--- a/1.Web和Servlet.docx
+++ b/1.Web和Servlet.docx
@@ -362,6 +362,413 @@
           <w:lang w:val="en-US" w:eastAsia="zh-CN"/>
         </w:rPr>
         <w:t>实际上学习了网络编程后，完全可以用Java SE自行实现一个简单的Web服务器软件，比如我们使用TCP协议监听本机8080端口，当有请求过来时，就用流输出一些数据。那么我们使用浏览器访问该端口时，就会得到这些数据。（必须使用可靠的TCP协议，这是显而易见的）</w:t>
+      </w:r>
+    </w:p>
+    <w:p>
+      <w:pPr>
+        <w:pStyle w:val="3"/>
+        <w:rPr>
+          <w:rFonts w:hint="eastAsia"/>
+          <w:lang w:val="en-US" w:eastAsia="zh-CN"/>
+        </w:rPr>
+      </w:pPr>
+      <w:r>
+        <w:rPr>
+          <w:rFonts w:hint="eastAsia"/>
+          <w:lang w:val="en-US" w:eastAsia="zh-CN"/>
+        </w:rPr>
+        <w:t>1.2 网址中的一些概念</w:t>
+      </w:r>
+    </w:p>
+    <w:p>
+      <w:pPr>
+        <w:keepNext w:val="0"/>
+        <w:keepLines w:val="0"/>
+        <w:pageBreakBefore w:val="0"/>
+        <w:widowControl w:val="0"/>
+        <w:kinsoku/>
+        <w:wordWrap/>
+        <w:overflowPunct/>
+        <w:topLinePunct w:val="0"/>
+        <w:autoSpaceDE/>
+        <w:autoSpaceDN/>
+        <w:bidi w:val="0"/>
+        <w:adjustRightInd/>
+        <w:snapToGrid/>
+        <w:spacing w:line="240" w:lineRule="auto"/>
+        <w:ind w:left="0" w:leftChars="0" w:right="0" w:rightChars="0" w:firstLine="420" w:firstLineChars="200"/>
+        <w:jc w:val="both"/>
+        <w:textAlignment w:val="auto"/>
+        <w:outlineLvl w:val="9"/>
+        <w:rPr>
+          <w:rFonts w:hint="eastAsia"/>
+          <w:lang w:val="en-US" w:eastAsia="zh-CN"/>
+        </w:rPr>
+      </w:pPr>
+      <w:r>
+        <w:rPr>
+          <w:rFonts w:hint="eastAsia"/>
+          <w:lang w:val="en-US" w:eastAsia="zh-CN"/>
+        </w:rPr>
+        <w:t>我们使用浏览器访问网页，如果要访问百度的首页，则访问的地址是“http://www.baidu.com/index.html”。服务器一般用80端口对外提供HTTP访问，因此完整的地址是：</w:t>
+      </w:r>
+    </w:p>
+    <w:tbl>
+      <w:tblPr>
+        <w:tblStyle w:val="9"/>
+        <w:tblW w:w="8522" w:type="dxa"/>
+        <w:tblInd w:w="0" w:type="dxa"/>
+        <w:tblBorders>
+          <w:top w:val="single" w:color="auto" w:sz="4" w:space="0"/>
+          <w:left w:val="single" w:color="auto" w:sz="4" w:space="0"/>
+          <w:bottom w:val="single" w:color="auto" w:sz="4" w:space="0"/>
+          <w:right w:val="single" w:color="auto" w:sz="4" w:space="0"/>
+          <w:insideH w:val="single" w:color="auto" w:sz="4" w:space="0"/>
+          <w:insideV w:val="single" w:color="auto" w:sz="4" w:space="0"/>
+        </w:tblBorders>
+        <w:tblLayout w:type="fixed"/>
+        <w:tblCellMar>
+          <w:left w:w="108" w:type="dxa"/>
+          <w:right w:w="108" w:type="dxa"/>
+        </w:tblCellMar>
+      </w:tblPr>
+      <w:tblGrid>
+        <w:gridCol w:w="8522"/>
+      </w:tblGrid>
+      <w:tr>
+        <w:tblPrEx>
+          <w:tblBorders>
+            <w:top w:val="single" w:color="auto" w:sz="4" w:space="0"/>
+            <w:left w:val="single" w:color="auto" w:sz="4" w:space="0"/>
+            <w:bottom w:val="single" w:color="auto" w:sz="4" w:space="0"/>
+            <w:right w:val="single" w:color="auto" w:sz="4" w:space="0"/>
+            <w:insideH w:val="single" w:color="auto" w:sz="4" w:space="0"/>
+            <w:insideV w:val="single" w:color="auto" w:sz="4" w:space="0"/>
+          </w:tblBorders>
+          <w:tblLayout w:type="fixed"/>
+          <w:tblCellMar>
+            <w:left w:w="108" w:type="dxa"/>
+            <w:right w:w="108" w:type="dxa"/>
+          </w:tblCellMar>
+        </w:tblPrEx>
+        <w:tc>
+          <w:tcPr>
+            <w:tcW w:w="8522" w:type="dxa"/>
+          </w:tcPr>
+          <w:p>
+            <w:pPr>
+              <w:keepNext w:val="0"/>
+              <w:keepLines w:val="0"/>
+              <w:pageBreakBefore w:val="0"/>
+              <w:widowControl w:val="0"/>
+              <w:kinsoku/>
+              <w:wordWrap/>
+              <w:overflowPunct/>
+              <w:topLinePunct w:val="0"/>
+              <w:autoSpaceDE/>
+              <w:autoSpaceDN/>
+              <w:bidi w:val="0"/>
+              <w:adjustRightInd/>
+              <w:snapToGrid/>
+              <w:spacing w:line="240" w:lineRule="auto"/>
+              <w:ind w:right="0" w:rightChars="0"/>
+              <w:jc w:val="both"/>
+              <w:textAlignment w:val="auto"/>
+              <w:outlineLvl w:val="9"/>
+              <w:rPr>
+                <w:rFonts w:hint="eastAsia"/>
+                <w:vertAlign w:val="baseline"/>
+                <w:lang w:val="en-US" w:eastAsia="zh-CN"/>
+              </w:rPr>
+            </w:pPr>
+            <w:r>
+              <w:rPr>
+                <w:rFonts w:hint="eastAsia"/>
+                <w:vertAlign w:val="baseline"/>
+                <w:lang w:val="en-US" w:eastAsia="zh-CN"/>
+              </w:rPr>
+              <w:t>http://www.baidu.com:80/index.html</w:t>
+            </w:r>
+          </w:p>
+        </w:tc>
+      </w:tr>
+    </w:tbl>
+    <w:p>
+      <w:pPr>
+        <w:keepNext w:val="0"/>
+        <w:keepLines w:val="0"/>
+        <w:pageBreakBefore w:val="0"/>
+        <w:widowControl w:val="0"/>
+        <w:kinsoku/>
+        <w:wordWrap/>
+        <w:overflowPunct/>
+        <w:topLinePunct w:val="0"/>
+        <w:autoSpaceDE/>
+        <w:autoSpaceDN/>
+        <w:bidi w:val="0"/>
+        <w:adjustRightInd/>
+        <w:snapToGrid/>
+        <w:spacing w:line="240" w:lineRule="auto"/>
+        <w:ind w:left="0" w:leftChars="0" w:right="0" w:rightChars="0" w:firstLine="420" w:firstLineChars="200"/>
+        <w:jc w:val="both"/>
+        <w:textAlignment w:val="auto"/>
+        <w:outlineLvl w:val="9"/>
+        <w:rPr>
+          <w:rFonts w:hint="eastAsia"/>
+          <w:lang w:val="en-US" w:eastAsia="zh-CN"/>
+        </w:rPr>
+      </w:pPr>
+      <w:r>
+        <w:rPr>
+          <w:rFonts w:hint="eastAsia"/>
+          <w:lang w:val="en-US" w:eastAsia="zh-CN"/>
+        </w:rPr>
+        <w:t>只不过浏览器地址栏中不显示默认的80端口，如果不是80端口，则会正常显示。当然，现在很多网站提供的是HTTPS协议，比HTTP更加安全，HTTPS默认使用的端口是443，因此现在的百度首页地址实际是（对于HTTPS协议，浏览器也不会显示默认的443端口）：</w:t>
+      </w:r>
+    </w:p>
+    <w:tbl>
+      <w:tblPr>
+        <w:tblStyle w:val="9"/>
+        <w:tblW w:w="8522" w:type="dxa"/>
+        <w:tblInd w:w="0" w:type="dxa"/>
+        <w:tblBorders>
+          <w:top w:val="single" w:color="auto" w:sz="4" w:space="0"/>
+          <w:left w:val="single" w:color="auto" w:sz="4" w:space="0"/>
+          <w:bottom w:val="single" w:color="auto" w:sz="4" w:space="0"/>
+          <w:right w:val="single" w:color="auto" w:sz="4" w:space="0"/>
+          <w:insideH w:val="single" w:color="auto" w:sz="4" w:space="0"/>
+          <w:insideV w:val="single" w:color="auto" w:sz="4" w:space="0"/>
+        </w:tblBorders>
+        <w:tblLayout w:type="fixed"/>
+        <w:tblCellMar>
+          <w:left w:w="108" w:type="dxa"/>
+          <w:right w:w="108" w:type="dxa"/>
+        </w:tblCellMar>
+      </w:tblPr>
+      <w:tblGrid>
+        <w:gridCol w:w="8522"/>
+      </w:tblGrid>
+      <w:tr>
+        <w:tblPrEx>
+          <w:tblBorders>
+            <w:top w:val="single" w:color="auto" w:sz="4" w:space="0"/>
+            <w:left w:val="single" w:color="auto" w:sz="4" w:space="0"/>
+            <w:bottom w:val="single" w:color="auto" w:sz="4" w:space="0"/>
+            <w:right w:val="single" w:color="auto" w:sz="4" w:space="0"/>
+            <w:insideH w:val="single" w:color="auto" w:sz="4" w:space="0"/>
+            <w:insideV w:val="single" w:color="auto" w:sz="4" w:space="0"/>
+          </w:tblBorders>
+          <w:tblLayout w:type="fixed"/>
+          <w:tblCellMar>
+            <w:left w:w="108" w:type="dxa"/>
+            <w:right w:w="108" w:type="dxa"/>
+          </w:tblCellMar>
+        </w:tblPrEx>
+        <w:tc>
+          <w:tcPr>
+            <w:tcW w:w="8522" w:type="dxa"/>
+          </w:tcPr>
+          <w:p>
+            <w:pPr>
+              <w:keepNext w:val="0"/>
+              <w:keepLines w:val="0"/>
+              <w:pageBreakBefore w:val="0"/>
+              <w:widowControl w:val="0"/>
+              <w:kinsoku/>
+              <w:wordWrap/>
+              <w:overflowPunct/>
+              <w:topLinePunct w:val="0"/>
+              <w:autoSpaceDE/>
+              <w:autoSpaceDN/>
+              <w:bidi w:val="0"/>
+              <w:adjustRightInd/>
+              <w:snapToGrid/>
+              <w:spacing w:line="240" w:lineRule="auto"/>
+              <w:ind w:right="0" w:rightChars="0"/>
+              <w:jc w:val="both"/>
+              <w:textAlignment w:val="auto"/>
+              <w:outlineLvl w:val="9"/>
+              <w:rPr>
+                <w:rFonts w:hint="eastAsia"/>
+                <w:vertAlign w:val="baseline"/>
+                <w:lang w:val="en-US" w:eastAsia="zh-CN"/>
+              </w:rPr>
+            </w:pPr>
+            <w:r>
+              <w:rPr>
+                <w:rFonts w:hint="eastAsia"/>
+                <w:vertAlign w:val="baseline"/>
+                <w:lang w:val="en-US" w:eastAsia="zh-CN"/>
+              </w:rPr>
+              <w:t>https://www.baidu.com:443/index.html</w:t>
+            </w:r>
+          </w:p>
+        </w:tc>
+      </w:tr>
+    </w:tbl>
+    <w:p>
+      <w:pPr>
+        <w:keepNext w:val="0"/>
+        <w:keepLines w:val="0"/>
+        <w:pageBreakBefore w:val="0"/>
+        <w:widowControl w:val="0"/>
+        <w:kinsoku/>
+        <w:wordWrap/>
+        <w:overflowPunct/>
+        <w:topLinePunct w:val="0"/>
+        <w:autoSpaceDE/>
+        <w:autoSpaceDN/>
+        <w:bidi w:val="0"/>
+        <w:adjustRightInd/>
+        <w:snapToGrid/>
+        <w:spacing w:line="240" w:lineRule="auto"/>
+        <w:ind w:left="0" w:leftChars="0" w:right="0" w:rightChars="0" w:firstLine="420" w:firstLineChars="200"/>
+        <w:jc w:val="both"/>
+        <w:textAlignment w:val="auto"/>
+        <w:outlineLvl w:val="9"/>
+        <w:rPr>
+          <w:rFonts w:hint="eastAsia"/>
+          <w:lang w:val="en-US" w:eastAsia="zh-CN"/>
+        </w:rPr>
+      </w:pPr>
+      <w:r>
+        <w:rPr>
+          <w:rFonts w:hint="eastAsia"/>
+          <w:lang w:val="en-US" w:eastAsia="zh-CN"/>
+        </w:rPr>
+        <w:t>我们现在对网址进行分析，其中：</w:t>
+      </w:r>
+    </w:p>
+    <w:p>
+      <w:pPr>
+        <w:keepNext w:val="0"/>
+        <w:keepLines w:val="0"/>
+        <w:pageBreakBefore w:val="0"/>
+        <w:widowControl w:val="0"/>
+        <w:kinsoku/>
+        <w:wordWrap/>
+        <w:overflowPunct/>
+        <w:topLinePunct w:val="0"/>
+        <w:autoSpaceDE/>
+        <w:autoSpaceDN/>
+        <w:bidi w:val="0"/>
+        <w:adjustRightInd/>
+        <w:snapToGrid/>
+        <w:spacing w:line="240" w:lineRule="auto"/>
+        <w:ind w:left="0" w:leftChars="0" w:right="0" w:rightChars="0" w:firstLine="420" w:firstLineChars="200"/>
+        <w:jc w:val="both"/>
+        <w:textAlignment w:val="auto"/>
+        <w:outlineLvl w:val="9"/>
+        <w:rPr>
+          <w:rFonts w:hint="eastAsia"/>
+          <w:lang w:val="en-US" w:eastAsia="zh-CN"/>
+        </w:rPr>
+      </w:pPr>
+      <w:r>
+        <w:rPr>
+          <w:rFonts w:hint="eastAsia"/>
+          <w:lang w:val="en-US" w:eastAsia="zh-CN"/>
+        </w:rPr>
+        <w:t>（1）“http://”或者“https://”代表使用的是HTTP或者HTTPS协议；</w:t>
+      </w:r>
+    </w:p>
+    <w:p>
+      <w:pPr>
+        <w:keepNext w:val="0"/>
+        <w:keepLines w:val="0"/>
+        <w:pageBreakBefore w:val="0"/>
+        <w:widowControl w:val="0"/>
+        <w:kinsoku/>
+        <w:wordWrap/>
+        <w:overflowPunct/>
+        <w:topLinePunct w:val="0"/>
+        <w:autoSpaceDE/>
+        <w:autoSpaceDN/>
+        <w:bidi w:val="0"/>
+        <w:adjustRightInd/>
+        <w:snapToGrid/>
+        <w:spacing w:line="240" w:lineRule="auto"/>
+        <w:ind w:left="0" w:leftChars="0" w:right="0" w:rightChars="0" w:firstLine="420" w:firstLineChars="200"/>
+        <w:jc w:val="both"/>
+        <w:textAlignment w:val="auto"/>
+        <w:outlineLvl w:val="9"/>
+        <w:rPr>
+          <w:rFonts w:hint="eastAsia"/>
+          <w:lang w:val="en-US" w:eastAsia="zh-CN"/>
+        </w:rPr>
+      </w:pPr>
+      <w:r>
+        <w:rPr>
+          <w:rFonts w:hint="eastAsia"/>
+          <w:lang w:val="en-US" w:eastAsia="zh-CN"/>
+        </w:rPr>
+        <w:t>（2）“www.baidu.com”是主机名，而“baidu.com”是域名。域名是通过DNS服务器找到其对应的IP的。一个域名下可以有多个主机，例如“music.baidu.com”、“zhidao.baidu.com”等；</w:t>
+      </w:r>
+    </w:p>
+    <w:p>
+      <w:pPr>
+        <w:keepNext w:val="0"/>
+        <w:keepLines w:val="0"/>
+        <w:pageBreakBefore w:val="0"/>
+        <w:widowControl w:val="0"/>
+        <w:kinsoku/>
+        <w:wordWrap/>
+        <w:overflowPunct/>
+        <w:topLinePunct w:val="0"/>
+        <w:autoSpaceDE/>
+        <w:autoSpaceDN/>
+        <w:bidi w:val="0"/>
+        <w:adjustRightInd/>
+        <w:snapToGrid/>
+        <w:spacing w:line="240" w:lineRule="auto"/>
+        <w:ind w:left="0" w:leftChars="0" w:right="0" w:rightChars="0" w:firstLine="420" w:firstLineChars="200"/>
+        <w:jc w:val="both"/>
+        <w:textAlignment w:val="auto"/>
+        <w:outlineLvl w:val="9"/>
+        <w:rPr>
+          <w:rFonts w:hint="eastAsia"/>
+          <w:lang w:val="en-US" w:eastAsia="zh-CN"/>
+        </w:rPr>
+      </w:pPr>
+      <w:r>
+        <w:rPr>
+          <w:rFonts w:hint="eastAsia"/>
+          <w:lang w:val="en-US" w:eastAsia="zh-CN"/>
+        </w:rPr>
+        <w:t>（3）“:80”就指明了连接的端口，一般是80，但我们下面使用的Tomcat默认的端口是8080，因此需要指明。</w:t>
+      </w:r>
+    </w:p>
+    <w:p>
+      <w:pPr>
+        <w:keepNext w:val="0"/>
+        <w:keepLines w:val="0"/>
+        <w:pageBreakBefore w:val="0"/>
+        <w:widowControl w:val="0"/>
+        <w:kinsoku/>
+        <w:wordWrap/>
+        <w:overflowPunct/>
+        <w:topLinePunct w:val="0"/>
+        <w:autoSpaceDE/>
+        <w:autoSpaceDN/>
+        <w:bidi w:val="0"/>
+        <w:adjustRightInd/>
+        <w:snapToGrid/>
+        <w:spacing w:line="240" w:lineRule="auto"/>
+        <w:ind w:left="0" w:leftChars="0" w:right="0" w:rightChars="0" w:firstLine="420" w:firstLineChars="200"/>
+        <w:jc w:val="both"/>
+        <w:textAlignment w:val="auto"/>
+        <w:outlineLvl w:val="9"/>
+        <w:rPr>
+          <w:rFonts w:hint="eastAsia"/>
+          <w:lang w:val="en-US" w:eastAsia="zh-CN"/>
+        </w:rPr>
+      </w:pPr>
+      <w:r>
+        <w:rPr>
+          <w:rFonts w:hint="eastAsia"/>
+          <w:lang w:val="en-US" w:eastAsia="zh-CN"/>
+        </w:rPr>
+        <w:t>（4）最后就是指明要请求的主机的资源了，就是要请求“index.html”这个资源。</w:t>
       </w:r>
     </w:p>
     <w:p>
@@ -940,7 +1347,7 @@
           <w:rFonts w:hint="eastAsia"/>
           <w:lang w:val="en-US" w:eastAsia="zh-CN"/>
         </w:rPr>
-        <w:t>logs：存放Tomcat产生的日志文件。</w:t>
+        <w:t>logs：存放Tomcat产生的日志文件。系统产生的异常信息都会保存在日志文件中，因此如果Tomcat不能启动或者项目出错，都能在日志文件中查看到详情。</w:t>
       </w:r>
     </w:p>
     <w:p>
@@ -1884,6 +2291,12 @@
             <w:insideV w:val="single" w:color="auto" w:sz="4" w:space="0"/>
           </w:tblBorders>
           <w:tblLayout w:type="fixed"/>
+          <w:tblCellMar>
+            <w:top w:w="0" w:type="dxa"/>
+            <w:left w:w="108" w:type="dxa"/>
+            <w:bottom w:w="0" w:type="dxa"/>
+            <w:right w:w="108" w:type="dxa"/>
+          </w:tblCellMar>
         </w:tblPrEx>
         <w:tc>
           <w:tcPr>
@@ -2867,9 +3280,7 @@
         </w:tblBorders>
         <w:tblLayout w:type="fixed"/>
         <w:tblCellMar>
-          <w:top w:w="0" w:type="dxa"/>
           <w:left w:w="108" w:type="dxa"/>
-          <w:bottom w:w="0" w:type="dxa"/>
           <w:right w:w="108" w:type="dxa"/>
         </w:tblCellMar>
       </w:tblPr>
@@ -2888,9 +3299,7 @@
           </w:tblBorders>
           <w:tblLayout w:type="fixed"/>
           <w:tblCellMar>
-            <w:top w:w="0" w:type="dxa"/>
             <w:left w:w="108" w:type="dxa"/>
-            <w:bottom w:w="0" w:type="dxa"/>
             <w:right w:w="108" w:type="dxa"/>
           </w:tblCellMar>
         </w:tblPrEx>
@@ -2910,7 +3319,6 @@
                 <w:rFonts w:hint="eastAsia"/>
                 <w:sz w:val="21"/>
                 <w:szCs w:val="21"/>
-                <w:highlight w:val="none"/>
                 <w:shd w:val="clear" w:color="auto" w:fill="auto"/>
                 <w:vertAlign w:val="baseline"/>
                 <w:lang w:val="en-US" w:eastAsia="zh-CN"/>
@@ -3233,6 +3641,326 @@
                 <w:shd w:val="clear" w:color="auto" w:fill="auto"/>
               </w:rPr>
               <w:t>="3.1"</w:t>
+            </w:r>
+            <w:r>
+              <w:rPr>
+                <w:rFonts w:hint="default" w:ascii="Consolas" w:hAnsi="Consolas" w:eastAsia="Consolas" w:cs="Consolas"/>
+                <w:color w:val="000000"/>
+                <w:sz w:val="21"/>
+                <w:szCs w:val="21"/>
+                <w:shd w:val="clear" w:color="auto" w:fill="auto"/>
+              </w:rPr>
+              <w:t>&gt;</w:t>
+            </w:r>
+            <w:r>
+              <w:rPr>
+                <w:rFonts w:hint="default" w:ascii="Consolas" w:hAnsi="Consolas" w:eastAsia="Consolas" w:cs="Consolas"/>
+                <w:color w:val="000000"/>
+                <w:sz w:val="21"/>
+                <w:szCs w:val="21"/>
+                <w:shd w:val="clear" w:color="auto" w:fill="auto"/>
+              </w:rPr>
+              <w:br w:type="textWrapping"/>
+            </w:r>
+            <w:r>
+              <w:rPr>
+                <w:rFonts w:hint="default" w:ascii="Consolas" w:hAnsi="Consolas" w:eastAsia="Consolas" w:cs="Consolas"/>
+                <w:color w:val="000000"/>
+                <w:sz w:val="21"/>
+                <w:szCs w:val="21"/>
+                <w:shd w:val="clear" w:color="auto" w:fill="auto"/>
+              </w:rPr>
+              <w:t xml:space="preserve">    </w:t>
+            </w:r>
+            <w:r>
+              <w:rPr>
+                <w:rFonts w:hint="default" w:ascii="Consolas" w:hAnsi="Consolas" w:eastAsia="Consolas" w:cs="Consolas"/>
+                <w:i/>
+                <w:color w:val="808080"/>
+                <w:sz w:val="21"/>
+                <w:szCs w:val="21"/>
+                <w:shd w:val="clear" w:color="auto" w:fill="auto"/>
+              </w:rPr>
+              <w:t xml:space="preserve">&lt;!-- </w:t>
+            </w:r>
+            <w:r>
+              <w:rPr>
+                <w:rFonts w:hint="eastAsia" w:ascii="宋体" w:hAnsi="宋体" w:eastAsia="宋体" w:cs="宋体"/>
+                <w:i/>
+                <w:color w:val="808080"/>
+                <w:sz w:val="21"/>
+                <w:szCs w:val="21"/>
+                <w:shd w:val="clear" w:color="auto" w:fill="auto"/>
+              </w:rPr>
+              <w:t>欢迎页列表</w:t>
+            </w:r>
+            <w:r>
+              <w:rPr>
+                <w:rFonts w:hint="eastAsia" w:cs="宋体"/>
+                <w:i/>
+                <w:color w:val="808080"/>
+                <w:sz w:val="21"/>
+                <w:szCs w:val="21"/>
+                <w:shd w:val="clear" w:color="auto" w:fill="auto"/>
+                <w:lang w:eastAsia="zh-CN"/>
+              </w:rPr>
+              <w:t>。</w:t>
+            </w:r>
+            <w:r>
+              <w:rPr>
+                <w:rFonts w:hint="eastAsia" w:cs="宋体"/>
+                <w:i/>
+                <w:color w:val="808080"/>
+                <w:sz w:val="21"/>
+                <w:szCs w:val="21"/>
+                <w:shd w:val="clear" w:color="auto" w:fill="auto"/>
+                <w:lang w:val="en-US" w:eastAsia="zh-CN"/>
+              </w:rPr>
+              <w:t>可配置多个欢迎页面。如果存在欢迎页面，则访问该项目根目录</w:t>
+            </w:r>
+            <w:bookmarkStart w:id="0" w:name="_GoBack"/>
+            <w:bookmarkEnd w:id="0"/>
+            <w:r>
+              <w:rPr>
+                <w:rFonts w:hint="eastAsia" w:cs="宋体"/>
+                <w:i/>
+                <w:color w:val="808080"/>
+                <w:sz w:val="21"/>
+                <w:szCs w:val="21"/>
+                <w:shd w:val="clear" w:color="auto" w:fill="auto"/>
+                <w:lang w:val="en-US" w:eastAsia="zh-CN"/>
+              </w:rPr>
+              <w:t>时，会直接显示该欢迎页。</w:t>
+            </w:r>
+            <w:r>
+              <w:rPr>
+                <w:rFonts w:hint="eastAsia" w:ascii="宋体" w:hAnsi="宋体" w:eastAsia="宋体" w:cs="宋体"/>
+                <w:i/>
+                <w:color w:val="808080"/>
+                <w:sz w:val="21"/>
+                <w:szCs w:val="21"/>
+                <w:shd w:val="clear" w:color="auto" w:fill="auto"/>
+              </w:rPr>
+              <w:t xml:space="preserve"> </w:t>
+            </w:r>
+            <w:r>
+              <w:rPr>
+                <w:rFonts w:hint="default" w:ascii="Consolas" w:hAnsi="Consolas" w:eastAsia="Consolas" w:cs="Consolas"/>
+                <w:i/>
+                <w:color w:val="808080"/>
+                <w:sz w:val="21"/>
+                <w:szCs w:val="21"/>
+                <w:shd w:val="clear" w:color="auto" w:fill="auto"/>
+              </w:rPr>
+              <w:t>--&gt;</w:t>
+            </w:r>
+            <w:r>
+              <w:rPr>
+                <w:rFonts w:hint="default" w:ascii="Consolas" w:hAnsi="Consolas" w:eastAsia="Consolas" w:cs="Consolas"/>
+                <w:i/>
+                <w:color w:val="808080"/>
+                <w:sz w:val="21"/>
+                <w:szCs w:val="21"/>
+                <w:shd w:val="clear" w:color="auto" w:fill="auto"/>
+              </w:rPr>
+              <w:br w:type="textWrapping"/>
+            </w:r>
+            <w:r>
+              <w:rPr>
+                <w:rFonts w:hint="default" w:ascii="Consolas" w:hAnsi="Consolas" w:eastAsia="Consolas" w:cs="Consolas"/>
+                <w:i/>
+                <w:color w:val="808080"/>
+                <w:sz w:val="21"/>
+                <w:szCs w:val="21"/>
+                <w:shd w:val="clear" w:color="auto" w:fill="auto"/>
+              </w:rPr>
+              <w:t xml:space="preserve">    </w:t>
+            </w:r>
+            <w:r>
+              <w:rPr>
+                <w:rFonts w:hint="default" w:ascii="Consolas" w:hAnsi="Consolas" w:eastAsia="Consolas" w:cs="Consolas"/>
+                <w:color w:val="000000"/>
+                <w:sz w:val="21"/>
+                <w:szCs w:val="21"/>
+                <w:shd w:val="clear" w:color="auto" w:fill="auto"/>
+              </w:rPr>
+              <w:t>&lt;</w:t>
+            </w:r>
+            <w:r>
+              <w:rPr>
+                <w:rFonts w:hint="default" w:ascii="Consolas" w:hAnsi="Consolas" w:eastAsia="Consolas" w:cs="Consolas"/>
+                <w:b/>
+                <w:color w:val="000080"/>
+                <w:sz w:val="21"/>
+                <w:szCs w:val="21"/>
+                <w:shd w:val="clear" w:color="auto" w:fill="auto"/>
+              </w:rPr>
+              <w:t>welcome-file-list</w:t>
+            </w:r>
+            <w:r>
+              <w:rPr>
+                <w:rFonts w:hint="default" w:ascii="Consolas" w:hAnsi="Consolas" w:eastAsia="Consolas" w:cs="Consolas"/>
+                <w:color w:val="000000"/>
+                <w:sz w:val="21"/>
+                <w:szCs w:val="21"/>
+                <w:shd w:val="clear" w:color="auto" w:fill="auto"/>
+              </w:rPr>
+              <w:t>&gt;</w:t>
+            </w:r>
+            <w:r>
+              <w:rPr>
+                <w:rFonts w:hint="default" w:ascii="Consolas" w:hAnsi="Consolas" w:eastAsia="Consolas" w:cs="Consolas"/>
+                <w:color w:val="000000"/>
+                <w:sz w:val="21"/>
+                <w:szCs w:val="21"/>
+                <w:shd w:val="clear" w:color="auto" w:fill="auto"/>
+              </w:rPr>
+              <w:br w:type="textWrapping"/>
+            </w:r>
+            <w:r>
+              <w:rPr>
+                <w:rFonts w:hint="default" w:ascii="Consolas" w:hAnsi="Consolas" w:eastAsia="Consolas" w:cs="Consolas"/>
+                <w:color w:val="000000"/>
+                <w:sz w:val="21"/>
+                <w:szCs w:val="21"/>
+                <w:shd w:val="clear" w:color="auto" w:fill="auto"/>
+              </w:rPr>
+              <w:t xml:space="preserve">        &lt;</w:t>
+            </w:r>
+            <w:r>
+              <w:rPr>
+                <w:rFonts w:hint="default" w:ascii="Consolas" w:hAnsi="Consolas" w:eastAsia="Consolas" w:cs="Consolas"/>
+                <w:b/>
+                <w:color w:val="000080"/>
+                <w:sz w:val="21"/>
+                <w:szCs w:val="21"/>
+                <w:shd w:val="clear" w:color="auto" w:fill="auto"/>
+              </w:rPr>
+              <w:t>welcome-file</w:t>
+            </w:r>
+            <w:r>
+              <w:rPr>
+                <w:rFonts w:hint="default" w:ascii="Consolas" w:hAnsi="Consolas" w:eastAsia="Consolas" w:cs="Consolas"/>
+                <w:color w:val="000000"/>
+                <w:sz w:val="21"/>
+                <w:szCs w:val="21"/>
+                <w:shd w:val="clear" w:color="auto" w:fill="auto"/>
+              </w:rPr>
+              <w:t>&gt;index.html&lt;/</w:t>
+            </w:r>
+            <w:r>
+              <w:rPr>
+                <w:rFonts w:hint="default" w:ascii="Consolas" w:hAnsi="Consolas" w:eastAsia="Consolas" w:cs="Consolas"/>
+                <w:b/>
+                <w:color w:val="000080"/>
+                <w:sz w:val="21"/>
+                <w:szCs w:val="21"/>
+                <w:shd w:val="clear" w:color="auto" w:fill="auto"/>
+              </w:rPr>
+              <w:t>welcome-file</w:t>
+            </w:r>
+            <w:r>
+              <w:rPr>
+                <w:rFonts w:hint="default" w:ascii="Consolas" w:hAnsi="Consolas" w:eastAsia="Consolas" w:cs="Consolas"/>
+                <w:color w:val="000000"/>
+                <w:sz w:val="21"/>
+                <w:szCs w:val="21"/>
+                <w:shd w:val="clear" w:color="auto" w:fill="auto"/>
+              </w:rPr>
+              <w:t>&gt;</w:t>
+            </w:r>
+            <w:r>
+              <w:rPr>
+                <w:rFonts w:hint="default" w:ascii="Consolas" w:hAnsi="Consolas" w:eastAsia="Consolas" w:cs="Consolas"/>
+                <w:color w:val="000000"/>
+                <w:sz w:val="21"/>
+                <w:szCs w:val="21"/>
+                <w:shd w:val="clear" w:color="auto" w:fill="auto"/>
+              </w:rPr>
+              <w:br w:type="textWrapping"/>
+            </w:r>
+            <w:r>
+              <w:rPr>
+                <w:rFonts w:hint="default" w:ascii="Consolas" w:hAnsi="Consolas" w:eastAsia="Consolas" w:cs="Consolas"/>
+                <w:color w:val="000000"/>
+                <w:sz w:val="21"/>
+                <w:szCs w:val="21"/>
+                <w:shd w:val="clear" w:color="auto" w:fill="auto"/>
+              </w:rPr>
+              <w:t xml:space="preserve">        &lt;</w:t>
+            </w:r>
+            <w:r>
+              <w:rPr>
+                <w:rFonts w:hint="default" w:ascii="Consolas" w:hAnsi="Consolas" w:eastAsia="Consolas" w:cs="Consolas"/>
+                <w:b/>
+                <w:color w:val="000080"/>
+                <w:sz w:val="21"/>
+                <w:szCs w:val="21"/>
+                <w:shd w:val="clear" w:color="auto" w:fill="auto"/>
+              </w:rPr>
+              <w:t>welcome-file</w:t>
+            </w:r>
+            <w:r>
+              <w:rPr>
+                <w:rFonts w:hint="default" w:ascii="Consolas" w:hAnsi="Consolas" w:eastAsia="Consolas" w:cs="Consolas"/>
+                <w:color w:val="000000"/>
+                <w:sz w:val="21"/>
+                <w:szCs w:val="21"/>
+                <w:shd w:val="clear" w:color="auto" w:fill="auto"/>
+              </w:rPr>
+              <w:t>&gt;index.jsp&lt;/</w:t>
+            </w:r>
+            <w:r>
+              <w:rPr>
+                <w:rFonts w:hint="default" w:ascii="Consolas" w:hAnsi="Consolas" w:eastAsia="Consolas" w:cs="Consolas"/>
+                <w:b/>
+                <w:color w:val="000080"/>
+                <w:sz w:val="21"/>
+                <w:szCs w:val="21"/>
+                <w:shd w:val="clear" w:color="auto" w:fill="auto"/>
+              </w:rPr>
+              <w:t>welcome-file</w:t>
+            </w:r>
+            <w:r>
+              <w:rPr>
+                <w:rFonts w:hint="default" w:ascii="Consolas" w:hAnsi="Consolas" w:eastAsia="Consolas" w:cs="Consolas"/>
+                <w:color w:val="000000"/>
+                <w:sz w:val="21"/>
+                <w:szCs w:val="21"/>
+                <w:shd w:val="clear" w:color="auto" w:fill="auto"/>
+              </w:rPr>
+              <w:t>&gt;</w:t>
+            </w:r>
+            <w:r>
+              <w:rPr>
+                <w:rFonts w:hint="default" w:ascii="Consolas" w:hAnsi="Consolas" w:eastAsia="Consolas" w:cs="Consolas"/>
+                <w:color w:val="000000"/>
+                <w:sz w:val="21"/>
+                <w:szCs w:val="21"/>
+                <w:shd w:val="clear" w:color="auto" w:fill="auto"/>
+              </w:rPr>
+              <w:br w:type="textWrapping"/>
+            </w:r>
+            <w:r>
+              <w:rPr>
+                <w:rFonts w:hint="default" w:ascii="Consolas" w:hAnsi="Consolas" w:eastAsia="Consolas" w:cs="Consolas"/>
+                <w:color w:val="000000"/>
+                <w:sz w:val="21"/>
+                <w:szCs w:val="21"/>
+                <w:shd w:val="clear" w:color="auto" w:fill="auto"/>
+              </w:rPr>
+              <w:t xml:space="preserve">    &lt;/</w:t>
+            </w:r>
+            <w:r>
+              <w:rPr>
+                <w:rFonts w:hint="default" w:ascii="Consolas" w:hAnsi="Consolas" w:eastAsia="Consolas" w:cs="Consolas"/>
+                <w:b/>
+                <w:color w:val="000080"/>
+                <w:sz w:val="21"/>
+                <w:szCs w:val="21"/>
+                <w:shd w:val="clear" w:color="auto" w:fill="auto"/>
+              </w:rPr>
+              <w:t>welcome-file-list</w:t>
             </w:r>
             <w:r>
               <w:rPr>
@@ -4204,32 +4932,6 @@
           <w:lang w:val="en-US" w:eastAsia="zh-CN"/>
         </w:rPr>
       </w:pPr>
-    </w:p>
-    <w:p>
-      <w:pPr>
-        <w:keepNext w:val="0"/>
-        <w:keepLines w:val="0"/>
-        <w:pageBreakBefore w:val="0"/>
-        <w:widowControl w:val="0"/>
-        <w:kinsoku/>
-        <w:wordWrap/>
-        <w:overflowPunct/>
-        <w:topLinePunct w:val="0"/>
-        <w:autoSpaceDE/>
-        <w:autoSpaceDN/>
-        <w:bidi w:val="0"/>
-        <w:adjustRightInd/>
-        <w:snapToGrid/>
-        <w:spacing w:line="240" w:lineRule="auto"/>
-        <w:ind w:left="0" w:leftChars="0" w:right="0" w:rightChars="0" w:firstLine="420" w:firstLineChars="200"/>
-        <w:jc w:val="both"/>
-        <w:textAlignment w:val="auto"/>
-        <w:outlineLvl w:val="9"/>
-        <w:rPr>
-          <w:rFonts w:hint="eastAsia"/>
-          <w:lang w:val="en-US" w:eastAsia="zh-CN"/>
-        </w:rPr>
-      </w:pPr>
       <w:r>
         <w:rPr>
           <w:rFonts w:hint="eastAsia"/>
@@ -4269,6 +4971,39 @@
           <w:lang w:val="en-US" w:eastAsia="zh-CN"/>
         </w:rPr>
         <w:t>（5）最后，我们启动Tomcat，在浏览器中输入：localhost:8080/DynamicWeb/hello 即可得到响应结果。至此我们完成了第一个Servlet的开发。</w:t>
+      </w:r>
+    </w:p>
+    <w:p>
+      <w:pPr>
+        <w:keepNext w:val="0"/>
+        <w:keepLines w:val="0"/>
+        <w:pageBreakBefore w:val="0"/>
+        <w:widowControl w:val="0"/>
+        <w:kinsoku/>
+        <w:wordWrap/>
+        <w:overflowPunct/>
+        <w:topLinePunct w:val="0"/>
+        <w:autoSpaceDE/>
+        <w:autoSpaceDN/>
+        <w:bidi w:val="0"/>
+        <w:adjustRightInd/>
+        <w:snapToGrid/>
+        <w:spacing w:line="240" w:lineRule="auto"/>
+        <w:ind w:left="0" w:leftChars="0" w:right="0" w:rightChars="0" w:firstLine="420" w:firstLineChars="200"/>
+        <w:jc w:val="both"/>
+        <w:textAlignment w:val="auto"/>
+        <w:outlineLvl w:val="9"/>
+        <w:rPr>
+          <w:rFonts w:hint="eastAsia"/>
+          <w:lang w:val="en-US" w:eastAsia="zh-CN"/>
+        </w:rPr>
+      </w:pPr>
+      <w:r>
+        <w:rPr>
+          <w:rFonts w:hint="eastAsia"/>
+          <w:lang w:val="en-US" w:eastAsia="zh-CN"/>
+        </w:rPr>
+        <w:t>我们一般说Tomcat是Servlet/WEB容器，从上面可见一斑。因为Tomcat能运行处理Servlet类和JSP页面（JSP实际也是Servlet）。Servlet的本质就是具备一定功能的java 类，利用Servlet能产生动态的HTML页面。</w:t>
       </w:r>
     </w:p>
     <w:p>
@@ -15773,12 +16508,6 @@
             <w:insideV w:val="single" w:color="auto" w:sz="4" w:space="0"/>
           </w:tblBorders>
           <w:tblLayout w:type="fixed"/>
-          <w:tblCellMar>
-            <w:top w:w="0" w:type="dxa"/>
-            <w:left w:w="108" w:type="dxa"/>
-            <w:bottom w:w="0" w:type="dxa"/>
-            <w:right w:w="108" w:type="dxa"/>
-          </w:tblCellMar>
         </w:tblPrEx>
         <w:tc>
           <w:tcPr>
@@ -16084,12 +16813,6 @@
             <w:insideV w:val="single" w:color="auto" w:sz="4" w:space="0"/>
           </w:tblBorders>
           <w:tblLayout w:type="fixed"/>
-          <w:tblCellMar>
-            <w:top w:w="0" w:type="dxa"/>
-            <w:left w:w="108" w:type="dxa"/>
-            <w:bottom w:w="0" w:type="dxa"/>
-            <w:right w:w="108" w:type="dxa"/>
-          </w:tblCellMar>
         </w:tblPrEx>
         <w:tc>
           <w:tcPr>
@@ -16340,12 +17063,6 @@
             <w:insideV w:val="single" w:color="auto" w:sz="4" w:space="0"/>
           </w:tblBorders>
           <w:tblLayout w:type="fixed"/>
-          <w:tblCellMar>
-            <w:top w:w="0" w:type="dxa"/>
-            <w:left w:w="108" w:type="dxa"/>
-            <w:bottom w:w="0" w:type="dxa"/>
-            <w:right w:w="108" w:type="dxa"/>
-          </w:tblCellMar>
         </w:tblPrEx>
         <w:tc>
           <w:tcPr>
@@ -16565,12 +17282,6 @@
             <w:insideV w:val="single" w:color="auto" w:sz="4" w:space="0"/>
           </w:tblBorders>
           <w:tblLayout w:type="fixed"/>
-          <w:tblCellMar>
-            <w:top w:w="0" w:type="dxa"/>
-            <w:left w:w="108" w:type="dxa"/>
-            <w:bottom w:w="0" w:type="dxa"/>
-            <w:right w:w="108" w:type="dxa"/>
-          </w:tblCellMar>
         </w:tblPrEx>
         <w:tc>
           <w:tcPr>
@@ -21628,12 +22339,6 @@
             <w:insideV w:val="single" w:color="auto" w:sz="4" w:space="0"/>
           </w:tblBorders>
           <w:tblLayout w:type="fixed"/>
-          <w:tblCellMar>
-            <w:top w:w="0" w:type="dxa"/>
-            <w:left w:w="108" w:type="dxa"/>
-            <w:bottom w:w="0" w:type="dxa"/>
-            <w:right w:w="108" w:type="dxa"/>
-          </w:tblCellMar>
         </w:tblPrEx>
         <w:tc>
           <w:tcPr>
@@ -23074,12 +23779,6 @@
             <w:insideV w:val="single" w:color="auto" w:sz="4" w:space="0"/>
           </w:tblBorders>
           <w:tblLayout w:type="fixed"/>
-          <w:tblCellMar>
-            <w:top w:w="0" w:type="dxa"/>
-            <w:left w:w="108" w:type="dxa"/>
-            <w:bottom w:w="0" w:type="dxa"/>
-            <w:right w:w="108" w:type="dxa"/>
-          </w:tblCellMar>
         </w:tblPrEx>
         <w:tc>
           <w:tcPr>
@@ -31981,6 +32680,12 @@
             <w:insideV w:val="single" w:color="auto" w:sz="4" w:space="0"/>
           </w:tblBorders>
           <w:tblLayout w:type="fixed"/>
+          <w:tblCellMar>
+            <w:top w:w="0" w:type="dxa"/>
+            <w:left w:w="108" w:type="dxa"/>
+            <w:bottom w:w="0" w:type="dxa"/>
+            <w:right w:w="108" w:type="dxa"/>
+          </w:tblCellMar>
         </w:tblPrEx>
         <w:tc>
           <w:tcPr>
@@ -35517,7 +36222,9 @@
         </w:tblBorders>
         <w:tblLayout w:type="fixed"/>
         <w:tblCellMar>
+          <w:top w:w="0" w:type="dxa"/>
           <w:left w:w="108" w:type="dxa"/>
+          <w:bottom w:w="0" w:type="dxa"/>
           <w:right w:w="108" w:type="dxa"/>
         </w:tblCellMar>
       </w:tblPr>
@@ -35536,7 +36243,9 @@
           </w:tblBorders>
           <w:tblLayout w:type="fixed"/>
           <w:tblCellMar>
+            <w:top w:w="0" w:type="dxa"/>
             <w:left w:w="108" w:type="dxa"/>
+            <w:bottom w:w="0" w:type="dxa"/>
             <w:right w:w="108" w:type="dxa"/>
           </w:tblCellMar>
         </w:tblPrEx>
@@ -36451,8 +37160,6 @@
           <w:lang w:val="en-US" w:eastAsia="zh-CN"/>
         </w:rPr>
       </w:pPr>
-      <w:bookmarkStart w:id="0" w:name="_GoBack"/>
-      <w:bookmarkEnd w:id="0"/>
     </w:p>
     <w:sectPr>
       <w:pgSz w:w="11906" w:h="16838"/>
@@ -36879,9 +37586,6 @@
       </w:tblBorders>
       <w:tblLayout w:type="fixed"/>
     </w:tblPr>
-    <w:tcPr>
-      <w:textDirection w:val="lrTb"/>
-    </w:tcPr>
   </w:style>
 </w:styles>
 </file>
@@ -37138,7 +37842,6 @@
     </a:fmtScheme>
   </a:themeElements>
   <a:objectDefaults/>
-  <a:extraClrSchemeLst/>
 </a:theme>
 </file>
 

--- a/1.Web和Servlet.docx
+++ b/1.Web和Servlet.docx
@@ -428,7 +428,9 @@
         </w:tblBorders>
         <w:tblLayout w:type="fixed"/>
         <w:tblCellMar>
+          <w:top w:w="0" w:type="dxa"/>
           <w:left w:w="108" w:type="dxa"/>
+          <w:bottom w:w="0" w:type="dxa"/>
           <w:right w:w="108" w:type="dxa"/>
         </w:tblCellMar>
       </w:tblPr>
@@ -447,7 +449,9 @@
           </w:tblBorders>
           <w:tblLayout w:type="fixed"/>
           <w:tblCellMar>
+            <w:top w:w="0" w:type="dxa"/>
             <w:left w:w="108" w:type="dxa"/>
+            <w:bottom w:w="0" w:type="dxa"/>
             <w:right w:w="108" w:type="dxa"/>
           </w:tblCellMar>
         </w:tblPrEx>
@@ -541,7 +545,9 @@
         </w:tblBorders>
         <w:tblLayout w:type="fixed"/>
         <w:tblCellMar>
+          <w:top w:w="0" w:type="dxa"/>
           <w:left w:w="108" w:type="dxa"/>
+          <w:bottom w:w="0" w:type="dxa"/>
           <w:right w:w="108" w:type="dxa"/>
         </w:tblCellMar>
       </w:tblPr>
@@ -560,7 +566,9 @@
           </w:tblBorders>
           <w:tblLayout w:type="fixed"/>
           <w:tblCellMar>
+            <w:top w:w="0" w:type="dxa"/>
             <w:left w:w="108" w:type="dxa"/>
+            <w:bottom w:w="0" w:type="dxa"/>
             <w:right w:w="108" w:type="dxa"/>
           </w:tblCellMar>
         </w:tblPrEx>
@@ -1675,6 +1683,4223 @@
     </w:p>
     <w:p>
       <w:pPr>
+        <w:pStyle w:val="3"/>
+        <w:rPr>
+          <w:rFonts w:hint="eastAsia"/>
+          <w:lang w:val="en-US" w:eastAsia="zh-CN"/>
+        </w:rPr>
+      </w:pPr>
+      <w:r>
+        <w:rPr>
+          <w:rFonts w:hint="eastAsia"/>
+          <w:lang w:val="en-US" w:eastAsia="zh-CN"/>
+        </w:rPr>
+        <w:t>2.4 Tomcat的架构分析</w:t>
+      </w:r>
+    </w:p>
+    <w:p>
+      <w:pPr>
+        <w:keepNext w:val="0"/>
+        <w:keepLines w:val="0"/>
+        <w:pageBreakBefore w:val="0"/>
+        <w:widowControl w:val="0"/>
+        <w:kinsoku/>
+        <w:wordWrap/>
+        <w:overflowPunct/>
+        <w:topLinePunct w:val="0"/>
+        <w:autoSpaceDE/>
+        <w:autoSpaceDN/>
+        <w:bidi w:val="0"/>
+        <w:adjustRightInd/>
+        <w:snapToGrid/>
+        <w:spacing w:line="240" w:lineRule="auto"/>
+        <w:ind w:left="0" w:leftChars="0" w:right="0" w:rightChars="0" w:firstLine="420" w:firstLineChars="200"/>
+        <w:jc w:val="both"/>
+        <w:textAlignment w:val="auto"/>
+        <w:outlineLvl w:val="9"/>
+        <w:rPr>
+          <w:rFonts w:hint="eastAsia"/>
+          <w:lang w:val="en-US" w:eastAsia="zh-CN"/>
+        </w:rPr>
+      </w:pPr>
+      <w:r>
+        <w:rPr>
+          <w:rFonts w:hint="eastAsia"/>
+          <w:lang w:val="en-US" w:eastAsia="zh-CN"/>
+        </w:rPr>
+        <w:t>Tomcat的架构图如下：</w:t>
+      </w:r>
+    </w:p>
+    <w:p>
+      <w:pPr>
+        <w:keepNext w:val="0"/>
+        <w:keepLines w:val="0"/>
+        <w:pageBreakBefore w:val="0"/>
+        <w:widowControl w:val="0"/>
+        <w:kinsoku/>
+        <w:wordWrap/>
+        <w:overflowPunct/>
+        <w:topLinePunct w:val="0"/>
+        <w:autoSpaceDE/>
+        <w:autoSpaceDN/>
+        <w:bidi w:val="0"/>
+        <w:adjustRightInd/>
+        <w:snapToGrid/>
+        <w:spacing w:line="240" w:lineRule="auto"/>
+        <w:ind w:left="0" w:leftChars="0" w:right="0" w:rightChars="0" w:firstLine="0" w:firstLineChars="0"/>
+        <w:jc w:val="both"/>
+        <w:textAlignment w:val="auto"/>
+        <w:outlineLvl w:val="9"/>
+        <w:rPr>
+          <w:rFonts w:hint="eastAsia"/>
+          <w:lang w:val="en-US" w:eastAsia="zh-CN"/>
+        </w:rPr>
+      </w:pPr>
+      <w:r>
+        <w:drawing>
+          <wp:inline distT="0" distB="0" distL="114300" distR="114300">
+            <wp:extent cx="5271770" cy="4178935"/>
+            <wp:effectExtent l="0" t="0" r="5080" b="12065"/>
+            <wp:docPr id="3" name="图片 1"/>
+            <wp:cNvGraphicFramePr>
+              <a:graphicFrameLocks xmlns:a="http://schemas.openxmlformats.org/drawingml/2006/main" noChangeAspect="1"/>
+            </wp:cNvGraphicFramePr>
+            <a:graphic xmlns:a="http://schemas.openxmlformats.org/drawingml/2006/main">
+              <a:graphicData uri="http://schemas.openxmlformats.org/drawingml/2006/picture">
+                <pic:pic xmlns:pic="http://schemas.openxmlformats.org/drawingml/2006/picture">
+                  <pic:nvPicPr>
+                    <pic:cNvPr id="3" name="图片 1"/>
+                    <pic:cNvPicPr>
+                      <a:picLocks noChangeAspect="1"/>
+                    </pic:cNvPicPr>
+                  </pic:nvPicPr>
+                  <pic:blipFill>
+                    <a:blip r:embed="rId5"/>
+                    <a:stretch>
+                      <a:fillRect/>
+                    </a:stretch>
+                  </pic:blipFill>
+                  <pic:spPr>
+                    <a:xfrm>
+                      <a:off x="0" y="0"/>
+                      <a:ext cx="5271770" cy="4178935"/>
+                    </a:xfrm>
+                    <a:prstGeom prst="rect">
+                      <a:avLst/>
+                    </a:prstGeom>
+                    <a:noFill/>
+                    <a:ln w="9525">
+                      <a:noFill/>
+                    </a:ln>
+                  </pic:spPr>
+                </pic:pic>
+              </a:graphicData>
+            </a:graphic>
+          </wp:inline>
+        </w:drawing>
+      </w:r>
+    </w:p>
+    <w:p>
+      <w:pPr>
+        <w:keepNext w:val="0"/>
+        <w:keepLines w:val="0"/>
+        <w:pageBreakBefore w:val="0"/>
+        <w:widowControl w:val="0"/>
+        <w:kinsoku/>
+        <w:wordWrap/>
+        <w:overflowPunct/>
+        <w:topLinePunct w:val="0"/>
+        <w:autoSpaceDE/>
+        <w:autoSpaceDN/>
+        <w:bidi w:val="0"/>
+        <w:adjustRightInd/>
+        <w:snapToGrid/>
+        <w:spacing w:line="240" w:lineRule="auto"/>
+        <w:ind w:left="0" w:leftChars="0" w:right="0" w:rightChars="0" w:firstLine="420" w:firstLineChars="200"/>
+        <w:jc w:val="both"/>
+        <w:textAlignment w:val="auto"/>
+        <w:outlineLvl w:val="9"/>
+        <w:rPr>
+          <w:rFonts w:hint="eastAsia"/>
+          <w:lang w:val="en-US" w:eastAsia="zh-CN"/>
+        </w:rPr>
+      </w:pPr>
+      <w:r>
+        <w:rPr>
+          <w:rFonts w:hint="eastAsia"/>
+          <w:lang w:val="en-US" w:eastAsia="zh-CN"/>
+        </w:rPr>
+        <w:t>从图中可以看出：</w:t>
+      </w:r>
+    </w:p>
+    <w:p>
+      <w:pPr>
+        <w:keepNext w:val="0"/>
+        <w:keepLines w:val="0"/>
+        <w:pageBreakBefore w:val="0"/>
+        <w:widowControl w:val="0"/>
+        <w:kinsoku/>
+        <w:wordWrap/>
+        <w:overflowPunct/>
+        <w:topLinePunct w:val="0"/>
+        <w:autoSpaceDE/>
+        <w:autoSpaceDN/>
+        <w:bidi w:val="0"/>
+        <w:adjustRightInd/>
+        <w:snapToGrid/>
+        <w:spacing w:line="240" w:lineRule="auto"/>
+        <w:ind w:left="0" w:leftChars="0" w:right="0" w:rightChars="0" w:firstLine="420" w:firstLineChars="200"/>
+        <w:jc w:val="both"/>
+        <w:textAlignment w:val="auto"/>
+        <w:outlineLvl w:val="9"/>
+        <w:rPr>
+          <w:rFonts w:hint="eastAsia"/>
+          <w:lang w:val="en-US" w:eastAsia="zh-CN"/>
+        </w:rPr>
+      </w:pPr>
+      <w:r>
+        <w:rPr>
+          <w:rFonts w:hint="eastAsia"/>
+          <w:lang w:val="en-US" w:eastAsia="zh-CN"/>
+        </w:rPr>
+        <w:t>整个Tomcat服务器通过一个Service向外界提供服务。在服务Service中维护了一个Engine和多个Connector（连接器）。</w:t>
+      </w:r>
+    </w:p>
+    <w:p>
+      <w:pPr>
+        <w:keepNext w:val="0"/>
+        <w:keepLines w:val="0"/>
+        <w:pageBreakBefore w:val="0"/>
+        <w:widowControl w:val="0"/>
+        <w:kinsoku/>
+        <w:wordWrap/>
+        <w:overflowPunct/>
+        <w:topLinePunct w:val="0"/>
+        <w:autoSpaceDE/>
+        <w:autoSpaceDN/>
+        <w:bidi w:val="0"/>
+        <w:adjustRightInd/>
+        <w:snapToGrid/>
+        <w:spacing w:line="240" w:lineRule="auto"/>
+        <w:ind w:left="0" w:leftChars="0" w:right="0" w:rightChars="0" w:firstLine="420" w:firstLineChars="200"/>
+        <w:jc w:val="both"/>
+        <w:textAlignment w:val="auto"/>
+        <w:outlineLvl w:val="9"/>
+        <w:rPr>
+          <w:rFonts w:hint="eastAsia"/>
+          <w:lang w:val="en-US" w:eastAsia="zh-CN"/>
+        </w:rPr>
+      </w:pPr>
+      <w:r>
+        <w:rPr>
+          <w:rFonts w:hint="eastAsia"/>
+          <w:lang w:val="en-US" w:eastAsia="zh-CN"/>
+        </w:rPr>
+        <w:t>连接器Connector的作用是接收外界连接，并将连接信息交给Engine，Engine负责处理请求，最后Engine将资源返回给Connector，Connector再返回数据给客户端。Connector连接器就相当于客户端和服务器资源之间的“桥梁”。Tomcat中可配置多个连接器，每个连接器会占用端口以提供服务。例如Tomcat默认配置有一个基于HTTP的Connector和一个基于AJP协议的Connector，其中HTTP协议的Connector占用8080端口，因此我们开启服务器后可访问8080端口访问服务器资源。其中的AJP协议占用的是8009端口，JK连接程序就使用AJP协议与Tomcat通信。当然，这些默认的配置都是可以更改的。并且我们也能自行添加多个连接器（注意占用的端口不能冲突），例如（参照默认的配置）：</w:t>
+      </w:r>
+    </w:p>
+    <w:tbl>
+      <w:tblPr>
+        <w:tblStyle w:val="9"/>
+        <w:tblW w:w="8522" w:type="dxa"/>
+        <w:tblInd w:w="0" w:type="dxa"/>
+        <w:tblBorders>
+          <w:top w:val="single" w:color="auto" w:sz="4" w:space="0"/>
+          <w:left w:val="single" w:color="auto" w:sz="4" w:space="0"/>
+          <w:bottom w:val="single" w:color="auto" w:sz="4" w:space="0"/>
+          <w:right w:val="single" w:color="auto" w:sz="4" w:space="0"/>
+          <w:insideH w:val="single" w:color="auto" w:sz="4" w:space="0"/>
+          <w:insideV w:val="single" w:color="auto" w:sz="4" w:space="0"/>
+        </w:tblBorders>
+        <w:tblLayout w:type="fixed"/>
+        <w:tblCellMar>
+          <w:top w:w="0" w:type="dxa"/>
+          <w:left w:w="108" w:type="dxa"/>
+          <w:bottom w:w="0" w:type="dxa"/>
+          <w:right w:w="108" w:type="dxa"/>
+        </w:tblCellMar>
+      </w:tblPr>
+      <w:tblGrid>
+        <w:gridCol w:w="8522"/>
+      </w:tblGrid>
+      <w:tr>
+        <w:tblPrEx>
+          <w:tblBorders>
+            <w:top w:val="single" w:color="auto" w:sz="4" w:space="0"/>
+            <w:left w:val="single" w:color="auto" w:sz="4" w:space="0"/>
+            <w:bottom w:val="single" w:color="auto" w:sz="4" w:space="0"/>
+            <w:right w:val="single" w:color="auto" w:sz="4" w:space="0"/>
+            <w:insideH w:val="single" w:color="auto" w:sz="4" w:space="0"/>
+            <w:insideV w:val="single" w:color="auto" w:sz="4" w:space="0"/>
+          </w:tblBorders>
+          <w:tblLayout w:type="fixed"/>
+        </w:tblPrEx>
+        <w:tc>
+          <w:tcPr>
+            <w:tcW w:w="8522" w:type="dxa"/>
+          </w:tcPr>
+          <w:p>
+            <w:pPr>
+              <w:pStyle w:val="5"/>
+              <w:keepNext w:val="0"/>
+              <w:keepLines w:val="0"/>
+              <w:widowControl/>
+              <w:suppressLineNumbers w:val="0"/>
+              <w:shd w:val="clear" w:fill="FFFFFF"/>
+              <w:rPr>
+                <w:rFonts w:hint="eastAsia"/>
+                <w:sz w:val="21"/>
+                <w:szCs w:val="21"/>
+                <w:shd w:val="clear" w:color="auto" w:fill="auto"/>
+                <w:vertAlign w:val="baseline"/>
+                <w:lang w:val="en-US" w:eastAsia="zh-CN"/>
+              </w:rPr>
+            </w:pPr>
+            <w:r>
+              <w:rPr>
+                <w:rFonts w:hint="default" w:ascii="Consolas" w:hAnsi="Consolas" w:eastAsia="Consolas" w:cs="Consolas"/>
+                <w:color w:val="000000"/>
+                <w:sz w:val="21"/>
+                <w:szCs w:val="21"/>
+                <w:shd w:val="clear" w:color="auto" w:fill="auto"/>
+              </w:rPr>
+              <w:t>&lt;</w:t>
+            </w:r>
+            <w:r>
+              <w:rPr>
+                <w:rFonts w:hint="default" w:ascii="Consolas" w:hAnsi="Consolas" w:eastAsia="Consolas" w:cs="Consolas"/>
+                <w:b/>
+                <w:color w:val="000080"/>
+                <w:sz w:val="21"/>
+                <w:szCs w:val="21"/>
+                <w:shd w:val="clear" w:color="auto" w:fill="auto"/>
+              </w:rPr>
+              <w:t xml:space="preserve">Connector </w:t>
+            </w:r>
+            <w:r>
+              <w:rPr>
+                <w:rFonts w:hint="default" w:ascii="Consolas" w:hAnsi="Consolas" w:eastAsia="Consolas" w:cs="Consolas"/>
+                <w:b/>
+                <w:color w:val="0000FF"/>
+                <w:sz w:val="21"/>
+                <w:szCs w:val="21"/>
+                <w:shd w:val="clear" w:color="auto" w:fill="auto"/>
+              </w:rPr>
+              <w:t>port</w:t>
+            </w:r>
+            <w:r>
+              <w:rPr>
+                <w:rFonts w:hint="default" w:ascii="Consolas" w:hAnsi="Consolas" w:eastAsia="Consolas" w:cs="Consolas"/>
+                <w:b/>
+                <w:color w:val="008000"/>
+                <w:sz w:val="21"/>
+                <w:szCs w:val="21"/>
+                <w:shd w:val="clear" w:color="auto" w:fill="auto"/>
+              </w:rPr>
+              <w:t xml:space="preserve">="8081" </w:t>
+            </w:r>
+            <w:r>
+              <w:rPr>
+                <w:rFonts w:hint="default" w:ascii="Consolas" w:hAnsi="Consolas" w:eastAsia="Consolas" w:cs="Consolas"/>
+                <w:b/>
+                <w:color w:val="0000FF"/>
+                <w:sz w:val="21"/>
+                <w:szCs w:val="21"/>
+                <w:shd w:val="clear" w:color="auto" w:fill="auto"/>
+              </w:rPr>
+              <w:t>protocol</w:t>
+            </w:r>
+            <w:r>
+              <w:rPr>
+                <w:rFonts w:hint="default" w:ascii="Consolas" w:hAnsi="Consolas" w:eastAsia="Consolas" w:cs="Consolas"/>
+                <w:b/>
+                <w:color w:val="008000"/>
+                <w:sz w:val="21"/>
+                <w:szCs w:val="21"/>
+                <w:shd w:val="clear" w:color="auto" w:fill="auto"/>
+              </w:rPr>
+              <w:t xml:space="preserve">="HTTP/1.1" </w:t>
+            </w:r>
+            <w:r>
+              <w:rPr>
+                <w:rFonts w:hint="default" w:ascii="Consolas" w:hAnsi="Consolas" w:eastAsia="Consolas" w:cs="Consolas"/>
+                <w:b/>
+                <w:color w:val="0000FF"/>
+                <w:sz w:val="21"/>
+                <w:szCs w:val="21"/>
+                <w:shd w:val="clear" w:color="auto" w:fill="auto"/>
+              </w:rPr>
+              <w:t>connectionTimeout</w:t>
+            </w:r>
+            <w:r>
+              <w:rPr>
+                <w:rFonts w:hint="default" w:ascii="Consolas" w:hAnsi="Consolas" w:eastAsia="Consolas" w:cs="Consolas"/>
+                <w:b/>
+                <w:color w:val="008000"/>
+                <w:sz w:val="21"/>
+                <w:szCs w:val="21"/>
+                <w:shd w:val="clear" w:color="auto" w:fill="auto"/>
+              </w:rPr>
+              <w:t xml:space="preserve">="20000" </w:t>
+            </w:r>
+            <w:r>
+              <w:rPr>
+                <w:rFonts w:hint="default" w:ascii="Consolas" w:hAnsi="Consolas" w:eastAsia="Consolas" w:cs="Consolas"/>
+                <w:b/>
+                <w:color w:val="0000FF"/>
+                <w:sz w:val="21"/>
+                <w:szCs w:val="21"/>
+                <w:shd w:val="clear" w:color="auto" w:fill="auto"/>
+              </w:rPr>
+              <w:t>redirectPort</w:t>
+            </w:r>
+            <w:r>
+              <w:rPr>
+                <w:rFonts w:hint="default" w:ascii="Consolas" w:hAnsi="Consolas" w:eastAsia="Consolas" w:cs="Consolas"/>
+                <w:b/>
+                <w:color w:val="008000"/>
+                <w:sz w:val="21"/>
+                <w:szCs w:val="21"/>
+                <w:shd w:val="clear" w:color="auto" w:fill="auto"/>
+              </w:rPr>
+              <w:t xml:space="preserve">="8443" </w:t>
+            </w:r>
+            <w:r>
+              <w:rPr>
+                <w:rFonts w:hint="default" w:ascii="Consolas" w:hAnsi="Consolas" w:eastAsia="Consolas" w:cs="Consolas"/>
+                <w:color w:val="000000"/>
+                <w:sz w:val="21"/>
+                <w:szCs w:val="21"/>
+                <w:shd w:val="clear" w:color="auto" w:fill="auto"/>
+              </w:rPr>
+              <w:t>/&gt;</w:t>
+            </w:r>
+          </w:p>
+        </w:tc>
+      </w:tr>
+    </w:tbl>
+    <w:p>
+      <w:pPr>
+        <w:keepNext w:val="0"/>
+        <w:keepLines w:val="0"/>
+        <w:pageBreakBefore w:val="0"/>
+        <w:widowControl w:val="0"/>
+        <w:kinsoku/>
+        <w:wordWrap/>
+        <w:overflowPunct/>
+        <w:topLinePunct w:val="0"/>
+        <w:autoSpaceDE/>
+        <w:autoSpaceDN/>
+        <w:bidi w:val="0"/>
+        <w:adjustRightInd/>
+        <w:snapToGrid/>
+        <w:spacing w:line="240" w:lineRule="auto"/>
+        <w:ind w:left="0" w:leftChars="0" w:right="0" w:rightChars="0" w:firstLine="420" w:firstLineChars="200"/>
+        <w:jc w:val="both"/>
+        <w:textAlignment w:val="auto"/>
+        <w:outlineLvl w:val="9"/>
+        <w:rPr>
+          <w:rFonts w:hint="eastAsia"/>
+          <w:lang w:val="en-US" w:eastAsia="zh-CN"/>
+        </w:rPr>
+      </w:pPr>
+      <w:r>
+        <w:rPr>
+          <w:rFonts w:hint="eastAsia"/>
+          <w:lang w:val="en-US" w:eastAsia="zh-CN"/>
+        </w:rPr>
+        <w:t>这样可以使用多个端口和Tomcat通信，既可以用浏览器访问8080端口，又可以访问8081端口。</w:t>
+      </w:r>
+    </w:p>
+    <w:p>
+      <w:pPr>
+        <w:keepNext w:val="0"/>
+        <w:keepLines w:val="0"/>
+        <w:pageBreakBefore w:val="0"/>
+        <w:widowControl w:val="0"/>
+        <w:kinsoku/>
+        <w:wordWrap/>
+        <w:overflowPunct/>
+        <w:topLinePunct w:val="0"/>
+        <w:autoSpaceDE/>
+        <w:autoSpaceDN/>
+        <w:bidi w:val="0"/>
+        <w:adjustRightInd/>
+        <w:snapToGrid/>
+        <w:spacing w:line="240" w:lineRule="auto"/>
+        <w:ind w:left="0" w:leftChars="0" w:right="0" w:rightChars="0" w:firstLine="420" w:firstLineChars="200"/>
+        <w:jc w:val="both"/>
+        <w:textAlignment w:val="auto"/>
+        <w:outlineLvl w:val="9"/>
+        <w:rPr>
+          <w:rFonts w:hint="eastAsia"/>
+          <w:lang w:val="en-US" w:eastAsia="zh-CN"/>
+        </w:rPr>
+      </w:pPr>
+      <w:r>
+        <w:rPr>
+          <w:rFonts w:hint="eastAsia"/>
+          <w:lang w:val="en-US" w:eastAsia="zh-CN"/>
+        </w:rPr>
+        <w:t>Tomcat中，Engine只有一个，因此多个连接器与同一个Engine通信。Engine下可配置多个虚拟主机Host。例如我们配置一个名为“www.zhang.com”的主机：</w:t>
+      </w:r>
+    </w:p>
+    <w:tbl>
+      <w:tblPr>
+        <w:tblStyle w:val="9"/>
+        <w:tblW w:w="8522" w:type="dxa"/>
+        <w:tblInd w:w="0" w:type="dxa"/>
+        <w:tblBorders>
+          <w:top w:val="single" w:color="auto" w:sz="4" w:space="0"/>
+          <w:left w:val="single" w:color="auto" w:sz="4" w:space="0"/>
+          <w:bottom w:val="single" w:color="auto" w:sz="4" w:space="0"/>
+          <w:right w:val="single" w:color="auto" w:sz="4" w:space="0"/>
+          <w:insideH w:val="single" w:color="auto" w:sz="4" w:space="0"/>
+          <w:insideV w:val="single" w:color="auto" w:sz="4" w:space="0"/>
+        </w:tblBorders>
+        <w:tblLayout w:type="fixed"/>
+        <w:tblCellMar>
+          <w:top w:w="0" w:type="dxa"/>
+          <w:left w:w="108" w:type="dxa"/>
+          <w:bottom w:w="0" w:type="dxa"/>
+          <w:right w:w="108" w:type="dxa"/>
+        </w:tblCellMar>
+      </w:tblPr>
+      <w:tblGrid>
+        <w:gridCol w:w="8522"/>
+      </w:tblGrid>
+      <w:tr>
+        <w:tblPrEx>
+          <w:tblBorders>
+            <w:top w:val="single" w:color="auto" w:sz="4" w:space="0"/>
+            <w:left w:val="single" w:color="auto" w:sz="4" w:space="0"/>
+            <w:bottom w:val="single" w:color="auto" w:sz="4" w:space="0"/>
+            <w:right w:val="single" w:color="auto" w:sz="4" w:space="0"/>
+            <w:insideH w:val="single" w:color="auto" w:sz="4" w:space="0"/>
+            <w:insideV w:val="single" w:color="auto" w:sz="4" w:space="0"/>
+          </w:tblBorders>
+          <w:tblLayout w:type="fixed"/>
+          <w:tblCellMar>
+            <w:top w:w="0" w:type="dxa"/>
+            <w:left w:w="108" w:type="dxa"/>
+            <w:bottom w:w="0" w:type="dxa"/>
+            <w:right w:w="108" w:type="dxa"/>
+          </w:tblCellMar>
+        </w:tblPrEx>
+        <w:tc>
+          <w:tcPr>
+            <w:tcW w:w="8522" w:type="dxa"/>
+          </w:tcPr>
+          <w:p>
+            <w:pPr>
+              <w:pStyle w:val="5"/>
+              <w:keepNext w:val="0"/>
+              <w:keepLines w:val="0"/>
+              <w:widowControl/>
+              <w:suppressLineNumbers w:val="0"/>
+              <w:shd w:val="clear" w:fill="FFFFFF"/>
+              <w:rPr>
+                <w:rFonts w:hint="eastAsia"/>
+                <w:sz w:val="21"/>
+                <w:szCs w:val="21"/>
+                <w:shd w:val="clear" w:color="auto" w:fill="auto"/>
+                <w:vertAlign w:val="baseline"/>
+                <w:lang w:val="en-US" w:eastAsia="zh-CN"/>
+              </w:rPr>
+            </w:pPr>
+            <w:r>
+              <w:rPr>
+                <w:rFonts w:hint="default" w:ascii="Consolas" w:hAnsi="Consolas" w:eastAsia="Consolas" w:cs="Consolas"/>
+                <w:color w:val="000000"/>
+                <w:sz w:val="21"/>
+                <w:szCs w:val="21"/>
+                <w:shd w:val="clear" w:color="auto" w:fill="auto"/>
+              </w:rPr>
+              <w:t>&lt;</w:t>
+            </w:r>
+            <w:r>
+              <w:rPr>
+                <w:rFonts w:hint="default" w:ascii="Consolas" w:hAnsi="Consolas" w:eastAsia="Consolas" w:cs="Consolas"/>
+                <w:b/>
+                <w:color w:val="000080"/>
+                <w:sz w:val="21"/>
+                <w:szCs w:val="21"/>
+                <w:shd w:val="clear" w:color="auto" w:fill="auto"/>
+              </w:rPr>
+              <w:t xml:space="preserve">Host </w:t>
+            </w:r>
+            <w:r>
+              <w:rPr>
+                <w:rFonts w:hint="default" w:ascii="Consolas" w:hAnsi="Consolas" w:eastAsia="Consolas" w:cs="Consolas"/>
+                <w:b/>
+                <w:color w:val="0000FF"/>
+                <w:sz w:val="21"/>
+                <w:szCs w:val="21"/>
+                <w:shd w:val="clear" w:color="auto" w:fill="auto"/>
+              </w:rPr>
+              <w:t>name</w:t>
+            </w:r>
+            <w:r>
+              <w:rPr>
+                <w:rFonts w:hint="default" w:ascii="Consolas" w:hAnsi="Consolas" w:eastAsia="Consolas" w:cs="Consolas"/>
+                <w:b/>
+                <w:color w:val="008000"/>
+                <w:sz w:val="21"/>
+                <w:szCs w:val="21"/>
+                <w:shd w:val="clear" w:color="auto" w:fill="auto"/>
+              </w:rPr>
+              <w:t xml:space="preserve">="www.zhang.com"  </w:t>
+            </w:r>
+            <w:r>
+              <w:rPr>
+                <w:rFonts w:hint="default" w:ascii="Consolas" w:hAnsi="Consolas" w:eastAsia="Consolas" w:cs="Consolas"/>
+                <w:b/>
+                <w:color w:val="0000FF"/>
+                <w:sz w:val="21"/>
+                <w:szCs w:val="21"/>
+                <w:shd w:val="clear" w:color="auto" w:fill="auto"/>
+              </w:rPr>
+              <w:t>appBase</w:t>
+            </w:r>
+            <w:r>
+              <w:rPr>
+                <w:rFonts w:hint="default" w:ascii="Consolas" w:hAnsi="Consolas" w:eastAsia="Consolas" w:cs="Consolas"/>
+                <w:b/>
+                <w:color w:val="008000"/>
+                <w:sz w:val="21"/>
+                <w:szCs w:val="21"/>
+                <w:shd w:val="clear" w:color="auto" w:fill="auto"/>
+              </w:rPr>
+              <w:t xml:space="preserve">="zhangwebs" </w:t>
+            </w:r>
+            <w:r>
+              <w:rPr>
+                <w:rFonts w:hint="default" w:ascii="Consolas" w:hAnsi="Consolas" w:eastAsia="Consolas" w:cs="Consolas"/>
+                <w:b/>
+                <w:color w:val="0000FF"/>
+                <w:sz w:val="21"/>
+                <w:szCs w:val="21"/>
+                <w:shd w:val="clear" w:color="auto" w:fill="auto"/>
+              </w:rPr>
+              <w:t>unpackWARs</w:t>
+            </w:r>
+            <w:r>
+              <w:rPr>
+                <w:rFonts w:hint="default" w:ascii="Consolas" w:hAnsi="Consolas" w:eastAsia="Consolas" w:cs="Consolas"/>
+                <w:b/>
+                <w:color w:val="008000"/>
+                <w:sz w:val="21"/>
+                <w:szCs w:val="21"/>
+                <w:shd w:val="clear" w:color="auto" w:fill="auto"/>
+              </w:rPr>
+              <w:t xml:space="preserve">="true" </w:t>
+            </w:r>
+            <w:r>
+              <w:rPr>
+                <w:rFonts w:hint="default" w:ascii="Consolas" w:hAnsi="Consolas" w:eastAsia="Consolas" w:cs="Consolas"/>
+                <w:b/>
+                <w:color w:val="0000FF"/>
+                <w:sz w:val="21"/>
+                <w:szCs w:val="21"/>
+                <w:shd w:val="clear" w:color="auto" w:fill="auto"/>
+              </w:rPr>
+              <w:t>autoDeploy</w:t>
+            </w:r>
+            <w:r>
+              <w:rPr>
+                <w:rFonts w:hint="default" w:ascii="Consolas" w:hAnsi="Consolas" w:eastAsia="Consolas" w:cs="Consolas"/>
+                <w:b/>
+                <w:color w:val="008000"/>
+                <w:sz w:val="21"/>
+                <w:szCs w:val="21"/>
+                <w:shd w:val="clear" w:color="auto" w:fill="auto"/>
+              </w:rPr>
+              <w:t>="true"</w:t>
+            </w:r>
+            <w:r>
+              <w:rPr>
+                <w:rFonts w:hint="default" w:ascii="Consolas" w:hAnsi="Consolas" w:eastAsia="Consolas" w:cs="Consolas"/>
+                <w:color w:val="000000"/>
+                <w:sz w:val="21"/>
+                <w:szCs w:val="21"/>
+                <w:shd w:val="clear" w:color="auto" w:fill="auto"/>
+              </w:rPr>
+              <w:t>&gt;</w:t>
+            </w:r>
+            <w:r>
+              <w:rPr>
+                <w:rFonts w:hint="default" w:ascii="Consolas" w:hAnsi="Consolas" w:eastAsia="Consolas" w:cs="Consolas"/>
+                <w:color w:val="000000"/>
+                <w:sz w:val="21"/>
+                <w:szCs w:val="21"/>
+                <w:shd w:val="clear" w:color="auto" w:fill="auto"/>
+              </w:rPr>
+              <w:br w:type="textWrapping"/>
+            </w:r>
+            <w:r>
+              <w:rPr>
+                <w:rFonts w:hint="default" w:ascii="Consolas" w:hAnsi="Consolas" w:eastAsia="Consolas" w:cs="Consolas"/>
+                <w:color w:val="000000"/>
+                <w:sz w:val="21"/>
+                <w:szCs w:val="21"/>
+                <w:shd w:val="clear" w:color="auto" w:fill="auto"/>
+              </w:rPr>
+              <w:t xml:space="preserve">    </w:t>
+            </w:r>
+            <w:r>
+              <w:rPr>
+                <w:rFonts w:hint="default" w:ascii="Consolas" w:hAnsi="Consolas" w:eastAsia="Consolas" w:cs="Consolas"/>
+                <w:i/>
+                <w:color w:val="808080"/>
+                <w:sz w:val="21"/>
+                <w:szCs w:val="21"/>
+                <w:shd w:val="clear" w:color="auto" w:fill="auto"/>
+              </w:rPr>
+              <w:t xml:space="preserve">&lt;!-- </w:t>
+            </w:r>
+            <w:r>
+              <w:rPr>
+                <w:rFonts w:hint="eastAsia" w:ascii="宋体" w:hAnsi="宋体" w:eastAsia="宋体" w:cs="宋体"/>
+                <w:i/>
+                <w:color w:val="808080"/>
+                <w:sz w:val="21"/>
+                <w:szCs w:val="21"/>
+                <w:shd w:val="clear" w:color="auto" w:fill="auto"/>
+              </w:rPr>
+              <w:t>这里的</w:t>
+            </w:r>
+            <w:r>
+              <w:rPr>
+                <w:rFonts w:hint="default" w:ascii="Consolas" w:hAnsi="Consolas" w:eastAsia="Consolas" w:cs="Consolas"/>
+                <w:i/>
+                <w:color w:val="808080"/>
+                <w:sz w:val="21"/>
+                <w:szCs w:val="21"/>
+                <w:shd w:val="clear" w:color="auto" w:fill="auto"/>
+              </w:rPr>
+              <w:t>Valve</w:t>
+            </w:r>
+            <w:r>
+              <w:rPr>
+                <w:rFonts w:hint="eastAsia" w:ascii="宋体" w:hAnsi="宋体" w:eastAsia="宋体" w:cs="宋体"/>
+                <w:i/>
+                <w:color w:val="808080"/>
+                <w:sz w:val="21"/>
+                <w:szCs w:val="21"/>
+                <w:shd w:val="clear" w:color="auto" w:fill="auto"/>
+              </w:rPr>
+              <w:t xml:space="preserve">标签用于配置该主机输出的日志文件 </w:t>
+            </w:r>
+            <w:r>
+              <w:rPr>
+                <w:rFonts w:hint="default" w:ascii="Consolas" w:hAnsi="Consolas" w:eastAsia="Consolas" w:cs="Consolas"/>
+                <w:i/>
+                <w:color w:val="808080"/>
+                <w:sz w:val="21"/>
+                <w:szCs w:val="21"/>
+                <w:shd w:val="clear" w:color="auto" w:fill="auto"/>
+              </w:rPr>
+              <w:t>--&gt;</w:t>
+            </w:r>
+            <w:r>
+              <w:rPr>
+                <w:rFonts w:hint="default" w:ascii="Consolas" w:hAnsi="Consolas" w:eastAsia="Consolas" w:cs="Consolas"/>
+                <w:i/>
+                <w:color w:val="808080"/>
+                <w:sz w:val="21"/>
+                <w:szCs w:val="21"/>
+                <w:shd w:val="clear" w:color="auto" w:fill="auto"/>
+              </w:rPr>
+              <w:br w:type="textWrapping"/>
+            </w:r>
+            <w:r>
+              <w:rPr>
+                <w:rFonts w:hint="default" w:ascii="Consolas" w:hAnsi="Consolas" w:eastAsia="Consolas" w:cs="Consolas"/>
+                <w:i/>
+                <w:color w:val="808080"/>
+                <w:sz w:val="21"/>
+                <w:szCs w:val="21"/>
+                <w:shd w:val="clear" w:color="auto" w:fill="auto"/>
+              </w:rPr>
+              <w:t xml:space="preserve">    </w:t>
+            </w:r>
+            <w:r>
+              <w:rPr>
+                <w:rFonts w:hint="default" w:ascii="Consolas" w:hAnsi="Consolas" w:eastAsia="Consolas" w:cs="Consolas"/>
+                <w:color w:val="000000"/>
+                <w:sz w:val="21"/>
+                <w:szCs w:val="21"/>
+                <w:shd w:val="clear" w:color="auto" w:fill="auto"/>
+              </w:rPr>
+              <w:t>&lt;</w:t>
+            </w:r>
+            <w:r>
+              <w:rPr>
+                <w:rFonts w:hint="default" w:ascii="Consolas" w:hAnsi="Consolas" w:eastAsia="Consolas" w:cs="Consolas"/>
+                <w:b/>
+                <w:color w:val="000080"/>
+                <w:sz w:val="21"/>
+                <w:szCs w:val="21"/>
+                <w:shd w:val="clear" w:color="auto" w:fill="auto"/>
+              </w:rPr>
+              <w:t xml:space="preserve">Valve </w:t>
+            </w:r>
+            <w:r>
+              <w:rPr>
+                <w:rFonts w:hint="default" w:ascii="Consolas" w:hAnsi="Consolas" w:eastAsia="Consolas" w:cs="Consolas"/>
+                <w:b/>
+                <w:color w:val="0000FF"/>
+                <w:sz w:val="21"/>
+                <w:szCs w:val="21"/>
+                <w:shd w:val="clear" w:color="auto" w:fill="auto"/>
+              </w:rPr>
+              <w:t>className</w:t>
+            </w:r>
+            <w:r>
+              <w:rPr>
+                <w:rFonts w:hint="default" w:ascii="Consolas" w:hAnsi="Consolas" w:eastAsia="Consolas" w:cs="Consolas"/>
+                <w:b/>
+                <w:color w:val="008000"/>
+                <w:sz w:val="21"/>
+                <w:szCs w:val="21"/>
+                <w:shd w:val="clear" w:color="auto" w:fill="auto"/>
+              </w:rPr>
+              <w:t xml:space="preserve">="org.apache.catalina.valves.AccessLogValve" </w:t>
+            </w:r>
+            <w:r>
+              <w:rPr>
+                <w:rFonts w:hint="default" w:ascii="Consolas" w:hAnsi="Consolas" w:eastAsia="Consolas" w:cs="Consolas"/>
+                <w:b/>
+                <w:color w:val="0000FF"/>
+                <w:sz w:val="21"/>
+                <w:szCs w:val="21"/>
+                <w:shd w:val="clear" w:color="auto" w:fill="auto"/>
+              </w:rPr>
+              <w:t>directory</w:t>
+            </w:r>
+            <w:r>
+              <w:rPr>
+                <w:rFonts w:hint="default" w:ascii="Consolas" w:hAnsi="Consolas" w:eastAsia="Consolas" w:cs="Consolas"/>
+                <w:b/>
+                <w:color w:val="008000"/>
+                <w:sz w:val="21"/>
+                <w:szCs w:val="21"/>
+                <w:shd w:val="clear" w:color="auto" w:fill="auto"/>
+              </w:rPr>
+              <w:t xml:space="preserve">="logs" </w:t>
+            </w:r>
+            <w:r>
+              <w:rPr>
+                <w:rFonts w:hint="default" w:ascii="Consolas" w:hAnsi="Consolas" w:eastAsia="Consolas" w:cs="Consolas"/>
+                <w:b/>
+                <w:color w:val="0000FF"/>
+                <w:sz w:val="21"/>
+                <w:szCs w:val="21"/>
+                <w:shd w:val="clear" w:color="auto" w:fill="auto"/>
+              </w:rPr>
+              <w:t>prefix</w:t>
+            </w:r>
+            <w:r>
+              <w:rPr>
+                <w:rFonts w:hint="default" w:ascii="Consolas" w:hAnsi="Consolas" w:eastAsia="Consolas" w:cs="Consolas"/>
+                <w:b/>
+                <w:color w:val="008000"/>
+                <w:sz w:val="21"/>
+                <w:szCs w:val="21"/>
+                <w:shd w:val="clear" w:color="auto" w:fill="auto"/>
+              </w:rPr>
+              <w:t xml:space="preserve">="localhost_access_log" </w:t>
+            </w:r>
+            <w:r>
+              <w:rPr>
+                <w:rFonts w:hint="default" w:ascii="Consolas" w:hAnsi="Consolas" w:eastAsia="Consolas" w:cs="Consolas"/>
+                <w:b/>
+                <w:color w:val="0000FF"/>
+                <w:sz w:val="21"/>
+                <w:szCs w:val="21"/>
+                <w:shd w:val="clear" w:color="auto" w:fill="auto"/>
+              </w:rPr>
+              <w:t>suffix</w:t>
+            </w:r>
+            <w:r>
+              <w:rPr>
+                <w:rFonts w:hint="default" w:ascii="Consolas" w:hAnsi="Consolas" w:eastAsia="Consolas" w:cs="Consolas"/>
+                <w:b/>
+                <w:color w:val="008000"/>
+                <w:sz w:val="21"/>
+                <w:szCs w:val="21"/>
+                <w:shd w:val="clear" w:color="auto" w:fill="auto"/>
+              </w:rPr>
+              <w:t xml:space="preserve">=".txt" </w:t>
+            </w:r>
+            <w:r>
+              <w:rPr>
+                <w:rFonts w:hint="default" w:ascii="Consolas" w:hAnsi="Consolas" w:eastAsia="Consolas" w:cs="Consolas"/>
+                <w:b/>
+                <w:color w:val="0000FF"/>
+                <w:sz w:val="21"/>
+                <w:szCs w:val="21"/>
+                <w:shd w:val="clear" w:color="auto" w:fill="auto"/>
+              </w:rPr>
+              <w:t>pattern</w:t>
+            </w:r>
+            <w:r>
+              <w:rPr>
+                <w:rFonts w:hint="default" w:ascii="Consolas" w:hAnsi="Consolas" w:eastAsia="Consolas" w:cs="Consolas"/>
+                <w:b/>
+                <w:color w:val="008000"/>
+                <w:sz w:val="21"/>
+                <w:szCs w:val="21"/>
+                <w:shd w:val="clear" w:color="auto" w:fill="auto"/>
+              </w:rPr>
+              <w:t xml:space="preserve">="%h %l %u %t </w:t>
+            </w:r>
+            <w:r>
+              <w:rPr>
+                <w:rFonts w:hint="default" w:ascii="Consolas" w:hAnsi="Consolas" w:eastAsia="Consolas" w:cs="Consolas"/>
+                <w:b/>
+                <w:color w:val="0000FF"/>
+                <w:sz w:val="21"/>
+                <w:szCs w:val="21"/>
+                <w:shd w:val="clear" w:color="auto" w:fill="auto"/>
+              </w:rPr>
+              <w:t>&amp;quot;</w:t>
+            </w:r>
+            <w:r>
+              <w:rPr>
+                <w:rFonts w:hint="default" w:ascii="Consolas" w:hAnsi="Consolas" w:eastAsia="Consolas" w:cs="Consolas"/>
+                <w:b/>
+                <w:color w:val="008000"/>
+                <w:sz w:val="21"/>
+                <w:szCs w:val="21"/>
+                <w:shd w:val="clear" w:color="auto" w:fill="auto"/>
+              </w:rPr>
+              <w:t>%r</w:t>
+            </w:r>
+            <w:r>
+              <w:rPr>
+                <w:rFonts w:hint="default" w:ascii="Consolas" w:hAnsi="Consolas" w:eastAsia="Consolas" w:cs="Consolas"/>
+                <w:b/>
+                <w:color w:val="0000FF"/>
+                <w:sz w:val="21"/>
+                <w:szCs w:val="21"/>
+                <w:shd w:val="clear" w:color="auto" w:fill="auto"/>
+              </w:rPr>
+              <w:t>&amp;quot;</w:t>
+            </w:r>
+            <w:r>
+              <w:rPr>
+                <w:rFonts w:hint="default" w:ascii="Consolas" w:hAnsi="Consolas" w:eastAsia="Consolas" w:cs="Consolas"/>
+                <w:b/>
+                <w:color w:val="008000"/>
+                <w:sz w:val="21"/>
+                <w:szCs w:val="21"/>
+                <w:shd w:val="clear" w:color="auto" w:fill="auto"/>
+              </w:rPr>
+              <w:t xml:space="preserve"> %s %b" </w:t>
+            </w:r>
+            <w:r>
+              <w:rPr>
+                <w:rFonts w:hint="default" w:ascii="Consolas" w:hAnsi="Consolas" w:eastAsia="Consolas" w:cs="Consolas"/>
+                <w:color w:val="000000"/>
+                <w:sz w:val="21"/>
+                <w:szCs w:val="21"/>
+                <w:shd w:val="clear" w:color="auto" w:fill="auto"/>
+              </w:rPr>
+              <w:t>/&gt;</w:t>
+            </w:r>
+            <w:r>
+              <w:rPr>
+                <w:rFonts w:hint="default" w:ascii="Consolas" w:hAnsi="Consolas" w:eastAsia="Consolas" w:cs="Consolas"/>
+                <w:color w:val="000000"/>
+                <w:sz w:val="21"/>
+                <w:szCs w:val="21"/>
+                <w:shd w:val="clear" w:color="auto" w:fill="auto"/>
+              </w:rPr>
+              <w:br w:type="textWrapping"/>
+            </w:r>
+            <w:r>
+              <w:rPr>
+                <w:rFonts w:hint="default" w:ascii="Consolas" w:hAnsi="Consolas" w:eastAsia="Consolas" w:cs="Consolas"/>
+                <w:color w:val="000000"/>
+                <w:sz w:val="21"/>
+                <w:szCs w:val="21"/>
+                <w:shd w:val="clear" w:color="auto" w:fill="auto"/>
+              </w:rPr>
+              <w:t>&lt;/</w:t>
+            </w:r>
+            <w:r>
+              <w:rPr>
+                <w:rFonts w:hint="default" w:ascii="Consolas" w:hAnsi="Consolas" w:eastAsia="Consolas" w:cs="Consolas"/>
+                <w:b/>
+                <w:color w:val="000080"/>
+                <w:sz w:val="21"/>
+                <w:szCs w:val="21"/>
+                <w:shd w:val="clear" w:color="auto" w:fill="auto"/>
+              </w:rPr>
+              <w:t>Host</w:t>
+            </w:r>
+            <w:r>
+              <w:rPr>
+                <w:rFonts w:hint="default" w:ascii="Consolas" w:hAnsi="Consolas" w:eastAsia="Consolas" w:cs="Consolas"/>
+                <w:color w:val="000000"/>
+                <w:sz w:val="21"/>
+                <w:szCs w:val="21"/>
+                <w:shd w:val="clear" w:color="auto" w:fill="auto"/>
+              </w:rPr>
+              <w:t>&gt;</w:t>
+            </w:r>
+          </w:p>
+        </w:tc>
+      </w:tr>
+    </w:tbl>
+    <w:p>
+      <w:pPr>
+        <w:keepNext w:val="0"/>
+        <w:keepLines w:val="0"/>
+        <w:pageBreakBefore w:val="0"/>
+        <w:widowControl w:val="0"/>
+        <w:kinsoku/>
+        <w:wordWrap/>
+        <w:overflowPunct/>
+        <w:topLinePunct w:val="0"/>
+        <w:autoSpaceDE/>
+        <w:autoSpaceDN/>
+        <w:bidi w:val="0"/>
+        <w:adjustRightInd/>
+        <w:snapToGrid/>
+        <w:spacing w:line="240" w:lineRule="auto"/>
+        <w:ind w:left="0" w:leftChars="0" w:right="0" w:rightChars="0" w:firstLine="420" w:firstLineChars="200"/>
+        <w:jc w:val="both"/>
+        <w:textAlignment w:val="auto"/>
+        <w:outlineLvl w:val="9"/>
+        <w:rPr>
+          <w:rFonts w:hint="eastAsia"/>
+          <w:lang w:val="en-US" w:eastAsia="zh-CN"/>
+        </w:rPr>
+      </w:pPr>
+      <w:r>
+        <w:rPr>
+          <w:rFonts w:hint="eastAsia"/>
+          <w:lang w:val="en-US" w:eastAsia="zh-CN"/>
+        </w:rPr>
+        <w:t>当Engine接收到Connector的连接信息时，就会分析该连接请求的是哪个主机，如果请求的是“www.zhang.com”主机，就会将该主机下对应的资源响应回去（该主机的资源根目录是配置的“zhangwebs”）。那为什么我们之前没有配置主机名，直接通过IP地址（或localhost）也能访问Tomcat资源呢？那是因为Tomcat默认有个名为localhost的主机：</w:t>
+      </w:r>
+    </w:p>
+    <w:tbl>
+      <w:tblPr>
+        <w:tblStyle w:val="9"/>
+        <w:tblW w:w="8522" w:type="dxa"/>
+        <w:tblInd w:w="0" w:type="dxa"/>
+        <w:tblBorders>
+          <w:top w:val="single" w:color="auto" w:sz="4" w:space="0"/>
+          <w:left w:val="single" w:color="auto" w:sz="4" w:space="0"/>
+          <w:bottom w:val="single" w:color="auto" w:sz="4" w:space="0"/>
+          <w:right w:val="single" w:color="auto" w:sz="4" w:space="0"/>
+          <w:insideH w:val="single" w:color="auto" w:sz="4" w:space="0"/>
+          <w:insideV w:val="single" w:color="auto" w:sz="4" w:space="0"/>
+        </w:tblBorders>
+        <w:tblLayout w:type="fixed"/>
+        <w:tblCellMar>
+          <w:top w:w="0" w:type="dxa"/>
+          <w:left w:w="108" w:type="dxa"/>
+          <w:bottom w:w="0" w:type="dxa"/>
+          <w:right w:w="108" w:type="dxa"/>
+        </w:tblCellMar>
+      </w:tblPr>
+      <w:tblGrid>
+        <w:gridCol w:w="8522"/>
+      </w:tblGrid>
+      <w:tr>
+        <w:tblPrEx>
+          <w:tblBorders>
+            <w:top w:val="single" w:color="auto" w:sz="4" w:space="0"/>
+            <w:left w:val="single" w:color="auto" w:sz="4" w:space="0"/>
+            <w:bottom w:val="single" w:color="auto" w:sz="4" w:space="0"/>
+            <w:right w:val="single" w:color="auto" w:sz="4" w:space="0"/>
+            <w:insideH w:val="single" w:color="auto" w:sz="4" w:space="0"/>
+            <w:insideV w:val="single" w:color="auto" w:sz="4" w:space="0"/>
+          </w:tblBorders>
+          <w:tblLayout w:type="fixed"/>
+        </w:tblPrEx>
+        <w:tc>
+          <w:tcPr>
+            <w:tcW w:w="8522" w:type="dxa"/>
+          </w:tcPr>
+          <w:p>
+            <w:pPr>
+              <w:pStyle w:val="5"/>
+              <w:keepNext w:val="0"/>
+              <w:keepLines w:val="0"/>
+              <w:widowControl/>
+              <w:suppressLineNumbers w:val="0"/>
+              <w:shd w:val="clear" w:fill="FFFFFF"/>
+              <w:rPr>
+                <w:rFonts w:hint="eastAsia"/>
+                <w:sz w:val="21"/>
+                <w:szCs w:val="21"/>
+                <w:shd w:val="clear" w:color="auto" w:fill="auto"/>
+                <w:vertAlign w:val="baseline"/>
+                <w:lang w:val="en-US" w:eastAsia="zh-CN"/>
+              </w:rPr>
+            </w:pPr>
+            <w:r>
+              <w:rPr>
+                <w:rFonts w:hint="default" w:ascii="Consolas" w:hAnsi="Consolas" w:eastAsia="Consolas" w:cs="Consolas"/>
+                <w:color w:val="000000"/>
+                <w:sz w:val="21"/>
+                <w:szCs w:val="21"/>
+                <w:shd w:val="clear" w:color="auto" w:fill="auto"/>
+              </w:rPr>
+              <w:t>&lt;</w:t>
+            </w:r>
+            <w:r>
+              <w:rPr>
+                <w:rFonts w:hint="default" w:ascii="Consolas" w:hAnsi="Consolas" w:eastAsia="Consolas" w:cs="Consolas"/>
+                <w:b/>
+                <w:color w:val="000080"/>
+                <w:sz w:val="21"/>
+                <w:szCs w:val="21"/>
+                <w:shd w:val="clear" w:color="auto" w:fill="auto"/>
+              </w:rPr>
+              <w:t xml:space="preserve">Host </w:t>
+            </w:r>
+            <w:r>
+              <w:rPr>
+                <w:rFonts w:hint="default" w:ascii="Consolas" w:hAnsi="Consolas" w:eastAsia="Consolas" w:cs="Consolas"/>
+                <w:b/>
+                <w:color w:val="0000FF"/>
+                <w:sz w:val="21"/>
+                <w:szCs w:val="21"/>
+                <w:shd w:val="clear" w:color="auto" w:fill="auto"/>
+              </w:rPr>
+              <w:t>name</w:t>
+            </w:r>
+            <w:r>
+              <w:rPr>
+                <w:rFonts w:hint="default" w:ascii="Consolas" w:hAnsi="Consolas" w:eastAsia="Consolas" w:cs="Consolas"/>
+                <w:b/>
+                <w:color w:val="008000"/>
+                <w:sz w:val="21"/>
+                <w:szCs w:val="21"/>
+                <w:shd w:val="clear" w:color="auto" w:fill="auto"/>
+              </w:rPr>
+              <w:t xml:space="preserve">="localhost"  </w:t>
+            </w:r>
+            <w:r>
+              <w:rPr>
+                <w:rFonts w:hint="default" w:ascii="Consolas" w:hAnsi="Consolas" w:eastAsia="Consolas" w:cs="Consolas"/>
+                <w:b/>
+                <w:color w:val="0000FF"/>
+                <w:sz w:val="21"/>
+                <w:szCs w:val="21"/>
+                <w:shd w:val="clear" w:color="auto" w:fill="auto"/>
+              </w:rPr>
+              <w:t>appBase</w:t>
+            </w:r>
+            <w:r>
+              <w:rPr>
+                <w:rFonts w:hint="default" w:ascii="Consolas" w:hAnsi="Consolas" w:eastAsia="Consolas" w:cs="Consolas"/>
+                <w:b/>
+                <w:color w:val="008000"/>
+                <w:sz w:val="21"/>
+                <w:szCs w:val="21"/>
+                <w:shd w:val="clear" w:color="auto" w:fill="auto"/>
+              </w:rPr>
+              <w:t xml:space="preserve">="webapps" </w:t>
+            </w:r>
+            <w:r>
+              <w:rPr>
+                <w:rFonts w:hint="default" w:ascii="Consolas" w:hAnsi="Consolas" w:eastAsia="Consolas" w:cs="Consolas"/>
+                <w:b/>
+                <w:color w:val="0000FF"/>
+                <w:sz w:val="21"/>
+                <w:szCs w:val="21"/>
+                <w:shd w:val="clear" w:color="auto" w:fill="auto"/>
+              </w:rPr>
+              <w:t>unpackWARs</w:t>
+            </w:r>
+            <w:r>
+              <w:rPr>
+                <w:rFonts w:hint="default" w:ascii="Consolas" w:hAnsi="Consolas" w:eastAsia="Consolas" w:cs="Consolas"/>
+                <w:b/>
+                <w:color w:val="008000"/>
+                <w:sz w:val="21"/>
+                <w:szCs w:val="21"/>
+                <w:shd w:val="clear" w:color="auto" w:fill="auto"/>
+              </w:rPr>
+              <w:t xml:space="preserve">="true" </w:t>
+            </w:r>
+            <w:r>
+              <w:rPr>
+                <w:rFonts w:hint="default" w:ascii="Consolas" w:hAnsi="Consolas" w:eastAsia="Consolas" w:cs="Consolas"/>
+                <w:b/>
+                <w:color w:val="0000FF"/>
+                <w:sz w:val="21"/>
+                <w:szCs w:val="21"/>
+                <w:shd w:val="clear" w:color="auto" w:fill="auto"/>
+              </w:rPr>
+              <w:t>autoDeploy</w:t>
+            </w:r>
+            <w:r>
+              <w:rPr>
+                <w:rFonts w:hint="default" w:ascii="Consolas" w:hAnsi="Consolas" w:eastAsia="Consolas" w:cs="Consolas"/>
+                <w:b/>
+                <w:color w:val="008000"/>
+                <w:sz w:val="21"/>
+                <w:szCs w:val="21"/>
+                <w:shd w:val="clear" w:color="auto" w:fill="auto"/>
+              </w:rPr>
+              <w:t>="true"</w:t>
+            </w:r>
+            <w:r>
+              <w:rPr>
+                <w:rFonts w:hint="default" w:ascii="Consolas" w:hAnsi="Consolas" w:eastAsia="Consolas" w:cs="Consolas"/>
+                <w:color w:val="000000"/>
+                <w:sz w:val="21"/>
+                <w:szCs w:val="21"/>
+                <w:shd w:val="clear" w:color="auto" w:fill="auto"/>
+              </w:rPr>
+              <w:t>&gt;</w:t>
+            </w:r>
+            <w:r>
+              <w:rPr>
+                <w:rFonts w:hint="default" w:ascii="Consolas" w:hAnsi="Consolas" w:eastAsia="Consolas" w:cs="Consolas"/>
+                <w:color w:val="000000"/>
+                <w:sz w:val="21"/>
+                <w:szCs w:val="21"/>
+                <w:shd w:val="clear" w:color="auto" w:fill="auto"/>
+              </w:rPr>
+              <w:br w:type="textWrapping"/>
+            </w:r>
+            <w:r>
+              <w:rPr>
+                <w:rFonts w:hint="default" w:ascii="Consolas" w:hAnsi="Consolas" w:eastAsia="Consolas" w:cs="Consolas"/>
+                <w:color w:val="000000"/>
+                <w:sz w:val="21"/>
+                <w:szCs w:val="21"/>
+                <w:shd w:val="clear" w:color="auto" w:fill="auto"/>
+              </w:rPr>
+              <w:t xml:space="preserve">    &lt;</w:t>
+            </w:r>
+            <w:r>
+              <w:rPr>
+                <w:rFonts w:hint="default" w:ascii="Consolas" w:hAnsi="Consolas" w:eastAsia="Consolas" w:cs="Consolas"/>
+                <w:b/>
+                <w:color w:val="000080"/>
+                <w:sz w:val="21"/>
+                <w:szCs w:val="21"/>
+                <w:shd w:val="clear" w:color="auto" w:fill="auto"/>
+              </w:rPr>
+              <w:t xml:space="preserve">Valve </w:t>
+            </w:r>
+            <w:r>
+              <w:rPr>
+                <w:rFonts w:hint="default" w:ascii="Consolas" w:hAnsi="Consolas" w:eastAsia="Consolas" w:cs="Consolas"/>
+                <w:b/>
+                <w:color w:val="0000FF"/>
+                <w:sz w:val="21"/>
+                <w:szCs w:val="21"/>
+                <w:shd w:val="clear" w:color="auto" w:fill="auto"/>
+              </w:rPr>
+              <w:t>className</w:t>
+            </w:r>
+            <w:r>
+              <w:rPr>
+                <w:rFonts w:hint="default" w:ascii="Consolas" w:hAnsi="Consolas" w:eastAsia="Consolas" w:cs="Consolas"/>
+                <w:b/>
+                <w:color w:val="008000"/>
+                <w:sz w:val="21"/>
+                <w:szCs w:val="21"/>
+                <w:shd w:val="clear" w:color="auto" w:fill="auto"/>
+              </w:rPr>
+              <w:t xml:space="preserve">="org.apache.catalina.valves.AccessLogValve" </w:t>
+            </w:r>
+            <w:r>
+              <w:rPr>
+                <w:rFonts w:hint="default" w:ascii="Consolas" w:hAnsi="Consolas" w:eastAsia="Consolas" w:cs="Consolas"/>
+                <w:b/>
+                <w:color w:val="0000FF"/>
+                <w:sz w:val="21"/>
+                <w:szCs w:val="21"/>
+                <w:shd w:val="clear" w:color="auto" w:fill="auto"/>
+              </w:rPr>
+              <w:t>directory</w:t>
+            </w:r>
+            <w:r>
+              <w:rPr>
+                <w:rFonts w:hint="default" w:ascii="Consolas" w:hAnsi="Consolas" w:eastAsia="Consolas" w:cs="Consolas"/>
+                <w:b/>
+                <w:color w:val="008000"/>
+                <w:sz w:val="21"/>
+                <w:szCs w:val="21"/>
+                <w:shd w:val="clear" w:color="auto" w:fill="auto"/>
+              </w:rPr>
+              <w:t xml:space="preserve">="logs" </w:t>
+            </w:r>
+            <w:r>
+              <w:rPr>
+                <w:rFonts w:hint="default" w:ascii="Consolas" w:hAnsi="Consolas" w:eastAsia="Consolas" w:cs="Consolas"/>
+                <w:b/>
+                <w:color w:val="0000FF"/>
+                <w:sz w:val="21"/>
+                <w:szCs w:val="21"/>
+                <w:shd w:val="clear" w:color="auto" w:fill="auto"/>
+              </w:rPr>
+              <w:t>prefix</w:t>
+            </w:r>
+            <w:r>
+              <w:rPr>
+                <w:rFonts w:hint="default" w:ascii="Consolas" w:hAnsi="Consolas" w:eastAsia="Consolas" w:cs="Consolas"/>
+                <w:b/>
+                <w:color w:val="008000"/>
+                <w:sz w:val="21"/>
+                <w:szCs w:val="21"/>
+                <w:shd w:val="clear" w:color="auto" w:fill="auto"/>
+              </w:rPr>
+              <w:t xml:space="preserve">="localhost_access_log" </w:t>
+            </w:r>
+            <w:r>
+              <w:rPr>
+                <w:rFonts w:hint="default" w:ascii="Consolas" w:hAnsi="Consolas" w:eastAsia="Consolas" w:cs="Consolas"/>
+                <w:b/>
+                <w:color w:val="0000FF"/>
+                <w:sz w:val="21"/>
+                <w:szCs w:val="21"/>
+                <w:shd w:val="clear" w:color="auto" w:fill="auto"/>
+              </w:rPr>
+              <w:t>suffix</w:t>
+            </w:r>
+            <w:r>
+              <w:rPr>
+                <w:rFonts w:hint="default" w:ascii="Consolas" w:hAnsi="Consolas" w:eastAsia="Consolas" w:cs="Consolas"/>
+                <w:b/>
+                <w:color w:val="008000"/>
+                <w:sz w:val="21"/>
+                <w:szCs w:val="21"/>
+                <w:shd w:val="clear" w:color="auto" w:fill="auto"/>
+              </w:rPr>
+              <w:t xml:space="preserve">=".txt" </w:t>
+            </w:r>
+            <w:r>
+              <w:rPr>
+                <w:rFonts w:hint="default" w:ascii="Consolas" w:hAnsi="Consolas" w:eastAsia="Consolas" w:cs="Consolas"/>
+                <w:b/>
+                <w:color w:val="0000FF"/>
+                <w:sz w:val="21"/>
+                <w:szCs w:val="21"/>
+                <w:shd w:val="clear" w:color="auto" w:fill="auto"/>
+              </w:rPr>
+              <w:t>pattern</w:t>
+            </w:r>
+            <w:r>
+              <w:rPr>
+                <w:rFonts w:hint="default" w:ascii="Consolas" w:hAnsi="Consolas" w:eastAsia="Consolas" w:cs="Consolas"/>
+                <w:b/>
+                <w:color w:val="008000"/>
+                <w:sz w:val="21"/>
+                <w:szCs w:val="21"/>
+                <w:shd w:val="clear" w:color="auto" w:fill="auto"/>
+              </w:rPr>
+              <w:t xml:space="preserve">="%h %l %u %t </w:t>
+            </w:r>
+            <w:r>
+              <w:rPr>
+                <w:rFonts w:hint="default" w:ascii="Consolas" w:hAnsi="Consolas" w:eastAsia="Consolas" w:cs="Consolas"/>
+                <w:b/>
+                <w:color w:val="0000FF"/>
+                <w:sz w:val="21"/>
+                <w:szCs w:val="21"/>
+                <w:shd w:val="clear" w:color="auto" w:fill="auto"/>
+              </w:rPr>
+              <w:t>&amp;quot;</w:t>
+            </w:r>
+            <w:r>
+              <w:rPr>
+                <w:rFonts w:hint="default" w:ascii="Consolas" w:hAnsi="Consolas" w:eastAsia="Consolas" w:cs="Consolas"/>
+                <w:b/>
+                <w:color w:val="008000"/>
+                <w:sz w:val="21"/>
+                <w:szCs w:val="21"/>
+                <w:shd w:val="clear" w:color="auto" w:fill="auto"/>
+              </w:rPr>
+              <w:t>%r</w:t>
+            </w:r>
+            <w:r>
+              <w:rPr>
+                <w:rFonts w:hint="default" w:ascii="Consolas" w:hAnsi="Consolas" w:eastAsia="Consolas" w:cs="Consolas"/>
+                <w:b/>
+                <w:color w:val="0000FF"/>
+                <w:sz w:val="21"/>
+                <w:szCs w:val="21"/>
+                <w:shd w:val="clear" w:color="auto" w:fill="auto"/>
+              </w:rPr>
+              <w:t>&amp;quot;</w:t>
+            </w:r>
+            <w:r>
+              <w:rPr>
+                <w:rFonts w:hint="default" w:ascii="Consolas" w:hAnsi="Consolas" w:eastAsia="Consolas" w:cs="Consolas"/>
+                <w:b/>
+                <w:color w:val="008000"/>
+                <w:sz w:val="21"/>
+                <w:szCs w:val="21"/>
+                <w:shd w:val="clear" w:color="auto" w:fill="auto"/>
+              </w:rPr>
+              <w:t xml:space="preserve"> %s %b" </w:t>
+            </w:r>
+            <w:r>
+              <w:rPr>
+                <w:rFonts w:hint="default" w:ascii="Consolas" w:hAnsi="Consolas" w:eastAsia="Consolas" w:cs="Consolas"/>
+                <w:color w:val="000000"/>
+                <w:sz w:val="21"/>
+                <w:szCs w:val="21"/>
+                <w:shd w:val="clear" w:color="auto" w:fill="auto"/>
+              </w:rPr>
+              <w:t>/&gt;</w:t>
+            </w:r>
+            <w:r>
+              <w:rPr>
+                <w:rFonts w:hint="default" w:ascii="Consolas" w:hAnsi="Consolas" w:eastAsia="Consolas" w:cs="Consolas"/>
+                <w:color w:val="000000"/>
+                <w:sz w:val="21"/>
+                <w:szCs w:val="21"/>
+                <w:shd w:val="clear" w:color="auto" w:fill="auto"/>
+              </w:rPr>
+              <w:br w:type="textWrapping"/>
+            </w:r>
+            <w:r>
+              <w:rPr>
+                <w:rFonts w:hint="default" w:ascii="Consolas" w:hAnsi="Consolas" w:eastAsia="Consolas" w:cs="Consolas"/>
+                <w:color w:val="000000"/>
+                <w:sz w:val="21"/>
+                <w:szCs w:val="21"/>
+                <w:shd w:val="clear" w:color="auto" w:fill="auto"/>
+              </w:rPr>
+              <w:t>&lt;/</w:t>
+            </w:r>
+            <w:r>
+              <w:rPr>
+                <w:rFonts w:hint="default" w:ascii="Consolas" w:hAnsi="Consolas" w:eastAsia="Consolas" w:cs="Consolas"/>
+                <w:b/>
+                <w:color w:val="000080"/>
+                <w:sz w:val="21"/>
+                <w:szCs w:val="21"/>
+                <w:shd w:val="clear" w:color="auto" w:fill="auto"/>
+              </w:rPr>
+              <w:t>Host</w:t>
+            </w:r>
+            <w:r>
+              <w:rPr>
+                <w:rFonts w:hint="default" w:ascii="Consolas" w:hAnsi="Consolas" w:eastAsia="Consolas" w:cs="Consolas"/>
+                <w:color w:val="000000"/>
+                <w:sz w:val="21"/>
+                <w:szCs w:val="21"/>
+                <w:shd w:val="clear" w:color="auto" w:fill="auto"/>
+              </w:rPr>
+              <w:t>&gt;</w:t>
+            </w:r>
+          </w:p>
+        </w:tc>
+      </w:tr>
+    </w:tbl>
+    <w:p>
+      <w:pPr>
+        <w:keepNext w:val="0"/>
+        <w:keepLines w:val="0"/>
+        <w:pageBreakBefore w:val="0"/>
+        <w:widowControl w:val="0"/>
+        <w:kinsoku/>
+        <w:wordWrap/>
+        <w:overflowPunct/>
+        <w:topLinePunct w:val="0"/>
+        <w:autoSpaceDE/>
+        <w:autoSpaceDN/>
+        <w:bidi w:val="0"/>
+        <w:adjustRightInd/>
+        <w:snapToGrid/>
+        <w:spacing w:line="240" w:lineRule="auto"/>
+        <w:ind w:left="0" w:leftChars="0" w:right="0" w:rightChars="0" w:firstLine="420" w:firstLineChars="200"/>
+        <w:jc w:val="both"/>
+        <w:textAlignment w:val="auto"/>
+        <w:outlineLvl w:val="9"/>
+        <w:rPr>
+          <w:rFonts w:hint="eastAsia"/>
+          <w:lang w:val="en-US" w:eastAsia="zh-CN"/>
+        </w:rPr>
+      </w:pPr>
+      <w:r>
+        <w:rPr>
+          <w:rFonts w:hint="eastAsia"/>
+          <w:lang w:val="en-US" w:eastAsia="zh-CN"/>
+        </w:rPr>
+        <w:t>并且Engine节点中使用的默认主机（defaultHost）就是这个名为“localhost”的主机：</w:t>
+      </w:r>
+    </w:p>
+    <w:tbl>
+      <w:tblPr>
+        <w:tblStyle w:val="9"/>
+        <w:tblW w:w="8522" w:type="dxa"/>
+        <w:tblInd w:w="0" w:type="dxa"/>
+        <w:tblBorders>
+          <w:top w:val="single" w:color="auto" w:sz="4" w:space="0"/>
+          <w:left w:val="single" w:color="auto" w:sz="4" w:space="0"/>
+          <w:bottom w:val="single" w:color="auto" w:sz="4" w:space="0"/>
+          <w:right w:val="single" w:color="auto" w:sz="4" w:space="0"/>
+          <w:insideH w:val="single" w:color="auto" w:sz="4" w:space="0"/>
+          <w:insideV w:val="single" w:color="auto" w:sz="4" w:space="0"/>
+        </w:tblBorders>
+        <w:tblLayout w:type="fixed"/>
+        <w:tblCellMar>
+          <w:top w:w="0" w:type="dxa"/>
+          <w:left w:w="108" w:type="dxa"/>
+          <w:bottom w:w="0" w:type="dxa"/>
+          <w:right w:w="108" w:type="dxa"/>
+        </w:tblCellMar>
+      </w:tblPr>
+      <w:tblGrid>
+        <w:gridCol w:w="8522"/>
+      </w:tblGrid>
+      <w:tr>
+        <w:tblPrEx>
+          <w:tblBorders>
+            <w:top w:val="single" w:color="auto" w:sz="4" w:space="0"/>
+            <w:left w:val="single" w:color="auto" w:sz="4" w:space="0"/>
+            <w:bottom w:val="single" w:color="auto" w:sz="4" w:space="0"/>
+            <w:right w:val="single" w:color="auto" w:sz="4" w:space="0"/>
+            <w:insideH w:val="single" w:color="auto" w:sz="4" w:space="0"/>
+            <w:insideV w:val="single" w:color="auto" w:sz="4" w:space="0"/>
+          </w:tblBorders>
+          <w:tblLayout w:type="fixed"/>
+          <w:tblCellMar>
+            <w:top w:w="0" w:type="dxa"/>
+            <w:left w:w="108" w:type="dxa"/>
+            <w:bottom w:w="0" w:type="dxa"/>
+            <w:right w:w="108" w:type="dxa"/>
+          </w:tblCellMar>
+        </w:tblPrEx>
+        <w:tc>
+          <w:tcPr>
+            <w:tcW w:w="8522" w:type="dxa"/>
+          </w:tcPr>
+          <w:p>
+            <w:pPr>
+              <w:pStyle w:val="5"/>
+              <w:keepNext w:val="0"/>
+              <w:keepLines w:val="0"/>
+              <w:widowControl/>
+              <w:suppressLineNumbers w:val="0"/>
+              <w:shd w:val="clear" w:fill="FFFFFF"/>
+              <w:rPr>
+                <w:rFonts w:hint="eastAsia"/>
+                <w:sz w:val="21"/>
+                <w:szCs w:val="21"/>
+                <w:shd w:val="clear" w:color="auto" w:fill="auto"/>
+                <w:vertAlign w:val="baseline"/>
+                <w:lang w:val="en-US" w:eastAsia="zh-CN"/>
+              </w:rPr>
+            </w:pPr>
+            <w:r>
+              <w:rPr>
+                <w:rFonts w:hint="default" w:ascii="Consolas" w:hAnsi="Consolas" w:eastAsia="Consolas" w:cs="Consolas"/>
+                <w:color w:val="000000"/>
+                <w:sz w:val="21"/>
+                <w:szCs w:val="21"/>
+                <w:shd w:val="clear" w:color="auto" w:fill="auto"/>
+              </w:rPr>
+              <w:t>&lt;</w:t>
+            </w:r>
+            <w:r>
+              <w:rPr>
+                <w:rFonts w:hint="default" w:ascii="Consolas" w:hAnsi="Consolas" w:eastAsia="Consolas" w:cs="Consolas"/>
+                <w:b/>
+                <w:color w:val="000080"/>
+                <w:sz w:val="21"/>
+                <w:szCs w:val="21"/>
+                <w:shd w:val="clear" w:color="auto" w:fill="auto"/>
+              </w:rPr>
+              <w:t xml:space="preserve">Engine </w:t>
+            </w:r>
+            <w:r>
+              <w:rPr>
+                <w:rFonts w:hint="default" w:ascii="Consolas" w:hAnsi="Consolas" w:eastAsia="Consolas" w:cs="Consolas"/>
+                <w:b/>
+                <w:color w:val="0000FF"/>
+                <w:sz w:val="21"/>
+                <w:szCs w:val="21"/>
+                <w:shd w:val="clear" w:color="auto" w:fill="auto"/>
+              </w:rPr>
+              <w:t>name</w:t>
+            </w:r>
+            <w:r>
+              <w:rPr>
+                <w:rFonts w:hint="default" w:ascii="Consolas" w:hAnsi="Consolas" w:eastAsia="Consolas" w:cs="Consolas"/>
+                <w:b/>
+                <w:color w:val="008000"/>
+                <w:sz w:val="21"/>
+                <w:szCs w:val="21"/>
+                <w:shd w:val="clear" w:color="auto" w:fill="auto"/>
+              </w:rPr>
+              <w:t xml:space="preserve">="Catalina" </w:t>
+            </w:r>
+            <w:r>
+              <w:rPr>
+                <w:rFonts w:hint="default" w:ascii="Consolas" w:hAnsi="Consolas" w:eastAsia="Consolas" w:cs="Consolas"/>
+                <w:b/>
+                <w:color w:val="0000FF"/>
+                <w:sz w:val="21"/>
+                <w:szCs w:val="21"/>
+                <w:shd w:val="clear" w:color="auto" w:fill="auto"/>
+              </w:rPr>
+              <w:t>defaultHost</w:t>
+            </w:r>
+            <w:r>
+              <w:rPr>
+                <w:rFonts w:hint="default" w:ascii="Consolas" w:hAnsi="Consolas" w:eastAsia="Consolas" w:cs="Consolas"/>
+                <w:b/>
+                <w:color w:val="008000"/>
+                <w:sz w:val="21"/>
+                <w:szCs w:val="21"/>
+                <w:shd w:val="clear" w:color="auto" w:fill="auto"/>
+              </w:rPr>
+              <w:t>="localhost"</w:t>
+            </w:r>
+            <w:r>
+              <w:rPr>
+                <w:rFonts w:hint="default" w:ascii="Consolas" w:hAnsi="Consolas" w:eastAsia="Consolas" w:cs="Consolas"/>
+                <w:color w:val="000000"/>
+                <w:sz w:val="21"/>
+                <w:szCs w:val="21"/>
+                <w:shd w:val="clear" w:color="auto" w:fill="auto"/>
+              </w:rPr>
+              <w:t>&gt;</w:t>
+            </w:r>
+          </w:p>
+        </w:tc>
+      </w:tr>
+    </w:tbl>
+    <w:p>
+      <w:pPr>
+        <w:keepNext w:val="0"/>
+        <w:keepLines w:val="0"/>
+        <w:pageBreakBefore w:val="0"/>
+        <w:widowControl w:val="0"/>
+        <w:kinsoku/>
+        <w:wordWrap/>
+        <w:overflowPunct/>
+        <w:topLinePunct w:val="0"/>
+        <w:autoSpaceDE/>
+        <w:autoSpaceDN/>
+        <w:bidi w:val="0"/>
+        <w:adjustRightInd/>
+        <w:snapToGrid/>
+        <w:spacing w:line="240" w:lineRule="auto"/>
+        <w:ind w:left="0" w:leftChars="0" w:right="0" w:rightChars="0" w:firstLine="420" w:firstLineChars="200"/>
+        <w:jc w:val="both"/>
+        <w:textAlignment w:val="auto"/>
+        <w:outlineLvl w:val="9"/>
+        <w:rPr>
+          <w:rFonts w:hint="eastAsia"/>
+          <w:lang w:val="en-US" w:eastAsia="zh-CN"/>
+        </w:rPr>
+      </w:pPr>
+      <w:r>
+        <w:rPr>
+          <w:rFonts w:hint="eastAsia"/>
+          <w:lang w:val="en-US" w:eastAsia="zh-CN"/>
+        </w:rPr>
+        <w:t>因此默认访问的就是localhost这个主机。而这个主机的appBase（应用的根目录，是相对于Tomcat根目录的相对路径）为“webapps”，所以我们之前会把应用部署在webapps目录下。现在我们配置了“www.zhang.com”这个主机，该主机对应的应用根目录appBase是“zhangwebs”，因此我们也可在Tomcat中新建“zhangwebs”目录，然后在“zhangwebs”目录下存放应用，这样我们访问“http://www.zhang.com:8081/应用名”时就能访问到“zhangwebs”下的应用。当然，前提是客户端访问“zhang.com”时，能跳转到本机IP地址，这是需要DNS解析服务器支持的。</w:t>
+      </w:r>
+    </w:p>
+    <w:p>
+      <w:pPr>
+        <w:keepNext w:val="0"/>
+        <w:keepLines w:val="0"/>
+        <w:pageBreakBefore w:val="0"/>
+        <w:widowControl w:val="0"/>
+        <w:kinsoku/>
+        <w:wordWrap/>
+        <w:overflowPunct/>
+        <w:topLinePunct w:val="0"/>
+        <w:autoSpaceDE/>
+        <w:autoSpaceDN/>
+        <w:bidi w:val="0"/>
+        <w:adjustRightInd/>
+        <w:snapToGrid/>
+        <w:spacing w:line="240" w:lineRule="auto"/>
+        <w:ind w:left="0" w:leftChars="0" w:right="0" w:rightChars="0" w:firstLine="420" w:firstLineChars="200"/>
+        <w:jc w:val="both"/>
+        <w:textAlignment w:val="auto"/>
+        <w:outlineLvl w:val="9"/>
+        <w:rPr>
+          <w:rFonts w:hint="eastAsia"/>
+          <w:lang w:val="en-US" w:eastAsia="zh-CN"/>
+        </w:rPr>
+      </w:pPr>
+      <w:r>
+        <w:rPr>
+          <w:rFonts w:hint="eastAsia"/>
+          <w:lang w:val="en-US" w:eastAsia="zh-CN"/>
+        </w:rPr>
+        <w:t>一般域名提供商会提供相应的服务，让你选择域名和对应的二级域名分别解析到哪个IP地址上。如果不指定的话，所有的二级域名默认指向的是一级域名的IP地址，因此可以自行指定多个二级域名分别指向哪些IP地址。当Tomcat服务器接收到这些请求时，就会根据二级域名的主机名请求各个虚拟主机的内容。</w:t>
+      </w:r>
+    </w:p>
+    <w:p>
+      <w:pPr>
+        <w:keepNext w:val="0"/>
+        <w:keepLines w:val="0"/>
+        <w:pageBreakBefore w:val="0"/>
+        <w:widowControl w:val="0"/>
+        <w:kinsoku/>
+        <w:wordWrap/>
+        <w:overflowPunct/>
+        <w:topLinePunct w:val="0"/>
+        <w:autoSpaceDE/>
+        <w:autoSpaceDN/>
+        <w:bidi w:val="0"/>
+        <w:adjustRightInd/>
+        <w:snapToGrid/>
+        <w:spacing w:line="240" w:lineRule="auto"/>
+        <w:ind w:left="0" w:leftChars="0" w:right="0" w:rightChars="0" w:firstLine="420" w:firstLineChars="200"/>
+        <w:jc w:val="both"/>
+        <w:textAlignment w:val="auto"/>
+        <w:outlineLvl w:val="9"/>
+        <w:rPr>
+          <w:rFonts w:hint="eastAsia"/>
+          <w:lang w:val="en-US" w:eastAsia="zh-CN"/>
+        </w:rPr>
+      </w:pPr>
+      <w:r>
+        <w:rPr>
+          <w:rFonts w:hint="eastAsia"/>
+          <w:lang w:val="en-US" w:eastAsia="zh-CN"/>
+        </w:rPr>
+        <w:t>上述就是HOST的作用。我们能体会到主机名有两个用途：</w:t>
+      </w:r>
+    </w:p>
+    <w:p>
+      <w:pPr>
+        <w:keepNext w:val="0"/>
+        <w:keepLines w:val="0"/>
+        <w:pageBreakBefore w:val="0"/>
+        <w:widowControl w:val="0"/>
+        <w:kinsoku/>
+        <w:wordWrap/>
+        <w:overflowPunct/>
+        <w:topLinePunct w:val="0"/>
+        <w:autoSpaceDE/>
+        <w:autoSpaceDN/>
+        <w:bidi w:val="0"/>
+        <w:adjustRightInd/>
+        <w:snapToGrid/>
+        <w:spacing w:line="240" w:lineRule="auto"/>
+        <w:ind w:left="0" w:leftChars="0" w:right="0" w:rightChars="0" w:firstLine="420" w:firstLineChars="200"/>
+        <w:jc w:val="both"/>
+        <w:textAlignment w:val="auto"/>
+        <w:outlineLvl w:val="9"/>
+        <w:rPr>
+          <w:rFonts w:hint="eastAsia"/>
+          <w:lang w:val="en-US" w:eastAsia="zh-CN"/>
+        </w:rPr>
+      </w:pPr>
+      <w:r>
+        <w:rPr>
+          <w:rFonts w:hint="eastAsia"/>
+          <w:lang w:val="en-US" w:eastAsia="zh-CN"/>
+        </w:rPr>
+        <w:t>（1）查找IP地址</w:t>
+      </w:r>
+    </w:p>
+    <w:p>
+      <w:pPr>
+        <w:keepNext w:val="0"/>
+        <w:keepLines w:val="0"/>
+        <w:pageBreakBefore w:val="0"/>
+        <w:widowControl w:val="0"/>
+        <w:kinsoku/>
+        <w:wordWrap/>
+        <w:overflowPunct/>
+        <w:topLinePunct w:val="0"/>
+        <w:autoSpaceDE/>
+        <w:autoSpaceDN/>
+        <w:bidi w:val="0"/>
+        <w:adjustRightInd/>
+        <w:snapToGrid/>
+        <w:spacing w:line="240" w:lineRule="auto"/>
+        <w:ind w:left="0" w:leftChars="0" w:right="0" w:rightChars="0" w:firstLine="420" w:firstLineChars="200"/>
+        <w:jc w:val="both"/>
+        <w:textAlignment w:val="auto"/>
+        <w:outlineLvl w:val="9"/>
+        <w:rPr>
+          <w:rFonts w:hint="eastAsia"/>
+          <w:lang w:val="en-US" w:eastAsia="zh-CN"/>
+        </w:rPr>
+      </w:pPr>
+      <w:r>
+        <w:rPr>
+          <w:rFonts w:hint="eastAsia"/>
+          <w:lang w:val="en-US" w:eastAsia="zh-CN"/>
+        </w:rPr>
+        <w:t>（2）在服务器中查找要访问的主机。</w:t>
+      </w:r>
+    </w:p>
+    <w:p>
+      <w:pPr>
+        <w:keepNext w:val="0"/>
+        <w:keepLines w:val="0"/>
+        <w:pageBreakBefore w:val="0"/>
+        <w:widowControl w:val="0"/>
+        <w:kinsoku/>
+        <w:wordWrap/>
+        <w:overflowPunct/>
+        <w:topLinePunct w:val="0"/>
+        <w:autoSpaceDE/>
+        <w:autoSpaceDN/>
+        <w:bidi w:val="0"/>
+        <w:adjustRightInd/>
+        <w:snapToGrid/>
+        <w:spacing w:line="240" w:lineRule="auto"/>
+        <w:ind w:left="0" w:leftChars="0" w:right="0" w:rightChars="0" w:firstLine="420" w:firstLineChars="200"/>
+        <w:jc w:val="both"/>
+        <w:textAlignment w:val="auto"/>
+        <w:outlineLvl w:val="9"/>
+        <w:rPr>
+          <w:rFonts w:hint="eastAsia"/>
+          <w:lang w:val="en-US" w:eastAsia="zh-CN"/>
+        </w:rPr>
+      </w:pPr>
+      <w:r>
+        <w:rPr>
+          <w:rFonts w:hint="eastAsia"/>
+          <w:lang w:val="en-US" w:eastAsia="zh-CN"/>
+        </w:rPr>
+        <w:t>这里还有一个问题，就是我们访问“localhost:8080”时，并没有指明应用名，为什么也能访问资源呢？那他访问的是哪个应用呢？当不指定应用名时，Tomcat默认会请求虚拟主机中ROOT目录中的应用，也就是说我们访问“localhost:8080”时，逻辑上访问的地址是“localhost:8080/ROOT”，但实际上并不能指明ROOT目录。如果我们在zhangwebs目录下新建ROOT目录，其中有index.html页面，那我们访问“http://www.zhang.com:8081”时访问的应用就是该index.html页面。当前前提还是客户端访问该域名时能指向该服务器的IP（下面我们会使用host文件进行模拟）。</w:t>
+      </w:r>
+    </w:p>
+    <w:p>
+      <w:pPr>
+        <w:keepNext w:val="0"/>
+        <w:keepLines w:val="0"/>
+        <w:pageBreakBefore w:val="0"/>
+        <w:widowControl w:val="0"/>
+        <w:kinsoku/>
+        <w:wordWrap/>
+        <w:overflowPunct/>
+        <w:topLinePunct w:val="0"/>
+        <w:autoSpaceDE/>
+        <w:autoSpaceDN/>
+        <w:bidi w:val="0"/>
+        <w:adjustRightInd/>
+        <w:snapToGrid/>
+        <w:spacing w:line="240" w:lineRule="auto"/>
+        <w:ind w:left="0" w:leftChars="0" w:right="0" w:rightChars="0" w:firstLine="420" w:firstLineChars="200"/>
+        <w:jc w:val="both"/>
+        <w:textAlignment w:val="auto"/>
+        <w:outlineLvl w:val="9"/>
+        <w:rPr>
+          <w:rFonts w:hint="eastAsia"/>
+          <w:lang w:val="en-US" w:eastAsia="zh-CN"/>
+        </w:rPr>
+      </w:pPr>
+      <w:r>
+        <w:rPr>
+          <w:rFonts w:hint="eastAsia"/>
+          <w:lang w:val="en-US" w:eastAsia="zh-CN"/>
+        </w:rPr>
+        <w:t>上述的架构图其实就是Tomcat的server.xml配置文件的层次结构图。</w:t>
+      </w:r>
+    </w:p>
+    <w:p>
+      <w:pPr>
+        <w:pStyle w:val="3"/>
+        <w:rPr>
+          <w:rFonts w:hint="eastAsia"/>
+          <w:lang w:val="en-US" w:eastAsia="zh-CN"/>
+        </w:rPr>
+      </w:pPr>
+      <w:r>
+        <w:rPr>
+          <w:rFonts w:hint="eastAsia"/>
+          <w:lang w:val="en-US" w:eastAsia="zh-CN"/>
+        </w:rPr>
+        <w:t>2.5 Tomcat的访问流程</w:t>
+      </w:r>
+    </w:p>
+    <w:p>
+      <w:pPr>
+        <w:keepNext w:val="0"/>
+        <w:keepLines w:val="0"/>
+        <w:pageBreakBefore w:val="0"/>
+        <w:widowControl w:val="0"/>
+        <w:kinsoku/>
+        <w:wordWrap/>
+        <w:overflowPunct/>
+        <w:topLinePunct w:val="0"/>
+        <w:autoSpaceDE/>
+        <w:autoSpaceDN/>
+        <w:bidi w:val="0"/>
+        <w:adjustRightInd/>
+        <w:snapToGrid/>
+        <w:spacing w:line="240" w:lineRule="auto"/>
+        <w:ind w:left="0" w:leftChars="0" w:right="0" w:rightChars="0" w:firstLine="420" w:firstLineChars="200"/>
+        <w:jc w:val="both"/>
+        <w:textAlignment w:val="auto"/>
+        <w:outlineLvl w:val="9"/>
+        <w:rPr>
+          <w:rFonts w:hint="eastAsia"/>
+          <w:lang w:val="en-US" w:eastAsia="zh-CN"/>
+        </w:rPr>
+      </w:pPr>
+      <w:r>
+        <w:rPr>
+          <w:rFonts w:hint="eastAsia"/>
+          <w:lang w:val="en-US" w:eastAsia="zh-CN"/>
+        </w:rPr>
+        <w:t>从客户端开始。例如客户端访问“exp.zhang.com”，先找本机的host文件看有无“exp.zhang.com”对应的IP地址，若没有，就从DNS服务器解析域名得到IP。通过IP和端口就能访问到服务器上的Tomcat，Tomcat的Connector接收请求，发给Engine处理，Engine找到相应主机对应的资源并返回。</w:t>
+      </w:r>
+    </w:p>
+    <w:p>
+      <w:pPr>
+        <w:pStyle w:val="3"/>
+        <w:rPr>
+          <w:rFonts w:hint="eastAsia"/>
+          <w:lang w:val="en-US" w:eastAsia="zh-CN"/>
+        </w:rPr>
+      </w:pPr>
+      <w:r>
+        <w:rPr>
+          <w:rFonts w:hint="eastAsia"/>
+          <w:lang w:val="en-US" w:eastAsia="zh-CN"/>
+        </w:rPr>
+        <w:t>2.6 设置Tomcat虚拟目录的三种方式</w:t>
+      </w:r>
+    </w:p>
+    <w:p>
+      <w:pPr>
+        <w:keepNext w:val="0"/>
+        <w:keepLines w:val="0"/>
+        <w:pageBreakBefore w:val="0"/>
+        <w:widowControl w:val="0"/>
+        <w:kinsoku/>
+        <w:wordWrap/>
+        <w:overflowPunct/>
+        <w:topLinePunct w:val="0"/>
+        <w:autoSpaceDE/>
+        <w:autoSpaceDN/>
+        <w:bidi w:val="0"/>
+        <w:adjustRightInd/>
+        <w:snapToGrid/>
+        <w:spacing w:line="240" w:lineRule="auto"/>
+        <w:ind w:left="0" w:leftChars="0" w:right="0" w:rightChars="0" w:firstLine="420" w:firstLineChars="200"/>
+        <w:jc w:val="both"/>
+        <w:textAlignment w:val="auto"/>
+        <w:outlineLvl w:val="9"/>
+        <w:rPr>
+          <w:rFonts w:hint="eastAsia"/>
+          <w:lang w:val="en-US" w:eastAsia="zh-CN"/>
+        </w:rPr>
+      </w:pPr>
+      <w:r>
+        <w:rPr>
+          <w:rFonts w:hint="eastAsia"/>
+          <w:lang w:val="en-US" w:eastAsia="zh-CN"/>
+        </w:rPr>
+        <w:t>虚拟目录就是虚拟主机中应用的目录。Tomcat中有以下三种方式部署应用（设置虚拟目录）：</w:t>
+      </w:r>
+    </w:p>
+    <w:p>
+      <w:pPr>
+        <w:keepNext w:val="0"/>
+        <w:keepLines w:val="0"/>
+        <w:pageBreakBefore w:val="0"/>
+        <w:widowControl w:val="0"/>
+        <w:kinsoku/>
+        <w:wordWrap/>
+        <w:overflowPunct/>
+        <w:topLinePunct w:val="0"/>
+        <w:autoSpaceDE/>
+        <w:autoSpaceDN/>
+        <w:bidi w:val="0"/>
+        <w:adjustRightInd/>
+        <w:snapToGrid/>
+        <w:spacing w:line="240" w:lineRule="auto"/>
+        <w:ind w:left="0" w:leftChars="0" w:right="0" w:rightChars="0" w:firstLine="420" w:firstLineChars="200"/>
+        <w:jc w:val="both"/>
+        <w:textAlignment w:val="auto"/>
+        <w:outlineLvl w:val="9"/>
+        <w:rPr>
+          <w:rFonts w:hint="eastAsia"/>
+          <w:lang w:val="en-US" w:eastAsia="zh-CN"/>
+        </w:rPr>
+      </w:pPr>
+      <w:r>
+        <w:rPr>
+          <w:rFonts w:hint="eastAsia"/>
+          <w:lang w:val="en-US" w:eastAsia="zh-CN"/>
+        </w:rPr>
+        <w:t>第一种：将应用文件夹直接放到主机名对应的appBase应用根目录下，这是最普通的方式。例如我们将应用文件夹放入webapps目录下，访问时直接用“http://主机名:端口/应用文件夹名”即可。如果配置多个主机，将应用放入对应的应用根目录下即可，比如“zhangwebs”目录。</w:t>
+      </w:r>
+    </w:p>
+    <w:p>
+      <w:pPr>
+        <w:keepNext w:val="0"/>
+        <w:keepLines w:val="0"/>
+        <w:pageBreakBefore w:val="0"/>
+        <w:widowControl w:val="0"/>
+        <w:kinsoku/>
+        <w:wordWrap/>
+        <w:overflowPunct/>
+        <w:topLinePunct w:val="0"/>
+        <w:autoSpaceDE/>
+        <w:autoSpaceDN/>
+        <w:bidi w:val="0"/>
+        <w:adjustRightInd/>
+        <w:snapToGrid/>
+        <w:spacing w:line="240" w:lineRule="auto"/>
+        <w:ind w:left="0" w:leftChars="0" w:right="0" w:rightChars="0" w:firstLine="420" w:firstLineChars="200"/>
+        <w:jc w:val="both"/>
+        <w:textAlignment w:val="auto"/>
+        <w:outlineLvl w:val="9"/>
+        <w:rPr>
+          <w:rFonts w:hint="eastAsia"/>
+          <w:lang w:val="en-US" w:eastAsia="zh-CN"/>
+        </w:rPr>
+      </w:pPr>
+      <w:r>
+        <w:rPr>
+          <w:rFonts w:hint="eastAsia"/>
+          <w:lang w:val="en-US" w:eastAsia="zh-CN"/>
+        </w:rPr>
+        <w:t>这种方式是将应用资源放入Tomcat目录中了，有时我们并不想将应用放入Tomcat目录中，比如Tomcat在D盘，我的应用在E盘，我想直接把E盘的应用部署到Tomcat中。Tomcat是支持这样部署的，需要在Tomcat中进行配置，一般使用以下两种方式进行配置：</w:t>
+      </w:r>
+    </w:p>
+    <w:p>
+      <w:pPr>
+        <w:keepNext w:val="0"/>
+        <w:keepLines w:val="0"/>
+        <w:pageBreakBefore w:val="0"/>
+        <w:widowControl w:val="0"/>
+        <w:kinsoku/>
+        <w:wordWrap/>
+        <w:overflowPunct/>
+        <w:topLinePunct w:val="0"/>
+        <w:autoSpaceDE/>
+        <w:autoSpaceDN/>
+        <w:bidi w:val="0"/>
+        <w:adjustRightInd/>
+        <w:snapToGrid/>
+        <w:spacing w:line="240" w:lineRule="auto"/>
+        <w:ind w:left="0" w:leftChars="0" w:right="0" w:rightChars="0" w:firstLine="420" w:firstLineChars="200"/>
+        <w:jc w:val="both"/>
+        <w:textAlignment w:val="auto"/>
+        <w:outlineLvl w:val="9"/>
+        <w:rPr>
+          <w:rFonts w:hint="eastAsia"/>
+          <w:lang w:val="en-US" w:eastAsia="zh-CN"/>
+        </w:rPr>
+      </w:pPr>
+      <w:r>
+        <w:rPr>
+          <w:rFonts w:hint="eastAsia"/>
+          <w:lang w:val="en-US" w:eastAsia="zh-CN"/>
+        </w:rPr>
+        <w:t>第二种：在Tomcat的server.xml配置文件中，在对应主机Host节点下，添加Context的节点配置。在Context中需要配置两个属性，一个是path，即指明该应用在主机中的访问路径，另一个是docBase，即指明该应用的目录。例如在名为“localhost”的主机中添加如下Context节点：</w:t>
+      </w:r>
+    </w:p>
+    <w:tbl>
+      <w:tblPr>
+        <w:tblStyle w:val="9"/>
+        <w:tblW w:w="8522" w:type="dxa"/>
+        <w:tblInd w:w="0" w:type="dxa"/>
+        <w:tblBorders>
+          <w:top w:val="single" w:color="auto" w:sz="4" w:space="0"/>
+          <w:left w:val="single" w:color="auto" w:sz="4" w:space="0"/>
+          <w:bottom w:val="single" w:color="auto" w:sz="4" w:space="0"/>
+          <w:right w:val="single" w:color="auto" w:sz="4" w:space="0"/>
+          <w:insideH w:val="single" w:color="auto" w:sz="4" w:space="0"/>
+          <w:insideV w:val="single" w:color="auto" w:sz="4" w:space="0"/>
+        </w:tblBorders>
+        <w:tblLayout w:type="fixed"/>
+        <w:tblCellMar>
+          <w:top w:w="0" w:type="dxa"/>
+          <w:left w:w="108" w:type="dxa"/>
+          <w:bottom w:w="0" w:type="dxa"/>
+          <w:right w:w="108" w:type="dxa"/>
+        </w:tblCellMar>
+      </w:tblPr>
+      <w:tblGrid>
+        <w:gridCol w:w="8522"/>
+      </w:tblGrid>
+      <w:tr>
+        <w:tblPrEx>
+          <w:tblBorders>
+            <w:top w:val="single" w:color="auto" w:sz="4" w:space="0"/>
+            <w:left w:val="single" w:color="auto" w:sz="4" w:space="0"/>
+            <w:bottom w:val="single" w:color="auto" w:sz="4" w:space="0"/>
+            <w:right w:val="single" w:color="auto" w:sz="4" w:space="0"/>
+            <w:insideH w:val="single" w:color="auto" w:sz="4" w:space="0"/>
+            <w:insideV w:val="single" w:color="auto" w:sz="4" w:space="0"/>
+          </w:tblBorders>
+          <w:tblLayout w:type="fixed"/>
+          <w:tblCellMar>
+            <w:top w:w="0" w:type="dxa"/>
+            <w:left w:w="108" w:type="dxa"/>
+            <w:bottom w:w="0" w:type="dxa"/>
+            <w:right w:w="108" w:type="dxa"/>
+          </w:tblCellMar>
+        </w:tblPrEx>
+        <w:tc>
+          <w:tcPr>
+            <w:tcW w:w="8522" w:type="dxa"/>
+          </w:tcPr>
+          <w:p>
+            <w:pPr>
+              <w:pStyle w:val="5"/>
+              <w:keepNext w:val="0"/>
+              <w:keepLines w:val="0"/>
+              <w:widowControl/>
+              <w:suppressLineNumbers w:val="0"/>
+              <w:shd w:val="clear" w:fill="FFFFFF"/>
+              <w:rPr>
+                <w:rFonts w:hint="eastAsia"/>
+                <w:sz w:val="21"/>
+                <w:szCs w:val="21"/>
+                <w:shd w:val="clear" w:color="auto" w:fill="auto"/>
+                <w:vertAlign w:val="baseline"/>
+                <w:lang w:val="en-US" w:eastAsia="zh-CN"/>
+              </w:rPr>
+            </w:pPr>
+            <w:r>
+              <w:rPr>
+                <w:rFonts w:hint="default" w:ascii="Consolas" w:hAnsi="Consolas" w:eastAsia="Consolas" w:cs="Consolas"/>
+                <w:color w:val="000000"/>
+                <w:sz w:val="21"/>
+                <w:szCs w:val="21"/>
+                <w:shd w:val="clear" w:color="auto" w:fill="auto"/>
+              </w:rPr>
+              <w:t>&lt;</w:t>
+            </w:r>
+            <w:r>
+              <w:rPr>
+                <w:rFonts w:hint="default" w:ascii="Consolas" w:hAnsi="Consolas" w:eastAsia="Consolas" w:cs="Consolas"/>
+                <w:b/>
+                <w:color w:val="000080"/>
+                <w:sz w:val="21"/>
+                <w:szCs w:val="21"/>
+                <w:shd w:val="clear" w:color="auto" w:fill="auto"/>
+              </w:rPr>
+              <w:t xml:space="preserve">Context </w:t>
+            </w:r>
+            <w:r>
+              <w:rPr>
+                <w:rFonts w:hint="default" w:ascii="Consolas" w:hAnsi="Consolas" w:eastAsia="Consolas" w:cs="Consolas"/>
+                <w:b/>
+                <w:color w:val="0000FF"/>
+                <w:sz w:val="21"/>
+                <w:szCs w:val="21"/>
+                <w:shd w:val="clear" w:color="auto" w:fill="auto"/>
+              </w:rPr>
+              <w:t>path</w:t>
+            </w:r>
+            <w:r>
+              <w:rPr>
+                <w:rFonts w:hint="default" w:ascii="Consolas" w:hAnsi="Consolas" w:eastAsia="Consolas" w:cs="Consolas"/>
+                <w:b/>
+                <w:color w:val="008000"/>
+                <w:sz w:val="21"/>
+                <w:szCs w:val="21"/>
+                <w:shd w:val="clear" w:color="auto" w:fill="auto"/>
+              </w:rPr>
+              <w:t>="</w:t>
+            </w:r>
+            <w:r>
+              <w:rPr>
+                <w:rFonts w:hint="eastAsia" w:ascii="Consolas" w:hAnsi="Consolas" w:cs="Consolas"/>
+                <w:b/>
+                <w:color w:val="008000"/>
+                <w:sz w:val="21"/>
+                <w:szCs w:val="21"/>
+                <w:shd w:val="clear" w:color="auto" w:fill="auto"/>
+                <w:lang w:val="en-US" w:eastAsia="zh-CN"/>
+              </w:rPr>
+              <w:t>/</w:t>
+            </w:r>
+            <w:r>
+              <w:rPr>
+                <w:rFonts w:hint="default" w:ascii="Consolas" w:hAnsi="Consolas" w:eastAsia="Consolas" w:cs="Consolas"/>
+                <w:b/>
+                <w:color w:val="008000"/>
+                <w:sz w:val="21"/>
+                <w:szCs w:val="21"/>
+                <w:shd w:val="clear" w:color="auto" w:fill="auto"/>
+              </w:rPr>
+              <w:t xml:space="preserve">myCtx" </w:t>
+            </w:r>
+            <w:r>
+              <w:rPr>
+                <w:rFonts w:hint="default" w:ascii="Consolas" w:hAnsi="Consolas" w:eastAsia="Consolas" w:cs="Consolas"/>
+                <w:b/>
+                <w:color w:val="0000FF"/>
+                <w:sz w:val="21"/>
+                <w:szCs w:val="21"/>
+                <w:shd w:val="clear" w:color="auto" w:fill="auto"/>
+              </w:rPr>
+              <w:t>docBase</w:t>
+            </w:r>
+            <w:r>
+              <w:rPr>
+                <w:rFonts w:hint="default" w:ascii="Consolas" w:hAnsi="Consolas" w:eastAsia="Consolas" w:cs="Consolas"/>
+                <w:b/>
+                <w:color w:val="008000"/>
+                <w:sz w:val="21"/>
+                <w:szCs w:val="21"/>
+                <w:shd w:val="clear" w:color="auto" w:fill="auto"/>
+              </w:rPr>
+              <w:t xml:space="preserve">="E:\MyExtProject" </w:t>
+            </w:r>
+            <w:r>
+              <w:rPr>
+                <w:rFonts w:hint="default" w:ascii="Consolas" w:hAnsi="Consolas" w:eastAsia="Consolas" w:cs="Consolas"/>
+                <w:color w:val="000000"/>
+                <w:sz w:val="21"/>
+                <w:szCs w:val="21"/>
+                <w:shd w:val="clear" w:color="auto" w:fill="auto"/>
+              </w:rPr>
+              <w:t>/&gt;</w:t>
+            </w:r>
+          </w:p>
+        </w:tc>
+      </w:tr>
+    </w:tbl>
+    <w:p>
+      <w:pPr>
+        <w:keepNext w:val="0"/>
+        <w:keepLines w:val="0"/>
+        <w:pageBreakBefore w:val="0"/>
+        <w:widowControl w:val="0"/>
+        <w:kinsoku/>
+        <w:wordWrap/>
+        <w:overflowPunct/>
+        <w:topLinePunct w:val="0"/>
+        <w:autoSpaceDE/>
+        <w:autoSpaceDN/>
+        <w:bidi w:val="0"/>
+        <w:adjustRightInd/>
+        <w:snapToGrid/>
+        <w:spacing w:line="240" w:lineRule="auto"/>
+        <w:ind w:left="0" w:leftChars="0" w:right="0" w:rightChars="0" w:firstLine="420" w:firstLineChars="200"/>
+        <w:jc w:val="both"/>
+        <w:textAlignment w:val="auto"/>
+        <w:outlineLvl w:val="9"/>
+        <w:rPr>
+          <w:rFonts w:hint="eastAsia"/>
+          <w:lang w:val="en-US" w:eastAsia="zh-CN"/>
+        </w:rPr>
+      </w:pPr>
+      <w:r>
+        <w:rPr>
+          <w:rFonts w:hint="eastAsia"/>
+          <w:lang w:val="en-US" w:eastAsia="zh-CN"/>
+        </w:rPr>
+        <w:t>那么启动Tomcat后直接访问“localhost:8080/myCtx”即可。</w:t>
+      </w:r>
+    </w:p>
+    <w:p>
+      <w:pPr>
+        <w:keepNext w:val="0"/>
+        <w:keepLines w:val="0"/>
+        <w:pageBreakBefore w:val="0"/>
+        <w:widowControl w:val="0"/>
+        <w:kinsoku/>
+        <w:wordWrap/>
+        <w:overflowPunct/>
+        <w:topLinePunct w:val="0"/>
+        <w:autoSpaceDE/>
+        <w:autoSpaceDN/>
+        <w:bidi w:val="0"/>
+        <w:adjustRightInd/>
+        <w:snapToGrid/>
+        <w:spacing w:line="240" w:lineRule="auto"/>
+        <w:ind w:left="0" w:leftChars="0" w:right="0" w:rightChars="0" w:firstLine="420" w:firstLineChars="200"/>
+        <w:jc w:val="both"/>
+        <w:textAlignment w:val="auto"/>
+        <w:outlineLvl w:val="9"/>
+        <w:rPr>
+          <w:rFonts w:hint="eastAsia"/>
+          <w:lang w:val="en-US" w:eastAsia="zh-CN"/>
+        </w:rPr>
+      </w:pPr>
+      <w:r>
+        <w:rPr>
+          <w:rFonts w:hint="eastAsia"/>
+          <w:lang w:val="en-US" w:eastAsia="zh-CN"/>
+        </w:rPr>
+        <w:t>第三种：在Tomcat的conf/Catalina目录下，还有主机名目录，在对应的主机名目录（例如localhost）下，新建一个xml文件，文件名就是待访问的应用名，文件内容写Context标签，加上docBase应用位置这个属性即可。例如新建一个myCtx2.xml文件，内容为：</w:t>
+      </w:r>
+    </w:p>
+    <w:tbl>
+      <w:tblPr>
+        <w:tblStyle w:val="9"/>
+        <w:tblW w:w="8522" w:type="dxa"/>
+        <w:tblInd w:w="0" w:type="dxa"/>
+        <w:tblBorders>
+          <w:top w:val="single" w:color="auto" w:sz="4" w:space="0"/>
+          <w:left w:val="single" w:color="auto" w:sz="4" w:space="0"/>
+          <w:bottom w:val="single" w:color="auto" w:sz="4" w:space="0"/>
+          <w:right w:val="single" w:color="auto" w:sz="4" w:space="0"/>
+          <w:insideH w:val="single" w:color="auto" w:sz="4" w:space="0"/>
+          <w:insideV w:val="single" w:color="auto" w:sz="4" w:space="0"/>
+        </w:tblBorders>
+        <w:tblLayout w:type="fixed"/>
+        <w:tblCellMar>
+          <w:left w:w="108" w:type="dxa"/>
+          <w:right w:w="108" w:type="dxa"/>
+        </w:tblCellMar>
+      </w:tblPr>
+      <w:tblGrid>
+        <w:gridCol w:w="8522"/>
+      </w:tblGrid>
+      <w:tr>
+        <w:tblPrEx>
+          <w:tblBorders>
+            <w:top w:val="single" w:color="auto" w:sz="4" w:space="0"/>
+            <w:left w:val="single" w:color="auto" w:sz="4" w:space="0"/>
+            <w:bottom w:val="single" w:color="auto" w:sz="4" w:space="0"/>
+            <w:right w:val="single" w:color="auto" w:sz="4" w:space="0"/>
+            <w:insideH w:val="single" w:color="auto" w:sz="4" w:space="0"/>
+            <w:insideV w:val="single" w:color="auto" w:sz="4" w:space="0"/>
+          </w:tblBorders>
+          <w:tblLayout w:type="fixed"/>
+        </w:tblPrEx>
+        <w:tc>
+          <w:tcPr>
+            <w:tcW w:w="8522" w:type="dxa"/>
+          </w:tcPr>
+          <w:p>
+            <w:pPr>
+              <w:pStyle w:val="5"/>
+              <w:keepNext w:val="0"/>
+              <w:keepLines w:val="0"/>
+              <w:widowControl/>
+              <w:suppressLineNumbers w:val="0"/>
+              <w:shd w:val="clear" w:fill="FFFFFF"/>
+              <w:rPr>
+                <w:rFonts w:hint="eastAsia"/>
+                <w:sz w:val="21"/>
+                <w:szCs w:val="21"/>
+                <w:shd w:val="clear" w:color="auto" w:fill="auto"/>
+                <w:vertAlign w:val="baseline"/>
+                <w:lang w:val="en-US" w:eastAsia="zh-CN"/>
+              </w:rPr>
+            </w:pPr>
+            <w:r>
+              <w:rPr>
+                <w:rFonts w:hint="default" w:ascii="Consolas" w:hAnsi="Consolas" w:eastAsia="Consolas" w:cs="Consolas"/>
+                <w:color w:val="000000"/>
+                <w:sz w:val="21"/>
+                <w:szCs w:val="21"/>
+                <w:shd w:val="clear" w:color="auto" w:fill="auto"/>
+              </w:rPr>
+              <w:t>&lt;</w:t>
+            </w:r>
+            <w:r>
+              <w:rPr>
+                <w:rFonts w:hint="default" w:ascii="Consolas" w:hAnsi="Consolas" w:eastAsia="Consolas" w:cs="Consolas"/>
+                <w:b/>
+                <w:color w:val="000080"/>
+                <w:sz w:val="21"/>
+                <w:szCs w:val="21"/>
+                <w:shd w:val="clear" w:color="auto" w:fill="auto"/>
+              </w:rPr>
+              <w:t xml:space="preserve">Context </w:t>
+            </w:r>
+            <w:r>
+              <w:rPr>
+                <w:rFonts w:hint="default" w:ascii="Consolas" w:hAnsi="Consolas" w:eastAsia="Consolas" w:cs="Consolas"/>
+                <w:b/>
+                <w:color w:val="0000FF"/>
+                <w:sz w:val="21"/>
+                <w:szCs w:val="21"/>
+                <w:shd w:val="clear" w:color="auto" w:fill="auto"/>
+              </w:rPr>
+              <w:t>docBase</w:t>
+            </w:r>
+            <w:r>
+              <w:rPr>
+                <w:rFonts w:hint="default" w:ascii="Consolas" w:hAnsi="Consolas" w:eastAsia="Consolas" w:cs="Consolas"/>
+                <w:b/>
+                <w:color w:val="008000"/>
+                <w:sz w:val="21"/>
+                <w:szCs w:val="21"/>
+                <w:shd w:val="clear" w:color="auto" w:fill="auto"/>
+              </w:rPr>
+              <w:t xml:space="preserve">="E:\MyExtProject" </w:t>
+            </w:r>
+            <w:r>
+              <w:rPr>
+                <w:rFonts w:hint="default" w:ascii="Consolas" w:hAnsi="Consolas" w:eastAsia="Consolas" w:cs="Consolas"/>
+                <w:color w:val="000000"/>
+                <w:sz w:val="21"/>
+                <w:szCs w:val="21"/>
+                <w:shd w:val="clear" w:color="auto" w:fill="auto"/>
+              </w:rPr>
+              <w:t>/&gt;</w:t>
+            </w:r>
+          </w:p>
+        </w:tc>
+      </w:tr>
+    </w:tbl>
+    <w:p>
+      <w:pPr>
+        <w:keepNext w:val="0"/>
+        <w:keepLines w:val="0"/>
+        <w:pageBreakBefore w:val="0"/>
+        <w:widowControl w:val="0"/>
+        <w:kinsoku/>
+        <w:wordWrap/>
+        <w:overflowPunct/>
+        <w:topLinePunct w:val="0"/>
+        <w:autoSpaceDE/>
+        <w:autoSpaceDN/>
+        <w:bidi w:val="0"/>
+        <w:adjustRightInd/>
+        <w:snapToGrid/>
+        <w:spacing w:line="240" w:lineRule="auto"/>
+        <w:ind w:left="0" w:leftChars="0" w:right="0" w:rightChars="0" w:firstLine="420" w:firstLineChars="200"/>
+        <w:jc w:val="both"/>
+        <w:textAlignment w:val="auto"/>
+        <w:outlineLvl w:val="9"/>
+        <w:rPr>
+          <w:rFonts w:hint="eastAsia"/>
+          <w:lang w:val="en-US" w:eastAsia="zh-CN"/>
+        </w:rPr>
+      </w:pPr>
+      <w:r>
+        <w:rPr>
+          <w:rFonts w:hint="eastAsia"/>
+          <w:lang w:val="en-US" w:eastAsia="zh-CN"/>
+        </w:rPr>
+        <w:t>那么启动Tomcat后直接访问“localhost:8080/myCtx2”即可。</w:t>
+      </w:r>
+    </w:p>
+    <w:p>
+      <w:pPr>
+        <w:pStyle w:val="3"/>
+        <w:rPr>
+          <w:rFonts w:hint="eastAsia"/>
+          <w:lang w:val="en-US" w:eastAsia="zh-CN"/>
+        </w:rPr>
+      </w:pPr>
+      <w:r>
+        <w:rPr>
+          <w:rFonts w:hint="eastAsia"/>
+          <w:lang w:val="en-US" w:eastAsia="zh-CN"/>
+        </w:rPr>
+        <w:t>2.7 山寨百度</w:t>
+      </w:r>
+    </w:p>
+    <w:p>
+      <w:pPr>
+        <w:keepNext w:val="0"/>
+        <w:keepLines w:val="0"/>
+        <w:pageBreakBefore w:val="0"/>
+        <w:widowControl w:val="0"/>
+        <w:kinsoku/>
+        <w:wordWrap/>
+        <w:overflowPunct/>
+        <w:topLinePunct w:val="0"/>
+        <w:autoSpaceDE/>
+        <w:autoSpaceDN/>
+        <w:bidi w:val="0"/>
+        <w:adjustRightInd/>
+        <w:snapToGrid/>
+        <w:spacing w:line="240" w:lineRule="auto"/>
+        <w:ind w:left="0" w:leftChars="0" w:right="0" w:rightChars="0" w:firstLine="420" w:firstLineChars="200"/>
+        <w:jc w:val="both"/>
+        <w:textAlignment w:val="auto"/>
+        <w:outlineLvl w:val="9"/>
+        <w:rPr>
+          <w:rFonts w:hint="eastAsia"/>
+          <w:lang w:val="en-US" w:eastAsia="zh-CN"/>
+        </w:rPr>
+      </w:pPr>
+      <w:r>
+        <w:rPr>
+          <w:rFonts w:hint="eastAsia"/>
+          <w:lang w:val="en-US" w:eastAsia="zh-CN"/>
+        </w:rPr>
+        <w:t>最后我们基于上述的知识，做一个“山寨百度”的实战。需要实现的效果：本机浏览器输入“http://www.baidu.com”后，直接跳转到我们在Tomcat上山寨的“百度”页面。</w:t>
+      </w:r>
+    </w:p>
+    <w:p>
+      <w:pPr>
+        <w:keepNext w:val="0"/>
+        <w:keepLines w:val="0"/>
+        <w:pageBreakBefore w:val="0"/>
+        <w:widowControl w:val="0"/>
+        <w:kinsoku/>
+        <w:wordWrap/>
+        <w:overflowPunct/>
+        <w:topLinePunct w:val="0"/>
+        <w:autoSpaceDE/>
+        <w:autoSpaceDN/>
+        <w:bidi w:val="0"/>
+        <w:adjustRightInd/>
+        <w:snapToGrid/>
+        <w:spacing w:line="240" w:lineRule="auto"/>
+        <w:ind w:left="0" w:leftChars="0" w:right="0" w:rightChars="0" w:firstLine="420" w:firstLineChars="200"/>
+        <w:jc w:val="both"/>
+        <w:textAlignment w:val="auto"/>
+        <w:outlineLvl w:val="9"/>
+        <w:rPr>
+          <w:rFonts w:hint="eastAsia"/>
+          <w:lang w:val="en-US" w:eastAsia="zh-CN"/>
+        </w:rPr>
+      </w:pPr>
+      <w:r>
+        <w:rPr>
+          <w:rFonts w:hint="eastAsia"/>
+          <w:lang w:val="en-US" w:eastAsia="zh-CN"/>
+        </w:rPr>
+        <w:t>下面是实现的步骤：</w:t>
+      </w:r>
+    </w:p>
+    <w:p>
+      <w:pPr>
+        <w:keepNext w:val="0"/>
+        <w:keepLines w:val="0"/>
+        <w:pageBreakBefore w:val="0"/>
+        <w:widowControl w:val="0"/>
+        <w:kinsoku/>
+        <w:wordWrap/>
+        <w:overflowPunct/>
+        <w:topLinePunct w:val="0"/>
+        <w:autoSpaceDE/>
+        <w:autoSpaceDN/>
+        <w:bidi w:val="0"/>
+        <w:adjustRightInd/>
+        <w:snapToGrid/>
+        <w:spacing w:line="240" w:lineRule="auto"/>
+        <w:ind w:left="0" w:leftChars="0" w:right="0" w:rightChars="0" w:firstLine="420" w:firstLineChars="200"/>
+        <w:jc w:val="both"/>
+        <w:textAlignment w:val="auto"/>
+        <w:outlineLvl w:val="9"/>
+        <w:rPr>
+          <w:rFonts w:hint="eastAsia"/>
+          <w:lang w:val="en-US" w:eastAsia="zh-CN"/>
+        </w:rPr>
+      </w:pPr>
+      <w:r>
+        <w:rPr>
+          <w:rFonts w:hint="eastAsia"/>
+          <w:lang w:val="en-US" w:eastAsia="zh-CN"/>
+        </w:rPr>
+        <w:t>（1）首先，为了能使我们浏览器访问“www.baidu.com”时访问的是本机的IP，应该修改本机的hosts文件，因为DNS服务器我们是修改不了的。Windows中，hosts文件所在目录是：“C:\Windows\System32\drivers\etc”。由于hosts文件是系统重要文件，修改时需要管理员权限，因此我们用管理员权限打开notepad++，然后在notepad++中编辑此文件，添加一行内容为：</w:t>
+      </w:r>
+    </w:p>
+    <w:tbl>
+      <w:tblPr>
+        <w:tblStyle w:val="9"/>
+        <w:tblW w:w="8522" w:type="dxa"/>
+        <w:tblInd w:w="0" w:type="dxa"/>
+        <w:tblBorders>
+          <w:top w:val="single" w:color="auto" w:sz="4" w:space="0"/>
+          <w:left w:val="single" w:color="auto" w:sz="4" w:space="0"/>
+          <w:bottom w:val="single" w:color="auto" w:sz="4" w:space="0"/>
+          <w:right w:val="single" w:color="auto" w:sz="4" w:space="0"/>
+          <w:insideH w:val="single" w:color="auto" w:sz="4" w:space="0"/>
+          <w:insideV w:val="single" w:color="auto" w:sz="4" w:space="0"/>
+        </w:tblBorders>
+        <w:tblLayout w:type="fixed"/>
+        <w:tblCellMar>
+          <w:left w:w="108" w:type="dxa"/>
+          <w:right w:w="108" w:type="dxa"/>
+        </w:tblCellMar>
+      </w:tblPr>
+      <w:tblGrid>
+        <w:gridCol w:w="8522"/>
+      </w:tblGrid>
+      <w:tr>
+        <w:tblPrEx>
+          <w:tblBorders>
+            <w:top w:val="single" w:color="auto" w:sz="4" w:space="0"/>
+            <w:left w:val="single" w:color="auto" w:sz="4" w:space="0"/>
+            <w:bottom w:val="single" w:color="auto" w:sz="4" w:space="0"/>
+            <w:right w:val="single" w:color="auto" w:sz="4" w:space="0"/>
+            <w:insideH w:val="single" w:color="auto" w:sz="4" w:space="0"/>
+            <w:insideV w:val="single" w:color="auto" w:sz="4" w:space="0"/>
+          </w:tblBorders>
+          <w:tblLayout w:type="fixed"/>
+        </w:tblPrEx>
+        <w:tc>
+          <w:tcPr>
+            <w:tcW w:w="8522" w:type="dxa"/>
+          </w:tcPr>
+          <w:p>
+            <w:pPr>
+              <w:keepNext w:val="0"/>
+              <w:keepLines w:val="0"/>
+              <w:pageBreakBefore w:val="0"/>
+              <w:widowControl w:val="0"/>
+              <w:kinsoku/>
+              <w:wordWrap/>
+              <w:overflowPunct/>
+              <w:topLinePunct w:val="0"/>
+              <w:autoSpaceDE/>
+              <w:autoSpaceDN/>
+              <w:bidi w:val="0"/>
+              <w:adjustRightInd/>
+              <w:snapToGrid/>
+              <w:spacing w:line="240" w:lineRule="auto"/>
+              <w:ind w:right="0" w:rightChars="0"/>
+              <w:jc w:val="both"/>
+              <w:textAlignment w:val="auto"/>
+              <w:outlineLvl w:val="9"/>
+              <w:rPr>
+                <w:rFonts w:hint="eastAsia"/>
+                <w:vertAlign w:val="baseline"/>
+                <w:lang w:val="en-US" w:eastAsia="zh-CN"/>
+              </w:rPr>
+            </w:pPr>
+            <w:r>
+              <w:rPr>
+                <w:rFonts w:hint="eastAsia"/>
+                <w:vertAlign w:val="baseline"/>
+                <w:lang w:val="en-US" w:eastAsia="zh-CN"/>
+              </w:rPr>
+              <w:t>127.0.0.1 www.baidu.com</w:t>
+            </w:r>
+          </w:p>
+        </w:tc>
+      </w:tr>
+    </w:tbl>
+    <w:p>
+      <w:pPr>
+        <w:keepNext w:val="0"/>
+        <w:keepLines w:val="0"/>
+        <w:pageBreakBefore w:val="0"/>
+        <w:widowControl w:val="0"/>
+        <w:kinsoku/>
+        <w:wordWrap/>
+        <w:overflowPunct/>
+        <w:topLinePunct w:val="0"/>
+        <w:autoSpaceDE/>
+        <w:autoSpaceDN/>
+        <w:bidi w:val="0"/>
+        <w:adjustRightInd/>
+        <w:snapToGrid/>
+        <w:spacing w:line="240" w:lineRule="auto"/>
+        <w:ind w:left="0" w:leftChars="0" w:right="0" w:rightChars="0" w:firstLine="420" w:firstLineChars="200"/>
+        <w:jc w:val="both"/>
+        <w:textAlignment w:val="auto"/>
+        <w:outlineLvl w:val="9"/>
+        <w:rPr>
+          <w:rFonts w:hint="eastAsia"/>
+          <w:lang w:val="en-US" w:eastAsia="zh-CN"/>
+        </w:rPr>
+      </w:pPr>
+      <w:r>
+        <w:rPr>
+          <w:rFonts w:hint="eastAsia"/>
+          <w:lang w:val="en-US" w:eastAsia="zh-CN"/>
+        </w:rPr>
+        <w:t>让请求“www.baidu.com”时指向本机IP。</w:t>
+      </w:r>
+    </w:p>
+    <w:p>
+      <w:pPr>
+        <w:keepNext w:val="0"/>
+        <w:keepLines w:val="0"/>
+        <w:pageBreakBefore w:val="0"/>
+        <w:widowControl w:val="0"/>
+        <w:kinsoku/>
+        <w:wordWrap/>
+        <w:overflowPunct/>
+        <w:topLinePunct w:val="0"/>
+        <w:autoSpaceDE/>
+        <w:autoSpaceDN/>
+        <w:bidi w:val="0"/>
+        <w:adjustRightInd/>
+        <w:snapToGrid/>
+        <w:spacing w:line="240" w:lineRule="auto"/>
+        <w:ind w:left="0" w:leftChars="0" w:right="0" w:rightChars="0" w:firstLine="420" w:firstLineChars="200"/>
+        <w:jc w:val="both"/>
+        <w:textAlignment w:val="auto"/>
+        <w:outlineLvl w:val="9"/>
+        <w:rPr>
+          <w:rFonts w:hint="eastAsia"/>
+          <w:lang w:val="en-US" w:eastAsia="zh-CN"/>
+        </w:rPr>
+      </w:pPr>
+      <w:r>
+        <w:rPr>
+          <w:rFonts w:hint="eastAsia"/>
+          <w:lang w:val="en-US" w:eastAsia="zh-CN"/>
+        </w:rPr>
+        <w:t>（2）在Tomcat中，配置Connector的HTTP端口为80，并配置一个名为“www.baidu.com”的虚拟主机，应用根目录为baidu：</w:t>
+      </w:r>
+    </w:p>
+    <w:tbl>
+      <w:tblPr>
+        <w:tblStyle w:val="9"/>
+        <w:tblW w:w="8522" w:type="dxa"/>
+        <w:tblInd w:w="0" w:type="dxa"/>
+        <w:tblBorders>
+          <w:top w:val="single" w:color="auto" w:sz="4" w:space="0"/>
+          <w:left w:val="single" w:color="auto" w:sz="4" w:space="0"/>
+          <w:bottom w:val="single" w:color="auto" w:sz="4" w:space="0"/>
+          <w:right w:val="single" w:color="auto" w:sz="4" w:space="0"/>
+          <w:insideH w:val="single" w:color="auto" w:sz="4" w:space="0"/>
+          <w:insideV w:val="single" w:color="auto" w:sz="4" w:space="0"/>
+        </w:tblBorders>
+        <w:tblLayout w:type="fixed"/>
+        <w:tblCellMar>
+          <w:left w:w="108" w:type="dxa"/>
+          <w:right w:w="108" w:type="dxa"/>
+        </w:tblCellMar>
+      </w:tblPr>
+      <w:tblGrid>
+        <w:gridCol w:w="8522"/>
+      </w:tblGrid>
+      <w:tr>
+        <w:tblPrEx>
+          <w:tblBorders>
+            <w:top w:val="single" w:color="auto" w:sz="4" w:space="0"/>
+            <w:left w:val="single" w:color="auto" w:sz="4" w:space="0"/>
+            <w:bottom w:val="single" w:color="auto" w:sz="4" w:space="0"/>
+            <w:right w:val="single" w:color="auto" w:sz="4" w:space="0"/>
+            <w:insideH w:val="single" w:color="auto" w:sz="4" w:space="0"/>
+            <w:insideV w:val="single" w:color="auto" w:sz="4" w:space="0"/>
+          </w:tblBorders>
+          <w:tblLayout w:type="fixed"/>
+          <w:tblCellMar>
+            <w:left w:w="108" w:type="dxa"/>
+            <w:right w:w="108" w:type="dxa"/>
+          </w:tblCellMar>
+        </w:tblPrEx>
+        <w:tc>
+          <w:tcPr>
+            <w:tcW w:w="8522" w:type="dxa"/>
+          </w:tcPr>
+          <w:p>
+            <w:pPr>
+              <w:pStyle w:val="5"/>
+              <w:keepNext w:val="0"/>
+              <w:keepLines w:val="0"/>
+              <w:widowControl/>
+              <w:suppressLineNumbers w:val="0"/>
+              <w:shd w:val="clear" w:fill="FFFFFF"/>
+              <w:rPr>
+                <w:rFonts w:hint="eastAsia"/>
+                <w:sz w:val="21"/>
+                <w:szCs w:val="21"/>
+                <w:shd w:val="clear" w:color="auto" w:fill="auto"/>
+                <w:vertAlign w:val="baseline"/>
+                <w:lang w:val="en-US" w:eastAsia="zh-CN"/>
+              </w:rPr>
+            </w:pPr>
+            <w:r>
+              <w:rPr>
+                <w:rFonts w:hint="default" w:ascii="Consolas" w:hAnsi="Consolas" w:eastAsia="Consolas" w:cs="Consolas"/>
+                <w:color w:val="000000"/>
+                <w:sz w:val="21"/>
+                <w:szCs w:val="21"/>
+                <w:shd w:val="clear" w:color="auto" w:fill="auto"/>
+              </w:rPr>
+              <w:t>&lt;</w:t>
+            </w:r>
+            <w:r>
+              <w:rPr>
+                <w:rFonts w:hint="default" w:ascii="Consolas" w:hAnsi="Consolas" w:eastAsia="Consolas" w:cs="Consolas"/>
+                <w:b/>
+                <w:color w:val="000080"/>
+                <w:sz w:val="21"/>
+                <w:szCs w:val="21"/>
+                <w:shd w:val="clear" w:color="auto" w:fill="auto"/>
+              </w:rPr>
+              <w:t xml:space="preserve">Host </w:t>
+            </w:r>
+            <w:r>
+              <w:rPr>
+                <w:rFonts w:hint="default" w:ascii="Consolas" w:hAnsi="Consolas" w:eastAsia="Consolas" w:cs="Consolas"/>
+                <w:b/>
+                <w:color w:val="0000FF"/>
+                <w:sz w:val="21"/>
+                <w:szCs w:val="21"/>
+                <w:shd w:val="clear" w:color="auto" w:fill="auto"/>
+              </w:rPr>
+              <w:t>name</w:t>
+            </w:r>
+            <w:r>
+              <w:rPr>
+                <w:rFonts w:hint="default" w:ascii="Consolas" w:hAnsi="Consolas" w:eastAsia="Consolas" w:cs="Consolas"/>
+                <w:b/>
+                <w:color w:val="008000"/>
+                <w:sz w:val="21"/>
+                <w:szCs w:val="21"/>
+                <w:shd w:val="clear" w:color="auto" w:fill="auto"/>
+              </w:rPr>
+              <w:t xml:space="preserve">="www.baidu.com"  </w:t>
+            </w:r>
+            <w:r>
+              <w:rPr>
+                <w:rFonts w:hint="default" w:ascii="Consolas" w:hAnsi="Consolas" w:eastAsia="Consolas" w:cs="Consolas"/>
+                <w:b/>
+                <w:color w:val="0000FF"/>
+                <w:sz w:val="21"/>
+                <w:szCs w:val="21"/>
+                <w:shd w:val="clear" w:color="auto" w:fill="auto"/>
+              </w:rPr>
+              <w:t>appBase</w:t>
+            </w:r>
+            <w:r>
+              <w:rPr>
+                <w:rFonts w:hint="default" w:ascii="Consolas" w:hAnsi="Consolas" w:eastAsia="Consolas" w:cs="Consolas"/>
+                <w:b/>
+                <w:color w:val="008000"/>
+                <w:sz w:val="21"/>
+                <w:szCs w:val="21"/>
+                <w:shd w:val="clear" w:color="auto" w:fill="auto"/>
+              </w:rPr>
+              <w:t xml:space="preserve">="baidu" </w:t>
+            </w:r>
+            <w:r>
+              <w:rPr>
+                <w:rFonts w:hint="default" w:ascii="Consolas" w:hAnsi="Consolas" w:eastAsia="Consolas" w:cs="Consolas"/>
+                <w:b/>
+                <w:color w:val="0000FF"/>
+                <w:sz w:val="21"/>
+                <w:szCs w:val="21"/>
+                <w:shd w:val="clear" w:color="auto" w:fill="auto"/>
+              </w:rPr>
+              <w:t>unpackWARs</w:t>
+            </w:r>
+            <w:r>
+              <w:rPr>
+                <w:rFonts w:hint="default" w:ascii="Consolas" w:hAnsi="Consolas" w:eastAsia="Consolas" w:cs="Consolas"/>
+                <w:b/>
+                <w:color w:val="008000"/>
+                <w:sz w:val="21"/>
+                <w:szCs w:val="21"/>
+                <w:shd w:val="clear" w:color="auto" w:fill="auto"/>
+              </w:rPr>
+              <w:t xml:space="preserve">="true" </w:t>
+            </w:r>
+            <w:r>
+              <w:rPr>
+                <w:rFonts w:hint="default" w:ascii="Consolas" w:hAnsi="Consolas" w:eastAsia="Consolas" w:cs="Consolas"/>
+                <w:b/>
+                <w:color w:val="0000FF"/>
+                <w:sz w:val="21"/>
+                <w:szCs w:val="21"/>
+                <w:shd w:val="clear" w:color="auto" w:fill="auto"/>
+              </w:rPr>
+              <w:t>autoDeploy</w:t>
+            </w:r>
+            <w:r>
+              <w:rPr>
+                <w:rFonts w:hint="default" w:ascii="Consolas" w:hAnsi="Consolas" w:eastAsia="Consolas" w:cs="Consolas"/>
+                <w:b/>
+                <w:color w:val="008000"/>
+                <w:sz w:val="21"/>
+                <w:szCs w:val="21"/>
+                <w:shd w:val="clear" w:color="auto" w:fill="auto"/>
+              </w:rPr>
+              <w:t>="true"</w:t>
+            </w:r>
+            <w:r>
+              <w:rPr>
+                <w:rFonts w:hint="default" w:ascii="Consolas" w:hAnsi="Consolas" w:eastAsia="Consolas" w:cs="Consolas"/>
+                <w:color w:val="000000"/>
+                <w:sz w:val="21"/>
+                <w:szCs w:val="21"/>
+                <w:shd w:val="clear" w:color="auto" w:fill="auto"/>
+              </w:rPr>
+              <w:t>&gt;</w:t>
+            </w:r>
+            <w:r>
+              <w:rPr>
+                <w:rFonts w:hint="default" w:ascii="Consolas" w:hAnsi="Consolas" w:eastAsia="Consolas" w:cs="Consolas"/>
+                <w:color w:val="000000"/>
+                <w:sz w:val="21"/>
+                <w:szCs w:val="21"/>
+                <w:shd w:val="clear" w:color="auto" w:fill="auto"/>
+              </w:rPr>
+              <w:br w:type="textWrapping"/>
+            </w:r>
+            <w:r>
+              <w:rPr>
+                <w:rFonts w:hint="default" w:ascii="Consolas" w:hAnsi="Consolas" w:eastAsia="Consolas" w:cs="Consolas"/>
+                <w:color w:val="000000"/>
+                <w:sz w:val="21"/>
+                <w:szCs w:val="21"/>
+                <w:shd w:val="clear" w:color="auto" w:fill="auto"/>
+              </w:rPr>
+              <w:t xml:space="preserve">    &lt;</w:t>
+            </w:r>
+            <w:r>
+              <w:rPr>
+                <w:rFonts w:hint="default" w:ascii="Consolas" w:hAnsi="Consolas" w:eastAsia="Consolas" w:cs="Consolas"/>
+                <w:b/>
+                <w:color w:val="000080"/>
+                <w:sz w:val="21"/>
+                <w:szCs w:val="21"/>
+                <w:shd w:val="clear" w:color="auto" w:fill="auto"/>
+              </w:rPr>
+              <w:t xml:space="preserve">Valve </w:t>
+            </w:r>
+            <w:r>
+              <w:rPr>
+                <w:rFonts w:hint="default" w:ascii="Consolas" w:hAnsi="Consolas" w:eastAsia="Consolas" w:cs="Consolas"/>
+                <w:b/>
+                <w:color w:val="0000FF"/>
+                <w:sz w:val="21"/>
+                <w:szCs w:val="21"/>
+                <w:shd w:val="clear" w:color="auto" w:fill="auto"/>
+              </w:rPr>
+              <w:t>className</w:t>
+            </w:r>
+            <w:r>
+              <w:rPr>
+                <w:rFonts w:hint="default" w:ascii="Consolas" w:hAnsi="Consolas" w:eastAsia="Consolas" w:cs="Consolas"/>
+                <w:b/>
+                <w:color w:val="008000"/>
+                <w:sz w:val="21"/>
+                <w:szCs w:val="21"/>
+                <w:shd w:val="clear" w:color="auto" w:fill="auto"/>
+              </w:rPr>
+              <w:t xml:space="preserve">="org.apache.catalina.valves.AccessLogValve" </w:t>
+            </w:r>
+            <w:r>
+              <w:rPr>
+                <w:rFonts w:hint="default" w:ascii="Consolas" w:hAnsi="Consolas" w:eastAsia="Consolas" w:cs="Consolas"/>
+                <w:b/>
+                <w:color w:val="0000FF"/>
+                <w:sz w:val="21"/>
+                <w:szCs w:val="21"/>
+                <w:shd w:val="clear" w:color="auto" w:fill="auto"/>
+              </w:rPr>
+              <w:t>directory</w:t>
+            </w:r>
+            <w:r>
+              <w:rPr>
+                <w:rFonts w:hint="default" w:ascii="Consolas" w:hAnsi="Consolas" w:eastAsia="Consolas" w:cs="Consolas"/>
+                <w:b/>
+                <w:color w:val="008000"/>
+                <w:sz w:val="21"/>
+                <w:szCs w:val="21"/>
+                <w:shd w:val="clear" w:color="auto" w:fill="auto"/>
+              </w:rPr>
+              <w:t xml:space="preserve">="logs" </w:t>
+            </w:r>
+            <w:r>
+              <w:rPr>
+                <w:rFonts w:hint="default" w:ascii="Consolas" w:hAnsi="Consolas" w:eastAsia="Consolas" w:cs="Consolas"/>
+                <w:b/>
+                <w:color w:val="0000FF"/>
+                <w:sz w:val="21"/>
+                <w:szCs w:val="21"/>
+                <w:shd w:val="clear" w:color="auto" w:fill="auto"/>
+              </w:rPr>
+              <w:t>prefix</w:t>
+            </w:r>
+            <w:r>
+              <w:rPr>
+                <w:rFonts w:hint="default" w:ascii="Consolas" w:hAnsi="Consolas" w:eastAsia="Consolas" w:cs="Consolas"/>
+                <w:b/>
+                <w:color w:val="008000"/>
+                <w:sz w:val="21"/>
+                <w:szCs w:val="21"/>
+                <w:shd w:val="clear" w:color="auto" w:fill="auto"/>
+              </w:rPr>
+              <w:t xml:space="preserve">="localhost_access_log" </w:t>
+            </w:r>
+            <w:r>
+              <w:rPr>
+                <w:rFonts w:hint="default" w:ascii="Consolas" w:hAnsi="Consolas" w:eastAsia="Consolas" w:cs="Consolas"/>
+                <w:b/>
+                <w:color w:val="0000FF"/>
+                <w:sz w:val="21"/>
+                <w:szCs w:val="21"/>
+                <w:shd w:val="clear" w:color="auto" w:fill="auto"/>
+              </w:rPr>
+              <w:t>suffix</w:t>
+            </w:r>
+            <w:r>
+              <w:rPr>
+                <w:rFonts w:hint="default" w:ascii="Consolas" w:hAnsi="Consolas" w:eastAsia="Consolas" w:cs="Consolas"/>
+                <w:b/>
+                <w:color w:val="008000"/>
+                <w:sz w:val="21"/>
+                <w:szCs w:val="21"/>
+                <w:shd w:val="clear" w:color="auto" w:fill="auto"/>
+              </w:rPr>
+              <w:t xml:space="preserve">=".txt" </w:t>
+            </w:r>
+            <w:r>
+              <w:rPr>
+                <w:rFonts w:hint="default" w:ascii="Consolas" w:hAnsi="Consolas" w:eastAsia="Consolas" w:cs="Consolas"/>
+                <w:b/>
+                <w:color w:val="0000FF"/>
+                <w:sz w:val="21"/>
+                <w:szCs w:val="21"/>
+                <w:shd w:val="clear" w:color="auto" w:fill="auto"/>
+              </w:rPr>
+              <w:t>pattern</w:t>
+            </w:r>
+            <w:r>
+              <w:rPr>
+                <w:rFonts w:hint="default" w:ascii="Consolas" w:hAnsi="Consolas" w:eastAsia="Consolas" w:cs="Consolas"/>
+                <w:b/>
+                <w:color w:val="008000"/>
+                <w:sz w:val="21"/>
+                <w:szCs w:val="21"/>
+                <w:shd w:val="clear" w:color="auto" w:fill="auto"/>
+              </w:rPr>
+              <w:t xml:space="preserve">="%h %l %u %t </w:t>
+            </w:r>
+            <w:r>
+              <w:rPr>
+                <w:rFonts w:hint="default" w:ascii="Consolas" w:hAnsi="Consolas" w:eastAsia="Consolas" w:cs="Consolas"/>
+                <w:b/>
+                <w:color w:val="0000FF"/>
+                <w:sz w:val="21"/>
+                <w:szCs w:val="21"/>
+                <w:shd w:val="clear" w:color="auto" w:fill="auto"/>
+              </w:rPr>
+              <w:t>&amp;quot;</w:t>
+            </w:r>
+            <w:r>
+              <w:rPr>
+                <w:rFonts w:hint="default" w:ascii="Consolas" w:hAnsi="Consolas" w:eastAsia="Consolas" w:cs="Consolas"/>
+                <w:b/>
+                <w:color w:val="008000"/>
+                <w:sz w:val="21"/>
+                <w:szCs w:val="21"/>
+                <w:shd w:val="clear" w:color="auto" w:fill="auto"/>
+              </w:rPr>
+              <w:t>%r</w:t>
+            </w:r>
+            <w:r>
+              <w:rPr>
+                <w:rFonts w:hint="default" w:ascii="Consolas" w:hAnsi="Consolas" w:eastAsia="Consolas" w:cs="Consolas"/>
+                <w:b/>
+                <w:color w:val="0000FF"/>
+                <w:sz w:val="21"/>
+                <w:szCs w:val="21"/>
+                <w:shd w:val="clear" w:color="auto" w:fill="auto"/>
+              </w:rPr>
+              <w:t>&amp;quot;</w:t>
+            </w:r>
+            <w:r>
+              <w:rPr>
+                <w:rFonts w:hint="default" w:ascii="Consolas" w:hAnsi="Consolas" w:eastAsia="Consolas" w:cs="Consolas"/>
+                <w:b/>
+                <w:color w:val="008000"/>
+                <w:sz w:val="21"/>
+                <w:szCs w:val="21"/>
+                <w:shd w:val="clear" w:color="auto" w:fill="auto"/>
+              </w:rPr>
+              <w:t xml:space="preserve"> %s %b" </w:t>
+            </w:r>
+            <w:r>
+              <w:rPr>
+                <w:rFonts w:hint="default" w:ascii="Consolas" w:hAnsi="Consolas" w:eastAsia="Consolas" w:cs="Consolas"/>
+                <w:color w:val="000000"/>
+                <w:sz w:val="21"/>
+                <w:szCs w:val="21"/>
+                <w:shd w:val="clear" w:color="auto" w:fill="auto"/>
+              </w:rPr>
+              <w:t>/&gt;</w:t>
+            </w:r>
+            <w:r>
+              <w:rPr>
+                <w:rFonts w:hint="default" w:ascii="Consolas" w:hAnsi="Consolas" w:eastAsia="Consolas" w:cs="Consolas"/>
+                <w:color w:val="000000"/>
+                <w:sz w:val="21"/>
+                <w:szCs w:val="21"/>
+                <w:shd w:val="clear" w:color="auto" w:fill="auto"/>
+              </w:rPr>
+              <w:br w:type="textWrapping"/>
+            </w:r>
+            <w:r>
+              <w:rPr>
+                <w:rFonts w:hint="default" w:ascii="Consolas" w:hAnsi="Consolas" w:eastAsia="Consolas" w:cs="Consolas"/>
+                <w:color w:val="000000"/>
+                <w:sz w:val="21"/>
+                <w:szCs w:val="21"/>
+                <w:shd w:val="clear" w:color="auto" w:fill="auto"/>
+              </w:rPr>
+              <w:t>&lt;/</w:t>
+            </w:r>
+            <w:r>
+              <w:rPr>
+                <w:rFonts w:hint="default" w:ascii="Consolas" w:hAnsi="Consolas" w:eastAsia="Consolas" w:cs="Consolas"/>
+                <w:b/>
+                <w:color w:val="000080"/>
+                <w:sz w:val="21"/>
+                <w:szCs w:val="21"/>
+                <w:shd w:val="clear" w:color="auto" w:fill="auto"/>
+              </w:rPr>
+              <w:t>Host</w:t>
+            </w:r>
+            <w:r>
+              <w:rPr>
+                <w:rFonts w:hint="default" w:ascii="Consolas" w:hAnsi="Consolas" w:eastAsia="Consolas" w:cs="Consolas"/>
+                <w:color w:val="000000"/>
+                <w:sz w:val="21"/>
+                <w:szCs w:val="21"/>
+                <w:shd w:val="clear" w:color="auto" w:fill="auto"/>
+              </w:rPr>
+              <w:t>&gt;</w:t>
+            </w:r>
+          </w:p>
+        </w:tc>
+      </w:tr>
+    </w:tbl>
+    <w:p>
+      <w:pPr>
+        <w:keepNext w:val="0"/>
+        <w:keepLines w:val="0"/>
+        <w:pageBreakBefore w:val="0"/>
+        <w:widowControl w:val="0"/>
+        <w:kinsoku/>
+        <w:wordWrap/>
+        <w:overflowPunct/>
+        <w:topLinePunct w:val="0"/>
+        <w:autoSpaceDE/>
+        <w:autoSpaceDN/>
+        <w:bidi w:val="0"/>
+        <w:adjustRightInd/>
+        <w:snapToGrid/>
+        <w:spacing w:line="240" w:lineRule="auto"/>
+        <w:ind w:left="0" w:leftChars="0" w:right="0" w:rightChars="0" w:firstLine="420" w:firstLineChars="200"/>
+        <w:jc w:val="both"/>
+        <w:textAlignment w:val="auto"/>
+        <w:outlineLvl w:val="9"/>
+        <w:rPr>
+          <w:rFonts w:hint="eastAsia"/>
+          <w:lang w:val="en-US" w:eastAsia="zh-CN"/>
+        </w:rPr>
+      </w:pPr>
+      <w:r>
+        <w:rPr>
+          <w:rFonts w:hint="eastAsia"/>
+          <w:lang w:val="en-US" w:eastAsia="zh-CN"/>
+        </w:rPr>
+        <w:t>（3）在Tomcat目录中新建baidu目录，并在baidu目录下创建ROOT应用目录，在ROOT目录中新建index.html文件，内容如下：</w:t>
+      </w:r>
+    </w:p>
+    <w:tbl>
+      <w:tblPr>
+        <w:tblStyle w:val="9"/>
+        <w:tblW w:w="8522" w:type="dxa"/>
+        <w:tblInd w:w="0" w:type="dxa"/>
+        <w:tblBorders>
+          <w:top w:val="single" w:color="auto" w:sz="4" w:space="0"/>
+          <w:left w:val="single" w:color="auto" w:sz="4" w:space="0"/>
+          <w:bottom w:val="single" w:color="auto" w:sz="4" w:space="0"/>
+          <w:right w:val="single" w:color="auto" w:sz="4" w:space="0"/>
+          <w:insideH w:val="single" w:color="auto" w:sz="4" w:space="0"/>
+          <w:insideV w:val="single" w:color="auto" w:sz="4" w:space="0"/>
+        </w:tblBorders>
+        <w:tblLayout w:type="fixed"/>
+        <w:tblCellMar>
+          <w:left w:w="108" w:type="dxa"/>
+          <w:right w:w="108" w:type="dxa"/>
+        </w:tblCellMar>
+      </w:tblPr>
+      <w:tblGrid>
+        <w:gridCol w:w="8522"/>
+      </w:tblGrid>
+      <w:tr>
+        <w:tblPrEx>
+          <w:tblBorders>
+            <w:top w:val="single" w:color="auto" w:sz="4" w:space="0"/>
+            <w:left w:val="single" w:color="auto" w:sz="4" w:space="0"/>
+            <w:bottom w:val="single" w:color="auto" w:sz="4" w:space="0"/>
+            <w:right w:val="single" w:color="auto" w:sz="4" w:space="0"/>
+            <w:insideH w:val="single" w:color="auto" w:sz="4" w:space="0"/>
+            <w:insideV w:val="single" w:color="auto" w:sz="4" w:space="0"/>
+          </w:tblBorders>
+          <w:tblLayout w:type="fixed"/>
+        </w:tblPrEx>
+        <w:tc>
+          <w:tcPr>
+            <w:tcW w:w="8522" w:type="dxa"/>
+          </w:tcPr>
+          <w:p>
+            <w:pPr>
+              <w:pStyle w:val="5"/>
+              <w:keepNext w:val="0"/>
+              <w:keepLines w:val="0"/>
+              <w:widowControl/>
+              <w:suppressLineNumbers w:val="0"/>
+              <w:shd w:val="clear" w:fill="FFFFFF"/>
+              <w:rPr>
+                <w:rFonts w:hint="eastAsia"/>
+                <w:sz w:val="21"/>
+                <w:szCs w:val="21"/>
+                <w:shd w:val="clear" w:color="auto" w:fill="auto"/>
+                <w:vertAlign w:val="baseline"/>
+                <w:lang w:val="en-US" w:eastAsia="zh-CN"/>
+              </w:rPr>
+            </w:pPr>
+            <w:r>
+              <w:rPr>
+                <w:rFonts w:hint="default" w:ascii="Consolas" w:hAnsi="Consolas" w:eastAsia="Consolas" w:cs="Consolas"/>
+                <w:color w:val="000000"/>
+                <w:sz w:val="21"/>
+                <w:szCs w:val="21"/>
+                <w:shd w:val="clear" w:color="auto" w:fill="auto"/>
+              </w:rPr>
+              <w:t xml:space="preserve">&lt;!DOCTYPE </w:t>
+            </w:r>
+            <w:r>
+              <w:rPr>
+                <w:rFonts w:hint="default" w:ascii="Consolas" w:hAnsi="Consolas" w:eastAsia="Consolas" w:cs="Consolas"/>
+                <w:b/>
+                <w:color w:val="0000FF"/>
+                <w:sz w:val="21"/>
+                <w:szCs w:val="21"/>
+                <w:shd w:val="clear" w:color="auto" w:fill="auto"/>
+              </w:rPr>
+              <w:t>html</w:t>
+            </w:r>
+            <w:r>
+              <w:rPr>
+                <w:rFonts w:hint="default" w:ascii="Consolas" w:hAnsi="Consolas" w:eastAsia="Consolas" w:cs="Consolas"/>
+                <w:color w:val="000000"/>
+                <w:sz w:val="21"/>
+                <w:szCs w:val="21"/>
+                <w:shd w:val="clear" w:color="auto" w:fill="auto"/>
+              </w:rPr>
+              <w:t>&gt;</w:t>
+            </w:r>
+            <w:r>
+              <w:rPr>
+                <w:rFonts w:hint="default" w:ascii="Consolas" w:hAnsi="Consolas" w:eastAsia="Consolas" w:cs="Consolas"/>
+                <w:color w:val="000000"/>
+                <w:sz w:val="21"/>
+                <w:szCs w:val="21"/>
+                <w:shd w:val="clear" w:color="auto" w:fill="auto"/>
+              </w:rPr>
+              <w:br w:type="textWrapping"/>
+            </w:r>
+            <w:r>
+              <w:rPr>
+                <w:rFonts w:hint="default" w:ascii="Consolas" w:hAnsi="Consolas" w:eastAsia="Consolas" w:cs="Consolas"/>
+                <w:color w:val="000000"/>
+                <w:sz w:val="21"/>
+                <w:szCs w:val="21"/>
+                <w:shd w:val="clear" w:color="auto" w:fill="auto"/>
+              </w:rPr>
+              <w:t>&lt;</w:t>
+            </w:r>
+            <w:r>
+              <w:rPr>
+                <w:rFonts w:hint="default" w:ascii="Consolas" w:hAnsi="Consolas" w:eastAsia="Consolas" w:cs="Consolas"/>
+                <w:b/>
+                <w:color w:val="000080"/>
+                <w:sz w:val="21"/>
+                <w:szCs w:val="21"/>
+                <w:shd w:val="clear" w:color="auto" w:fill="auto"/>
+              </w:rPr>
+              <w:t xml:space="preserve">html </w:t>
+            </w:r>
+            <w:r>
+              <w:rPr>
+                <w:rFonts w:hint="default" w:ascii="Consolas" w:hAnsi="Consolas" w:eastAsia="Consolas" w:cs="Consolas"/>
+                <w:b/>
+                <w:color w:val="0000FF"/>
+                <w:sz w:val="21"/>
+                <w:szCs w:val="21"/>
+                <w:shd w:val="clear" w:color="auto" w:fill="auto"/>
+              </w:rPr>
+              <w:t>lang=</w:t>
+            </w:r>
+            <w:r>
+              <w:rPr>
+                <w:rFonts w:hint="default" w:ascii="Consolas" w:hAnsi="Consolas" w:eastAsia="Consolas" w:cs="Consolas"/>
+                <w:b/>
+                <w:color w:val="008000"/>
+                <w:sz w:val="21"/>
+                <w:szCs w:val="21"/>
+                <w:shd w:val="clear" w:color="auto" w:fill="auto"/>
+              </w:rPr>
+              <w:t>"zh-CN"</w:t>
+            </w:r>
+            <w:r>
+              <w:rPr>
+                <w:rFonts w:hint="default" w:ascii="Consolas" w:hAnsi="Consolas" w:eastAsia="Consolas" w:cs="Consolas"/>
+                <w:color w:val="000000"/>
+                <w:sz w:val="21"/>
+                <w:szCs w:val="21"/>
+                <w:shd w:val="clear" w:color="auto" w:fill="auto"/>
+              </w:rPr>
+              <w:t>&gt;</w:t>
+            </w:r>
+            <w:r>
+              <w:rPr>
+                <w:rFonts w:hint="default" w:ascii="Consolas" w:hAnsi="Consolas" w:eastAsia="Consolas" w:cs="Consolas"/>
+                <w:color w:val="000000"/>
+                <w:sz w:val="21"/>
+                <w:szCs w:val="21"/>
+                <w:shd w:val="clear" w:color="auto" w:fill="auto"/>
+              </w:rPr>
+              <w:br w:type="textWrapping"/>
+            </w:r>
+            <w:r>
+              <w:rPr>
+                <w:rFonts w:hint="default" w:ascii="Consolas" w:hAnsi="Consolas" w:eastAsia="Consolas" w:cs="Consolas"/>
+                <w:color w:val="000000"/>
+                <w:sz w:val="21"/>
+                <w:szCs w:val="21"/>
+                <w:shd w:val="clear" w:color="auto" w:fill="auto"/>
+              </w:rPr>
+              <w:t>&lt;</w:t>
+            </w:r>
+            <w:r>
+              <w:rPr>
+                <w:rFonts w:hint="default" w:ascii="Consolas" w:hAnsi="Consolas" w:eastAsia="Consolas" w:cs="Consolas"/>
+                <w:b/>
+                <w:color w:val="000080"/>
+                <w:sz w:val="21"/>
+                <w:szCs w:val="21"/>
+                <w:shd w:val="clear" w:color="auto" w:fill="auto"/>
+              </w:rPr>
+              <w:t>head</w:t>
+            </w:r>
+            <w:r>
+              <w:rPr>
+                <w:rFonts w:hint="default" w:ascii="Consolas" w:hAnsi="Consolas" w:eastAsia="Consolas" w:cs="Consolas"/>
+                <w:color w:val="000000"/>
+                <w:sz w:val="21"/>
+                <w:szCs w:val="21"/>
+                <w:shd w:val="clear" w:color="auto" w:fill="auto"/>
+              </w:rPr>
+              <w:t>&gt;</w:t>
+            </w:r>
+            <w:r>
+              <w:rPr>
+                <w:rFonts w:hint="default" w:ascii="Consolas" w:hAnsi="Consolas" w:eastAsia="Consolas" w:cs="Consolas"/>
+                <w:color w:val="000000"/>
+                <w:sz w:val="21"/>
+                <w:szCs w:val="21"/>
+                <w:shd w:val="clear" w:color="auto" w:fill="auto"/>
+              </w:rPr>
+              <w:br w:type="textWrapping"/>
+            </w:r>
+            <w:r>
+              <w:rPr>
+                <w:rFonts w:hint="default" w:ascii="Consolas" w:hAnsi="Consolas" w:eastAsia="Consolas" w:cs="Consolas"/>
+                <w:color w:val="000000"/>
+                <w:sz w:val="21"/>
+                <w:szCs w:val="21"/>
+                <w:shd w:val="clear" w:color="auto" w:fill="auto"/>
+              </w:rPr>
+              <w:t xml:space="preserve">    &lt;</w:t>
+            </w:r>
+            <w:r>
+              <w:rPr>
+                <w:rFonts w:hint="default" w:ascii="Consolas" w:hAnsi="Consolas" w:eastAsia="Consolas" w:cs="Consolas"/>
+                <w:b/>
+                <w:color w:val="000080"/>
+                <w:sz w:val="21"/>
+                <w:szCs w:val="21"/>
+                <w:shd w:val="clear" w:color="auto" w:fill="auto"/>
+              </w:rPr>
+              <w:t xml:space="preserve">meta </w:t>
+            </w:r>
+            <w:r>
+              <w:rPr>
+                <w:rFonts w:hint="default" w:ascii="Consolas" w:hAnsi="Consolas" w:eastAsia="Consolas" w:cs="Consolas"/>
+                <w:b/>
+                <w:color w:val="0000FF"/>
+                <w:sz w:val="21"/>
+                <w:szCs w:val="21"/>
+                <w:shd w:val="clear" w:color="auto" w:fill="auto"/>
+              </w:rPr>
+              <w:t>charset=</w:t>
+            </w:r>
+            <w:r>
+              <w:rPr>
+                <w:rFonts w:hint="default" w:ascii="Consolas" w:hAnsi="Consolas" w:eastAsia="Consolas" w:cs="Consolas"/>
+                <w:b/>
+                <w:color w:val="008000"/>
+                <w:sz w:val="21"/>
+                <w:szCs w:val="21"/>
+                <w:shd w:val="clear" w:color="auto" w:fill="auto"/>
+              </w:rPr>
+              <w:t>"UTF-8"</w:t>
+            </w:r>
+            <w:r>
+              <w:rPr>
+                <w:rFonts w:hint="default" w:ascii="Consolas" w:hAnsi="Consolas" w:eastAsia="Consolas" w:cs="Consolas"/>
+                <w:color w:val="000000"/>
+                <w:sz w:val="21"/>
+                <w:szCs w:val="21"/>
+                <w:shd w:val="clear" w:color="auto" w:fill="auto"/>
+              </w:rPr>
+              <w:t>&gt;</w:t>
+            </w:r>
+            <w:r>
+              <w:rPr>
+                <w:rFonts w:hint="default" w:ascii="Consolas" w:hAnsi="Consolas" w:eastAsia="Consolas" w:cs="Consolas"/>
+                <w:color w:val="000000"/>
+                <w:sz w:val="21"/>
+                <w:szCs w:val="21"/>
+                <w:shd w:val="clear" w:color="auto" w:fill="auto"/>
+              </w:rPr>
+              <w:br w:type="textWrapping"/>
+            </w:r>
+            <w:r>
+              <w:rPr>
+                <w:rFonts w:hint="default" w:ascii="Consolas" w:hAnsi="Consolas" w:eastAsia="Consolas" w:cs="Consolas"/>
+                <w:color w:val="000000"/>
+                <w:sz w:val="21"/>
+                <w:szCs w:val="21"/>
+                <w:shd w:val="clear" w:color="auto" w:fill="auto"/>
+              </w:rPr>
+              <w:t xml:space="preserve">    &lt;</w:t>
+            </w:r>
+            <w:r>
+              <w:rPr>
+                <w:rFonts w:hint="default" w:ascii="Consolas" w:hAnsi="Consolas" w:eastAsia="Consolas" w:cs="Consolas"/>
+                <w:b/>
+                <w:color w:val="000080"/>
+                <w:sz w:val="21"/>
+                <w:szCs w:val="21"/>
+                <w:shd w:val="clear" w:color="auto" w:fill="auto"/>
+              </w:rPr>
+              <w:t>title</w:t>
+            </w:r>
+            <w:r>
+              <w:rPr>
+                <w:rFonts w:hint="default" w:ascii="Consolas" w:hAnsi="Consolas" w:eastAsia="Consolas" w:cs="Consolas"/>
+                <w:color w:val="000000"/>
+                <w:sz w:val="21"/>
+                <w:szCs w:val="21"/>
+                <w:shd w:val="clear" w:color="auto" w:fill="auto"/>
+              </w:rPr>
+              <w:t>&gt;</w:t>
+            </w:r>
+            <w:r>
+              <w:rPr>
+                <w:rFonts w:hint="eastAsia" w:ascii="宋体" w:hAnsi="宋体" w:eastAsia="宋体" w:cs="宋体"/>
+                <w:color w:val="000000"/>
+                <w:sz w:val="21"/>
+                <w:szCs w:val="21"/>
+                <w:shd w:val="clear" w:color="auto" w:fill="auto"/>
+              </w:rPr>
+              <w:t>百度一下，你就知道</w:t>
+            </w:r>
+            <w:r>
+              <w:rPr>
+                <w:rFonts w:hint="default" w:ascii="Consolas" w:hAnsi="Consolas" w:eastAsia="Consolas" w:cs="Consolas"/>
+                <w:color w:val="000000"/>
+                <w:sz w:val="21"/>
+                <w:szCs w:val="21"/>
+                <w:shd w:val="clear" w:color="auto" w:fill="auto"/>
+              </w:rPr>
+              <w:t>&lt;/</w:t>
+            </w:r>
+            <w:r>
+              <w:rPr>
+                <w:rFonts w:hint="default" w:ascii="Consolas" w:hAnsi="Consolas" w:eastAsia="Consolas" w:cs="Consolas"/>
+                <w:b/>
+                <w:color w:val="000080"/>
+                <w:sz w:val="21"/>
+                <w:szCs w:val="21"/>
+                <w:shd w:val="clear" w:color="auto" w:fill="auto"/>
+              </w:rPr>
+              <w:t>title</w:t>
+            </w:r>
+            <w:r>
+              <w:rPr>
+                <w:rFonts w:hint="default" w:ascii="Consolas" w:hAnsi="Consolas" w:eastAsia="Consolas" w:cs="Consolas"/>
+                <w:color w:val="000000"/>
+                <w:sz w:val="21"/>
+                <w:szCs w:val="21"/>
+                <w:shd w:val="clear" w:color="auto" w:fill="auto"/>
+              </w:rPr>
+              <w:t>&gt;</w:t>
+            </w:r>
+            <w:r>
+              <w:rPr>
+                <w:rFonts w:hint="default" w:ascii="Consolas" w:hAnsi="Consolas" w:eastAsia="Consolas" w:cs="Consolas"/>
+                <w:color w:val="000000"/>
+                <w:sz w:val="21"/>
+                <w:szCs w:val="21"/>
+                <w:shd w:val="clear" w:color="auto" w:fill="auto"/>
+              </w:rPr>
+              <w:br w:type="textWrapping"/>
+            </w:r>
+            <w:r>
+              <w:rPr>
+                <w:rFonts w:hint="default" w:ascii="Consolas" w:hAnsi="Consolas" w:eastAsia="Consolas" w:cs="Consolas"/>
+                <w:color w:val="000000"/>
+                <w:sz w:val="21"/>
+                <w:szCs w:val="21"/>
+                <w:shd w:val="clear" w:color="auto" w:fill="auto"/>
+              </w:rPr>
+              <w:t xml:space="preserve">    &lt;</w:t>
+            </w:r>
+            <w:r>
+              <w:rPr>
+                <w:rFonts w:hint="default" w:ascii="Consolas" w:hAnsi="Consolas" w:eastAsia="Consolas" w:cs="Consolas"/>
+                <w:b/>
+                <w:color w:val="000080"/>
+                <w:sz w:val="21"/>
+                <w:szCs w:val="21"/>
+                <w:shd w:val="clear" w:color="auto" w:fill="auto"/>
+              </w:rPr>
+              <w:t xml:space="preserve">style </w:t>
+            </w:r>
+            <w:r>
+              <w:rPr>
+                <w:rFonts w:hint="default" w:ascii="Consolas" w:hAnsi="Consolas" w:eastAsia="Consolas" w:cs="Consolas"/>
+                <w:b/>
+                <w:color w:val="0000FF"/>
+                <w:sz w:val="21"/>
+                <w:szCs w:val="21"/>
+                <w:shd w:val="clear" w:color="auto" w:fill="auto"/>
+              </w:rPr>
+              <w:t>type=</w:t>
+            </w:r>
+            <w:r>
+              <w:rPr>
+                <w:rFonts w:hint="default" w:ascii="Consolas" w:hAnsi="Consolas" w:eastAsia="Consolas" w:cs="Consolas"/>
+                <w:b/>
+                <w:color w:val="008000"/>
+                <w:sz w:val="21"/>
+                <w:szCs w:val="21"/>
+                <w:shd w:val="clear" w:color="auto" w:fill="auto"/>
+              </w:rPr>
+              <w:t>"text/css"</w:t>
+            </w:r>
+            <w:r>
+              <w:rPr>
+                <w:rFonts w:hint="default" w:ascii="Consolas" w:hAnsi="Consolas" w:eastAsia="Consolas" w:cs="Consolas"/>
+                <w:color w:val="000000"/>
+                <w:sz w:val="21"/>
+                <w:szCs w:val="21"/>
+                <w:shd w:val="clear" w:color="auto" w:fill="auto"/>
+              </w:rPr>
+              <w:t>&gt;</w:t>
+            </w:r>
+            <w:r>
+              <w:rPr>
+                <w:rFonts w:hint="default" w:ascii="Consolas" w:hAnsi="Consolas" w:eastAsia="Consolas" w:cs="Consolas"/>
+                <w:color w:val="000000"/>
+                <w:sz w:val="21"/>
+                <w:szCs w:val="21"/>
+                <w:shd w:val="clear" w:color="auto" w:fill="auto"/>
+              </w:rPr>
+              <w:br w:type="textWrapping"/>
+            </w:r>
+            <w:r>
+              <w:rPr>
+                <w:rFonts w:hint="default" w:ascii="Consolas" w:hAnsi="Consolas" w:eastAsia="Consolas" w:cs="Consolas"/>
+                <w:color w:val="000000"/>
+                <w:sz w:val="21"/>
+                <w:szCs w:val="21"/>
+                <w:shd w:val="clear" w:color="auto" w:fill="auto"/>
+              </w:rPr>
+              <w:t xml:space="preserve">        .</w:t>
+            </w:r>
+            <w:r>
+              <w:rPr>
+                <w:rFonts w:hint="default" w:ascii="Consolas" w:hAnsi="Consolas" w:eastAsia="Consolas" w:cs="Consolas"/>
+                <w:b/>
+                <w:color w:val="000080"/>
+                <w:sz w:val="21"/>
+                <w:szCs w:val="21"/>
+                <w:shd w:val="clear" w:color="auto" w:fill="auto"/>
+              </w:rPr>
+              <w:t xml:space="preserve">center </w:t>
+            </w:r>
+            <w:r>
+              <w:rPr>
+                <w:rFonts w:hint="default" w:ascii="Consolas" w:hAnsi="Consolas" w:eastAsia="Consolas" w:cs="Consolas"/>
+                <w:color w:val="000000"/>
+                <w:sz w:val="21"/>
+                <w:szCs w:val="21"/>
+                <w:shd w:val="clear" w:color="auto" w:fill="auto"/>
+              </w:rPr>
+              <w:t>{</w:t>
+            </w:r>
+            <w:r>
+              <w:rPr>
+                <w:rFonts w:hint="default" w:ascii="Consolas" w:hAnsi="Consolas" w:eastAsia="Consolas" w:cs="Consolas"/>
+                <w:color w:val="000000"/>
+                <w:sz w:val="21"/>
+                <w:szCs w:val="21"/>
+                <w:shd w:val="clear" w:color="auto" w:fill="auto"/>
+              </w:rPr>
+              <w:br w:type="textWrapping"/>
+            </w:r>
+            <w:r>
+              <w:rPr>
+                <w:rFonts w:hint="default" w:ascii="Consolas" w:hAnsi="Consolas" w:eastAsia="Consolas" w:cs="Consolas"/>
+                <w:color w:val="000000"/>
+                <w:sz w:val="21"/>
+                <w:szCs w:val="21"/>
+                <w:shd w:val="clear" w:color="auto" w:fill="auto"/>
+              </w:rPr>
+              <w:t xml:space="preserve">            </w:t>
+            </w:r>
+            <w:r>
+              <w:rPr>
+                <w:rFonts w:hint="default" w:ascii="Consolas" w:hAnsi="Consolas" w:eastAsia="Consolas" w:cs="Consolas"/>
+                <w:b/>
+                <w:color w:val="0000FF"/>
+                <w:sz w:val="21"/>
+                <w:szCs w:val="21"/>
+                <w:shd w:val="clear" w:color="auto" w:fill="auto"/>
+              </w:rPr>
+              <w:t>text-align</w:t>
+            </w:r>
+            <w:r>
+              <w:rPr>
+                <w:rFonts w:hint="default" w:ascii="Consolas" w:hAnsi="Consolas" w:eastAsia="Consolas" w:cs="Consolas"/>
+                <w:color w:val="000000"/>
+                <w:sz w:val="21"/>
+                <w:szCs w:val="21"/>
+                <w:shd w:val="clear" w:color="auto" w:fill="auto"/>
+              </w:rPr>
+              <w:t xml:space="preserve">: </w:t>
+            </w:r>
+            <w:r>
+              <w:rPr>
+                <w:rFonts w:hint="default" w:ascii="Consolas" w:hAnsi="Consolas" w:eastAsia="Consolas" w:cs="Consolas"/>
+                <w:b/>
+                <w:color w:val="008000"/>
+                <w:sz w:val="21"/>
+                <w:szCs w:val="21"/>
+                <w:shd w:val="clear" w:color="auto" w:fill="auto"/>
+              </w:rPr>
+              <w:t>center</w:t>
+            </w:r>
+            <w:r>
+              <w:rPr>
+                <w:rFonts w:hint="default" w:ascii="Consolas" w:hAnsi="Consolas" w:eastAsia="Consolas" w:cs="Consolas"/>
+                <w:color w:val="000000"/>
+                <w:sz w:val="21"/>
+                <w:szCs w:val="21"/>
+                <w:shd w:val="clear" w:color="auto" w:fill="auto"/>
+              </w:rPr>
+              <w:t>;</w:t>
+            </w:r>
+            <w:r>
+              <w:rPr>
+                <w:rFonts w:hint="default" w:ascii="Consolas" w:hAnsi="Consolas" w:eastAsia="Consolas" w:cs="Consolas"/>
+                <w:color w:val="000000"/>
+                <w:sz w:val="21"/>
+                <w:szCs w:val="21"/>
+                <w:shd w:val="clear" w:color="auto" w:fill="auto"/>
+              </w:rPr>
+              <w:br w:type="textWrapping"/>
+            </w:r>
+            <w:r>
+              <w:rPr>
+                <w:rFonts w:hint="default" w:ascii="Consolas" w:hAnsi="Consolas" w:eastAsia="Consolas" w:cs="Consolas"/>
+                <w:color w:val="000000"/>
+                <w:sz w:val="21"/>
+                <w:szCs w:val="21"/>
+                <w:shd w:val="clear" w:color="auto" w:fill="auto"/>
+              </w:rPr>
+              <w:t xml:space="preserve">        }</w:t>
+            </w:r>
+            <w:r>
+              <w:rPr>
+                <w:rFonts w:hint="default" w:ascii="Consolas" w:hAnsi="Consolas" w:eastAsia="Consolas" w:cs="Consolas"/>
+                <w:color w:val="000000"/>
+                <w:sz w:val="21"/>
+                <w:szCs w:val="21"/>
+                <w:shd w:val="clear" w:color="auto" w:fill="auto"/>
+              </w:rPr>
+              <w:br w:type="textWrapping"/>
+            </w:r>
+            <w:r>
+              <w:rPr>
+                <w:rFonts w:hint="default" w:ascii="Consolas" w:hAnsi="Consolas" w:eastAsia="Consolas" w:cs="Consolas"/>
+                <w:color w:val="000000"/>
+                <w:sz w:val="21"/>
+                <w:szCs w:val="21"/>
+                <w:shd w:val="clear" w:color="auto" w:fill="auto"/>
+              </w:rPr>
+              <w:t xml:space="preserve">    &lt;/</w:t>
+            </w:r>
+            <w:r>
+              <w:rPr>
+                <w:rFonts w:hint="default" w:ascii="Consolas" w:hAnsi="Consolas" w:eastAsia="Consolas" w:cs="Consolas"/>
+                <w:b/>
+                <w:color w:val="000080"/>
+                <w:sz w:val="21"/>
+                <w:szCs w:val="21"/>
+                <w:shd w:val="clear" w:color="auto" w:fill="auto"/>
+              </w:rPr>
+              <w:t>style</w:t>
+            </w:r>
+            <w:r>
+              <w:rPr>
+                <w:rFonts w:hint="default" w:ascii="Consolas" w:hAnsi="Consolas" w:eastAsia="Consolas" w:cs="Consolas"/>
+                <w:color w:val="000000"/>
+                <w:sz w:val="21"/>
+                <w:szCs w:val="21"/>
+                <w:shd w:val="clear" w:color="auto" w:fill="auto"/>
+              </w:rPr>
+              <w:t>&gt;</w:t>
+            </w:r>
+            <w:r>
+              <w:rPr>
+                <w:rFonts w:hint="default" w:ascii="Consolas" w:hAnsi="Consolas" w:eastAsia="Consolas" w:cs="Consolas"/>
+                <w:color w:val="000000"/>
+                <w:sz w:val="21"/>
+                <w:szCs w:val="21"/>
+                <w:shd w:val="clear" w:color="auto" w:fill="auto"/>
+              </w:rPr>
+              <w:br w:type="textWrapping"/>
+            </w:r>
+            <w:r>
+              <w:rPr>
+                <w:rFonts w:hint="default" w:ascii="Consolas" w:hAnsi="Consolas" w:eastAsia="Consolas" w:cs="Consolas"/>
+                <w:color w:val="000000"/>
+                <w:sz w:val="21"/>
+                <w:szCs w:val="21"/>
+                <w:shd w:val="clear" w:color="auto" w:fill="auto"/>
+              </w:rPr>
+              <w:t>&lt;/</w:t>
+            </w:r>
+            <w:r>
+              <w:rPr>
+                <w:rFonts w:hint="default" w:ascii="Consolas" w:hAnsi="Consolas" w:eastAsia="Consolas" w:cs="Consolas"/>
+                <w:b/>
+                <w:color w:val="000080"/>
+                <w:sz w:val="21"/>
+                <w:szCs w:val="21"/>
+                <w:shd w:val="clear" w:color="auto" w:fill="auto"/>
+              </w:rPr>
+              <w:t>head</w:t>
+            </w:r>
+            <w:r>
+              <w:rPr>
+                <w:rFonts w:hint="default" w:ascii="Consolas" w:hAnsi="Consolas" w:eastAsia="Consolas" w:cs="Consolas"/>
+                <w:color w:val="000000"/>
+                <w:sz w:val="21"/>
+                <w:szCs w:val="21"/>
+                <w:shd w:val="clear" w:color="auto" w:fill="auto"/>
+              </w:rPr>
+              <w:t>&gt;</w:t>
+            </w:r>
+            <w:r>
+              <w:rPr>
+                <w:rFonts w:hint="default" w:ascii="Consolas" w:hAnsi="Consolas" w:eastAsia="Consolas" w:cs="Consolas"/>
+                <w:color w:val="000000"/>
+                <w:sz w:val="21"/>
+                <w:szCs w:val="21"/>
+                <w:shd w:val="clear" w:color="auto" w:fill="auto"/>
+              </w:rPr>
+              <w:br w:type="textWrapping"/>
+            </w:r>
+            <w:r>
+              <w:rPr>
+                <w:rFonts w:hint="default" w:ascii="Consolas" w:hAnsi="Consolas" w:eastAsia="Consolas" w:cs="Consolas"/>
+                <w:color w:val="000000"/>
+                <w:sz w:val="21"/>
+                <w:szCs w:val="21"/>
+                <w:shd w:val="clear" w:color="auto" w:fill="auto"/>
+              </w:rPr>
+              <w:t>&lt;</w:t>
+            </w:r>
+            <w:r>
+              <w:rPr>
+                <w:rFonts w:hint="default" w:ascii="Consolas" w:hAnsi="Consolas" w:eastAsia="Consolas" w:cs="Consolas"/>
+                <w:b/>
+                <w:color w:val="000080"/>
+                <w:sz w:val="21"/>
+                <w:szCs w:val="21"/>
+                <w:shd w:val="clear" w:color="auto" w:fill="auto"/>
+              </w:rPr>
+              <w:t>body</w:t>
+            </w:r>
+            <w:r>
+              <w:rPr>
+                <w:rFonts w:hint="default" w:ascii="Consolas" w:hAnsi="Consolas" w:eastAsia="Consolas" w:cs="Consolas"/>
+                <w:color w:val="000000"/>
+                <w:sz w:val="21"/>
+                <w:szCs w:val="21"/>
+                <w:shd w:val="clear" w:color="auto" w:fill="auto"/>
+              </w:rPr>
+              <w:t>&gt;</w:t>
+            </w:r>
+            <w:r>
+              <w:rPr>
+                <w:rFonts w:hint="default" w:ascii="Consolas" w:hAnsi="Consolas" w:eastAsia="Consolas" w:cs="Consolas"/>
+                <w:color w:val="000000"/>
+                <w:sz w:val="21"/>
+                <w:szCs w:val="21"/>
+                <w:shd w:val="clear" w:color="auto" w:fill="auto"/>
+              </w:rPr>
+              <w:br w:type="textWrapping"/>
+            </w:r>
+            <w:r>
+              <w:rPr>
+                <w:rFonts w:hint="default" w:ascii="Consolas" w:hAnsi="Consolas" w:eastAsia="Consolas" w:cs="Consolas"/>
+                <w:color w:val="000000"/>
+                <w:sz w:val="21"/>
+                <w:szCs w:val="21"/>
+                <w:shd w:val="clear" w:color="auto" w:fill="auto"/>
+              </w:rPr>
+              <w:t>&lt;</w:t>
+            </w:r>
+            <w:r>
+              <w:rPr>
+                <w:rFonts w:hint="default" w:ascii="Consolas" w:hAnsi="Consolas" w:eastAsia="Consolas" w:cs="Consolas"/>
+                <w:b/>
+                <w:color w:val="000080"/>
+                <w:sz w:val="21"/>
+                <w:szCs w:val="21"/>
+                <w:shd w:val="clear" w:color="auto" w:fill="auto"/>
+              </w:rPr>
+              <w:t xml:space="preserve">div </w:t>
+            </w:r>
+            <w:r>
+              <w:rPr>
+                <w:rFonts w:hint="default" w:ascii="Consolas" w:hAnsi="Consolas" w:eastAsia="Consolas" w:cs="Consolas"/>
+                <w:b/>
+                <w:color w:val="0000FF"/>
+                <w:sz w:val="21"/>
+                <w:szCs w:val="21"/>
+                <w:shd w:val="clear" w:color="auto" w:fill="auto"/>
+              </w:rPr>
+              <w:t>class=</w:t>
+            </w:r>
+            <w:r>
+              <w:rPr>
+                <w:rFonts w:hint="default" w:ascii="Consolas" w:hAnsi="Consolas" w:eastAsia="Consolas" w:cs="Consolas"/>
+                <w:b/>
+                <w:color w:val="008000"/>
+                <w:sz w:val="21"/>
+                <w:szCs w:val="21"/>
+                <w:shd w:val="clear" w:color="auto" w:fill="auto"/>
+              </w:rPr>
+              <w:t>"center"</w:t>
+            </w:r>
+            <w:r>
+              <w:rPr>
+                <w:rFonts w:hint="default" w:ascii="Consolas" w:hAnsi="Consolas" w:eastAsia="Consolas" w:cs="Consolas"/>
+                <w:color w:val="000000"/>
+                <w:sz w:val="21"/>
+                <w:szCs w:val="21"/>
+                <w:shd w:val="clear" w:color="auto" w:fill="auto"/>
+              </w:rPr>
+              <w:t>&gt;</w:t>
+            </w:r>
+            <w:r>
+              <w:rPr>
+                <w:rFonts w:hint="default" w:ascii="Consolas" w:hAnsi="Consolas" w:eastAsia="Consolas" w:cs="Consolas"/>
+                <w:color w:val="000000"/>
+                <w:sz w:val="21"/>
+                <w:szCs w:val="21"/>
+                <w:shd w:val="clear" w:color="auto" w:fill="auto"/>
+              </w:rPr>
+              <w:br w:type="textWrapping"/>
+            </w:r>
+            <w:r>
+              <w:rPr>
+                <w:rFonts w:hint="default" w:ascii="Consolas" w:hAnsi="Consolas" w:eastAsia="Consolas" w:cs="Consolas"/>
+                <w:color w:val="000000"/>
+                <w:sz w:val="21"/>
+                <w:szCs w:val="21"/>
+                <w:shd w:val="clear" w:color="auto" w:fill="auto"/>
+              </w:rPr>
+              <w:t xml:space="preserve">    &lt;</w:t>
+            </w:r>
+            <w:r>
+              <w:rPr>
+                <w:rFonts w:hint="default" w:ascii="Consolas" w:hAnsi="Consolas" w:eastAsia="Consolas" w:cs="Consolas"/>
+                <w:b/>
+                <w:color w:val="000080"/>
+                <w:sz w:val="21"/>
+                <w:szCs w:val="21"/>
+                <w:shd w:val="clear" w:color="auto" w:fill="auto"/>
+              </w:rPr>
+              <w:t>h1</w:t>
+            </w:r>
+            <w:r>
+              <w:rPr>
+                <w:rFonts w:hint="default" w:ascii="Consolas" w:hAnsi="Consolas" w:eastAsia="Consolas" w:cs="Consolas"/>
+                <w:color w:val="000000"/>
+                <w:sz w:val="21"/>
+                <w:szCs w:val="21"/>
+                <w:shd w:val="clear" w:color="auto" w:fill="auto"/>
+              </w:rPr>
+              <w:t>&gt;</w:t>
+            </w:r>
+            <w:r>
+              <w:rPr>
+                <w:rFonts w:hint="eastAsia" w:ascii="宋体" w:hAnsi="宋体" w:eastAsia="宋体" w:cs="宋体"/>
+                <w:color w:val="000000"/>
+                <w:sz w:val="21"/>
+                <w:szCs w:val="21"/>
+                <w:shd w:val="clear" w:color="auto" w:fill="auto"/>
+              </w:rPr>
+              <w:t>百度一下，你就知道</w:t>
+            </w:r>
+            <w:r>
+              <w:rPr>
+                <w:rFonts w:hint="default" w:ascii="Consolas" w:hAnsi="Consolas" w:eastAsia="Consolas" w:cs="Consolas"/>
+                <w:color w:val="000000"/>
+                <w:sz w:val="21"/>
+                <w:szCs w:val="21"/>
+                <w:shd w:val="clear" w:color="auto" w:fill="auto"/>
+              </w:rPr>
+              <w:t>&lt;/</w:t>
+            </w:r>
+            <w:r>
+              <w:rPr>
+                <w:rFonts w:hint="default" w:ascii="Consolas" w:hAnsi="Consolas" w:eastAsia="Consolas" w:cs="Consolas"/>
+                <w:b/>
+                <w:color w:val="000080"/>
+                <w:sz w:val="21"/>
+                <w:szCs w:val="21"/>
+                <w:shd w:val="clear" w:color="auto" w:fill="auto"/>
+              </w:rPr>
+              <w:t>h1</w:t>
+            </w:r>
+            <w:r>
+              <w:rPr>
+                <w:rFonts w:hint="default" w:ascii="Consolas" w:hAnsi="Consolas" w:eastAsia="Consolas" w:cs="Consolas"/>
+                <w:color w:val="000000"/>
+                <w:sz w:val="21"/>
+                <w:szCs w:val="21"/>
+                <w:shd w:val="clear" w:color="auto" w:fill="auto"/>
+              </w:rPr>
+              <w:t>&gt;</w:t>
+            </w:r>
+            <w:r>
+              <w:rPr>
+                <w:rFonts w:hint="default" w:ascii="Consolas" w:hAnsi="Consolas" w:eastAsia="Consolas" w:cs="Consolas"/>
+                <w:color w:val="000000"/>
+                <w:sz w:val="21"/>
+                <w:szCs w:val="21"/>
+                <w:shd w:val="clear" w:color="auto" w:fill="auto"/>
+              </w:rPr>
+              <w:br w:type="textWrapping"/>
+            </w:r>
+            <w:r>
+              <w:rPr>
+                <w:rFonts w:hint="default" w:ascii="Consolas" w:hAnsi="Consolas" w:eastAsia="Consolas" w:cs="Consolas"/>
+                <w:color w:val="000000"/>
+                <w:sz w:val="21"/>
+                <w:szCs w:val="21"/>
+                <w:shd w:val="clear" w:color="auto" w:fill="auto"/>
+              </w:rPr>
+              <w:t xml:space="preserve">    &lt;</w:t>
+            </w:r>
+            <w:r>
+              <w:rPr>
+                <w:rFonts w:hint="default" w:ascii="Consolas" w:hAnsi="Consolas" w:eastAsia="Consolas" w:cs="Consolas"/>
+                <w:b/>
+                <w:color w:val="000080"/>
+                <w:sz w:val="21"/>
+                <w:szCs w:val="21"/>
+                <w:shd w:val="clear" w:color="auto" w:fill="auto"/>
+              </w:rPr>
+              <w:t xml:space="preserve">input </w:t>
+            </w:r>
+            <w:r>
+              <w:rPr>
+                <w:rFonts w:hint="default" w:ascii="Consolas" w:hAnsi="Consolas" w:eastAsia="Consolas" w:cs="Consolas"/>
+                <w:b/>
+                <w:color w:val="0000FF"/>
+                <w:sz w:val="21"/>
+                <w:szCs w:val="21"/>
+                <w:shd w:val="clear" w:color="auto" w:fill="auto"/>
+              </w:rPr>
+              <w:t>type=</w:t>
+            </w:r>
+            <w:r>
+              <w:rPr>
+                <w:rFonts w:hint="default" w:ascii="Consolas" w:hAnsi="Consolas" w:eastAsia="Consolas" w:cs="Consolas"/>
+                <w:b/>
+                <w:color w:val="008000"/>
+                <w:sz w:val="21"/>
+                <w:szCs w:val="21"/>
+                <w:shd w:val="clear" w:color="auto" w:fill="auto"/>
+              </w:rPr>
+              <w:t>"text"</w:t>
+            </w:r>
+            <w:r>
+              <w:rPr>
+                <w:rFonts w:hint="default" w:ascii="Consolas" w:hAnsi="Consolas" w:eastAsia="Consolas" w:cs="Consolas"/>
+                <w:color w:val="000000"/>
+                <w:sz w:val="21"/>
+                <w:szCs w:val="21"/>
+                <w:shd w:val="clear" w:color="auto" w:fill="auto"/>
+              </w:rPr>
+              <w:t>&gt;&lt;</w:t>
+            </w:r>
+            <w:r>
+              <w:rPr>
+                <w:rFonts w:hint="default" w:ascii="Consolas" w:hAnsi="Consolas" w:eastAsia="Consolas" w:cs="Consolas"/>
+                <w:b/>
+                <w:color w:val="000080"/>
+                <w:sz w:val="21"/>
+                <w:szCs w:val="21"/>
+                <w:shd w:val="clear" w:color="auto" w:fill="auto"/>
+              </w:rPr>
+              <w:t>button</w:t>
+            </w:r>
+            <w:r>
+              <w:rPr>
+                <w:rFonts w:hint="default" w:ascii="Consolas" w:hAnsi="Consolas" w:eastAsia="Consolas" w:cs="Consolas"/>
+                <w:color w:val="000000"/>
+                <w:sz w:val="21"/>
+                <w:szCs w:val="21"/>
+                <w:shd w:val="clear" w:color="auto" w:fill="auto"/>
+              </w:rPr>
+              <w:t>&gt;</w:t>
+            </w:r>
+            <w:r>
+              <w:rPr>
+                <w:rFonts w:hint="eastAsia" w:ascii="宋体" w:hAnsi="宋体" w:eastAsia="宋体" w:cs="宋体"/>
+                <w:color w:val="000000"/>
+                <w:sz w:val="21"/>
+                <w:szCs w:val="21"/>
+                <w:shd w:val="clear" w:color="auto" w:fill="auto"/>
+              </w:rPr>
+              <w:t>百度一下</w:t>
+            </w:r>
+            <w:r>
+              <w:rPr>
+                <w:rFonts w:hint="default" w:ascii="Consolas" w:hAnsi="Consolas" w:eastAsia="Consolas" w:cs="Consolas"/>
+                <w:color w:val="000000"/>
+                <w:sz w:val="21"/>
+                <w:szCs w:val="21"/>
+                <w:shd w:val="clear" w:color="auto" w:fill="auto"/>
+              </w:rPr>
+              <w:t>&lt;/</w:t>
+            </w:r>
+            <w:r>
+              <w:rPr>
+                <w:rFonts w:hint="default" w:ascii="Consolas" w:hAnsi="Consolas" w:eastAsia="Consolas" w:cs="Consolas"/>
+                <w:b/>
+                <w:color w:val="000080"/>
+                <w:sz w:val="21"/>
+                <w:szCs w:val="21"/>
+                <w:shd w:val="clear" w:color="auto" w:fill="auto"/>
+              </w:rPr>
+              <w:t>button</w:t>
+            </w:r>
+            <w:r>
+              <w:rPr>
+                <w:rFonts w:hint="default" w:ascii="Consolas" w:hAnsi="Consolas" w:eastAsia="Consolas" w:cs="Consolas"/>
+                <w:color w:val="000000"/>
+                <w:sz w:val="21"/>
+                <w:szCs w:val="21"/>
+                <w:shd w:val="clear" w:color="auto" w:fill="auto"/>
+              </w:rPr>
+              <w:t>&gt;</w:t>
+            </w:r>
+            <w:r>
+              <w:rPr>
+                <w:rFonts w:hint="default" w:ascii="Consolas" w:hAnsi="Consolas" w:eastAsia="Consolas" w:cs="Consolas"/>
+                <w:color w:val="000000"/>
+                <w:sz w:val="21"/>
+                <w:szCs w:val="21"/>
+                <w:shd w:val="clear" w:color="auto" w:fill="auto"/>
+              </w:rPr>
+              <w:br w:type="textWrapping"/>
+            </w:r>
+            <w:r>
+              <w:rPr>
+                <w:rFonts w:hint="default" w:ascii="Consolas" w:hAnsi="Consolas" w:eastAsia="Consolas" w:cs="Consolas"/>
+                <w:color w:val="000000"/>
+                <w:sz w:val="21"/>
+                <w:szCs w:val="21"/>
+                <w:shd w:val="clear" w:color="auto" w:fill="auto"/>
+              </w:rPr>
+              <w:t>&lt;/</w:t>
+            </w:r>
+            <w:r>
+              <w:rPr>
+                <w:rFonts w:hint="default" w:ascii="Consolas" w:hAnsi="Consolas" w:eastAsia="Consolas" w:cs="Consolas"/>
+                <w:b/>
+                <w:color w:val="000080"/>
+                <w:sz w:val="21"/>
+                <w:szCs w:val="21"/>
+                <w:shd w:val="clear" w:color="auto" w:fill="auto"/>
+              </w:rPr>
+              <w:t>div</w:t>
+            </w:r>
+            <w:r>
+              <w:rPr>
+                <w:rFonts w:hint="default" w:ascii="Consolas" w:hAnsi="Consolas" w:eastAsia="Consolas" w:cs="Consolas"/>
+                <w:color w:val="000000"/>
+                <w:sz w:val="21"/>
+                <w:szCs w:val="21"/>
+                <w:shd w:val="clear" w:color="auto" w:fill="auto"/>
+              </w:rPr>
+              <w:t>&gt;</w:t>
+            </w:r>
+            <w:r>
+              <w:rPr>
+                <w:rFonts w:hint="default" w:ascii="Consolas" w:hAnsi="Consolas" w:eastAsia="Consolas" w:cs="Consolas"/>
+                <w:color w:val="000000"/>
+                <w:sz w:val="21"/>
+                <w:szCs w:val="21"/>
+                <w:shd w:val="clear" w:color="auto" w:fill="auto"/>
+              </w:rPr>
+              <w:br w:type="textWrapping"/>
+            </w:r>
+            <w:r>
+              <w:rPr>
+                <w:rFonts w:hint="default" w:ascii="Consolas" w:hAnsi="Consolas" w:eastAsia="Consolas" w:cs="Consolas"/>
+                <w:color w:val="000000"/>
+                <w:sz w:val="21"/>
+                <w:szCs w:val="21"/>
+                <w:shd w:val="clear" w:color="auto" w:fill="auto"/>
+              </w:rPr>
+              <w:t>&lt;/</w:t>
+            </w:r>
+            <w:r>
+              <w:rPr>
+                <w:rFonts w:hint="default" w:ascii="Consolas" w:hAnsi="Consolas" w:eastAsia="Consolas" w:cs="Consolas"/>
+                <w:b/>
+                <w:color w:val="000080"/>
+                <w:sz w:val="21"/>
+                <w:szCs w:val="21"/>
+                <w:shd w:val="clear" w:color="auto" w:fill="auto"/>
+              </w:rPr>
+              <w:t>body</w:t>
+            </w:r>
+            <w:r>
+              <w:rPr>
+                <w:rFonts w:hint="default" w:ascii="Consolas" w:hAnsi="Consolas" w:eastAsia="Consolas" w:cs="Consolas"/>
+                <w:color w:val="000000"/>
+                <w:sz w:val="21"/>
+                <w:szCs w:val="21"/>
+                <w:shd w:val="clear" w:color="auto" w:fill="auto"/>
+              </w:rPr>
+              <w:t>&gt;</w:t>
+            </w:r>
+            <w:r>
+              <w:rPr>
+                <w:rFonts w:hint="default" w:ascii="Consolas" w:hAnsi="Consolas" w:eastAsia="Consolas" w:cs="Consolas"/>
+                <w:color w:val="000000"/>
+                <w:sz w:val="21"/>
+                <w:szCs w:val="21"/>
+                <w:shd w:val="clear" w:color="auto" w:fill="auto"/>
+              </w:rPr>
+              <w:br w:type="textWrapping"/>
+            </w:r>
+            <w:r>
+              <w:rPr>
+                <w:rFonts w:hint="default" w:ascii="Consolas" w:hAnsi="Consolas" w:eastAsia="Consolas" w:cs="Consolas"/>
+                <w:color w:val="000000"/>
+                <w:sz w:val="21"/>
+                <w:szCs w:val="21"/>
+                <w:shd w:val="clear" w:color="auto" w:fill="auto"/>
+              </w:rPr>
+              <w:t>&lt;/</w:t>
+            </w:r>
+            <w:r>
+              <w:rPr>
+                <w:rFonts w:hint="default" w:ascii="Consolas" w:hAnsi="Consolas" w:eastAsia="Consolas" w:cs="Consolas"/>
+                <w:b/>
+                <w:color w:val="000080"/>
+                <w:sz w:val="21"/>
+                <w:szCs w:val="21"/>
+                <w:shd w:val="clear" w:color="auto" w:fill="auto"/>
+              </w:rPr>
+              <w:t>html</w:t>
+            </w:r>
+            <w:r>
+              <w:rPr>
+                <w:rFonts w:hint="default" w:ascii="Consolas" w:hAnsi="Consolas" w:eastAsia="Consolas" w:cs="Consolas"/>
+                <w:color w:val="000000"/>
+                <w:sz w:val="21"/>
+                <w:szCs w:val="21"/>
+                <w:shd w:val="clear" w:color="auto" w:fill="auto"/>
+              </w:rPr>
+              <w:t>&gt;</w:t>
+            </w:r>
+          </w:p>
+        </w:tc>
+      </w:tr>
+    </w:tbl>
+    <w:p>
+      <w:pPr>
+        <w:keepNext w:val="0"/>
+        <w:keepLines w:val="0"/>
+        <w:pageBreakBefore w:val="0"/>
+        <w:widowControl w:val="0"/>
+        <w:kinsoku/>
+        <w:wordWrap/>
+        <w:overflowPunct/>
+        <w:topLinePunct w:val="0"/>
+        <w:autoSpaceDE/>
+        <w:autoSpaceDN/>
+        <w:bidi w:val="0"/>
+        <w:adjustRightInd/>
+        <w:snapToGrid/>
+        <w:spacing w:line="240" w:lineRule="auto"/>
+        <w:ind w:left="0" w:leftChars="0" w:right="0" w:rightChars="0" w:firstLine="420" w:firstLineChars="200"/>
+        <w:jc w:val="both"/>
+        <w:textAlignment w:val="auto"/>
+        <w:outlineLvl w:val="9"/>
+        <w:rPr>
+          <w:rFonts w:hint="eastAsia"/>
+          <w:lang w:val="en-US" w:eastAsia="zh-CN"/>
+        </w:rPr>
+      </w:pPr>
+      <w:r>
+        <w:rPr>
+          <w:rFonts w:hint="eastAsia"/>
+          <w:lang w:val="en-US" w:eastAsia="zh-CN"/>
+        </w:rPr>
+        <w:t>这样，开启Tomcat，本机直接访问“www.baidu.com”就能访问到我们的山寨页面了。</w:t>
+      </w:r>
+    </w:p>
+    <w:p>
+      <w:pPr>
+        <w:keepNext w:val="0"/>
+        <w:keepLines w:val="0"/>
+        <w:pageBreakBefore w:val="0"/>
+        <w:widowControl w:val="0"/>
+        <w:kinsoku/>
+        <w:wordWrap/>
+        <w:overflowPunct/>
+        <w:topLinePunct w:val="0"/>
+        <w:autoSpaceDE/>
+        <w:autoSpaceDN/>
+        <w:bidi w:val="0"/>
+        <w:adjustRightInd/>
+        <w:snapToGrid/>
+        <w:spacing w:line="240" w:lineRule="auto"/>
+        <w:ind w:left="0" w:leftChars="0" w:right="0" w:rightChars="0" w:firstLine="420" w:firstLineChars="200"/>
+        <w:jc w:val="both"/>
+        <w:textAlignment w:val="auto"/>
+        <w:outlineLvl w:val="9"/>
+        <w:rPr>
+          <w:rFonts w:hint="eastAsia"/>
+          <w:lang w:val="en-US" w:eastAsia="zh-CN"/>
+        </w:rPr>
+      </w:pPr>
+      <w:r>
+        <w:rPr>
+          <w:rFonts w:hint="eastAsia"/>
+          <w:lang w:val="en-US" w:eastAsia="zh-CN"/>
+        </w:rPr>
+        <w:t>总结一下：修改hosts是为了访问“www.baidu.com”时能跳转到本机IP，然后就是配置Tomcat的端口和主机，并在主机对应的“baidu”文件夹下创建ROOT文件夹，再将index.html放入ROOT中，因为ROOT是默认访问的应用。实际不配置“www.baidu.com”主机名也行，因为默认也会访问“localhost”主机名，这里这样做是为了加深对Tomcat配置的理解。</w:t>
+      </w:r>
+      <w:bookmarkStart w:id="0" w:name="_GoBack"/>
+      <w:bookmarkEnd w:id="0"/>
+    </w:p>
+    <w:p>
+      <w:pPr>
         <w:pStyle w:val="2"/>
         <w:rPr>
           <w:rFonts w:hint="eastAsia"/>
@@ -3280,7 +7505,9 @@
         </w:tblBorders>
         <w:tblLayout w:type="fixed"/>
         <w:tblCellMar>
+          <w:top w:w="0" w:type="dxa"/>
           <w:left w:w="108" w:type="dxa"/>
+          <w:bottom w:w="0" w:type="dxa"/>
           <w:right w:w="108" w:type="dxa"/>
         </w:tblCellMar>
       </w:tblPr>
@@ -3299,7 +7526,9 @@
           </w:tblBorders>
           <w:tblLayout w:type="fixed"/>
           <w:tblCellMar>
+            <w:top w:w="0" w:type="dxa"/>
             <w:left w:w="108" w:type="dxa"/>
+            <w:bottom w:w="0" w:type="dxa"/>
             <w:right w:w="108" w:type="dxa"/>
           </w:tblCellMar>
         </w:tblPrEx>
@@ -3716,21 +7945,7 @@
                 <w:shd w:val="clear" w:color="auto" w:fill="auto"/>
                 <w:lang w:val="en-US" w:eastAsia="zh-CN"/>
               </w:rPr>
-              <w:t>可配置多个欢迎页面。如果存在欢迎页面，则访问该项目根目录</w:t>
-            </w:r>
-            <w:bookmarkStart w:id="0" w:name="_GoBack"/>
-            <w:bookmarkEnd w:id="0"/>
-            <w:r>
-              <w:rPr>
-                <w:rFonts w:hint="eastAsia" w:cs="宋体"/>
-                <w:i/>
-                <w:color w:val="808080"/>
-                <w:sz w:val="21"/>
-                <w:szCs w:val="21"/>
-                <w:shd w:val="clear" w:color="auto" w:fill="auto"/>
-                <w:lang w:val="en-US" w:eastAsia="zh-CN"/>
-              </w:rPr>
-              <w:t>时，会直接显示该欢迎页。</w:t>
+              <w:t>可配置多个欢迎页面。如果存在欢迎页面，则访问该项目根目录时，会直接显示该欢迎页。</w:t>
             </w:r>
             <w:r>
               <w:rPr>
@@ -5267,7 +9482,7 @@
                     </pic:cNvPicPr>
                   </pic:nvPicPr>
                   <pic:blipFill>
-                    <a:blip r:embed="rId5"/>
+                    <a:blip r:embed="rId6"/>
                     <a:stretch>
                       <a:fillRect/>
                     </a:stretch>
@@ -6461,12 +10676,6 @@
             <w:insideV w:val="single" w:color="auto" w:sz="4" w:space="0"/>
           </w:tblBorders>
           <w:tblLayout w:type="fixed"/>
-          <w:tblCellMar>
-            <w:top w:w="0" w:type="dxa"/>
-            <w:left w:w="108" w:type="dxa"/>
-            <w:bottom w:w="0" w:type="dxa"/>
-            <w:right w:w="108" w:type="dxa"/>
-          </w:tblCellMar>
         </w:tblPrEx>
         <w:tc>
           <w:tcPr>
@@ -11068,12 +15277,6 @@
             <w:insideV w:val="single" w:color="auto" w:sz="4" w:space="0"/>
           </w:tblBorders>
           <w:tblLayout w:type="fixed"/>
-          <w:tblCellMar>
-            <w:top w:w="0" w:type="dxa"/>
-            <w:left w:w="108" w:type="dxa"/>
-            <w:bottom w:w="0" w:type="dxa"/>
-            <w:right w:w="108" w:type="dxa"/>
-          </w:tblCellMar>
         </w:tblPrEx>
         <w:tc>
           <w:tcPr>
@@ -15379,12 +19582,6 @@
             <w:insideV w:val="single" w:color="auto" w:sz="4" w:space="0"/>
           </w:tblBorders>
           <w:tblLayout w:type="fixed"/>
-          <w:tblCellMar>
-            <w:top w:w="0" w:type="dxa"/>
-            <w:left w:w="108" w:type="dxa"/>
-            <w:bottom w:w="0" w:type="dxa"/>
-            <w:right w:w="108" w:type="dxa"/>
-          </w:tblCellMar>
         </w:tblPrEx>
         <w:tc>
           <w:tcPr>
@@ -16508,6 +20705,12 @@
             <w:insideV w:val="single" w:color="auto" w:sz="4" w:space="0"/>
           </w:tblBorders>
           <w:tblLayout w:type="fixed"/>
+          <w:tblCellMar>
+            <w:top w:w="0" w:type="dxa"/>
+            <w:left w:w="108" w:type="dxa"/>
+            <w:bottom w:w="0" w:type="dxa"/>
+            <w:right w:w="108" w:type="dxa"/>
+          </w:tblCellMar>
         </w:tblPrEx>
         <w:tc>
           <w:tcPr>
@@ -16813,6 +21016,12 @@
             <w:insideV w:val="single" w:color="auto" w:sz="4" w:space="0"/>
           </w:tblBorders>
           <w:tblLayout w:type="fixed"/>
+          <w:tblCellMar>
+            <w:top w:w="0" w:type="dxa"/>
+            <w:left w:w="108" w:type="dxa"/>
+            <w:bottom w:w="0" w:type="dxa"/>
+            <w:right w:w="108" w:type="dxa"/>
+          </w:tblCellMar>
         </w:tblPrEx>
         <w:tc>
           <w:tcPr>
@@ -17282,6 +21491,12 @@
             <w:insideV w:val="single" w:color="auto" w:sz="4" w:space="0"/>
           </w:tblBorders>
           <w:tblLayout w:type="fixed"/>
+          <w:tblCellMar>
+            <w:top w:w="0" w:type="dxa"/>
+            <w:left w:w="108" w:type="dxa"/>
+            <w:bottom w:w="0" w:type="dxa"/>
+            <w:right w:w="108" w:type="dxa"/>
+          </w:tblCellMar>
         </w:tblPrEx>
         <w:tc>
           <w:tcPr>
@@ -22339,6 +26554,12 @@
             <w:insideV w:val="single" w:color="auto" w:sz="4" w:space="0"/>
           </w:tblBorders>
           <w:tblLayout w:type="fixed"/>
+          <w:tblCellMar>
+            <w:top w:w="0" w:type="dxa"/>
+            <w:left w:w="108" w:type="dxa"/>
+            <w:bottom w:w="0" w:type="dxa"/>
+            <w:right w:w="108" w:type="dxa"/>
+          </w:tblCellMar>
         </w:tblPrEx>
         <w:tc>
           <w:tcPr>
@@ -23779,6 +28000,12 @@
             <w:insideV w:val="single" w:color="auto" w:sz="4" w:space="0"/>
           </w:tblBorders>
           <w:tblLayout w:type="fixed"/>
+          <w:tblCellMar>
+            <w:top w:w="0" w:type="dxa"/>
+            <w:left w:w="108" w:type="dxa"/>
+            <w:bottom w:w="0" w:type="dxa"/>
+            <w:right w:w="108" w:type="dxa"/>
+          </w:tblCellMar>
         </w:tblPrEx>
         <w:tc>
           <w:tcPr>
@@ -24739,12 +28966,6 @@
             <w:insideV w:val="single" w:color="auto" w:sz="4" w:space="0"/>
           </w:tblBorders>
           <w:tblLayout w:type="fixed"/>
-          <w:tblCellMar>
-            <w:top w:w="0" w:type="dxa"/>
-            <w:left w:w="108" w:type="dxa"/>
-            <w:bottom w:w="0" w:type="dxa"/>
-            <w:right w:w="108" w:type="dxa"/>
-          </w:tblCellMar>
         </w:tblPrEx>
         <w:tc>
           <w:tcPr>
@@ -32680,12 +36901,6 @@
             <w:insideV w:val="single" w:color="auto" w:sz="4" w:space="0"/>
           </w:tblBorders>
           <w:tblLayout w:type="fixed"/>
-          <w:tblCellMar>
-            <w:top w:w="0" w:type="dxa"/>
-            <w:left w:w="108" w:type="dxa"/>
-            <w:bottom w:w="0" w:type="dxa"/>
-            <w:right w:w="108" w:type="dxa"/>
-          </w:tblCellMar>
         </w:tblPrEx>
         <w:tc>
           <w:tcPr>
@@ -35195,12 +39410,6 @@
             <w:insideV w:val="single" w:color="auto" w:sz="4" w:space="0"/>
           </w:tblBorders>
           <w:tblLayout w:type="fixed"/>
-          <w:tblCellMar>
-            <w:top w:w="0" w:type="dxa"/>
-            <w:left w:w="108" w:type="dxa"/>
-            <w:bottom w:w="0" w:type="dxa"/>
-            <w:right w:w="108" w:type="dxa"/>
-          </w:tblCellMar>
         </w:tblPrEx>
         <w:tc>
           <w:tcPr>

--- a/1.Web和Servlet.docx
+++ b/1.Web和Servlet.docx
@@ -448,12 +448,6 @@
             <w:insideV w:val="single" w:color="auto" w:sz="4" w:space="0"/>
           </w:tblBorders>
           <w:tblLayout w:type="fixed"/>
-          <w:tblCellMar>
-            <w:top w:w="0" w:type="dxa"/>
-            <w:left w:w="108" w:type="dxa"/>
-            <w:bottom w:w="0" w:type="dxa"/>
-            <w:right w:w="108" w:type="dxa"/>
-          </w:tblCellMar>
         </w:tblPrEx>
         <w:tc>
           <w:tcPr>
@@ -2721,6 +2715,12 @@
             <w:insideV w:val="single" w:color="auto" w:sz="4" w:space="0"/>
           </w:tblBorders>
           <w:tblLayout w:type="fixed"/>
+          <w:tblCellMar>
+            <w:top w:w="0" w:type="dxa"/>
+            <w:left w:w="108" w:type="dxa"/>
+            <w:bottom w:w="0" w:type="dxa"/>
+            <w:right w:w="108" w:type="dxa"/>
+          </w:tblCellMar>
         </w:tblPrEx>
         <w:tc>
           <w:tcPr>
@@ -3951,7 +3951,9 @@
         </w:tblBorders>
         <w:tblLayout w:type="fixed"/>
         <w:tblCellMar>
+          <w:top w:w="0" w:type="dxa"/>
           <w:left w:w="108" w:type="dxa"/>
+          <w:bottom w:w="0" w:type="dxa"/>
           <w:right w:w="108" w:type="dxa"/>
         </w:tblCellMar>
       </w:tblPr>
@@ -3969,6 +3971,12 @@
             <w:insideV w:val="single" w:color="auto" w:sz="4" w:space="0"/>
           </w:tblBorders>
           <w:tblLayout w:type="fixed"/>
+          <w:tblCellMar>
+            <w:top w:w="0" w:type="dxa"/>
+            <w:left w:w="108" w:type="dxa"/>
+            <w:bottom w:w="0" w:type="dxa"/>
+            <w:right w:w="108" w:type="dxa"/>
+          </w:tblCellMar>
         </w:tblPrEx>
         <w:tc>
           <w:tcPr>
@@ -4211,7 +4219,9 @@
         </w:tblBorders>
         <w:tblLayout w:type="fixed"/>
         <w:tblCellMar>
+          <w:top w:w="0" w:type="dxa"/>
           <w:left w:w="108" w:type="dxa"/>
+          <w:bottom w:w="0" w:type="dxa"/>
           <w:right w:w="108" w:type="dxa"/>
         </w:tblCellMar>
       </w:tblPr>
@@ -4353,7 +4363,9 @@
         </w:tblBorders>
         <w:tblLayout w:type="fixed"/>
         <w:tblCellMar>
+          <w:top w:w="0" w:type="dxa"/>
           <w:left w:w="108" w:type="dxa"/>
+          <w:bottom w:w="0" w:type="dxa"/>
           <w:right w:w="108" w:type="dxa"/>
         </w:tblCellMar>
       </w:tblPr>
@@ -4372,7 +4384,9 @@
           </w:tblBorders>
           <w:tblLayout w:type="fixed"/>
           <w:tblCellMar>
+            <w:top w:w="0" w:type="dxa"/>
             <w:left w:w="108" w:type="dxa"/>
+            <w:bottom w:w="0" w:type="dxa"/>
             <w:right w:w="108" w:type="dxa"/>
           </w:tblCellMar>
         </w:tblPrEx>
@@ -4804,7 +4818,9 @@
         </w:tblBorders>
         <w:tblLayout w:type="fixed"/>
         <w:tblCellMar>
+          <w:top w:w="0" w:type="dxa"/>
           <w:left w:w="108" w:type="dxa"/>
+          <w:bottom w:w="0" w:type="dxa"/>
           <w:right w:w="108" w:type="dxa"/>
         </w:tblCellMar>
       </w:tblPr>
@@ -4822,6 +4838,12 @@
             <w:insideV w:val="single" w:color="auto" w:sz="4" w:space="0"/>
           </w:tblBorders>
           <w:tblLayout w:type="fixed"/>
+          <w:tblCellMar>
+            <w:top w:w="0" w:type="dxa"/>
+            <w:left w:w="108" w:type="dxa"/>
+            <w:bottom w:w="0" w:type="dxa"/>
+            <w:right w:w="108" w:type="dxa"/>
+          </w:tblCellMar>
         </w:tblPrEx>
         <w:tc>
           <w:tcPr>
@@ -5895,8 +5917,6 @@
         </w:rPr>
         <w:t>总结一下：修改hosts是为了访问“www.baidu.com”时能跳转到本机IP，然后就是配置Tomcat的端口和主机，并在主机对应的“baidu”文件夹下创建ROOT文件夹，再将index.html放入ROOT中，因为ROOT是默认访问的应用。实际不配置“www.baidu.com”主机名也行，因为默认也会访问“localhost”主机名，这里这样做是为了加深对Tomcat配置的理解。</w:t>
       </w:r>
-      <w:bookmarkStart w:id="0" w:name="_GoBack"/>
-      <w:bookmarkEnd w:id="0"/>
     </w:p>
     <w:p>
       <w:pPr>
@@ -10676,6 +10696,12 @@
             <w:insideV w:val="single" w:color="auto" w:sz="4" w:space="0"/>
           </w:tblBorders>
           <w:tblLayout w:type="fixed"/>
+          <w:tblCellMar>
+            <w:top w:w="0" w:type="dxa"/>
+            <w:left w:w="108" w:type="dxa"/>
+            <w:bottom w:w="0" w:type="dxa"/>
+            <w:right w:w="108" w:type="dxa"/>
+          </w:tblCellMar>
         </w:tblPrEx>
         <w:tc>
           <w:tcPr>
@@ -11528,7 +11554,7 @@
                 <w:vertAlign w:val="baseline"/>
                 <w:lang w:val="en-US" w:eastAsia="zh-CN"/>
               </w:rPr>
-              <w:t>Date: Fri, 30 Jan 2015 01:54:57 GMT  -- 服务器时间</w:t>
+              <w:t>Date: Fri, 30 Jan 2015 01:54:57 GMT  -- 服务器时间。注意服务器返回的时间时GMT时间，即格林尼治当地标准时间，该时间和我们东八区的时间相差8小时。因此不要以为是服务器的时间错误。</w:t>
             </w:r>
           </w:p>
           <w:p>
@@ -12131,6 +12157,39 @@
     </w:tbl>
     <w:p>
       <w:pPr>
+        <w:keepNext w:val="0"/>
+        <w:keepLines w:val="0"/>
+        <w:pageBreakBefore w:val="0"/>
+        <w:widowControl w:val="0"/>
+        <w:kinsoku/>
+        <w:wordWrap/>
+        <w:overflowPunct/>
+        <w:topLinePunct w:val="0"/>
+        <w:autoSpaceDE/>
+        <w:autoSpaceDN/>
+        <w:bidi w:val="0"/>
+        <w:adjustRightInd/>
+        <w:snapToGrid/>
+        <w:spacing w:line="240" w:lineRule="auto"/>
+        <w:ind w:left="0" w:leftChars="0" w:right="0" w:rightChars="0" w:firstLine="420" w:firstLineChars="200"/>
+        <w:jc w:val="both"/>
+        <w:textAlignment w:val="auto"/>
+        <w:outlineLvl w:val="9"/>
+        <w:rPr>
+          <w:rFonts w:hint="eastAsia"/>
+          <w:lang w:val="en-US" w:eastAsia="zh-CN"/>
+        </w:rPr>
+      </w:pPr>
+      <w:r>
+        <w:rPr>
+          <w:rFonts w:hint="eastAsia"/>
+          <w:lang w:val="en-US" w:eastAsia="zh-CN"/>
+        </w:rPr>
+        <w:t>HTTP请求可以使用“Fiddle”软件进行查看。Fiddle能拦截本机所有的HTTP请求和响应，Fiddle界面的左侧是连接列表，右侧选择查看的详情。一般在“Inspectors”中查看详情，其中的“Raw”选项卡中显示了HTTP的原始数据。</w:t>
+      </w:r>
+    </w:p>
+    <w:p>
+      <w:pPr>
         <w:pStyle w:val="3"/>
         <w:rPr>
           <w:rFonts w:hint="eastAsia"/>
@@ -15277,6 +15336,12 @@
             <w:insideV w:val="single" w:color="auto" w:sz="4" w:space="0"/>
           </w:tblBorders>
           <w:tblLayout w:type="fixed"/>
+          <w:tblCellMar>
+            <w:top w:w="0" w:type="dxa"/>
+            <w:left w:w="108" w:type="dxa"/>
+            <w:bottom w:w="0" w:type="dxa"/>
+            <w:right w:w="108" w:type="dxa"/>
+          </w:tblCellMar>
         </w:tblPrEx>
         <w:tc>
           <w:tcPr>
@@ -19582,6 +19647,12 @@
             <w:insideV w:val="single" w:color="auto" w:sz="4" w:space="0"/>
           </w:tblBorders>
           <w:tblLayout w:type="fixed"/>
+          <w:tblCellMar>
+            <w:top w:w="0" w:type="dxa"/>
+            <w:left w:w="108" w:type="dxa"/>
+            <w:bottom w:w="0" w:type="dxa"/>
+            <w:right w:w="108" w:type="dxa"/>
+          </w:tblCellMar>
         </w:tblPrEx>
         <w:tc>
           <w:tcPr>
@@ -20367,12 +20438,6 @@
             <w:insideV w:val="single" w:color="auto" w:sz="4" w:space="0"/>
           </w:tblBorders>
           <w:tblLayout w:type="fixed"/>
-          <w:tblCellMar>
-            <w:top w:w="0" w:type="dxa"/>
-            <w:left w:w="108" w:type="dxa"/>
-            <w:bottom w:w="0" w:type="dxa"/>
-            <w:right w:w="108" w:type="dxa"/>
-          </w:tblCellMar>
         </w:tblPrEx>
         <w:tc>
           <w:tcPr>
@@ -21272,6 +21337,12 @@
             <w:insideV w:val="single" w:color="auto" w:sz="4" w:space="0"/>
           </w:tblBorders>
           <w:tblLayout w:type="fixed"/>
+          <w:tblCellMar>
+            <w:top w:w="0" w:type="dxa"/>
+            <w:left w:w="108" w:type="dxa"/>
+            <w:bottom w:w="0" w:type="dxa"/>
+            <w:right w:w="108" w:type="dxa"/>
+          </w:tblCellMar>
         </w:tblPrEx>
         <w:tc>
           <w:tcPr>
@@ -21622,6 +21693,655 @@
           <w:lang w:val="en-US" w:eastAsia="zh-CN"/>
         </w:rPr>
       </w:pPr>
+      <w:r>
+        <w:rPr>
+          <w:rFonts w:hint="eastAsia"/>
+          <w:lang w:val="en-US" w:eastAsia="zh-CN"/>
+        </w:rPr>
+        <w:t>实际上在HTML的meta标签中，其中的http-equiv属性就可用来模拟Content-Type响应头和Refresh响应头，例如：</w:t>
+      </w:r>
+    </w:p>
+    <w:tbl>
+      <w:tblPr>
+        <w:tblStyle w:val="9"/>
+        <w:tblW w:w="8522" w:type="dxa"/>
+        <w:tblInd w:w="0" w:type="dxa"/>
+        <w:tblBorders>
+          <w:top w:val="single" w:color="auto" w:sz="4" w:space="0"/>
+          <w:left w:val="single" w:color="auto" w:sz="4" w:space="0"/>
+          <w:bottom w:val="single" w:color="auto" w:sz="4" w:space="0"/>
+          <w:right w:val="single" w:color="auto" w:sz="4" w:space="0"/>
+          <w:insideH w:val="single" w:color="auto" w:sz="4" w:space="0"/>
+          <w:insideV w:val="single" w:color="auto" w:sz="4" w:space="0"/>
+        </w:tblBorders>
+        <w:tblLayout w:type="fixed"/>
+        <w:tblCellMar>
+          <w:left w:w="108" w:type="dxa"/>
+          <w:right w:w="108" w:type="dxa"/>
+        </w:tblCellMar>
+      </w:tblPr>
+      <w:tblGrid>
+        <w:gridCol w:w="8522"/>
+      </w:tblGrid>
+      <w:tr>
+        <w:tblPrEx>
+          <w:tblBorders>
+            <w:top w:val="single" w:color="auto" w:sz="4" w:space="0"/>
+            <w:left w:val="single" w:color="auto" w:sz="4" w:space="0"/>
+            <w:bottom w:val="single" w:color="auto" w:sz="4" w:space="0"/>
+            <w:right w:val="single" w:color="auto" w:sz="4" w:space="0"/>
+            <w:insideH w:val="single" w:color="auto" w:sz="4" w:space="0"/>
+            <w:insideV w:val="single" w:color="auto" w:sz="4" w:space="0"/>
+          </w:tblBorders>
+          <w:tblLayout w:type="fixed"/>
+          <w:tblCellMar>
+            <w:left w:w="108" w:type="dxa"/>
+            <w:right w:w="108" w:type="dxa"/>
+          </w:tblCellMar>
+        </w:tblPrEx>
+        <w:tc>
+          <w:tcPr>
+            <w:tcW w:w="8522" w:type="dxa"/>
+          </w:tcPr>
+          <w:p>
+            <w:pPr>
+              <w:pStyle w:val="5"/>
+              <w:keepNext w:val="0"/>
+              <w:keepLines w:val="0"/>
+              <w:widowControl/>
+              <w:suppressLineNumbers w:val="0"/>
+              <w:shd w:val="clear" w:fill="FFFFFF"/>
+              <w:rPr>
+                <w:rFonts w:hint="eastAsia"/>
+                <w:sz w:val="21"/>
+                <w:szCs w:val="21"/>
+                <w:shd w:val="clear" w:color="auto" w:fill="auto"/>
+                <w:vertAlign w:val="baseline"/>
+                <w:lang w:val="en-US" w:eastAsia="zh-CN"/>
+              </w:rPr>
+            </w:pPr>
+            <w:r>
+              <w:rPr>
+                <w:rFonts w:hint="default" w:ascii="Consolas" w:hAnsi="Consolas" w:eastAsia="Consolas" w:cs="Consolas"/>
+                <w:color w:val="000000"/>
+                <w:sz w:val="21"/>
+                <w:szCs w:val="21"/>
+                <w:shd w:val="clear" w:color="auto" w:fill="auto"/>
+              </w:rPr>
+              <w:t xml:space="preserve">&lt;!DOCTYPE </w:t>
+            </w:r>
+            <w:r>
+              <w:rPr>
+                <w:rFonts w:hint="default" w:ascii="Consolas" w:hAnsi="Consolas" w:eastAsia="Consolas" w:cs="Consolas"/>
+                <w:b/>
+                <w:color w:val="0000FF"/>
+                <w:sz w:val="21"/>
+                <w:szCs w:val="21"/>
+                <w:shd w:val="clear" w:color="auto" w:fill="auto"/>
+              </w:rPr>
+              <w:t>html</w:t>
+            </w:r>
+            <w:r>
+              <w:rPr>
+                <w:rFonts w:hint="default" w:ascii="Consolas" w:hAnsi="Consolas" w:eastAsia="Consolas" w:cs="Consolas"/>
+                <w:color w:val="000000"/>
+                <w:sz w:val="21"/>
+                <w:szCs w:val="21"/>
+                <w:shd w:val="clear" w:color="auto" w:fill="auto"/>
+              </w:rPr>
+              <w:t>&gt;</w:t>
+            </w:r>
+            <w:r>
+              <w:rPr>
+                <w:rFonts w:hint="default" w:ascii="Consolas" w:hAnsi="Consolas" w:eastAsia="Consolas" w:cs="Consolas"/>
+                <w:color w:val="000000"/>
+                <w:sz w:val="21"/>
+                <w:szCs w:val="21"/>
+                <w:shd w:val="clear" w:color="auto" w:fill="auto"/>
+              </w:rPr>
+              <w:br w:type="textWrapping"/>
+            </w:r>
+            <w:r>
+              <w:rPr>
+                <w:rFonts w:hint="default" w:ascii="Consolas" w:hAnsi="Consolas" w:eastAsia="Consolas" w:cs="Consolas"/>
+                <w:color w:val="000000"/>
+                <w:sz w:val="21"/>
+                <w:szCs w:val="21"/>
+                <w:shd w:val="clear" w:color="auto" w:fill="auto"/>
+              </w:rPr>
+              <w:t>&lt;</w:t>
+            </w:r>
+            <w:r>
+              <w:rPr>
+                <w:rFonts w:hint="default" w:ascii="Consolas" w:hAnsi="Consolas" w:eastAsia="Consolas" w:cs="Consolas"/>
+                <w:b/>
+                <w:color w:val="000080"/>
+                <w:sz w:val="21"/>
+                <w:szCs w:val="21"/>
+                <w:shd w:val="clear" w:color="auto" w:fill="auto"/>
+              </w:rPr>
+              <w:t xml:space="preserve">html </w:t>
+            </w:r>
+            <w:r>
+              <w:rPr>
+                <w:rFonts w:hint="default" w:ascii="Consolas" w:hAnsi="Consolas" w:eastAsia="Consolas" w:cs="Consolas"/>
+                <w:b/>
+                <w:color w:val="0000FF"/>
+                <w:sz w:val="21"/>
+                <w:szCs w:val="21"/>
+                <w:shd w:val="clear" w:color="auto" w:fill="auto"/>
+              </w:rPr>
+              <w:t>lang=</w:t>
+            </w:r>
+            <w:r>
+              <w:rPr>
+                <w:rFonts w:hint="default" w:ascii="Consolas" w:hAnsi="Consolas" w:eastAsia="Consolas" w:cs="Consolas"/>
+                <w:b/>
+                <w:color w:val="008000"/>
+                <w:sz w:val="21"/>
+                <w:szCs w:val="21"/>
+                <w:shd w:val="clear" w:color="auto" w:fill="auto"/>
+              </w:rPr>
+              <w:t>"zh-CN"</w:t>
+            </w:r>
+            <w:r>
+              <w:rPr>
+                <w:rFonts w:hint="default" w:ascii="Consolas" w:hAnsi="Consolas" w:eastAsia="Consolas" w:cs="Consolas"/>
+                <w:color w:val="000000"/>
+                <w:sz w:val="21"/>
+                <w:szCs w:val="21"/>
+                <w:shd w:val="clear" w:color="auto" w:fill="auto"/>
+              </w:rPr>
+              <w:t>&gt;</w:t>
+            </w:r>
+            <w:r>
+              <w:rPr>
+                <w:rFonts w:hint="default" w:ascii="Consolas" w:hAnsi="Consolas" w:eastAsia="Consolas" w:cs="Consolas"/>
+                <w:color w:val="000000"/>
+                <w:sz w:val="21"/>
+                <w:szCs w:val="21"/>
+                <w:shd w:val="clear" w:color="auto" w:fill="auto"/>
+              </w:rPr>
+              <w:br w:type="textWrapping"/>
+            </w:r>
+            <w:r>
+              <w:rPr>
+                <w:rFonts w:hint="default" w:ascii="Consolas" w:hAnsi="Consolas" w:eastAsia="Consolas" w:cs="Consolas"/>
+                <w:color w:val="000000"/>
+                <w:sz w:val="21"/>
+                <w:szCs w:val="21"/>
+                <w:shd w:val="clear" w:color="auto" w:fill="auto"/>
+              </w:rPr>
+              <w:t>&lt;</w:t>
+            </w:r>
+            <w:r>
+              <w:rPr>
+                <w:rFonts w:hint="default" w:ascii="Consolas" w:hAnsi="Consolas" w:eastAsia="Consolas" w:cs="Consolas"/>
+                <w:b/>
+                <w:color w:val="000080"/>
+                <w:sz w:val="21"/>
+                <w:szCs w:val="21"/>
+                <w:shd w:val="clear" w:color="auto" w:fill="auto"/>
+              </w:rPr>
+              <w:t>head</w:t>
+            </w:r>
+            <w:r>
+              <w:rPr>
+                <w:rFonts w:hint="default" w:ascii="Consolas" w:hAnsi="Consolas" w:eastAsia="Consolas" w:cs="Consolas"/>
+                <w:color w:val="000000"/>
+                <w:sz w:val="21"/>
+                <w:szCs w:val="21"/>
+                <w:shd w:val="clear" w:color="auto" w:fill="auto"/>
+              </w:rPr>
+              <w:t>&gt;</w:t>
+            </w:r>
+            <w:r>
+              <w:rPr>
+                <w:rFonts w:hint="default" w:ascii="Consolas" w:hAnsi="Consolas" w:eastAsia="Consolas" w:cs="Consolas"/>
+                <w:color w:val="000000"/>
+                <w:sz w:val="21"/>
+                <w:szCs w:val="21"/>
+                <w:shd w:val="clear" w:color="auto" w:fill="auto"/>
+              </w:rPr>
+              <w:br w:type="textWrapping"/>
+            </w:r>
+            <w:r>
+              <w:rPr>
+                <w:rFonts w:hint="default" w:ascii="Consolas" w:hAnsi="Consolas" w:eastAsia="Consolas" w:cs="Consolas"/>
+                <w:color w:val="000000"/>
+                <w:sz w:val="21"/>
+                <w:szCs w:val="21"/>
+                <w:shd w:val="clear" w:color="auto" w:fill="auto"/>
+              </w:rPr>
+              <w:t xml:space="preserve">    &lt;</w:t>
+            </w:r>
+            <w:r>
+              <w:rPr>
+                <w:rFonts w:hint="default" w:ascii="Consolas" w:hAnsi="Consolas" w:eastAsia="Consolas" w:cs="Consolas"/>
+                <w:b/>
+                <w:color w:val="000080"/>
+                <w:sz w:val="21"/>
+                <w:szCs w:val="21"/>
+                <w:shd w:val="clear" w:color="auto" w:fill="auto"/>
+              </w:rPr>
+              <w:t xml:space="preserve">meta </w:t>
+            </w:r>
+            <w:r>
+              <w:rPr>
+                <w:rFonts w:hint="default" w:ascii="Consolas" w:hAnsi="Consolas" w:eastAsia="Consolas" w:cs="Consolas"/>
+                <w:b/>
+                <w:color w:val="0000FF"/>
+                <w:sz w:val="21"/>
+                <w:szCs w:val="21"/>
+                <w:shd w:val="clear" w:color="auto" w:fill="auto"/>
+              </w:rPr>
+              <w:t>http-equiv=</w:t>
+            </w:r>
+            <w:r>
+              <w:rPr>
+                <w:rFonts w:hint="default" w:ascii="Consolas" w:hAnsi="Consolas" w:eastAsia="Consolas" w:cs="Consolas"/>
+                <w:b/>
+                <w:color w:val="008000"/>
+                <w:sz w:val="21"/>
+                <w:szCs w:val="21"/>
+                <w:shd w:val="clear" w:color="auto" w:fill="auto"/>
+              </w:rPr>
+              <w:t xml:space="preserve">"Content-Type" </w:t>
+            </w:r>
+            <w:r>
+              <w:rPr>
+                <w:rFonts w:hint="default" w:ascii="Consolas" w:hAnsi="Consolas" w:eastAsia="Consolas" w:cs="Consolas"/>
+                <w:b/>
+                <w:color w:val="0000FF"/>
+                <w:sz w:val="21"/>
+                <w:szCs w:val="21"/>
+                <w:shd w:val="clear" w:color="auto" w:fill="auto"/>
+              </w:rPr>
+              <w:t>content=</w:t>
+            </w:r>
+            <w:r>
+              <w:rPr>
+                <w:rFonts w:hint="default" w:ascii="Consolas" w:hAnsi="Consolas" w:eastAsia="Consolas" w:cs="Consolas"/>
+                <w:b/>
+                <w:color w:val="008000"/>
+                <w:sz w:val="21"/>
+                <w:szCs w:val="21"/>
+                <w:shd w:val="clear" w:color="auto" w:fill="auto"/>
+              </w:rPr>
+              <w:t xml:space="preserve">"text/html;charset=UTF-8" </w:t>
+            </w:r>
+            <w:r>
+              <w:rPr>
+                <w:rFonts w:hint="default" w:ascii="Consolas" w:hAnsi="Consolas" w:eastAsia="Consolas" w:cs="Consolas"/>
+                <w:color w:val="000000"/>
+                <w:sz w:val="21"/>
+                <w:szCs w:val="21"/>
+                <w:shd w:val="clear" w:color="auto" w:fill="auto"/>
+              </w:rPr>
+              <w:t>/&gt;</w:t>
+            </w:r>
+            <w:r>
+              <w:rPr>
+                <w:rFonts w:hint="default" w:ascii="Consolas" w:hAnsi="Consolas" w:eastAsia="Consolas" w:cs="Consolas"/>
+                <w:color w:val="000000"/>
+                <w:sz w:val="21"/>
+                <w:szCs w:val="21"/>
+                <w:shd w:val="clear" w:color="auto" w:fill="auto"/>
+              </w:rPr>
+              <w:br w:type="textWrapping"/>
+            </w:r>
+            <w:r>
+              <w:rPr>
+                <w:rFonts w:hint="default" w:ascii="Consolas" w:hAnsi="Consolas" w:eastAsia="Consolas" w:cs="Consolas"/>
+                <w:color w:val="000000"/>
+                <w:sz w:val="21"/>
+                <w:szCs w:val="21"/>
+                <w:shd w:val="clear" w:color="auto" w:fill="auto"/>
+              </w:rPr>
+              <w:t xml:space="preserve">    &lt;</w:t>
+            </w:r>
+            <w:r>
+              <w:rPr>
+                <w:rFonts w:hint="default" w:ascii="Consolas" w:hAnsi="Consolas" w:eastAsia="Consolas" w:cs="Consolas"/>
+                <w:b/>
+                <w:color w:val="000080"/>
+                <w:sz w:val="21"/>
+                <w:szCs w:val="21"/>
+                <w:shd w:val="clear" w:color="auto" w:fill="auto"/>
+              </w:rPr>
+              <w:t xml:space="preserve">meta </w:t>
+            </w:r>
+            <w:r>
+              <w:rPr>
+                <w:rFonts w:hint="default" w:ascii="Consolas" w:hAnsi="Consolas" w:eastAsia="Consolas" w:cs="Consolas"/>
+                <w:b/>
+                <w:color w:val="0000FF"/>
+                <w:sz w:val="21"/>
+                <w:szCs w:val="21"/>
+                <w:shd w:val="clear" w:color="auto" w:fill="auto"/>
+              </w:rPr>
+              <w:t>http-equiv=</w:t>
+            </w:r>
+            <w:r>
+              <w:rPr>
+                <w:rFonts w:hint="default" w:ascii="Consolas" w:hAnsi="Consolas" w:eastAsia="Consolas" w:cs="Consolas"/>
+                <w:b/>
+                <w:color w:val="008000"/>
+                <w:sz w:val="21"/>
+                <w:szCs w:val="21"/>
+                <w:shd w:val="clear" w:color="auto" w:fill="auto"/>
+              </w:rPr>
+              <w:t xml:space="preserve">"Refresh" </w:t>
+            </w:r>
+            <w:r>
+              <w:rPr>
+                <w:rFonts w:hint="default" w:ascii="Consolas" w:hAnsi="Consolas" w:eastAsia="Consolas" w:cs="Consolas"/>
+                <w:b/>
+                <w:color w:val="0000FF"/>
+                <w:sz w:val="21"/>
+                <w:szCs w:val="21"/>
+                <w:shd w:val="clear" w:color="auto" w:fill="auto"/>
+              </w:rPr>
+              <w:t>content=</w:t>
+            </w:r>
+            <w:r>
+              <w:rPr>
+                <w:rFonts w:hint="default" w:ascii="Consolas" w:hAnsi="Consolas" w:eastAsia="Consolas" w:cs="Consolas"/>
+                <w:b/>
+                <w:color w:val="008000"/>
+                <w:sz w:val="21"/>
+                <w:szCs w:val="21"/>
+                <w:shd w:val="clear" w:color="auto" w:fill="auto"/>
+              </w:rPr>
+              <w:t>"3;http://www.baidu.com"</w:t>
+            </w:r>
+            <w:r>
+              <w:rPr>
+                <w:rFonts w:hint="default" w:ascii="Consolas" w:hAnsi="Consolas" w:eastAsia="Consolas" w:cs="Consolas"/>
+                <w:color w:val="000000"/>
+                <w:sz w:val="21"/>
+                <w:szCs w:val="21"/>
+                <w:shd w:val="clear" w:color="auto" w:fill="auto"/>
+              </w:rPr>
+              <w:t>&gt;</w:t>
+            </w:r>
+            <w:r>
+              <w:rPr>
+                <w:rFonts w:hint="default" w:ascii="Consolas" w:hAnsi="Consolas" w:eastAsia="Consolas" w:cs="Consolas"/>
+                <w:color w:val="000000"/>
+                <w:sz w:val="21"/>
+                <w:szCs w:val="21"/>
+                <w:shd w:val="clear" w:color="auto" w:fill="auto"/>
+              </w:rPr>
+              <w:br w:type="textWrapping"/>
+            </w:r>
+            <w:r>
+              <w:rPr>
+                <w:rFonts w:hint="default" w:ascii="Consolas" w:hAnsi="Consolas" w:eastAsia="Consolas" w:cs="Consolas"/>
+                <w:color w:val="000000"/>
+                <w:sz w:val="21"/>
+                <w:szCs w:val="21"/>
+                <w:shd w:val="clear" w:color="auto" w:fill="auto"/>
+              </w:rPr>
+              <w:t xml:space="preserve">    &lt;</w:t>
+            </w:r>
+            <w:r>
+              <w:rPr>
+                <w:rFonts w:hint="default" w:ascii="Consolas" w:hAnsi="Consolas" w:eastAsia="Consolas" w:cs="Consolas"/>
+                <w:b/>
+                <w:color w:val="000080"/>
+                <w:sz w:val="21"/>
+                <w:szCs w:val="21"/>
+                <w:shd w:val="clear" w:color="auto" w:fill="auto"/>
+              </w:rPr>
+              <w:t>title</w:t>
+            </w:r>
+            <w:r>
+              <w:rPr>
+                <w:rFonts w:hint="default" w:ascii="Consolas" w:hAnsi="Consolas" w:eastAsia="Consolas" w:cs="Consolas"/>
+                <w:color w:val="000000"/>
+                <w:sz w:val="21"/>
+                <w:szCs w:val="21"/>
+                <w:shd w:val="clear" w:color="auto" w:fill="auto"/>
+              </w:rPr>
+              <w:t>&gt;Document&lt;/</w:t>
+            </w:r>
+            <w:r>
+              <w:rPr>
+                <w:rFonts w:hint="default" w:ascii="Consolas" w:hAnsi="Consolas" w:eastAsia="Consolas" w:cs="Consolas"/>
+                <w:b/>
+                <w:color w:val="000080"/>
+                <w:sz w:val="21"/>
+                <w:szCs w:val="21"/>
+                <w:shd w:val="clear" w:color="auto" w:fill="auto"/>
+              </w:rPr>
+              <w:t>title</w:t>
+            </w:r>
+            <w:r>
+              <w:rPr>
+                <w:rFonts w:hint="default" w:ascii="Consolas" w:hAnsi="Consolas" w:eastAsia="Consolas" w:cs="Consolas"/>
+                <w:color w:val="000000"/>
+                <w:sz w:val="21"/>
+                <w:szCs w:val="21"/>
+                <w:shd w:val="clear" w:color="auto" w:fill="auto"/>
+              </w:rPr>
+              <w:t>&gt;</w:t>
+            </w:r>
+            <w:r>
+              <w:rPr>
+                <w:rFonts w:hint="default" w:ascii="Consolas" w:hAnsi="Consolas" w:eastAsia="Consolas" w:cs="Consolas"/>
+                <w:color w:val="000000"/>
+                <w:sz w:val="21"/>
+                <w:szCs w:val="21"/>
+                <w:shd w:val="clear" w:color="auto" w:fill="auto"/>
+              </w:rPr>
+              <w:br w:type="textWrapping"/>
+            </w:r>
+            <w:r>
+              <w:rPr>
+                <w:rFonts w:hint="default" w:ascii="Consolas" w:hAnsi="Consolas" w:eastAsia="Consolas" w:cs="Consolas"/>
+                <w:color w:val="000000"/>
+                <w:sz w:val="21"/>
+                <w:szCs w:val="21"/>
+                <w:shd w:val="clear" w:color="auto" w:fill="auto"/>
+              </w:rPr>
+              <w:t>&lt;/</w:t>
+            </w:r>
+            <w:r>
+              <w:rPr>
+                <w:rFonts w:hint="default" w:ascii="Consolas" w:hAnsi="Consolas" w:eastAsia="Consolas" w:cs="Consolas"/>
+                <w:b/>
+                <w:color w:val="000080"/>
+                <w:sz w:val="21"/>
+                <w:szCs w:val="21"/>
+                <w:shd w:val="clear" w:color="auto" w:fill="auto"/>
+              </w:rPr>
+              <w:t>head</w:t>
+            </w:r>
+            <w:r>
+              <w:rPr>
+                <w:rFonts w:hint="default" w:ascii="Consolas" w:hAnsi="Consolas" w:eastAsia="Consolas" w:cs="Consolas"/>
+                <w:color w:val="000000"/>
+                <w:sz w:val="21"/>
+                <w:szCs w:val="21"/>
+                <w:shd w:val="clear" w:color="auto" w:fill="auto"/>
+              </w:rPr>
+              <w:t>&gt;</w:t>
+            </w:r>
+            <w:r>
+              <w:rPr>
+                <w:rFonts w:hint="default" w:ascii="Consolas" w:hAnsi="Consolas" w:eastAsia="Consolas" w:cs="Consolas"/>
+                <w:color w:val="000000"/>
+                <w:sz w:val="21"/>
+                <w:szCs w:val="21"/>
+                <w:shd w:val="clear" w:color="auto" w:fill="auto"/>
+              </w:rPr>
+              <w:br w:type="textWrapping"/>
+            </w:r>
+            <w:r>
+              <w:rPr>
+                <w:rFonts w:hint="default" w:ascii="Consolas" w:hAnsi="Consolas" w:eastAsia="Consolas" w:cs="Consolas"/>
+                <w:color w:val="000000"/>
+                <w:sz w:val="21"/>
+                <w:szCs w:val="21"/>
+                <w:shd w:val="clear" w:color="auto" w:fill="auto"/>
+              </w:rPr>
+              <w:t>&lt;</w:t>
+            </w:r>
+            <w:r>
+              <w:rPr>
+                <w:rFonts w:hint="default" w:ascii="Consolas" w:hAnsi="Consolas" w:eastAsia="Consolas" w:cs="Consolas"/>
+                <w:b/>
+                <w:color w:val="000080"/>
+                <w:sz w:val="21"/>
+                <w:szCs w:val="21"/>
+                <w:shd w:val="clear" w:color="auto" w:fill="auto"/>
+              </w:rPr>
+              <w:t>body</w:t>
+            </w:r>
+            <w:r>
+              <w:rPr>
+                <w:rFonts w:hint="default" w:ascii="Consolas" w:hAnsi="Consolas" w:eastAsia="Consolas" w:cs="Consolas"/>
+                <w:color w:val="000000"/>
+                <w:sz w:val="21"/>
+                <w:szCs w:val="21"/>
+                <w:shd w:val="clear" w:color="auto" w:fill="auto"/>
+              </w:rPr>
+              <w:t>&gt;</w:t>
+            </w:r>
+            <w:r>
+              <w:rPr>
+                <w:rFonts w:hint="default" w:ascii="Consolas" w:hAnsi="Consolas" w:eastAsia="Consolas" w:cs="Consolas"/>
+                <w:color w:val="000000"/>
+                <w:sz w:val="21"/>
+                <w:szCs w:val="21"/>
+                <w:shd w:val="clear" w:color="auto" w:fill="auto"/>
+              </w:rPr>
+              <w:br w:type="textWrapping"/>
+            </w:r>
+            <w:r>
+              <w:rPr>
+                <w:rFonts w:hint="eastAsia" w:ascii="宋体" w:hAnsi="宋体" w:eastAsia="宋体" w:cs="宋体"/>
+                <w:color w:val="000000"/>
+                <w:sz w:val="21"/>
+                <w:szCs w:val="21"/>
+                <w:shd w:val="clear" w:color="auto" w:fill="auto"/>
+              </w:rPr>
+              <w:t>内容</w:t>
+            </w:r>
+            <w:r>
+              <w:rPr>
+                <w:rFonts w:hint="eastAsia" w:ascii="宋体" w:hAnsi="宋体" w:eastAsia="宋体" w:cs="宋体"/>
+                <w:color w:val="000000"/>
+                <w:sz w:val="21"/>
+                <w:szCs w:val="21"/>
+                <w:shd w:val="clear" w:color="auto" w:fill="auto"/>
+              </w:rPr>
+              <w:br w:type="textWrapping"/>
+            </w:r>
+            <w:r>
+              <w:rPr>
+                <w:rFonts w:hint="default" w:ascii="Consolas" w:hAnsi="Consolas" w:eastAsia="Consolas" w:cs="Consolas"/>
+                <w:color w:val="000000"/>
+                <w:sz w:val="21"/>
+                <w:szCs w:val="21"/>
+                <w:shd w:val="clear" w:color="auto" w:fill="auto"/>
+              </w:rPr>
+              <w:t>&lt;/</w:t>
+            </w:r>
+            <w:r>
+              <w:rPr>
+                <w:rFonts w:hint="default" w:ascii="Consolas" w:hAnsi="Consolas" w:eastAsia="Consolas" w:cs="Consolas"/>
+                <w:b/>
+                <w:color w:val="000080"/>
+                <w:sz w:val="21"/>
+                <w:szCs w:val="21"/>
+                <w:shd w:val="clear" w:color="auto" w:fill="auto"/>
+              </w:rPr>
+              <w:t>body</w:t>
+            </w:r>
+            <w:r>
+              <w:rPr>
+                <w:rFonts w:hint="default" w:ascii="Consolas" w:hAnsi="Consolas" w:eastAsia="Consolas" w:cs="Consolas"/>
+                <w:color w:val="000000"/>
+                <w:sz w:val="21"/>
+                <w:szCs w:val="21"/>
+                <w:shd w:val="clear" w:color="auto" w:fill="auto"/>
+              </w:rPr>
+              <w:t>&gt;</w:t>
+            </w:r>
+            <w:bookmarkStart w:id="0" w:name="_GoBack"/>
+            <w:bookmarkEnd w:id="0"/>
+            <w:r>
+              <w:rPr>
+                <w:rFonts w:hint="default" w:ascii="Consolas" w:hAnsi="Consolas" w:eastAsia="Consolas" w:cs="Consolas"/>
+                <w:color w:val="000000"/>
+                <w:sz w:val="21"/>
+                <w:szCs w:val="21"/>
+                <w:shd w:val="clear" w:color="auto" w:fill="auto"/>
+              </w:rPr>
+              <w:br w:type="textWrapping"/>
+            </w:r>
+            <w:r>
+              <w:rPr>
+                <w:rFonts w:hint="default" w:ascii="Consolas" w:hAnsi="Consolas" w:eastAsia="Consolas" w:cs="Consolas"/>
+                <w:color w:val="000000"/>
+                <w:sz w:val="21"/>
+                <w:szCs w:val="21"/>
+                <w:shd w:val="clear" w:color="auto" w:fill="auto"/>
+              </w:rPr>
+              <w:t>&lt;/</w:t>
+            </w:r>
+            <w:r>
+              <w:rPr>
+                <w:rFonts w:hint="default" w:ascii="Consolas" w:hAnsi="Consolas" w:eastAsia="Consolas" w:cs="Consolas"/>
+                <w:b/>
+                <w:color w:val="000080"/>
+                <w:sz w:val="21"/>
+                <w:szCs w:val="21"/>
+                <w:shd w:val="clear" w:color="auto" w:fill="auto"/>
+              </w:rPr>
+              <w:t>html</w:t>
+            </w:r>
+            <w:r>
+              <w:rPr>
+                <w:rFonts w:hint="default" w:ascii="Consolas" w:hAnsi="Consolas" w:eastAsia="Consolas" w:cs="Consolas"/>
+                <w:color w:val="000000"/>
+                <w:sz w:val="21"/>
+                <w:szCs w:val="21"/>
+                <w:shd w:val="clear" w:color="auto" w:fill="auto"/>
+              </w:rPr>
+              <w:t>&gt;</w:t>
+            </w:r>
+          </w:p>
+        </w:tc>
+      </w:tr>
+    </w:tbl>
+    <w:p>
+      <w:pPr>
+        <w:keepNext w:val="0"/>
+        <w:keepLines w:val="0"/>
+        <w:pageBreakBefore w:val="0"/>
+        <w:widowControl w:val="0"/>
+        <w:kinsoku/>
+        <w:wordWrap/>
+        <w:overflowPunct/>
+        <w:topLinePunct w:val="0"/>
+        <w:autoSpaceDE/>
+        <w:autoSpaceDN/>
+        <w:bidi w:val="0"/>
+        <w:adjustRightInd/>
+        <w:snapToGrid/>
+        <w:spacing w:line="240" w:lineRule="auto"/>
+        <w:ind w:left="0" w:leftChars="0" w:right="0" w:rightChars="0" w:firstLine="420" w:firstLineChars="200"/>
+        <w:jc w:val="both"/>
+        <w:textAlignment w:val="auto"/>
+        <w:outlineLvl w:val="9"/>
+        <w:rPr>
+          <w:rFonts w:hint="eastAsia"/>
+          <w:lang w:val="en-US" w:eastAsia="zh-CN"/>
+        </w:rPr>
+      </w:pPr>
     </w:p>
     <w:p>
       <w:pPr>
@@ -27173,12 +27893,6 @@
             <w:insideV w:val="single" w:color="auto" w:sz="4" w:space="0"/>
           </w:tblBorders>
           <w:tblLayout w:type="fixed"/>
-          <w:tblCellMar>
-            <w:top w:w="0" w:type="dxa"/>
-            <w:left w:w="108" w:type="dxa"/>
-            <w:bottom w:w="0" w:type="dxa"/>
-            <w:right w:w="108" w:type="dxa"/>
-          </w:tblCellMar>
         </w:tblPrEx>
         <w:tc>
           <w:tcPr>
@@ -27963,6 +28677,966 @@
           <w:lang w:val="en-US" w:eastAsia="zh-CN"/>
         </w:rPr>
         <w:t>比如现在要在程序中统计目前共有多少次的该Servlet请求。主要Tomcat不停止，就一直计数。则代码可这样写：</w:t>
+      </w:r>
+    </w:p>
+    <w:tbl>
+      <w:tblPr>
+        <w:tblStyle w:val="9"/>
+        <w:tblW w:w="8522" w:type="dxa"/>
+        <w:tblInd w:w="0" w:type="dxa"/>
+        <w:tblBorders>
+          <w:top w:val="single" w:color="auto" w:sz="4" w:space="0"/>
+          <w:left w:val="single" w:color="auto" w:sz="4" w:space="0"/>
+          <w:bottom w:val="single" w:color="auto" w:sz="4" w:space="0"/>
+          <w:right w:val="single" w:color="auto" w:sz="4" w:space="0"/>
+          <w:insideH w:val="single" w:color="auto" w:sz="4" w:space="0"/>
+          <w:insideV w:val="single" w:color="auto" w:sz="4" w:space="0"/>
+        </w:tblBorders>
+        <w:tblLayout w:type="fixed"/>
+        <w:tblCellMar>
+          <w:top w:w="0" w:type="dxa"/>
+          <w:left w:w="108" w:type="dxa"/>
+          <w:bottom w:w="0" w:type="dxa"/>
+          <w:right w:w="108" w:type="dxa"/>
+        </w:tblCellMar>
+      </w:tblPr>
+      <w:tblGrid>
+        <w:gridCol w:w="8522"/>
+      </w:tblGrid>
+      <w:tr>
+        <w:tblPrEx>
+          <w:tblBorders>
+            <w:top w:val="single" w:color="auto" w:sz="4" w:space="0"/>
+            <w:left w:val="single" w:color="auto" w:sz="4" w:space="0"/>
+            <w:bottom w:val="single" w:color="auto" w:sz="4" w:space="0"/>
+            <w:right w:val="single" w:color="auto" w:sz="4" w:space="0"/>
+            <w:insideH w:val="single" w:color="auto" w:sz="4" w:space="0"/>
+            <w:insideV w:val="single" w:color="auto" w:sz="4" w:space="0"/>
+          </w:tblBorders>
+          <w:tblLayout w:type="fixed"/>
+        </w:tblPrEx>
+        <w:tc>
+          <w:tcPr>
+            <w:tcW w:w="8522" w:type="dxa"/>
+          </w:tcPr>
+          <w:p>
+            <w:pPr>
+              <w:pStyle w:val="5"/>
+              <w:keepNext w:val="0"/>
+              <w:keepLines w:val="0"/>
+              <w:widowControl/>
+              <w:suppressLineNumbers w:val="0"/>
+              <w:shd w:val="clear" w:fill="FFFFFF"/>
+              <w:rPr>
+                <w:rFonts w:hint="eastAsia"/>
+                <w:sz w:val="21"/>
+                <w:szCs w:val="21"/>
+                <w:vertAlign w:val="baseline"/>
+                <w:lang w:val="en-US" w:eastAsia="zh-CN"/>
+              </w:rPr>
+            </w:pPr>
+            <w:r>
+              <w:rPr>
+                <w:rFonts w:hint="default" w:ascii="Consolas" w:hAnsi="Consolas" w:eastAsia="Consolas" w:cs="Consolas"/>
+                <w:color w:val="808000"/>
+                <w:sz w:val="21"/>
+                <w:szCs w:val="21"/>
+                <w:shd w:val="clear" w:fill="FFFFFF"/>
+              </w:rPr>
+              <w:t>@WebServlet</w:t>
+            </w:r>
+            <w:r>
+              <w:rPr>
+                <w:rFonts w:hint="default" w:ascii="Consolas" w:hAnsi="Consolas" w:eastAsia="Consolas" w:cs="Consolas"/>
+                <w:color w:val="000000"/>
+                <w:sz w:val="21"/>
+                <w:szCs w:val="21"/>
+                <w:shd w:val="clear" w:fill="FFFFFF"/>
+              </w:rPr>
+              <w:t>(urlPatterns = {</w:t>
+            </w:r>
+            <w:r>
+              <w:rPr>
+                <w:rFonts w:hint="default" w:ascii="Consolas" w:hAnsi="Consolas" w:eastAsia="Consolas" w:cs="Consolas"/>
+                <w:b/>
+                <w:color w:val="008000"/>
+                <w:sz w:val="21"/>
+                <w:szCs w:val="21"/>
+                <w:shd w:val="clear" w:fill="FFFFFF"/>
+              </w:rPr>
+              <w:t>"/serve"</w:t>
+            </w:r>
+            <w:r>
+              <w:rPr>
+                <w:rFonts w:hint="default" w:ascii="Consolas" w:hAnsi="Consolas" w:eastAsia="Consolas" w:cs="Consolas"/>
+                <w:color w:val="000000"/>
+                <w:sz w:val="21"/>
+                <w:szCs w:val="21"/>
+                <w:shd w:val="clear" w:fill="FFFFFF"/>
+              </w:rPr>
+              <w:t>})</w:t>
+            </w:r>
+            <w:r>
+              <w:rPr>
+                <w:rFonts w:hint="default" w:ascii="Consolas" w:hAnsi="Consolas" w:eastAsia="Consolas" w:cs="Consolas"/>
+                <w:color w:val="000000"/>
+                <w:sz w:val="21"/>
+                <w:szCs w:val="21"/>
+                <w:shd w:val="clear" w:fill="FFFFFF"/>
+              </w:rPr>
+              <w:br w:type="textWrapping"/>
+            </w:r>
+            <w:r>
+              <w:rPr>
+                <w:rFonts w:hint="default" w:ascii="Consolas" w:hAnsi="Consolas" w:eastAsia="Consolas" w:cs="Consolas"/>
+                <w:b/>
+                <w:color w:val="000080"/>
+                <w:sz w:val="21"/>
+                <w:szCs w:val="21"/>
+                <w:shd w:val="clear" w:fill="FFFFFF"/>
+              </w:rPr>
+              <w:t xml:space="preserve">public class </w:t>
+            </w:r>
+            <w:r>
+              <w:rPr>
+                <w:rFonts w:hint="default" w:ascii="Consolas" w:hAnsi="Consolas" w:eastAsia="Consolas" w:cs="Consolas"/>
+                <w:color w:val="000000"/>
+                <w:sz w:val="21"/>
+                <w:szCs w:val="21"/>
+                <w:shd w:val="clear" w:fill="FFFFFF"/>
+              </w:rPr>
+              <w:t xml:space="preserve">MyServlet </w:t>
+            </w:r>
+            <w:r>
+              <w:rPr>
+                <w:rFonts w:hint="default" w:ascii="Consolas" w:hAnsi="Consolas" w:eastAsia="Consolas" w:cs="Consolas"/>
+                <w:b/>
+                <w:color w:val="000080"/>
+                <w:sz w:val="21"/>
+                <w:szCs w:val="21"/>
+                <w:shd w:val="clear" w:fill="FFFFFF"/>
+              </w:rPr>
+              <w:t xml:space="preserve">extends </w:t>
+            </w:r>
+            <w:r>
+              <w:rPr>
+                <w:rFonts w:hint="default" w:ascii="Consolas" w:hAnsi="Consolas" w:eastAsia="Consolas" w:cs="Consolas"/>
+                <w:color w:val="000000"/>
+                <w:sz w:val="21"/>
+                <w:szCs w:val="21"/>
+                <w:shd w:val="clear" w:fill="FFFFFF"/>
+              </w:rPr>
+              <w:t>HttpServlet {</w:t>
+            </w:r>
+            <w:r>
+              <w:rPr>
+                <w:rFonts w:hint="default" w:ascii="Consolas" w:hAnsi="Consolas" w:eastAsia="Consolas" w:cs="Consolas"/>
+                <w:color w:val="000000"/>
+                <w:sz w:val="21"/>
+                <w:szCs w:val="21"/>
+                <w:shd w:val="clear" w:fill="FFFFFF"/>
+              </w:rPr>
+              <w:br w:type="textWrapping"/>
+            </w:r>
+            <w:r>
+              <w:rPr>
+                <w:rFonts w:hint="default" w:ascii="Consolas" w:hAnsi="Consolas" w:eastAsia="Consolas" w:cs="Consolas"/>
+                <w:color w:val="000000"/>
+                <w:sz w:val="21"/>
+                <w:szCs w:val="21"/>
+                <w:shd w:val="clear" w:fill="FFFFFF"/>
+              </w:rPr>
+              <w:br w:type="textWrapping"/>
+            </w:r>
+            <w:r>
+              <w:rPr>
+                <w:rFonts w:hint="default" w:ascii="Consolas" w:hAnsi="Consolas" w:eastAsia="Consolas" w:cs="Consolas"/>
+                <w:color w:val="000000"/>
+                <w:sz w:val="21"/>
+                <w:szCs w:val="21"/>
+                <w:shd w:val="clear" w:fill="FFFFFF"/>
+              </w:rPr>
+              <w:t xml:space="preserve">    </w:t>
+            </w:r>
+            <w:r>
+              <w:rPr>
+                <w:rFonts w:hint="default" w:ascii="Consolas" w:hAnsi="Consolas" w:eastAsia="Consolas" w:cs="Consolas"/>
+                <w:i/>
+                <w:color w:val="808080"/>
+                <w:sz w:val="21"/>
+                <w:szCs w:val="21"/>
+                <w:shd w:val="clear" w:fill="FFFFFF"/>
+              </w:rPr>
+              <w:t xml:space="preserve">// </w:t>
+            </w:r>
+            <w:r>
+              <w:rPr>
+                <w:rFonts w:hint="eastAsia" w:ascii="宋体" w:hAnsi="宋体" w:eastAsia="宋体" w:cs="宋体"/>
+                <w:i/>
+                <w:color w:val="808080"/>
+                <w:sz w:val="21"/>
+                <w:szCs w:val="21"/>
+                <w:shd w:val="clear" w:fill="FFFFFF"/>
+              </w:rPr>
+              <w:t>由于是单例模式，可直接在类中定义成员变量用于记录</w:t>
+            </w:r>
+            <w:r>
+              <w:rPr>
+                <w:rFonts w:hint="eastAsia" w:ascii="宋体" w:hAnsi="宋体" w:eastAsia="宋体" w:cs="宋体"/>
+                <w:i/>
+                <w:color w:val="808080"/>
+                <w:sz w:val="21"/>
+                <w:szCs w:val="21"/>
+                <w:shd w:val="clear" w:fill="FFFFFF"/>
+              </w:rPr>
+              <w:br w:type="textWrapping"/>
+            </w:r>
+            <w:r>
+              <w:rPr>
+                <w:rFonts w:hint="eastAsia" w:ascii="宋体" w:hAnsi="宋体" w:eastAsia="宋体" w:cs="宋体"/>
+                <w:i/>
+                <w:color w:val="808080"/>
+                <w:sz w:val="21"/>
+                <w:szCs w:val="21"/>
+                <w:shd w:val="clear" w:fill="FFFFFF"/>
+              </w:rPr>
+              <w:t xml:space="preserve">    </w:t>
+            </w:r>
+            <w:r>
+              <w:rPr>
+                <w:rFonts w:hint="default" w:ascii="Consolas" w:hAnsi="Consolas" w:eastAsia="Consolas" w:cs="Consolas"/>
+                <w:b/>
+                <w:color w:val="000080"/>
+                <w:sz w:val="21"/>
+                <w:szCs w:val="21"/>
+                <w:shd w:val="clear" w:fill="FFFFFF"/>
+              </w:rPr>
+              <w:t xml:space="preserve">int </w:t>
+            </w:r>
+            <w:r>
+              <w:rPr>
+                <w:rFonts w:hint="default" w:ascii="Consolas" w:hAnsi="Consolas" w:eastAsia="Consolas" w:cs="Consolas"/>
+                <w:b/>
+                <w:color w:val="660E7A"/>
+                <w:sz w:val="21"/>
+                <w:szCs w:val="21"/>
+                <w:shd w:val="clear" w:fill="FFFFFF"/>
+              </w:rPr>
+              <w:t xml:space="preserve">visitorCount </w:t>
+            </w:r>
+            <w:r>
+              <w:rPr>
+                <w:rFonts w:hint="default" w:ascii="Consolas" w:hAnsi="Consolas" w:eastAsia="Consolas" w:cs="Consolas"/>
+                <w:color w:val="000000"/>
+                <w:sz w:val="21"/>
+                <w:szCs w:val="21"/>
+                <w:shd w:val="clear" w:fill="FFFFFF"/>
+              </w:rPr>
+              <w:t xml:space="preserve">= </w:t>
+            </w:r>
+            <w:r>
+              <w:rPr>
+                <w:rFonts w:hint="default" w:ascii="Consolas" w:hAnsi="Consolas" w:eastAsia="Consolas" w:cs="Consolas"/>
+                <w:color w:val="0000FF"/>
+                <w:sz w:val="21"/>
+                <w:szCs w:val="21"/>
+                <w:shd w:val="clear" w:fill="FFFFFF"/>
+              </w:rPr>
+              <w:t>0</w:t>
+            </w:r>
+            <w:r>
+              <w:rPr>
+                <w:rFonts w:hint="default" w:ascii="Consolas" w:hAnsi="Consolas" w:eastAsia="Consolas" w:cs="Consolas"/>
+                <w:color w:val="000000"/>
+                <w:sz w:val="21"/>
+                <w:szCs w:val="21"/>
+                <w:shd w:val="clear" w:fill="FFFFFF"/>
+              </w:rPr>
+              <w:t>;</w:t>
+            </w:r>
+            <w:r>
+              <w:rPr>
+                <w:rFonts w:hint="default" w:ascii="Consolas" w:hAnsi="Consolas" w:eastAsia="Consolas" w:cs="Consolas"/>
+                <w:color w:val="000000"/>
+                <w:sz w:val="21"/>
+                <w:szCs w:val="21"/>
+                <w:shd w:val="clear" w:fill="FFFFFF"/>
+              </w:rPr>
+              <w:br w:type="textWrapping"/>
+            </w:r>
+            <w:r>
+              <w:rPr>
+                <w:rFonts w:hint="default" w:ascii="Consolas" w:hAnsi="Consolas" w:eastAsia="Consolas" w:cs="Consolas"/>
+                <w:color w:val="000000"/>
+                <w:sz w:val="21"/>
+                <w:szCs w:val="21"/>
+                <w:shd w:val="clear" w:fill="FFFFFF"/>
+              </w:rPr>
+              <w:t xml:space="preserve">    </w:t>
+            </w:r>
+            <w:r>
+              <w:rPr>
+                <w:rFonts w:hint="default" w:ascii="Consolas" w:hAnsi="Consolas" w:eastAsia="Consolas" w:cs="Consolas"/>
+                <w:color w:val="808000"/>
+                <w:sz w:val="21"/>
+                <w:szCs w:val="21"/>
+                <w:shd w:val="clear" w:fill="FFFFFF"/>
+              </w:rPr>
+              <w:t>@Override</w:t>
+            </w:r>
+            <w:r>
+              <w:rPr>
+                <w:rFonts w:hint="default" w:ascii="Consolas" w:hAnsi="Consolas" w:eastAsia="Consolas" w:cs="Consolas"/>
+                <w:color w:val="808000"/>
+                <w:sz w:val="21"/>
+                <w:szCs w:val="21"/>
+                <w:shd w:val="clear" w:fill="FFFFFF"/>
+              </w:rPr>
+              <w:br w:type="textWrapping"/>
+            </w:r>
+            <w:r>
+              <w:rPr>
+                <w:rFonts w:hint="default" w:ascii="Consolas" w:hAnsi="Consolas" w:eastAsia="Consolas" w:cs="Consolas"/>
+                <w:color w:val="808000"/>
+                <w:sz w:val="21"/>
+                <w:szCs w:val="21"/>
+                <w:shd w:val="clear" w:fill="FFFFFF"/>
+              </w:rPr>
+              <w:t xml:space="preserve">    </w:t>
+            </w:r>
+            <w:r>
+              <w:rPr>
+                <w:rFonts w:hint="default" w:ascii="Consolas" w:hAnsi="Consolas" w:eastAsia="Consolas" w:cs="Consolas"/>
+                <w:b/>
+                <w:color w:val="000080"/>
+                <w:sz w:val="21"/>
+                <w:szCs w:val="21"/>
+                <w:shd w:val="clear" w:fill="FFFFFF"/>
+              </w:rPr>
+              <w:t xml:space="preserve">protected void </w:t>
+            </w:r>
+            <w:r>
+              <w:rPr>
+                <w:rFonts w:hint="default" w:ascii="Consolas" w:hAnsi="Consolas" w:eastAsia="Consolas" w:cs="Consolas"/>
+                <w:color w:val="000000"/>
+                <w:sz w:val="21"/>
+                <w:szCs w:val="21"/>
+                <w:shd w:val="clear" w:fill="FFFFFF"/>
+              </w:rPr>
+              <w:t xml:space="preserve">doGet(HttpServletRequest req, HttpServletResponse resp) </w:t>
+            </w:r>
+            <w:r>
+              <w:rPr>
+                <w:rFonts w:hint="default" w:ascii="Consolas" w:hAnsi="Consolas" w:eastAsia="Consolas" w:cs="Consolas"/>
+                <w:b/>
+                <w:color w:val="000080"/>
+                <w:sz w:val="21"/>
+                <w:szCs w:val="21"/>
+                <w:shd w:val="clear" w:fill="FFFFFF"/>
+              </w:rPr>
+              <w:t xml:space="preserve">throws </w:t>
+            </w:r>
+            <w:r>
+              <w:rPr>
+                <w:rFonts w:hint="default" w:ascii="Consolas" w:hAnsi="Consolas" w:eastAsia="Consolas" w:cs="Consolas"/>
+                <w:color w:val="000000"/>
+                <w:sz w:val="21"/>
+                <w:szCs w:val="21"/>
+                <w:shd w:val="clear" w:fill="FFFFFF"/>
+              </w:rPr>
+              <w:t>ServletException, IOException {</w:t>
+            </w:r>
+            <w:r>
+              <w:rPr>
+                <w:rFonts w:hint="default" w:ascii="Consolas" w:hAnsi="Consolas" w:eastAsia="Consolas" w:cs="Consolas"/>
+                <w:color w:val="000000"/>
+                <w:sz w:val="21"/>
+                <w:szCs w:val="21"/>
+                <w:shd w:val="clear" w:fill="FFFFFF"/>
+              </w:rPr>
+              <w:br w:type="textWrapping"/>
+            </w:r>
+            <w:r>
+              <w:rPr>
+                <w:rFonts w:hint="default" w:ascii="Consolas" w:hAnsi="Consolas" w:eastAsia="Consolas" w:cs="Consolas"/>
+                <w:color w:val="000000"/>
+                <w:sz w:val="21"/>
+                <w:szCs w:val="21"/>
+                <w:shd w:val="clear" w:fill="FFFFFF"/>
+              </w:rPr>
+              <w:t xml:space="preserve">        resp.setContentType(</w:t>
+            </w:r>
+            <w:r>
+              <w:rPr>
+                <w:rFonts w:hint="default" w:ascii="Consolas" w:hAnsi="Consolas" w:eastAsia="Consolas" w:cs="Consolas"/>
+                <w:b/>
+                <w:color w:val="008000"/>
+                <w:sz w:val="21"/>
+                <w:szCs w:val="21"/>
+                <w:shd w:val="clear" w:fill="FFFFFF"/>
+              </w:rPr>
+              <w:t>"text/html;charset=UTF-8"</w:t>
+            </w:r>
+            <w:r>
+              <w:rPr>
+                <w:rFonts w:hint="default" w:ascii="Consolas" w:hAnsi="Consolas" w:eastAsia="Consolas" w:cs="Consolas"/>
+                <w:color w:val="000000"/>
+                <w:sz w:val="21"/>
+                <w:szCs w:val="21"/>
+                <w:shd w:val="clear" w:fill="FFFFFF"/>
+              </w:rPr>
+              <w:t>);</w:t>
+            </w:r>
+            <w:r>
+              <w:rPr>
+                <w:rFonts w:hint="default" w:ascii="Consolas" w:hAnsi="Consolas" w:eastAsia="Consolas" w:cs="Consolas"/>
+                <w:color w:val="000000"/>
+                <w:sz w:val="21"/>
+                <w:szCs w:val="21"/>
+                <w:shd w:val="clear" w:fill="FFFFFF"/>
+              </w:rPr>
+              <w:br w:type="textWrapping"/>
+            </w:r>
+            <w:r>
+              <w:rPr>
+                <w:rFonts w:hint="default" w:ascii="Consolas" w:hAnsi="Consolas" w:eastAsia="Consolas" w:cs="Consolas"/>
+                <w:color w:val="000000"/>
+                <w:sz w:val="21"/>
+                <w:szCs w:val="21"/>
+                <w:shd w:val="clear" w:fill="FFFFFF"/>
+              </w:rPr>
+              <w:t xml:space="preserve">        </w:t>
+            </w:r>
+            <w:r>
+              <w:rPr>
+                <w:rFonts w:hint="default" w:ascii="Consolas" w:hAnsi="Consolas" w:eastAsia="Consolas" w:cs="Consolas"/>
+                <w:i/>
+                <w:color w:val="808080"/>
+                <w:sz w:val="21"/>
+                <w:szCs w:val="21"/>
+                <w:shd w:val="clear" w:fill="FFFFFF"/>
+              </w:rPr>
+              <w:t xml:space="preserve">// </w:t>
+            </w:r>
+            <w:r>
+              <w:rPr>
+                <w:rFonts w:hint="eastAsia" w:ascii="宋体" w:hAnsi="宋体" w:eastAsia="宋体" w:cs="宋体"/>
+                <w:i/>
+                <w:color w:val="808080"/>
+                <w:sz w:val="21"/>
+                <w:szCs w:val="21"/>
+                <w:shd w:val="clear" w:fill="FFFFFF"/>
+              </w:rPr>
+              <w:t>要在同步代码块中统计</w:t>
+            </w:r>
+            <w:r>
+              <w:rPr>
+                <w:rFonts w:hint="eastAsia" w:ascii="宋体" w:hAnsi="宋体" w:eastAsia="宋体" w:cs="宋体"/>
+                <w:i/>
+                <w:color w:val="808080"/>
+                <w:sz w:val="21"/>
+                <w:szCs w:val="21"/>
+                <w:shd w:val="clear" w:fill="FFFFFF"/>
+              </w:rPr>
+              <w:br w:type="textWrapping"/>
+            </w:r>
+            <w:r>
+              <w:rPr>
+                <w:rFonts w:hint="eastAsia" w:ascii="宋体" w:hAnsi="宋体" w:eastAsia="宋体" w:cs="宋体"/>
+                <w:i/>
+                <w:color w:val="808080"/>
+                <w:sz w:val="21"/>
+                <w:szCs w:val="21"/>
+                <w:shd w:val="clear" w:fill="FFFFFF"/>
+              </w:rPr>
+              <w:t xml:space="preserve">        </w:t>
+            </w:r>
+            <w:r>
+              <w:rPr>
+                <w:rFonts w:hint="default" w:ascii="Consolas" w:hAnsi="Consolas" w:eastAsia="Consolas" w:cs="Consolas"/>
+                <w:b/>
+                <w:color w:val="000080"/>
+                <w:sz w:val="21"/>
+                <w:szCs w:val="21"/>
+                <w:shd w:val="clear" w:fill="FFFFFF"/>
+              </w:rPr>
+              <w:t>synchronized</w:t>
+            </w:r>
+            <w:r>
+              <w:rPr>
+                <w:rFonts w:hint="default" w:ascii="Consolas" w:hAnsi="Consolas" w:eastAsia="Consolas" w:cs="Consolas"/>
+                <w:color w:val="000000"/>
+                <w:sz w:val="21"/>
+                <w:szCs w:val="21"/>
+                <w:shd w:val="clear" w:fill="FFFFFF"/>
+              </w:rPr>
+              <w:t>(</w:t>
+            </w:r>
+            <w:r>
+              <w:rPr>
+                <w:rFonts w:hint="default" w:ascii="Consolas" w:hAnsi="Consolas" w:eastAsia="Consolas" w:cs="Consolas"/>
+                <w:b/>
+                <w:color w:val="000080"/>
+                <w:sz w:val="21"/>
+                <w:szCs w:val="21"/>
+                <w:shd w:val="clear" w:fill="FFFFFF"/>
+              </w:rPr>
+              <w:t>this</w:t>
+            </w:r>
+            <w:r>
+              <w:rPr>
+                <w:rFonts w:hint="default" w:ascii="Consolas" w:hAnsi="Consolas" w:eastAsia="Consolas" w:cs="Consolas"/>
+                <w:color w:val="000000"/>
+                <w:sz w:val="21"/>
+                <w:szCs w:val="21"/>
+                <w:shd w:val="clear" w:fill="FFFFFF"/>
+              </w:rPr>
+              <w:t>) {</w:t>
+            </w:r>
+            <w:r>
+              <w:rPr>
+                <w:rFonts w:hint="default" w:ascii="Consolas" w:hAnsi="Consolas" w:eastAsia="Consolas" w:cs="Consolas"/>
+                <w:color w:val="000000"/>
+                <w:sz w:val="21"/>
+                <w:szCs w:val="21"/>
+                <w:shd w:val="clear" w:fill="FFFFFF"/>
+              </w:rPr>
+              <w:br w:type="textWrapping"/>
+            </w:r>
+            <w:r>
+              <w:rPr>
+                <w:rFonts w:hint="default" w:ascii="Consolas" w:hAnsi="Consolas" w:eastAsia="Consolas" w:cs="Consolas"/>
+                <w:color w:val="000000"/>
+                <w:sz w:val="21"/>
+                <w:szCs w:val="21"/>
+                <w:shd w:val="clear" w:fill="FFFFFF"/>
+              </w:rPr>
+              <w:t xml:space="preserve">            </w:t>
+            </w:r>
+            <w:r>
+              <w:rPr>
+                <w:rFonts w:hint="default" w:ascii="Consolas" w:hAnsi="Consolas" w:eastAsia="Consolas" w:cs="Consolas"/>
+                <w:b/>
+                <w:color w:val="660E7A"/>
+                <w:sz w:val="21"/>
+                <w:szCs w:val="21"/>
+                <w:shd w:val="clear" w:fill="FFFFFF"/>
+              </w:rPr>
+              <w:t>visitorCount</w:t>
+            </w:r>
+            <w:r>
+              <w:rPr>
+                <w:rFonts w:hint="default" w:ascii="Consolas" w:hAnsi="Consolas" w:eastAsia="Consolas" w:cs="Consolas"/>
+                <w:color w:val="000000"/>
+                <w:sz w:val="21"/>
+                <w:szCs w:val="21"/>
+                <w:shd w:val="clear" w:fill="FFFFFF"/>
+              </w:rPr>
+              <w:t>++;</w:t>
+            </w:r>
+            <w:r>
+              <w:rPr>
+                <w:rFonts w:hint="default" w:ascii="Consolas" w:hAnsi="Consolas" w:eastAsia="Consolas" w:cs="Consolas"/>
+                <w:color w:val="000000"/>
+                <w:sz w:val="21"/>
+                <w:szCs w:val="21"/>
+                <w:shd w:val="clear" w:fill="FFFFFF"/>
+              </w:rPr>
+              <w:br w:type="textWrapping"/>
+            </w:r>
+            <w:r>
+              <w:rPr>
+                <w:rFonts w:hint="default" w:ascii="Consolas" w:hAnsi="Consolas" w:eastAsia="Consolas" w:cs="Consolas"/>
+                <w:color w:val="000000"/>
+                <w:sz w:val="21"/>
+                <w:szCs w:val="21"/>
+                <w:shd w:val="clear" w:fill="FFFFFF"/>
+              </w:rPr>
+              <w:t xml:space="preserve">            resp.getWriter().write(</w:t>
+            </w:r>
+            <w:r>
+              <w:rPr>
+                <w:rFonts w:hint="default" w:ascii="Consolas" w:hAnsi="Consolas" w:eastAsia="Consolas" w:cs="Consolas"/>
+                <w:b/>
+                <w:color w:val="008000"/>
+                <w:sz w:val="21"/>
+                <w:szCs w:val="21"/>
+                <w:shd w:val="clear" w:fill="FFFFFF"/>
+              </w:rPr>
+              <w:t>"</w:t>
+            </w:r>
+            <w:r>
+              <w:rPr>
+                <w:rFonts w:hint="eastAsia" w:ascii="宋体" w:hAnsi="宋体" w:eastAsia="宋体" w:cs="宋体"/>
+                <w:b/>
+                <w:color w:val="008000"/>
+                <w:sz w:val="21"/>
+                <w:szCs w:val="21"/>
+                <w:shd w:val="clear" w:fill="FFFFFF"/>
+              </w:rPr>
+              <w:t>欢迎第</w:t>
+            </w:r>
+            <w:r>
+              <w:rPr>
+                <w:rFonts w:hint="default" w:ascii="Consolas" w:hAnsi="Consolas" w:eastAsia="Consolas" w:cs="Consolas"/>
+                <w:b/>
+                <w:color w:val="008000"/>
+                <w:sz w:val="21"/>
+                <w:szCs w:val="21"/>
+                <w:shd w:val="clear" w:fill="FFFFFF"/>
+              </w:rPr>
+              <w:t xml:space="preserve">" </w:t>
+            </w:r>
+            <w:r>
+              <w:rPr>
+                <w:rFonts w:hint="default" w:ascii="Consolas" w:hAnsi="Consolas" w:eastAsia="Consolas" w:cs="Consolas"/>
+                <w:color w:val="000000"/>
+                <w:sz w:val="21"/>
+                <w:szCs w:val="21"/>
+                <w:shd w:val="clear" w:fill="FFFFFF"/>
+              </w:rPr>
+              <w:t xml:space="preserve">+ </w:t>
+            </w:r>
+            <w:r>
+              <w:rPr>
+                <w:rFonts w:hint="default" w:ascii="Consolas" w:hAnsi="Consolas" w:eastAsia="Consolas" w:cs="Consolas"/>
+                <w:b/>
+                <w:color w:val="660E7A"/>
+                <w:sz w:val="21"/>
+                <w:szCs w:val="21"/>
+                <w:shd w:val="clear" w:fill="FFFFFF"/>
+              </w:rPr>
+              <w:t xml:space="preserve">visitorCount </w:t>
+            </w:r>
+            <w:r>
+              <w:rPr>
+                <w:rFonts w:hint="default" w:ascii="Consolas" w:hAnsi="Consolas" w:eastAsia="Consolas" w:cs="Consolas"/>
+                <w:color w:val="000000"/>
+                <w:sz w:val="21"/>
+                <w:szCs w:val="21"/>
+                <w:shd w:val="clear" w:fill="FFFFFF"/>
+              </w:rPr>
+              <w:t xml:space="preserve">+ </w:t>
+            </w:r>
+            <w:r>
+              <w:rPr>
+                <w:rFonts w:hint="default" w:ascii="Consolas" w:hAnsi="Consolas" w:eastAsia="Consolas" w:cs="Consolas"/>
+                <w:b/>
+                <w:color w:val="008000"/>
+                <w:sz w:val="21"/>
+                <w:szCs w:val="21"/>
+                <w:shd w:val="clear" w:fill="FFFFFF"/>
+              </w:rPr>
+              <w:t>"</w:t>
+            </w:r>
+            <w:r>
+              <w:rPr>
+                <w:rFonts w:hint="eastAsia" w:ascii="宋体" w:hAnsi="宋体" w:eastAsia="宋体" w:cs="宋体"/>
+                <w:b/>
+                <w:color w:val="008000"/>
+                <w:sz w:val="21"/>
+                <w:szCs w:val="21"/>
+                <w:shd w:val="clear" w:fill="FFFFFF"/>
+              </w:rPr>
+              <w:t>位访客</w:t>
+            </w:r>
+            <w:r>
+              <w:rPr>
+                <w:rFonts w:hint="default" w:ascii="Consolas" w:hAnsi="Consolas" w:eastAsia="Consolas" w:cs="Consolas"/>
+                <w:b/>
+                <w:color w:val="008000"/>
+                <w:sz w:val="21"/>
+                <w:szCs w:val="21"/>
+                <w:shd w:val="clear" w:fill="FFFFFF"/>
+              </w:rPr>
+              <w:t>"</w:t>
+            </w:r>
+            <w:r>
+              <w:rPr>
+                <w:rFonts w:hint="default" w:ascii="Consolas" w:hAnsi="Consolas" w:eastAsia="Consolas" w:cs="Consolas"/>
+                <w:color w:val="000000"/>
+                <w:sz w:val="21"/>
+                <w:szCs w:val="21"/>
+                <w:shd w:val="clear" w:fill="FFFFFF"/>
+              </w:rPr>
+              <w:t>);</w:t>
+            </w:r>
+            <w:r>
+              <w:rPr>
+                <w:rFonts w:hint="default" w:ascii="Consolas" w:hAnsi="Consolas" w:eastAsia="Consolas" w:cs="Consolas"/>
+                <w:color w:val="000000"/>
+                <w:sz w:val="21"/>
+                <w:szCs w:val="21"/>
+                <w:shd w:val="clear" w:fill="FFFFFF"/>
+              </w:rPr>
+              <w:br w:type="textWrapping"/>
+            </w:r>
+            <w:r>
+              <w:rPr>
+                <w:rFonts w:hint="default" w:ascii="Consolas" w:hAnsi="Consolas" w:eastAsia="Consolas" w:cs="Consolas"/>
+                <w:color w:val="000000"/>
+                <w:sz w:val="21"/>
+                <w:szCs w:val="21"/>
+                <w:shd w:val="clear" w:fill="FFFFFF"/>
+              </w:rPr>
+              <w:t xml:space="preserve">        }</w:t>
+            </w:r>
+            <w:r>
+              <w:rPr>
+                <w:rFonts w:hint="default" w:ascii="Consolas" w:hAnsi="Consolas" w:eastAsia="Consolas" w:cs="Consolas"/>
+                <w:color w:val="000000"/>
+                <w:sz w:val="21"/>
+                <w:szCs w:val="21"/>
+                <w:shd w:val="clear" w:fill="FFFFFF"/>
+              </w:rPr>
+              <w:br w:type="textWrapping"/>
+            </w:r>
+            <w:r>
+              <w:rPr>
+                <w:rFonts w:hint="default" w:ascii="Consolas" w:hAnsi="Consolas" w:eastAsia="Consolas" w:cs="Consolas"/>
+                <w:color w:val="000000"/>
+                <w:sz w:val="21"/>
+                <w:szCs w:val="21"/>
+                <w:shd w:val="clear" w:fill="FFFFFF"/>
+              </w:rPr>
+              <w:t xml:space="preserve">    }</w:t>
+            </w:r>
+            <w:r>
+              <w:rPr>
+                <w:rFonts w:hint="default" w:ascii="Consolas" w:hAnsi="Consolas" w:eastAsia="Consolas" w:cs="Consolas"/>
+                <w:color w:val="000000"/>
+                <w:sz w:val="21"/>
+                <w:szCs w:val="21"/>
+                <w:shd w:val="clear" w:fill="FFFFFF"/>
+              </w:rPr>
+              <w:br w:type="textWrapping"/>
+            </w:r>
+            <w:r>
+              <w:rPr>
+                <w:rFonts w:hint="default" w:ascii="Consolas" w:hAnsi="Consolas" w:eastAsia="Consolas" w:cs="Consolas"/>
+                <w:color w:val="000000"/>
+                <w:sz w:val="21"/>
+                <w:szCs w:val="21"/>
+                <w:shd w:val="clear" w:fill="FFFFFF"/>
+              </w:rPr>
+              <w:t>}</w:t>
+            </w:r>
+          </w:p>
+        </w:tc>
+      </w:tr>
+    </w:tbl>
+    <w:p>
+      <w:pPr>
+        <w:keepNext w:val="0"/>
+        <w:keepLines w:val="0"/>
+        <w:pageBreakBefore w:val="0"/>
+        <w:widowControl w:val="0"/>
+        <w:kinsoku/>
+        <w:wordWrap/>
+        <w:overflowPunct/>
+        <w:topLinePunct w:val="0"/>
+        <w:autoSpaceDE/>
+        <w:autoSpaceDN/>
+        <w:bidi w:val="0"/>
+        <w:adjustRightInd/>
+        <w:snapToGrid/>
+        <w:spacing w:line="240" w:lineRule="auto"/>
+        <w:ind w:left="0" w:leftChars="0" w:right="0" w:rightChars="0" w:firstLine="420" w:firstLineChars="200"/>
+        <w:jc w:val="both"/>
+        <w:textAlignment w:val="auto"/>
+        <w:outlineLvl w:val="9"/>
+        <w:rPr>
+          <w:rFonts w:hint="eastAsia"/>
+          <w:lang w:val="en-US" w:eastAsia="zh-CN"/>
+        </w:rPr>
+      </w:pPr>
+      <w:r>
+        <w:rPr>
+          <w:rFonts w:hint="eastAsia"/>
+          <w:lang w:val="en-US" w:eastAsia="zh-CN"/>
+        </w:rPr>
+        <w:t>即把使用到共享数据的代码块进行同步。建议不要在Servlet中使用成员变量。如果确实要使用，则必须同步。同时应该尽量缩小同步代码块的范围，避免因为同步导致并发效率降低。</w:t>
+      </w:r>
+    </w:p>
+    <w:p>
+      <w:pPr>
+        <w:pStyle w:val="3"/>
+        <w:rPr>
+          <w:rFonts w:hint="eastAsia"/>
+          <w:lang w:val="en-US" w:eastAsia="zh-CN"/>
+        </w:rPr>
+      </w:pPr>
+      <w:r>
+        <w:rPr>
+          <w:rFonts w:hint="eastAsia"/>
+          <w:lang w:val="en-US" w:eastAsia="zh-CN"/>
+        </w:rPr>
+        <w:t>5.4 自动加载Servlet</w:t>
+      </w:r>
+    </w:p>
+    <w:p>
+      <w:pPr>
+        <w:keepNext w:val="0"/>
+        <w:keepLines w:val="0"/>
+        <w:pageBreakBefore w:val="0"/>
+        <w:widowControl w:val="0"/>
+        <w:kinsoku/>
+        <w:wordWrap/>
+        <w:overflowPunct/>
+        <w:topLinePunct w:val="0"/>
+        <w:autoSpaceDE/>
+        <w:autoSpaceDN/>
+        <w:bidi w:val="0"/>
+        <w:adjustRightInd/>
+        <w:snapToGrid/>
+        <w:spacing w:line="240" w:lineRule="auto"/>
+        <w:ind w:left="0" w:leftChars="0" w:right="0" w:rightChars="0" w:firstLine="420" w:firstLineChars="200"/>
+        <w:jc w:val="both"/>
+        <w:textAlignment w:val="auto"/>
+        <w:outlineLvl w:val="9"/>
+        <w:rPr>
+          <w:rFonts w:hint="eastAsia"/>
+          <w:lang w:val="en-US" w:eastAsia="zh-CN"/>
+        </w:rPr>
+      </w:pPr>
+      <w:r>
+        <w:rPr>
+          <w:rFonts w:hint="eastAsia"/>
+          <w:lang w:val="en-US" w:eastAsia="zh-CN"/>
+        </w:rPr>
+        <w:t>Servlet实例的默认创建时机为：该Servlet被第一次访问时。因此如果此Servlet类中初始化内容较多，那么用户初次访问此Servlet时将会花费较长时间。</w:t>
+      </w:r>
+    </w:p>
+    <w:p>
+      <w:pPr>
+        <w:keepNext w:val="0"/>
+        <w:keepLines w:val="0"/>
+        <w:pageBreakBefore w:val="0"/>
+        <w:widowControl w:val="0"/>
+        <w:kinsoku/>
+        <w:wordWrap/>
+        <w:overflowPunct/>
+        <w:topLinePunct w:val="0"/>
+        <w:autoSpaceDE/>
+        <w:autoSpaceDN/>
+        <w:bidi w:val="0"/>
+        <w:adjustRightInd/>
+        <w:snapToGrid/>
+        <w:spacing w:line="240" w:lineRule="auto"/>
+        <w:ind w:left="0" w:leftChars="0" w:right="0" w:rightChars="0" w:firstLine="420" w:firstLineChars="200"/>
+        <w:jc w:val="both"/>
+        <w:textAlignment w:val="auto"/>
+        <w:outlineLvl w:val="9"/>
+        <w:rPr>
+          <w:rFonts w:hint="eastAsia"/>
+          <w:lang w:val="en-US" w:eastAsia="zh-CN"/>
+        </w:rPr>
+      </w:pPr>
+      <w:r>
+        <w:rPr>
+          <w:rFonts w:hint="eastAsia"/>
+          <w:lang w:val="en-US" w:eastAsia="zh-CN"/>
+        </w:rPr>
+        <w:t>我们可以设置在Tomcat启动时就进行某个Servlet的创建和初始化，也就是执行构造函数和init()方法。</w:t>
+      </w:r>
+    </w:p>
+    <w:p>
+      <w:pPr>
+        <w:keepNext w:val="0"/>
+        <w:keepLines w:val="0"/>
+        <w:pageBreakBefore w:val="0"/>
+        <w:widowControl w:val="0"/>
+        <w:kinsoku/>
+        <w:wordWrap/>
+        <w:overflowPunct/>
+        <w:topLinePunct w:val="0"/>
+        <w:autoSpaceDE/>
+        <w:autoSpaceDN/>
+        <w:bidi w:val="0"/>
+        <w:adjustRightInd/>
+        <w:snapToGrid/>
+        <w:spacing w:line="240" w:lineRule="auto"/>
+        <w:ind w:left="0" w:leftChars="0" w:right="0" w:rightChars="0" w:firstLine="420" w:firstLineChars="200"/>
+        <w:jc w:val="both"/>
+        <w:textAlignment w:val="auto"/>
+        <w:outlineLvl w:val="9"/>
+        <w:rPr>
+          <w:rFonts w:hint="eastAsia"/>
+          <w:lang w:val="en-US" w:eastAsia="zh-CN"/>
+        </w:rPr>
+      </w:pPr>
+      <w:r>
+        <w:rPr>
+          <w:rFonts w:hint="eastAsia"/>
+          <w:lang w:val="en-US" w:eastAsia="zh-CN"/>
+        </w:rPr>
+        <w:t>设置方法如下：</w:t>
+      </w:r>
+    </w:p>
+    <w:p>
+      <w:pPr>
+        <w:keepNext w:val="0"/>
+        <w:keepLines w:val="0"/>
+        <w:pageBreakBefore w:val="0"/>
+        <w:widowControl w:val="0"/>
+        <w:kinsoku/>
+        <w:wordWrap/>
+        <w:overflowPunct/>
+        <w:topLinePunct w:val="0"/>
+        <w:autoSpaceDE/>
+        <w:autoSpaceDN/>
+        <w:bidi w:val="0"/>
+        <w:adjustRightInd/>
+        <w:snapToGrid/>
+        <w:spacing w:line="240" w:lineRule="auto"/>
+        <w:ind w:left="0" w:leftChars="0" w:right="0" w:rightChars="0" w:firstLine="420" w:firstLineChars="200"/>
+        <w:jc w:val="both"/>
+        <w:textAlignment w:val="auto"/>
+        <w:outlineLvl w:val="9"/>
+        <w:rPr>
+          <w:rFonts w:hint="eastAsia"/>
+          <w:lang w:val="en-US" w:eastAsia="zh-CN"/>
+        </w:rPr>
+      </w:pPr>
+      <w:r>
+        <w:rPr>
+          <w:rFonts w:hint="eastAsia"/>
+          <w:lang w:val="en-US" w:eastAsia="zh-CN"/>
+        </w:rPr>
+        <w:t>若通过web.xml配置，则在servlet节点中配置load-on-startup标签，其中的文本写整数值。</w:t>
+      </w:r>
+    </w:p>
+    <w:p>
+      <w:pPr>
+        <w:keepNext w:val="0"/>
+        <w:keepLines w:val="0"/>
+        <w:pageBreakBefore w:val="0"/>
+        <w:widowControl w:val="0"/>
+        <w:kinsoku/>
+        <w:wordWrap/>
+        <w:overflowPunct/>
+        <w:topLinePunct w:val="0"/>
+        <w:autoSpaceDE/>
+        <w:autoSpaceDN/>
+        <w:bidi w:val="0"/>
+        <w:adjustRightInd/>
+        <w:snapToGrid/>
+        <w:spacing w:line="240" w:lineRule="auto"/>
+        <w:ind w:left="0" w:leftChars="0" w:right="0" w:rightChars="0" w:firstLine="420" w:firstLineChars="200"/>
+        <w:jc w:val="both"/>
+        <w:textAlignment w:val="auto"/>
+        <w:outlineLvl w:val="9"/>
+        <w:rPr>
+          <w:rFonts w:hint="eastAsia"/>
+          <w:lang w:val="en-US" w:eastAsia="zh-CN"/>
+        </w:rPr>
+      </w:pPr>
+      <w:r>
+        <w:rPr>
+          <w:rFonts w:hint="eastAsia"/>
+          <w:lang w:val="en-US" w:eastAsia="zh-CN"/>
+        </w:rPr>
+        <w:t>当load-on-startup的值大于等于0时，Web容器（即Tomcat）会在启动时就加载此Servlet，若该值为负数（此值默认就为-1），则Servlet会在初次访问时加载。load-on-startup的正整数值越小，则该Servlet在Web容器启动时加载的优先级就越高。比如：</w:t>
       </w:r>
     </w:p>
     <w:tbl>
@@ -28006,966 +29680,6 @@
             <w:bottom w:w="0" w:type="dxa"/>
             <w:right w:w="108" w:type="dxa"/>
           </w:tblCellMar>
-        </w:tblPrEx>
-        <w:tc>
-          <w:tcPr>
-            <w:tcW w:w="8522" w:type="dxa"/>
-          </w:tcPr>
-          <w:p>
-            <w:pPr>
-              <w:pStyle w:val="5"/>
-              <w:keepNext w:val="0"/>
-              <w:keepLines w:val="0"/>
-              <w:widowControl/>
-              <w:suppressLineNumbers w:val="0"/>
-              <w:shd w:val="clear" w:fill="FFFFFF"/>
-              <w:rPr>
-                <w:rFonts w:hint="eastAsia"/>
-                <w:sz w:val="21"/>
-                <w:szCs w:val="21"/>
-                <w:vertAlign w:val="baseline"/>
-                <w:lang w:val="en-US" w:eastAsia="zh-CN"/>
-              </w:rPr>
-            </w:pPr>
-            <w:r>
-              <w:rPr>
-                <w:rFonts w:hint="default" w:ascii="Consolas" w:hAnsi="Consolas" w:eastAsia="Consolas" w:cs="Consolas"/>
-                <w:color w:val="808000"/>
-                <w:sz w:val="21"/>
-                <w:szCs w:val="21"/>
-                <w:shd w:val="clear" w:fill="FFFFFF"/>
-              </w:rPr>
-              <w:t>@WebServlet</w:t>
-            </w:r>
-            <w:r>
-              <w:rPr>
-                <w:rFonts w:hint="default" w:ascii="Consolas" w:hAnsi="Consolas" w:eastAsia="Consolas" w:cs="Consolas"/>
-                <w:color w:val="000000"/>
-                <w:sz w:val="21"/>
-                <w:szCs w:val="21"/>
-                <w:shd w:val="clear" w:fill="FFFFFF"/>
-              </w:rPr>
-              <w:t>(urlPatterns = {</w:t>
-            </w:r>
-            <w:r>
-              <w:rPr>
-                <w:rFonts w:hint="default" w:ascii="Consolas" w:hAnsi="Consolas" w:eastAsia="Consolas" w:cs="Consolas"/>
-                <w:b/>
-                <w:color w:val="008000"/>
-                <w:sz w:val="21"/>
-                <w:szCs w:val="21"/>
-                <w:shd w:val="clear" w:fill="FFFFFF"/>
-              </w:rPr>
-              <w:t>"/serve"</w:t>
-            </w:r>
-            <w:r>
-              <w:rPr>
-                <w:rFonts w:hint="default" w:ascii="Consolas" w:hAnsi="Consolas" w:eastAsia="Consolas" w:cs="Consolas"/>
-                <w:color w:val="000000"/>
-                <w:sz w:val="21"/>
-                <w:szCs w:val="21"/>
-                <w:shd w:val="clear" w:fill="FFFFFF"/>
-              </w:rPr>
-              <w:t>})</w:t>
-            </w:r>
-            <w:r>
-              <w:rPr>
-                <w:rFonts w:hint="default" w:ascii="Consolas" w:hAnsi="Consolas" w:eastAsia="Consolas" w:cs="Consolas"/>
-                <w:color w:val="000000"/>
-                <w:sz w:val="21"/>
-                <w:szCs w:val="21"/>
-                <w:shd w:val="clear" w:fill="FFFFFF"/>
-              </w:rPr>
-              <w:br w:type="textWrapping"/>
-            </w:r>
-            <w:r>
-              <w:rPr>
-                <w:rFonts w:hint="default" w:ascii="Consolas" w:hAnsi="Consolas" w:eastAsia="Consolas" w:cs="Consolas"/>
-                <w:b/>
-                <w:color w:val="000080"/>
-                <w:sz w:val="21"/>
-                <w:szCs w:val="21"/>
-                <w:shd w:val="clear" w:fill="FFFFFF"/>
-              </w:rPr>
-              <w:t xml:space="preserve">public class </w:t>
-            </w:r>
-            <w:r>
-              <w:rPr>
-                <w:rFonts w:hint="default" w:ascii="Consolas" w:hAnsi="Consolas" w:eastAsia="Consolas" w:cs="Consolas"/>
-                <w:color w:val="000000"/>
-                <w:sz w:val="21"/>
-                <w:szCs w:val="21"/>
-                <w:shd w:val="clear" w:fill="FFFFFF"/>
-              </w:rPr>
-              <w:t xml:space="preserve">MyServlet </w:t>
-            </w:r>
-            <w:r>
-              <w:rPr>
-                <w:rFonts w:hint="default" w:ascii="Consolas" w:hAnsi="Consolas" w:eastAsia="Consolas" w:cs="Consolas"/>
-                <w:b/>
-                <w:color w:val="000080"/>
-                <w:sz w:val="21"/>
-                <w:szCs w:val="21"/>
-                <w:shd w:val="clear" w:fill="FFFFFF"/>
-              </w:rPr>
-              <w:t xml:space="preserve">extends </w:t>
-            </w:r>
-            <w:r>
-              <w:rPr>
-                <w:rFonts w:hint="default" w:ascii="Consolas" w:hAnsi="Consolas" w:eastAsia="Consolas" w:cs="Consolas"/>
-                <w:color w:val="000000"/>
-                <w:sz w:val="21"/>
-                <w:szCs w:val="21"/>
-                <w:shd w:val="clear" w:fill="FFFFFF"/>
-              </w:rPr>
-              <w:t>HttpServlet {</w:t>
-            </w:r>
-            <w:r>
-              <w:rPr>
-                <w:rFonts w:hint="default" w:ascii="Consolas" w:hAnsi="Consolas" w:eastAsia="Consolas" w:cs="Consolas"/>
-                <w:color w:val="000000"/>
-                <w:sz w:val="21"/>
-                <w:szCs w:val="21"/>
-                <w:shd w:val="clear" w:fill="FFFFFF"/>
-              </w:rPr>
-              <w:br w:type="textWrapping"/>
-            </w:r>
-            <w:r>
-              <w:rPr>
-                <w:rFonts w:hint="default" w:ascii="Consolas" w:hAnsi="Consolas" w:eastAsia="Consolas" w:cs="Consolas"/>
-                <w:color w:val="000000"/>
-                <w:sz w:val="21"/>
-                <w:szCs w:val="21"/>
-                <w:shd w:val="clear" w:fill="FFFFFF"/>
-              </w:rPr>
-              <w:br w:type="textWrapping"/>
-            </w:r>
-            <w:r>
-              <w:rPr>
-                <w:rFonts w:hint="default" w:ascii="Consolas" w:hAnsi="Consolas" w:eastAsia="Consolas" w:cs="Consolas"/>
-                <w:color w:val="000000"/>
-                <w:sz w:val="21"/>
-                <w:szCs w:val="21"/>
-                <w:shd w:val="clear" w:fill="FFFFFF"/>
-              </w:rPr>
-              <w:t xml:space="preserve">    </w:t>
-            </w:r>
-            <w:r>
-              <w:rPr>
-                <w:rFonts w:hint="default" w:ascii="Consolas" w:hAnsi="Consolas" w:eastAsia="Consolas" w:cs="Consolas"/>
-                <w:i/>
-                <w:color w:val="808080"/>
-                <w:sz w:val="21"/>
-                <w:szCs w:val="21"/>
-                <w:shd w:val="clear" w:fill="FFFFFF"/>
-              </w:rPr>
-              <w:t xml:space="preserve">// </w:t>
-            </w:r>
-            <w:r>
-              <w:rPr>
-                <w:rFonts w:hint="eastAsia" w:ascii="宋体" w:hAnsi="宋体" w:eastAsia="宋体" w:cs="宋体"/>
-                <w:i/>
-                <w:color w:val="808080"/>
-                <w:sz w:val="21"/>
-                <w:szCs w:val="21"/>
-                <w:shd w:val="clear" w:fill="FFFFFF"/>
-              </w:rPr>
-              <w:t>由于是单例模式，可直接在类中定义成员变量用于记录</w:t>
-            </w:r>
-            <w:r>
-              <w:rPr>
-                <w:rFonts w:hint="eastAsia" w:ascii="宋体" w:hAnsi="宋体" w:eastAsia="宋体" w:cs="宋体"/>
-                <w:i/>
-                <w:color w:val="808080"/>
-                <w:sz w:val="21"/>
-                <w:szCs w:val="21"/>
-                <w:shd w:val="clear" w:fill="FFFFFF"/>
-              </w:rPr>
-              <w:br w:type="textWrapping"/>
-            </w:r>
-            <w:r>
-              <w:rPr>
-                <w:rFonts w:hint="eastAsia" w:ascii="宋体" w:hAnsi="宋体" w:eastAsia="宋体" w:cs="宋体"/>
-                <w:i/>
-                <w:color w:val="808080"/>
-                <w:sz w:val="21"/>
-                <w:szCs w:val="21"/>
-                <w:shd w:val="clear" w:fill="FFFFFF"/>
-              </w:rPr>
-              <w:t xml:space="preserve">    </w:t>
-            </w:r>
-            <w:r>
-              <w:rPr>
-                <w:rFonts w:hint="default" w:ascii="Consolas" w:hAnsi="Consolas" w:eastAsia="Consolas" w:cs="Consolas"/>
-                <w:b/>
-                <w:color w:val="000080"/>
-                <w:sz w:val="21"/>
-                <w:szCs w:val="21"/>
-                <w:shd w:val="clear" w:fill="FFFFFF"/>
-              </w:rPr>
-              <w:t xml:space="preserve">int </w:t>
-            </w:r>
-            <w:r>
-              <w:rPr>
-                <w:rFonts w:hint="default" w:ascii="Consolas" w:hAnsi="Consolas" w:eastAsia="Consolas" w:cs="Consolas"/>
-                <w:b/>
-                <w:color w:val="660E7A"/>
-                <w:sz w:val="21"/>
-                <w:szCs w:val="21"/>
-                <w:shd w:val="clear" w:fill="FFFFFF"/>
-              </w:rPr>
-              <w:t xml:space="preserve">visitorCount </w:t>
-            </w:r>
-            <w:r>
-              <w:rPr>
-                <w:rFonts w:hint="default" w:ascii="Consolas" w:hAnsi="Consolas" w:eastAsia="Consolas" w:cs="Consolas"/>
-                <w:color w:val="000000"/>
-                <w:sz w:val="21"/>
-                <w:szCs w:val="21"/>
-                <w:shd w:val="clear" w:fill="FFFFFF"/>
-              </w:rPr>
-              <w:t xml:space="preserve">= </w:t>
-            </w:r>
-            <w:r>
-              <w:rPr>
-                <w:rFonts w:hint="default" w:ascii="Consolas" w:hAnsi="Consolas" w:eastAsia="Consolas" w:cs="Consolas"/>
-                <w:color w:val="0000FF"/>
-                <w:sz w:val="21"/>
-                <w:szCs w:val="21"/>
-                <w:shd w:val="clear" w:fill="FFFFFF"/>
-              </w:rPr>
-              <w:t>0</w:t>
-            </w:r>
-            <w:r>
-              <w:rPr>
-                <w:rFonts w:hint="default" w:ascii="Consolas" w:hAnsi="Consolas" w:eastAsia="Consolas" w:cs="Consolas"/>
-                <w:color w:val="000000"/>
-                <w:sz w:val="21"/>
-                <w:szCs w:val="21"/>
-                <w:shd w:val="clear" w:fill="FFFFFF"/>
-              </w:rPr>
-              <w:t>;</w:t>
-            </w:r>
-            <w:r>
-              <w:rPr>
-                <w:rFonts w:hint="default" w:ascii="Consolas" w:hAnsi="Consolas" w:eastAsia="Consolas" w:cs="Consolas"/>
-                <w:color w:val="000000"/>
-                <w:sz w:val="21"/>
-                <w:szCs w:val="21"/>
-                <w:shd w:val="clear" w:fill="FFFFFF"/>
-              </w:rPr>
-              <w:br w:type="textWrapping"/>
-            </w:r>
-            <w:r>
-              <w:rPr>
-                <w:rFonts w:hint="default" w:ascii="Consolas" w:hAnsi="Consolas" w:eastAsia="Consolas" w:cs="Consolas"/>
-                <w:color w:val="000000"/>
-                <w:sz w:val="21"/>
-                <w:szCs w:val="21"/>
-                <w:shd w:val="clear" w:fill="FFFFFF"/>
-              </w:rPr>
-              <w:t xml:space="preserve">    </w:t>
-            </w:r>
-            <w:r>
-              <w:rPr>
-                <w:rFonts w:hint="default" w:ascii="Consolas" w:hAnsi="Consolas" w:eastAsia="Consolas" w:cs="Consolas"/>
-                <w:color w:val="808000"/>
-                <w:sz w:val="21"/>
-                <w:szCs w:val="21"/>
-                <w:shd w:val="clear" w:fill="FFFFFF"/>
-              </w:rPr>
-              <w:t>@Override</w:t>
-            </w:r>
-            <w:r>
-              <w:rPr>
-                <w:rFonts w:hint="default" w:ascii="Consolas" w:hAnsi="Consolas" w:eastAsia="Consolas" w:cs="Consolas"/>
-                <w:color w:val="808000"/>
-                <w:sz w:val="21"/>
-                <w:szCs w:val="21"/>
-                <w:shd w:val="clear" w:fill="FFFFFF"/>
-              </w:rPr>
-              <w:br w:type="textWrapping"/>
-            </w:r>
-            <w:r>
-              <w:rPr>
-                <w:rFonts w:hint="default" w:ascii="Consolas" w:hAnsi="Consolas" w:eastAsia="Consolas" w:cs="Consolas"/>
-                <w:color w:val="808000"/>
-                <w:sz w:val="21"/>
-                <w:szCs w:val="21"/>
-                <w:shd w:val="clear" w:fill="FFFFFF"/>
-              </w:rPr>
-              <w:t xml:space="preserve">    </w:t>
-            </w:r>
-            <w:r>
-              <w:rPr>
-                <w:rFonts w:hint="default" w:ascii="Consolas" w:hAnsi="Consolas" w:eastAsia="Consolas" w:cs="Consolas"/>
-                <w:b/>
-                <w:color w:val="000080"/>
-                <w:sz w:val="21"/>
-                <w:szCs w:val="21"/>
-                <w:shd w:val="clear" w:fill="FFFFFF"/>
-              </w:rPr>
-              <w:t xml:space="preserve">protected void </w:t>
-            </w:r>
-            <w:r>
-              <w:rPr>
-                <w:rFonts w:hint="default" w:ascii="Consolas" w:hAnsi="Consolas" w:eastAsia="Consolas" w:cs="Consolas"/>
-                <w:color w:val="000000"/>
-                <w:sz w:val="21"/>
-                <w:szCs w:val="21"/>
-                <w:shd w:val="clear" w:fill="FFFFFF"/>
-              </w:rPr>
-              <w:t xml:space="preserve">doGet(HttpServletRequest req, HttpServletResponse resp) </w:t>
-            </w:r>
-            <w:r>
-              <w:rPr>
-                <w:rFonts w:hint="default" w:ascii="Consolas" w:hAnsi="Consolas" w:eastAsia="Consolas" w:cs="Consolas"/>
-                <w:b/>
-                <w:color w:val="000080"/>
-                <w:sz w:val="21"/>
-                <w:szCs w:val="21"/>
-                <w:shd w:val="clear" w:fill="FFFFFF"/>
-              </w:rPr>
-              <w:t xml:space="preserve">throws </w:t>
-            </w:r>
-            <w:r>
-              <w:rPr>
-                <w:rFonts w:hint="default" w:ascii="Consolas" w:hAnsi="Consolas" w:eastAsia="Consolas" w:cs="Consolas"/>
-                <w:color w:val="000000"/>
-                <w:sz w:val="21"/>
-                <w:szCs w:val="21"/>
-                <w:shd w:val="clear" w:fill="FFFFFF"/>
-              </w:rPr>
-              <w:t>ServletException, IOException {</w:t>
-            </w:r>
-            <w:r>
-              <w:rPr>
-                <w:rFonts w:hint="default" w:ascii="Consolas" w:hAnsi="Consolas" w:eastAsia="Consolas" w:cs="Consolas"/>
-                <w:color w:val="000000"/>
-                <w:sz w:val="21"/>
-                <w:szCs w:val="21"/>
-                <w:shd w:val="clear" w:fill="FFFFFF"/>
-              </w:rPr>
-              <w:br w:type="textWrapping"/>
-            </w:r>
-            <w:r>
-              <w:rPr>
-                <w:rFonts w:hint="default" w:ascii="Consolas" w:hAnsi="Consolas" w:eastAsia="Consolas" w:cs="Consolas"/>
-                <w:color w:val="000000"/>
-                <w:sz w:val="21"/>
-                <w:szCs w:val="21"/>
-                <w:shd w:val="clear" w:fill="FFFFFF"/>
-              </w:rPr>
-              <w:t xml:space="preserve">        resp.setContentType(</w:t>
-            </w:r>
-            <w:r>
-              <w:rPr>
-                <w:rFonts w:hint="default" w:ascii="Consolas" w:hAnsi="Consolas" w:eastAsia="Consolas" w:cs="Consolas"/>
-                <w:b/>
-                <w:color w:val="008000"/>
-                <w:sz w:val="21"/>
-                <w:szCs w:val="21"/>
-                <w:shd w:val="clear" w:fill="FFFFFF"/>
-              </w:rPr>
-              <w:t>"text/html;charset=UTF-8"</w:t>
-            </w:r>
-            <w:r>
-              <w:rPr>
-                <w:rFonts w:hint="default" w:ascii="Consolas" w:hAnsi="Consolas" w:eastAsia="Consolas" w:cs="Consolas"/>
-                <w:color w:val="000000"/>
-                <w:sz w:val="21"/>
-                <w:szCs w:val="21"/>
-                <w:shd w:val="clear" w:fill="FFFFFF"/>
-              </w:rPr>
-              <w:t>);</w:t>
-            </w:r>
-            <w:r>
-              <w:rPr>
-                <w:rFonts w:hint="default" w:ascii="Consolas" w:hAnsi="Consolas" w:eastAsia="Consolas" w:cs="Consolas"/>
-                <w:color w:val="000000"/>
-                <w:sz w:val="21"/>
-                <w:szCs w:val="21"/>
-                <w:shd w:val="clear" w:fill="FFFFFF"/>
-              </w:rPr>
-              <w:br w:type="textWrapping"/>
-            </w:r>
-            <w:r>
-              <w:rPr>
-                <w:rFonts w:hint="default" w:ascii="Consolas" w:hAnsi="Consolas" w:eastAsia="Consolas" w:cs="Consolas"/>
-                <w:color w:val="000000"/>
-                <w:sz w:val="21"/>
-                <w:szCs w:val="21"/>
-                <w:shd w:val="clear" w:fill="FFFFFF"/>
-              </w:rPr>
-              <w:t xml:space="preserve">        </w:t>
-            </w:r>
-            <w:r>
-              <w:rPr>
-                <w:rFonts w:hint="default" w:ascii="Consolas" w:hAnsi="Consolas" w:eastAsia="Consolas" w:cs="Consolas"/>
-                <w:i/>
-                <w:color w:val="808080"/>
-                <w:sz w:val="21"/>
-                <w:szCs w:val="21"/>
-                <w:shd w:val="clear" w:fill="FFFFFF"/>
-              </w:rPr>
-              <w:t xml:space="preserve">// </w:t>
-            </w:r>
-            <w:r>
-              <w:rPr>
-                <w:rFonts w:hint="eastAsia" w:ascii="宋体" w:hAnsi="宋体" w:eastAsia="宋体" w:cs="宋体"/>
-                <w:i/>
-                <w:color w:val="808080"/>
-                <w:sz w:val="21"/>
-                <w:szCs w:val="21"/>
-                <w:shd w:val="clear" w:fill="FFFFFF"/>
-              </w:rPr>
-              <w:t>要在同步代码块中统计</w:t>
-            </w:r>
-            <w:r>
-              <w:rPr>
-                <w:rFonts w:hint="eastAsia" w:ascii="宋体" w:hAnsi="宋体" w:eastAsia="宋体" w:cs="宋体"/>
-                <w:i/>
-                <w:color w:val="808080"/>
-                <w:sz w:val="21"/>
-                <w:szCs w:val="21"/>
-                <w:shd w:val="clear" w:fill="FFFFFF"/>
-              </w:rPr>
-              <w:br w:type="textWrapping"/>
-            </w:r>
-            <w:r>
-              <w:rPr>
-                <w:rFonts w:hint="eastAsia" w:ascii="宋体" w:hAnsi="宋体" w:eastAsia="宋体" w:cs="宋体"/>
-                <w:i/>
-                <w:color w:val="808080"/>
-                <w:sz w:val="21"/>
-                <w:szCs w:val="21"/>
-                <w:shd w:val="clear" w:fill="FFFFFF"/>
-              </w:rPr>
-              <w:t xml:space="preserve">        </w:t>
-            </w:r>
-            <w:r>
-              <w:rPr>
-                <w:rFonts w:hint="default" w:ascii="Consolas" w:hAnsi="Consolas" w:eastAsia="Consolas" w:cs="Consolas"/>
-                <w:b/>
-                <w:color w:val="000080"/>
-                <w:sz w:val="21"/>
-                <w:szCs w:val="21"/>
-                <w:shd w:val="clear" w:fill="FFFFFF"/>
-              </w:rPr>
-              <w:t>synchronized</w:t>
-            </w:r>
-            <w:r>
-              <w:rPr>
-                <w:rFonts w:hint="default" w:ascii="Consolas" w:hAnsi="Consolas" w:eastAsia="Consolas" w:cs="Consolas"/>
-                <w:color w:val="000000"/>
-                <w:sz w:val="21"/>
-                <w:szCs w:val="21"/>
-                <w:shd w:val="clear" w:fill="FFFFFF"/>
-              </w:rPr>
-              <w:t>(</w:t>
-            </w:r>
-            <w:r>
-              <w:rPr>
-                <w:rFonts w:hint="default" w:ascii="Consolas" w:hAnsi="Consolas" w:eastAsia="Consolas" w:cs="Consolas"/>
-                <w:b/>
-                <w:color w:val="000080"/>
-                <w:sz w:val="21"/>
-                <w:szCs w:val="21"/>
-                <w:shd w:val="clear" w:fill="FFFFFF"/>
-              </w:rPr>
-              <w:t>this</w:t>
-            </w:r>
-            <w:r>
-              <w:rPr>
-                <w:rFonts w:hint="default" w:ascii="Consolas" w:hAnsi="Consolas" w:eastAsia="Consolas" w:cs="Consolas"/>
-                <w:color w:val="000000"/>
-                <w:sz w:val="21"/>
-                <w:szCs w:val="21"/>
-                <w:shd w:val="clear" w:fill="FFFFFF"/>
-              </w:rPr>
-              <w:t>) {</w:t>
-            </w:r>
-            <w:r>
-              <w:rPr>
-                <w:rFonts w:hint="default" w:ascii="Consolas" w:hAnsi="Consolas" w:eastAsia="Consolas" w:cs="Consolas"/>
-                <w:color w:val="000000"/>
-                <w:sz w:val="21"/>
-                <w:szCs w:val="21"/>
-                <w:shd w:val="clear" w:fill="FFFFFF"/>
-              </w:rPr>
-              <w:br w:type="textWrapping"/>
-            </w:r>
-            <w:r>
-              <w:rPr>
-                <w:rFonts w:hint="default" w:ascii="Consolas" w:hAnsi="Consolas" w:eastAsia="Consolas" w:cs="Consolas"/>
-                <w:color w:val="000000"/>
-                <w:sz w:val="21"/>
-                <w:szCs w:val="21"/>
-                <w:shd w:val="clear" w:fill="FFFFFF"/>
-              </w:rPr>
-              <w:t xml:space="preserve">            </w:t>
-            </w:r>
-            <w:r>
-              <w:rPr>
-                <w:rFonts w:hint="default" w:ascii="Consolas" w:hAnsi="Consolas" w:eastAsia="Consolas" w:cs="Consolas"/>
-                <w:b/>
-                <w:color w:val="660E7A"/>
-                <w:sz w:val="21"/>
-                <w:szCs w:val="21"/>
-                <w:shd w:val="clear" w:fill="FFFFFF"/>
-              </w:rPr>
-              <w:t>visitorCount</w:t>
-            </w:r>
-            <w:r>
-              <w:rPr>
-                <w:rFonts w:hint="default" w:ascii="Consolas" w:hAnsi="Consolas" w:eastAsia="Consolas" w:cs="Consolas"/>
-                <w:color w:val="000000"/>
-                <w:sz w:val="21"/>
-                <w:szCs w:val="21"/>
-                <w:shd w:val="clear" w:fill="FFFFFF"/>
-              </w:rPr>
-              <w:t>++;</w:t>
-            </w:r>
-            <w:r>
-              <w:rPr>
-                <w:rFonts w:hint="default" w:ascii="Consolas" w:hAnsi="Consolas" w:eastAsia="Consolas" w:cs="Consolas"/>
-                <w:color w:val="000000"/>
-                <w:sz w:val="21"/>
-                <w:szCs w:val="21"/>
-                <w:shd w:val="clear" w:fill="FFFFFF"/>
-              </w:rPr>
-              <w:br w:type="textWrapping"/>
-            </w:r>
-            <w:r>
-              <w:rPr>
-                <w:rFonts w:hint="default" w:ascii="Consolas" w:hAnsi="Consolas" w:eastAsia="Consolas" w:cs="Consolas"/>
-                <w:color w:val="000000"/>
-                <w:sz w:val="21"/>
-                <w:szCs w:val="21"/>
-                <w:shd w:val="clear" w:fill="FFFFFF"/>
-              </w:rPr>
-              <w:t xml:space="preserve">            resp.getWriter().write(</w:t>
-            </w:r>
-            <w:r>
-              <w:rPr>
-                <w:rFonts w:hint="default" w:ascii="Consolas" w:hAnsi="Consolas" w:eastAsia="Consolas" w:cs="Consolas"/>
-                <w:b/>
-                <w:color w:val="008000"/>
-                <w:sz w:val="21"/>
-                <w:szCs w:val="21"/>
-                <w:shd w:val="clear" w:fill="FFFFFF"/>
-              </w:rPr>
-              <w:t>"</w:t>
-            </w:r>
-            <w:r>
-              <w:rPr>
-                <w:rFonts w:hint="eastAsia" w:ascii="宋体" w:hAnsi="宋体" w:eastAsia="宋体" w:cs="宋体"/>
-                <w:b/>
-                <w:color w:val="008000"/>
-                <w:sz w:val="21"/>
-                <w:szCs w:val="21"/>
-                <w:shd w:val="clear" w:fill="FFFFFF"/>
-              </w:rPr>
-              <w:t>欢迎第</w:t>
-            </w:r>
-            <w:r>
-              <w:rPr>
-                <w:rFonts w:hint="default" w:ascii="Consolas" w:hAnsi="Consolas" w:eastAsia="Consolas" w:cs="Consolas"/>
-                <w:b/>
-                <w:color w:val="008000"/>
-                <w:sz w:val="21"/>
-                <w:szCs w:val="21"/>
-                <w:shd w:val="clear" w:fill="FFFFFF"/>
-              </w:rPr>
-              <w:t xml:space="preserve">" </w:t>
-            </w:r>
-            <w:r>
-              <w:rPr>
-                <w:rFonts w:hint="default" w:ascii="Consolas" w:hAnsi="Consolas" w:eastAsia="Consolas" w:cs="Consolas"/>
-                <w:color w:val="000000"/>
-                <w:sz w:val="21"/>
-                <w:szCs w:val="21"/>
-                <w:shd w:val="clear" w:fill="FFFFFF"/>
-              </w:rPr>
-              <w:t xml:space="preserve">+ </w:t>
-            </w:r>
-            <w:r>
-              <w:rPr>
-                <w:rFonts w:hint="default" w:ascii="Consolas" w:hAnsi="Consolas" w:eastAsia="Consolas" w:cs="Consolas"/>
-                <w:b/>
-                <w:color w:val="660E7A"/>
-                <w:sz w:val="21"/>
-                <w:szCs w:val="21"/>
-                <w:shd w:val="clear" w:fill="FFFFFF"/>
-              </w:rPr>
-              <w:t xml:space="preserve">visitorCount </w:t>
-            </w:r>
-            <w:r>
-              <w:rPr>
-                <w:rFonts w:hint="default" w:ascii="Consolas" w:hAnsi="Consolas" w:eastAsia="Consolas" w:cs="Consolas"/>
-                <w:color w:val="000000"/>
-                <w:sz w:val="21"/>
-                <w:szCs w:val="21"/>
-                <w:shd w:val="clear" w:fill="FFFFFF"/>
-              </w:rPr>
-              <w:t xml:space="preserve">+ </w:t>
-            </w:r>
-            <w:r>
-              <w:rPr>
-                <w:rFonts w:hint="default" w:ascii="Consolas" w:hAnsi="Consolas" w:eastAsia="Consolas" w:cs="Consolas"/>
-                <w:b/>
-                <w:color w:val="008000"/>
-                <w:sz w:val="21"/>
-                <w:szCs w:val="21"/>
-                <w:shd w:val="clear" w:fill="FFFFFF"/>
-              </w:rPr>
-              <w:t>"</w:t>
-            </w:r>
-            <w:r>
-              <w:rPr>
-                <w:rFonts w:hint="eastAsia" w:ascii="宋体" w:hAnsi="宋体" w:eastAsia="宋体" w:cs="宋体"/>
-                <w:b/>
-                <w:color w:val="008000"/>
-                <w:sz w:val="21"/>
-                <w:szCs w:val="21"/>
-                <w:shd w:val="clear" w:fill="FFFFFF"/>
-              </w:rPr>
-              <w:t>位访客</w:t>
-            </w:r>
-            <w:r>
-              <w:rPr>
-                <w:rFonts w:hint="default" w:ascii="Consolas" w:hAnsi="Consolas" w:eastAsia="Consolas" w:cs="Consolas"/>
-                <w:b/>
-                <w:color w:val="008000"/>
-                <w:sz w:val="21"/>
-                <w:szCs w:val="21"/>
-                <w:shd w:val="clear" w:fill="FFFFFF"/>
-              </w:rPr>
-              <w:t>"</w:t>
-            </w:r>
-            <w:r>
-              <w:rPr>
-                <w:rFonts w:hint="default" w:ascii="Consolas" w:hAnsi="Consolas" w:eastAsia="Consolas" w:cs="Consolas"/>
-                <w:color w:val="000000"/>
-                <w:sz w:val="21"/>
-                <w:szCs w:val="21"/>
-                <w:shd w:val="clear" w:fill="FFFFFF"/>
-              </w:rPr>
-              <w:t>);</w:t>
-            </w:r>
-            <w:r>
-              <w:rPr>
-                <w:rFonts w:hint="default" w:ascii="Consolas" w:hAnsi="Consolas" w:eastAsia="Consolas" w:cs="Consolas"/>
-                <w:color w:val="000000"/>
-                <w:sz w:val="21"/>
-                <w:szCs w:val="21"/>
-                <w:shd w:val="clear" w:fill="FFFFFF"/>
-              </w:rPr>
-              <w:br w:type="textWrapping"/>
-            </w:r>
-            <w:r>
-              <w:rPr>
-                <w:rFonts w:hint="default" w:ascii="Consolas" w:hAnsi="Consolas" w:eastAsia="Consolas" w:cs="Consolas"/>
-                <w:color w:val="000000"/>
-                <w:sz w:val="21"/>
-                <w:szCs w:val="21"/>
-                <w:shd w:val="clear" w:fill="FFFFFF"/>
-              </w:rPr>
-              <w:t xml:space="preserve">        }</w:t>
-            </w:r>
-            <w:r>
-              <w:rPr>
-                <w:rFonts w:hint="default" w:ascii="Consolas" w:hAnsi="Consolas" w:eastAsia="Consolas" w:cs="Consolas"/>
-                <w:color w:val="000000"/>
-                <w:sz w:val="21"/>
-                <w:szCs w:val="21"/>
-                <w:shd w:val="clear" w:fill="FFFFFF"/>
-              </w:rPr>
-              <w:br w:type="textWrapping"/>
-            </w:r>
-            <w:r>
-              <w:rPr>
-                <w:rFonts w:hint="default" w:ascii="Consolas" w:hAnsi="Consolas" w:eastAsia="Consolas" w:cs="Consolas"/>
-                <w:color w:val="000000"/>
-                <w:sz w:val="21"/>
-                <w:szCs w:val="21"/>
-                <w:shd w:val="clear" w:fill="FFFFFF"/>
-              </w:rPr>
-              <w:t xml:space="preserve">    }</w:t>
-            </w:r>
-            <w:r>
-              <w:rPr>
-                <w:rFonts w:hint="default" w:ascii="Consolas" w:hAnsi="Consolas" w:eastAsia="Consolas" w:cs="Consolas"/>
-                <w:color w:val="000000"/>
-                <w:sz w:val="21"/>
-                <w:szCs w:val="21"/>
-                <w:shd w:val="clear" w:fill="FFFFFF"/>
-              </w:rPr>
-              <w:br w:type="textWrapping"/>
-            </w:r>
-            <w:r>
-              <w:rPr>
-                <w:rFonts w:hint="default" w:ascii="Consolas" w:hAnsi="Consolas" w:eastAsia="Consolas" w:cs="Consolas"/>
-                <w:color w:val="000000"/>
-                <w:sz w:val="21"/>
-                <w:szCs w:val="21"/>
-                <w:shd w:val="clear" w:fill="FFFFFF"/>
-              </w:rPr>
-              <w:t>}</w:t>
-            </w:r>
-          </w:p>
-        </w:tc>
-      </w:tr>
-    </w:tbl>
-    <w:p>
-      <w:pPr>
-        <w:keepNext w:val="0"/>
-        <w:keepLines w:val="0"/>
-        <w:pageBreakBefore w:val="0"/>
-        <w:widowControl w:val="0"/>
-        <w:kinsoku/>
-        <w:wordWrap/>
-        <w:overflowPunct/>
-        <w:topLinePunct w:val="0"/>
-        <w:autoSpaceDE/>
-        <w:autoSpaceDN/>
-        <w:bidi w:val="0"/>
-        <w:adjustRightInd/>
-        <w:snapToGrid/>
-        <w:spacing w:line="240" w:lineRule="auto"/>
-        <w:ind w:left="0" w:leftChars="0" w:right="0" w:rightChars="0" w:firstLine="420" w:firstLineChars="200"/>
-        <w:jc w:val="both"/>
-        <w:textAlignment w:val="auto"/>
-        <w:outlineLvl w:val="9"/>
-        <w:rPr>
-          <w:rFonts w:hint="eastAsia"/>
-          <w:lang w:val="en-US" w:eastAsia="zh-CN"/>
-        </w:rPr>
-      </w:pPr>
-      <w:r>
-        <w:rPr>
-          <w:rFonts w:hint="eastAsia"/>
-          <w:lang w:val="en-US" w:eastAsia="zh-CN"/>
-        </w:rPr>
-        <w:t>即把使用到共享数据的代码块进行同步。建议不要在Servlet中使用成员变量。如果确实要使用，则必须同步。同时应该尽量缩小同步代码块的范围，避免因为同步导致并发效率降低。</w:t>
-      </w:r>
-    </w:p>
-    <w:p>
-      <w:pPr>
-        <w:pStyle w:val="3"/>
-        <w:rPr>
-          <w:rFonts w:hint="eastAsia"/>
-          <w:lang w:val="en-US" w:eastAsia="zh-CN"/>
-        </w:rPr>
-      </w:pPr>
-      <w:r>
-        <w:rPr>
-          <w:rFonts w:hint="eastAsia"/>
-          <w:lang w:val="en-US" w:eastAsia="zh-CN"/>
-        </w:rPr>
-        <w:t>5.4 自动加载Servlet</w:t>
-      </w:r>
-    </w:p>
-    <w:p>
-      <w:pPr>
-        <w:keepNext w:val="0"/>
-        <w:keepLines w:val="0"/>
-        <w:pageBreakBefore w:val="0"/>
-        <w:widowControl w:val="0"/>
-        <w:kinsoku/>
-        <w:wordWrap/>
-        <w:overflowPunct/>
-        <w:topLinePunct w:val="0"/>
-        <w:autoSpaceDE/>
-        <w:autoSpaceDN/>
-        <w:bidi w:val="0"/>
-        <w:adjustRightInd/>
-        <w:snapToGrid/>
-        <w:spacing w:line="240" w:lineRule="auto"/>
-        <w:ind w:left="0" w:leftChars="0" w:right="0" w:rightChars="0" w:firstLine="420" w:firstLineChars="200"/>
-        <w:jc w:val="both"/>
-        <w:textAlignment w:val="auto"/>
-        <w:outlineLvl w:val="9"/>
-        <w:rPr>
-          <w:rFonts w:hint="eastAsia"/>
-          <w:lang w:val="en-US" w:eastAsia="zh-CN"/>
-        </w:rPr>
-      </w:pPr>
-      <w:r>
-        <w:rPr>
-          <w:rFonts w:hint="eastAsia"/>
-          <w:lang w:val="en-US" w:eastAsia="zh-CN"/>
-        </w:rPr>
-        <w:t>Servlet实例的默认创建时机为：该Servlet被第一次访问时。因此如果此Servlet类中初始化内容较多，那么用户初次访问此Servlet时将会花费较长时间。</w:t>
-      </w:r>
-    </w:p>
-    <w:p>
-      <w:pPr>
-        <w:keepNext w:val="0"/>
-        <w:keepLines w:val="0"/>
-        <w:pageBreakBefore w:val="0"/>
-        <w:widowControl w:val="0"/>
-        <w:kinsoku/>
-        <w:wordWrap/>
-        <w:overflowPunct/>
-        <w:topLinePunct w:val="0"/>
-        <w:autoSpaceDE/>
-        <w:autoSpaceDN/>
-        <w:bidi w:val="0"/>
-        <w:adjustRightInd/>
-        <w:snapToGrid/>
-        <w:spacing w:line="240" w:lineRule="auto"/>
-        <w:ind w:left="0" w:leftChars="0" w:right="0" w:rightChars="0" w:firstLine="420" w:firstLineChars="200"/>
-        <w:jc w:val="both"/>
-        <w:textAlignment w:val="auto"/>
-        <w:outlineLvl w:val="9"/>
-        <w:rPr>
-          <w:rFonts w:hint="eastAsia"/>
-          <w:lang w:val="en-US" w:eastAsia="zh-CN"/>
-        </w:rPr>
-      </w:pPr>
-      <w:r>
-        <w:rPr>
-          <w:rFonts w:hint="eastAsia"/>
-          <w:lang w:val="en-US" w:eastAsia="zh-CN"/>
-        </w:rPr>
-        <w:t>我们可以设置在Tomcat启动时就进行某个Servlet的创建和初始化，也就是执行构造函数和init()方法。</w:t>
-      </w:r>
-    </w:p>
-    <w:p>
-      <w:pPr>
-        <w:keepNext w:val="0"/>
-        <w:keepLines w:val="0"/>
-        <w:pageBreakBefore w:val="0"/>
-        <w:widowControl w:val="0"/>
-        <w:kinsoku/>
-        <w:wordWrap/>
-        <w:overflowPunct/>
-        <w:topLinePunct w:val="0"/>
-        <w:autoSpaceDE/>
-        <w:autoSpaceDN/>
-        <w:bidi w:val="0"/>
-        <w:adjustRightInd/>
-        <w:snapToGrid/>
-        <w:spacing w:line="240" w:lineRule="auto"/>
-        <w:ind w:left="0" w:leftChars="0" w:right="0" w:rightChars="0" w:firstLine="420" w:firstLineChars="200"/>
-        <w:jc w:val="both"/>
-        <w:textAlignment w:val="auto"/>
-        <w:outlineLvl w:val="9"/>
-        <w:rPr>
-          <w:rFonts w:hint="eastAsia"/>
-          <w:lang w:val="en-US" w:eastAsia="zh-CN"/>
-        </w:rPr>
-      </w:pPr>
-      <w:r>
-        <w:rPr>
-          <w:rFonts w:hint="eastAsia"/>
-          <w:lang w:val="en-US" w:eastAsia="zh-CN"/>
-        </w:rPr>
-        <w:t>设置方法如下：</w:t>
-      </w:r>
-    </w:p>
-    <w:p>
-      <w:pPr>
-        <w:keepNext w:val="0"/>
-        <w:keepLines w:val="0"/>
-        <w:pageBreakBefore w:val="0"/>
-        <w:widowControl w:val="0"/>
-        <w:kinsoku/>
-        <w:wordWrap/>
-        <w:overflowPunct/>
-        <w:topLinePunct w:val="0"/>
-        <w:autoSpaceDE/>
-        <w:autoSpaceDN/>
-        <w:bidi w:val="0"/>
-        <w:adjustRightInd/>
-        <w:snapToGrid/>
-        <w:spacing w:line="240" w:lineRule="auto"/>
-        <w:ind w:left="0" w:leftChars="0" w:right="0" w:rightChars="0" w:firstLine="420" w:firstLineChars="200"/>
-        <w:jc w:val="both"/>
-        <w:textAlignment w:val="auto"/>
-        <w:outlineLvl w:val="9"/>
-        <w:rPr>
-          <w:rFonts w:hint="eastAsia"/>
-          <w:lang w:val="en-US" w:eastAsia="zh-CN"/>
-        </w:rPr>
-      </w:pPr>
-      <w:r>
-        <w:rPr>
-          <w:rFonts w:hint="eastAsia"/>
-          <w:lang w:val="en-US" w:eastAsia="zh-CN"/>
-        </w:rPr>
-        <w:t>若通过web.xml配置，则在servlet节点中配置load-on-startup标签，其中的文本写整数值。</w:t>
-      </w:r>
-    </w:p>
-    <w:p>
-      <w:pPr>
-        <w:keepNext w:val="0"/>
-        <w:keepLines w:val="0"/>
-        <w:pageBreakBefore w:val="0"/>
-        <w:widowControl w:val="0"/>
-        <w:kinsoku/>
-        <w:wordWrap/>
-        <w:overflowPunct/>
-        <w:topLinePunct w:val="0"/>
-        <w:autoSpaceDE/>
-        <w:autoSpaceDN/>
-        <w:bidi w:val="0"/>
-        <w:adjustRightInd/>
-        <w:snapToGrid/>
-        <w:spacing w:line="240" w:lineRule="auto"/>
-        <w:ind w:left="0" w:leftChars="0" w:right="0" w:rightChars="0" w:firstLine="420" w:firstLineChars="200"/>
-        <w:jc w:val="both"/>
-        <w:textAlignment w:val="auto"/>
-        <w:outlineLvl w:val="9"/>
-        <w:rPr>
-          <w:rFonts w:hint="eastAsia"/>
-          <w:lang w:val="en-US" w:eastAsia="zh-CN"/>
-        </w:rPr>
-      </w:pPr>
-      <w:r>
-        <w:rPr>
-          <w:rFonts w:hint="eastAsia"/>
-          <w:lang w:val="en-US" w:eastAsia="zh-CN"/>
-        </w:rPr>
-        <w:t>当load-on-startup的值大于等于0时，Web容器（即Tomcat）会在启动时就加载此Servlet，若该值为负数（此值默认就为-1），则Servlet会在初次访问时加载。load-on-startup的正整数值越小，则该Servlet在Web容器启动时加载的优先级就越高。比如：</w:t>
-      </w:r>
-    </w:p>
-    <w:tbl>
-      <w:tblPr>
-        <w:tblStyle w:val="9"/>
-        <w:tblW w:w="8522" w:type="dxa"/>
-        <w:tblInd w:w="0" w:type="dxa"/>
-        <w:tblBorders>
-          <w:top w:val="single" w:color="auto" w:sz="4" w:space="0"/>
-          <w:left w:val="single" w:color="auto" w:sz="4" w:space="0"/>
-          <w:bottom w:val="single" w:color="auto" w:sz="4" w:space="0"/>
-          <w:right w:val="single" w:color="auto" w:sz="4" w:space="0"/>
-          <w:insideH w:val="single" w:color="auto" w:sz="4" w:space="0"/>
-          <w:insideV w:val="single" w:color="auto" w:sz="4" w:space="0"/>
-        </w:tblBorders>
-        <w:tblLayout w:type="fixed"/>
-        <w:tblCellMar>
-          <w:top w:w="0" w:type="dxa"/>
-          <w:left w:w="108" w:type="dxa"/>
-          <w:bottom w:w="0" w:type="dxa"/>
-          <w:right w:w="108" w:type="dxa"/>
-        </w:tblCellMar>
-      </w:tblPr>
-      <w:tblGrid>
-        <w:gridCol w:w="8522"/>
-      </w:tblGrid>
-      <w:tr>
-        <w:tblPrEx>
-          <w:tblBorders>
-            <w:top w:val="single" w:color="auto" w:sz="4" w:space="0"/>
-            <w:left w:val="single" w:color="auto" w:sz="4" w:space="0"/>
-            <w:bottom w:val="single" w:color="auto" w:sz="4" w:space="0"/>
-            <w:right w:val="single" w:color="auto" w:sz="4" w:space="0"/>
-            <w:insideH w:val="single" w:color="auto" w:sz="4" w:space="0"/>
-            <w:insideV w:val="single" w:color="auto" w:sz="4" w:space="0"/>
-          </w:tblBorders>
-          <w:tblLayout w:type="fixed"/>
         </w:tblPrEx>
         <w:tc>
           <w:tcPr>
@@ -36901,6 +37615,12 @@
             <w:insideV w:val="single" w:color="auto" w:sz="4" w:space="0"/>
           </w:tblBorders>
           <w:tblLayout w:type="fixed"/>
+          <w:tblCellMar>
+            <w:top w:w="0" w:type="dxa"/>
+            <w:left w:w="108" w:type="dxa"/>
+            <w:bottom w:w="0" w:type="dxa"/>
+            <w:right w:w="108" w:type="dxa"/>
+          </w:tblCellMar>
         </w:tblPrEx>
         <w:tc>
           <w:tcPr>
@@ -39410,6 +40130,12 @@
             <w:insideV w:val="single" w:color="auto" w:sz="4" w:space="0"/>
           </w:tblBorders>
           <w:tblLayout w:type="fixed"/>
+          <w:tblCellMar>
+            <w:top w:w="0" w:type="dxa"/>
+            <w:left w:w="108" w:type="dxa"/>
+            <w:bottom w:w="0" w:type="dxa"/>
+            <w:right w:w="108" w:type="dxa"/>
+          </w:tblCellMar>
         </w:tblPrEx>
         <w:tc>
           <w:tcPr>
@@ -40451,12 +41177,6 @@
             <w:insideV w:val="single" w:color="auto" w:sz="4" w:space="0"/>
           </w:tblBorders>
           <w:tblLayout w:type="fixed"/>
-          <w:tblCellMar>
-            <w:top w:w="0" w:type="dxa"/>
-            <w:left w:w="108" w:type="dxa"/>
-            <w:bottom w:w="0" w:type="dxa"/>
-            <w:right w:w="108" w:type="dxa"/>
-          </w:tblCellMar>
         </w:tblPrEx>
         <w:tc>
           <w:tcPr>

--- a/1.Web和Servlet.docx
+++ b/1.Web和Servlet.docx
@@ -448,6 +448,12 @@
             <w:insideV w:val="single" w:color="auto" w:sz="4" w:space="0"/>
           </w:tblBorders>
           <w:tblLayout w:type="fixed"/>
+          <w:tblCellMar>
+            <w:top w:w="0" w:type="dxa"/>
+            <w:left w:w="108" w:type="dxa"/>
+            <w:bottom w:w="0" w:type="dxa"/>
+            <w:right w:w="108" w:type="dxa"/>
+          </w:tblCellMar>
         </w:tblPrEx>
         <w:tc>
           <w:tcPr>
@@ -2721,12 +2727,6 @@
             <w:insideV w:val="single" w:color="auto" w:sz="4" w:space="0"/>
           </w:tblBorders>
           <w:tblLayout w:type="fixed"/>
-          <w:tblCellMar>
-            <w:top w:w="0" w:type="dxa"/>
-            <w:left w:w="108" w:type="dxa"/>
-            <w:bottom w:w="0" w:type="dxa"/>
-            <w:right w:w="108" w:type="dxa"/>
-          </w:tblCellMar>
         </w:tblPrEx>
         <w:tc>
           <w:tcPr>
@@ -4844,6 +4844,12 @@
             <w:insideV w:val="single" w:color="auto" w:sz="4" w:space="0"/>
           </w:tblBorders>
           <w:tblLayout w:type="fixed"/>
+          <w:tblCellMar>
+            <w:top w:w="0" w:type="dxa"/>
+            <w:left w:w="108" w:type="dxa"/>
+            <w:bottom w:w="0" w:type="dxa"/>
+            <w:right w:w="108" w:type="dxa"/>
+          </w:tblCellMar>
         </w:tblPrEx>
         <w:tc>
           <w:tcPr>
@@ -11671,6 +11677,12 @@
             <w:insideV w:val="single" w:color="auto" w:sz="4" w:space="0"/>
           </w:tblBorders>
           <w:tblLayout w:type="fixed"/>
+          <w:tblCellMar>
+            <w:top w:w="0" w:type="dxa"/>
+            <w:left w:w="108" w:type="dxa"/>
+            <w:bottom w:w="0" w:type="dxa"/>
+            <w:right w:w="108" w:type="dxa"/>
+          </w:tblCellMar>
         </w:tblPrEx>
         <w:tc>
           <w:tcPr>
@@ -12028,6 +12040,12 @@
             <w:insideV w:val="single" w:color="auto" w:sz="4" w:space="0"/>
           </w:tblBorders>
           <w:tblLayout w:type="fixed"/>
+          <w:tblCellMar>
+            <w:top w:w="0" w:type="dxa"/>
+            <w:left w:w="108" w:type="dxa"/>
+            <w:bottom w:w="0" w:type="dxa"/>
+            <w:right w:w="108" w:type="dxa"/>
+          </w:tblCellMar>
         </w:tblPrEx>
         <w:tc>
           <w:tcPr>
@@ -20350,6 +20368,41 @@
           <w:rFonts w:hint="eastAsia"/>
           <w:lang w:val="en-US" w:eastAsia="zh-CN"/>
         </w:rPr>
+        <w:t>resp.setStatus(int code, String ms)：设置响应的状态和描述。</w:t>
+      </w:r>
+      <w:bookmarkStart w:id="0" w:name="_GoBack"/>
+      <w:bookmarkEnd w:id="0"/>
+    </w:p>
+    <w:p>
+      <w:pPr>
+        <w:keepNext w:val="0"/>
+        <w:keepLines w:val="0"/>
+        <w:pageBreakBefore w:val="0"/>
+        <w:widowControl w:val="0"/>
+        <w:kinsoku/>
+        <w:wordWrap/>
+        <w:overflowPunct/>
+        <w:topLinePunct w:val="0"/>
+        <w:autoSpaceDE/>
+        <w:autoSpaceDN/>
+        <w:bidi w:val="0"/>
+        <w:adjustRightInd/>
+        <w:snapToGrid/>
+        <w:spacing w:line="240" w:lineRule="auto"/>
+        <w:ind w:left="0" w:leftChars="0" w:right="0" w:rightChars="0" w:firstLine="420" w:firstLineChars="200"/>
+        <w:jc w:val="both"/>
+        <w:textAlignment w:val="auto"/>
+        <w:outlineLvl w:val="9"/>
+        <w:rPr>
+          <w:rFonts w:hint="eastAsia"/>
+          <w:lang w:val="en-US" w:eastAsia="zh-CN"/>
+        </w:rPr>
+      </w:pPr>
+      <w:r>
+        <w:rPr>
+          <w:rFonts w:hint="eastAsia"/>
+          <w:lang w:val="en-US" w:eastAsia="zh-CN"/>
+        </w:rPr>
         <w:t>（2）响应头</w:t>
       </w:r>
     </w:p>
@@ -20691,12 +20744,6 @@
             <w:insideV w:val="single" w:color="auto" w:sz="4" w:space="0"/>
           </w:tblBorders>
           <w:tblLayout w:type="fixed"/>
-          <w:tblCellMar>
-            <w:top w:w="0" w:type="dxa"/>
-            <w:left w:w="108" w:type="dxa"/>
-            <w:bottom w:w="0" w:type="dxa"/>
-            <w:right w:w="108" w:type="dxa"/>
-          </w:tblCellMar>
         </w:tblPrEx>
         <w:tc>
           <w:tcPr>
@@ -21340,12 +21387,6 @@
             <w:insideV w:val="single" w:color="auto" w:sz="4" w:space="0"/>
           </w:tblBorders>
           <w:tblLayout w:type="fixed"/>
-          <w:tblCellMar>
-            <w:top w:w="0" w:type="dxa"/>
-            <w:left w:w="108" w:type="dxa"/>
-            <w:bottom w:w="0" w:type="dxa"/>
-            <w:right w:w="108" w:type="dxa"/>
-          </w:tblCellMar>
         </w:tblPrEx>
         <w:tc>
           <w:tcPr>
@@ -21821,6 +21862,12 @@
             <w:insideV w:val="single" w:color="auto" w:sz="4" w:space="0"/>
           </w:tblBorders>
           <w:tblLayout w:type="fixed"/>
+          <w:tblCellMar>
+            <w:top w:w="0" w:type="dxa"/>
+            <w:left w:w="108" w:type="dxa"/>
+            <w:bottom w:w="0" w:type="dxa"/>
+            <w:right w:w="108" w:type="dxa"/>
+          </w:tblCellMar>
         </w:tblPrEx>
         <w:tc>
           <w:tcPr>
@@ -22597,8 +22644,6 @@
           <w:lang w:val="en-US" w:eastAsia="zh-CN"/>
         </w:rPr>
       </w:pPr>
-      <w:bookmarkStart w:id="0" w:name="_GoBack"/>
-      <w:bookmarkEnd w:id="0"/>
     </w:p>
     <w:sectPr>
       <w:pgSz w:w="11906" w:h="16838"/>

--- a/1.Web和Servlet.docx
+++ b/1.Web和Servlet.docx
@@ -448,12 +448,6 @@
             <w:insideV w:val="single" w:color="auto" w:sz="4" w:space="0"/>
           </w:tblBorders>
           <w:tblLayout w:type="fixed"/>
-          <w:tblCellMar>
-            <w:top w:w="0" w:type="dxa"/>
-            <w:left w:w="108" w:type="dxa"/>
-            <w:bottom w:w="0" w:type="dxa"/>
-            <w:right w:w="108" w:type="dxa"/>
-          </w:tblCellMar>
         </w:tblPrEx>
         <w:tc>
           <w:tcPr>
@@ -2727,6 +2721,12 @@
             <w:insideV w:val="single" w:color="auto" w:sz="4" w:space="0"/>
           </w:tblBorders>
           <w:tblLayout w:type="fixed"/>
+          <w:tblCellMar>
+            <w:top w:w="0" w:type="dxa"/>
+            <w:left w:w="108" w:type="dxa"/>
+            <w:bottom w:w="0" w:type="dxa"/>
+            <w:right w:w="108" w:type="dxa"/>
+          </w:tblCellMar>
         </w:tblPrEx>
         <w:tc>
           <w:tcPr>
@@ -4844,12 +4844,6 @@
             <w:insideV w:val="single" w:color="auto" w:sz="4" w:space="0"/>
           </w:tblBorders>
           <w:tblLayout w:type="fixed"/>
-          <w:tblCellMar>
-            <w:top w:w="0" w:type="dxa"/>
-            <w:left w:w="108" w:type="dxa"/>
-            <w:bottom w:w="0" w:type="dxa"/>
-            <w:right w:w="108" w:type="dxa"/>
-          </w:tblCellMar>
         </w:tblPrEx>
         <w:tc>
           <w:tcPr>
@@ -6090,12 +6084,6 @@
             <w:insideV w:val="single" w:color="auto" w:sz="4" w:space="0"/>
           </w:tblBorders>
           <w:tblLayout w:type="fixed"/>
-          <w:tblCellMar>
-            <w:top w:w="0" w:type="dxa"/>
-            <w:left w:w="108" w:type="dxa"/>
-            <w:bottom w:w="0" w:type="dxa"/>
-            <w:right w:w="108" w:type="dxa"/>
-          </w:tblCellMar>
         </w:tblPrEx>
         <w:tc>
           <w:tcPr>
@@ -14959,12 +14947,6 @@
             <w:insideV w:val="single" w:color="auto" w:sz="4" w:space="0"/>
           </w:tblBorders>
           <w:tblLayout w:type="fixed"/>
-          <w:tblCellMar>
-            <w:top w:w="0" w:type="dxa"/>
-            <w:left w:w="108" w:type="dxa"/>
-            <w:bottom w:w="0" w:type="dxa"/>
-            <w:right w:w="108" w:type="dxa"/>
-          </w:tblCellMar>
         </w:tblPrEx>
         <w:tc>
           <w:tcPr>
@@ -18474,12 +18456,6 @@
             <w:insideV w:val="single" w:color="auto" w:sz="4" w:space="0"/>
           </w:tblBorders>
           <w:tblLayout w:type="fixed"/>
-          <w:tblCellMar>
-            <w:top w:w="0" w:type="dxa"/>
-            <w:left w:w="108" w:type="dxa"/>
-            <w:bottom w:w="0" w:type="dxa"/>
-            <w:right w:w="108" w:type="dxa"/>
-          </w:tblCellMar>
         </w:tblPrEx>
         <w:tc>
           <w:tcPr>
@@ -20368,41 +20344,6 @@
           <w:rFonts w:hint="eastAsia"/>
           <w:lang w:val="en-US" w:eastAsia="zh-CN"/>
         </w:rPr>
-        <w:t>resp.setStatus(int code, String ms)：设置响应的状态和描述。</w:t>
-      </w:r>
-      <w:bookmarkStart w:id="0" w:name="_GoBack"/>
-      <w:bookmarkEnd w:id="0"/>
-    </w:p>
-    <w:p>
-      <w:pPr>
-        <w:keepNext w:val="0"/>
-        <w:keepLines w:val="0"/>
-        <w:pageBreakBefore w:val="0"/>
-        <w:widowControl w:val="0"/>
-        <w:kinsoku/>
-        <w:wordWrap/>
-        <w:overflowPunct/>
-        <w:topLinePunct w:val="0"/>
-        <w:autoSpaceDE/>
-        <w:autoSpaceDN/>
-        <w:bidi w:val="0"/>
-        <w:adjustRightInd/>
-        <w:snapToGrid/>
-        <w:spacing w:line="240" w:lineRule="auto"/>
-        <w:ind w:left="0" w:leftChars="0" w:right="0" w:rightChars="0" w:firstLine="420" w:firstLineChars="200"/>
-        <w:jc w:val="both"/>
-        <w:textAlignment w:val="auto"/>
-        <w:outlineLvl w:val="9"/>
-        <w:rPr>
-          <w:rFonts w:hint="eastAsia"/>
-          <w:lang w:val="en-US" w:eastAsia="zh-CN"/>
-        </w:rPr>
-      </w:pPr>
-      <w:r>
-        <w:rPr>
-          <w:rFonts w:hint="eastAsia"/>
-          <w:lang w:val="en-US" w:eastAsia="zh-CN"/>
-        </w:rPr>
         <w:t>（2）响应头</w:t>
       </w:r>
     </w:p>
@@ -20436,9 +20377,702 @@
           <w:rFonts w:hint="eastAsia"/>
           <w:lang w:val="en-US" w:eastAsia="zh-CN"/>
         </w:rPr>
-        <w:t>resp.setHeader(String name, String value)：设置一个响应头的键值对。</w:t>
+        <w:t>resp.setHeader(String name, String value)：设置一个响应头的键值对。如果key已经存在，就会覆盖该键值对。</w:t>
       </w:r>
     </w:p>
+    <w:p>
+      <w:pPr>
+        <w:keepNext w:val="0"/>
+        <w:keepLines w:val="0"/>
+        <w:pageBreakBefore w:val="0"/>
+        <w:widowControl w:val="0"/>
+        <w:kinsoku/>
+        <w:wordWrap/>
+        <w:overflowPunct/>
+        <w:topLinePunct w:val="0"/>
+        <w:autoSpaceDE/>
+        <w:autoSpaceDN/>
+        <w:bidi w:val="0"/>
+        <w:adjustRightInd/>
+        <w:snapToGrid/>
+        <w:spacing w:line="240" w:lineRule="auto"/>
+        <w:ind w:left="0" w:leftChars="0" w:right="0" w:rightChars="0" w:firstLine="420" w:firstLineChars="200"/>
+        <w:jc w:val="both"/>
+        <w:textAlignment w:val="auto"/>
+        <w:outlineLvl w:val="9"/>
+        <w:rPr>
+          <w:rFonts w:hint="eastAsia"/>
+          <w:lang w:val="en-US" w:eastAsia="zh-CN"/>
+        </w:rPr>
+      </w:pPr>
+      <w:r>
+        <w:rPr>
+          <w:rFonts w:hint="eastAsia"/>
+          <w:lang w:val="en-US" w:eastAsia="zh-CN"/>
+        </w:rPr>
+        <w:t>resp.addHeader(String name, String value)：添加响应头。即使该响应头已存在，还是会添加一个。</w:t>
+      </w:r>
+    </w:p>
+    <w:p>
+      <w:pPr>
+        <w:keepNext w:val="0"/>
+        <w:keepLines w:val="0"/>
+        <w:pageBreakBefore w:val="0"/>
+        <w:widowControl w:val="0"/>
+        <w:kinsoku/>
+        <w:wordWrap/>
+        <w:overflowPunct/>
+        <w:topLinePunct w:val="0"/>
+        <w:autoSpaceDE/>
+        <w:autoSpaceDN/>
+        <w:bidi w:val="0"/>
+        <w:adjustRightInd/>
+        <w:snapToGrid/>
+        <w:spacing w:line="240" w:lineRule="auto"/>
+        <w:ind w:left="0" w:leftChars="0" w:right="0" w:rightChars="0" w:firstLine="420" w:firstLineChars="200"/>
+        <w:jc w:val="both"/>
+        <w:textAlignment w:val="auto"/>
+        <w:outlineLvl w:val="9"/>
+        <w:rPr>
+          <w:rFonts w:hint="eastAsia"/>
+          <w:lang w:val="en-US" w:eastAsia="zh-CN"/>
+        </w:rPr>
+      </w:pPr>
+      <w:r>
+        <w:rPr>
+          <w:rFonts w:hint="eastAsia"/>
+          <w:lang w:val="en-US" w:eastAsia="zh-CN"/>
+        </w:rPr>
+        <w:t>实际上，</w:t>
+      </w:r>
+      <w:bookmarkStart w:id="0" w:name="_GoBack"/>
+      <w:bookmarkEnd w:id="0"/>
+      <w:r>
+        <w:rPr>
+          <w:rFonts w:hint="eastAsia"/>
+          <w:lang w:val="en-US" w:eastAsia="zh-CN"/>
+        </w:rPr>
+        <w:t>在HTML的meta标签中，其中的http-equiv属性就可用来模拟Content-Type响应头和Refresh响应头，例如：</w:t>
+      </w:r>
+    </w:p>
+    <w:tbl>
+      <w:tblPr>
+        <w:tblStyle w:val="12"/>
+        <w:tblW w:w="8522" w:type="dxa"/>
+        <w:tblInd w:w="0" w:type="dxa"/>
+        <w:tblBorders>
+          <w:top w:val="single" w:color="auto" w:sz="4" w:space="0"/>
+          <w:left w:val="single" w:color="auto" w:sz="4" w:space="0"/>
+          <w:bottom w:val="single" w:color="auto" w:sz="4" w:space="0"/>
+          <w:right w:val="single" w:color="auto" w:sz="4" w:space="0"/>
+          <w:insideH w:val="single" w:color="auto" w:sz="4" w:space="0"/>
+          <w:insideV w:val="single" w:color="auto" w:sz="4" w:space="0"/>
+        </w:tblBorders>
+        <w:tblLayout w:type="fixed"/>
+        <w:tblCellMar>
+          <w:top w:w="0" w:type="dxa"/>
+          <w:left w:w="108" w:type="dxa"/>
+          <w:bottom w:w="0" w:type="dxa"/>
+          <w:right w:w="108" w:type="dxa"/>
+        </w:tblCellMar>
+      </w:tblPr>
+      <w:tblGrid>
+        <w:gridCol w:w="8522"/>
+      </w:tblGrid>
+      <w:tr>
+        <w:tblPrEx>
+          <w:tblBorders>
+            <w:top w:val="single" w:color="auto" w:sz="4" w:space="0"/>
+            <w:left w:val="single" w:color="auto" w:sz="4" w:space="0"/>
+            <w:bottom w:val="single" w:color="auto" w:sz="4" w:space="0"/>
+            <w:right w:val="single" w:color="auto" w:sz="4" w:space="0"/>
+            <w:insideH w:val="single" w:color="auto" w:sz="4" w:space="0"/>
+            <w:insideV w:val="single" w:color="auto" w:sz="4" w:space="0"/>
+          </w:tblBorders>
+          <w:tblLayout w:type="fixed"/>
+          <w:tblCellMar>
+            <w:top w:w="0" w:type="dxa"/>
+            <w:left w:w="108" w:type="dxa"/>
+            <w:bottom w:w="0" w:type="dxa"/>
+            <w:right w:w="108" w:type="dxa"/>
+          </w:tblCellMar>
+        </w:tblPrEx>
+        <w:tc>
+          <w:tcPr>
+            <w:tcW w:w="8522" w:type="dxa"/>
+          </w:tcPr>
+          <w:p>
+            <w:pPr>
+              <w:pStyle w:val="5"/>
+              <w:keepNext w:val="0"/>
+              <w:keepLines w:val="0"/>
+              <w:widowControl/>
+              <w:suppressLineNumbers w:val="0"/>
+              <w:shd w:val="clear" w:fill="FFFFFF"/>
+              <w:rPr>
+                <w:rFonts w:hint="eastAsia"/>
+                <w:sz w:val="21"/>
+                <w:szCs w:val="21"/>
+                <w:shd w:val="clear" w:color="auto" w:fill="auto"/>
+                <w:vertAlign w:val="baseline"/>
+                <w:lang w:val="en-US" w:eastAsia="zh-CN"/>
+              </w:rPr>
+            </w:pPr>
+            <w:r>
+              <w:rPr>
+                <w:rFonts w:hint="default" w:ascii="Consolas" w:hAnsi="Consolas" w:eastAsia="Consolas" w:cs="Consolas"/>
+                <w:color w:val="000000"/>
+                <w:sz w:val="21"/>
+                <w:szCs w:val="21"/>
+                <w:shd w:val="clear" w:color="auto" w:fill="auto"/>
+              </w:rPr>
+              <w:t xml:space="preserve">&lt;!DOCTYPE </w:t>
+            </w:r>
+            <w:r>
+              <w:rPr>
+                <w:rFonts w:hint="default" w:ascii="Consolas" w:hAnsi="Consolas" w:eastAsia="Consolas" w:cs="Consolas"/>
+                <w:b/>
+                <w:color w:val="0000FF"/>
+                <w:sz w:val="21"/>
+                <w:szCs w:val="21"/>
+                <w:shd w:val="clear" w:color="auto" w:fill="auto"/>
+              </w:rPr>
+              <w:t>html</w:t>
+            </w:r>
+            <w:r>
+              <w:rPr>
+                <w:rFonts w:hint="default" w:ascii="Consolas" w:hAnsi="Consolas" w:eastAsia="Consolas" w:cs="Consolas"/>
+                <w:color w:val="000000"/>
+                <w:sz w:val="21"/>
+                <w:szCs w:val="21"/>
+                <w:shd w:val="clear" w:color="auto" w:fill="auto"/>
+              </w:rPr>
+              <w:t>&gt;</w:t>
+            </w:r>
+            <w:r>
+              <w:rPr>
+                <w:rFonts w:hint="default" w:ascii="Consolas" w:hAnsi="Consolas" w:eastAsia="Consolas" w:cs="Consolas"/>
+                <w:color w:val="000000"/>
+                <w:sz w:val="21"/>
+                <w:szCs w:val="21"/>
+                <w:shd w:val="clear" w:color="auto" w:fill="auto"/>
+              </w:rPr>
+              <w:br w:type="textWrapping"/>
+            </w:r>
+            <w:r>
+              <w:rPr>
+                <w:rFonts w:hint="default" w:ascii="Consolas" w:hAnsi="Consolas" w:eastAsia="Consolas" w:cs="Consolas"/>
+                <w:color w:val="000000"/>
+                <w:sz w:val="21"/>
+                <w:szCs w:val="21"/>
+                <w:shd w:val="clear" w:color="auto" w:fill="auto"/>
+              </w:rPr>
+              <w:t>&lt;</w:t>
+            </w:r>
+            <w:r>
+              <w:rPr>
+                <w:rFonts w:hint="default" w:ascii="Consolas" w:hAnsi="Consolas" w:eastAsia="Consolas" w:cs="Consolas"/>
+                <w:b/>
+                <w:color w:val="000080"/>
+                <w:sz w:val="21"/>
+                <w:szCs w:val="21"/>
+                <w:shd w:val="clear" w:color="auto" w:fill="auto"/>
+              </w:rPr>
+              <w:t xml:space="preserve">html </w:t>
+            </w:r>
+            <w:r>
+              <w:rPr>
+                <w:rFonts w:hint="default" w:ascii="Consolas" w:hAnsi="Consolas" w:eastAsia="Consolas" w:cs="Consolas"/>
+                <w:b/>
+                <w:color w:val="0000FF"/>
+                <w:sz w:val="21"/>
+                <w:szCs w:val="21"/>
+                <w:shd w:val="clear" w:color="auto" w:fill="auto"/>
+              </w:rPr>
+              <w:t>lang=</w:t>
+            </w:r>
+            <w:r>
+              <w:rPr>
+                <w:rFonts w:hint="default" w:ascii="Consolas" w:hAnsi="Consolas" w:eastAsia="Consolas" w:cs="Consolas"/>
+                <w:b/>
+                <w:color w:val="008000"/>
+                <w:sz w:val="21"/>
+                <w:szCs w:val="21"/>
+                <w:shd w:val="clear" w:color="auto" w:fill="auto"/>
+              </w:rPr>
+              <w:t>"zh-CN"</w:t>
+            </w:r>
+            <w:r>
+              <w:rPr>
+                <w:rFonts w:hint="default" w:ascii="Consolas" w:hAnsi="Consolas" w:eastAsia="Consolas" w:cs="Consolas"/>
+                <w:color w:val="000000"/>
+                <w:sz w:val="21"/>
+                <w:szCs w:val="21"/>
+                <w:shd w:val="clear" w:color="auto" w:fill="auto"/>
+              </w:rPr>
+              <w:t>&gt;</w:t>
+            </w:r>
+            <w:r>
+              <w:rPr>
+                <w:rFonts w:hint="default" w:ascii="Consolas" w:hAnsi="Consolas" w:eastAsia="Consolas" w:cs="Consolas"/>
+                <w:color w:val="000000"/>
+                <w:sz w:val="21"/>
+                <w:szCs w:val="21"/>
+                <w:shd w:val="clear" w:color="auto" w:fill="auto"/>
+              </w:rPr>
+              <w:br w:type="textWrapping"/>
+            </w:r>
+            <w:r>
+              <w:rPr>
+                <w:rFonts w:hint="default" w:ascii="Consolas" w:hAnsi="Consolas" w:eastAsia="Consolas" w:cs="Consolas"/>
+                <w:color w:val="000000"/>
+                <w:sz w:val="21"/>
+                <w:szCs w:val="21"/>
+                <w:shd w:val="clear" w:color="auto" w:fill="auto"/>
+              </w:rPr>
+              <w:t>&lt;</w:t>
+            </w:r>
+            <w:r>
+              <w:rPr>
+                <w:rFonts w:hint="default" w:ascii="Consolas" w:hAnsi="Consolas" w:eastAsia="Consolas" w:cs="Consolas"/>
+                <w:b/>
+                <w:color w:val="000080"/>
+                <w:sz w:val="21"/>
+                <w:szCs w:val="21"/>
+                <w:shd w:val="clear" w:color="auto" w:fill="auto"/>
+              </w:rPr>
+              <w:t>head</w:t>
+            </w:r>
+            <w:r>
+              <w:rPr>
+                <w:rFonts w:hint="default" w:ascii="Consolas" w:hAnsi="Consolas" w:eastAsia="Consolas" w:cs="Consolas"/>
+                <w:color w:val="000000"/>
+                <w:sz w:val="21"/>
+                <w:szCs w:val="21"/>
+                <w:shd w:val="clear" w:color="auto" w:fill="auto"/>
+              </w:rPr>
+              <w:t>&gt;</w:t>
+            </w:r>
+            <w:r>
+              <w:rPr>
+                <w:rFonts w:hint="default" w:ascii="Consolas" w:hAnsi="Consolas" w:eastAsia="Consolas" w:cs="Consolas"/>
+                <w:color w:val="000000"/>
+                <w:sz w:val="21"/>
+                <w:szCs w:val="21"/>
+                <w:shd w:val="clear" w:color="auto" w:fill="auto"/>
+              </w:rPr>
+              <w:br w:type="textWrapping"/>
+            </w:r>
+            <w:r>
+              <w:rPr>
+                <w:rFonts w:hint="default" w:ascii="Consolas" w:hAnsi="Consolas" w:eastAsia="Consolas" w:cs="Consolas"/>
+                <w:color w:val="000000"/>
+                <w:sz w:val="21"/>
+                <w:szCs w:val="21"/>
+                <w:shd w:val="clear" w:color="auto" w:fill="auto"/>
+              </w:rPr>
+              <w:t xml:space="preserve">    &lt;</w:t>
+            </w:r>
+            <w:r>
+              <w:rPr>
+                <w:rFonts w:hint="default" w:ascii="Consolas" w:hAnsi="Consolas" w:eastAsia="Consolas" w:cs="Consolas"/>
+                <w:b/>
+                <w:color w:val="000080"/>
+                <w:sz w:val="21"/>
+                <w:szCs w:val="21"/>
+                <w:shd w:val="clear" w:color="auto" w:fill="auto"/>
+              </w:rPr>
+              <w:t xml:space="preserve">meta </w:t>
+            </w:r>
+            <w:r>
+              <w:rPr>
+                <w:rFonts w:hint="default" w:ascii="Consolas" w:hAnsi="Consolas" w:eastAsia="Consolas" w:cs="Consolas"/>
+                <w:b/>
+                <w:color w:val="0000FF"/>
+                <w:sz w:val="21"/>
+                <w:szCs w:val="21"/>
+                <w:shd w:val="clear" w:color="auto" w:fill="auto"/>
+              </w:rPr>
+              <w:t>http-equiv=</w:t>
+            </w:r>
+            <w:r>
+              <w:rPr>
+                <w:rFonts w:hint="default" w:ascii="Consolas" w:hAnsi="Consolas" w:eastAsia="Consolas" w:cs="Consolas"/>
+                <w:b/>
+                <w:color w:val="008000"/>
+                <w:sz w:val="21"/>
+                <w:szCs w:val="21"/>
+                <w:shd w:val="clear" w:color="auto" w:fill="auto"/>
+              </w:rPr>
+              <w:t xml:space="preserve">"Content-Type" </w:t>
+            </w:r>
+            <w:r>
+              <w:rPr>
+                <w:rFonts w:hint="default" w:ascii="Consolas" w:hAnsi="Consolas" w:eastAsia="Consolas" w:cs="Consolas"/>
+                <w:b/>
+                <w:color w:val="0000FF"/>
+                <w:sz w:val="21"/>
+                <w:szCs w:val="21"/>
+                <w:shd w:val="clear" w:color="auto" w:fill="auto"/>
+              </w:rPr>
+              <w:t>content=</w:t>
+            </w:r>
+            <w:r>
+              <w:rPr>
+                <w:rFonts w:hint="default" w:ascii="Consolas" w:hAnsi="Consolas" w:eastAsia="Consolas" w:cs="Consolas"/>
+                <w:b/>
+                <w:color w:val="008000"/>
+                <w:sz w:val="21"/>
+                <w:szCs w:val="21"/>
+                <w:shd w:val="clear" w:color="auto" w:fill="auto"/>
+              </w:rPr>
+              <w:t xml:space="preserve">"text/html;charset=UTF-8" </w:t>
+            </w:r>
+            <w:r>
+              <w:rPr>
+                <w:rFonts w:hint="default" w:ascii="Consolas" w:hAnsi="Consolas" w:eastAsia="Consolas" w:cs="Consolas"/>
+                <w:color w:val="000000"/>
+                <w:sz w:val="21"/>
+                <w:szCs w:val="21"/>
+                <w:shd w:val="clear" w:color="auto" w:fill="auto"/>
+              </w:rPr>
+              <w:t>/&gt;</w:t>
+            </w:r>
+            <w:r>
+              <w:rPr>
+                <w:rFonts w:hint="default" w:ascii="Consolas" w:hAnsi="Consolas" w:eastAsia="Consolas" w:cs="Consolas"/>
+                <w:color w:val="000000"/>
+                <w:sz w:val="21"/>
+                <w:szCs w:val="21"/>
+                <w:shd w:val="clear" w:color="auto" w:fill="auto"/>
+              </w:rPr>
+              <w:br w:type="textWrapping"/>
+            </w:r>
+            <w:r>
+              <w:rPr>
+                <w:rFonts w:hint="default" w:ascii="Consolas" w:hAnsi="Consolas" w:eastAsia="Consolas" w:cs="Consolas"/>
+                <w:color w:val="000000"/>
+                <w:sz w:val="21"/>
+                <w:szCs w:val="21"/>
+                <w:shd w:val="clear" w:color="auto" w:fill="auto"/>
+              </w:rPr>
+              <w:t xml:space="preserve">    &lt;</w:t>
+            </w:r>
+            <w:r>
+              <w:rPr>
+                <w:rFonts w:hint="default" w:ascii="Consolas" w:hAnsi="Consolas" w:eastAsia="Consolas" w:cs="Consolas"/>
+                <w:b/>
+                <w:color w:val="000080"/>
+                <w:sz w:val="21"/>
+                <w:szCs w:val="21"/>
+                <w:shd w:val="clear" w:color="auto" w:fill="auto"/>
+              </w:rPr>
+              <w:t xml:space="preserve">meta </w:t>
+            </w:r>
+            <w:r>
+              <w:rPr>
+                <w:rFonts w:hint="default" w:ascii="Consolas" w:hAnsi="Consolas" w:eastAsia="Consolas" w:cs="Consolas"/>
+                <w:b/>
+                <w:color w:val="0000FF"/>
+                <w:sz w:val="21"/>
+                <w:szCs w:val="21"/>
+                <w:shd w:val="clear" w:color="auto" w:fill="auto"/>
+              </w:rPr>
+              <w:t>http-equiv=</w:t>
+            </w:r>
+            <w:r>
+              <w:rPr>
+                <w:rFonts w:hint="default" w:ascii="Consolas" w:hAnsi="Consolas" w:eastAsia="Consolas" w:cs="Consolas"/>
+                <w:b/>
+                <w:color w:val="008000"/>
+                <w:sz w:val="21"/>
+                <w:szCs w:val="21"/>
+                <w:shd w:val="clear" w:color="auto" w:fill="auto"/>
+              </w:rPr>
+              <w:t xml:space="preserve">"Refresh" </w:t>
+            </w:r>
+            <w:r>
+              <w:rPr>
+                <w:rFonts w:hint="default" w:ascii="Consolas" w:hAnsi="Consolas" w:eastAsia="Consolas" w:cs="Consolas"/>
+                <w:b/>
+                <w:color w:val="0000FF"/>
+                <w:sz w:val="21"/>
+                <w:szCs w:val="21"/>
+                <w:shd w:val="clear" w:color="auto" w:fill="auto"/>
+              </w:rPr>
+              <w:t>content=</w:t>
+            </w:r>
+            <w:r>
+              <w:rPr>
+                <w:rFonts w:hint="default" w:ascii="Consolas" w:hAnsi="Consolas" w:eastAsia="Consolas" w:cs="Consolas"/>
+                <w:b/>
+                <w:color w:val="008000"/>
+                <w:sz w:val="21"/>
+                <w:szCs w:val="21"/>
+                <w:shd w:val="clear" w:color="auto" w:fill="auto"/>
+              </w:rPr>
+              <w:t>"3;http://www.baidu.com"</w:t>
+            </w:r>
+            <w:r>
+              <w:rPr>
+                <w:rFonts w:hint="default" w:ascii="Consolas" w:hAnsi="Consolas" w:eastAsia="Consolas" w:cs="Consolas"/>
+                <w:color w:val="000000"/>
+                <w:sz w:val="21"/>
+                <w:szCs w:val="21"/>
+                <w:shd w:val="clear" w:color="auto" w:fill="auto"/>
+              </w:rPr>
+              <w:t>&gt;</w:t>
+            </w:r>
+            <w:r>
+              <w:rPr>
+                <w:rFonts w:hint="default" w:ascii="Consolas" w:hAnsi="Consolas" w:eastAsia="Consolas" w:cs="Consolas"/>
+                <w:color w:val="000000"/>
+                <w:sz w:val="21"/>
+                <w:szCs w:val="21"/>
+                <w:shd w:val="clear" w:color="auto" w:fill="auto"/>
+              </w:rPr>
+              <w:br w:type="textWrapping"/>
+            </w:r>
+            <w:r>
+              <w:rPr>
+                <w:rFonts w:hint="default" w:ascii="Consolas" w:hAnsi="Consolas" w:eastAsia="Consolas" w:cs="Consolas"/>
+                <w:color w:val="000000"/>
+                <w:sz w:val="21"/>
+                <w:szCs w:val="21"/>
+                <w:shd w:val="clear" w:color="auto" w:fill="auto"/>
+              </w:rPr>
+              <w:t xml:space="preserve">    &lt;</w:t>
+            </w:r>
+            <w:r>
+              <w:rPr>
+                <w:rFonts w:hint="default" w:ascii="Consolas" w:hAnsi="Consolas" w:eastAsia="Consolas" w:cs="Consolas"/>
+                <w:b/>
+                <w:color w:val="000080"/>
+                <w:sz w:val="21"/>
+                <w:szCs w:val="21"/>
+                <w:shd w:val="clear" w:color="auto" w:fill="auto"/>
+              </w:rPr>
+              <w:t>title</w:t>
+            </w:r>
+            <w:r>
+              <w:rPr>
+                <w:rFonts w:hint="default" w:ascii="Consolas" w:hAnsi="Consolas" w:eastAsia="Consolas" w:cs="Consolas"/>
+                <w:color w:val="000000"/>
+                <w:sz w:val="21"/>
+                <w:szCs w:val="21"/>
+                <w:shd w:val="clear" w:color="auto" w:fill="auto"/>
+              </w:rPr>
+              <w:t>&gt;Document&lt;/</w:t>
+            </w:r>
+            <w:r>
+              <w:rPr>
+                <w:rFonts w:hint="default" w:ascii="Consolas" w:hAnsi="Consolas" w:eastAsia="Consolas" w:cs="Consolas"/>
+                <w:b/>
+                <w:color w:val="000080"/>
+                <w:sz w:val="21"/>
+                <w:szCs w:val="21"/>
+                <w:shd w:val="clear" w:color="auto" w:fill="auto"/>
+              </w:rPr>
+              <w:t>title</w:t>
+            </w:r>
+            <w:r>
+              <w:rPr>
+                <w:rFonts w:hint="default" w:ascii="Consolas" w:hAnsi="Consolas" w:eastAsia="Consolas" w:cs="Consolas"/>
+                <w:color w:val="000000"/>
+                <w:sz w:val="21"/>
+                <w:szCs w:val="21"/>
+                <w:shd w:val="clear" w:color="auto" w:fill="auto"/>
+              </w:rPr>
+              <w:t>&gt;</w:t>
+            </w:r>
+            <w:r>
+              <w:rPr>
+                <w:rFonts w:hint="default" w:ascii="Consolas" w:hAnsi="Consolas" w:eastAsia="Consolas" w:cs="Consolas"/>
+                <w:color w:val="000000"/>
+                <w:sz w:val="21"/>
+                <w:szCs w:val="21"/>
+                <w:shd w:val="clear" w:color="auto" w:fill="auto"/>
+              </w:rPr>
+              <w:br w:type="textWrapping"/>
+            </w:r>
+            <w:r>
+              <w:rPr>
+                <w:rFonts w:hint="default" w:ascii="Consolas" w:hAnsi="Consolas" w:eastAsia="Consolas" w:cs="Consolas"/>
+                <w:color w:val="000000"/>
+                <w:sz w:val="21"/>
+                <w:szCs w:val="21"/>
+                <w:shd w:val="clear" w:color="auto" w:fill="auto"/>
+              </w:rPr>
+              <w:t>&lt;/</w:t>
+            </w:r>
+            <w:r>
+              <w:rPr>
+                <w:rFonts w:hint="default" w:ascii="Consolas" w:hAnsi="Consolas" w:eastAsia="Consolas" w:cs="Consolas"/>
+                <w:b/>
+                <w:color w:val="000080"/>
+                <w:sz w:val="21"/>
+                <w:szCs w:val="21"/>
+                <w:shd w:val="clear" w:color="auto" w:fill="auto"/>
+              </w:rPr>
+              <w:t>head</w:t>
+            </w:r>
+            <w:r>
+              <w:rPr>
+                <w:rFonts w:hint="default" w:ascii="Consolas" w:hAnsi="Consolas" w:eastAsia="Consolas" w:cs="Consolas"/>
+                <w:color w:val="000000"/>
+                <w:sz w:val="21"/>
+                <w:szCs w:val="21"/>
+                <w:shd w:val="clear" w:color="auto" w:fill="auto"/>
+              </w:rPr>
+              <w:t>&gt;</w:t>
+            </w:r>
+            <w:r>
+              <w:rPr>
+                <w:rFonts w:hint="default" w:ascii="Consolas" w:hAnsi="Consolas" w:eastAsia="Consolas" w:cs="Consolas"/>
+                <w:color w:val="000000"/>
+                <w:sz w:val="21"/>
+                <w:szCs w:val="21"/>
+                <w:shd w:val="clear" w:color="auto" w:fill="auto"/>
+              </w:rPr>
+              <w:br w:type="textWrapping"/>
+            </w:r>
+            <w:r>
+              <w:rPr>
+                <w:rFonts w:hint="default" w:ascii="Consolas" w:hAnsi="Consolas" w:eastAsia="Consolas" w:cs="Consolas"/>
+                <w:color w:val="000000"/>
+                <w:sz w:val="21"/>
+                <w:szCs w:val="21"/>
+                <w:shd w:val="clear" w:color="auto" w:fill="auto"/>
+              </w:rPr>
+              <w:t>&lt;</w:t>
+            </w:r>
+            <w:r>
+              <w:rPr>
+                <w:rFonts w:hint="default" w:ascii="Consolas" w:hAnsi="Consolas" w:eastAsia="Consolas" w:cs="Consolas"/>
+                <w:b/>
+                <w:color w:val="000080"/>
+                <w:sz w:val="21"/>
+                <w:szCs w:val="21"/>
+                <w:shd w:val="clear" w:color="auto" w:fill="auto"/>
+              </w:rPr>
+              <w:t>body</w:t>
+            </w:r>
+            <w:r>
+              <w:rPr>
+                <w:rFonts w:hint="default" w:ascii="Consolas" w:hAnsi="Consolas" w:eastAsia="Consolas" w:cs="Consolas"/>
+                <w:color w:val="000000"/>
+                <w:sz w:val="21"/>
+                <w:szCs w:val="21"/>
+                <w:shd w:val="clear" w:color="auto" w:fill="auto"/>
+              </w:rPr>
+              <w:t>&gt;</w:t>
+            </w:r>
+            <w:r>
+              <w:rPr>
+                <w:rFonts w:hint="default" w:ascii="Consolas" w:hAnsi="Consolas" w:eastAsia="Consolas" w:cs="Consolas"/>
+                <w:color w:val="000000"/>
+                <w:sz w:val="21"/>
+                <w:szCs w:val="21"/>
+                <w:shd w:val="clear" w:color="auto" w:fill="auto"/>
+              </w:rPr>
+              <w:br w:type="textWrapping"/>
+            </w:r>
+            <w:r>
+              <w:rPr>
+                <w:rFonts w:hint="eastAsia" w:ascii="宋体" w:hAnsi="宋体" w:eastAsia="宋体" w:cs="宋体"/>
+                <w:color w:val="000000"/>
+                <w:sz w:val="21"/>
+                <w:szCs w:val="21"/>
+                <w:shd w:val="clear" w:color="auto" w:fill="auto"/>
+              </w:rPr>
+              <w:t>内容</w:t>
+            </w:r>
+            <w:r>
+              <w:rPr>
+                <w:rFonts w:hint="eastAsia" w:ascii="宋体" w:hAnsi="宋体" w:eastAsia="宋体" w:cs="宋体"/>
+                <w:color w:val="000000"/>
+                <w:sz w:val="21"/>
+                <w:szCs w:val="21"/>
+                <w:shd w:val="clear" w:color="auto" w:fill="auto"/>
+              </w:rPr>
+              <w:br w:type="textWrapping"/>
+            </w:r>
+            <w:r>
+              <w:rPr>
+                <w:rFonts w:hint="default" w:ascii="Consolas" w:hAnsi="Consolas" w:eastAsia="Consolas" w:cs="Consolas"/>
+                <w:color w:val="000000"/>
+                <w:sz w:val="21"/>
+                <w:szCs w:val="21"/>
+                <w:shd w:val="clear" w:color="auto" w:fill="auto"/>
+              </w:rPr>
+              <w:t>&lt;/</w:t>
+            </w:r>
+            <w:r>
+              <w:rPr>
+                <w:rFonts w:hint="default" w:ascii="Consolas" w:hAnsi="Consolas" w:eastAsia="Consolas" w:cs="Consolas"/>
+                <w:b/>
+                <w:color w:val="000080"/>
+                <w:sz w:val="21"/>
+                <w:szCs w:val="21"/>
+                <w:shd w:val="clear" w:color="auto" w:fill="auto"/>
+              </w:rPr>
+              <w:t>body</w:t>
+            </w:r>
+            <w:r>
+              <w:rPr>
+                <w:rFonts w:hint="default" w:ascii="Consolas" w:hAnsi="Consolas" w:eastAsia="Consolas" w:cs="Consolas"/>
+                <w:color w:val="000000"/>
+                <w:sz w:val="21"/>
+                <w:szCs w:val="21"/>
+                <w:shd w:val="clear" w:color="auto" w:fill="auto"/>
+              </w:rPr>
+              <w:t>&gt;</w:t>
+            </w:r>
+            <w:r>
+              <w:rPr>
+                <w:rFonts w:hint="default" w:ascii="Consolas" w:hAnsi="Consolas" w:eastAsia="Consolas" w:cs="Consolas"/>
+                <w:color w:val="000000"/>
+                <w:sz w:val="21"/>
+                <w:szCs w:val="21"/>
+                <w:shd w:val="clear" w:color="auto" w:fill="auto"/>
+              </w:rPr>
+              <w:br w:type="textWrapping"/>
+            </w:r>
+            <w:r>
+              <w:rPr>
+                <w:rFonts w:hint="default" w:ascii="Consolas" w:hAnsi="Consolas" w:eastAsia="Consolas" w:cs="Consolas"/>
+                <w:color w:val="000000"/>
+                <w:sz w:val="21"/>
+                <w:szCs w:val="21"/>
+                <w:shd w:val="clear" w:color="auto" w:fill="auto"/>
+              </w:rPr>
+              <w:t>&lt;/</w:t>
+            </w:r>
+            <w:r>
+              <w:rPr>
+                <w:rFonts w:hint="default" w:ascii="Consolas" w:hAnsi="Consolas" w:eastAsia="Consolas" w:cs="Consolas"/>
+                <w:b/>
+                <w:color w:val="000080"/>
+                <w:sz w:val="21"/>
+                <w:szCs w:val="21"/>
+                <w:shd w:val="clear" w:color="auto" w:fill="auto"/>
+              </w:rPr>
+              <w:t>html</w:t>
+            </w:r>
+            <w:r>
+              <w:rPr>
+                <w:rFonts w:hint="default" w:ascii="Consolas" w:hAnsi="Consolas" w:eastAsia="Consolas" w:cs="Consolas"/>
+                <w:color w:val="000000"/>
+                <w:sz w:val="21"/>
+                <w:szCs w:val="21"/>
+                <w:shd w:val="clear" w:color="auto" w:fill="auto"/>
+              </w:rPr>
+              <w:t>&gt;</w:t>
+            </w:r>
+          </w:p>
+        </w:tc>
+      </w:tr>
+    </w:tbl>
     <w:p>
       <w:pPr>
         <w:keepNext w:val="0"/>
@@ -20744,6 +21378,12 @@
             <w:insideV w:val="single" w:color="auto" w:sz="4" w:space="0"/>
           </w:tblBorders>
           <w:tblLayout w:type="fixed"/>
+          <w:tblCellMar>
+            <w:top w:w="0" w:type="dxa"/>
+            <w:left w:w="108" w:type="dxa"/>
+            <w:bottom w:w="0" w:type="dxa"/>
+            <w:right w:w="108" w:type="dxa"/>
+          </w:tblCellMar>
         </w:tblPrEx>
         <w:tc>
           <w:tcPr>
@@ -21387,6 +22027,12 @@
             <w:insideV w:val="single" w:color="auto" w:sz="4" w:space="0"/>
           </w:tblBorders>
           <w:tblLayout w:type="fixed"/>
+          <w:tblCellMar>
+            <w:top w:w="0" w:type="dxa"/>
+            <w:left w:w="108" w:type="dxa"/>
+            <w:bottom w:w="0" w:type="dxa"/>
+            <w:right w:w="108" w:type="dxa"/>
+          </w:tblCellMar>
         </w:tblPrEx>
         <w:tc>
           <w:tcPr>
@@ -21637,12 +22283,6 @@
             <w:insideV w:val="single" w:color="auto" w:sz="4" w:space="0"/>
           </w:tblBorders>
           <w:tblLayout w:type="fixed"/>
-          <w:tblCellMar>
-            <w:top w:w="0" w:type="dxa"/>
-            <w:left w:w="108" w:type="dxa"/>
-            <w:bottom w:w="0" w:type="dxa"/>
-            <w:right w:w="108" w:type="dxa"/>
-          </w:tblCellMar>
         </w:tblPrEx>
         <w:tc>
           <w:tcPr>
@@ -21963,657 +22603,6 @@
                 <w:shd w:val="clear" w:color="auto" w:fill="auto"/>
               </w:rPr>
               <w:t>));</w:t>
-            </w:r>
-          </w:p>
-        </w:tc>
-      </w:tr>
-    </w:tbl>
-    <w:p>
-      <w:pPr>
-        <w:keepNext w:val="0"/>
-        <w:keepLines w:val="0"/>
-        <w:pageBreakBefore w:val="0"/>
-        <w:widowControl w:val="0"/>
-        <w:kinsoku/>
-        <w:wordWrap/>
-        <w:overflowPunct/>
-        <w:topLinePunct w:val="0"/>
-        <w:autoSpaceDE/>
-        <w:autoSpaceDN/>
-        <w:bidi w:val="0"/>
-        <w:adjustRightInd/>
-        <w:snapToGrid/>
-        <w:spacing w:line="240" w:lineRule="auto"/>
-        <w:ind w:left="0" w:leftChars="0" w:right="0" w:rightChars="0" w:firstLine="420" w:firstLineChars="200"/>
-        <w:jc w:val="both"/>
-        <w:textAlignment w:val="auto"/>
-        <w:outlineLvl w:val="9"/>
-        <w:rPr>
-          <w:rFonts w:hint="eastAsia"/>
-          <w:lang w:val="en-US" w:eastAsia="zh-CN"/>
-        </w:rPr>
-      </w:pPr>
-      <w:r>
-        <w:rPr>
-          <w:rFonts w:hint="eastAsia"/>
-          <w:lang w:val="en-US" w:eastAsia="zh-CN"/>
-        </w:rPr>
-        <w:t>实际上在HTML的meta标签中，其中的http-equiv属性就可用来模拟Content-Type响应头和Refresh响应头，例如：</w:t>
-      </w:r>
-    </w:p>
-    <w:tbl>
-      <w:tblPr>
-        <w:tblStyle w:val="12"/>
-        <w:tblW w:w="8522" w:type="dxa"/>
-        <w:tblInd w:w="0" w:type="dxa"/>
-        <w:tblBorders>
-          <w:top w:val="single" w:color="auto" w:sz="4" w:space="0"/>
-          <w:left w:val="single" w:color="auto" w:sz="4" w:space="0"/>
-          <w:bottom w:val="single" w:color="auto" w:sz="4" w:space="0"/>
-          <w:right w:val="single" w:color="auto" w:sz="4" w:space="0"/>
-          <w:insideH w:val="single" w:color="auto" w:sz="4" w:space="0"/>
-          <w:insideV w:val="single" w:color="auto" w:sz="4" w:space="0"/>
-        </w:tblBorders>
-        <w:tblLayout w:type="fixed"/>
-        <w:tblCellMar>
-          <w:top w:w="0" w:type="dxa"/>
-          <w:left w:w="108" w:type="dxa"/>
-          <w:bottom w:w="0" w:type="dxa"/>
-          <w:right w:w="108" w:type="dxa"/>
-        </w:tblCellMar>
-      </w:tblPr>
-      <w:tblGrid>
-        <w:gridCol w:w="8522"/>
-      </w:tblGrid>
-      <w:tr>
-        <w:tblPrEx>
-          <w:tblBorders>
-            <w:top w:val="single" w:color="auto" w:sz="4" w:space="0"/>
-            <w:left w:val="single" w:color="auto" w:sz="4" w:space="0"/>
-            <w:bottom w:val="single" w:color="auto" w:sz="4" w:space="0"/>
-            <w:right w:val="single" w:color="auto" w:sz="4" w:space="0"/>
-            <w:insideH w:val="single" w:color="auto" w:sz="4" w:space="0"/>
-            <w:insideV w:val="single" w:color="auto" w:sz="4" w:space="0"/>
-          </w:tblBorders>
-          <w:tblLayout w:type="fixed"/>
-          <w:tblCellMar>
-            <w:top w:w="0" w:type="dxa"/>
-            <w:left w:w="108" w:type="dxa"/>
-            <w:bottom w:w="0" w:type="dxa"/>
-            <w:right w:w="108" w:type="dxa"/>
-          </w:tblCellMar>
-        </w:tblPrEx>
-        <w:tc>
-          <w:tcPr>
-            <w:tcW w:w="8522" w:type="dxa"/>
-          </w:tcPr>
-          <w:p>
-            <w:pPr>
-              <w:pStyle w:val="5"/>
-              <w:keepNext w:val="0"/>
-              <w:keepLines w:val="0"/>
-              <w:widowControl/>
-              <w:suppressLineNumbers w:val="0"/>
-              <w:shd w:val="clear" w:fill="FFFFFF"/>
-              <w:rPr>
-                <w:rFonts w:hint="eastAsia"/>
-                <w:sz w:val="21"/>
-                <w:szCs w:val="21"/>
-                <w:shd w:val="clear" w:color="auto" w:fill="auto"/>
-                <w:vertAlign w:val="baseline"/>
-                <w:lang w:val="en-US" w:eastAsia="zh-CN"/>
-              </w:rPr>
-            </w:pPr>
-            <w:r>
-              <w:rPr>
-                <w:rFonts w:hint="default" w:ascii="Consolas" w:hAnsi="Consolas" w:eastAsia="Consolas" w:cs="Consolas"/>
-                <w:color w:val="000000"/>
-                <w:sz w:val="21"/>
-                <w:szCs w:val="21"/>
-                <w:shd w:val="clear" w:color="auto" w:fill="auto"/>
-              </w:rPr>
-              <w:t xml:space="preserve">&lt;!DOCTYPE </w:t>
-            </w:r>
-            <w:r>
-              <w:rPr>
-                <w:rFonts w:hint="default" w:ascii="Consolas" w:hAnsi="Consolas" w:eastAsia="Consolas" w:cs="Consolas"/>
-                <w:b/>
-                <w:color w:val="0000FF"/>
-                <w:sz w:val="21"/>
-                <w:szCs w:val="21"/>
-                <w:shd w:val="clear" w:color="auto" w:fill="auto"/>
-              </w:rPr>
-              <w:t>html</w:t>
-            </w:r>
-            <w:r>
-              <w:rPr>
-                <w:rFonts w:hint="default" w:ascii="Consolas" w:hAnsi="Consolas" w:eastAsia="Consolas" w:cs="Consolas"/>
-                <w:color w:val="000000"/>
-                <w:sz w:val="21"/>
-                <w:szCs w:val="21"/>
-                <w:shd w:val="clear" w:color="auto" w:fill="auto"/>
-              </w:rPr>
-              <w:t>&gt;</w:t>
-            </w:r>
-            <w:r>
-              <w:rPr>
-                <w:rFonts w:hint="default" w:ascii="Consolas" w:hAnsi="Consolas" w:eastAsia="Consolas" w:cs="Consolas"/>
-                <w:color w:val="000000"/>
-                <w:sz w:val="21"/>
-                <w:szCs w:val="21"/>
-                <w:shd w:val="clear" w:color="auto" w:fill="auto"/>
-              </w:rPr>
-              <w:br w:type="textWrapping"/>
-            </w:r>
-            <w:r>
-              <w:rPr>
-                <w:rFonts w:hint="default" w:ascii="Consolas" w:hAnsi="Consolas" w:eastAsia="Consolas" w:cs="Consolas"/>
-                <w:color w:val="000000"/>
-                <w:sz w:val="21"/>
-                <w:szCs w:val="21"/>
-                <w:shd w:val="clear" w:color="auto" w:fill="auto"/>
-              </w:rPr>
-              <w:t>&lt;</w:t>
-            </w:r>
-            <w:r>
-              <w:rPr>
-                <w:rFonts w:hint="default" w:ascii="Consolas" w:hAnsi="Consolas" w:eastAsia="Consolas" w:cs="Consolas"/>
-                <w:b/>
-                <w:color w:val="000080"/>
-                <w:sz w:val="21"/>
-                <w:szCs w:val="21"/>
-                <w:shd w:val="clear" w:color="auto" w:fill="auto"/>
-              </w:rPr>
-              <w:t xml:space="preserve">html </w:t>
-            </w:r>
-            <w:r>
-              <w:rPr>
-                <w:rFonts w:hint="default" w:ascii="Consolas" w:hAnsi="Consolas" w:eastAsia="Consolas" w:cs="Consolas"/>
-                <w:b/>
-                <w:color w:val="0000FF"/>
-                <w:sz w:val="21"/>
-                <w:szCs w:val="21"/>
-                <w:shd w:val="clear" w:color="auto" w:fill="auto"/>
-              </w:rPr>
-              <w:t>lang=</w:t>
-            </w:r>
-            <w:r>
-              <w:rPr>
-                <w:rFonts w:hint="default" w:ascii="Consolas" w:hAnsi="Consolas" w:eastAsia="Consolas" w:cs="Consolas"/>
-                <w:b/>
-                <w:color w:val="008000"/>
-                <w:sz w:val="21"/>
-                <w:szCs w:val="21"/>
-                <w:shd w:val="clear" w:color="auto" w:fill="auto"/>
-              </w:rPr>
-              <w:t>"zh-CN"</w:t>
-            </w:r>
-            <w:r>
-              <w:rPr>
-                <w:rFonts w:hint="default" w:ascii="Consolas" w:hAnsi="Consolas" w:eastAsia="Consolas" w:cs="Consolas"/>
-                <w:color w:val="000000"/>
-                <w:sz w:val="21"/>
-                <w:szCs w:val="21"/>
-                <w:shd w:val="clear" w:color="auto" w:fill="auto"/>
-              </w:rPr>
-              <w:t>&gt;</w:t>
-            </w:r>
-            <w:r>
-              <w:rPr>
-                <w:rFonts w:hint="default" w:ascii="Consolas" w:hAnsi="Consolas" w:eastAsia="Consolas" w:cs="Consolas"/>
-                <w:color w:val="000000"/>
-                <w:sz w:val="21"/>
-                <w:szCs w:val="21"/>
-                <w:shd w:val="clear" w:color="auto" w:fill="auto"/>
-              </w:rPr>
-              <w:br w:type="textWrapping"/>
-            </w:r>
-            <w:r>
-              <w:rPr>
-                <w:rFonts w:hint="default" w:ascii="Consolas" w:hAnsi="Consolas" w:eastAsia="Consolas" w:cs="Consolas"/>
-                <w:color w:val="000000"/>
-                <w:sz w:val="21"/>
-                <w:szCs w:val="21"/>
-                <w:shd w:val="clear" w:color="auto" w:fill="auto"/>
-              </w:rPr>
-              <w:t>&lt;</w:t>
-            </w:r>
-            <w:r>
-              <w:rPr>
-                <w:rFonts w:hint="default" w:ascii="Consolas" w:hAnsi="Consolas" w:eastAsia="Consolas" w:cs="Consolas"/>
-                <w:b/>
-                <w:color w:val="000080"/>
-                <w:sz w:val="21"/>
-                <w:szCs w:val="21"/>
-                <w:shd w:val="clear" w:color="auto" w:fill="auto"/>
-              </w:rPr>
-              <w:t>head</w:t>
-            </w:r>
-            <w:r>
-              <w:rPr>
-                <w:rFonts w:hint="default" w:ascii="Consolas" w:hAnsi="Consolas" w:eastAsia="Consolas" w:cs="Consolas"/>
-                <w:color w:val="000000"/>
-                <w:sz w:val="21"/>
-                <w:szCs w:val="21"/>
-                <w:shd w:val="clear" w:color="auto" w:fill="auto"/>
-              </w:rPr>
-              <w:t>&gt;</w:t>
-            </w:r>
-            <w:r>
-              <w:rPr>
-                <w:rFonts w:hint="default" w:ascii="Consolas" w:hAnsi="Consolas" w:eastAsia="Consolas" w:cs="Consolas"/>
-                <w:color w:val="000000"/>
-                <w:sz w:val="21"/>
-                <w:szCs w:val="21"/>
-                <w:shd w:val="clear" w:color="auto" w:fill="auto"/>
-              </w:rPr>
-              <w:br w:type="textWrapping"/>
-            </w:r>
-            <w:r>
-              <w:rPr>
-                <w:rFonts w:hint="default" w:ascii="Consolas" w:hAnsi="Consolas" w:eastAsia="Consolas" w:cs="Consolas"/>
-                <w:color w:val="000000"/>
-                <w:sz w:val="21"/>
-                <w:szCs w:val="21"/>
-                <w:shd w:val="clear" w:color="auto" w:fill="auto"/>
-              </w:rPr>
-              <w:t xml:space="preserve">    &lt;</w:t>
-            </w:r>
-            <w:r>
-              <w:rPr>
-                <w:rFonts w:hint="default" w:ascii="Consolas" w:hAnsi="Consolas" w:eastAsia="Consolas" w:cs="Consolas"/>
-                <w:b/>
-                <w:color w:val="000080"/>
-                <w:sz w:val="21"/>
-                <w:szCs w:val="21"/>
-                <w:shd w:val="clear" w:color="auto" w:fill="auto"/>
-              </w:rPr>
-              <w:t xml:space="preserve">meta </w:t>
-            </w:r>
-            <w:r>
-              <w:rPr>
-                <w:rFonts w:hint="default" w:ascii="Consolas" w:hAnsi="Consolas" w:eastAsia="Consolas" w:cs="Consolas"/>
-                <w:b/>
-                <w:color w:val="0000FF"/>
-                <w:sz w:val="21"/>
-                <w:szCs w:val="21"/>
-                <w:shd w:val="clear" w:color="auto" w:fill="auto"/>
-              </w:rPr>
-              <w:t>http-equiv=</w:t>
-            </w:r>
-            <w:r>
-              <w:rPr>
-                <w:rFonts w:hint="default" w:ascii="Consolas" w:hAnsi="Consolas" w:eastAsia="Consolas" w:cs="Consolas"/>
-                <w:b/>
-                <w:color w:val="008000"/>
-                <w:sz w:val="21"/>
-                <w:szCs w:val="21"/>
-                <w:shd w:val="clear" w:color="auto" w:fill="auto"/>
-              </w:rPr>
-              <w:t xml:space="preserve">"Content-Type" </w:t>
-            </w:r>
-            <w:r>
-              <w:rPr>
-                <w:rFonts w:hint="default" w:ascii="Consolas" w:hAnsi="Consolas" w:eastAsia="Consolas" w:cs="Consolas"/>
-                <w:b/>
-                <w:color w:val="0000FF"/>
-                <w:sz w:val="21"/>
-                <w:szCs w:val="21"/>
-                <w:shd w:val="clear" w:color="auto" w:fill="auto"/>
-              </w:rPr>
-              <w:t>content=</w:t>
-            </w:r>
-            <w:r>
-              <w:rPr>
-                <w:rFonts w:hint="default" w:ascii="Consolas" w:hAnsi="Consolas" w:eastAsia="Consolas" w:cs="Consolas"/>
-                <w:b/>
-                <w:color w:val="008000"/>
-                <w:sz w:val="21"/>
-                <w:szCs w:val="21"/>
-                <w:shd w:val="clear" w:color="auto" w:fill="auto"/>
-              </w:rPr>
-              <w:t xml:space="preserve">"text/html;charset=UTF-8" </w:t>
-            </w:r>
-            <w:r>
-              <w:rPr>
-                <w:rFonts w:hint="default" w:ascii="Consolas" w:hAnsi="Consolas" w:eastAsia="Consolas" w:cs="Consolas"/>
-                <w:color w:val="000000"/>
-                <w:sz w:val="21"/>
-                <w:szCs w:val="21"/>
-                <w:shd w:val="clear" w:color="auto" w:fill="auto"/>
-              </w:rPr>
-              <w:t>/&gt;</w:t>
-            </w:r>
-            <w:r>
-              <w:rPr>
-                <w:rFonts w:hint="default" w:ascii="Consolas" w:hAnsi="Consolas" w:eastAsia="Consolas" w:cs="Consolas"/>
-                <w:color w:val="000000"/>
-                <w:sz w:val="21"/>
-                <w:szCs w:val="21"/>
-                <w:shd w:val="clear" w:color="auto" w:fill="auto"/>
-              </w:rPr>
-              <w:br w:type="textWrapping"/>
-            </w:r>
-            <w:r>
-              <w:rPr>
-                <w:rFonts w:hint="default" w:ascii="Consolas" w:hAnsi="Consolas" w:eastAsia="Consolas" w:cs="Consolas"/>
-                <w:color w:val="000000"/>
-                <w:sz w:val="21"/>
-                <w:szCs w:val="21"/>
-                <w:shd w:val="clear" w:color="auto" w:fill="auto"/>
-              </w:rPr>
-              <w:t xml:space="preserve">    &lt;</w:t>
-            </w:r>
-            <w:r>
-              <w:rPr>
-                <w:rFonts w:hint="default" w:ascii="Consolas" w:hAnsi="Consolas" w:eastAsia="Consolas" w:cs="Consolas"/>
-                <w:b/>
-                <w:color w:val="000080"/>
-                <w:sz w:val="21"/>
-                <w:szCs w:val="21"/>
-                <w:shd w:val="clear" w:color="auto" w:fill="auto"/>
-              </w:rPr>
-              <w:t xml:space="preserve">meta </w:t>
-            </w:r>
-            <w:r>
-              <w:rPr>
-                <w:rFonts w:hint="default" w:ascii="Consolas" w:hAnsi="Consolas" w:eastAsia="Consolas" w:cs="Consolas"/>
-                <w:b/>
-                <w:color w:val="0000FF"/>
-                <w:sz w:val="21"/>
-                <w:szCs w:val="21"/>
-                <w:shd w:val="clear" w:color="auto" w:fill="auto"/>
-              </w:rPr>
-              <w:t>http-equiv=</w:t>
-            </w:r>
-            <w:r>
-              <w:rPr>
-                <w:rFonts w:hint="default" w:ascii="Consolas" w:hAnsi="Consolas" w:eastAsia="Consolas" w:cs="Consolas"/>
-                <w:b/>
-                <w:color w:val="008000"/>
-                <w:sz w:val="21"/>
-                <w:szCs w:val="21"/>
-                <w:shd w:val="clear" w:color="auto" w:fill="auto"/>
-              </w:rPr>
-              <w:t xml:space="preserve">"Refresh" </w:t>
-            </w:r>
-            <w:r>
-              <w:rPr>
-                <w:rFonts w:hint="default" w:ascii="Consolas" w:hAnsi="Consolas" w:eastAsia="Consolas" w:cs="Consolas"/>
-                <w:b/>
-                <w:color w:val="0000FF"/>
-                <w:sz w:val="21"/>
-                <w:szCs w:val="21"/>
-                <w:shd w:val="clear" w:color="auto" w:fill="auto"/>
-              </w:rPr>
-              <w:t>content=</w:t>
-            </w:r>
-            <w:r>
-              <w:rPr>
-                <w:rFonts w:hint="default" w:ascii="Consolas" w:hAnsi="Consolas" w:eastAsia="Consolas" w:cs="Consolas"/>
-                <w:b/>
-                <w:color w:val="008000"/>
-                <w:sz w:val="21"/>
-                <w:szCs w:val="21"/>
-                <w:shd w:val="clear" w:color="auto" w:fill="auto"/>
-              </w:rPr>
-              <w:t>"3;http://www.baidu.com"</w:t>
-            </w:r>
-            <w:r>
-              <w:rPr>
-                <w:rFonts w:hint="default" w:ascii="Consolas" w:hAnsi="Consolas" w:eastAsia="Consolas" w:cs="Consolas"/>
-                <w:color w:val="000000"/>
-                <w:sz w:val="21"/>
-                <w:szCs w:val="21"/>
-                <w:shd w:val="clear" w:color="auto" w:fill="auto"/>
-              </w:rPr>
-              <w:t>&gt;</w:t>
-            </w:r>
-            <w:r>
-              <w:rPr>
-                <w:rFonts w:hint="default" w:ascii="Consolas" w:hAnsi="Consolas" w:eastAsia="Consolas" w:cs="Consolas"/>
-                <w:color w:val="000000"/>
-                <w:sz w:val="21"/>
-                <w:szCs w:val="21"/>
-                <w:shd w:val="clear" w:color="auto" w:fill="auto"/>
-              </w:rPr>
-              <w:br w:type="textWrapping"/>
-            </w:r>
-            <w:r>
-              <w:rPr>
-                <w:rFonts w:hint="default" w:ascii="Consolas" w:hAnsi="Consolas" w:eastAsia="Consolas" w:cs="Consolas"/>
-                <w:color w:val="000000"/>
-                <w:sz w:val="21"/>
-                <w:szCs w:val="21"/>
-                <w:shd w:val="clear" w:color="auto" w:fill="auto"/>
-              </w:rPr>
-              <w:t xml:space="preserve">    &lt;</w:t>
-            </w:r>
-            <w:r>
-              <w:rPr>
-                <w:rFonts w:hint="default" w:ascii="Consolas" w:hAnsi="Consolas" w:eastAsia="Consolas" w:cs="Consolas"/>
-                <w:b/>
-                <w:color w:val="000080"/>
-                <w:sz w:val="21"/>
-                <w:szCs w:val="21"/>
-                <w:shd w:val="clear" w:color="auto" w:fill="auto"/>
-              </w:rPr>
-              <w:t>title</w:t>
-            </w:r>
-            <w:r>
-              <w:rPr>
-                <w:rFonts w:hint="default" w:ascii="Consolas" w:hAnsi="Consolas" w:eastAsia="Consolas" w:cs="Consolas"/>
-                <w:color w:val="000000"/>
-                <w:sz w:val="21"/>
-                <w:szCs w:val="21"/>
-                <w:shd w:val="clear" w:color="auto" w:fill="auto"/>
-              </w:rPr>
-              <w:t>&gt;Document&lt;/</w:t>
-            </w:r>
-            <w:r>
-              <w:rPr>
-                <w:rFonts w:hint="default" w:ascii="Consolas" w:hAnsi="Consolas" w:eastAsia="Consolas" w:cs="Consolas"/>
-                <w:b/>
-                <w:color w:val="000080"/>
-                <w:sz w:val="21"/>
-                <w:szCs w:val="21"/>
-                <w:shd w:val="clear" w:color="auto" w:fill="auto"/>
-              </w:rPr>
-              <w:t>title</w:t>
-            </w:r>
-            <w:r>
-              <w:rPr>
-                <w:rFonts w:hint="default" w:ascii="Consolas" w:hAnsi="Consolas" w:eastAsia="Consolas" w:cs="Consolas"/>
-                <w:color w:val="000000"/>
-                <w:sz w:val="21"/>
-                <w:szCs w:val="21"/>
-                <w:shd w:val="clear" w:color="auto" w:fill="auto"/>
-              </w:rPr>
-              <w:t>&gt;</w:t>
-            </w:r>
-            <w:r>
-              <w:rPr>
-                <w:rFonts w:hint="default" w:ascii="Consolas" w:hAnsi="Consolas" w:eastAsia="Consolas" w:cs="Consolas"/>
-                <w:color w:val="000000"/>
-                <w:sz w:val="21"/>
-                <w:szCs w:val="21"/>
-                <w:shd w:val="clear" w:color="auto" w:fill="auto"/>
-              </w:rPr>
-              <w:br w:type="textWrapping"/>
-            </w:r>
-            <w:r>
-              <w:rPr>
-                <w:rFonts w:hint="default" w:ascii="Consolas" w:hAnsi="Consolas" w:eastAsia="Consolas" w:cs="Consolas"/>
-                <w:color w:val="000000"/>
-                <w:sz w:val="21"/>
-                <w:szCs w:val="21"/>
-                <w:shd w:val="clear" w:color="auto" w:fill="auto"/>
-              </w:rPr>
-              <w:t>&lt;/</w:t>
-            </w:r>
-            <w:r>
-              <w:rPr>
-                <w:rFonts w:hint="default" w:ascii="Consolas" w:hAnsi="Consolas" w:eastAsia="Consolas" w:cs="Consolas"/>
-                <w:b/>
-                <w:color w:val="000080"/>
-                <w:sz w:val="21"/>
-                <w:szCs w:val="21"/>
-                <w:shd w:val="clear" w:color="auto" w:fill="auto"/>
-              </w:rPr>
-              <w:t>head</w:t>
-            </w:r>
-            <w:r>
-              <w:rPr>
-                <w:rFonts w:hint="default" w:ascii="Consolas" w:hAnsi="Consolas" w:eastAsia="Consolas" w:cs="Consolas"/>
-                <w:color w:val="000000"/>
-                <w:sz w:val="21"/>
-                <w:szCs w:val="21"/>
-                <w:shd w:val="clear" w:color="auto" w:fill="auto"/>
-              </w:rPr>
-              <w:t>&gt;</w:t>
-            </w:r>
-            <w:r>
-              <w:rPr>
-                <w:rFonts w:hint="default" w:ascii="Consolas" w:hAnsi="Consolas" w:eastAsia="Consolas" w:cs="Consolas"/>
-                <w:color w:val="000000"/>
-                <w:sz w:val="21"/>
-                <w:szCs w:val="21"/>
-                <w:shd w:val="clear" w:color="auto" w:fill="auto"/>
-              </w:rPr>
-              <w:br w:type="textWrapping"/>
-            </w:r>
-            <w:r>
-              <w:rPr>
-                <w:rFonts w:hint="default" w:ascii="Consolas" w:hAnsi="Consolas" w:eastAsia="Consolas" w:cs="Consolas"/>
-                <w:color w:val="000000"/>
-                <w:sz w:val="21"/>
-                <w:szCs w:val="21"/>
-                <w:shd w:val="clear" w:color="auto" w:fill="auto"/>
-              </w:rPr>
-              <w:t>&lt;</w:t>
-            </w:r>
-            <w:r>
-              <w:rPr>
-                <w:rFonts w:hint="default" w:ascii="Consolas" w:hAnsi="Consolas" w:eastAsia="Consolas" w:cs="Consolas"/>
-                <w:b/>
-                <w:color w:val="000080"/>
-                <w:sz w:val="21"/>
-                <w:szCs w:val="21"/>
-                <w:shd w:val="clear" w:color="auto" w:fill="auto"/>
-              </w:rPr>
-              <w:t>body</w:t>
-            </w:r>
-            <w:r>
-              <w:rPr>
-                <w:rFonts w:hint="default" w:ascii="Consolas" w:hAnsi="Consolas" w:eastAsia="Consolas" w:cs="Consolas"/>
-                <w:color w:val="000000"/>
-                <w:sz w:val="21"/>
-                <w:szCs w:val="21"/>
-                <w:shd w:val="clear" w:color="auto" w:fill="auto"/>
-              </w:rPr>
-              <w:t>&gt;</w:t>
-            </w:r>
-            <w:r>
-              <w:rPr>
-                <w:rFonts w:hint="default" w:ascii="Consolas" w:hAnsi="Consolas" w:eastAsia="Consolas" w:cs="Consolas"/>
-                <w:color w:val="000000"/>
-                <w:sz w:val="21"/>
-                <w:szCs w:val="21"/>
-                <w:shd w:val="clear" w:color="auto" w:fill="auto"/>
-              </w:rPr>
-              <w:br w:type="textWrapping"/>
-            </w:r>
-            <w:r>
-              <w:rPr>
-                <w:rFonts w:hint="eastAsia" w:ascii="宋体" w:hAnsi="宋体" w:eastAsia="宋体" w:cs="宋体"/>
-                <w:color w:val="000000"/>
-                <w:sz w:val="21"/>
-                <w:szCs w:val="21"/>
-                <w:shd w:val="clear" w:color="auto" w:fill="auto"/>
-              </w:rPr>
-              <w:t>内容</w:t>
-            </w:r>
-            <w:r>
-              <w:rPr>
-                <w:rFonts w:hint="eastAsia" w:ascii="宋体" w:hAnsi="宋体" w:eastAsia="宋体" w:cs="宋体"/>
-                <w:color w:val="000000"/>
-                <w:sz w:val="21"/>
-                <w:szCs w:val="21"/>
-                <w:shd w:val="clear" w:color="auto" w:fill="auto"/>
-              </w:rPr>
-              <w:br w:type="textWrapping"/>
-            </w:r>
-            <w:r>
-              <w:rPr>
-                <w:rFonts w:hint="default" w:ascii="Consolas" w:hAnsi="Consolas" w:eastAsia="Consolas" w:cs="Consolas"/>
-                <w:color w:val="000000"/>
-                <w:sz w:val="21"/>
-                <w:szCs w:val="21"/>
-                <w:shd w:val="clear" w:color="auto" w:fill="auto"/>
-              </w:rPr>
-              <w:t>&lt;/</w:t>
-            </w:r>
-            <w:r>
-              <w:rPr>
-                <w:rFonts w:hint="default" w:ascii="Consolas" w:hAnsi="Consolas" w:eastAsia="Consolas" w:cs="Consolas"/>
-                <w:b/>
-                <w:color w:val="000080"/>
-                <w:sz w:val="21"/>
-                <w:szCs w:val="21"/>
-                <w:shd w:val="clear" w:color="auto" w:fill="auto"/>
-              </w:rPr>
-              <w:t>body</w:t>
-            </w:r>
-            <w:r>
-              <w:rPr>
-                <w:rFonts w:hint="default" w:ascii="Consolas" w:hAnsi="Consolas" w:eastAsia="Consolas" w:cs="Consolas"/>
-                <w:color w:val="000000"/>
-                <w:sz w:val="21"/>
-                <w:szCs w:val="21"/>
-                <w:shd w:val="clear" w:color="auto" w:fill="auto"/>
-              </w:rPr>
-              <w:t>&gt;</w:t>
-            </w:r>
-            <w:r>
-              <w:rPr>
-                <w:rFonts w:hint="default" w:ascii="Consolas" w:hAnsi="Consolas" w:eastAsia="Consolas" w:cs="Consolas"/>
-                <w:color w:val="000000"/>
-                <w:sz w:val="21"/>
-                <w:szCs w:val="21"/>
-                <w:shd w:val="clear" w:color="auto" w:fill="auto"/>
-              </w:rPr>
-              <w:br w:type="textWrapping"/>
-            </w:r>
-            <w:r>
-              <w:rPr>
-                <w:rFonts w:hint="default" w:ascii="Consolas" w:hAnsi="Consolas" w:eastAsia="Consolas" w:cs="Consolas"/>
-                <w:color w:val="000000"/>
-                <w:sz w:val="21"/>
-                <w:szCs w:val="21"/>
-                <w:shd w:val="clear" w:color="auto" w:fill="auto"/>
-              </w:rPr>
-              <w:t>&lt;/</w:t>
-            </w:r>
-            <w:r>
-              <w:rPr>
-                <w:rFonts w:hint="default" w:ascii="Consolas" w:hAnsi="Consolas" w:eastAsia="Consolas" w:cs="Consolas"/>
-                <w:b/>
-                <w:color w:val="000080"/>
-                <w:sz w:val="21"/>
-                <w:szCs w:val="21"/>
-                <w:shd w:val="clear" w:color="auto" w:fill="auto"/>
-              </w:rPr>
-              <w:t>html</w:t>
-            </w:r>
-            <w:r>
-              <w:rPr>
-                <w:rFonts w:hint="default" w:ascii="Consolas" w:hAnsi="Consolas" w:eastAsia="Consolas" w:cs="Consolas"/>
-                <w:color w:val="000000"/>
-                <w:sz w:val="21"/>
-                <w:szCs w:val="21"/>
-                <w:shd w:val="clear" w:color="auto" w:fill="auto"/>
-              </w:rPr>
-              <w:t>&gt;</w:t>
             </w:r>
           </w:p>
         </w:tc>
@@ -22757,11 +22746,11 @@
     <w:lsdException w:unhideWhenUsed="0" w:uiPriority="0" w:semiHidden="0" w:name="Document Map"/>
     <w:lsdException w:unhideWhenUsed="0" w:uiPriority="0" w:semiHidden="0" w:name="Plain Text"/>
     <w:lsdException w:unhideWhenUsed="0" w:uiPriority="0" w:semiHidden="0" w:name="E-mail Signature"/>
-    <w:lsdException w:unhideWhenUsed="0" w:uiPriority="0" w:semiHidden="0" w:name="Normal (Web)"/>
+    <w:lsdException w:qFormat="1" w:unhideWhenUsed="0" w:uiPriority="0" w:semiHidden="0" w:name="Normal (Web)"/>
     <w:lsdException w:unhideWhenUsed="0" w:uiPriority="0" w:semiHidden="0" w:name="HTML Acronym"/>
     <w:lsdException w:unhideWhenUsed="0" w:uiPriority="0" w:semiHidden="0" w:name="HTML Address"/>
     <w:lsdException w:unhideWhenUsed="0" w:uiPriority="0" w:semiHidden="0" w:name="HTML Cite"/>
-    <w:lsdException w:unhideWhenUsed="0" w:uiPriority="0" w:semiHidden="0" w:name="HTML Code"/>
+    <w:lsdException w:qFormat="1" w:unhideWhenUsed="0" w:uiPriority="0" w:semiHidden="0" w:name="HTML Code"/>
     <w:lsdException w:unhideWhenUsed="0" w:uiPriority="0" w:semiHidden="0" w:name="HTML Definition"/>
     <w:lsdException w:unhideWhenUsed="0" w:uiPriority="0" w:semiHidden="0" w:name="HTML Keyboard"/>
     <w:lsdException w:qFormat="1" w:unhideWhenUsed="0" w:uiPriority="0" w:semiHidden="0" w:name="HTML Preformatted"/>
@@ -23043,6 +23032,7 @@
   <w:style w:type="paragraph" w:styleId="6">
     <w:name w:val="Normal (Web)"/>
     <w:basedOn w:val="1"/>
+    <w:qFormat/>
     <w:uiPriority w:val="0"/>
     <w:pPr>
       <w:spacing w:before="0" w:beforeAutospacing="1" w:after="0" w:afterAutospacing="1"/>
@@ -23077,6 +23067,7 @@
   <w:style w:type="character" w:styleId="10">
     <w:name w:val="HTML Code"/>
     <w:basedOn w:val="7"/>
+    <w:qFormat/>
     <w:uiPriority w:val="0"/>
     <w:rPr>
       <w:rFonts w:ascii="Courier New" w:hAnsi="Courier New"/>

--- a/1.Web和Servlet.docx
+++ b/1.Web和Servlet.docx
@@ -448,6 +448,12 @@
             <w:insideV w:val="single" w:color="auto" w:sz="4" w:space="0"/>
           </w:tblBorders>
           <w:tblLayout w:type="fixed"/>
+          <w:tblCellMar>
+            <w:top w:w="0" w:type="dxa"/>
+            <w:left w:w="108" w:type="dxa"/>
+            <w:bottom w:w="0" w:type="dxa"/>
+            <w:right w:w="108" w:type="dxa"/>
+          </w:tblCellMar>
         </w:tblPrEx>
         <w:tc>
           <w:tcPr>
@@ -3746,6 +3752,12 @@
             <w:insideV w:val="single" w:color="auto" w:sz="4" w:space="0"/>
           </w:tblBorders>
           <w:tblLayout w:type="fixed"/>
+          <w:tblCellMar>
+            <w:top w:w="0" w:type="dxa"/>
+            <w:left w:w="108" w:type="dxa"/>
+            <w:bottom w:w="0" w:type="dxa"/>
+            <w:right w:w="108" w:type="dxa"/>
+          </w:tblCellMar>
         </w:tblPrEx>
         <w:tc>
           <w:tcPr>
@@ -4844,6 +4856,12 @@
             <w:insideV w:val="single" w:color="auto" w:sz="4" w:space="0"/>
           </w:tblBorders>
           <w:tblLayout w:type="fixed"/>
+          <w:tblCellMar>
+            <w:top w:w="0" w:type="dxa"/>
+            <w:left w:w="108" w:type="dxa"/>
+            <w:bottom w:w="0" w:type="dxa"/>
+            <w:right w:w="108" w:type="dxa"/>
+          </w:tblCellMar>
         </w:tblPrEx>
         <w:tc>
           <w:tcPr>
@@ -6084,6 +6102,12 @@
             <w:insideV w:val="single" w:color="auto" w:sz="4" w:space="0"/>
           </w:tblBorders>
           <w:tblLayout w:type="fixed"/>
+          <w:tblCellMar>
+            <w:top w:w="0" w:type="dxa"/>
+            <w:left w:w="108" w:type="dxa"/>
+            <w:bottom w:w="0" w:type="dxa"/>
+            <w:right w:w="108" w:type="dxa"/>
+          </w:tblCellMar>
         </w:tblPrEx>
         <w:tc>
           <w:tcPr>
@@ -7539,12 +7563,6 @@
             <w:insideV w:val="single" w:color="auto" w:sz="4" w:space="0"/>
           </w:tblBorders>
           <w:tblLayout w:type="fixed"/>
-          <w:tblCellMar>
-            <w:top w:w="0" w:type="dxa"/>
-            <w:left w:w="108" w:type="dxa"/>
-            <w:bottom w:w="0" w:type="dxa"/>
-            <w:right w:w="108" w:type="dxa"/>
-          </w:tblCellMar>
         </w:tblPrEx>
         <w:tc>
           <w:tcPr>
@@ -14947,6 +14965,12 @@
             <w:insideV w:val="single" w:color="auto" w:sz="4" w:space="0"/>
           </w:tblBorders>
           <w:tblLayout w:type="fixed"/>
+          <w:tblCellMar>
+            <w:top w:w="0" w:type="dxa"/>
+            <w:left w:w="108" w:type="dxa"/>
+            <w:bottom w:w="0" w:type="dxa"/>
+            <w:right w:w="108" w:type="dxa"/>
+          </w:tblCellMar>
         </w:tblPrEx>
         <w:tc>
           <w:tcPr>
@@ -19894,12 +19918,6 @@
             <w:insideV w:val="single" w:color="auto" w:sz="4" w:space="0"/>
           </w:tblBorders>
           <w:tblLayout w:type="fixed"/>
-          <w:tblCellMar>
-            <w:top w:w="0" w:type="dxa"/>
-            <w:left w:w="108" w:type="dxa"/>
-            <w:bottom w:w="0" w:type="dxa"/>
-            <w:right w:w="108" w:type="dxa"/>
-          </w:tblCellMar>
         </w:tblPrEx>
         <w:tc>
           <w:tcPr>
@@ -20443,16 +20461,7 @@
           <w:rFonts w:hint="eastAsia"/>
           <w:lang w:val="en-US" w:eastAsia="zh-CN"/>
         </w:rPr>
-        <w:t>实际上，</w:t>
-      </w:r>
-      <w:bookmarkStart w:id="0" w:name="_GoBack"/>
-      <w:bookmarkEnd w:id="0"/>
-      <w:r>
-        <w:rPr>
-          <w:rFonts w:hint="eastAsia"/>
-          <w:lang w:val="en-US" w:eastAsia="zh-CN"/>
-        </w:rPr>
-        <w:t>在HTML的meta标签中，其中的http-equiv属性就可用来模拟Content-Type响应头和Refresh响应头，例如：</w:t>
+        <w:t>实际上，在HTML的meta标签中，其中的http-equiv属性就可用来模拟Content-Type响应头和Refresh响应头，例如：</w:t>
       </w:r>
     </w:p>
     <w:tbl>
@@ -21279,24 +21288,7 @@
     </w:p>
     <w:p>
       <w:pPr>
-        <w:keepNext w:val="0"/>
-        <w:keepLines w:val="0"/>
-        <w:pageBreakBefore w:val="0"/>
-        <w:widowControl w:val="0"/>
-        <w:kinsoku/>
-        <w:wordWrap/>
-        <w:overflowPunct/>
-        <w:topLinePunct w:val="0"/>
-        <w:autoSpaceDE/>
-        <w:autoSpaceDN/>
-        <w:bidi w:val="0"/>
-        <w:adjustRightInd/>
-        <w:snapToGrid/>
-        <w:spacing w:line="240" w:lineRule="auto"/>
-        <w:ind w:left="0" w:leftChars="0" w:right="0" w:rightChars="0" w:firstLine="420" w:firstLineChars="200"/>
-        <w:jc w:val="both"/>
-        <w:textAlignment w:val="auto"/>
-        <w:outlineLvl w:val="9"/>
+        <w:pStyle w:val="4"/>
         <w:rPr>
           <w:rFonts w:hint="eastAsia"/>
           <w:lang w:val="en-US" w:eastAsia="zh-CN"/>
@@ -21307,7 +21299,7 @@
           <w:rFonts w:hint="eastAsia"/>
           <w:lang w:val="en-US" w:eastAsia="zh-CN"/>
         </w:rPr>
-        <w:t>例1：状态码和响应头应用。</w:t>
+        <w:t>4.5.1 状态码和响应头的应用</w:t>
       </w:r>
     </w:p>
     <w:p>
@@ -22207,12 +22199,21 @@
           <w:lang w:val="en-US" w:eastAsia="zh-CN"/>
         </w:rPr>
       </w:pPr>
+    </w:p>
+    <w:p>
+      <w:pPr>
+        <w:pStyle w:val="4"/>
+        <w:rPr>
+          <w:rFonts w:hint="eastAsia"/>
+          <w:lang w:val="en-US" w:eastAsia="zh-CN"/>
+        </w:rPr>
+      </w:pPr>
       <w:r>
         <w:rPr>
           <w:rFonts w:hint="eastAsia"/>
           <w:lang w:val="en-US" w:eastAsia="zh-CN"/>
         </w:rPr>
-        <w:t>例2：响应数据的编码问题。</w:t>
+        <w:t>4.5.2 响应数据（文本）的编码问题</w:t>
       </w:r>
     </w:p>
     <w:p>
@@ -22245,7 +22246,40 @@
           <w:rFonts w:hint="eastAsia"/>
           <w:lang w:val="en-US" w:eastAsia="zh-CN"/>
         </w:rPr>
-        <w:t>若发送文本内容，一般可设置响应编码为UTF-8，可在响应头设置响应类型，用setCharacterEncoding设置编码：</w:t>
+        <w:t>现在来具体研究一下响应数据（文本数据）编码的问题。服务器端利用response对象有两种方式返回文本数据，一种是使用字节流，一种是使用字符流。如果碰到了乱码的问题，一定要善于分析，无非就是服务器返回数据的编码和浏览器解析数据的编码不一致！分析原因并解决问题后，就能确实地保证不会产生乱码。</w:t>
+      </w:r>
+    </w:p>
+    <w:p>
+      <w:pPr>
+        <w:keepNext w:val="0"/>
+        <w:keepLines w:val="0"/>
+        <w:pageBreakBefore w:val="0"/>
+        <w:widowControl w:val="0"/>
+        <w:kinsoku/>
+        <w:wordWrap/>
+        <w:overflowPunct/>
+        <w:topLinePunct w:val="0"/>
+        <w:autoSpaceDE/>
+        <w:autoSpaceDN/>
+        <w:bidi w:val="0"/>
+        <w:adjustRightInd/>
+        <w:snapToGrid/>
+        <w:spacing w:line="240" w:lineRule="auto"/>
+        <w:ind w:left="0" w:leftChars="0" w:right="0" w:rightChars="0" w:firstLine="420" w:firstLineChars="200"/>
+        <w:jc w:val="both"/>
+        <w:textAlignment w:val="auto"/>
+        <w:outlineLvl w:val="9"/>
+        <w:rPr>
+          <w:rFonts w:hint="eastAsia"/>
+          <w:lang w:val="en-US" w:eastAsia="zh-CN"/>
+        </w:rPr>
+      </w:pPr>
+      <w:r>
+        <w:rPr>
+          <w:rFonts w:hint="eastAsia"/>
+          <w:lang w:val="en-US" w:eastAsia="zh-CN"/>
+        </w:rPr>
+        <w:t>（1）使用字节流发送中文数据。例如：</w:t>
       </w:r>
     </w:p>
     <w:tbl>
@@ -22263,9 +22297,954 @@
         </w:tblBorders>
         <w:tblLayout w:type="fixed"/>
         <w:tblCellMar>
-          <w:top w:w="0" w:type="dxa"/>
           <w:left w:w="108" w:type="dxa"/>
-          <w:bottom w:w="0" w:type="dxa"/>
+          <w:right w:w="108" w:type="dxa"/>
+        </w:tblCellMar>
+      </w:tblPr>
+      <w:tblGrid>
+        <w:gridCol w:w="8522"/>
+      </w:tblGrid>
+      <w:tr>
+        <w:tblPrEx>
+          <w:tblBorders>
+            <w:top w:val="single" w:color="auto" w:sz="4" w:space="0"/>
+            <w:left w:val="single" w:color="auto" w:sz="4" w:space="0"/>
+            <w:bottom w:val="single" w:color="auto" w:sz="4" w:space="0"/>
+            <w:right w:val="single" w:color="auto" w:sz="4" w:space="0"/>
+            <w:insideH w:val="single" w:color="auto" w:sz="4" w:space="0"/>
+            <w:insideV w:val="single" w:color="auto" w:sz="4" w:space="0"/>
+          </w:tblBorders>
+          <w:tblLayout w:type="fixed"/>
+          <w:tblCellMar>
+            <w:left w:w="108" w:type="dxa"/>
+            <w:right w:w="108" w:type="dxa"/>
+          </w:tblCellMar>
+        </w:tblPrEx>
+        <w:tc>
+          <w:tcPr>
+            <w:tcW w:w="8522" w:type="dxa"/>
+          </w:tcPr>
+          <w:p>
+            <w:pPr>
+              <w:pStyle w:val="5"/>
+              <w:keepNext w:val="0"/>
+              <w:keepLines w:val="0"/>
+              <w:widowControl/>
+              <w:suppressLineNumbers w:val="0"/>
+              <w:shd w:val="clear" w:fill="FFFFFF"/>
+              <w:rPr>
+                <w:rFonts w:hint="eastAsia"/>
+                <w:sz w:val="18"/>
+                <w:szCs w:val="18"/>
+                <w:vertAlign w:val="baseline"/>
+                <w:lang w:val="en-US" w:eastAsia="zh-CN"/>
+              </w:rPr>
+            </w:pPr>
+            <w:r>
+              <w:rPr>
+                <w:rFonts w:hint="default" w:ascii="Consolas" w:hAnsi="Consolas" w:eastAsia="Consolas" w:cs="Consolas"/>
+                <w:color w:val="000000"/>
+                <w:sz w:val="18"/>
+                <w:szCs w:val="18"/>
+                <w:shd w:val="clear" w:fill="FFFFFF"/>
+              </w:rPr>
+              <w:t xml:space="preserve">@WebServlet(urlPatterns = </w:t>
+            </w:r>
+            <w:r>
+              <w:rPr>
+                <w:rFonts w:hint="default" w:ascii="Consolas" w:hAnsi="Consolas" w:eastAsia="Consolas" w:cs="Consolas"/>
+                <w:b/>
+                <w:color w:val="008000"/>
+                <w:sz w:val="18"/>
+                <w:szCs w:val="18"/>
+                <w:shd w:val="clear" w:fill="FFFFFF"/>
+              </w:rPr>
+              <w:t>"/demoServlet"</w:t>
+            </w:r>
+            <w:r>
+              <w:rPr>
+                <w:rFonts w:hint="default" w:ascii="Consolas" w:hAnsi="Consolas" w:eastAsia="Consolas" w:cs="Consolas"/>
+                <w:color w:val="000000"/>
+                <w:sz w:val="18"/>
+                <w:szCs w:val="18"/>
+                <w:shd w:val="clear" w:fill="FFFFFF"/>
+              </w:rPr>
+              <w:t>)</w:t>
+            </w:r>
+            <w:r>
+              <w:rPr>
+                <w:rFonts w:hint="default" w:ascii="Consolas" w:hAnsi="Consolas" w:eastAsia="Consolas" w:cs="Consolas"/>
+                <w:color w:val="000000"/>
+                <w:sz w:val="18"/>
+                <w:szCs w:val="18"/>
+                <w:shd w:val="clear" w:fill="FFFFFF"/>
+              </w:rPr>
+              <w:br w:type="textWrapping"/>
+            </w:r>
+            <w:r>
+              <w:rPr>
+                <w:rFonts w:hint="default" w:ascii="Consolas" w:hAnsi="Consolas" w:eastAsia="Consolas" w:cs="Consolas"/>
+                <w:b/>
+                <w:color w:val="000080"/>
+                <w:sz w:val="18"/>
+                <w:szCs w:val="18"/>
+                <w:shd w:val="clear" w:fill="FFFFFF"/>
+              </w:rPr>
+              <w:t xml:space="preserve">public class </w:t>
+            </w:r>
+            <w:r>
+              <w:rPr>
+                <w:rFonts w:hint="default" w:ascii="Consolas" w:hAnsi="Consolas" w:eastAsia="Consolas" w:cs="Consolas"/>
+                <w:color w:val="000000"/>
+                <w:sz w:val="18"/>
+                <w:szCs w:val="18"/>
+                <w:shd w:val="clear" w:fill="FFFFFF"/>
+              </w:rPr>
+              <w:t xml:space="preserve">DemoServlet </w:t>
+            </w:r>
+            <w:r>
+              <w:rPr>
+                <w:rFonts w:hint="default" w:ascii="Consolas" w:hAnsi="Consolas" w:eastAsia="Consolas" w:cs="Consolas"/>
+                <w:b/>
+                <w:color w:val="000080"/>
+                <w:sz w:val="18"/>
+                <w:szCs w:val="18"/>
+                <w:shd w:val="clear" w:fill="FFFFFF"/>
+              </w:rPr>
+              <w:t xml:space="preserve">extends </w:t>
+            </w:r>
+            <w:r>
+              <w:rPr>
+                <w:rFonts w:hint="default" w:ascii="Consolas" w:hAnsi="Consolas" w:eastAsia="Consolas" w:cs="Consolas"/>
+                <w:color w:val="000000"/>
+                <w:sz w:val="18"/>
+                <w:szCs w:val="18"/>
+                <w:shd w:val="clear" w:fill="FFFFFF"/>
+              </w:rPr>
+              <w:t>HttpServlet {</w:t>
+            </w:r>
+            <w:r>
+              <w:rPr>
+                <w:rFonts w:hint="default" w:ascii="Consolas" w:hAnsi="Consolas" w:eastAsia="Consolas" w:cs="Consolas"/>
+                <w:color w:val="000000"/>
+                <w:sz w:val="18"/>
+                <w:szCs w:val="18"/>
+                <w:shd w:val="clear" w:fill="FFFFFF"/>
+              </w:rPr>
+              <w:br w:type="textWrapping"/>
+            </w:r>
+            <w:r>
+              <w:rPr>
+                <w:rFonts w:hint="default" w:ascii="Consolas" w:hAnsi="Consolas" w:eastAsia="Consolas" w:cs="Consolas"/>
+                <w:color w:val="000000"/>
+                <w:sz w:val="18"/>
+                <w:szCs w:val="18"/>
+                <w:shd w:val="clear" w:fill="FFFFFF"/>
+              </w:rPr>
+              <w:t xml:space="preserve">    </w:t>
+            </w:r>
+            <w:r>
+              <w:rPr>
+                <w:rFonts w:hint="default" w:ascii="Consolas" w:hAnsi="Consolas" w:eastAsia="Consolas" w:cs="Consolas"/>
+                <w:color w:val="808000"/>
+                <w:sz w:val="18"/>
+                <w:szCs w:val="18"/>
+                <w:shd w:val="clear" w:fill="FFFFFF"/>
+              </w:rPr>
+              <w:t>@Override</w:t>
+            </w:r>
+            <w:r>
+              <w:rPr>
+                <w:rFonts w:hint="default" w:ascii="Consolas" w:hAnsi="Consolas" w:eastAsia="Consolas" w:cs="Consolas"/>
+                <w:color w:val="808000"/>
+                <w:sz w:val="18"/>
+                <w:szCs w:val="18"/>
+                <w:shd w:val="clear" w:fill="FFFFFF"/>
+              </w:rPr>
+              <w:br w:type="textWrapping"/>
+            </w:r>
+            <w:r>
+              <w:rPr>
+                <w:rFonts w:hint="default" w:ascii="Consolas" w:hAnsi="Consolas" w:eastAsia="Consolas" w:cs="Consolas"/>
+                <w:color w:val="808000"/>
+                <w:sz w:val="18"/>
+                <w:szCs w:val="18"/>
+                <w:shd w:val="clear" w:fill="FFFFFF"/>
+              </w:rPr>
+              <w:t xml:space="preserve">    </w:t>
+            </w:r>
+            <w:r>
+              <w:rPr>
+                <w:rFonts w:hint="default" w:ascii="Consolas" w:hAnsi="Consolas" w:eastAsia="Consolas" w:cs="Consolas"/>
+                <w:b/>
+                <w:color w:val="000080"/>
+                <w:sz w:val="18"/>
+                <w:szCs w:val="18"/>
+                <w:shd w:val="clear" w:fill="FFFFFF"/>
+              </w:rPr>
+              <w:t xml:space="preserve">protected void </w:t>
+            </w:r>
+            <w:r>
+              <w:rPr>
+                <w:rFonts w:hint="default" w:ascii="Consolas" w:hAnsi="Consolas" w:eastAsia="Consolas" w:cs="Consolas"/>
+                <w:color w:val="000000"/>
+                <w:sz w:val="18"/>
+                <w:szCs w:val="18"/>
+                <w:shd w:val="clear" w:fill="FFFFFF"/>
+              </w:rPr>
+              <w:t xml:space="preserve">doGet(HttpServletRequest req, HttpServletResponse resp) </w:t>
+            </w:r>
+            <w:r>
+              <w:rPr>
+                <w:rFonts w:hint="default" w:ascii="Consolas" w:hAnsi="Consolas" w:eastAsia="Consolas" w:cs="Consolas"/>
+                <w:b/>
+                <w:color w:val="000080"/>
+                <w:sz w:val="18"/>
+                <w:szCs w:val="18"/>
+                <w:shd w:val="clear" w:fill="FFFFFF"/>
+              </w:rPr>
+              <w:t xml:space="preserve">throws </w:t>
+            </w:r>
+            <w:r>
+              <w:rPr>
+                <w:rFonts w:hint="default" w:ascii="Consolas" w:hAnsi="Consolas" w:eastAsia="Consolas" w:cs="Consolas"/>
+                <w:color w:val="000000"/>
+                <w:sz w:val="18"/>
+                <w:szCs w:val="18"/>
+                <w:shd w:val="clear" w:fill="FFFFFF"/>
+              </w:rPr>
+              <w:t>ServletException, IOException {</w:t>
+            </w:r>
+            <w:r>
+              <w:rPr>
+                <w:rFonts w:hint="default" w:ascii="Consolas" w:hAnsi="Consolas" w:eastAsia="Consolas" w:cs="Consolas"/>
+                <w:color w:val="000000"/>
+                <w:sz w:val="18"/>
+                <w:szCs w:val="18"/>
+                <w:shd w:val="clear" w:fill="FFFFFF"/>
+              </w:rPr>
+              <w:br w:type="textWrapping"/>
+            </w:r>
+            <w:r>
+              <w:rPr>
+                <w:rFonts w:hint="default" w:ascii="Consolas" w:hAnsi="Consolas" w:eastAsia="Consolas" w:cs="Consolas"/>
+                <w:color w:val="000000"/>
+                <w:sz w:val="18"/>
+                <w:szCs w:val="18"/>
+                <w:shd w:val="clear" w:fill="FFFFFF"/>
+              </w:rPr>
+              <w:t xml:space="preserve">        resp.getOutputStream().write( </w:t>
+            </w:r>
+            <w:r>
+              <w:rPr>
+                <w:rFonts w:hint="default" w:ascii="Consolas" w:hAnsi="Consolas" w:eastAsia="Consolas" w:cs="Consolas"/>
+                <w:b/>
+                <w:color w:val="008000"/>
+                <w:sz w:val="18"/>
+                <w:szCs w:val="18"/>
+                <w:shd w:val="clear" w:fill="FFFFFF"/>
+              </w:rPr>
+              <w:t>"</w:t>
+            </w:r>
+            <w:r>
+              <w:rPr>
+                <w:rFonts w:hint="eastAsia" w:ascii="宋体" w:hAnsi="宋体" w:eastAsia="宋体" w:cs="宋体"/>
+                <w:b/>
+                <w:color w:val="008000"/>
+                <w:sz w:val="18"/>
+                <w:szCs w:val="18"/>
+                <w:shd w:val="clear" w:fill="FFFFFF"/>
+              </w:rPr>
+              <w:t>你好</w:t>
+            </w:r>
+            <w:r>
+              <w:rPr>
+                <w:rFonts w:hint="default" w:ascii="Consolas" w:hAnsi="Consolas" w:eastAsia="Consolas" w:cs="Consolas"/>
+                <w:b/>
+                <w:color w:val="008000"/>
+                <w:sz w:val="18"/>
+                <w:szCs w:val="18"/>
+                <w:shd w:val="clear" w:fill="FFFFFF"/>
+              </w:rPr>
+              <w:t>"</w:t>
+            </w:r>
+            <w:r>
+              <w:rPr>
+                <w:rFonts w:hint="default" w:ascii="Consolas" w:hAnsi="Consolas" w:eastAsia="Consolas" w:cs="Consolas"/>
+                <w:color w:val="000000"/>
+                <w:sz w:val="18"/>
+                <w:szCs w:val="18"/>
+                <w:shd w:val="clear" w:fill="FFFFFF"/>
+              </w:rPr>
+              <w:t>.getBytes() );</w:t>
+            </w:r>
+            <w:r>
+              <w:rPr>
+                <w:rFonts w:hint="default" w:ascii="Consolas" w:hAnsi="Consolas" w:eastAsia="Consolas" w:cs="Consolas"/>
+                <w:color w:val="000000"/>
+                <w:sz w:val="18"/>
+                <w:szCs w:val="18"/>
+                <w:shd w:val="clear" w:fill="FFFFFF"/>
+              </w:rPr>
+              <w:br w:type="textWrapping"/>
+            </w:r>
+            <w:r>
+              <w:rPr>
+                <w:rFonts w:hint="default" w:ascii="Consolas" w:hAnsi="Consolas" w:eastAsia="Consolas" w:cs="Consolas"/>
+                <w:color w:val="000000"/>
+                <w:sz w:val="18"/>
+                <w:szCs w:val="18"/>
+                <w:shd w:val="clear" w:fill="FFFFFF"/>
+              </w:rPr>
+              <w:t xml:space="preserve">    }</w:t>
+            </w:r>
+            <w:r>
+              <w:rPr>
+                <w:rFonts w:hint="default" w:ascii="Consolas" w:hAnsi="Consolas" w:eastAsia="Consolas" w:cs="Consolas"/>
+                <w:color w:val="000000"/>
+                <w:sz w:val="18"/>
+                <w:szCs w:val="18"/>
+                <w:shd w:val="clear" w:fill="FFFFFF"/>
+              </w:rPr>
+              <w:br w:type="textWrapping"/>
+            </w:r>
+            <w:r>
+              <w:rPr>
+                <w:rFonts w:hint="default" w:ascii="Consolas" w:hAnsi="Consolas" w:eastAsia="Consolas" w:cs="Consolas"/>
+                <w:color w:val="000000"/>
+                <w:sz w:val="18"/>
+                <w:szCs w:val="18"/>
+                <w:shd w:val="clear" w:fill="FFFFFF"/>
+              </w:rPr>
+              <w:br w:type="textWrapping"/>
+            </w:r>
+            <w:r>
+              <w:rPr>
+                <w:rFonts w:hint="default" w:ascii="Consolas" w:hAnsi="Consolas" w:eastAsia="Consolas" w:cs="Consolas"/>
+                <w:color w:val="000000"/>
+                <w:sz w:val="18"/>
+                <w:szCs w:val="18"/>
+                <w:shd w:val="clear" w:fill="FFFFFF"/>
+              </w:rPr>
+              <w:t xml:space="preserve">    </w:t>
+            </w:r>
+            <w:r>
+              <w:rPr>
+                <w:rFonts w:hint="default" w:ascii="Consolas" w:hAnsi="Consolas" w:eastAsia="Consolas" w:cs="Consolas"/>
+                <w:color w:val="808000"/>
+                <w:sz w:val="18"/>
+                <w:szCs w:val="18"/>
+                <w:shd w:val="clear" w:fill="FFFFFF"/>
+              </w:rPr>
+              <w:t>@Override</w:t>
+            </w:r>
+            <w:r>
+              <w:rPr>
+                <w:rFonts w:hint="default" w:ascii="Consolas" w:hAnsi="Consolas" w:eastAsia="Consolas" w:cs="Consolas"/>
+                <w:color w:val="808000"/>
+                <w:sz w:val="18"/>
+                <w:szCs w:val="18"/>
+                <w:shd w:val="clear" w:fill="FFFFFF"/>
+              </w:rPr>
+              <w:br w:type="textWrapping"/>
+            </w:r>
+            <w:r>
+              <w:rPr>
+                <w:rFonts w:hint="default" w:ascii="Consolas" w:hAnsi="Consolas" w:eastAsia="Consolas" w:cs="Consolas"/>
+                <w:color w:val="808000"/>
+                <w:sz w:val="18"/>
+                <w:szCs w:val="18"/>
+                <w:shd w:val="clear" w:fill="FFFFFF"/>
+              </w:rPr>
+              <w:t xml:space="preserve">    </w:t>
+            </w:r>
+            <w:r>
+              <w:rPr>
+                <w:rFonts w:hint="default" w:ascii="Consolas" w:hAnsi="Consolas" w:eastAsia="Consolas" w:cs="Consolas"/>
+                <w:b/>
+                <w:color w:val="000080"/>
+                <w:sz w:val="18"/>
+                <w:szCs w:val="18"/>
+                <w:shd w:val="clear" w:fill="FFFFFF"/>
+              </w:rPr>
+              <w:t xml:space="preserve">protected void </w:t>
+            </w:r>
+            <w:r>
+              <w:rPr>
+                <w:rFonts w:hint="default" w:ascii="Consolas" w:hAnsi="Consolas" w:eastAsia="Consolas" w:cs="Consolas"/>
+                <w:color w:val="000000"/>
+                <w:sz w:val="18"/>
+                <w:szCs w:val="18"/>
+                <w:shd w:val="clear" w:fill="FFFFFF"/>
+              </w:rPr>
+              <w:t xml:space="preserve">doPost(HttpServletRequest req, HttpServletResponse resp) </w:t>
+            </w:r>
+            <w:r>
+              <w:rPr>
+                <w:rFonts w:hint="default" w:ascii="Consolas" w:hAnsi="Consolas" w:eastAsia="Consolas" w:cs="Consolas"/>
+                <w:b/>
+                <w:color w:val="000080"/>
+                <w:sz w:val="18"/>
+                <w:szCs w:val="18"/>
+                <w:shd w:val="clear" w:fill="FFFFFF"/>
+              </w:rPr>
+              <w:t xml:space="preserve">throws </w:t>
+            </w:r>
+            <w:r>
+              <w:rPr>
+                <w:rFonts w:hint="default" w:ascii="Consolas" w:hAnsi="Consolas" w:eastAsia="Consolas" w:cs="Consolas"/>
+                <w:color w:val="000000"/>
+                <w:sz w:val="18"/>
+                <w:szCs w:val="18"/>
+                <w:shd w:val="clear" w:fill="FFFFFF"/>
+              </w:rPr>
+              <w:t>ServletException, IOException {</w:t>
+            </w:r>
+            <w:r>
+              <w:rPr>
+                <w:rFonts w:hint="default" w:ascii="Consolas" w:hAnsi="Consolas" w:eastAsia="Consolas" w:cs="Consolas"/>
+                <w:color w:val="000000"/>
+                <w:sz w:val="18"/>
+                <w:szCs w:val="18"/>
+                <w:shd w:val="clear" w:fill="FFFFFF"/>
+              </w:rPr>
+              <w:br w:type="textWrapping"/>
+            </w:r>
+            <w:r>
+              <w:rPr>
+                <w:rFonts w:hint="default" w:ascii="Consolas" w:hAnsi="Consolas" w:eastAsia="Consolas" w:cs="Consolas"/>
+                <w:color w:val="000000"/>
+                <w:sz w:val="18"/>
+                <w:szCs w:val="18"/>
+                <w:shd w:val="clear" w:fill="FFFFFF"/>
+              </w:rPr>
+              <w:t xml:space="preserve">        </w:t>
+            </w:r>
+            <w:r>
+              <w:rPr>
+                <w:rFonts w:hint="default" w:ascii="Consolas" w:hAnsi="Consolas" w:eastAsia="Consolas" w:cs="Consolas"/>
+                <w:b/>
+                <w:color w:val="000080"/>
+                <w:sz w:val="18"/>
+                <w:szCs w:val="18"/>
+                <w:shd w:val="clear" w:fill="FFFFFF"/>
+              </w:rPr>
+              <w:t>this</w:t>
+            </w:r>
+            <w:r>
+              <w:rPr>
+                <w:rFonts w:hint="default" w:ascii="Consolas" w:hAnsi="Consolas" w:eastAsia="Consolas" w:cs="Consolas"/>
+                <w:color w:val="000000"/>
+                <w:sz w:val="18"/>
+                <w:szCs w:val="18"/>
+                <w:shd w:val="clear" w:fill="FFFFFF"/>
+              </w:rPr>
+              <w:t>.doGet(req, resp);</w:t>
+            </w:r>
+            <w:r>
+              <w:rPr>
+                <w:rFonts w:hint="default" w:ascii="Consolas" w:hAnsi="Consolas" w:eastAsia="Consolas" w:cs="Consolas"/>
+                <w:color w:val="000000"/>
+                <w:sz w:val="18"/>
+                <w:szCs w:val="18"/>
+                <w:shd w:val="clear" w:fill="FFFFFF"/>
+              </w:rPr>
+              <w:br w:type="textWrapping"/>
+            </w:r>
+            <w:r>
+              <w:rPr>
+                <w:rFonts w:hint="default" w:ascii="Consolas" w:hAnsi="Consolas" w:eastAsia="Consolas" w:cs="Consolas"/>
+                <w:color w:val="000000"/>
+                <w:sz w:val="18"/>
+                <w:szCs w:val="18"/>
+                <w:shd w:val="clear" w:fill="FFFFFF"/>
+              </w:rPr>
+              <w:t xml:space="preserve">    }</w:t>
+            </w:r>
+            <w:r>
+              <w:rPr>
+                <w:rFonts w:hint="default" w:ascii="Consolas" w:hAnsi="Consolas" w:eastAsia="Consolas" w:cs="Consolas"/>
+                <w:color w:val="000000"/>
+                <w:sz w:val="18"/>
+                <w:szCs w:val="18"/>
+                <w:shd w:val="clear" w:fill="FFFFFF"/>
+              </w:rPr>
+              <w:br w:type="textWrapping"/>
+            </w:r>
+            <w:r>
+              <w:rPr>
+                <w:rFonts w:hint="default" w:ascii="Consolas" w:hAnsi="Consolas" w:eastAsia="Consolas" w:cs="Consolas"/>
+                <w:color w:val="000000"/>
+                <w:sz w:val="18"/>
+                <w:szCs w:val="18"/>
+                <w:shd w:val="clear" w:fill="FFFFFF"/>
+              </w:rPr>
+              <w:t>}</w:t>
+            </w:r>
+          </w:p>
+        </w:tc>
+      </w:tr>
+    </w:tbl>
+    <w:p>
+      <w:pPr>
+        <w:keepNext w:val="0"/>
+        <w:keepLines w:val="0"/>
+        <w:pageBreakBefore w:val="0"/>
+        <w:widowControl w:val="0"/>
+        <w:kinsoku/>
+        <w:wordWrap/>
+        <w:overflowPunct/>
+        <w:topLinePunct w:val="0"/>
+        <w:autoSpaceDE/>
+        <w:autoSpaceDN/>
+        <w:bidi w:val="0"/>
+        <w:adjustRightInd/>
+        <w:snapToGrid/>
+        <w:spacing w:line="240" w:lineRule="auto"/>
+        <w:ind w:left="0" w:leftChars="0" w:right="0" w:rightChars="0" w:firstLine="420" w:firstLineChars="200"/>
+        <w:jc w:val="both"/>
+        <w:textAlignment w:val="auto"/>
+        <w:outlineLvl w:val="9"/>
+        <w:rPr>
+          <w:rFonts w:hint="eastAsia"/>
+          <w:lang w:val="en-US" w:eastAsia="zh-CN"/>
+        </w:rPr>
+      </w:pPr>
+      <w:r>
+        <w:rPr>
+          <w:rFonts w:hint="eastAsia"/>
+          <w:lang w:val="en-US" w:eastAsia="zh-CN"/>
+        </w:rPr>
+        <w:t>对于响应，无需针对GET和POST区别处理，只要让返回数据编码和浏览器解码一致即可。我们访问上述的Servlet，在浏览器中并不会乱码。但是我们在代码中并没有指定任何的编码。这是因为：由于在中文Windows环境下，JVM和浏览器都默认使用GB2312作为编码和解码的码表，也就是说Java代码的getBytes()默认使用的是GB2312编码数据，因此服务器返回数据编码是GB2312，而浏览器也默认使用GB2312解码，因此数据不会乱码。</w:t>
+      </w:r>
+    </w:p>
+    <w:p>
+      <w:pPr>
+        <w:keepNext w:val="0"/>
+        <w:keepLines w:val="0"/>
+        <w:pageBreakBefore w:val="0"/>
+        <w:widowControl w:val="0"/>
+        <w:kinsoku/>
+        <w:wordWrap/>
+        <w:overflowPunct/>
+        <w:topLinePunct w:val="0"/>
+        <w:autoSpaceDE/>
+        <w:autoSpaceDN/>
+        <w:bidi w:val="0"/>
+        <w:adjustRightInd/>
+        <w:snapToGrid/>
+        <w:spacing w:line="240" w:lineRule="auto"/>
+        <w:ind w:left="0" w:leftChars="0" w:right="0" w:rightChars="0" w:firstLine="420" w:firstLineChars="200"/>
+        <w:jc w:val="both"/>
+        <w:textAlignment w:val="auto"/>
+        <w:outlineLvl w:val="9"/>
+        <w:rPr>
+          <w:rFonts w:hint="eastAsia"/>
+          <w:lang w:val="en-US" w:eastAsia="zh-CN"/>
+        </w:rPr>
+      </w:pPr>
+      <w:r>
+        <w:rPr>
+          <w:rFonts w:hint="eastAsia"/>
+          <w:lang w:val="en-US" w:eastAsia="zh-CN"/>
+        </w:rPr>
+        <w:t>但为了确保数据传输不会乱码，我们指明数据的编码，例如UTF-8编码。为了让服务器返回UTF-8编码，将代码改变如下：</w:t>
+      </w:r>
+    </w:p>
+    <w:tbl>
+      <w:tblPr>
+        <w:tblStyle w:val="12"/>
+        <w:tblW w:w="8522" w:type="dxa"/>
+        <w:tblInd w:w="0" w:type="dxa"/>
+        <w:tblBorders>
+          <w:top w:val="single" w:color="auto" w:sz="4" w:space="0"/>
+          <w:left w:val="single" w:color="auto" w:sz="4" w:space="0"/>
+          <w:bottom w:val="single" w:color="auto" w:sz="4" w:space="0"/>
+          <w:right w:val="single" w:color="auto" w:sz="4" w:space="0"/>
+          <w:insideH w:val="single" w:color="auto" w:sz="4" w:space="0"/>
+          <w:insideV w:val="single" w:color="auto" w:sz="4" w:space="0"/>
+        </w:tblBorders>
+        <w:tblLayout w:type="fixed"/>
+        <w:tblCellMar>
+          <w:left w:w="108" w:type="dxa"/>
+          <w:right w:w="108" w:type="dxa"/>
+        </w:tblCellMar>
+      </w:tblPr>
+      <w:tblGrid>
+        <w:gridCol w:w="8522"/>
+      </w:tblGrid>
+      <w:tr>
+        <w:tblPrEx>
+          <w:tblBorders>
+            <w:top w:val="single" w:color="auto" w:sz="4" w:space="0"/>
+            <w:left w:val="single" w:color="auto" w:sz="4" w:space="0"/>
+            <w:bottom w:val="single" w:color="auto" w:sz="4" w:space="0"/>
+            <w:right w:val="single" w:color="auto" w:sz="4" w:space="0"/>
+            <w:insideH w:val="single" w:color="auto" w:sz="4" w:space="0"/>
+            <w:insideV w:val="single" w:color="auto" w:sz="4" w:space="0"/>
+          </w:tblBorders>
+          <w:tblLayout w:type="fixed"/>
+        </w:tblPrEx>
+        <w:tc>
+          <w:tcPr>
+            <w:tcW w:w="8522" w:type="dxa"/>
+          </w:tcPr>
+          <w:p>
+            <w:pPr>
+              <w:keepNext w:val="0"/>
+              <w:keepLines w:val="0"/>
+              <w:pageBreakBefore w:val="0"/>
+              <w:widowControl w:val="0"/>
+              <w:kinsoku/>
+              <w:wordWrap/>
+              <w:overflowPunct/>
+              <w:topLinePunct w:val="0"/>
+              <w:autoSpaceDE/>
+              <w:autoSpaceDN/>
+              <w:bidi w:val="0"/>
+              <w:adjustRightInd/>
+              <w:snapToGrid/>
+              <w:spacing w:line="240" w:lineRule="auto"/>
+              <w:ind w:right="0" w:rightChars="0"/>
+              <w:jc w:val="both"/>
+              <w:textAlignment w:val="auto"/>
+              <w:outlineLvl w:val="9"/>
+              <w:rPr>
+                <w:rFonts w:hint="eastAsia"/>
+                <w:vertAlign w:val="baseline"/>
+                <w:lang w:val="en-US" w:eastAsia="zh-CN"/>
+              </w:rPr>
+            </w:pPr>
+            <w:r>
+              <w:rPr>
+                <w:rFonts w:hint="default" w:ascii="Consolas" w:hAnsi="Consolas" w:eastAsia="Consolas" w:cs="Consolas"/>
+                <w:color w:val="000000"/>
+                <w:sz w:val="18"/>
+                <w:szCs w:val="18"/>
+                <w:shd w:val="clear" w:fill="FFFFFF"/>
+              </w:rPr>
+              <w:t xml:space="preserve">resp.getOutputStream().write( </w:t>
+            </w:r>
+            <w:r>
+              <w:rPr>
+                <w:rFonts w:hint="default" w:ascii="Consolas" w:hAnsi="Consolas" w:eastAsia="Consolas" w:cs="Consolas"/>
+                <w:b/>
+                <w:color w:val="008000"/>
+                <w:sz w:val="18"/>
+                <w:szCs w:val="18"/>
+                <w:shd w:val="clear" w:fill="FFFFFF"/>
+              </w:rPr>
+              <w:t>"</w:t>
+            </w:r>
+            <w:r>
+              <w:rPr>
+                <w:rFonts w:hint="eastAsia" w:ascii="宋体" w:hAnsi="宋体" w:eastAsia="宋体" w:cs="宋体"/>
+                <w:b/>
+                <w:color w:val="008000"/>
+                <w:sz w:val="18"/>
+                <w:szCs w:val="18"/>
+                <w:shd w:val="clear" w:fill="FFFFFF"/>
+              </w:rPr>
+              <w:t>你好</w:t>
+            </w:r>
+            <w:r>
+              <w:rPr>
+                <w:rFonts w:hint="default" w:ascii="Consolas" w:hAnsi="Consolas" w:eastAsia="Consolas" w:cs="Consolas"/>
+                <w:b/>
+                <w:color w:val="008000"/>
+                <w:sz w:val="18"/>
+                <w:szCs w:val="18"/>
+                <w:shd w:val="clear" w:fill="FFFFFF"/>
+              </w:rPr>
+              <w:t>"</w:t>
+            </w:r>
+            <w:r>
+              <w:rPr>
+                <w:rFonts w:hint="default" w:ascii="Consolas" w:hAnsi="Consolas" w:eastAsia="Consolas" w:cs="Consolas"/>
+                <w:color w:val="000000"/>
+                <w:sz w:val="18"/>
+                <w:szCs w:val="18"/>
+                <w:shd w:val="clear" w:fill="FFFFFF"/>
+              </w:rPr>
+              <w:t>.getBytes(</w:t>
+            </w:r>
+            <w:r>
+              <w:rPr>
+                <w:rFonts w:hint="default" w:ascii="Consolas" w:hAnsi="Consolas" w:eastAsia="Consolas" w:cs="Consolas"/>
+                <w:b/>
+                <w:color w:val="008000"/>
+                <w:sz w:val="18"/>
+                <w:szCs w:val="18"/>
+                <w:shd w:val="clear" w:fill="FFFFFF"/>
+              </w:rPr>
+              <w:t>"</w:t>
+            </w:r>
+            <w:r>
+              <w:rPr>
+                <w:rFonts w:hint="eastAsia" w:ascii="Consolas" w:hAnsi="Consolas" w:eastAsia="宋体" w:cs="Consolas"/>
+                <w:b/>
+                <w:color w:val="008000"/>
+                <w:sz w:val="18"/>
+                <w:szCs w:val="18"/>
+                <w:shd w:val="clear" w:fill="FFFFFF"/>
+                <w:lang w:val="en-US" w:eastAsia="zh-CN"/>
+              </w:rPr>
+              <w:t>UTF-8</w:t>
+            </w:r>
+            <w:r>
+              <w:rPr>
+                <w:rFonts w:hint="default" w:ascii="Consolas" w:hAnsi="Consolas" w:eastAsia="Consolas" w:cs="Consolas"/>
+                <w:b/>
+                <w:color w:val="008000"/>
+                <w:sz w:val="18"/>
+                <w:szCs w:val="18"/>
+                <w:shd w:val="clear" w:fill="FFFFFF"/>
+              </w:rPr>
+              <w:t>"</w:t>
+            </w:r>
+            <w:r>
+              <w:rPr>
+                <w:rFonts w:hint="default" w:ascii="Consolas" w:hAnsi="Consolas" w:eastAsia="Consolas" w:cs="Consolas"/>
+                <w:color w:val="000000"/>
+                <w:sz w:val="18"/>
+                <w:szCs w:val="18"/>
+                <w:shd w:val="clear" w:fill="FFFFFF"/>
+              </w:rPr>
+              <w:t>) );</w:t>
+            </w:r>
+          </w:p>
+        </w:tc>
+      </w:tr>
+    </w:tbl>
+    <w:p>
+      <w:pPr>
+        <w:keepNext w:val="0"/>
+        <w:keepLines w:val="0"/>
+        <w:pageBreakBefore w:val="0"/>
+        <w:widowControl w:val="0"/>
+        <w:kinsoku/>
+        <w:wordWrap/>
+        <w:overflowPunct/>
+        <w:topLinePunct w:val="0"/>
+        <w:autoSpaceDE/>
+        <w:autoSpaceDN/>
+        <w:bidi w:val="0"/>
+        <w:adjustRightInd/>
+        <w:snapToGrid/>
+        <w:spacing w:line="240" w:lineRule="auto"/>
+        <w:ind w:left="0" w:leftChars="0" w:right="0" w:rightChars="0" w:firstLine="420" w:firstLineChars="200"/>
+        <w:jc w:val="both"/>
+        <w:textAlignment w:val="auto"/>
+        <w:outlineLvl w:val="9"/>
+        <w:rPr>
+          <w:rFonts w:hint="eastAsia"/>
+          <w:lang w:val="en-US" w:eastAsia="zh-CN"/>
+        </w:rPr>
+      </w:pPr>
+      <w:r>
+        <w:rPr>
+          <w:rFonts w:hint="eastAsia"/>
+          <w:lang w:val="en-US" w:eastAsia="zh-CN"/>
+        </w:rPr>
+        <w:t>指明数据以UTF-8编码返回，那么如何让浏览器也以UTF-8编码解析呢？我们需要设置一个“Content-Type”响应头，其中指定返回数据的类型和编码：</w:t>
+      </w:r>
+    </w:p>
+    <w:tbl>
+      <w:tblPr>
+        <w:tblStyle w:val="12"/>
+        <w:tblW w:w="8522" w:type="dxa"/>
+        <w:tblInd w:w="0" w:type="dxa"/>
+        <w:tblBorders>
+          <w:top w:val="single" w:color="auto" w:sz="4" w:space="0"/>
+          <w:left w:val="single" w:color="auto" w:sz="4" w:space="0"/>
+          <w:bottom w:val="single" w:color="auto" w:sz="4" w:space="0"/>
+          <w:right w:val="single" w:color="auto" w:sz="4" w:space="0"/>
+          <w:insideH w:val="single" w:color="auto" w:sz="4" w:space="0"/>
+          <w:insideV w:val="single" w:color="auto" w:sz="4" w:space="0"/>
+        </w:tblBorders>
+        <w:tblLayout w:type="fixed"/>
+        <w:tblCellMar>
+          <w:left w:w="108" w:type="dxa"/>
+          <w:right w:w="108" w:type="dxa"/>
+        </w:tblCellMar>
+      </w:tblPr>
+      <w:tblGrid>
+        <w:gridCol w:w="8522"/>
+      </w:tblGrid>
+      <w:tr>
+        <w:tblPrEx>
+          <w:tblBorders>
+            <w:top w:val="single" w:color="auto" w:sz="4" w:space="0"/>
+            <w:left w:val="single" w:color="auto" w:sz="4" w:space="0"/>
+            <w:bottom w:val="single" w:color="auto" w:sz="4" w:space="0"/>
+            <w:right w:val="single" w:color="auto" w:sz="4" w:space="0"/>
+            <w:insideH w:val="single" w:color="auto" w:sz="4" w:space="0"/>
+            <w:insideV w:val="single" w:color="auto" w:sz="4" w:space="0"/>
+          </w:tblBorders>
+          <w:tblLayout w:type="fixed"/>
+          <w:tblCellMar>
+            <w:left w:w="108" w:type="dxa"/>
+            <w:right w:w="108" w:type="dxa"/>
+          </w:tblCellMar>
+        </w:tblPrEx>
+        <w:tc>
+          <w:tcPr>
+            <w:tcW w:w="8522" w:type="dxa"/>
+          </w:tcPr>
+          <w:p>
+            <w:pPr>
+              <w:pStyle w:val="5"/>
+              <w:keepNext w:val="0"/>
+              <w:keepLines w:val="0"/>
+              <w:widowControl/>
+              <w:suppressLineNumbers w:val="0"/>
+              <w:shd w:val="clear" w:fill="FFFFFF"/>
+              <w:rPr>
+                <w:rFonts w:hint="eastAsia"/>
+                <w:sz w:val="18"/>
+                <w:szCs w:val="18"/>
+                <w:vertAlign w:val="baseline"/>
+                <w:lang w:val="en-US" w:eastAsia="zh-CN"/>
+              </w:rPr>
+            </w:pPr>
+            <w:r>
+              <w:rPr>
+                <w:rFonts w:hint="default" w:ascii="Consolas" w:hAnsi="Consolas" w:eastAsia="Consolas" w:cs="Consolas"/>
+                <w:color w:val="000000"/>
+                <w:sz w:val="18"/>
+                <w:szCs w:val="18"/>
+                <w:shd w:val="clear" w:fill="FFFFFF"/>
+              </w:rPr>
+              <w:t>resp.setHeader(</w:t>
+            </w:r>
+            <w:r>
+              <w:rPr>
+                <w:rFonts w:hint="default" w:ascii="Consolas" w:hAnsi="Consolas" w:eastAsia="Consolas" w:cs="Consolas"/>
+                <w:b/>
+                <w:color w:val="008000"/>
+                <w:sz w:val="18"/>
+                <w:szCs w:val="18"/>
+                <w:shd w:val="clear" w:fill="FFFFFF"/>
+              </w:rPr>
+              <w:t>"Content-Type"</w:t>
+            </w:r>
+            <w:r>
+              <w:rPr>
+                <w:rFonts w:hint="default" w:ascii="Consolas" w:hAnsi="Consolas" w:eastAsia="Consolas" w:cs="Consolas"/>
+                <w:color w:val="000000"/>
+                <w:sz w:val="18"/>
+                <w:szCs w:val="18"/>
+                <w:shd w:val="clear" w:fill="FFFFFF"/>
+              </w:rPr>
+              <w:t xml:space="preserve">, </w:t>
+            </w:r>
+            <w:r>
+              <w:rPr>
+                <w:rFonts w:hint="default" w:ascii="Consolas" w:hAnsi="Consolas" w:eastAsia="Consolas" w:cs="Consolas"/>
+                <w:b/>
+                <w:color w:val="008000"/>
+                <w:sz w:val="18"/>
+                <w:szCs w:val="18"/>
+                <w:shd w:val="clear" w:fill="FFFFFF"/>
+              </w:rPr>
+              <w:t>"text/html;charset=utf-8"</w:t>
+            </w:r>
+            <w:r>
+              <w:rPr>
+                <w:rFonts w:hint="default" w:ascii="Consolas" w:hAnsi="Consolas" w:eastAsia="Consolas" w:cs="Consolas"/>
+                <w:color w:val="000000"/>
+                <w:sz w:val="18"/>
+                <w:szCs w:val="18"/>
+                <w:shd w:val="clear" w:fill="FFFFFF"/>
+              </w:rPr>
+              <w:t>);</w:t>
+            </w:r>
+          </w:p>
+        </w:tc>
+      </w:tr>
+    </w:tbl>
+    <w:p>
+      <w:pPr>
+        <w:keepNext w:val="0"/>
+        <w:keepLines w:val="0"/>
+        <w:pageBreakBefore w:val="0"/>
+        <w:widowControl w:val="0"/>
+        <w:kinsoku/>
+        <w:wordWrap/>
+        <w:overflowPunct/>
+        <w:topLinePunct w:val="0"/>
+        <w:autoSpaceDE/>
+        <w:autoSpaceDN/>
+        <w:bidi w:val="0"/>
+        <w:adjustRightInd/>
+        <w:snapToGrid/>
+        <w:spacing w:line="240" w:lineRule="auto"/>
+        <w:ind w:left="0" w:leftChars="0" w:right="0" w:rightChars="0" w:firstLine="420" w:firstLineChars="200"/>
+        <w:jc w:val="both"/>
+        <w:textAlignment w:val="auto"/>
+        <w:outlineLvl w:val="9"/>
+        <w:rPr>
+          <w:rFonts w:hint="eastAsia"/>
+          <w:lang w:val="en-US" w:eastAsia="zh-CN"/>
+        </w:rPr>
+      </w:pPr>
+      <w:r>
+        <w:rPr>
+          <w:rFonts w:hint="eastAsia"/>
+          <w:lang w:val="en-US" w:eastAsia="zh-CN"/>
+        </w:rPr>
+        <w:t>浏览器接收到这个头就会以UTF-8解析数据，这样数据不会乱码。如果没有这个头，数据肯定会乱码，可以自行测试。当然，如果返回的是HTML页面，也可直接在HTML的head中用meta标签指明编码，能达到一样的效果。</w:t>
+      </w:r>
+    </w:p>
+    <w:p>
+      <w:pPr>
+        <w:keepNext w:val="0"/>
+        <w:keepLines w:val="0"/>
+        <w:pageBreakBefore w:val="0"/>
+        <w:widowControl w:val="0"/>
+        <w:kinsoku/>
+        <w:wordWrap/>
+        <w:overflowPunct/>
+        <w:topLinePunct w:val="0"/>
+        <w:autoSpaceDE/>
+        <w:autoSpaceDN/>
+        <w:bidi w:val="0"/>
+        <w:adjustRightInd/>
+        <w:snapToGrid/>
+        <w:spacing w:line="240" w:lineRule="auto"/>
+        <w:ind w:left="0" w:leftChars="0" w:right="0" w:rightChars="0" w:firstLine="420" w:firstLineChars="200"/>
+        <w:jc w:val="both"/>
+        <w:textAlignment w:val="auto"/>
+        <w:outlineLvl w:val="9"/>
+        <w:rPr>
+          <w:rFonts w:hint="eastAsia"/>
+          <w:lang w:val="en-US" w:eastAsia="zh-CN"/>
+        </w:rPr>
+      </w:pPr>
+      <w:r>
+        <w:rPr>
+          <w:rFonts w:hint="eastAsia"/>
+          <w:lang w:val="en-US" w:eastAsia="zh-CN"/>
+        </w:rPr>
+        <w:t>由于Content-Type这个头很常用，response对象专门提供了一个setContentType()方法来设置Content-Type头的内容，即我们也可以这样：</w:t>
+      </w:r>
+    </w:p>
+    <w:tbl>
+      <w:tblPr>
+        <w:tblStyle w:val="12"/>
+        <w:tblW w:w="8522" w:type="dxa"/>
+        <w:tblInd w:w="0" w:type="dxa"/>
+        <w:tblBorders>
+          <w:top w:val="single" w:color="auto" w:sz="4" w:space="0"/>
+          <w:left w:val="single" w:color="auto" w:sz="4" w:space="0"/>
+          <w:bottom w:val="single" w:color="auto" w:sz="4" w:space="0"/>
+          <w:right w:val="single" w:color="auto" w:sz="4" w:space="0"/>
+          <w:insideH w:val="single" w:color="auto" w:sz="4" w:space="0"/>
+          <w:insideV w:val="single" w:color="auto" w:sz="4" w:space="0"/>
+        </w:tblBorders>
+        <w:tblLayout w:type="fixed"/>
+        <w:tblCellMar>
+          <w:left w:w="108" w:type="dxa"/>
           <w:right w:w="108" w:type="dxa"/>
         </w:tblCellMar>
       </w:tblPr>
@@ -22300,6 +23279,7 @@
                 <w:rFonts w:hint="eastAsia"/>
                 <w:sz w:val="21"/>
                 <w:szCs w:val="21"/>
+                <w:shd w:val="clear" w:color="auto" w:fill="auto"/>
                 <w:vertAlign w:val="baseline"/>
                 <w:lang w:val="en-US" w:eastAsia="zh-CN"/>
               </w:rPr>
@@ -22310,9 +23290,9 @@
                 <w:color w:val="000000"/>
                 <w:sz w:val="21"/>
                 <w:szCs w:val="21"/>
-                <w:shd w:val="clear" w:fill="FFFFFF"/>
-              </w:rPr>
-              <w:t>resp.setHeader(</w:t>
+                <w:shd w:val="clear" w:color="auto" w:fill="auto"/>
+              </w:rPr>
+              <w:t>resp.setContentType(</w:t>
             </w:r>
             <w:r>
               <w:rPr>
@@ -22321,79 +23301,17 @@
                 <w:color w:val="008000"/>
                 <w:sz w:val="21"/>
                 <w:szCs w:val="21"/>
-                <w:shd w:val="clear" w:fill="FFFFFF"/>
-              </w:rPr>
-              <w:t>"content-type"</w:t>
-            </w:r>
-            <w:r>
-              <w:rPr>
-                <w:rFonts w:hint="default" w:ascii="Consolas" w:hAnsi="Consolas" w:eastAsia="Consolas" w:cs="Consolas"/>
-                <w:color w:val="000000"/>
-                <w:sz w:val="21"/>
-                <w:szCs w:val="21"/>
-                <w:shd w:val="clear" w:fill="FFFFFF"/>
-              </w:rPr>
-              <w:t xml:space="preserve">, </w:t>
-            </w:r>
-            <w:r>
-              <w:rPr>
-                <w:rFonts w:hint="default" w:ascii="Consolas" w:hAnsi="Consolas" w:eastAsia="Consolas" w:cs="Consolas"/>
-                <w:b/>
-                <w:color w:val="008000"/>
-                <w:sz w:val="21"/>
-                <w:szCs w:val="21"/>
-                <w:shd w:val="clear" w:fill="FFFFFF"/>
-              </w:rPr>
-              <w:t>"text/html"</w:t>
-            </w:r>
-            <w:r>
-              <w:rPr>
-                <w:rFonts w:hint="default" w:ascii="Consolas" w:hAnsi="Consolas" w:eastAsia="Consolas" w:cs="Consolas"/>
-                <w:color w:val="000000"/>
-                <w:sz w:val="21"/>
-                <w:szCs w:val="21"/>
-                <w:shd w:val="clear" w:fill="FFFFFF"/>
-              </w:rPr>
-              <w:t>);</w:t>
-            </w:r>
-            <w:r>
-              <w:rPr>
-                <w:rFonts w:hint="default" w:ascii="Consolas" w:hAnsi="Consolas" w:eastAsia="Consolas" w:cs="Consolas"/>
-                <w:color w:val="000000"/>
-                <w:sz w:val="21"/>
-                <w:szCs w:val="21"/>
-                <w:shd w:val="clear" w:fill="FFFFFF"/>
-              </w:rPr>
-              <w:br w:type="textWrapping"/>
-            </w:r>
-            <w:r>
-              <w:rPr>
-                <w:rFonts w:hint="default" w:ascii="Consolas" w:hAnsi="Consolas" w:eastAsia="Consolas" w:cs="Consolas"/>
-                <w:color w:val="000000"/>
-                <w:sz w:val="21"/>
-                <w:szCs w:val="21"/>
-                <w:shd w:val="clear" w:fill="FFFFFF"/>
-              </w:rPr>
-              <w:t>resp.setCharacterEncoding(</w:t>
-            </w:r>
-            <w:r>
-              <w:rPr>
-                <w:rFonts w:hint="default" w:ascii="Consolas" w:hAnsi="Consolas" w:eastAsia="Consolas" w:cs="Consolas"/>
-                <w:b/>
-                <w:color w:val="008000"/>
-                <w:sz w:val="21"/>
-                <w:szCs w:val="21"/>
-                <w:shd w:val="clear" w:fill="FFFFFF"/>
-              </w:rPr>
-              <w:t>"utf-8"</w:t>
-            </w:r>
-            <w:r>
-              <w:rPr>
-                <w:rFonts w:hint="default" w:ascii="Consolas" w:hAnsi="Consolas" w:eastAsia="Consolas" w:cs="Consolas"/>
-                <w:color w:val="000000"/>
-                <w:sz w:val="21"/>
-                <w:szCs w:val="21"/>
-                <w:shd w:val="clear" w:fill="FFFFFF"/>
+                <w:shd w:val="clear" w:color="auto" w:fill="auto"/>
+              </w:rPr>
+              <w:t>"text/html;charset=utf-8"</w:t>
+            </w:r>
+            <w:r>
+              <w:rPr>
+                <w:rFonts w:hint="default" w:ascii="Consolas" w:hAnsi="Consolas" w:eastAsia="Consolas" w:cs="Consolas"/>
+                <w:color w:val="000000"/>
+                <w:sz w:val="21"/>
+                <w:szCs w:val="21"/>
+                <w:shd w:val="clear" w:color="auto" w:fill="auto"/>
               </w:rPr>
               <w:t>);</w:t>
             </w:r>
@@ -22431,7 +23349,533 @@
           <w:rFonts w:hint="eastAsia"/>
           <w:lang w:val="en-US" w:eastAsia="zh-CN"/>
         </w:rPr>
-        <w:t>但是如果仅仅是发送文本内容，一般用我们熟悉的resp.setContentType("text/html;charset=utf-8");即可一句话搞定。然后输出实体内容。</w:t>
+        <w:t>（2）使用字符流发送中文数据。例如：</w:t>
+      </w:r>
+    </w:p>
+    <w:tbl>
+      <w:tblPr>
+        <w:tblStyle w:val="12"/>
+        <w:tblW w:w="8522" w:type="dxa"/>
+        <w:tblInd w:w="0" w:type="dxa"/>
+        <w:tblBorders>
+          <w:top w:val="single" w:color="auto" w:sz="4" w:space="0"/>
+          <w:left w:val="single" w:color="auto" w:sz="4" w:space="0"/>
+          <w:bottom w:val="single" w:color="auto" w:sz="4" w:space="0"/>
+          <w:right w:val="single" w:color="auto" w:sz="4" w:space="0"/>
+          <w:insideH w:val="single" w:color="auto" w:sz="4" w:space="0"/>
+          <w:insideV w:val="single" w:color="auto" w:sz="4" w:space="0"/>
+        </w:tblBorders>
+        <w:tblLayout w:type="fixed"/>
+        <w:tblCellMar>
+          <w:left w:w="108" w:type="dxa"/>
+          <w:right w:w="108" w:type="dxa"/>
+        </w:tblCellMar>
+      </w:tblPr>
+      <w:tblGrid>
+        <w:gridCol w:w="8522"/>
+      </w:tblGrid>
+      <w:tr>
+        <w:tblPrEx>
+          <w:tblBorders>
+            <w:top w:val="single" w:color="auto" w:sz="4" w:space="0"/>
+            <w:left w:val="single" w:color="auto" w:sz="4" w:space="0"/>
+            <w:bottom w:val="single" w:color="auto" w:sz="4" w:space="0"/>
+            <w:right w:val="single" w:color="auto" w:sz="4" w:space="0"/>
+            <w:insideH w:val="single" w:color="auto" w:sz="4" w:space="0"/>
+            <w:insideV w:val="single" w:color="auto" w:sz="4" w:space="0"/>
+          </w:tblBorders>
+          <w:tblLayout w:type="fixed"/>
+          <w:tblCellMar>
+            <w:left w:w="108" w:type="dxa"/>
+            <w:right w:w="108" w:type="dxa"/>
+          </w:tblCellMar>
+        </w:tblPrEx>
+        <w:tc>
+          <w:tcPr>
+            <w:tcW w:w="8522" w:type="dxa"/>
+          </w:tcPr>
+          <w:p>
+            <w:pPr>
+              <w:pStyle w:val="5"/>
+              <w:keepNext w:val="0"/>
+              <w:keepLines w:val="0"/>
+              <w:widowControl/>
+              <w:suppressLineNumbers w:val="0"/>
+              <w:shd w:val="clear" w:fill="FFFFFF"/>
+              <w:rPr>
+                <w:rFonts w:hint="eastAsia"/>
+                <w:sz w:val="18"/>
+                <w:szCs w:val="18"/>
+                <w:vertAlign w:val="baseline"/>
+                <w:lang w:val="en-US" w:eastAsia="zh-CN"/>
+              </w:rPr>
+            </w:pPr>
+            <w:r>
+              <w:rPr>
+                <w:rFonts w:hint="default" w:ascii="Consolas" w:hAnsi="Consolas" w:eastAsia="Consolas" w:cs="Consolas"/>
+                <w:color w:val="000000"/>
+                <w:sz w:val="18"/>
+                <w:szCs w:val="18"/>
+                <w:shd w:val="clear" w:fill="FFFFFF"/>
+              </w:rPr>
+              <w:t xml:space="preserve">@WebServlet(urlPatterns = </w:t>
+            </w:r>
+            <w:r>
+              <w:rPr>
+                <w:rFonts w:hint="default" w:ascii="Consolas" w:hAnsi="Consolas" w:eastAsia="Consolas" w:cs="Consolas"/>
+                <w:b/>
+                <w:color w:val="008000"/>
+                <w:sz w:val="18"/>
+                <w:szCs w:val="18"/>
+                <w:shd w:val="clear" w:fill="FFFFFF"/>
+              </w:rPr>
+              <w:t>"/demoServlet"</w:t>
+            </w:r>
+            <w:r>
+              <w:rPr>
+                <w:rFonts w:hint="default" w:ascii="Consolas" w:hAnsi="Consolas" w:eastAsia="Consolas" w:cs="Consolas"/>
+                <w:color w:val="000000"/>
+                <w:sz w:val="18"/>
+                <w:szCs w:val="18"/>
+                <w:shd w:val="clear" w:fill="FFFFFF"/>
+              </w:rPr>
+              <w:t>)</w:t>
+            </w:r>
+            <w:r>
+              <w:rPr>
+                <w:rFonts w:hint="default" w:ascii="Consolas" w:hAnsi="Consolas" w:eastAsia="Consolas" w:cs="Consolas"/>
+                <w:color w:val="000000"/>
+                <w:sz w:val="18"/>
+                <w:szCs w:val="18"/>
+                <w:shd w:val="clear" w:fill="FFFFFF"/>
+              </w:rPr>
+              <w:br w:type="textWrapping"/>
+            </w:r>
+            <w:r>
+              <w:rPr>
+                <w:rFonts w:hint="default" w:ascii="Consolas" w:hAnsi="Consolas" w:eastAsia="Consolas" w:cs="Consolas"/>
+                <w:b/>
+                <w:color w:val="000080"/>
+                <w:sz w:val="18"/>
+                <w:szCs w:val="18"/>
+                <w:shd w:val="clear" w:fill="FFFFFF"/>
+              </w:rPr>
+              <w:t xml:space="preserve">public class </w:t>
+            </w:r>
+            <w:r>
+              <w:rPr>
+                <w:rFonts w:hint="default" w:ascii="Consolas" w:hAnsi="Consolas" w:eastAsia="Consolas" w:cs="Consolas"/>
+                <w:color w:val="000000"/>
+                <w:sz w:val="18"/>
+                <w:szCs w:val="18"/>
+                <w:shd w:val="clear" w:fill="FFFFFF"/>
+              </w:rPr>
+              <w:t xml:space="preserve">DemoServlet </w:t>
+            </w:r>
+            <w:r>
+              <w:rPr>
+                <w:rFonts w:hint="default" w:ascii="Consolas" w:hAnsi="Consolas" w:eastAsia="Consolas" w:cs="Consolas"/>
+                <w:b/>
+                <w:color w:val="000080"/>
+                <w:sz w:val="18"/>
+                <w:szCs w:val="18"/>
+                <w:shd w:val="clear" w:fill="FFFFFF"/>
+              </w:rPr>
+              <w:t xml:space="preserve">extends </w:t>
+            </w:r>
+            <w:r>
+              <w:rPr>
+                <w:rFonts w:hint="default" w:ascii="Consolas" w:hAnsi="Consolas" w:eastAsia="Consolas" w:cs="Consolas"/>
+                <w:color w:val="000000"/>
+                <w:sz w:val="18"/>
+                <w:szCs w:val="18"/>
+                <w:shd w:val="clear" w:fill="FFFFFF"/>
+              </w:rPr>
+              <w:t>HttpServlet {</w:t>
+            </w:r>
+            <w:r>
+              <w:rPr>
+                <w:rFonts w:hint="default" w:ascii="Consolas" w:hAnsi="Consolas" w:eastAsia="Consolas" w:cs="Consolas"/>
+                <w:color w:val="000000"/>
+                <w:sz w:val="18"/>
+                <w:szCs w:val="18"/>
+                <w:shd w:val="clear" w:fill="FFFFFF"/>
+              </w:rPr>
+              <w:br w:type="textWrapping"/>
+            </w:r>
+            <w:r>
+              <w:rPr>
+                <w:rFonts w:hint="default" w:ascii="Consolas" w:hAnsi="Consolas" w:eastAsia="Consolas" w:cs="Consolas"/>
+                <w:color w:val="000000"/>
+                <w:sz w:val="18"/>
+                <w:szCs w:val="18"/>
+                <w:shd w:val="clear" w:fill="FFFFFF"/>
+              </w:rPr>
+              <w:t xml:space="preserve">    </w:t>
+            </w:r>
+            <w:r>
+              <w:rPr>
+                <w:rFonts w:hint="default" w:ascii="Consolas" w:hAnsi="Consolas" w:eastAsia="Consolas" w:cs="Consolas"/>
+                <w:color w:val="808000"/>
+                <w:sz w:val="18"/>
+                <w:szCs w:val="18"/>
+                <w:shd w:val="clear" w:fill="FFFFFF"/>
+              </w:rPr>
+              <w:t>@Override</w:t>
+            </w:r>
+            <w:r>
+              <w:rPr>
+                <w:rFonts w:hint="default" w:ascii="Consolas" w:hAnsi="Consolas" w:eastAsia="Consolas" w:cs="Consolas"/>
+                <w:color w:val="808000"/>
+                <w:sz w:val="18"/>
+                <w:szCs w:val="18"/>
+                <w:shd w:val="clear" w:fill="FFFFFF"/>
+              </w:rPr>
+              <w:br w:type="textWrapping"/>
+            </w:r>
+            <w:r>
+              <w:rPr>
+                <w:rFonts w:hint="default" w:ascii="Consolas" w:hAnsi="Consolas" w:eastAsia="Consolas" w:cs="Consolas"/>
+                <w:color w:val="808000"/>
+                <w:sz w:val="18"/>
+                <w:szCs w:val="18"/>
+                <w:shd w:val="clear" w:fill="FFFFFF"/>
+              </w:rPr>
+              <w:t xml:space="preserve">    </w:t>
+            </w:r>
+            <w:r>
+              <w:rPr>
+                <w:rFonts w:hint="default" w:ascii="Consolas" w:hAnsi="Consolas" w:eastAsia="Consolas" w:cs="Consolas"/>
+                <w:b/>
+                <w:color w:val="000080"/>
+                <w:sz w:val="18"/>
+                <w:szCs w:val="18"/>
+                <w:shd w:val="clear" w:fill="FFFFFF"/>
+              </w:rPr>
+              <w:t xml:space="preserve">protected void </w:t>
+            </w:r>
+            <w:r>
+              <w:rPr>
+                <w:rFonts w:hint="default" w:ascii="Consolas" w:hAnsi="Consolas" w:eastAsia="Consolas" w:cs="Consolas"/>
+                <w:color w:val="000000"/>
+                <w:sz w:val="18"/>
+                <w:szCs w:val="18"/>
+                <w:shd w:val="clear" w:fill="FFFFFF"/>
+              </w:rPr>
+              <w:t xml:space="preserve">doGet(HttpServletRequest req, HttpServletResponse resp) </w:t>
+            </w:r>
+            <w:r>
+              <w:rPr>
+                <w:rFonts w:hint="default" w:ascii="Consolas" w:hAnsi="Consolas" w:eastAsia="Consolas" w:cs="Consolas"/>
+                <w:b/>
+                <w:color w:val="000080"/>
+                <w:sz w:val="18"/>
+                <w:szCs w:val="18"/>
+                <w:shd w:val="clear" w:fill="FFFFFF"/>
+              </w:rPr>
+              <w:t xml:space="preserve">throws </w:t>
+            </w:r>
+            <w:r>
+              <w:rPr>
+                <w:rFonts w:hint="default" w:ascii="Consolas" w:hAnsi="Consolas" w:eastAsia="Consolas" w:cs="Consolas"/>
+                <w:color w:val="000000"/>
+                <w:sz w:val="18"/>
+                <w:szCs w:val="18"/>
+                <w:shd w:val="clear" w:fill="FFFFFF"/>
+              </w:rPr>
+              <w:t>ServletException, IOException {</w:t>
+            </w:r>
+            <w:r>
+              <w:rPr>
+                <w:rFonts w:hint="default" w:ascii="Consolas" w:hAnsi="Consolas" w:eastAsia="Consolas" w:cs="Consolas"/>
+                <w:color w:val="000000"/>
+                <w:sz w:val="18"/>
+                <w:szCs w:val="18"/>
+                <w:shd w:val="clear" w:fill="FFFFFF"/>
+              </w:rPr>
+              <w:br w:type="textWrapping"/>
+            </w:r>
+            <w:r>
+              <w:rPr>
+                <w:rFonts w:hint="default" w:ascii="Consolas" w:hAnsi="Consolas" w:eastAsia="Consolas" w:cs="Consolas"/>
+                <w:color w:val="000000"/>
+                <w:sz w:val="18"/>
+                <w:szCs w:val="18"/>
+                <w:shd w:val="clear" w:fill="FFFFFF"/>
+              </w:rPr>
+              <w:t xml:space="preserve">        resp.getWriter().write(</w:t>
+            </w:r>
+            <w:r>
+              <w:rPr>
+                <w:rFonts w:hint="default" w:ascii="Consolas" w:hAnsi="Consolas" w:eastAsia="Consolas" w:cs="Consolas"/>
+                <w:b/>
+                <w:color w:val="008000"/>
+                <w:sz w:val="18"/>
+                <w:szCs w:val="18"/>
+                <w:shd w:val="clear" w:fill="FFFFFF"/>
+              </w:rPr>
+              <w:t>"</w:t>
+            </w:r>
+            <w:r>
+              <w:rPr>
+                <w:rFonts w:hint="eastAsia" w:ascii="宋体" w:hAnsi="宋体" w:eastAsia="宋体" w:cs="宋体"/>
+                <w:b/>
+                <w:color w:val="008000"/>
+                <w:sz w:val="18"/>
+                <w:szCs w:val="18"/>
+                <w:shd w:val="clear" w:fill="FFFFFF"/>
+              </w:rPr>
+              <w:t>你好</w:t>
+            </w:r>
+            <w:r>
+              <w:rPr>
+                <w:rFonts w:hint="default" w:ascii="Consolas" w:hAnsi="Consolas" w:eastAsia="Consolas" w:cs="Consolas"/>
+                <w:b/>
+                <w:color w:val="008000"/>
+                <w:sz w:val="18"/>
+                <w:szCs w:val="18"/>
+                <w:shd w:val="clear" w:fill="FFFFFF"/>
+              </w:rPr>
+              <w:t>"</w:t>
+            </w:r>
+            <w:r>
+              <w:rPr>
+                <w:rFonts w:hint="default" w:ascii="Consolas" w:hAnsi="Consolas" w:eastAsia="Consolas" w:cs="Consolas"/>
+                <w:color w:val="000000"/>
+                <w:sz w:val="18"/>
+                <w:szCs w:val="18"/>
+                <w:shd w:val="clear" w:fill="FFFFFF"/>
+              </w:rPr>
+              <w:t>);</w:t>
+            </w:r>
+            <w:r>
+              <w:rPr>
+                <w:rFonts w:hint="default" w:ascii="Consolas" w:hAnsi="Consolas" w:eastAsia="Consolas" w:cs="Consolas"/>
+                <w:color w:val="000000"/>
+                <w:sz w:val="18"/>
+                <w:szCs w:val="18"/>
+                <w:shd w:val="clear" w:fill="FFFFFF"/>
+              </w:rPr>
+              <w:br w:type="textWrapping"/>
+            </w:r>
+            <w:r>
+              <w:rPr>
+                <w:rFonts w:hint="default" w:ascii="Consolas" w:hAnsi="Consolas" w:eastAsia="Consolas" w:cs="Consolas"/>
+                <w:color w:val="000000"/>
+                <w:sz w:val="18"/>
+                <w:szCs w:val="18"/>
+                <w:shd w:val="clear" w:fill="FFFFFF"/>
+              </w:rPr>
+              <w:t xml:space="preserve">    }</w:t>
+            </w:r>
+            <w:r>
+              <w:rPr>
+                <w:rFonts w:hint="default" w:ascii="Consolas" w:hAnsi="Consolas" w:eastAsia="Consolas" w:cs="Consolas"/>
+                <w:color w:val="000000"/>
+                <w:sz w:val="18"/>
+                <w:szCs w:val="18"/>
+                <w:shd w:val="clear" w:fill="FFFFFF"/>
+              </w:rPr>
+              <w:br w:type="textWrapping"/>
+            </w:r>
+            <w:r>
+              <w:rPr>
+                <w:rFonts w:hint="default" w:ascii="Consolas" w:hAnsi="Consolas" w:eastAsia="Consolas" w:cs="Consolas"/>
+                <w:color w:val="000000"/>
+                <w:sz w:val="18"/>
+                <w:szCs w:val="18"/>
+                <w:shd w:val="clear" w:fill="FFFFFF"/>
+              </w:rPr>
+              <w:t xml:space="preserve">    </w:t>
+            </w:r>
+            <w:r>
+              <w:rPr>
+                <w:rFonts w:hint="default" w:ascii="Consolas" w:hAnsi="Consolas" w:eastAsia="Consolas" w:cs="Consolas"/>
+                <w:color w:val="808000"/>
+                <w:sz w:val="18"/>
+                <w:szCs w:val="18"/>
+                <w:shd w:val="clear" w:fill="FFFFFF"/>
+              </w:rPr>
+              <w:t>@Override</w:t>
+            </w:r>
+            <w:r>
+              <w:rPr>
+                <w:rFonts w:hint="default" w:ascii="Consolas" w:hAnsi="Consolas" w:eastAsia="Consolas" w:cs="Consolas"/>
+                <w:color w:val="808000"/>
+                <w:sz w:val="18"/>
+                <w:szCs w:val="18"/>
+                <w:shd w:val="clear" w:fill="FFFFFF"/>
+              </w:rPr>
+              <w:br w:type="textWrapping"/>
+            </w:r>
+            <w:r>
+              <w:rPr>
+                <w:rFonts w:hint="default" w:ascii="Consolas" w:hAnsi="Consolas" w:eastAsia="Consolas" w:cs="Consolas"/>
+                <w:color w:val="808000"/>
+                <w:sz w:val="18"/>
+                <w:szCs w:val="18"/>
+                <w:shd w:val="clear" w:fill="FFFFFF"/>
+              </w:rPr>
+              <w:t xml:space="preserve">    </w:t>
+            </w:r>
+            <w:r>
+              <w:rPr>
+                <w:rFonts w:hint="default" w:ascii="Consolas" w:hAnsi="Consolas" w:eastAsia="Consolas" w:cs="Consolas"/>
+                <w:b/>
+                <w:color w:val="000080"/>
+                <w:sz w:val="18"/>
+                <w:szCs w:val="18"/>
+                <w:shd w:val="clear" w:fill="FFFFFF"/>
+              </w:rPr>
+              <w:t xml:space="preserve">protected void </w:t>
+            </w:r>
+            <w:r>
+              <w:rPr>
+                <w:rFonts w:hint="default" w:ascii="Consolas" w:hAnsi="Consolas" w:eastAsia="Consolas" w:cs="Consolas"/>
+                <w:color w:val="000000"/>
+                <w:sz w:val="18"/>
+                <w:szCs w:val="18"/>
+                <w:shd w:val="clear" w:fill="FFFFFF"/>
+              </w:rPr>
+              <w:t xml:space="preserve">doPost(HttpServletRequest req, HttpServletResponse resp) </w:t>
+            </w:r>
+            <w:r>
+              <w:rPr>
+                <w:rFonts w:hint="default" w:ascii="Consolas" w:hAnsi="Consolas" w:eastAsia="Consolas" w:cs="Consolas"/>
+                <w:b/>
+                <w:color w:val="000080"/>
+                <w:sz w:val="18"/>
+                <w:szCs w:val="18"/>
+                <w:shd w:val="clear" w:fill="FFFFFF"/>
+              </w:rPr>
+              <w:t xml:space="preserve">throws </w:t>
+            </w:r>
+            <w:r>
+              <w:rPr>
+                <w:rFonts w:hint="default" w:ascii="Consolas" w:hAnsi="Consolas" w:eastAsia="Consolas" w:cs="Consolas"/>
+                <w:color w:val="000000"/>
+                <w:sz w:val="18"/>
+                <w:szCs w:val="18"/>
+                <w:shd w:val="clear" w:fill="FFFFFF"/>
+              </w:rPr>
+              <w:t>ServletException, IOException {</w:t>
+            </w:r>
+            <w:r>
+              <w:rPr>
+                <w:rFonts w:hint="default" w:ascii="Consolas" w:hAnsi="Consolas" w:eastAsia="Consolas" w:cs="Consolas"/>
+                <w:color w:val="000000"/>
+                <w:sz w:val="18"/>
+                <w:szCs w:val="18"/>
+                <w:shd w:val="clear" w:fill="FFFFFF"/>
+              </w:rPr>
+              <w:br w:type="textWrapping"/>
+            </w:r>
+            <w:r>
+              <w:rPr>
+                <w:rFonts w:hint="default" w:ascii="Consolas" w:hAnsi="Consolas" w:eastAsia="Consolas" w:cs="Consolas"/>
+                <w:color w:val="000000"/>
+                <w:sz w:val="18"/>
+                <w:szCs w:val="18"/>
+                <w:shd w:val="clear" w:fill="FFFFFF"/>
+              </w:rPr>
+              <w:t xml:space="preserve">        </w:t>
+            </w:r>
+            <w:r>
+              <w:rPr>
+                <w:rFonts w:hint="default" w:ascii="Consolas" w:hAnsi="Consolas" w:eastAsia="Consolas" w:cs="Consolas"/>
+                <w:b/>
+                <w:color w:val="000080"/>
+                <w:sz w:val="18"/>
+                <w:szCs w:val="18"/>
+                <w:shd w:val="clear" w:fill="FFFFFF"/>
+              </w:rPr>
+              <w:t>this</w:t>
+            </w:r>
+            <w:r>
+              <w:rPr>
+                <w:rFonts w:hint="default" w:ascii="Consolas" w:hAnsi="Consolas" w:eastAsia="Consolas" w:cs="Consolas"/>
+                <w:color w:val="000000"/>
+                <w:sz w:val="18"/>
+                <w:szCs w:val="18"/>
+                <w:shd w:val="clear" w:fill="FFFFFF"/>
+              </w:rPr>
+              <w:t>.doGet(req, resp);</w:t>
+            </w:r>
+            <w:r>
+              <w:rPr>
+                <w:rFonts w:hint="default" w:ascii="Consolas" w:hAnsi="Consolas" w:eastAsia="Consolas" w:cs="Consolas"/>
+                <w:color w:val="000000"/>
+                <w:sz w:val="18"/>
+                <w:szCs w:val="18"/>
+                <w:shd w:val="clear" w:fill="FFFFFF"/>
+              </w:rPr>
+              <w:br w:type="textWrapping"/>
+            </w:r>
+            <w:r>
+              <w:rPr>
+                <w:rFonts w:hint="default" w:ascii="Consolas" w:hAnsi="Consolas" w:eastAsia="Consolas" w:cs="Consolas"/>
+                <w:color w:val="000000"/>
+                <w:sz w:val="18"/>
+                <w:szCs w:val="18"/>
+                <w:shd w:val="clear" w:fill="FFFFFF"/>
+              </w:rPr>
+              <w:t xml:space="preserve">    }</w:t>
+            </w:r>
+            <w:r>
+              <w:rPr>
+                <w:rFonts w:hint="default" w:ascii="Consolas" w:hAnsi="Consolas" w:eastAsia="Consolas" w:cs="Consolas"/>
+                <w:color w:val="000000"/>
+                <w:sz w:val="18"/>
+                <w:szCs w:val="18"/>
+                <w:shd w:val="clear" w:fill="FFFFFF"/>
+              </w:rPr>
+              <w:br w:type="textWrapping"/>
+            </w:r>
+            <w:r>
+              <w:rPr>
+                <w:rFonts w:hint="default" w:ascii="Consolas" w:hAnsi="Consolas" w:eastAsia="Consolas" w:cs="Consolas"/>
+                <w:color w:val="000000"/>
+                <w:sz w:val="18"/>
+                <w:szCs w:val="18"/>
+                <w:shd w:val="clear" w:fill="FFFFFF"/>
+              </w:rPr>
+              <w:t>}</w:t>
+            </w:r>
+          </w:p>
+        </w:tc>
+      </w:tr>
+    </w:tbl>
+    <w:p>
+      <w:pPr>
+        <w:keepNext w:val="0"/>
+        <w:keepLines w:val="0"/>
+        <w:pageBreakBefore w:val="0"/>
+        <w:widowControl w:val="0"/>
+        <w:kinsoku/>
+        <w:wordWrap/>
+        <w:overflowPunct/>
+        <w:topLinePunct w:val="0"/>
+        <w:autoSpaceDE/>
+        <w:autoSpaceDN/>
+        <w:bidi w:val="0"/>
+        <w:adjustRightInd/>
+        <w:snapToGrid/>
+        <w:spacing w:line="240" w:lineRule="auto"/>
+        <w:ind w:left="0" w:leftChars="0" w:right="0" w:rightChars="0" w:firstLine="420" w:firstLineChars="200"/>
+        <w:jc w:val="both"/>
+        <w:textAlignment w:val="auto"/>
+        <w:outlineLvl w:val="9"/>
+        <w:rPr>
+          <w:rFonts w:hint="eastAsia"/>
+          <w:lang w:val="en-US" w:eastAsia="zh-CN"/>
+        </w:rPr>
+      </w:pPr>
+      <w:r>
+        <w:rPr>
+          <w:rFonts w:hint="eastAsia"/>
+          <w:lang w:val="en-US" w:eastAsia="zh-CN"/>
+        </w:rPr>
+        <w:t>访问该Servlet，发现浏览器显示乱码了，并且是“??”乱码。出现这样的乱码一般是使用该编码找不到对应的文字了，基本上是服务器使用了ISO-8859-1编码，因为该编码不支持显示中文，且浏览器默认使用GB2312编码。</w:t>
       </w:r>
     </w:p>
     <w:p>
@@ -22464,7 +23908,7 @@
           <w:rFonts w:hint="eastAsia"/>
           <w:lang w:val="en-US" w:eastAsia="zh-CN"/>
         </w:rPr>
-        <w:t>当然，如果使用字节流的话，最好还是要指定UTF-8编码，因为系统可能使用系统默认的GBK编码，例如：</w:t>
+        <w:t>如何解决问题呢？经过分析，我们还是从控制服务器输出文本的编码和浏览器解码的编码来控制。对于控制浏览器解码的问题，很简单，还是设置Content-Type请求头中的编码即可。那如何控制Servlet中字符流返回数据的编码呢？实际response对象提供了一个名叫setCharacterEncoding()的方法，我们设置该编码即可。则完整的示例代码为：</w:t>
       </w:r>
     </w:p>
     <w:tbl>
@@ -22482,9 +23926,7 @@
         </w:tblBorders>
         <w:tblLayout w:type="fixed"/>
         <w:tblCellMar>
-          <w:top w:w="0" w:type="dxa"/>
           <w:left w:w="108" w:type="dxa"/>
-          <w:bottom w:w="0" w:type="dxa"/>
           <w:right w:w="108" w:type="dxa"/>
         </w:tblCellMar>
       </w:tblPr>
@@ -22502,12 +23944,6 @@
             <w:insideV w:val="single" w:color="auto" w:sz="4" w:space="0"/>
           </w:tblBorders>
           <w:tblLayout w:type="fixed"/>
-          <w:tblCellMar>
-            <w:top w:w="0" w:type="dxa"/>
-            <w:left w:w="108" w:type="dxa"/>
-            <w:bottom w:w="0" w:type="dxa"/>
-            <w:right w:w="108" w:type="dxa"/>
-          </w:tblCellMar>
         </w:tblPrEx>
         <w:tc>
           <w:tcPr>
@@ -22523,9 +23959,8 @@
               <w:shd w:val="clear" w:fill="FFFFFF"/>
               <w:rPr>
                 <w:rFonts w:hint="eastAsia"/>
-                <w:sz w:val="21"/>
-                <w:szCs w:val="21"/>
-                <w:shd w:val="clear" w:color="auto" w:fill="auto"/>
+                <w:sz w:val="18"/>
+                <w:szCs w:val="18"/>
                 <w:vertAlign w:val="baseline"/>
                 <w:lang w:val="en-US" w:eastAsia="zh-CN"/>
               </w:rPr>
@@ -22534,31 +23969,298 @@
               <w:rPr>
                 <w:rFonts w:hint="default" w:ascii="Consolas" w:hAnsi="Consolas" w:eastAsia="Consolas" w:cs="Consolas"/>
                 <w:color w:val="000000"/>
-                <w:sz w:val="21"/>
-                <w:szCs w:val="21"/>
-                <w:shd w:val="clear" w:color="auto" w:fill="auto"/>
-              </w:rPr>
-              <w:t>resp.getOutputStream().write(</w:t>
+                <w:sz w:val="18"/>
+                <w:szCs w:val="18"/>
+                <w:shd w:val="clear" w:fill="FFFFFF"/>
+              </w:rPr>
+              <w:t xml:space="preserve">@WebServlet(urlPatterns = </w:t>
             </w:r>
             <w:r>
               <w:rPr>
                 <w:rFonts w:hint="default" w:ascii="Consolas" w:hAnsi="Consolas" w:eastAsia="Consolas" w:cs="Consolas"/>
                 <w:b/>
                 <w:color w:val="008000"/>
-                <w:sz w:val="21"/>
-                <w:szCs w:val="21"/>
-                <w:shd w:val="clear" w:color="auto" w:fill="auto"/>
-              </w:rPr>
-              <w:t>"hello</w:t>
+                <w:sz w:val="18"/>
+                <w:szCs w:val="18"/>
+                <w:shd w:val="clear" w:fill="FFFFFF"/>
+              </w:rPr>
+              <w:t>"/demoServlet"</w:t>
+            </w:r>
+            <w:r>
+              <w:rPr>
+                <w:rFonts w:hint="default" w:ascii="Consolas" w:hAnsi="Consolas" w:eastAsia="Consolas" w:cs="Consolas"/>
+                <w:color w:val="000000"/>
+                <w:sz w:val="18"/>
+                <w:szCs w:val="18"/>
+                <w:shd w:val="clear" w:fill="FFFFFF"/>
+              </w:rPr>
+              <w:t>)</w:t>
+            </w:r>
+            <w:r>
+              <w:rPr>
+                <w:rFonts w:hint="default" w:ascii="Consolas" w:hAnsi="Consolas" w:eastAsia="Consolas" w:cs="Consolas"/>
+                <w:color w:val="000000"/>
+                <w:sz w:val="18"/>
+                <w:szCs w:val="18"/>
+                <w:shd w:val="clear" w:fill="FFFFFF"/>
+              </w:rPr>
+              <w:br w:type="textWrapping"/>
+            </w:r>
+            <w:r>
+              <w:rPr>
+                <w:rFonts w:hint="default" w:ascii="Consolas" w:hAnsi="Consolas" w:eastAsia="Consolas" w:cs="Consolas"/>
+                <w:b/>
+                <w:color w:val="000080"/>
+                <w:sz w:val="18"/>
+                <w:szCs w:val="18"/>
+                <w:shd w:val="clear" w:fill="FFFFFF"/>
+              </w:rPr>
+              <w:t xml:space="preserve">public class </w:t>
+            </w:r>
+            <w:r>
+              <w:rPr>
+                <w:rFonts w:hint="default" w:ascii="Consolas" w:hAnsi="Consolas" w:eastAsia="Consolas" w:cs="Consolas"/>
+                <w:color w:val="000000"/>
+                <w:sz w:val="18"/>
+                <w:szCs w:val="18"/>
+                <w:shd w:val="clear" w:fill="FFFFFF"/>
+              </w:rPr>
+              <w:t xml:space="preserve">DemoServlet </w:t>
+            </w:r>
+            <w:r>
+              <w:rPr>
+                <w:rFonts w:hint="default" w:ascii="Consolas" w:hAnsi="Consolas" w:eastAsia="Consolas" w:cs="Consolas"/>
+                <w:b/>
+                <w:color w:val="000080"/>
+                <w:sz w:val="18"/>
+                <w:szCs w:val="18"/>
+                <w:shd w:val="clear" w:fill="FFFFFF"/>
+              </w:rPr>
+              <w:t xml:space="preserve">extends </w:t>
+            </w:r>
+            <w:r>
+              <w:rPr>
+                <w:rFonts w:hint="default" w:ascii="Consolas" w:hAnsi="Consolas" w:eastAsia="Consolas" w:cs="Consolas"/>
+                <w:color w:val="000000"/>
+                <w:sz w:val="18"/>
+                <w:szCs w:val="18"/>
+                <w:shd w:val="clear" w:fill="FFFFFF"/>
+              </w:rPr>
+              <w:t>HttpServlet {</w:t>
+            </w:r>
+            <w:r>
+              <w:rPr>
+                <w:rFonts w:hint="default" w:ascii="Consolas" w:hAnsi="Consolas" w:eastAsia="Consolas" w:cs="Consolas"/>
+                <w:color w:val="000000"/>
+                <w:sz w:val="18"/>
+                <w:szCs w:val="18"/>
+                <w:shd w:val="clear" w:fill="FFFFFF"/>
+              </w:rPr>
+              <w:br w:type="textWrapping"/>
+            </w:r>
+            <w:r>
+              <w:rPr>
+                <w:rFonts w:hint="default" w:ascii="Consolas" w:hAnsi="Consolas" w:eastAsia="Consolas" w:cs="Consolas"/>
+                <w:color w:val="000000"/>
+                <w:sz w:val="18"/>
+                <w:szCs w:val="18"/>
+                <w:shd w:val="clear" w:fill="FFFFFF"/>
+              </w:rPr>
+              <w:t xml:space="preserve">    </w:t>
+            </w:r>
+            <w:r>
+              <w:rPr>
+                <w:rFonts w:hint="default" w:ascii="Consolas" w:hAnsi="Consolas" w:eastAsia="Consolas" w:cs="Consolas"/>
+                <w:color w:val="808000"/>
+                <w:sz w:val="18"/>
+                <w:szCs w:val="18"/>
+                <w:shd w:val="clear" w:fill="FFFFFF"/>
+              </w:rPr>
+              <w:t>@Override</w:t>
+            </w:r>
+            <w:r>
+              <w:rPr>
+                <w:rFonts w:hint="default" w:ascii="Consolas" w:hAnsi="Consolas" w:eastAsia="Consolas" w:cs="Consolas"/>
+                <w:color w:val="808000"/>
+                <w:sz w:val="18"/>
+                <w:szCs w:val="18"/>
+                <w:shd w:val="clear" w:fill="FFFFFF"/>
+              </w:rPr>
+              <w:br w:type="textWrapping"/>
+            </w:r>
+            <w:r>
+              <w:rPr>
+                <w:rFonts w:hint="default" w:ascii="Consolas" w:hAnsi="Consolas" w:eastAsia="Consolas" w:cs="Consolas"/>
+                <w:color w:val="808000"/>
+                <w:sz w:val="18"/>
+                <w:szCs w:val="18"/>
+                <w:shd w:val="clear" w:fill="FFFFFF"/>
+              </w:rPr>
+              <w:t xml:space="preserve">    </w:t>
+            </w:r>
+            <w:r>
+              <w:rPr>
+                <w:rFonts w:hint="default" w:ascii="Consolas" w:hAnsi="Consolas" w:eastAsia="Consolas" w:cs="Consolas"/>
+                <w:b/>
+                <w:color w:val="000080"/>
+                <w:sz w:val="18"/>
+                <w:szCs w:val="18"/>
+                <w:shd w:val="clear" w:fill="FFFFFF"/>
+              </w:rPr>
+              <w:t xml:space="preserve">protected void </w:t>
+            </w:r>
+            <w:r>
+              <w:rPr>
+                <w:rFonts w:hint="default" w:ascii="Consolas" w:hAnsi="Consolas" w:eastAsia="Consolas" w:cs="Consolas"/>
+                <w:color w:val="000000"/>
+                <w:sz w:val="18"/>
+                <w:szCs w:val="18"/>
+                <w:shd w:val="clear" w:fill="FFFFFF"/>
+              </w:rPr>
+              <w:t xml:space="preserve">doGet(HttpServletRequest req, HttpServletResponse resp) </w:t>
+            </w:r>
+            <w:r>
+              <w:rPr>
+                <w:rFonts w:hint="default" w:ascii="Consolas" w:hAnsi="Consolas" w:eastAsia="Consolas" w:cs="Consolas"/>
+                <w:b/>
+                <w:color w:val="000080"/>
+                <w:sz w:val="18"/>
+                <w:szCs w:val="18"/>
+                <w:shd w:val="clear" w:fill="FFFFFF"/>
+              </w:rPr>
+              <w:t xml:space="preserve">throws </w:t>
+            </w:r>
+            <w:r>
+              <w:rPr>
+                <w:rFonts w:hint="default" w:ascii="Consolas" w:hAnsi="Consolas" w:eastAsia="Consolas" w:cs="Consolas"/>
+                <w:color w:val="000000"/>
+                <w:sz w:val="18"/>
+                <w:szCs w:val="18"/>
+                <w:shd w:val="clear" w:fill="FFFFFF"/>
+              </w:rPr>
+              <w:t>ServletException, IOException {</w:t>
+            </w:r>
+            <w:r>
+              <w:rPr>
+                <w:rFonts w:hint="default" w:ascii="Consolas" w:hAnsi="Consolas" w:eastAsia="Consolas" w:cs="Consolas"/>
+                <w:color w:val="000000"/>
+                <w:sz w:val="18"/>
+                <w:szCs w:val="18"/>
+                <w:shd w:val="clear" w:fill="FFFFFF"/>
+              </w:rPr>
+              <w:br w:type="textWrapping"/>
+            </w:r>
+            <w:r>
+              <w:rPr>
+                <w:rFonts w:hint="default" w:ascii="Consolas" w:hAnsi="Consolas" w:eastAsia="Consolas" w:cs="Consolas"/>
+                <w:color w:val="000000"/>
+                <w:sz w:val="18"/>
+                <w:szCs w:val="18"/>
+                <w:shd w:val="clear" w:fill="FFFFFF"/>
+              </w:rPr>
+              <w:t xml:space="preserve">        resp.setContentType(</w:t>
+            </w:r>
+            <w:r>
+              <w:rPr>
+                <w:rFonts w:hint="default" w:ascii="Consolas" w:hAnsi="Consolas" w:eastAsia="Consolas" w:cs="Consolas"/>
+                <w:b/>
+                <w:color w:val="008000"/>
+                <w:sz w:val="18"/>
+                <w:szCs w:val="18"/>
+                <w:shd w:val="clear" w:fill="FFFFFF"/>
+              </w:rPr>
+              <w:t>"text/html;charset=UTF-8"</w:t>
+            </w:r>
+            <w:r>
+              <w:rPr>
+                <w:rFonts w:hint="default" w:ascii="Consolas" w:hAnsi="Consolas" w:eastAsia="Consolas" w:cs="Consolas"/>
+                <w:color w:val="000000"/>
+                <w:sz w:val="18"/>
+                <w:szCs w:val="18"/>
+                <w:shd w:val="clear" w:fill="FFFFFF"/>
+              </w:rPr>
+              <w:t>);</w:t>
+            </w:r>
+            <w:r>
+              <w:rPr>
+                <w:rFonts w:hint="default" w:ascii="Consolas" w:hAnsi="Consolas" w:eastAsia="Consolas" w:cs="Consolas"/>
+                <w:color w:val="000000"/>
+                <w:sz w:val="18"/>
+                <w:szCs w:val="18"/>
+                <w:shd w:val="clear" w:fill="FFFFFF"/>
+              </w:rPr>
+              <w:br w:type="textWrapping"/>
+            </w:r>
+            <w:r>
+              <w:rPr>
+                <w:rFonts w:hint="default" w:ascii="Consolas" w:hAnsi="Consolas" w:eastAsia="Consolas" w:cs="Consolas"/>
+                <w:color w:val="000000"/>
+                <w:sz w:val="18"/>
+                <w:szCs w:val="18"/>
+                <w:shd w:val="clear" w:fill="FFFFFF"/>
+              </w:rPr>
+              <w:t xml:space="preserve">        resp.setCharacterEncoding(</w:t>
+            </w:r>
+            <w:r>
+              <w:rPr>
+                <w:rFonts w:hint="default" w:ascii="Consolas" w:hAnsi="Consolas" w:eastAsia="Consolas" w:cs="Consolas"/>
+                <w:b/>
+                <w:color w:val="008000"/>
+                <w:sz w:val="18"/>
+                <w:szCs w:val="18"/>
+                <w:shd w:val="clear" w:fill="FFFFFF"/>
+              </w:rPr>
+              <w:t>"UTF-8"</w:t>
+            </w:r>
+            <w:r>
+              <w:rPr>
+                <w:rFonts w:hint="default" w:ascii="Consolas" w:hAnsi="Consolas" w:eastAsia="Consolas" w:cs="Consolas"/>
+                <w:color w:val="000000"/>
+                <w:sz w:val="18"/>
+                <w:szCs w:val="18"/>
+                <w:shd w:val="clear" w:fill="FFFFFF"/>
+              </w:rPr>
+              <w:t>);</w:t>
+            </w:r>
+            <w:r>
+              <w:rPr>
+                <w:rFonts w:hint="default" w:ascii="Consolas" w:hAnsi="Consolas" w:eastAsia="Consolas" w:cs="Consolas"/>
+                <w:color w:val="000000"/>
+                <w:sz w:val="18"/>
+                <w:szCs w:val="18"/>
+                <w:shd w:val="clear" w:fill="FFFFFF"/>
+              </w:rPr>
+              <w:br w:type="textWrapping"/>
+            </w:r>
+            <w:r>
+              <w:rPr>
+                <w:rFonts w:hint="default" w:ascii="Consolas" w:hAnsi="Consolas" w:eastAsia="Consolas" w:cs="Consolas"/>
+                <w:color w:val="000000"/>
+                <w:sz w:val="18"/>
+                <w:szCs w:val="18"/>
+                <w:shd w:val="clear" w:fill="FFFFFF"/>
+              </w:rPr>
+              <w:t xml:space="preserve">        resp.getWriter().write(</w:t>
+            </w:r>
+            <w:r>
+              <w:rPr>
+                <w:rFonts w:hint="default" w:ascii="Consolas" w:hAnsi="Consolas" w:eastAsia="Consolas" w:cs="Consolas"/>
+                <w:b/>
+                <w:color w:val="008000"/>
+                <w:sz w:val="18"/>
+                <w:szCs w:val="18"/>
+                <w:shd w:val="clear" w:fill="FFFFFF"/>
+              </w:rPr>
+              <w:t>"</w:t>
             </w:r>
             <w:r>
               <w:rPr>
                 <w:rFonts w:hint="eastAsia" w:ascii="宋体" w:hAnsi="宋体" w:eastAsia="宋体" w:cs="宋体"/>
                 <w:b/>
                 <w:color w:val="008000"/>
-                <w:sz w:val="21"/>
-                <w:szCs w:val="21"/>
-                <w:shd w:val="clear" w:color="auto" w:fill="auto"/>
+                <w:sz w:val="18"/>
+                <w:szCs w:val="18"/>
+                <w:shd w:val="clear" w:fill="FFFFFF"/>
               </w:rPr>
               <w:t>你好</w:t>
             </w:r>
@@ -22567,9 +24269,9 @@
                 <w:rFonts w:hint="default" w:ascii="Consolas" w:hAnsi="Consolas" w:eastAsia="Consolas" w:cs="Consolas"/>
                 <w:b/>
                 <w:color w:val="008000"/>
-                <w:sz w:val="21"/>
-                <w:szCs w:val="21"/>
-                <w:shd w:val="clear" w:color="auto" w:fill="auto"/>
+                <w:sz w:val="18"/>
+                <w:szCs w:val="18"/>
+                <w:shd w:val="clear" w:fill="FFFFFF"/>
               </w:rPr>
               <w:t>"</w:t>
             </w:r>
@@ -22577,32 +24279,204 @@
               <w:rPr>
                 <w:rFonts w:hint="default" w:ascii="Consolas" w:hAnsi="Consolas" w:eastAsia="Consolas" w:cs="Consolas"/>
                 <w:color w:val="000000"/>
-                <w:sz w:val="21"/>
-                <w:szCs w:val="21"/>
-                <w:shd w:val="clear" w:color="auto" w:fill="auto"/>
-              </w:rPr>
-              <w:t>.getBytes(</w:t>
-            </w:r>
-            <w:r>
-              <w:rPr>
-                <w:rFonts w:hint="default" w:ascii="Consolas" w:hAnsi="Consolas" w:eastAsia="Consolas" w:cs="Consolas"/>
-                <w:b/>
-                <w:color w:val="008000"/>
-                <w:sz w:val="21"/>
-                <w:szCs w:val="21"/>
-                <w:shd w:val="clear" w:color="auto" w:fill="auto"/>
-              </w:rPr>
-              <w:t>"utf-8"</w:t>
-            </w:r>
-            <w:r>
-              <w:rPr>
-                <w:rFonts w:hint="default" w:ascii="Consolas" w:hAnsi="Consolas" w:eastAsia="Consolas" w:cs="Consolas"/>
-                <w:color w:val="000000"/>
-                <w:sz w:val="21"/>
-                <w:szCs w:val="21"/>
-                <w:shd w:val="clear" w:color="auto" w:fill="auto"/>
-              </w:rPr>
-              <w:t>));</w:t>
+                <w:sz w:val="18"/>
+                <w:szCs w:val="18"/>
+                <w:shd w:val="clear" w:fill="FFFFFF"/>
+              </w:rPr>
+              <w:t>);</w:t>
+            </w:r>
+            <w:r>
+              <w:rPr>
+                <w:rFonts w:hint="default" w:ascii="Consolas" w:hAnsi="Consolas" w:eastAsia="Consolas" w:cs="Consolas"/>
+                <w:color w:val="000000"/>
+                <w:sz w:val="18"/>
+                <w:szCs w:val="18"/>
+                <w:shd w:val="clear" w:fill="FFFFFF"/>
+              </w:rPr>
+              <w:br w:type="textWrapping"/>
+            </w:r>
+            <w:r>
+              <w:rPr>
+                <w:rFonts w:hint="default" w:ascii="Consolas" w:hAnsi="Consolas" w:eastAsia="Consolas" w:cs="Consolas"/>
+                <w:color w:val="000000"/>
+                <w:sz w:val="18"/>
+                <w:szCs w:val="18"/>
+                <w:shd w:val="clear" w:fill="FFFFFF"/>
+              </w:rPr>
+              <w:t xml:space="preserve">    }</w:t>
+            </w:r>
+            <w:r>
+              <w:rPr>
+                <w:rFonts w:hint="default" w:ascii="Consolas" w:hAnsi="Consolas" w:eastAsia="Consolas" w:cs="Consolas"/>
+                <w:color w:val="000000"/>
+                <w:sz w:val="18"/>
+                <w:szCs w:val="18"/>
+                <w:shd w:val="clear" w:fill="FFFFFF"/>
+              </w:rPr>
+              <w:br w:type="textWrapping"/>
+            </w:r>
+            <w:r>
+              <w:rPr>
+                <w:rFonts w:hint="default" w:ascii="Consolas" w:hAnsi="Consolas" w:eastAsia="Consolas" w:cs="Consolas"/>
+                <w:color w:val="000000"/>
+                <w:sz w:val="18"/>
+                <w:szCs w:val="18"/>
+                <w:shd w:val="clear" w:fill="FFFFFF"/>
+              </w:rPr>
+              <w:t xml:space="preserve">    </w:t>
+            </w:r>
+            <w:r>
+              <w:rPr>
+                <w:rFonts w:hint="default" w:ascii="Consolas" w:hAnsi="Consolas" w:eastAsia="Consolas" w:cs="Consolas"/>
+                <w:color w:val="808000"/>
+                <w:sz w:val="18"/>
+                <w:szCs w:val="18"/>
+                <w:shd w:val="clear" w:fill="FFFFFF"/>
+              </w:rPr>
+              <w:t>@Override</w:t>
+            </w:r>
+            <w:r>
+              <w:rPr>
+                <w:rFonts w:hint="default" w:ascii="Consolas" w:hAnsi="Consolas" w:eastAsia="Consolas" w:cs="Consolas"/>
+                <w:color w:val="808000"/>
+                <w:sz w:val="18"/>
+                <w:szCs w:val="18"/>
+                <w:shd w:val="clear" w:fill="FFFFFF"/>
+              </w:rPr>
+              <w:br w:type="textWrapping"/>
+            </w:r>
+            <w:r>
+              <w:rPr>
+                <w:rFonts w:hint="default" w:ascii="Consolas" w:hAnsi="Consolas" w:eastAsia="Consolas" w:cs="Consolas"/>
+                <w:color w:val="808000"/>
+                <w:sz w:val="18"/>
+                <w:szCs w:val="18"/>
+                <w:shd w:val="clear" w:fill="FFFFFF"/>
+              </w:rPr>
+              <w:t xml:space="preserve">    </w:t>
+            </w:r>
+            <w:r>
+              <w:rPr>
+                <w:rFonts w:hint="default" w:ascii="Consolas" w:hAnsi="Consolas" w:eastAsia="Consolas" w:cs="Consolas"/>
+                <w:b/>
+                <w:color w:val="000080"/>
+                <w:sz w:val="18"/>
+                <w:szCs w:val="18"/>
+                <w:shd w:val="clear" w:fill="FFFFFF"/>
+              </w:rPr>
+              <w:t xml:space="preserve">protected void </w:t>
+            </w:r>
+            <w:r>
+              <w:rPr>
+                <w:rFonts w:hint="default" w:ascii="Consolas" w:hAnsi="Consolas" w:eastAsia="Consolas" w:cs="Consolas"/>
+                <w:color w:val="000000"/>
+                <w:sz w:val="18"/>
+                <w:szCs w:val="18"/>
+                <w:shd w:val="clear" w:fill="FFFFFF"/>
+              </w:rPr>
+              <w:t xml:space="preserve">doPost(HttpServletRequest req, HttpServletResponse resp) </w:t>
+            </w:r>
+            <w:r>
+              <w:rPr>
+                <w:rFonts w:hint="default" w:ascii="Consolas" w:hAnsi="Consolas" w:eastAsia="Consolas" w:cs="Consolas"/>
+                <w:b/>
+                <w:color w:val="000080"/>
+                <w:sz w:val="18"/>
+                <w:szCs w:val="18"/>
+                <w:shd w:val="clear" w:fill="FFFFFF"/>
+              </w:rPr>
+              <w:t xml:space="preserve">throws </w:t>
+            </w:r>
+            <w:r>
+              <w:rPr>
+                <w:rFonts w:hint="default" w:ascii="Consolas" w:hAnsi="Consolas" w:eastAsia="Consolas" w:cs="Consolas"/>
+                <w:color w:val="000000"/>
+                <w:sz w:val="18"/>
+                <w:szCs w:val="18"/>
+                <w:shd w:val="clear" w:fill="FFFFFF"/>
+              </w:rPr>
+              <w:t>ServletException, IOException {</w:t>
+            </w:r>
+            <w:r>
+              <w:rPr>
+                <w:rFonts w:hint="default" w:ascii="Consolas" w:hAnsi="Consolas" w:eastAsia="Consolas" w:cs="Consolas"/>
+                <w:color w:val="000000"/>
+                <w:sz w:val="18"/>
+                <w:szCs w:val="18"/>
+                <w:shd w:val="clear" w:fill="FFFFFF"/>
+              </w:rPr>
+              <w:br w:type="textWrapping"/>
+            </w:r>
+            <w:r>
+              <w:rPr>
+                <w:rFonts w:hint="default" w:ascii="Consolas" w:hAnsi="Consolas" w:eastAsia="Consolas" w:cs="Consolas"/>
+                <w:color w:val="000000"/>
+                <w:sz w:val="18"/>
+                <w:szCs w:val="18"/>
+                <w:shd w:val="clear" w:fill="FFFFFF"/>
+              </w:rPr>
+              <w:t xml:space="preserve">        </w:t>
+            </w:r>
+            <w:r>
+              <w:rPr>
+                <w:rFonts w:hint="default" w:ascii="Consolas" w:hAnsi="Consolas" w:eastAsia="Consolas" w:cs="Consolas"/>
+                <w:b/>
+                <w:color w:val="000080"/>
+                <w:sz w:val="18"/>
+                <w:szCs w:val="18"/>
+                <w:shd w:val="clear" w:fill="FFFFFF"/>
+              </w:rPr>
+              <w:t>this</w:t>
+            </w:r>
+            <w:r>
+              <w:rPr>
+                <w:rFonts w:hint="default" w:ascii="Consolas" w:hAnsi="Consolas" w:eastAsia="Consolas" w:cs="Consolas"/>
+                <w:color w:val="000000"/>
+                <w:sz w:val="18"/>
+                <w:szCs w:val="18"/>
+                <w:shd w:val="clear" w:fill="FFFFFF"/>
+              </w:rPr>
+              <w:t>.doGet(req, resp);</w:t>
+            </w:r>
+            <w:r>
+              <w:rPr>
+                <w:rFonts w:hint="default" w:ascii="Consolas" w:hAnsi="Consolas" w:eastAsia="Consolas" w:cs="Consolas"/>
+                <w:color w:val="000000"/>
+                <w:sz w:val="18"/>
+                <w:szCs w:val="18"/>
+                <w:shd w:val="clear" w:fill="FFFFFF"/>
+              </w:rPr>
+              <w:br w:type="textWrapping"/>
+            </w:r>
+            <w:r>
+              <w:rPr>
+                <w:rFonts w:hint="default" w:ascii="Consolas" w:hAnsi="Consolas" w:eastAsia="Consolas" w:cs="Consolas"/>
+                <w:color w:val="000000"/>
+                <w:sz w:val="18"/>
+                <w:szCs w:val="18"/>
+                <w:shd w:val="clear" w:fill="FFFFFF"/>
+              </w:rPr>
+              <w:t xml:space="preserve">    }</w:t>
+            </w:r>
+            <w:r>
+              <w:rPr>
+                <w:rFonts w:hint="default" w:ascii="Consolas" w:hAnsi="Consolas" w:eastAsia="Consolas" w:cs="Consolas"/>
+                <w:color w:val="000000"/>
+                <w:sz w:val="18"/>
+                <w:szCs w:val="18"/>
+                <w:shd w:val="clear" w:fill="FFFFFF"/>
+              </w:rPr>
+              <w:br w:type="textWrapping"/>
+            </w:r>
+            <w:r>
+              <w:rPr>
+                <w:rFonts w:hint="default" w:ascii="Consolas" w:hAnsi="Consolas" w:eastAsia="Consolas" w:cs="Consolas"/>
+                <w:color w:val="000000"/>
+                <w:sz w:val="18"/>
+                <w:szCs w:val="18"/>
+                <w:shd w:val="clear" w:fill="FFFFFF"/>
+              </w:rPr>
+              <w:t>}</w:t>
             </w:r>
           </w:p>
         </w:tc>
@@ -22624,7 +24498,7 @@
         <w:adjustRightInd/>
         <w:snapToGrid/>
         <w:spacing w:line="240" w:lineRule="auto"/>
-        <w:ind w:right="0" w:rightChars="0"/>
+        <w:ind w:left="0" w:leftChars="0" w:right="0" w:rightChars="0" w:firstLine="420" w:firstLineChars="200"/>
         <w:jc w:val="both"/>
         <w:textAlignment w:val="auto"/>
         <w:outlineLvl w:val="9"/>
@@ -22633,6 +24507,2343 @@
           <w:lang w:val="en-US" w:eastAsia="zh-CN"/>
         </w:rPr>
       </w:pPr>
+      <w:r>
+        <w:rPr>
+          <w:rFonts w:hint="eastAsia"/>
+          <w:lang w:val="en-US" w:eastAsia="zh-CN"/>
+        </w:rPr>
+        <w:t>这样再访问就不会出现乱码了。实际上，我们发现仅仅使用setContentType()就能使数据不乱码，而不需使用setCharacterEncoding()方法，这是因为设置了setContentType()后，服务器自动帮我们使用正确的编码。</w:t>
+      </w:r>
+    </w:p>
+    <w:p>
+      <w:pPr>
+        <w:keepNext w:val="0"/>
+        <w:keepLines w:val="0"/>
+        <w:pageBreakBefore w:val="0"/>
+        <w:widowControl w:val="0"/>
+        <w:kinsoku/>
+        <w:wordWrap/>
+        <w:overflowPunct/>
+        <w:topLinePunct w:val="0"/>
+        <w:autoSpaceDE/>
+        <w:autoSpaceDN/>
+        <w:bidi w:val="0"/>
+        <w:adjustRightInd/>
+        <w:snapToGrid/>
+        <w:spacing w:line="240" w:lineRule="auto"/>
+        <w:ind w:left="0" w:leftChars="0" w:right="0" w:rightChars="0" w:firstLine="420" w:firstLineChars="200"/>
+        <w:jc w:val="both"/>
+        <w:textAlignment w:val="auto"/>
+        <w:outlineLvl w:val="9"/>
+        <w:rPr>
+          <w:rFonts w:hint="eastAsia"/>
+          <w:lang w:val="en-US" w:eastAsia="zh-CN"/>
+        </w:rPr>
+      </w:pPr>
+      <w:r>
+        <w:rPr>
+          <w:rFonts w:hint="eastAsia"/>
+          <w:lang w:val="en-US" w:eastAsia="zh-CN"/>
+        </w:rPr>
+        <w:t>综上所述，我们知道了处理编码的原理，以后遇到乱码能很好地解决。对于响应文本数据，不论是GET还是POST请求，都要设置Content-Type，如果使用的是字节流，再设置一下响应数据的编码即可。</w:t>
+      </w:r>
+    </w:p>
+    <w:p>
+      <w:pPr>
+        <w:keepNext w:val="0"/>
+        <w:keepLines w:val="0"/>
+        <w:pageBreakBefore w:val="0"/>
+        <w:widowControl w:val="0"/>
+        <w:kinsoku/>
+        <w:wordWrap/>
+        <w:overflowPunct/>
+        <w:topLinePunct w:val="0"/>
+        <w:autoSpaceDE/>
+        <w:autoSpaceDN/>
+        <w:bidi w:val="0"/>
+        <w:adjustRightInd/>
+        <w:snapToGrid/>
+        <w:spacing w:line="240" w:lineRule="auto"/>
+        <w:ind w:left="0" w:leftChars="0" w:right="0" w:rightChars="0" w:firstLine="420" w:firstLineChars="200"/>
+        <w:jc w:val="both"/>
+        <w:textAlignment w:val="auto"/>
+        <w:outlineLvl w:val="9"/>
+        <w:rPr>
+          <w:rFonts w:hint="eastAsia"/>
+          <w:lang w:val="en-US" w:eastAsia="zh-CN"/>
+        </w:rPr>
+      </w:pPr>
+      <w:r>
+        <w:rPr>
+          <w:rFonts w:hint="eastAsia"/>
+          <w:lang w:val="en-US" w:eastAsia="zh-CN"/>
+        </w:rPr>
+        <w:t>对于使用response对象响应文本数据，还需要注意以下两点：</w:t>
+      </w:r>
+    </w:p>
+    <w:p>
+      <w:pPr>
+        <w:keepNext w:val="0"/>
+        <w:keepLines w:val="0"/>
+        <w:pageBreakBefore w:val="0"/>
+        <w:widowControl w:val="0"/>
+        <w:kinsoku/>
+        <w:wordWrap/>
+        <w:overflowPunct/>
+        <w:topLinePunct w:val="0"/>
+        <w:autoSpaceDE/>
+        <w:autoSpaceDN/>
+        <w:bidi w:val="0"/>
+        <w:adjustRightInd/>
+        <w:snapToGrid/>
+        <w:spacing w:line="240" w:lineRule="auto"/>
+        <w:ind w:left="0" w:leftChars="0" w:right="0" w:rightChars="0" w:firstLine="420" w:firstLineChars="200"/>
+        <w:jc w:val="both"/>
+        <w:textAlignment w:val="auto"/>
+        <w:outlineLvl w:val="9"/>
+        <w:rPr>
+          <w:rFonts w:hint="eastAsia"/>
+          <w:lang w:val="en-US" w:eastAsia="zh-CN"/>
+        </w:rPr>
+      </w:pPr>
+      <w:r>
+        <w:rPr>
+          <w:rFonts w:hint="eastAsia"/>
+          <w:lang w:val="en-US" w:eastAsia="zh-CN"/>
+        </w:rPr>
+        <w:t>（1）一定要在发送数据之前设置Content-Type或者setCharacterEncoding()，否则设置的编码不生效；</w:t>
+      </w:r>
+    </w:p>
+    <w:p>
+      <w:pPr>
+        <w:keepNext w:val="0"/>
+        <w:keepLines w:val="0"/>
+        <w:pageBreakBefore w:val="0"/>
+        <w:widowControl w:val="0"/>
+        <w:kinsoku/>
+        <w:wordWrap/>
+        <w:overflowPunct/>
+        <w:topLinePunct w:val="0"/>
+        <w:autoSpaceDE/>
+        <w:autoSpaceDN/>
+        <w:bidi w:val="0"/>
+        <w:adjustRightInd/>
+        <w:snapToGrid/>
+        <w:spacing w:line="240" w:lineRule="auto"/>
+        <w:ind w:left="0" w:leftChars="0" w:right="0" w:rightChars="0" w:firstLine="420" w:firstLineChars="200"/>
+        <w:jc w:val="both"/>
+        <w:textAlignment w:val="auto"/>
+        <w:outlineLvl w:val="9"/>
+        <w:rPr>
+          <w:rFonts w:hint="eastAsia"/>
+          <w:lang w:val="en-US" w:eastAsia="zh-CN"/>
+        </w:rPr>
+      </w:pPr>
+      <w:r>
+        <w:rPr>
+          <w:rFonts w:hint="eastAsia"/>
+          <w:lang w:val="en-US" w:eastAsia="zh-CN"/>
+        </w:rPr>
+        <w:t>（2）字节流和字符流不能一起使用，否则会抛出异常。</w:t>
+      </w:r>
+    </w:p>
+    <w:p>
+      <w:pPr>
+        <w:pStyle w:val="4"/>
+        <w:rPr>
+          <w:rFonts w:hint="eastAsia"/>
+          <w:lang w:val="en-US" w:eastAsia="zh-CN"/>
+        </w:rPr>
+      </w:pPr>
+      <w:r>
+        <w:rPr>
+          <w:rFonts w:hint="eastAsia"/>
+          <w:lang w:val="en-US" w:eastAsia="zh-CN"/>
+        </w:rPr>
+        <w:t>4.5.3 图片显示和文件下载</w:t>
+      </w:r>
+    </w:p>
+    <w:p>
+      <w:pPr>
+        <w:keepNext w:val="0"/>
+        <w:keepLines w:val="0"/>
+        <w:pageBreakBefore w:val="0"/>
+        <w:widowControl w:val="0"/>
+        <w:kinsoku/>
+        <w:wordWrap/>
+        <w:overflowPunct/>
+        <w:topLinePunct w:val="0"/>
+        <w:autoSpaceDE/>
+        <w:autoSpaceDN/>
+        <w:bidi w:val="0"/>
+        <w:adjustRightInd/>
+        <w:snapToGrid/>
+        <w:spacing w:line="240" w:lineRule="auto"/>
+        <w:ind w:left="0" w:leftChars="0" w:right="0" w:rightChars="0" w:firstLine="420" w:firstLineChars="200"/>
+        <w:jc w:val="both"/>
+        <w:textAlignment w:val="auto"/>
+        <w:outlineLvl w:val="9"/>
+        <w:rPr>
+          <w:rFonts w:hint="eastAsia"/>
+          <w:lang w:val="en-US" w:eastAsia="zh-CN"/>
+        </w:rPr>
+      </w:pPr>
+      <w:r>
+        <w:rPr>
+          <w:rFonts w:hint="eastAsia"/>
+          <w:lang w:val="en-US" w:eastAsia="zh-CN"/>
+        </w:rPr>
+        <w:t>例1：使用Servlet发送图片。如果要自己开发Servlet发送图片，则需要使用字节流发送图片数据。这里有个问题，既然Tomcat默认的Servlet就能处理图片（例如我们能直接访问到应用根目录下的图片文件），为什么要自己开发Servlet来响应图片呢？</w:t>
+      </w:r>
+    </w:p>
+    <w:p>
+      <w:pPr>
+        <w:keepNext w:val="0"/>
+        <w:keepLines w:val="0"/>
+        <w:pageBreakBefore w:val="0"/>
+        <w:widowControl w:val="0"/>
+        <w:kinsoku/>
+        <w:wordWrap/>
+        <w:overflowPunct/>
+        <w:topLinePunct w:val="0"/>
+        <w:autoSpaceDE/>
+        <w:autoSpaceDN/>
+        <w:bidi w:val="0"/>
+        <w:adjustRightInd/>
+        <w:snapToGrid/>
+        <w:spacing w:line="240" w:lineRule="auto"/>
+        <w:ind w:left="0" w:leftChars="0" w:right="0" w:rightChars="0" w:firstLine="420" w:firstLineChars="200"/>
+        <w:jc w:val="both"/>
+        <w:textAlignment w:val="auto"/>
+        <w:outlineLvl w:val="9"/>
+        <w:rPr>
+          <w:rFonts w:hint="eastAsia"/>
+          <w:lang w:val="en-US" w:eastAsia="zh-CN"/>
+        </w:rPr>
+      </w:pPr>
+      <w:r>
+        <w:rPr>
+          <w:rFonts w:hint="eastAsia"/>
+          <w:lang w:val="en-US" w:eastAsia="zh-CN"/>
+        </w:rPr>
+        <w:t>这是因为自行开发Servlet能够进行权限控制，例如禁止某些IP地址访问该资源、只有经过认证才能访问资源等。而默认的Servlet是不提供这样的功能的。</w:t>
+      </w:r>
+    </w:p>
+    <w:p>
+      <w:pPr>
+        <w:keepNext w:val="0"/>
+        <w:keepLines w:val="0"/>
+        <w:pageBreakBefore w:val="0"/>
+        <w:widowControl w:val="0"/>
+        <w:kinsoku/>
+        <w:wordWrap/>
+        <w:overflowPunct/>
+        <w:topLinePunct w:val="0"/>
+        <w:autoSpaceDE/>
+        <w:autoSpaceDN/>
+        <w:bidi w:val="0"/>
+        <w:adjustRightInd/>
+        <w:snapToGrid/>
+        <w:spacing w:line="240" w:lineRule="auto"/>
+        <w:ind w:left="0" w:leftChars="0" w:right="0" w:rightChars="0" w:firstLine="420" w:firstLineChars="200"/>
+        <w:jc w:val="both"/>
+        <w:textAlignment w:val="auto"/>
+        <w:outlineLvl w:val="9"/>
+        <w:rPr>
+          <w:rFonts w:hint="eastAsia"/>
+          <w:lang w:val="en-US" w:eastAsia="zh-CN"/>
+        </w:rPr>
+      </w:pPr>
+      <w:r>
+        <w:rPr>
+          <w:rFonts w:hint="eastAsia"/>
+          <w:lang w:val="en-US" w:eastAsia="zh-CN"/>
+        </w:rPr>
+        <w:t>首先我们把图片资源（例如demo.jpg）文件放在应用的WEB-INF目录下，因为所有Java Web应用中的WEB-INF目录下的资源是无法通过网址直接访问的（这是规定），而其他目录下的资源是可以通过网址直接访问的。</w:t>
+      </w:r>
+    </w:p>
+    <w:p>
+      <w:pPr>
+        <w:keepNext w:val="0"/>
+        <w:keepLines w:val="0"/>
+        <w:pageBreakBefore w:val="0"/>
+        <w:widowControl w:val="0"/>
+        <w:kinsoku/>
+        <w:wordWrap/>
+        <w:overflowPunct/>
+        <w:topLinePunct w:val="0"/>
+        <w:autoSpaceDE/>
+        <w:autoSpaceDN/>
+        <w:bidi w:val="0"/>
+        <w:adjustRightInd/>
+        <w:snapToGrid/>
+        <w:spacing w:line="240" w:lineRule="auto"/>
+        <w:ind w:left="0" w:leftChars="0" w:right="0" w:rightChars="0" w:firstLine="420" w:firstLineChars="200"/>
+        <w:jc w:val="both"/>
+        <w:textAlignment w:val="auto"/>
+        <w:outlineLvl w:val="9"/>
+        <w:rPr>
+          <w:rFonts w:hint="eastAsia"/>
+          <w:lang w:val="en-US" w:eastAsia="zh-CN"/>
+        </w:rPr>
+      </w:pPr>
+      <w:r>
+        <w:rPr>
+          <w:rFonts w:hint="eastAsia"/>
+          <w:lang w:val="en-US" w:eastAsia="zh-CN"/>
+        </w:rPr>
+        <w:t>接下来我们就在Servlet中利用本机路径找到该</w:t>
+      </w:r>
+      <w:bookmarkStart w:id="0" w:name="_GoBack"/>
+      <w:bookmarkEnd w:id="0"/>
+      <w:r>
+        <w:rPr>
+          <w:rFonts w:hint="eastAsia"/>
+          <w:lang w:val="en-US" w:eastAsia="zh-CN"/>
+        </w:rPr>
+        <w:t>资源并返回给浏览器（虽然外界不能通过网址访问WEB-INF下内容，但利用代码直接在本机路径中找到是没有问题的，因为文件在文件系统是真实存在的），这样就完成了响应，示例代码如下：</w:t>
+      </w:r>
+    </w:p>
+    <w:tbl>
+      <w:tblPr>
+        <w:tblStyle w:val="12"/>
+        <w:tblW w:w="8522" w:type="dxa"/>
+        <w:tblInd w:w="0" w:type="dxa"/>
+        <w:tblBorders>
+          <w:top w:val="single" w:color="auto" w:sz="4" w:space="0"/>
+          <w:left w:val="single" w:color="auto" w:sz="4" w:space="0"/>
+          <w:bottom w:val="single" w:color="auto" w:sz="4" w:space="0"/>
+          <w:right w:val="single" w:color="auto" w:sz="4" w:space="0"/>
+          <w:insideH w:val="single" w:color="auto" w:sz="4" w:space="0"/>
+          <w:insideV w:val="single" w:color="auto" w:sz="4" w:space="0"/>
+        </w:tblBorders>
+        <w:tblLayout w:type="fixed"/>
+        <w:tblCellMar>
+          <w:left w:w="108" w:type="dxa"/>
+          <w:right w:w="108" w:type="dxa"/>
+        </w:tblCellMar>
+      </w:tblPr>
+      <w:tblGrid>
+        <w:gridCol w:w="8522"/>
+      </w:tblGrid>
+      <w:tr>
+        <w:tblPrEx>
+          <w:tblBorders>
+            <w:top w:val="single" w:color="auto" w:sz="4" w:space="0"/>
+            <w:left w:val="single" w:color="auto" w:sz="4" w:space="0"/>
+            <w:bottom w:val="single" w:color="auto" w:sz="4" w:space="0"/>
+            <w:right w:val="single" w:color="auto" w:sz="4" w:space="0"/>
+            <w:insideH w:val="single" w:color="auto" w:sz="4" w:space="0"/>
+            <w:insideV w:val="single" w:color="auto" w:sz="4" w:space="0"/>
+          </w:tblBorders>
+          <w:tblLayout w:type="fixed"/>
+        </w:tblPrEx>
+        <w:tc>
+          <w:tcPr>
+            <w:tcW w:w="8522" w:type="dxa"/>
+          </w:tcPr>
+          <w:p>
+            <w:pPr>
+              <w:pStyle w:val="5"/>
+              <w:keepNext w:val="0"/>
+              <w:keepLines w:val="0"/>
+              <w:widowControl/>
+              <w:suppressLineNumbers w:val="0"/>
+              <w:shd w:val="clear" w:fill="FFFFFF"/>
+              <w:rPr>
+                <w:rFonts w:hint="default" w:ascii="Consolas" w:hAnsi="Consolas" w:eastAsia="Consolas" w:cs="Consolas"/>
+                <w:color w:val="000000"/>
+                <w:sz w:val="18"/>
+                <w:szCs w:val="18"/>
+                <w:shd w:val="clear" w:fill="FFFFFF"/>
+              </w:rPr>
+            </w:pPr>
+            <w:r>
+              <w:rPr>
+                <w:rFonts w:hint="default" w:ascii="Consolas" w:hAnsi="Consolas" w:eastAsia="Consolas" w:cs="Consolas"/>
+                <w:color w:val="808000"/>
+                <w:sz w:val="18"/>
+                <w:szCs w:val="18"/>
+                <w:shd w:val="clear" w:fill="FFFFFF"/>
+              </w:rPr>
+              <w:t>@Override</w:t>
+            </w:r>
+            <w:r>
+              <w:rPr>
+                <w:rFonts w:hint="default" w:ascii="Consolas" w:hAnsi="Consolas" w:eastAsia="Consolas" w:cs="Consolas"/>
+                <w:color w:val="808000"/>
+                <w:sz w:val="18"/>
+                <w:szCs w:val="18"/>
+                <w:shd w:val="clear" w:fill="FFFFFF"/>
+              </w:rPr>
+              <w:br w:type="textWrapping"/>
+            </w:r>
+            <w:r>
+              <w:rPr>
+                <w:rFonts w:hint="default" w:ascii="Consolas" w:hAnsi="Consolas" w:eastAsia="Consolas" w:cs="Consolas"/>
+                <w:b/>
+                <w:color w:val="000080"/>
+                <w:sz w:val="18"/>
+                <w:szCs w:val="18"/>
+                <w:shd w:val="clear" w:fill="FFFFFF"/>
+              </w:rPr>
+              <w:t xml:space="preserve">protected void </w:t>
+            </w:r>
+            <w:r>
+              <w:rPr>
+                <w:rFonts w:hint="default" w:ascii="Consolas" w:hAnsi="Consolas" w:eastAsia="Consolas" w:cs="Consolas"/>
+                <w:color w:val="000000"/>
+                <w:sz w:val="18"/>
+                <w:szCs w:val="18"/>
+                <w:shd w:val="clear" w:fill="FFFFFF"/>
+              </w:rPr>
+              <w:t xml:space="preserve">doGet(HttpServletRequest req, HttpServletResponse resp) </w:t>
+            </w:r>
+            <w:r>
+              <w:rPr>
+                <w:rFonts w:hint="default" w:ascii="Consolas" w:hAnsi="Consolas" w:eastAsia="Consolas" w:cs="Consolas"/>
+                <w:b/>
+                <w:color w:val="000080"/>
+                <w:sz w:val="18"/>
+                <w:szCs w:val="18"/>
+                <w:shd w:val="clear" w:fill="FFFFFF"/>
+              </w:rPr>
+              <w:t xml:space="preserve">throws </w:t>
+            </w:r>
+            <w:r>
+              <w:rPr>
+                <w:rFonts w:hint="default" w:ascii="Consolas" w:hAnsi="Consolas" w:eastAsia="Consolas" w:cs="Consolas"/>
+                <w:color w:val="000000"/>
+                <w:sz w:val="18"/>
+                <w:szCs w:val="18"/>
+                <w:shd w:val="clear" w:fill="FFFFFF"/>
+              </w:rPr>
+              <w:t>ServletException, IOException {</w:t>
+            </w:r>
+          </w:p>
+          <w:p>
+            <w:pPr>
+              <w:pStyle w:val="5"/>
+              <w:keepNext w:val="0"/>
+              <w:keepLines w:val="0"/>
+              <w:widowControl/>
+              <w:suppressLineNumbers w:val="0"/>
+              <w:shd w:val="clear" w:fill="FFFFFF"/>
+              <w:rPr>
+                <w:rFonts w:hint="eastAsia"/>
+                <w:sz w:val="18"/>
+                <w:szCs w:val="18"/>
+                <w:vertAlign w:val="baseline"/>
+                <w:lang w:val="en-US" w:eastAsia="zh-CN"/>
+              </w:rPr>
+            </w:pPr>
+            <w:r>
+              <w:rPr>
+                <w:rFonts w:hint="eastAsia" w:ascii="Consolas" w:hAnsi="Consolas" w:cs="Consolas"/>
+                <w:color w:val="000000"/>
+                <w:sz w:val="18"/>
+                <w:szCs w:val="18"/>
+                <w:shd w:val="clear" w:fill="FFFFFF"/>
+                <w:lang w:val="en-US" w:eastAsia="zh-CN"/>
+              </w:rPr>
+              <w:t xml:space="preserve">    // 权限控制代码....</w:t>
+            </w:r>
+            <w:r>
+              <w:rPr>
+                <w:rFonts w:hint="default" w:ascii="Consolas" w:hAnsi="Consolas" w:eastAsia="Consolas" w:cs="Consolas"/>
+                <w:color w:val="000000"/>
+                <w:sz w:val="18"/>
+                <w:szCs w:val="18"/>
+                <w:shd w:val="clear" w:fill="FFFFFF"/>
+              </w:rPr>
+              <w:br w:type="textWrapping"/>
+            </w:r>
+            <w:r>
+              <w:rPr>
+                <w:rFonts w:hint="default" w:ascii="Consolas" w:hAnsi="Consolas" w:eastAsia="Consolas" w:cs="Consolas"/>
+                <w:color w:val="000000"/>
+                <w:sz w:val="18"/>
+                <w:szCs w:val="18"/>
+                <w:shd w:val="clear" w:fill="FFFFFF"/>
+              </w:rPr>
+              <w:t xml:space="preserve">    </w:t>
+            </w:r>
+            <w:r>
+              <w:rPr>
+                <w:rFonts w:hint="default" w:ascii="Consolas" w:hAnsi="Consolas" w:eastAsia="Consolas" w:cs="Consolas"/>
+                <w:i/>
+                <w:color w:val="808080"/>
+                <w:sz w:val="18"/>
+                <w:szCs w:val="18"/>
+                <w:shd w:val="clear" w:fill="FFFFFF"/>
+              </w:rPr>
+              <w:t xml:space="preserve">// 1. </w:t>
+            </w:r>
+            <w:r>
+              <w:rPr>
+                <w:rFonts w:hint="eastAsia" w:ascii="宋体" w:hAnsi="宋体" w:eastAsia="宋体" w:cs="宋体"/>
+                <w:i/>
+                <w:color w:val="808080"/>
+                <w:sz w:val="18"/>
+                <w:szCs w:val="18"/>
+                <w:shd w:val="clear" w:fill="FFFFFF"/>
+              </w:rPr>
+              <w:t>还是利用</w:t>
+            </w:r>
+            <w:r>
+              <w:rPr>
+                <w:rFonts w:hint="default" w:ascii="Consolas" w:hAnsi="Consolas" w:eastAsia="Consolas" w:cs="Consolas"/>
+                <w:i/>
+                <w:color w:val="808080"/>
+                <w:sz w:val="18"/>
+                <w:szCs w:val="18"/>
+                <w:shd w:val="clear" w:fill="FFFFFF"/>
+              </w:rPr>
+              <w:t>Content-Type</w:t>
+            </w:r>
+            <w:r>
+              <w:rPr>
+                <w:rFonts w:hint="eastAsia" w:ascii="宋体" w:hAnsi="宋体" w:eastAsia="宋体" w:cs="宋体"/>
+                <w:i/>
+                <w:color w:val="808080"/>
+                <w:sz w:val="18"/>
+                <w:szCs w:val="18"/>
+                <w:shd w:val="clear" w:fill="FFFFFF"/>
+              </w:rPr>
+              <w:t>这个头响应给浏览器，告诉浏览器这是什么样的数据资源</w:t>
+            </w:r>
+            <w:r>
+              <w:rPr>
+                <w:rFonts w:hint="eastAsia" w:ascii="宋体" w:hAnsi="宋体" w:eastAsia="宋体" w:cs="宋体"/>
+                <w:i/>
+                <w:color w:val="808080"/>
+                <w:sz w:val="18"/>
+                <w:szCs w:val="18"/>
+                <w:shd w:val="clear" w:fill="FFFFFF"/>
+              </w:rPr>
+              <w:br w:type="textWrapping"/>
+            </w:r>
+            <w:r>
+              <w:rPr>
+                <w:rFonts w:hint="eastAsia" w:ascii="宋体" w:hAnsi="宋体" w:eastAsia="宋体" w:cs="宋体"/>
+                <w:i/>
+                <w:color w:val="808080"/>
+                <w:sz w:val="18"/>
+                <w:szCs w:val="18"/>
+                <w:shd w:val="clear" w:fill="FFFFFF"/>
+              </w:rPr>
+              <w:t xml:space="preserve">    </w:t>
+            </w:r>
+            <w:r>
+              <w:rPr>
+                <w:rFonts w:hint="default" w:ascii="Consolas" w:hAnsi="Consolas" w:eastAsia="Consolas" w:cs="Consolas"/>
+                <w:i/>
+                <w:color w:val="808080"/>
+                <w:sz w:val="18"/>
+                <w:szCs w:val="18"/>
+                <w:shd w:val="clear" w:fill="FFFFFF"/>
+              </w:rPr>
+              <w:t xml:space="preserve">// </w:t>
+            </w:r>
+            <w:r>
+              <w:rPr>
+                <w:rFonts w:hint="eastAsia" w:ascii="宋体" w:hAnsi="宋体" w:eastAsia="宋体" w:cs="宋体"/>
+                <w:i/>
+                <w:color w:val="808080"/>
+                <w:sz w:val="18"/>
+                <w:szCs w:val="18"/>
+                <w:shd w:val="clear" w:fill="FFFFFF"/>
+              </w:rPr>
+              <w:t>即</w:t>
+            </w:r>
+            <w:r>
+              <w:rPr>
+                <w:rFonts w:hint="default" w:ascii="Consolas" w:hAnsi="Consolas" w:eastAsia="Consolas" w:cs="Consolas"/>
+                <w:i/>
+                <w:color w:val="808080"/>
+                <w:sz w:val="18"/>
+                <w:szCs w:val="18"/>
+                <w:shd w:val="clear" w:fill="FFFFFF"/>
+              </w:rPr>
+              <w:t>jpg</w:t>
+            </w:r>
+            <w:r>
+              <w:rPr>
+                <w:rFonts w:hint="eastAsia" w:ascii="宋体" w:hAnsi="宋体" w:eastAsia="宋体" w:cs="宋体"/>
+                <w:i/>
+                <w:color w:val="808080"/>
+                <w:sz w:val="18"/>
+                <w:szCs w:val="18"/>
+                <w:shd w:val="clear" w:fill="FFFFFF"/>
+              </w:rPr>
+              <w:t>的</w:t>
+            </w:r>
+            <w:r>
+              <w:rPr>
+                <w:rFonts w:hint="default" w:ascii="Consolas" w:hAnsi="Consolas" w:eastAsia="Consolas" w:cs="Consolas"/>
+                <w:i/>
+                <w:color w:val="808080"/>
+                <w:sz w:val="18"/>
+                <w:szCs w:val="18"/>
+                <w:shd w:val="clear" w:fill="FFFFFF"/>
+              </w:rPr>
+              <w:t>MIME</w:t>
+            </w:r>
+            <w:r>
+              <w:rPr>
+                <w:rFonts w:hint="eastAsia" w:ascii="宋体" w:hAnsi="宋体" w:eastAsia="宋体" w:cs="宋体"/>
+                <w:i/>
+                <w:color w:val="808080"/>
+                <w:sz w:val="18"/>
+                <w:szCs w:val="18"/>
+                <w:shd w:val="clear" w:fill="FFFFFF"/>
+              </w:rPr>
+              <w:t>类型。这里的</w:t>
+            </w:r>
+            <w:r>
+              <w:rPr>
+                <w:rFonts w:hint="default" w:ascii="Consolas" w:hAnsi="Consolas" w:eastAsia="Consolas" w:cs="Consolas"/>
+                <w:i/>
+                <w:color w:val="808080"/>
+                <w:sz w:val="18"/>
+                <w:szCs w:val="18"/>
+                <w:shd w:val="clear" w:fill="FFFFFF"/>
+              </w:rPr>
+              <w:t>image/jpeg</w:t>
+            </w:r>
+            <w:r>
+              <w:rPr>
+                <w:rFonts w:hint="eastAsia" w:ascii="宋体" w:hAnsi="宋体" w:eastAsia="宋体" w:cs="宋体"/>
+                <w:i/>
+                <w:color w:val="808080"/>
+                <w:sz w:val="18"/>
+                <w:szCs w:val="18"/>
+                <w:shd w:val="clear" w:fill="FFFFFF"/>
+              </w:rPr>
+              <w:t>就是</w:t>
+            </w:r>
+            <w:r>
+              <w:rPr>
+                <w:rFonts w:hint="default" w:ascii="Consolas" w:hAnsi="Consolas" w:eastAsia="Consolas" w:cs="Consolas"/>
+                <w:i/>
+                <w:color w:val="808080"/>
+                <w:sz w:val="18"/>
+                <w:szCs w:val="18"/>
+                <w:shd w:val="clear" w:fill="FFFFFF"/>
+              </w:rPr>
+              <w:t>jpg</w:t>
+            </w:r>
+            <w:r>
+              <w:rPr>
+                <w:rFonts w:hint="eastAsia" w:ascii="宋体" w:hAnsi="宋体" w:eastAsia="宋体" w:cs="宋体"/>
+                <w:i/>
+                <w:color w:val="808080"/>
+                <w:sz w:val="18"/>
+                <w:szCs w:val="18"/>
+                <w:shd w:val="clear" w:fill="FFFFFF"/>
+              </w:rPr>
+              <w:t>的</w:t>
+            </w:r>
+            <w:r>
+              <w:rPr>
+                <w:rFonts w:hint="default" w:ascii="Consolas" w:hAnsi="Consolas" w:eastAsia="Consolas" w:cs="Consolas"/>
+                <w:i/>
+                <w:color w:val="808080"/>
+                <w:sz w:val="18"/>
+                <w:szCs w:val="18"/>
+                <w:shd w:val="clear" w:fill="FFFFFF"/>
+              </w:rPr>
+              <w:t>MIME</w:t>
+            </w:r>
+            <w:r>
+              <w:rPr>
+                <w:rFonts w:hint="eastAsia" w:ascii="宋体" w:hAnsi="宋体" w:eastAsia="宋体" w:cs="宋体"/>
+                <w:i/>
+                <w:color w:val="808080"/>
+                <w:sz w:val="18"/>
+                <w:szCs w:val="18"/>
+                <w:shd w:val="clear" w:fill="FFFFFF"/>
+              </w:rPr>
+              <w:t>类型。</w:t>
+            </w:r>
+            <w:r>
+              <w:rPr>
+                <w:rFonts w:hint="eastAsia" w:ascii="宋体" w:hAnsi="宋体" w:eastAsia="宋体" w:cs="宋体"/>
+                <w:i/>
+                <w:color w:val="808080"/>
+                <w:sz w:val="18"/>
+                <w:szCs w:val="18"/>
+                <w:shd w:val="clear" w:fill="FFFFFF"/>
+              </w:rPr>
+              <w:br w:type="textWrapping"/>
+            </w:r>
+            <w:r>
+              <w:rPr>
+                <w:rFonts w:hint="eastAsia" w:ascii="宋体" w:hAnsi="宋体" w:eastAsia="宋体" w:cs="宋体"/>
+                <w:i/>
+                <w:color w:val="808080"/>
+                <w:sz w:val="18"/>
+                <w:szCs w:val="18"/>
+                <w:shd w:val="clear" w:fill="FFFFFF"/>
+              </w:rPr>
+              <w:t xml:space="preserve">    </w:t>
+            </w:r>
+            <w:r>
+              <w:rPr>
+                <w:rFonts w:hint="default" w:ascii="Consolas" w:hAnsi="Consolas" w:eastAsia="Consolas" w:cs="Consolas"/>
+                <w:color w:val="000000"/>
+                <w:sz w:val="18"/>
+                <w:szCs w:val="18"/>
+                <w:shd w:val="clear" w:fill="FFFFFF"/>
+              </w:rPr>
+              <w:t>resp.setContentType(</w:t>
+            </w:r>
+            <w:r>
+              <w:rPr>
+                <w:rFonts w:hint="default" w:ascii="Consolas" w:hAnsi="Consolas" w:eastAsia="Consolas" w:cs="Consolas"/>
+                <w:b/>
+                <w:color w:val="008000"/>
+                <w:sz w:val="18"/>
+                <w:szCs w:val="18"/>
+                <w:shd w:val="clear" w:fill="FFFFFF"/>
+              </w:rPr>
+              <w:t>"image/jpeg"</w:t>
+            </w:r>
+            <w:r>
+              <w:rPr>
+                <w:rFonts w:hint="default" w:ascii="Consolas" w:hAnsi="Consolas" w:eastAsia="Consolas" w:cs="Consolas"/>
+                <w:color w:val="000000"/>
+                <w:sz w:val="18"/>
+                <w:szCs w:val="18"/>
+                <w:shd w:val="clear" w:fill="FFFFFF"/>
+              </w:rPr>
+              <w:t>);</w:t>
+            </w:r>
+            <w:r>
+              <w:rPr>
+                <w:rFonts w:hint="default" w:ascii="Consolas" w:hAnsi="Consolas" w:eastAsia="Consolas" w:cs="Consolas"/>
+                <w:color w:val="000000"/>
+                <w:sz w:val="18"/>
+                <w:szCs w:val="18"/>
+                <w:shd w:val="clear" w:fill="FFFFFF"/>
+              </w:rPr>
+              <w:br w:type="textWrapping"/>
+            </w:r>
+            <w:r>
+              <w:rPr>
+                <w:rFonts w:hint="default" w:ascii="Consolas" w:hAnsi="Consolas" w:eastAsia="Consolas" w:cs="Consolas"/>
+                <w:color w:val="000000"/>
+                <w:sz w:val="18"/>
+                <w:szCs w:val="18"/>
+                <w:shd w:val="clear" w:fill="FFFFFF"/>
+              </w:rPr>
+              <w:t xml:space="preserve">    </w:t>
+            </w:r>
+            <w:r>
+              <w:rPr>
+                <w:rFonts w:hint="default" w:ascii="Consolas" w:hAnsi="Consolas" w:eastAsia="Consolas" w:cs="Consolas"/>
+                <w:i/>
+                <w:color w:val="808080"/>
+                <w:sz w:val="18"/>
+                <w:szCs w:val="18"/>
+                <w:shd w:val="clear" w:fill="FFFFFF"/>
+              </w:rPr>
+              <w:t xml:space="preserve">// 2. </w:t>
+            </w:r>
+            <w:r>
+              <w:rPr>
+                <w:rFonts w:hint="eastAsia" w:ascii="宋体" w:hAnsi="宋体" w:eastAsia="宋体" w:cs="宋体"/>
+                <w:i/>
+                <w:color w:val="808080"/>
+                <w:sz w:val="18"/>
+                <w:szCs w:val="18"/>
+                <w:shd w:val="clear" w:fill="FFFFFF"/>
+              </w:rPr>
+              <w:t>获得图片的输入流</w:t>
+            </w:r>
+            <w:r>
+              <w:rPr>
+                <w:rFonts w:hint="eastAsia" w:ascii="宋体" w:hAnsi="宋体" w:eastAsia="宋体" w:cs="宋体"/>
+                <w:i/>
+                <w:color w:val="808080"/>
+                <w:sz w:val="18"/>
+                <w:szCs w:val="18"/>
+                <w:shd w:val="clear" w:fill="FFFFFF"/>
+              </w:rPr>
+              <w:br w:type="textWrapping"/>
+            </w:r>
+            <w:r>
+              <w:rPr>
+                <w:rFonts w:hint="eastAsia" w:ascii="宋体" w:hAnsi="宋体" w:eastAsia="宋体" w:cs="宋体"/>
+                <w:i/>
+                <w:color w:val="808080"/>
+                <w:sz w:val="18"/>
+                <w:szCs w:val="18"/>
+                <w:shd w:val="clear" w:fill="FFFFFF"/>
+              </w:rPr>
+              <w:t xml:space="preserve">    </w:t>
+            </w:r>
+            <w:r>
+              <w:rPr>
+                <w:rFonts w:hint="default" w:ascii="Consolas" w:hAnsi="Consolas" w:eastAsia="Consolas" w:cs="Consolas"/>
+                <w:color w:val="000000"/>
+                <w:sz w:val="18"/>
+                <w:szCs w:val="18"/>
+                <w:shd w:val="clear" w:fill="FFFFFF"/>
+              </w:rPr>
+              <w:t>InputStream is = getServletContext().getResourceAsStream(</w:t>
+            </w:r>
+            <w:r>
+              <w:rPr>
+                <w:rFonts w:hint="default" w:ascii="Consolas" w:hAnsi="Consolas" w:eastAsia="Consolas" w:cs="Consolas"/>
+                <w:b/>
+                <w:color w:val="008000"/>
+                <w:sz w:val="18"/>
+                <w:szCs w:val="18"/>
+                <w:shd w:val="clear" w:fill="FFFFFF"/>
+              </w:rPr>
+              <w:t>"/WEB-INF/demo.jpg"</w:t>
+            </w:r>
+            <w:r>
+              <w:rPr>
+                <w:rFonts w:hint="default" w:ascii="Consolas" w:hAnsi="Consolas" w:eastAsia="Consolas" w:cs="Consolas"/>
+                <w:color w:val="000000"/>
+                <w:sz w:val="18"/>
+                <w:szCs w:val="18"/>
+                <w:shd w:val="clear" w:fill="FFFFFF"/>
+              </w:rPr>
+              <w:t>);</w:t>
+            </w:r>
+            <w:r>
+              <w:rPr>
+                <w:rFonts w:hint="default" w:ascii="Consolas" w:hAnsi="Consolas" w:eastAsia="Consolas" w:cs="Consolas"/>
+                <w:color w:val="000000"/>
+                <w:sz w:val="18"/>
+                <w:szCs w:val="18"/>
+                <w:shd w:val="clear" w:fill="FFFFFF"/>
+              </w:rPr>
+              <w:br w:type="textWrapping"/>
+            </w:r>
+            <w:r>
+              <w:rPr>
+                <w:rFonts w:hint="default" w:ascii="Consolas" w:hAnsi="Consolas" w:eastAsia="Consolas" w:cs="Consolas"/>
+                <w:color w:val="000000"/>
+                <w:sz w:val="18"/>
+                <w:szCs w:val="18"/>
+                <w:shd w:val="clear" w:fill="FFFFFF"/>
+              </w:rPr>
+              <w:t xml:space="preserve">    </w:t>
+            </w:r>
+            <w:r>
+              <w:rPr>
+                <w:rFonts w:hint="default" w:ascii="Consolas" w:hAnsi="Consolas" w:eastAsia="Consolas" w:cs="Consolas"/>
+                <w:i/>
+                <w:color w:val="808080"/>
+                <w:sz w:val="18"/>
+                <w:szCs w:val="18"/>
+                <w:shd w:val="clear" w:fill="FFFFFF"/>
+              </w:rPr>
+              <w:t xml:space="preserve">// 3. </w:t>
+            </w:r>
+            <w:r>
+              <w:rPr>
+                <w:rFonts w:hint="eastAsia" w:ascii="宋体" w:hAnsi="宋体" w:eastAsia="宋体" w:cs="宋体"/>
+                <w:i/>
+                <w:color w:val="808080"/>
+                <w:sz w:val="18"/>
+                <w:szCs w:val="18"/>
+                <w:shd w:val="clear" w:fill="FFFFFF"/>
+              </w:rPr>
+              <w:t>利用输出流输出</w:t>
+            </w:r>
+            <w:r>
+              <w:rPr>
+                <w:rFonts w:hint="eastAsia" w:ascii="宋体" w:hAnsi="宋体" w:eastAsia="宋体" w:cs="宋体"/>
+                <w:i/>
+                <w:color w:val="808080"/>
+                <w:sz w:val="18"/>
+                <w:szCs w:val="18"/>
+                <w:shd w:val="clear" w:fill="FFFFFF"/>
+              </w:rPr>
+              <w:br w:type="textWrapping"/>
+            </w:r>
+            <w:r>
+              <w:rPr>
+                <w:rFonts w:hint="eastAsia" w:ascii="宋体" w:hAnsi="宋体" w:eastAsia="宋体" w:cs="宋体"/>
+                <w:i/>
+                <w:color w:val="808080"/>
+                <w:sz w:val="18"/>
+                <w:szCs w:val="18"/>
+                <w:shd w:val="clear" w:fill="FFFFFF"/>
+              </w:rPr>
+              <w:t xml:space="preserve">    </w:t>
+            </w:r>
+            <w:r>
+              <w:rPr>
+                <w:rFonts w:hint="default" w:ascii="Consolas" w:hAnsi="Consolas" w:eastAsia="Consolas" w:cs="Consolas"/>
+                <w:color w:val="000000"/>
+                <w:sz w:val="18"/>
+                <w:szCs w:val="18"/>
+                <w:shd w:val="clear" w:fill="FFFFFF"/>
+              </w:rPr>
+              <w:t>OutputStream os = resp.getOutputStream();</w:t>
+            </w:r>
+            <w:r>
+              <w:rPr>
+                <w:rFonts w:hint="default" w:ascii="Consolas" w:hAnsi="Consolas" w:eastAsia="Consolas" w:cs="Consolas"/>
+                <w:color w:val="000000"/>
+                <w:sz w:val="18"/>
+                <w:szCs w:val="18"/>
+                <w:shd w:val="clear" w:fill="FFFFFF"/>
+              </w:rPr>
+              <w:br w:type="textWrapping"/>
+            </w:r>
+            <w:r>
+              <w:rPr>
+                <w:rFonts w:hint="default" w:ascii="Consolas" w:hAnsi="Consolas" w:eastAsia="Consolas" w:cs="Consolas"/>
+                <w:color w:val="000000"/>
+                <w:sz w:val="18"/>
+                <w:szCs w:val="18"/>
+                <w:shd w:val="clear" w:fill="FFFFFF"/>
+              </w:rPr>
+              <w:t xml:space="preserve">    </w:t>
+            </w:r>
+            <w:r>
+              <w:rPr>
+                <w:rFonts w:hint="default" w:ascii="Consolas" w:hAnsi="Consolas" w:eastAsia="Consolas" w:cs="Consolas"/>
+                <w:b/>
+                <w:color w:val="000080"/>
+                <w:sz w:val="18"/>
+                <w:szCs w:val="18"/>
+                <w:shd w:val="clear" w:fill="FFFFFF"/>
+              </w:rPr>
+              <w:t>byte</w:t>
+            </w:r>
+            <w:r>
+              <w:rPr>
+                <w:rFonts w:hint="default" w:ascii="Consolas" w:hAnsi="Consolas" w:eastAsia="Consolas" w:cs="Consolas"/>
+                <w:color w:val="000000"/>
+                <w:sz w:val="18"/>
+                <w:szCs w:val="18"/>
+                <w:shd w:val="clear" w:fill="FFFFFF"/>
+              </w:rPr>
+              <w:t xml:space="preserve">[] buff = </w:t>
+            </w:r>
+            <w:r>
+              <w:rPr>
+                <w:rFonts w:hint="default" w:ascii="Consolas" w:hAnsi="Consolas" w:eastAsia="Consolas" w:cs="Consolas"/>
+                <w:b/>
+                <w:color w:val="000080"/>
+                <w:sz w:val="18"/>
+                <w:szCs w:val="18"/>
+                <w:shd w:val="clear" w:fill="FFFFFF"/>
+              </w:rPr>
+              <w:t>new byte</w:t>
+            </w:r>
+            <w:r>
+              <w:rPr>
+                <w:rFonts w:hint="default" w:ascii="Consolas" w:hAnsi="Consolas" w:eastAsia="Consolas" w:cs="Consolas"/>
+                <w:color w:val="000000"/>
+                <w:sz w:val="18"/>
+                <w:szCs w:val="18"/>
+                <w:shd w:val="clear" w:fill="FFFFFF"/>
+              </w:rPr>
+              <w:t>[</w:t>
+            </w:r>
+            <w:r>
+              <w:rPr>
+                <w:rFonts w:hint="default" w:ascii="Consolas" w:hAnsi="Consolas" w:eastAsia="Consolas" w:cs="Consolas"/>
+                <w:color w:val="0000FF"/>
+                <w:sz w:val="18"/>
+                <w:szCs w:val="18"/>
+                <w:shd w:val="clear" w:fill="FFFFFF"/>
+              </w:rPr>
+              <w:t>1024</w:t>
+            </w:r>
+            <w:r>
+              <w:rPr>
+                <w:rFonts w:hint="default" w:ascii="Consolas" w:hAnsi="Consolas" w:eastAsia="Consolas" w:cs="Consolas"/>
+                <w:color w:val="000000"/>
+                <w:sz w:val="18"/>
+                <w:szCs w:val="18"/>
+                <w:shd w:val="clear" w:fill="FFFFFF"/>
+              </w:rPr>
+              <w:t>];</w:t>
+            </w:r>
+            <w:r>
+              <w:rPr>
+                <w:rFonts w:hint="default" w:ascii="Consolas" w:hAnsi="Consolas" w:eastAsia="Consolas" w:cs="Consolas"/>
+                <w:color w:val="000000"/>
+                <w:sz w:val="18"/>
+                <w:szCs w:val="18"/>
+                <w:shd w:val="clear" w:fill="FFFFFF"/>
+              </w:rPr>
+              <w:br w:type="textWrapping"/>
+            </w:r>
+            <w:r>
+              <w:rPr>
+                <w:rFonts w:hint="default" w:ascii="Consolas" w:hAnsi="Consolas" w:eastAsia="Consolas" w:cs="Consolas"/>
+                <w:color w:val="000000"/>
+                <w:sz w:val="18"/>
+                <w:szCs w:val="18"/>
+                <w:shd w:val="clear" w:fill="FFFFFF"/>
+              </w:rPr>
+              <w:t xml:space="preserve">    </w:t>
+            </w:r>
+            <w:r>
+              <w:rPr>
+                <w:rFonts w:hint="default" w:ascii="Consolas" w:hAnsi="Consolas" w:eastAsia="Consolas" w:cs="Consolas"/>
+                <w:b/>
+                <w:color w:val="000080"/>
+                <w:sz w:val="18"/>
+                <w:szCs w:val="18"/>
+                <w:shd w:val="clear" w:fill="FFFFFF"/>
+              </w:rPr>
+              <w:t xml:space="preserve">int </w:t>
+            </w:r>
+            <w:r>
+              <w:rPr>
+                <w:rFonts w:hint="default" w:ascii="Consolas" w:hAnsi="Consolas" w:eastAsia="Consolas" w:cs="Consolas"/>
+                <w:color w:val="000000"/>
+                <w:sz w:val="18"/>
+                <w:szCs w:val="18"/>
+                <w:shd w:val="clear" w:fill="FFFFFF"/>
+              </w:rPr>
+              <w:t xml:space="preserve">length = </w:t>
+            </w:r>
+            <w:r>
+              <w:rPr>
+                <w:rFonts w:hint="default" w:ascii="Consolas" w:hAnsi="Consolas" w:eastAsia="Consolas" w:cs="Consolas"/>
+                <w:color w:val="0000FF"/>
+                <w:sz w:val="18"/>
+                <w:szCs w:val="18"/>
+                <w:shd w:val="clear" w:fill="FFFFFF"/>
+              </w:rPr>
+              <w:t>0</w:t>
+            </w:r>
+            <w:r>
+              <w:rPr>
+                <w:rFonts w:hint="default" w:ascii="Consolas" w:hAnsi="Consolas" w:eastAsia="Consolas" w:cs="Consolas"/>
+                <w:color w:val="000000"/>
+                <w:sz w:val="18"/>
+                <w:szCs w:val="18"/>
+                <w:shd w:val="clear" w:fill="FFFFFF"/>
+              </w:rPr>
+              <w:t>;</w:t>
+            </w:r>
+            <w:r>
+              <w:rPr>
+                <w:rFonts w:hint="default" w:ascii="Consolas" w:hAnsi="Consolas" w:eastAsia="Consolas" w:cs="Consolas"/>
+                <w:color w:val="000000"/>
+                <w:sz w:val="18"/>
+                <w:szCs w:val="18"/>
+                <w:shd w:val="clear" w:fill="FFFFFF"/>
+              </w:rPr>
+              <w:br w:type="textWrapping"/>
+            </w:r>
+            <w:r>
+              <w:rPr>
+                <w:rFonts w:hint="default" w:ascii="Consolas" w:hAnsi="Consolas" w:eastAsia="Consolas" w:cs="Consolas"/>
+                <w:color w:val="000000"/>
+                <w:sz w:val="18"/>
+                <w:szCs w:val="18"/>
+                <w:shd w:val="clear" w:fill="FFFFFF"/>
+              </w:rPr>
+              <w:t xml:space="preserve">    </w:t>
+            </w:r>
+            <w:r>
+              <w:rPr>
+                <w:rFonts w:hint="default" w:ascii="Consolas" w:hAnsi="Consolas" w:eastAsia="Consolas" w:cs="Consolas"/>
+                <w:b/>
+                <w:color w:val="000080"/>
+                <w:sz w:val="18"/>
+                <w:szCs w:val="18"/>
+                <w:shd w:val="clear" w:fill="FFFFFF"/>
+              </w:rPr>
+              <w:t xml:space="preserve">while </w:t>
+            </w:r>
+            <w:r>
+              <w:rPr>
+                <w:rFonts w:hint="default" w:ascii="Consolas" w:hAnsi="Consolas" w:eastAsia="Consolas" w:cs="Consolas"/>
+                <w:color w:val="000000"/>
+                <w:sz w:val="18"/>
+                <w:szCs w:val="18"/>
+                <w:shd w:val="clear" w:fill="FFFFFF"/>
+              </w:rPr>
+              <w:t>( (length = is.read(buff)) != -</w:t>
+            </w:r>
+            <w:r>
+              <w:rPr>
+                <w:rFonts w:hint="default" w:ascii="Consolas" w:hAnsi="Consolas" w:eastAsia="Consolas" w:cs="Consolas"/>
+                <w:color w:val="0000FF"/>
+                <w:sz w:val="18"/>
+                <w:szCs w:val="18"/>
+                <w:shd w:val="clear" w:fill="FFFFFF"/>
+              </w:rPr>
+              <w:t xml:space="preserve">1 </w:t>
+            </w:r>
+            <w:r>
+              <w:rPr>
+                <w:rFonts w:hint="default" w:ascii="Consolas" w:hAnsi="Consolas" w:eastAsia="Consolas" w:cs="Consolas"/>
+                <w:color w:val="000000"/>
+                <w:sz w:val="18"/>
+                <w:szCs w:val="18"/>
+                <w:shd w:val="clear" w:fill="FFFFFF"/>
+              </w:rPr>
+              <w:t>) {</w:t>
+            </w:r>
+            <w:r>
+              <w:rPr>
+                <w:rFonts w:hint="default" w:ascii="Consolas" w:hAnsi="Consolas" w:eastAsia="Consolas" w:cs="Consolas"/>
+                <w:color w:val="000000"/>
+                <w:sz w:val="18"/>
+                <w:szCs w:val="18"/>
+                <w:shd w:val="clear" w:fill="FFFFFF"/>
+              </w:rPr>
+              <w:br w:type="textWrapping"/>
+            </w:r>
+            <w:r>
+              <w:rPr>
+                <w:rFonts w:hint="default" w:ascii="Consolas" w:hAnsi="Consolas" w:eastAsia="Consolas" w:cs="Consolas"/>
+                <w:color w:val="000000"/>
+                <w:sz w:val="18"/>
+                <w:szCs w:val="18"/>
+                <w:shd w:val="clear" w:fill="FFFFFF"/>
+              </w:rPr>
+              <w:t xml:space="preserve">        os.write(buff, </w:t>
+            </w:r>
+            <w:r>
+              <w:rPr>
+                <w:rFonts w:hint="default" w:ascii="Consolas" w:hAnsi="Consolas" w:eastAsia="Consolas" w:cs="Consolas"/>
+                <w:color w:val="0000FF"/>
+                <w:sz w:val="18"/>
+                <w:szCs w:val="18"/>
+                <w:shd w:val="clear" w:fill="FFFFFF"/>
+              </w:rPr>
+              <w:t>0</w:t>
+            </w:r>
+            <w:r>
+              <w:rPr>
+                <w:rFonts w:hint="default" w:ascii="Consolas" w:hAnsi="Consolas" w:eastAsia="Consolas" w:cs="Consolas"/>
+                <w:color w:val="000000"/>
+                <w:sz w:val="18"/>
+                <w:szCs w:val="18"/>
+                <w:shd w:val="clear" w:fill="FFFFFF"/>
+              </w:rPr>
+              <w:t>, length);</w:t>
+            </w:r>
+            <w:r>
+              <w:rPr>
+                <w:rFonts w:hint="default" w:ascii="Consolas" w:hAnsi="Consolas" w:eastAsia="Consolas" w:cs="Consolas"/>
+                <w:color w:val="000000"/>
+                <w:sz w:val="18"/>
+                <w:szCs w:val="18"/>
+                <w:shd w:val="clear" w:fill="FFFFFF"/>
+              </w:rPr>
+              <w:br w:type="textWrapping"/>
+            </w:r>
+            <w:r>
+              <w:rPr>
+                <w:rFonts w:hint="default" w:ascii="Consolas" w:hAnsi="Consolas" w:eastAsia="Consolas" w:cs="Consolas"/>
+                <w:color w:val="000000"/>
+                <w:sz w:val="18"/>
+                <w:szCs w:val="18"/>
+                <w:shd w:val="clear" w:fill="FFFFFF"/>
+              </w:rPr>
+              <w:t xml:space="preserve">    }</w:t>
+            </w:r>
+            <w:r>
+              <w:rPr>
+                <w:rFonts w:hint="default" w:ascii="Consolas" w:hAnsi="Consolas" w:eastAsia="Consolas" w:cs="Consolas"/>
+                <w:color w:val="000000"/>
+                <w:sz w:val="18"/>
+                <w:szCs w:val="18"/>
+                <w:shd w:val="clear" w:fill="FFFFFF"/>
+              </w:rPr>
+              <w:br w:type="textWrapping"/>
+            </w:r>
+            <w:r>
+              <w:rPr>
+                <w:rFonts w:hint="default" w:ascii="Consolas" w:hAnsi="Consolas" w:eastAsia="Consolas" w:cs="Consolas"/>
+                <w:color w:val="000000"/>
+                <w:sz w:val="18"/>
+                <w:szCs w:val="18"/>
+                <w:shd w:val="clear" w:fill="FFFFFF"/>
+              </w:rPr>
+              <w:t xml:space="preserve">    is.close();</w:t>
+            </w:r>
+            <w:r>
+              <w:rPr>
+                <w:rFonts w:hint="default" w:ascii="Consolas" w:hAnsi="Consolas" w:eastAsia="Consolas" w:cs="Consolas"/>
+                <w:color w:val="000000"/>
+                <w:sz w:val="18"/>
+                <w:szCs w:val="18"/>
+                <w:shd w:val="clear" w:fill="FFFFFF"/>
+              </w:rPr>
+              <w:br w:type="textWrapping"/>
+            </w:r>
+            <w:r>
+              <w:rPr>
+                <w:rFonts w:hint="default" w:ascii="Consolas" w:hAnsi="Consolas" w:eastAsia="Consolas" w:cs="Consolas"/>
+                <w:color w:val="000000"/>
+                <w:sz w:val="18"/>
+                <w:szCs w:val="18"/>
+                <w:shd w:val="clear" w:fill="FFFFFF"/>
+              </w:rPr>
+              <w:t>}</w:t>
+            </w:r>
+          </w:p>
+        </w:tc>
+      </w:tr>
+    </w:tbl>
+    <w:p>
+      <w:pPr>
+        <w:keepNext w:val="0"/>
+        <w:keepLines w:val="0"/>
+        <w:pageBreakBefore w:val="0"/>
+        <w:widowControl w:val="0"/>
+        <w:kinsoku/>
+        <w:wordWrap/>
+        <w:overflowPunct/>
+        <w:topLinePunct w:val="0"/>
+        <w:autoSpaceDE/>
+        <w:autoSpaceDN/>
+        <w:bidi w:val="0"/>
+        <w:adjustRightInd/>
+        <w:snapToGrid/>
+        <w:spacing w:line="240" w:lineRule="auto"/>
+        <w:ind w:left="0" w:leftChars="0" w:right="0" w:rightChars="0" w:firstLine="420" w:firstLineChars="200"/>
+        <w:jc w:val="both"/>
+        <w:textAlignment w:val="auto"/>
+        <w:outlineLvl w:val="9"/>
+        <w:rPr>
+          <w:rFonts w:hint="eastAsia"/>
+          <w:lang w:val="en-US" w:eastAsia="zh-CN"/>
+        </w:rPr>
+      </w:pPr>
+      <w:r>
+        <w:rPr>
+          <w:rFonts w:hint="eastAsia"/>
+          <w:lang w:val="en-US" w:eastAsia="zh-CN"/>
+        </w:rPr>
+        <w:t>这时访问该Servlet就能查看到图片了。</w:t>
+      </w:r>
+    </w:p>
+    <w:p>
+      <w:pPr>
+        <w:keepNext w:val="0"/>
+        <w:keepLines w:val="0"/>
+        <w:pageBreakBefore w:val="0"/>
+        <w:widowControl w:val="0"/>
+        <w:kinsoku/>
+        <w:wordWrap/>
+        <w:overflowPunct/>
+        <w:topLinePunct w:val="0"/>
+        <w:autoSpaceDE/>
+        <w:autoSpaceDN/>
+        <w:bidi w:val="0"/>
+        <w:adjustRightInd/>
+        <w:snapToGrid/>
+        <w:spacing w:line="240" w:lineRule="auto"/>
+        <w:ind w:left="0" w:leftChars="0" w:right="0" w:rightChars="0" w:firstLine="420" w:firstLineChars="200"/>
+        <w:jc w:val="both"/>
+        <w:textAlignment w:val="auto"/>
+        <w:outlineLvl w:val="9"/>
+        <w:rPr>
+          <w:rFonts w:hint="eastAsia"/>
+          <w:lang w:val="en-US" w:eastAsia="zh-CN"/>
+        </w:rPr>
+      </w:pPr>
+      <w:r>
+        <w:rPr>
+          <w:rFonts w:hint="eastAsia"/>
+          <w:lang w:val="en-US" w:eastAsia="zh-CN"/>
+        </w:rPr>
+        <w:t>我们之前在Tomcat的web.xml中看到其中提供了很多MIME类型，我们可以查找使用。实际上，ServletContext对象本身就提供了一个名叫“getMimeType(文件扩展名)”的方法，利用该方法可以获得Tomcat的web.xml中定义的某个MIME类型的字符串。即上述代码可以改为：</w:t>
+      </w:r>
+    </w:p>
+    <w:tbl>
+      <w:tblPr>
+        <w:tblStyle w:val="12"/>
+        <w:tblW w:w="8522" w:type="dxa"/>
+        <w:tblInd w:w="0" w:type="dxa"/>
+        <w:tblBorders>
+          <w:top w:val="single" w:color="auto" w:sz="4" w:space="0"/>
+          <w:left w:val="single" w:color="auto" w:sz="4" w:space="0"/>
+          <w:bottom w:val="single" w:color="auto" w:sz="4" w:space="0"/>
+          <w:right w:val="single" w:color="auto" w:sz="4" w:space="0"/>
+          <w:insideH w:val="single" w:color="auto" w:sz="4" w:space="0"/>
+          <w:insideV w:val="single" w:color="auto" w:sz="4" w:space="0"/>
+        </w:tblBorders>
+        <w:tblLayout w:type="fixed"/>
+        <w:tblCellMar>
+          <w:left w:w="108" w:type="dxa"/>
+          <w:right w:w="108" w:type="dxa"/>
+        </w:tblCellMar>
+      </w:tblPr>
+      <w:tblGrid>
+        <w:gridCol w:w="8522"/>
+      </w:tblGrid>
+      <w:tr>
+        <w:tblPrEx>
+          <w:tblBorders>
+            <w:top w:val="single" w:color="auto" w:sz="4" w:space="0"/>
+            <w:left w:val="single" w:color="auto" w:sz="4" w:space="0"/>
+            <w:bottom w:val="single" w:color="auto" w:sz="4" w:space="0"/>
+            <w:right w:val="single" w:color="auto" w:sz="4" w:space="0"/>
+            <w:insideH w:val="single" w:color="auto" w:sz="4" w:space="0"/>
+            <w:insideV w:val="single" w:color="auto" w:sz="4" w:space="0"/>
+          </w:tblBorders>
+          <w:tblLayout w:type="fixed"/>
+          <w:tblCellMar>
+            <w:left w:w="108" w:type="dxa"/>
+            <w:right w:w="108" w:type="dxa"/>
+          </w:tblCellMar>
+        </w:tblPrEx>
+        <w:tc>
+          <w:tcPr>
+            <w:tcW w:w="8522" w:type="dxa"/>
+          </w:tcPr>
+          <w:p>
+            <w:pPr>
+              <w:pStyle w:val="5"/>
+              <w:keepNext w:val="0"/>
+              <w:keepLines w:val="0"/>
+              <w:widowControl/>
+              <w:suppressLineNumbers w:val="0"/>
+              <w:shd w:val="clear" w:fill="FFFFFF"/>
+              <w:rPr>
+                <w:rFonts w:hint="eastAsia"/>
+                <w:sz w:val="21"/>
+                <w:szCs w:val="21"/>
+                <w:vertAlign w:val="baseline"/>
+                <w:lang w:val="en-US" w:eastAsia="zh-CN"/>
+              </w:rPr>
+            </w:pPr>
+            <w:r>
+              <w:rPr>
+                <w:rFonts w:hint="default" w:ascii="Consolas" w:hAnsi="Consolas" w:eastAsia="Consolas" w:cs="Consolas"/>
+                <w:color w:val="000000"/>
+                <w:sz w:val="21"/>
+                <w:szCs w:val="21"/>
+                <w:shd w:val="clear" w:fill="FFFFFF"/>
+              </w:rPr>
+              <w:t>resp.setContentType( getServletContext().getMimeType(</w:t>
+            </w:r>
+            <w:r>
+              <w:rPr>
+                <w:rFonts w:hint="default" w:ascii="Consolas" w:hAnsi="Consolas" w:eastAsia="Consolas" w:cs="Consolas"/>
+                <w:b/>
+                <w:color w:val="008000"/>
+                <w:sz w:val="21"/>
+                <w:szCs w:val="21"/>
+                <w:shd w:val="clear" w:fill="FFFFFF"/>
+              </w:rPr>
+              <w:t>".jpg"</w:t>
+            </w:r>
+            <w:r>
+              <w:rPr>
+                <w:rFonts w:hint="default" w:ascii="Consolas" w:hAnsi="Consolas" w:eastAsia="Consolas" w:cs="Consolas"/>
+                <w:color w:val="000000"/>
+                <w:sz w:val="21"/>
+                <w:szCs w:val="21"/>
+                <w:shd w:val="clear" w:fill="FFFFFF"/>
+              </w:rPr>
+              <w:t>) );</w:t>
+            </w:r>
+          </w:p>
+        </w:tc>
+      </w:tr>
+    </w:tbl>
+    <w:p>
+      <w:pPr>
+        <w:keepNext w:val="0"/>
+        <w:keepLines w:val="0"/>
+        <w:pageBreakBefore w:val="0"/>
+        <w:widowControl w:val="0"/>
+        <w:kinsoku/>
+        <w:wordWrap/>
+        <w:overflowPunct/>
+        <w:topLinePunct w:val="0"/>
+        <w:autoSpaceDE/>
+        <w:autoSpaceDN/>
+        <w:bidi w:val="0"/>
+        <w:adjustRightInd/>
+        <w:snapToGrid/>
+        <w:spacing w:line="240" w:lineRule="auto"/>
+        <w:ind w:left="0" w:leftChars="0" w:right="0" w:rightChars="0" w:firstLine="420" w:firstLineChars="200"/>
+        <w:jc w:val="both"/>
+        <w:textAlignment w:val="auto"/>
+        <w:outlineLvl w:val="9"/>
+        <w:rPr>
+          <w:rFonts w:hint="eastAsia"/>
+          <w:lang w:val="en-US" w:eastAsia="zh-CN"/>
+        </w:rPr>
+      </w:pPr>
+      <w:r>
+        <w:rPr>
+          <w:rFonts w:hint="eastAsia"/>
+          <w:lang w:val="en-US" w:eastAsia="zh-CN"/>
+        </w:rPr>
+        <w:t>例2：使用字节流发送文件(文件下载)</w:t>
+      </w:r>
+    </w:p>
+    <w:p>
+      <w:pPr>
+        <w:keepNext w:val="0"/>
+        <w:keepLines w:val="0"/>
+        <w:pageBreakBefore w:val="0"/>
+        <w:widowControl w:val="0"/>
+        <w:kinsoku/>
+        <w:wordWrap/>
+        <w:overflowPunct/>
+        <w:topLinePunct w:val="0"/>
+        <w:autoSpaceDE/>
+        <w:autoSpaceDN/>
+        <w:bidi w:val="0"/>
+        <w:adjustRightInd/>
+        <w:snapToGrid/>
+        <w:spacing w:line="240" w:lineRule="auto"/>
+        <w:ind w:left="0" w:leftChars="0" w:right="0" w:rightChars="0" w:firstLine="420" w:firstLineChars="200"/>
+        <w:jc w:val="both"/>
+        <w:textAlignment w:val="auto"/>
+        <w:outlineLvl w:val="9"/>
+        <w:rPr>
+          <w:rFonts w:hint="eastAsia"/>
+          <w:lang w:val="en-US" w:eastAsia="zh-CN"/>
+        </w:rPr>
+      </w:pPr>
+      <w:r>
+        <w:rPr>
+          <w:rFonts w:hint="eastAsia"/>
+          <w:lang w:val="en-US" w:eastAsia="zh-CN"/>
+        </w:rPr>
+        <w:t>同样虽然默认Servlet能够直接提供文件下载，但是无法提供权限控制，因此我们也自行开发Servlet。例如将WEB-INF下的demo.exe提供下载（步骤基本都是一样的）：</w:t>
+      </w:r>
+    </w:p>
+    <w:tbl>
+      <w:tblPr>
+        <w:tblStyle w:val="12"/>
+        <w:tblW w:w="8522" w:type="dxa"/>
+        <w:tblInd w:w="0" w:type="dxa"/>
+        <w:tblBorders>
+          <w:top w:val="single" w:color="auto" w:sz="4" w:space="0"/>
+          <w:left w:val="single" w:color="auto" w:sz="4" w:space="0"/>
+          <w:bottom w:val="single" w:color="auto" w:sz="4" w:space="0"/>
+          <w:right w:val="single" w:color="auto" w:sz="4" w:space="0"/>
+          <w:insideH w:val="single" w:color="auto" w:sz="4" w:space="0"/>
+          <w:insideV w:val="single" w:color="auto" w:sz="4" w:space="0"/>
+        </w:tblBorders>
+        <w:tblLayout w:type="fixed"/>
+        <w:tblCellMar>
+          <w:left w:w="108" w:type="dxa"/>
+          <w:right w:w="108" w:type="dxa"/>
+        </w:tblCellMar>
+      </w:tblPr>
+      <w:tblGrid>
+        <w:gridCol w:w="8522"/>
+      </w:tblGrid>
+      <w:tr>
+        <w:tblPrEx>
+          <w:tblBorders>
+            <w:top w:val="single" w:color="auto" w:sz="4" w:space="0"/>
+            <w:left w:val="single" w:color="auto" w:sz="4" w:space="0"/>
+            <w:bottom w:val="single" w:color="auto" w:sz="4" w:space="0"/>
+            <w:right w:val="single" w:color="auto" w:sz="4" w:space="0"/>
+            <w:insideH w:val="single" w:color="auto" w:sz="4" w:space="0"/>
+            <w:insideV w:val="single" w:color="auto" w:sz="4" w:space="0"/>
+          </w:tblBorders>
+          <w:tblLayout w:type="fixed"/>
+        </w:tblPrEx>
+        <w:tc>
+          <w:tcPr>
+            <w:tcW w:w="8522" w:type="dxa"/>
+          </w:tcPr>
+          <w:p>
+            <w:pPr>
+              <w:pStyle w:val="5"/>
+              <w:keepNext w:val="0"/>
+              <w:keepLines w:val="0"/>
+              <w:widowControl/>
+              <w:suppressLineNumbers w:val="0"/>
+              <w:shd w:val="clear" w:fill="FFFFFF"/>
+              <w:rPr>
+                <w:rFonts w:hint="eastAsia"/>
+                <w:sz w:val="18"/>
+                <w:szCs w:val="18"/>
+                <w:vertAlign w:val="baseline"/>
+                <w:lang w:val="en-US" w:eastAsia="zh-CN"/>
+              </w:rPr>
+            </w:pPr>
+            <w:r>
+              <w:rPr>
+                <w:rFonts w:hint="default" w:ascii="Consolas" w:hAnsi="Consolas" w:eastAsia="Consolas" w:cs="Consolas"/>
+                <w:color w:val="808000"/>
+                <w:sz w:val="18"/>
+                <w:szCs w:val="18"/>
+                <w:shd w:val="clear" w:fill="FFFFFF"/>
+              </w:rPr>
+              <w:t>@Override</w:t>
+            </w:r>
+            <w:r>
+              <w:rPr>
+                <w:rFonts w:hint="default" w:ascii="Consolas" w:hAnsi="Consolas" w:eastAsia="Consolas" w:cs="Consolas"/>
+                <w:color w:val="808000"/>
+                <w:sz w:val="18"/>
+                <w:szCs w:val="18"/>
+                <w:shd w:val="clear" w:fill="FFFFFF"/>
+              </w:rPr>
+              <w:br w:type="textWrapping"/>
+            </w:r>
+            <w:r>
+              <w:rPr>
+                <w:rFonts w:hint="default" w:ascii="Consolas" w:hAnsi="Consolas" w:eastAsia="Consolas" w:cs="Consolas"/>
+                <w:b/>
+                <w:color w:val="000080"/>
+                <w:sz w:val="18"/>
+                <w:szCs w:val="18"/>
+                <w:shd w:val="clear" w:fill="FFFFFF"/>
+              </w:rPr>
+              <w:t xml:space="preserve">protected void </w:t>
+            </w:r>
+            <w:r>
+              <w:rPr>
+                <w:rFonts w:hint="default" w:ascii="Consolas" w:hAnsi="Consolas" w:eastAsia="Consolas" w:cs="Consolas"/>
+                <w:color w:val="000000"/>
+                <w:sz w:val="18"/>
+                <w:szCs w:val="18"/>
+                <w:shd w:val="clear" w:fill="FFFFFF"/>
+              </w:rPr>
+              <w:t xml:space="preserve">doGet(HttpServletRequest req, HttpServletResponse resp) </w:t>
+            </w:r>
+            <w:r>
+              <w:rPr>
+                <w:rFonts w:hint="default" w:ascii="Consolas" w:hAnsi="Consolas" w:eastAsia="Consolas" w:cs="Consolas"/>
+                <w:b/>
+                <w:color w:val="000080"/>
+                <w:sz w:val="18"/>
+                <w:szCs w:val="18"/>
+                <w:shd w:val="clear" w:fill="FFFFFF"/>
+              </w:rPr>
+              <w:t xml:space="preserve">throws </w:t>
+            </w:r>
+            <w:r>
+              <w:rPr>
+                <w:rFonts w:hint="default" w:ascii="Consolas" w:hAnsi="Consolas" w:eastAsia="Consolas" w:cs="Consolas"/>
+                <w:color w:val="000000"/>
+                <w:sz w:val="18"/>
+                <w:szCs w:val="18"/>
+                <w:shd w:val="clear" w:fill="FFFFFF"/>
+              </w:rPr>
+              <w:t>ServletException, IOException {</w:t>
+            </w:r>
+            <w:r>
+              <w:rPr>
+                <w:rFonts w:hint="default" w:ascii="Consolas" w:hAnsi="Consolas" w:eastAsia="Consolas" w:cs="Consolas"/>
+                <w:color w:val="000000"/>
+                <w:sz w:val="18"/>
+                <w:szCs w:val="18"/>
+                <w:shd w:val="clear" w:fill="FFFFFF"/>
+              </w:rPr>
+              <w:br w:type="textWrapping"/>
+            </w:r>
+            <w:r>
+              <w:rPr>
+                <w:rFonts w:hint="default" w:ascii="Consolas" w:hAnsi="Consolas" w:eastAsia="Consolas" w:cs="Consolas"/>
+                <w:color w:val="000000"/>
+                <w:sz w:val="18"/>
+                <w:szCs w:val="18"/>
+                <w:shd w:val="clear" w:fill="FFFFFF"/>
+              </w:rPr>
+              <w:t xml:space="preserve">    </w:t>
+            </w:r>
+            <w:r>
+              <w:rPr>
+                <w:rFonts w:hint="default" w:ascii="Consolas" w:hAnsi="Consolas" w:eastAsia="Consolas" w:cs="Consolas"/>
+                <w:i/>
+                <w:color w:val="808080"/>
+                <w:sz w:val="18"/>
+                <w:szCs w:val="18"/>
+                <w:shd w:val="clear" w:fill="FFFFFF"/>
+              </w:rPr>
+              <w:t xml:space="preserve">// 1. </w:t>
+            </w:r>
+            <w:r>
+              <w:rPr>
+                <w:rFonts w:hint="eastAsia" w:ascii="宋体" w:hAnsi="宋体" w:eastAsia="宋体" w:cs="宋体"/>
+                <w:i/>
+                <w:color w:val="808080"/>
+                <w:sz w:val="18"/>
+                <w:szCs w:val="18"/>
+                <w:shd w:val="clear" w:fill="FFFFFF"/>
+              </w:rPr>
+              <w:t>设置</w:t>
+            </w:r>
+            <w:r>
+              <w:rPr>
+                <w:rFonts w:hint="default" w:ascii="Consolas" w:hAnsi="Consolas" w:eastAsia="Consolas" w:cs="Consolas"/>
+                <w:i/>
+                <w:color w:val="808080"/>
+                <w:sz w:val="18"/>
+                <w:szCs w:val="18"/>
+                <w:shd w:val="clear" w:fill="FFFFFF"/>
+              </w:rPr>
+              <w:t>ContentType</w:t>
+            </w:r>
+            <w:r>
+              <w:rPr>
+                <w:rFonts w:hint="default" w:ascii="Consolas" w:hAnsi="Consolas" w:eastAsia="Consolas" w:cs="Consolas"/>
+                <w:i/>
+                <w:color w:val="808080"/>
+                <w:sz w:val="18"/>
+                <w:szCs w:val="18"/>
+                <w:shd w:val="clear" w:fill="FFFFFF"/>
+              </w:rPr>
+              <w:br w:type="textWrapping"/>
+            </w:r>
+            <w:r>
+              <w:rPr>
+                <w:rFonts w:hint="default" w:ascii="Consolas" w:hAnsi="Consolas" w:eastAsia="Consolas" w:cs="Consolas"/>
+                <w:i/>
+                <w:color w:val="808080"/>
+                <w:sz w:val="18"/>
+                <w:szCs w:val="18"/>
+                <w:shd w:val="clear" w:fill="FFFFFF"/>
+              </w:rPr>
+              <w:t xml:space="preserve">    </w:t>
+            </w:r>
+            <w:r>
+              <w:rPr>
+                <w:rFonts w:hint="default" w:ascii="Consolas" w:hAnsi="Consolas" w:eastAsia="Consolas" w:cs="Consolas"/>
+                <w:color w:val="000000"/>
+                <w:sz w:val="18"/>
+                <w:szCs w:val="18"/>
+                <w:shd w:val="clear" w:fill="FFFFFF"/>
+              </w:rPr>
+              <w:t>resp.setContentType( getServletContext().getMimeType(</w:t>
+            </w:r>
+            <w:r>
+              <w:rPr>
+                <w:rFonts w:hint="default" w:ascii="Consolas" w:hAnsi="Consolas" w:eastAsia="Consolas" w:cs="Consolas"/>
+                <w:b/>
+                <w:color w:val="008000"/>
+                <w:sz w:val="18"/>
+                <w:szCs w:val="18"/>
+                <w:shd w:val="clear" w:fill="FFFFFF"/>
+              </w:rPr>
+              <w:t>".exe"</w:t>
+            </w:r>
+            <w:r>
+              <w:rPr>
+                <w:rFonts w:hint="default" w:ascii="Consolas" w:hAnsi="Consolas" w:eastAsia="Consolas" w:cs="Consolas"/>
+                <w:color w:val="000000"/>
+                <w:sz w:val="18"/>
+                <w:szCs w:val="18"/>
+                <w:shd w:val="clear" w:fill="FFFFFF"/>
+              </w:rPr>
+              <w:t>) );</w:t>
+            </w:r>
+            <w:r>
+              <w:rPr>
+                <w:rFonts w:hint="default" w:ascii="Consolas" w:hAnsi="Consolas" w:eastAsia="Consolas" w:cs="Consolas"/>
+                <w:color w:val="000000"/>
+                <w:sz w:val="18"/>
+                <w:szCs w:val="18"/>
+                <w:shd w:val="clear" w:fill="FFFFFF"/>
+              </w:rPr>
+              <w:br w:type="textWrapping"/>
+            </w:r>
+            <w:r>
+              <w:rPr>
+                <w:rFonts w:hint="default" w:ascii="Consolas" w:hAnsi="Consolas" w:eastAsia="Consolas" w:cs="Consolas"/>
+                <w:color w:val="000000"/>
+                <w:sz w:val="18"/>
+                <w:szCs w:val="18"/>
+                <w:shd w:val="clear" w:fill="FFFFFF"/>
+              </w:rPr>
+              <w:t xml:space="preserve">    </w:t>
+            </w:r>
+            <w:r>
+              <w:rPr>
+                <w:rFonts w:hint="default" w:ascii="Consolas" w:hAnsi="Consolas" w:eastAsia="Consolas" w:cs="Consolas"/>
+                <w:i/>
+                <w:color w:val="808080"/>
+                <w:sz w:val="18"/>
+                <w:szCs w:val="18"/>
+                <w:shd w:val="clear" w:fill="FFFFFF"/>
+              </w:rPr>
+              <w:t xml:space="preserve">// </w:t>
+            </w:r>
+            <w:r>
+              <w:rPr>
+                <w:rFonts w:hint="eastAsia" w:ascii="宋体" w:hAnsi="宋体" w:eastAsia="宋体" w:cs="宋体"/>
+                <w:i/>
+                <w:color w:val="808080"/>
+                <w:sz w:val="18"/>
+                <w:szCs w:val="18"/>
+                <w:shd w:val="clear" w:fill="FFFFFF"/>
+              </w:rPr>
+              <w:t>下面的步骤都是和前面一样的。</w:t>
+            </w:r>
+            <w:r>
+              <w:rPr>
+                <w:rFonts w:hint="eastAsia" w:ascii="宋体" w:hAnsi="宋体" w:eastAsia="宋体" w:cs="宋体"/>
+                <w:i/>
+                <w:color w:val="808080"/>
+                <w:sz w:val="18"/>
+                <w:szCs w:val="18"/>
+                <w:shd w:val="clear" w:fill="FFFFFF"/>
+              </w:rPr>
+              <w:br w:type="textWrapping"/>
+            </w:r>
+            <w:r>
+              <w:rPr>
+                <w:rFonts w:hint="eastAsia" w:ascii="宋体" w:hAnsi="宋体" w:eastAsia="宋体" w:cs="宋体"/>
+                <w:i/>
+                <w:color w:val="808080"/>
+                <w:sz w:val="18"/>
+                <w:szCs w:val="18"/>
+                <w:shd w:val="clear" w:fill="FFFFFF"/>
+              </w:rPr>
+              <w:t xml:space="preserve">    </w:t>
+            </w:r>
+            <w:r>
+              <w:rPr>
+                <w:rFonts w:hint="default" w:ascii="Consolas" w:hAnsi="Consolas" w:eastAsia="Consolas" w:cs="Consolas"/>
+                <w:i/>
+                <w:color w:val="808080"/>
+                <w:sz w:val="18"/>
+                <w:szCs w:val="18"/>
+                <w:shd w:val="clear" w:fill="FFFFFF"/>
+              </w:rPr>
+              <w:t xml:space="preserve">// 2. </w:t>
+            </w:r>
+            <w:r>
+              <w:rPr>
+                <w:rFonts w:hint="eastAsia" w:ascii="宋体" w:hAnsi="宋体" w:eastAsia="宋体" w:cs="宋体"/>
+                <w:i/>
+                <w:color w:val="808080"/>
+                <w:sz w:val="18"/>
+                <w:szCs w:val="18"/>
+                <w:shd w:val="clear" w:fill="FFFFFF"/>
+              </w:rPr>
+              <w:t>获得输入流</w:t>
+            </w:r>
+            <w:r>
+              <w:rPr>
+                <w:rFonts w:hint="eastAsia" w:ascii="宋体" w:hAnsi="宋体" w:eastAsia="宋体" w:cs="宋体"/>
+                <w:i/>
+                <w:color w:val="808080"/>
+                <w:sz w:val="18"/>
+                <w:szCs w:val="18"/>
+                <w:shd w:val="clear" w:fill="FFFFFF"/>
+              </w:rPr>
+              <w:br w:type="textWrapping"/>
+            </w:r>
+            <w:r>
+              <w:rPr>
+                <w:rFonts w:hint="eastAsia" w:ascii="宋体" w:hAnsi="宋体" w:eastAsia="宋体" w:cs="宋体"/>
+                <w:i/>
+                <w:color w:val="808080"/>
+                <w:sz w:val="18"/>
+                <w:szCs w:val="18"/>
+                <w:shd w:val="clear" w:fill="FFFFFF"/>
+              </w:rPr>
+              <w:t xml:space="preserve">    </w:t>
+            </w:r>
+            <w:r>
+              <w:rPr>
+                <w:rFonts w:hint="default" w:ascii="Consolas" w:hAnsi="Consolas" w:eastAsia="Consolas" w:cs="Consolas"/>
+                <w:color w:val="000000"/>
+                <w:sz w:val="18"/>
+                <w:szCs w:val="18"/>
+                <w:shd w:val="clear" w:fill="FFFFFF"/>
+              </w:rPr>
+              <w:t>InputStream is = getServletContext().getResourceAsStream(</w:t>
+            </w:r>
+            <w:r>
+              <w:rPr>
+                <w:rFonts w:hint="default" w:ascii="Consolas" w:hAnsi="Consolas" w:eastAsia="Consolas" w:cs="Consolas"/>
+                <w:b/>
+                <w:color w:val="008000"/>
+                <w:sz w:val="18"/>
+                <w:szCs w:val="18"/>
+                <w:shd w:val="clear" w:fill="FFFFFF"/>
+              </w:rPr>
+              <w:t>"/WEB-INF/demo.exe"</w:t>
+            </w:r>
+            <w:r>
+              <w:rPr>
+                <w:rFonts w:hint="default" w:ascii="Consolas" w:hAnsi="Consolas" w:eastAsia="Consolas" w:cs="Consolas"/>
+                <w:color w:val="000000"/>
+                <w:sz w:val="18"/>
+                <w:szCs w:val="18"/>
+                <w:shd w:val="clear" w:fill="FFFFFF"/>
+              </w:rPr>
+              <w:t>);</w:t>
+            </w:r>
+            <w:r>
+              <w:rPr>
+                <w:rFonts w:hint="default" w:ascii="Consolas" w:hAnsi="Consolas" w:eastAsia="Consolas" w:cs="Consolas"/>
+                <w:color w:val="000000"/>
+                <w:sz w:val="18"/>
+                <w:szCs w:val="18"/>
+                <w:shd w:val="clear" w:fill="FFFFFF"/>
+              </w:rPr>
+              <w:br w:type="textWrapping"/>
+            </w:r>
+            <w:r>
+              <w:rPr>
+                <w:rFonts w:hint="default" w:ascii="Consolas" w:hAnsi="Consolas" w:eastAsia="Consolas" w:cs="Consolas"/>
+                <w:color w:val="000000"/>
+                <w:sz w:val="18"/>
+                <w:szCs w:val="18"/>
+                <w:shd w:val="clear" w:fill="FFFFFF"/>
+              </w:rPr>
+              <w:t xml:space="preserve">    </w:t>
+            </w:r>
+            <w:r>
+              <w:rPr>
+                <w:rFonts w:hint="default" w:ascii="Consolas" w:hAnsi="Consolas" w:eastAsia="Consolas" w:cs="Consolas"/>
+                <w:i/>
+                <w:color w:val="808080"/>
+                <w:sz w:val="18"/>
+                <w:szCs w:val="18"/>
+                <w:shd w:val="clear" w:fill="FFFFFF"/>
+              </w:rPr>
+              <w:t xml:space="preserve">// 3. </w:t>
+            </w:r>
+            <w:r>
+              <w:rPr>
+                <w:rFonts w:hint="eastAsia" w:ascii="宋体" w:hAnsi="宋体" w:eastAsia="宋体" w:cs="宋体"/>
+                <w:i/>
+                <w:color w:val="808080"/>
+                <w:sz w:val="18"/>
+                <w:szCs w:val="18"/>
+                <w:shd w:val="clear" w:fill="FFFFFF"/>
+              </w:rPr>
+              <w:t>利用输出流输出</w:t>
+            </w:r>
+            <w:r>
+              <w:rPr>
+                <w:rFonts w:hint="eastAsia" w:ascii="宋体" w:hAnsi="宋体" w:eastAsia="宋体" w:cs="宋体"/>
+                <w:i/>
+                <w:color w:val="808080"/>
+                <w:sz w:val="18"/>
+                <w:szCs w:val="18"/>
+                <w:shd w:val="clear" w:fill="FFFFFF"/>
+              </w:rPr>
+              <w:br w:type="textWrapping"/>
+            </w:r>
+            <w:r>
+              <w:rPr>
+                <w:rFonts w:hint="eastAsia" w:ascii="宋体" w:hAnsi="宋体" w:eastAsia="宋体" w:cs="宋体"/>
+                <w:i/>
+                <w:color w:val="808080"/>
+                <w:sz w:val="18"/>
+                <w:szCs w:val="18"/>
+                <w:shd w:val="clear" w:fill="FFFFFF"/>
+              </w:rPr>
+              <w:t xml:space="preserve">    </w:t>
+            </w:r>
+            <w:r>
+              <w:rPr>
+                <w:rFonts w:hint="default" w:ascii="Consolas" w:hAnsi="Consolas" w:eastAsia="Consolas" w:cs="Consolas"/>
+                <w:color w:val="000000"/>
+                <w:sz w:val="18"/>
+                <w:szCs w:val="18"/>
+                <w:shd w:val="clear" w:fill="FFFFFF"/>
+              </w:rPr>
+              <w:t>OutputStream os = resp.getOutputStream();</w:t>
+            </w:r>
+            <w:r>
+              <w:rPr>
+                <w:rFonts w:hint="default" w:ascii="Consolas" w:hAnsi="Consolas" w:eastAsia="Consolas" w:cs="Consolas"/>
+                <w:color w:val="000000"/>
+                <w:sz w:val="18"/>
+                <w:szCs w:val="18"/>
+                <w:shd w:val="clear" w:fill="FFFFFF"/>
+              </w:rPr>
+              <w:br w:type="textWrapping"/>
+            </w:r>
+            <w:r>
+              <w:rPr>
+                <w:rFonts w:hint="default" w:ascii="Consolas" w:hAnsi="Consolas" w:eastAsia="Consolas" w:cs="Consolas"/>
+                <w:color w:val="000000"/>
+                <w:sz w:val="18"/>
+                <w:szCs w:val="18"/>
+                <w:shd w:val="clear" w:fill="FFFFFF"/>
+              </w:rPr>
+              <w:t xml:space="preserve">    </w:t>
+            </w:r>
+            <w:r>
+              <w:rPr>
+                <w:rFonts w:hint="default" w:ascii="Consolas" w:hAnsi="Consolas" w:eastAsia="Consolas" w:cs="Consolas"/>
+                <w:b/>
+                <w:color w:val="000080"/>
+                <w:sz w:val="18"/>
+                <w:szCs w:val="18"/>
+                <w:shd w:val="clear" w:fill="FFFFFF"/>
+              </w:rPr>
+              <w:t>byte</w:t>
+            </w:r>
+            <w:r>
+              <w:rPr>
+                <w:rFonts w:hint="default" w:ascii="Consolas" w:hAnsi="Consolas" w:eastAsia="Consolas" w:cs="Consolas"/>
+                <w:color w:val="000000"/>
+                <w:sz w:val="18"/>
+                <w:szCs w:val="18"/>
+                <w:shd w:val="clear" w:fill="FFFFFF"/>
+              </w:rPr>
+              <w:t xml:space="preserve">[] buff = </w:t>
+            </w:r>
+            <w:r>
+              <w:rPr>
+                <w:rFonts w:hint="default" w:ascii="Consolas" w:hAnsi="Consolas" w:eastAsia="Consolas" w:cs="Consolas"/>
+                <w:b/>
+                <w:color w:val="000080"/>
+                <w:sz w:val="18"/>
+                <w:szCs w:val="18"/>
+                <w:shd w:val="clear" w:fill="FFFFFF"/>
+              </w:rPr>
+              <w:t>new byte</w:t>
+            </w:r>
+            <w:r>
+              <w:rPr>
+                <w:rFonts w:hint="default" w:ascii="Consolas" w:hAnsi="Consolas" w:eastAsia="Consolas" w:cs="Consolas"/>
+                <w:color w:val="000000"/>
+                <w:sz w:val="18"/>
+                <w:szCs w:val="18"/>
+                <w:shd w:val="clear" w:fill="FFFFFF"/>
+              </w:rPr>
+              <w:t>[</w:t>
+            </w:r>
+            <w:r>
+              <w:rPr>
+                <w:rFonts w:hint="default" w:ascii="Consolas" w:hAnsi="Consolas" w:eastAsia="Consolas" w:cs="Consolas"/>
+                <w:color w:val="0000FF"/>
+                <w:sz w:val="18"/>
+                <w:szCs w:val="18"/>
+                <w:shd w:val="clear" w:fill="FFFFFF"/>
+              </w:rPr>
+              <w:t>1024</w:t>
+            </w:r>
+            <w:r>
+              <w:rPr>
+                <w:rFonts w:hint="default" w:ascii="Consolas" w:hAnsi="Consolas" w:eastAsia="Consolas" w:cs="Consolas"/>
+                <w:color w:val="000000"/>
+                <w:sz w:val="18"/>
+                <w:szCs w:val="18"/>
+                <w:shd w:val="clear" w:fill="FFFFFF"/>
+              </w:rPr>
+              <w:t>];</w:t>
+            </w:r>
+            <w:r>
+              <w:rPr>
+                <w:rFonts w:hint="default" w:ascii="Consolas" w:hAnsi="Consolas" w:eastAsia="Consolas" w:cs="Consolas"/>
+                <w:color w:val="000000"/>
+                <w:sz w:val="18"/>
+                <w:szCs w:val="18"/>
+                <w:shd w:val="clear" w:fill="FFFFFF"/>
+              </w:rPr>
+              <w:br w:type="textWrapping"/>
+            </w:r>
+            <w:r>
+              <w:rPr>
+                <w:rFonts w:hint="default" w:ascii="Consolas" w:hAnsi="Consolas" w:eastAsia="Consolas" w:cs="Consolas"/>
+                <w:color w:val="000000"/>
+                <w:sz w:val="18"/>
+                <w:szCs w:val="18"/>
+                <w:shd w:val="clear" w:fill="FFFFFF"/>
+              </w:rPr>
+              <w:t xml:space="preserve">    </w:t>
+            </w:r>
+            <w:r>
+              <w:rPr>
+                <w:rFonts w:hint="default" w:ascii="Consolas" w:hAnsi="Consolas" w:eastAsia="Consolas" w:cs="Consolas"/>
+                <w:b/>
+                <w:color w:val="000080"/>
+                <w:sz w:val="18"/>
+                <w:szCs w:val="18"/>
+                <w:shd w:val="clear" w:fill="FFFFFF"/>
+              </w:rPr>
+              <w:t xml:space="preserve">int </w:t>
+            </w:r>
+            <w:r>
+              <w:rPr>
+                <w:rFonts w:hint="default" w:ascii="Consolas" w:hAnsi="Consolas" w:eastAsia="Consolas" w:cs="Consolas"/>
+                <w:color w:val="000000"/>
+                <w:sz w:val="18"/>
+                <w:szCs w:val="18"/>
+                <w:shd w:val="clear" w:fill="FFFFFF"/>
+              </w:rPr>
+              <w:t xml:space="preserve">length = </w:t>
+            </w:r>
+            <w:r>
+              <w:rPr>
+                <w:rFonts w:hint="default" w:ascii="Consolas" w:hAnsi="Consolas" w:eastAsia="Consolas" w:cs="Consolas"/>
+                <w:color w:val="0000FF"/>
+                <w:sz w:val="18"/>
+                <w:szCs w:val="18"/>
+                <w:shd w:val="clear" w:fill="FFFFFF"/>
+              </w:rPr>
+              <w:t>0</w:t>
+            </w:r>
+            <w:r>
+              <w:rPr>
+                <w:rFonts w:hint="default" w:ascii="Consolas" w:hAnsi="Consolas" w:eastAsia="Consolas" w:cs="Consolas"/>
+                <w:color w:val="000000"/>
+                <w:sz w:val="18"/>
+                <w:szCs w:val="18"/>
+                <w:shd w:val="clear" w:fill="FFFFFF"/>
+              </w:rPr>
+              <w:t>;</w:t>
+            </w:r>
+            <w:r>
+              <w:rPr>
+                <w:rFonts w:hint="default" w:ascii="Consolas" w:hAnsi="Consolas" w:eastAsia="Consolas" w:cs="Consolas"/>
+                <w:color w:val="000000"/>
+                <w:sz w:val="18"/>
+                <w:szCs w:val="18"/>
+                <w:shd w:val="clear" w:fill="FFFFFF"/>
+              </w:rPr>
+              <w:br w:type="textWrapping"/>
+            </w:r>
+            <w:r>
+              <w:rPr>
+                <w:rFonts w:hint="default" w:ascii="Consolas" w:hAnsi="Consolas" w:eastAsia="Consolas" w:cs="Consolas"/>
+                <w:color w:val="000000"/>
+                <w:sz w:val="18"/>
+                <w:szCs w:val="18"/>
+                <w:shd w:val="clear" w:fill="FFFFFF"/>
+              </w:rPr>
+              <w:t xml:space="preserve">    </w:t>
+            </w:r>
+            <w:r>
+              <w:rPr>
+                <w:rFonts w:hint="default" w:ascii="Consolas" w:hAnsi="Consolas" w:eastAsia="Consolas" w:cs="Consolas"/>
+                <w:b/>
+                <w:color w:val="000080"/>
+                <w:sz w:val="18"/>
+                <w:szCs w:val="18"/>
+                <w:shd w:val="clear" w:fill="FFFFFF"/>
+              </w:rPr>
+              <w:t xml:space="preserve">while </w:t>
+            </w:r>
+            <w:r>
+              <w:rPr>
+                <w:rFonts w:hint="default" w:ascii="Consolas" w:hAnsi="Consolas" w:eastAsia="Consolas" w:cs="Consolas"/>
+                <w:color w:val="000000"/>
+                <w:sz w:val="18"/>
+                <w:szCs w:val="18"/>
+                <w:shd w:val="clear" w:fill="FFFFFF"/>
+              </w:rPr>
+              <w:t>( (length = is.read(buff)) != -</w:t>
+            </w:r>
+            <w:r>
+              <w:rPr>
+                <w:rFonts w:hint="default" w:ascii="Consolas" w:hAnsi="Consolas" w:eastAsia="Consolas" w:cs="Consolas"/>
+                <w:color w:val="0000FF"/>
+                <w:sz w:val="18"/>
+                <w:szCs w:val="18"/>
+                <w:shd w:val="clear" w:fill="FFFFFF"/>
+              </w:rPr>
+              <w:t xml:space="preserve">1 </w:t>
+            </w:r>
+            <w:r>
+              <w:rPr>
+                <w:rFonts w:hint="default" w:ascii="Consolas" w:hAnsi="Consolas" w:eastAsia="Consolas" w:cs="Consolas"/>
+                <w:color w:val="000000"/>
+                <w:sz w:val="18"/>
+                <w:szCs w:val="18"/>
+                <w:shd w:val="clear" w:fill="FFFFFF"/>
+              </w:rPr>
+              <w:t>) {</w:t>
+            </w:r>
+            <w:r>
+              <w:rPr>
+                <w:rFonts w:hint="default" w:ascii="Consolas" w:hAnsi="Consolas" w:eastAsia="Consolas" w:cs="Consolas"/>
+                <w:color w:val="000000"/>
+                <w:sz w:val="18"/>
+                <w:szCs w:val="18"/>
+                <w:shd w:val="clear" w:fill="FFFFFF"/>
+              </w:rPr>
+              <w:br w:type="textWrapping"/>
+            </w:r>
+            <w:r>
+              <w:rPr>
+                <w:rFonts w:hint="default" w:ascii="Consolas" w:hAnsi="Consolas" w:eastAsia="Consolas" w:cs="Consolas"/>
+                <w:color w:val="000000"/>
+                <w:sz w:val="18"/>
+                <w:szCs w:val="18"/>
+                <w:shd w:val="clear" w:fill="FFFFFF"/>
+              </w:rPr>
+              <w:t xml:space="preserve">        os.write(buff, </w:t>
+            </w:r>
+            <w:r>
+              <w:rPr>
+                <w:rFonts w:hint="default" w:ascii="Consolas" w:hAnsi="Consolas" w:eastAsia="Consolas" w:cs="Consolas"/>
+                <w:color w:val="0000FF"/>
+                <w:sz w:val="18"/>
+                <w:szCs w:val="18"/>
+                <w:shd w:val="clear" w:fill="FFFFFF"/>
+              </w:rPr>
+              <w:t>0</w:t>
+            </w:r>
+            <w:r>
+              <w:rPr>
+                <w:rFonts w:hint="default" w:ascii="Consolas" w:hAnsi="Consolas" w:eastAsia="Consolas" w:cs="Consolas"/>
+                <w:color w:val="000000"/>
+                <w:sz w:val="18"/>
+                <w:szCs w:val="18"/>
+                <w:shd w:val="clear" w:fill="FFFFFF"/>
+              </w:rPr>
+              <w:t>, length);</w:t>
+            </w:r>
+            <w:r>
+              <w:rPr>
+                <w:rFonts w:hint="default" w:ascii="Consolas" w:hAnsi="Consolas" w:eastAsia="Consolas" w:cs="Consolas"/>
+                <w:color w:val="000000"/>
+                <w:sz w:val="18"/>
+                <w:szCs w:val="18"/>
+                <w:shd w:val="clear" w:fill="FFFFFF"/>
+              </w:rPr>
+              <w:br w:type="textWrapping"/>
+            </w:r>
+            <w:r>
+              <w:rPr>
+                <w:rFonts w:hint="default" w:ascii="Consolas" w:hAnsi="Consolas" w:eastAsia="Consolas" w:cs="Consolas"/>
+                <w:color w:val="000000"/>
+                <w:sz w:val="18"/>
+                <w:szCs w:val="18"/>
+                <w:shd w:val="clear" w:fill="FFFFFF"/>
+              </w:rPr>
+              <w:t xml:space="preserve">    }</w:t>
+            </w:r>
+            <w:r>
+              <w:rPr>
+                <w:rFonts w:hint="default" w:ascii="Consolas" w:hAnsi="Consolas" w:eastAsia="Consolas" w:cs="Consolas"/>
+                <w:color w:val="000000"/>
+                <w:sz w:val="18"/>
+                <w:szCs w:val="18"/>
+                <w:shd w:val="clear" w:fill="FFFFFF"/>
+              </w:rPr>
+              <w:br w:type="textWrapping"/>
+            </w:r>
+            <w:r>
+              <w:rPr>
+                <w:rFonts w:hint="default" w:ascii="Consolas" w:hAnsi="Consolas" w:eastAsia="Consolas" w:cs="Consolas"/>
+                <w:color w:val="000000"/>
+                <w:sz w:val="18"/>
+                <w:szCs w:val="18"/>
+                <w:shd w:val="clear" w:fill="FFFFFF"/>
+              </w:rPr>
+              <w:t xml:space="preserve">    is.close();</w:t>
+            </w:r>
+            <w:r>
+              <w:rPr>
+                <w:rFonts w:hint="default" w:ascii="Consolas" w:hAnsi="Consolas" w:eastAsia="Consolas" w:cs="Consolas"/>
+                <w:color w:val="000000"/>
+                <w:sz w:val="18"/>
+                <w:szCs w:val="18"/>
+                <w:shd w:val="clear" w:fill="FFFFFF"/>
+              </w:rPr>
+              <w:br w:type="textWrapping"/>
+            </w:r>
+            <w:r>
+              <w:rPr>
+                <w:rFonts w:hint="default" w:ascii="Consolas" w:hAnsi="Consolas" w:eastAsia="Consolas" w:cs="Consolas"/>
+                <w:color w:val="000000"/>
+                <w:sz w:val="18"/>
+                <w:szCs w:val="18"/>
+                <w:shd w:val="clear" w:fill="FFFFFF"/>
+              </w:rPr>
+              <w:t>}</w:t>
+            </w:r>
+          </w:p>
+        </w:tc>
+      </w:tr>
+    </w:tbl>
+    <w:p>
+      <w:pPr>
+        <w:keepNext w:val="0"/>
+        <w:keepLines w:val="0"/>
+        <w:pageBreakBefore w:val="0"/>
+        <w:widowControl w:val="0"/>
+        <w:kinsoku/>
+        <w:wordWrap/>
+        <w:overflowPunct/>
+        <w:topLinePunct w:val="0"/>
+        <w:autoSpaceDE/>
+        <w:autoSpaceDN/>
+        <w:bidi w:val="0"/>
+        <w:adjustRightInd/>
+        <w:snapToGrid/>
+        <w:spacing w:line="240" w:lineRule="auto"/>
+        <w:ind w:left="0" w:leftChars="0" w:right="0" w:rightChars="0" w:firstLine="420" w:firstLineChars="200"/>
+        <w:jc w:val="both"/>
+        <w:textAlignment w:val="auto"/>
+        <w:outlineLvl w:val="9"/>
+        <w:rPr>
+          <w:rFonts w:hint="eastAsia"/>
+          <w:lang w:val="en-US" w:eastAsia="zh-CN"/>
+        </w:rPr>
+      </w:pPr>
+      <w:r>
+        <w:rPr>
+          <w:rFonts w:hint="eastAsia"/>
+          <w:lang w:val="en-US" w:eastAsia="zh-CN"/>
+        </w:rPr>
+        <w:t>我们发现访问该Servlet可以下载文件，但是下载的文件名就是Servlet的地址名，这时不友好的，我们应该告诉浏览器该文件的名字是什么。还是通过一个名叫“Content-Disposition”响应头来说明，该响应头的内容应该是“attachment;filename=文件名”，例如应该再添加代码：</w:t>
+      </w:r>
+    </w:p>
+    <w:tbl>
+      <w:tblPr>
+        <w:tblStyle w:val="12"/>
+        <w:tblW w:w="8522" w:type="dxa"/>
+        <w:tblInd w:w="0" w:type="dxa"/>
+        <w:tblBorders>
+          <w:top w:val="single" w:color="auto" w:sz="4" w:space="0"/>
+          <w:left w:val="single" w:color="auto" w:sz="4" w:space="0"/>
+          <w:bottom w:val="single" w:color="auto" w:sz="4" w:space="0"/>
+          <w:right w:val="single" w:color="auto" w:sz="4" w:space="0"/>
+          <w:insideH w:val="single" w:color="auto" w:sz="4" w:space="0"/>
+          <w:insideV w:val="single" w:color="auto" w:sz="4" w:space="0"/>
+        </w:tblBorders>
+        <w:tblLayout w:type="fixed"/>
+        <w:tblCellMar>
+          <w:left w:w="108" w:type="dxa"/>
+          <w:right w:w="108" w:type="dxa"/>
+        </w:tblCellMar>
+      </w:tblPr>
+      <w:tblGrid>
+        <w:gridCol w:w="8522"/>
+      </w:tblGrid>
+      <w:tr>
+        <w:tblPrEx>
+          <w:tblBorders>
+            <w:top w:val="single" w:color="auto" w:sz="4" w:space="0"/>
+            <w:left w:val="single" w:color="auto" w:sz="4" w:space="0"/>
+            <w:bottom w:val="single" w:color="auto" w:sz="4" w:space="0"/>
+            <w:right w:val="single" w:color="auto" w:sz="4" w:space="0"/>
+            <w:insideH w:val="single" w:color="auto" w:sz="4" w:space="0"/>
+            <w:insideV w:val="single" w:color="auto" w:sz="4" w:space="0"/>
+          </w:tblBorders>
+          <w:tblLayout w:type="fixed"/>
+          <w:tblCellMar>
+            <w:left w:w="108" w:type="dxa"/>
+            <w:right w:w="108" w:type="dxa"/>
+          </w:tblCellMar>
+        </w:tblPrEx>
+        <w:tc>
+          <w:tcPr>
+            <w:tcW w:w="8522" w:type="dxa"/>
+          </w:tcPr>
+          <w:p>
+            <w:pPr>
+              <w:pStyle w:val="5"/>
+              <w:keepNext w:val="0"/>
+              <w:keepLines w:val="0"/>
+              <w:widowControl/>
+              <w:suppressLineNumbers w:val="0"/>
+              <w:shd w:val="clear" w:fill="FFFFFF"/>
+              <w:rPr>
+                <w:rFonts w:hint="eastAsia"/>
+                <w:sz w:val="18"/>
+                <w:szCs w:val="18"/>
+                <w:shd w:val="clear" w:color="auto" w:fill="auto"/>
+                <w:vertAlign w:val="baseline"/>
+                <w:lang w:val="en-US" w:eastAsia="zh-CN"/>
+              </w:rPr>
+            </w:pPr>
+            <w:r>
+              <w:rPr>
+                <w:rFonts w:hint="default" w:ascii="Consolas" w:hAnsi="Consolas" w:eastAsia="Consolas" w:cs="Consolas"/>
+                <w:color w:val="000000"/>
+                <w:sz w:val="18"/>
+                <w:szCs w:val="18"/>
+                <w:shd w:val="clear" w:color="auto" w:fill="auto"/>
+              </w:rPr>
+              <w:t>resp.setHeader(</w:t>
+            </w:r>
+            <w:r>
+              <w:rPr>
+                <w:rFonts w:hint="default" w:ascii="Consolas" w:hAnsi="Consolas" w:eastAsia="Consolas" w:cs="Consolas"/>
+                <w:b/>
+                <w:color w:val="008000"/>
+                <w:sz w:val="18"/>
+                <w:szCs w:val="18"/>
+                <w:shd w:val="clear" w:color="auto" w:fill="auto"/>
+              </w:rPr>
+              <w:t>"Content-Disposition"</w:t>
+            </w:r>
+            <w:r>
+              <w:rPr>
+                <w:rFonts w:hint="default" w:ascii="Consolas" w:hAnsi="Consolas" w:eastAsia="Consolas" w:cs="Consolas"/>
+                <w:color w:val="000000"/>
+                <w:sz w:val="18"/>
+                <w:szCs w:val="18"/>
+                <w:shd w:val="clear" w:color="auto" w:fill="auto"/>
+              </w:rPr>
+              <w:t xml:space="preserve">, </w:t>
+            </w:r>
+            <w:r>
+              <w:rPr>
+                <w:rFonts w:hint="default" w:ascii="Consolas" w:hAnsi="Consolas" w:eastAsia="Consolas" w:cs="Consolas"/>
+                <w:b/>
+                <w:color w:val="008000"/>
+                <w:sz w:val="18"/>
+                <w:szCs w:val="18"/>
+                <w:shd w:val="clear" w:color="auto" w:fill="auto"/>
+              </w:rPr>
+              <w:t>"attachment;filename=demo.exe"</w:t>
+            </w:r>
+            <w:r>
+              <w:rPr>
+                <w:rFonts w:hint="default" w:ascii="Consolas" w:hAnsi="Consolas" w:eastAsia="Consolas" w:cs="Consolas"/>
+                <w:color w:val="000000"/>
+                <w:sz w:val="18"/>
+                <w:szCs w:val="18"/>
+                <w:shd w:val="clear" w:color="auto" w:fill="auto"/>
+              </w:rPr>
+              <w:t>);</w:t>
+            </w:r>
+          </w:p>
+        </w:tc>
+      </w:tr>
+    </w:tbl>
+    <w:p>
+      <w:pPr>
+        <w:keepNext w:val="0"/>
+        <w:keepLines w:val="0"/>
+        <w:pageBreakBefore w:val="0"/>
+        <w:widowControl w:val="0"/>
+        <w:kinsoku/>
+        <w:wordWrap/>
+        <w:overflowPunct/>
+        <w:topLinePunct w:val="0"/>
+        <w:autoSpaceDE/>
+        <w:autoSpaceDN/>
+        <w:bidi w:val="0"/>
+        <w:adjustRightInd/>
+        <w:snapToGrid/>
+        <w:spacing w:line="240" w:lineRule="auto"/>
+        <w:ind w:left="0" w:leftChars="0" w:right="0" w:rightChars="0" w:firstLine="420" w:firstLineChars="200"/>
+        <w:jc w:val="both"/>
+        <w:textAlignment w:val="auto"/>
+        <w:outlineLvl w:val="9"/>
+        <w:rPr>
+          <w:rFonts w:hint="eastAsia"/>
+          <w:lang w:val="en-US" w:eastAsia="zh-CN"/>
+        </w:rPr>
+      </w:pPr>
+      <w:r>
+        <w:rPr>
+          <w:rFonts w:hint="eastAsia"/>
+          <w:lang w:val="en-US" w:eastAsia="zh-CN"/>
+        </w:rPr>
+        <w:t>这样下载文件时文件名就正确了。关于文件下载的更多内容，以后还会有介绍。</w:t>
+      </w:r>
     </w:p>
     <w:sectPr>
       <w:pgSz w:w="11906" w:h="16838"/>

--- a/1.Web和Servlet.docx
+++ b/1.Web和Servlet.docx
@@ -7563,6 +7563,12 @@
             <w:insideV w:val="single" w:color="auto" w:sz="4" w:space="0"/>
           </w:tblBorders>
           <w:tblLayout w:type="fixed"/>
+          <w:tblCellMar>
+            <w:top w:w="0" w:type="dxa"/>
+            <w:left w:w="108" w:type="dxa"/>
+            <w:bottom w:w="0" w:type="dxa"/>
+            <w:right w:w="108" w:type="dxa"/>
+          </w:tblCellMar>
         </w:tblPrEx>
         <w:tc>
           <w:tcPr>
@@ -12643,72 +12649,6 @@
           <w:rFonts w:hint="eastAsia"/>
           <w:lang w:val="en-US" w:eastAsia="zh-CN"/>
         </w:rPr>
-        <w:t>req.getRequestURI()：获得请求的URI。</w:t>
-      </w:r>
-    </w:p>
-    <w:p>
-      <w:pPr>
-        <w:keepNext w:val="0"/>
-        <w:keepLines w:val="0"/>
-        <w:pageBreakBefore w:val="0"/>
-        <w:widowControl w:val="0"/>
-        <w:kinsoku/>
-        <w:wordWrap/>
-        <w:overflowPunct/>
-        <w:topLinePunct w:val="0"/>
-        <w:autoSpaceDE/>
-        <w:autoSpaceDN/>
-        <w:bidi w:val="0"/>
-        <w:adjustRightInd/>
-        <w:snapToGrid/>
-        <w:spacing w:line="240" w:lineRule="auto"/>
-        <w:ind w:left="0" w:leftChars="0" w:right="0" w:rightChars="0" w:firstLine="420" w:firstLineChars="200"/>
-        <w:jc w:val="both"/>
-        <w:textAlignment w:val="auto"/>
-        <w:outlineLvl w:val="9"/>
-        <w:rPr>
-          <w:rFonts w:hint="eastAsia"/>
-          <w:lang w:val="en-US" w:eastAsia="zh-CN"/>
-        </w:rPr>
-      </w:pPr>
-      <w:r>
-        <w:rPr>
-          <w:rFonts w:hint="eastAsia"/>
-          <w:lang w:val="en-US" w:eastAsia="zh-CN"/>
-        </w:rPr>
-        <w:t>req.getRequestURL()，获得请求的URL。</w:t>
-      </w:r>
-    </w:p>
-    <w:p>
-      <w:pPr>
-        <w:keepNext w:val="0"/>
-        <w:keepLines w:val="0"/>
-        <w:pageBreakBefore w:val="0"/>
-        <w:widowControl w:val="0"/>
-        <w:kinsoku/>
-        <w:wordWrap/>
-        <w:overflowPunct/>
-        <w:topLinePunct w:val="0"/>
-        <w:autoSpaceDE/>
-        <w:autoSpaceDN/>
-        <w:bidi w:val="0"/>
-        <w:adjustRightInd/>
-        <w:snapToGrid/>
-        <w:spacing w:line="240" w:lineRule="auto"/>
-        <w:ind w:left="0" w:leftChars="0" w:right="0" w:rightChars="0" w:firstLine="420" w:firstLineChars="200"/>
-        <w:jc w:val="both"/>
-        <w:textAlignment w:val="auto"/>
-        <w:outlineLvl w:val="9"/>
-        <w:rPr>
-          <w:rFonts w:hint="eastAsia"/>
-          <w:lang w:val="en-US" w:eastAsia="zh-CN"/>
-        </w:rPr>
-      </w:pPr>
-      <w:r>
-        <w:rPr>
-          <w:rFonts w:hint="eastAsia"/>
-          <w:lang w:val="en-US" w:eastAsia="zh-CN"/>
-        </w:rPr>
         <w:t>req.getProtocol()：获得请求的协议名称。比如HTTP/1.1。</w:t>
       </w:r>
     </w:p>
@@ -12742,6 +12682,39 @@
           <w:rFonts w:hint="eastAsia"/>
           <w:lang w:val="en-US" w:eastAsia="zh-CN"/>
         </w:rPr>
+        <w:t>req.getScheme()：获得请求的Scheme。比如http、https、ftp等。</w:t>
+      </w:r>
+    </w:p>
+    <w:p>
+      <w:pPr>
+        <w:keepNext w:val="0"/>
+        <w:keepLines w:val="0"/>
+        <w:pageBreakBefore w:val="0"/>
+        <w:widowControl w:val="0"/>
+        <w:kinsoku/>
+        <w:wordWrap/>
+        <w:overflowPunct/>
+        <w:topLinePunct w:val="0"/>
+        <w:autoSpaceDE/>
+        <w:autoSpaceDN/>
+        <w:bidi w:val="0"/>
+        <w:adjustRightInd/>
+        <w:snapToGrid/>
+        <w:spacing w:line="240" w:lineRule="auto"/>
+        <w:ind w:left="0" w:leftChars="0" w:right="0" w:rightChars="0" w:firstLine="420" w:firstLineChars="200"/>
+        <w:jc w:val="both"/>
+        <w:textAlignment w:val="auto"/>
+        <w:outlineLvl w:val="9"/>
+        <w:rPr>
+          <w:rFonts w:hint="eastAsia"/>
+          <w:lang w:val="en-US" w:eastAsia="zh-CN"/>
+        </w:rPr>
+      </w:pPr>
+      <w:r>
+        <w:rPr>
+          <w:rFonts w:hint="eastAsia"/>
+          <w:lang w:val="en-US" w:eastAsia="zh-CN"/>
+        </w:rPr>
         <w:t>（2）用req获得请求头信息：</w:t>
       </w:r>
     </w:p>
@@ -13035,6 +13008,612 @@
           <w:lang w:val="en-US" w:eastAsia="zh-CN"/>
         </w:rPr>
         <w:t>对于POST请求，需要用req.getInputStream()方法获得请求中传输的实体数据。然后用流的方式读取数据。</w:t>
+      </w:r>
+    </w:p>
+    <w:p>
+      <w:pPr>
+        <w:keepNext w:val="0"/>
+        <w:keepLines w:val="0"/>
+        <w:pageBreakBefore w:val="0"/>
+        <w:widowControl w:val="0"/>
+        <w:kinsoku/>
+        <w:wordWrap/>
+        <w:overflowPunct/>
+        <w:topLinePunct w:val="0"/>
+        <w:autoSpaceDE/>
+        <w:autoSpaceDN/>
+        <w:bidi w:val="0"/>
+        <w:adjustRightInd/>
+        <w:snapToGrid/>
+        <w:spacing w:line="240" w:lineRule="auto"/>
+        <w:ind w:left="0" w:leftChars="0" w:right="0" w:rightChars="0" w:firstLine="420" w:firstLineChars="200"/>
+        <w:jc w:val="both"/>
+        <w:textAlignment w:val="auto"/>
+        <w:outlineLvl w:val="9"/>
+        <w:rPr>
+          <w:rFonts w:hint="eastAsia"/>
+          <w:lang w:val="en-US" w:eastAsia="zh-CN"/>
+        </w:rPr>
+      </w:pPr>
+      <w:r>
+        <w:rPr>
+          <w:rFonts w:hint="eastAsia"/>
+          <w:lang w:val="en-US" w:eastAsia="zh-CN"/>
+        </w:rPr>
+        <w:t>（4）其他信息：</w:t>
+      </w:r>
+    </w:p>
+    <w:p>
+      <w:pPr>
+        <w:keepNext w:val="0"/>
+        <w:keepLines w:val="0"/>
+        <w:pageBreakBefore w:val="0"/>
+        <w:widowControl w:val="0"/>
+        <w:kinsoku/>
+        <w:wordWrap/>
+        <w:overflowPunct/>
+        <w:topLinePunct w:val="0"/>
+        <w:autoSpaceDE/>
+        <w:autoSpaceDN/>
+        <w:bidi w:val="0"/>
+        <w:adjustRightInd/>
+        <w:snapToGrid/>
+        <w:spacing w:line="240" w:lineRule="auto"/>
+        <w:ind w:left="0" w:leftChars="0" w:right="0" w:rightChars="0" w:firstLine="420" w:firstLineChars="200"/>
+        <w:jc w:val="both"/>
+        <w:textAlignment w:val="auto"/>
+        <w:outlineLvl w:val="9"/>
+        <w:rPr>
+          <w:rFonts w:hint="eastAsia"/>
+          <w:lang w:val="en-US" w:eastAsia="zh-CN"/>
+        </w:rPr>
+      </w:pPr>
+      <w:r>
+        <w:rPr>
+          <w:rFonts w:hint="eastAsia"/>
+          <w:lang w:val="en-US" w:eastAsia="zh-CN"/>
+        </w:rPr>
+        <w:t>request.getContentType()：获得请求体的MIME类型，实际上就是返回Content-Type请求头内容，相当于request.getHeader("Content-Type")。因为请求也是可以发送这些头信息的，可以在Postman中测试。如果没有发送Content-Type头，则返回null。</w:t>
+      </w:r>
+    </w:p>
+    <w:p>
+      <w:pPr>
+        <w:keepNext w:val="0"/>
+        <w:keepLines w:val="0"/>
+        <w:pageBreakBefore w:val="0"/>
+        <w:widowControl w:val="0"/>
+        <w:kinsoku/>
+        <w:wordWrap/>
+        <w:overflowPunct/>
+        <w:topLinePunct w:val="0"/>
+        <w:autoSpaceDE/>
+        <w:autoSpaceDN/>
+        <w:bidi w:val="0"/>
+        <w:adjustRightInd/>
+        <w:snapToGrid/>
+        <w:spacing w:line="240" w:lineRule="auto"/>
+        <w:ind w:left="0" w:leftChars="0" w:right="0" w:rightChars="0" w:firstLine="420" w:firstLineChars="200"/>
+        <w:jc w:val="both"/>
+        <w:textAlignment w:val="auto"/>
+        <w:outlineLvl w:val="9"/>
+        <w:rPr>
+          <w:rFonts w:hint="eastAsia"/>
+          <w:lang w:val="en-US" w:eastAsia="zh-CN"/>
+        </w:rPr>
+      </w:pPr>
+      <w:r>
+        <w:rPr>
+          <w:rFonts w:hint="eastAsia"/>
+          <w:lang w:val="en-US" w:eastAsia="zh-CN"/>
+        </w:rPr>
+        <w:t>request.getComtentLength()：获得请求体的长度。对于GET请求无请求体，则返回-1。</w:t>
+      </w:r>
+    </w:p>
+    <w:p>
+      <w:pPr>
+        <w:keepNext w:val="0"/>
+        <w:keepLines w:val="0"/>
+        <w:pageBreakBefore w:val="0"/>
+        <w:widowControl w:val="0"/>
+        <w:kinsoku/>
+        <w:wordWrap/>
+        <w:overflowPunct/>
+        <w:topLinePunct w:val="0"/>
+        <w:autoSpaceDE/>
+        <w:autoSpaceDN/>
+        <w:bidi w:val="0"/>
+        <w:adjustRightInd/>
+        <w:snapToGrid/>
+        <w:spacing w:line="240" w:lineRule="auto"/>
+        <w:ind w:left="0" w:leftChars="0" w:right="0" w:rightChars="0" w:firstLine="420" w:firstLineChars="200"/>
+        <w:jc w:val="both"/>
+        <w:textAlignment w:val="auto"/>
+        <w:outlineLvl w:val="9"/>
+        <w:rPr>
+          <w:rFonts w:hint="eastAsia"/>
+          <w:lang w:val="en-US" w:eastAsia="zh-CN"/>
+        </w:rPr>
+      </w:pPr>
+      <w:r>
+        <w:rPr>
+          <w:rFonts w:hint="eastAsia"/>
+          <w:lang w:val="en-US" w:eastAsia="zh-CN"/>
+        </w:rPr>
+        <w:t>request.getLocale()：返回客户端优先接收的区域信息，该信息实际上是基于Accept-Language请求头的，如果无该请求头，返回默认的区域信息。比如返回“zh_CN”这个区域信息。</w:t>
+      </w:r>
+    </w:p>
+    <w:p>
+      <w:pPr>
+        <w:keepNext w:val="0"/>
+        <w:keepLines w:val="0"/>
+        <w:pageBreakBefore w:val="0"/>
+        <w:widowControl w:val="0"/>
+        <w:kinsoku/>
+        <w:wordWrap/>
+        <w:overflowPunct/>
+        <w:topLinePunct w:val="0"/>
+        <w:autoSpaceDE/>
+        <w:autoSpaceDN/>
+        <w:bidi w:val="0"/>
+        <w:adjustRightInd/>
+        <w:snapToGrid/>
+        <w:spacing w:line="240" w:lineRule="auto"/>
+        <w:ind w:left="0" w:leftChars="0" w:right="0" w:rightChars="0" w:firstLine="420" w:firstLineChars="200"/>
+        <w:jc w:val="both"/>
+        <w:textAlignment w:val="auto"/>
+        <w:outlineLvl w:val="9"/>
+        <w:rPr>
+          <w:rFonts w:hint="eastAsia"/>
+          <w:lang w:val="en-US" w:eastAsia="zh-CN"/>
+        </w:rPr>
+      </w:pPr>
+      <w:r>
+        <w:rPr>
+          <w:rFonts w:hint="eastAsia"/>
+          <w:lang w:val="en-US" w:eastAsia="zh-CN"/>
+        </w:rPr>
+        <w:t>request.getRemoteAddr()：获得客户端IP地址</w:t>
+      </w:r>
+    </w:p>
+    <w:p>
+      <w:pPr>
+        <w:keepNext w:val="0"/>
+        <w:keepLines w:val="0"/>
+        <w:pageBreakBefore w:val="0"/>
+        <w:widowControl w:val="0"/>
+        <w:kinsoku/>
+        <w:wordWrap/>
+        <w:overflowPunct/>
+        <w:topLinePunct w:val="0"/>
+        <w:autoSpaceDE/>
+        <w:autoSpaceDN/>
+        <w:bidi w:val="0"/>
+        <w:adjustRightInd/>
+        <w:snapToGrid/>
+        <w:spacing w:line="240" w:lineRule="auto"/>
+        <w:ind w:left="0" w:leftChars="0" w:right="0" w:rightChars="0" w:firstLine="420" w:firstLineChars="200"/>
+        <w:jc w:val="both"/>
+        <w:textAlignment w:val="auto"/>
+        <w:outlineLvl w:val="9"/>
+        <w:rPr>
+          <w:rFonts w:hint="eastAsia"/>
+          <w:lang w:val="en-US" w:eastAsia="zh-CN"/>
+        </w:rPr>
+      </w:pPr>
+      <w:r>
+        <w:rPr>
+          <w:rFonts w:hint="eastAsia"/>
+          <w:lang w:val="en-US" w:eastAsia="zh-CN"/>
+        </w:rPr>
+        <w:t>request.getRemoteHost()：获得客户端主机名称</w:t>
+      </w:r>
+    </w:p>
+    <w:p>
+      <w:pPr>
+        <w:keepNext w:val="0"/>
+        <w:keepLines w:val="0"/>
+        <w:pageBreakBefore w:val="0"/>
+        <w:widowControl w:val="0"/>
+        <w:kinsoku/>
+        <w:wordWrap/>
+        <w:overflowPunct/>
+        <w:topLinePunct w:val="0"/>
+        <w:autoSpaceDE/>
+        <w:autoSpaceDN/>
+        <w:bidi w:val="0"/>
+        <w:adjustRightInd/>
+        <w:snapToGrid/>
+        <w:spacing w:line="240" w:lineRule="auto"/>
+        <w:ind w:left="0" w:leftChars="0" w:right="0" w:rightChars="0" w:firstLine="420" w:firstLineChars="200"/>
+        <w:jc w:val="both"/>
+        <w:textAlignment w:val="auto"/>
+        <w:outlineLvl w:val="9"/>
+        <w:rPr>
+          <w:rFonts w:hint="eastAsia"/>
+          <w:lang w:val="en-US" w:eastAsia="zh-CN"/>
+        </w:rPr>
+      </w:pPr>
+      <w:r>
+        <w:rPr>
+          <w:rFonts w:hint="eastAsia"/>
+          <w:lang w:val="en-US" w:eastAsia="zh-CN"/>
+        </w:rPr>
+        <w:t>request.getRemotePort()：获得客户端的连接端口</w:t>
+      </w:r>
+    </w:p>
+    <w:p>
+      <w:pPr>
+        <w:keepNext w:val="0"/>
+        <w:keepLines w:val="0"/>
+        <w:pageBreakBefore w:val="0"/>
+        <w:widowControl w:val="0"/>
+        <w:kinsoku/>
+        <w:wordWrap/>
+        <w:overflowPunct/>
+        <w:topLinePunct w:val="0"/>
+        <w:autoSpaceDE/>
+        <w:autoSpaceDN/>
+        <w:bidi w:val="0"/>
+        <w:adjustRightInd/>
+        <w:snapToGrid/>
+        <w:spacing w:line="240" w:lineRule="auto"/>
+        <w:ind w:left="0" w:leftChars="0" w:right="0" w:rightChars="0" w:firstLine="420" w:firstLineChars="200"/>
+        <w:jc w:val="both"/>
+        <w:textAlignment w:val="auto"/>
+        <w:outlineLvl w:val="9"/>
+        <w:rPr>
+          <w:rFonts w:hint="eastAsia"/>
+          <w:lang w:val="en-US" w:eastAsia="zh-CN"/>
+        </w:rPr>
+      </w:pPr>
+      <w:r>
+        <w:rPr>
+          <w:rFonts w:hint="eastAsia"/>
+          <w:lang w:val="en-US" w:eastAsia="zh-CN"/>
+        </w:rPr>
+        <w:t>request.getServerName()：获得服务器主机名称</w:t>
+      </w:r>
+    </w:p>
+    <w:p>
+      <w:pPr>
+        <w:keepNext w:val="0"/>
+        <w:keepLines w:val="0"/>
+        <w:pageBreakBefore w:val="0"/>
+        <w:widowControl w:val="0"/>
+        <w:kinsoku/>
+        <w:wordWrap/>
+        <w:overflowPunct/>
+        <w:topLinePunct w:val="0"/>
+        <w:autoSpaceDE/>
+        <w:autoSpaceDN/>
+        <w:bidi w:val="0"/>
+        <w:adjustRightInd/>
+        <w:snapToGrid/>
+        <w:spacing w:line="240" w:lineRule="auto"/>
+        <w:ind w:left="0" w:leftChars="0" w:right="0" w:rightChars="0" w:firstLine="420" w:firstLineChars="200"/>
+        <w:jc w:val="both"/>
+        <w:textAlignment w:val="auto"/>
+        <w:outlineLvl w:val="9"/>
+        <w:rPr>
+          <w:rFonts w:hint="eastAsia"/>
+          <w:lang w:val="en-US" w:eastAsia="zh-CN"/>
+        </w:rPr>
+      </w:pPr>
+      <w:r>
+        <w:rPr>
+          <w:rFonts w:hint="eastAsia"/>
+          <w:lang w:val="en-US" w:eastAsia="zh-CN"/>
+        </w:rPr>
+        <w:t>request.getServerPort()：获得服务器的连接端口。</w:t>
+      </w:r>
+    </w:p>
+    <w:p>
+      <w:pPr>
+        <w:keepNext w:val="0"/>
+        <w:keepLines w:val="0"/>
+        <w:pageBreakBefore w:val="0"/>
+        <w:widowControl w:val="0"/>
+        <w:kinsoku/>
+        <w:wordWrap/>
+        <w:overflowPunct/>
+        <w:topLinePunct w:val="0"/>
+        <w:autoSpaceDE/>
+        <w:autoSpaceDN/>
+        <w:bidi w:val="0"/>
+        <w:adjustRightInd/>
+        <w:snapToGrid/>
+        <w:spacing w:line="240" w:lineRule="auto"/>
+        <w:ind w:left="0" w:leftChars="0" w:right="0" w:rightChars="0" w:firstLine="420" w:firstLineChars="200"/>
+        <w:jc w:val="both"/>
+        <w:textAlignment w:val="auto"/>
+        <w:outlineLvl w:val="9"/>
+        <w:rPr>
+          <w:rFonts w:hint="eastAsia"/>
+          <w:lang w:val="en-US" w:eastAsia="zh-CN"/>
+        </w:rPr>
+      </w:pPr>
+      <w:r>
+        <w:rPr>
+          <w:rFonts w:hint="eastAsia"/>
+          <w:lang w:val="en-US" w:eastAsia="zh-CN"/>
+        </w:rPr>
+        <w:t>（5）request中几个获得路径API的说明</w:t>
+      </w:r>
+      <w:bookmarkStart w:id="0" w:name="_GoBack"/>
+      <w:bookmarkEnd w:id="0"/>
+      <w:r>
+        <w:rPr>
+          <w:rFonts w:hint="eastAsia"/>
+          <w:lang w:val="en-US" w:eastAsia="zh-CN"/>
+        </w:rPr>
+        <w:t>：</w:t>
+      </w:r>
+    </w:p>
+    <w:p>
+      <w:pPr>
+        <w:keepNext w:val="0"/>
+        <w:keepLines w:val="0"/>
+        <w:pageBreakBefore w:val="0"/>
+        <w:widowControl w:val="0"/>
+        <w:kinsoku/>
+        <w:wordWrap/>
+        <w:overflowPunct/>
+        <w:topLinePunct w:val="0"/>
+        <w:autoSpaceDE/>
+        <w:autoSpaceDN/>
+        <w:bidi w:val="0"/>
+        <w:adjustRightInd/>
+        <w:snapToGrid/>
+        <w:spacing w:line="240" w:lineRule="auto"/>
+        <w:ind w:left="0" w:leftChars="0" w:right="0" w:rightChars="0" w:firstLine="420" w:firstLineChars="200"/>
+        <w:jc w:val="both"/>
+        <w:textAlignment w:val="auto"/>
+        <w:outlineLvl w:val="9"/>
+        <w:rPr>
+          <w:rFonts w:hint="eastAsia"/>
+          <w:lang w:val="en-US" w:eastAsia="zh-CN"/>
+        </w:rPr>
+      </w:pPr>
+      <w:r>
+        <w:rPr>
+          <w:rFonts w:hint="eastAsia"/>
+          <w:lang w:val="en-US" w:eastAsia="zh-CN"/>
+        </w:rPr>
+        <w:t>request对象提供了getRequestURL()、getRequestURI()、getServletPath()和getContextPath()几个方法，他们都用于获得请求的路径信息，但有区别。下面以访问“http://localhost:8080/MyWeb/initData?name=Jack”作为示例讲解。其中MyWeb是应用名，initData可以映射到我们开发的一个Servlet，因此可以访问。其后的“?name=Jack”是请求参数。</w:t>
+      </w:r>
+    </w:p>
+    <w:p>
+      <w:pPr>
+        <w:keepNext w:val="0"/>
+        <w:keepLines w:val="0"/>
+        <w:pageBreakBefore w:val="0"/>
+        <w:widowControl w:val="0"/>
+        <w:kinsoku/>
+        <w:wordWrap/>
+        <w:overflowPunct/>
+        <w:topLinePunct w:val="0"/>
+        <w:autoSpaceDE/>
+        <w:autoSpaceDN/>
+        <w:bidi w:val="0"/>
+        <w:adjustRightInd/>
+        <w:snapToGrid/>
+        <w:spacing w:line="240" w:lineRule="auto"/>
+        <w:ind w:left="0" w:leftChars="0" w:right="0" w:rightChars="0" w:firstLine="420" w:firstLineChars="200"/>
+        <w:jc w:val="both"/>
+        <w:textAlignment w:val="auto"/>
+        <w:outlineLvl w:val="9"/>
+        <w:rPr>
+          <w:rFonts w:hint="eastAsia"/>
+          <w:lang w:val="en-US" w:eastAsia="zh-CN"/>
+        </w:rPr>
+      </w:pPr>
+      <w:r>
+        <w:rPr>
+          <w:rFonts w:hint="eastAsia"/>
+          <w:lang w:val="en-US" w:eastAsia="zh-CN"/>
+        </w:rPr>
+        <w:t>request.getRequestURL()：返回不带请求参数的URL路径。即“http://localhost:8080/MyWeb/initData”。</w:t>
+      </w:r>
+    </w:p>
+    <w:p>
+      <w:pPr>
+        <w:keepNext w:val="0"/>
+        <w:keepLines w:val="0"/>
+        <w:pageBreakBefore w:val="0"/>
+        <w:widowControl w:val="0"/>
+        <w:kinsoku/>
+        <w:wordWrap/>
+        <w:overflowPunct/>
+        <w:topLinePunct w:val="0"/>
+        <w:autoSpaceDE/>
+        <w:autoSpaceDN/>
+        <w:bidi w:val="0"/>
+        <w:adjustRightInd/>
+        <w:snapToGrid/>
+        <w:spacing w:line="240" w:lineRule="auto"/>
+        <w:ind w:left="0" w:leftChars="0" w:right="0" w:rightChars="0" w:firstLine="420" w:firstLineChars="200"/>
+        <w:jc w:val="both"/>
+        <w:textAlignment w:val="auto"/>
+        <w:outlineLvl w:val="9"/>
+        <w:rPr>
+          <w:rFonts w:hint="eastAsia"/>
+          <w:lang w:val="en-US" w:eastAsia="zh-CN"/>
+        </w:rPr>
+      </w:pPr>
+      <w:r>
+        <w:rPr>
+          <w:rFonts w:hint="eastAsia"/>
+          <w:lang w:val="en-US" w:eastAsia="zh-CN"/>
+        </w:rPr>
+        <w:t>request.getRequestURI()：将上述的部分URL信息以URI返回。示例返回的结果是“/MyWeb/initData”，更多示例请参考API文档。即从域名（或IP地址）的端口后的第一个“/”一直截取到最后一个“/”，不带请求参数。</w:t>
+      </w:r>
+    </w:p>
+    <w:p>
+      <w:pPr>
+        <w:keepNext w:val="0"/>
+        <w:keepLines w:val="0"/>
+        <w:pageBreakBefore w:val="0"/>
+        <w:widowControl w:val="0"/>
+        <w:kinsoku/>
+        <w:wordWrap/>
+        <w:overflowPunct/>
+        <w:topLinePunct w:val="0"/>
+        <w:autoSpaceDE/>
+        <w:autoSpaceDN/>
+        <w:bidi w:val="0"/>
+        <w:adjustRightInd/>
+        <w:snapToGrid/>
+        <w:spacing w:line="240" w:lineRule="auto"/>
+        <w:ind w:left="0" w:leftChars="0" w:right="0" w:rightChars="0" w:firstLine="420" w:firstLineChars="200"/>
+        <w:jc w:val="both"/>
+        <w:textAlignment w:val="auto"/>
+        <w:outlineLvl w:val="9"/>
+        <w:rPr>
+          <w:rFonts w:hint="eastAsia"/>
+          <w:lang w:val="en-US" w:eastAsia="zh-CN"/>
+        </w:rPr>
+      </w:pPr>
+      <w:r>
+        <w:rPr>
+          <w:rFonts w:hint="eastAsia"/>
+          <w:lang w:val="en-US" w:eastAsia="zh-CN"/>
+        </w:rPr>
+        <w:t>request.getContextPath()：获得应用的路径。本示例中，返回的是“/MyWeb”。</w:t>
+      </w:r>
+    </w:p>
+    <w:p>
+      <w:pPr>
+        <w:keepNext w:val="0"/>
+        <w:keepLines w:val="0"/>
+        <w:pageBreakBefore w:val="0"/>
+        <w:widowControl w:val="0"/>
+        <w:kinsoku/>
+        <w:wordWrap/>
+        <w:overflowPunct/>
+        <w:topLinePunct w:val="0"/>
+        <w:autoSpaceDE/>
+        <w:autoSpaceDN/>
+        <w:bidi w:val="0"/>
+        <w:adjustRightInd/>
+        <w:snapToGrid/>
+        <w:spacing w:line="240" w:lineRule="auto"/>
+        <w:ind w:left="0" w:leftChars="0" w:right="0" w:rightChars="0" w:firstLine="420" w:firstLineChars="200"/>
+        <w:jc w:val="both"/>
+        <w:textAlignment w:val="auto"/>
+        <w:outlineLvl w:val="9"/>
+        <w:rPr>
+          <w:rFonts w:hint="eastAsia"/>
+          <w:lang w:val="en-US" w:eastAsia="zh-CN"/>
+        </w:rPr>
+      </w:pPr>
+      <w:r>
+        <w:rPr>
+          <w:rFonts w:hint="eastAsia"/>
+          <w:lang w:val="en-US" w:eastAsia="zh-CN"/>
+        </w:rPr>
+        <w:t>request.getServletPath()：获得本Servlet的路径。本示例中，返回的是“/initData”。</w:t>
+      </w:r>
+    </w:p>
+    <w:p>
+      <w:pPr>
+        <w:keepNext w:val="0"/>
+        <w:keepLines w:val="0"/>
+        <w:pageBreakBefore w:val="0"/>
+        <w:widowControl w:val="0"/>
+        <w:kinsoku/>
+        <w:wordWrap/>
+        <w:overflowPunct/>
+        <w:topLinePunct w:val="0"/>
+        <w:autoSpaceDE/>
+        <w:autoSpaceDN/>
+        <w:bidi w:val="0"/>
+        <w:adjustRightInd/>
+        <w:snapToGrid/>
+        <w:spacing w:line="240" w:lineRule="auto"/>
+        <w:ind w:left="0" w:leftChars="0" w:right="0" w:rightChars="0" w:firstLine="420" w:firstLineChars="200"/>
+        <w:jc w:val="both"/>
+        <w:textAlignment w:val="auto"/>
+        <w:outlineLvl w:val="9"/>
+        <w:rPr>
+          <w:rFonts w:hint="eastAsia"/>
+          <w:lang w:val="en-US" w:eastAsia="zh-CN"/>
+        </w:rPr>
+      </w:pPr>
+      <w:r>
+        <w:rPr>
+          <w:rFonts w:hint="eastAsia"/>
+          <w:lang w:val="en-US" w:eastAsia="zh-CN"/>
+        </w:rPr>
+        <w:t>示意图如下：</w:t>
+      </w:r>
+    </w:p>
+    <w:p>
+      <w:pPr>
+        <w:keepNext w:val="0"/>
+        <w:keepLines w:val="0"/>
+        <w:pageBreakBefore w:val="0"/>
+        <w:widowControl w:val="0"/>
+        <w:kinsoku/>
+        <w:wordWrap/>
+        <w:overflowPunct/>
+        <w:topLinePunct w:val="0"/>
+        <w:autoSpaceDE/>
+        <w:autoSpaceDN/>
+        <w:bidi w:val="0"/>
+        <w:adjustRightInd/>
+        <w:snapToGrid/>
+        <w:spacing w:line="240" w:lineRule="auto"/>
+        <w:ind w:left="0" w:leftChars="0" w:right="0" w:rightChars="0" w:firstLine="0" w:firstLineChars="0"/>
+        <w:jc w:val="center"/>
+        <w:textAlignment w:val="auto"/>
+        <w:outlineLvl w:val="9"/>
+        <w:rPr>
+          <w:rFonts w:hint="eastAsia"/>
+          <w:lang w:val="en-US" w:eastAsia="zh-CN"/>
+        </w:rPr>
+      </w:pPr>
+      <w:r>
+        <w:rPr>
+          <w:rFonts w:hint="eastAsia"/>
+          <w:lang w:val="en-US" w:eastAsia="zh-CN"/>
+        </w:rPr>
+        <w:drawing>
+          <wp:inline distT="0" distB="0" distL="114300" distR="114300">
+            <wp:extent cx="5266055" cy="1144905"/>
+            <wp:effectExtent l="0" t="0" r="10795" b="17145"/>
+            <wp:docPr id="4" name="图片 4" descr="4-1"/>
+            <wp:cNvGraphicFramePr>
+              <a:graphicFrameLocks xmlns:a="http://schemas.openxmlformats.org/drawingml/2006/main" noChangeAspect="1"/>
+            </wp:cNvGraphicFramePr>
+            <a:graphic xmlns:a="http://schemas.openxmlformats.org/drawingml/2006/main">
+              <a:graphicData uri="http://schemas.openxmlformats.org/drawingml/2006/picture">
+                <pic:pic xmlns:pic="http://schemas.openxmlformats.org/drawingml/2006/picture">
+                  <pic:nvPicPr>
+                    <pic:cNvPr id="4" name="图片 4" descr="4-1"/>
+                    <pic:cNvPicPr>
+                      <a:picLocks noChangeAspect="1"/>
+                    </pic:cNvPicPr>
+                  </pic:nvPicPr>
+                  <pic:blipFill>
+                    <a:blip r:embed="rId7"/>
+                    <a:stretch>
+                      <a:fillRect/>
+                    </a:stretch>
+                  </pic:blipFill>
+                  <pic:spPr>
+                    <a:xfrm>
+                      <a:off x="0" y="0"/>
+                      <a:ext cx="5266055" cy="1144905"/>
+                    </a:xfrm>
+                    <a:prstGeom prst="rect">
+                      <a:avLst/>
+                    </a:prstGeom>
+                  </pic:spPr>
+                </pic:pic>
+              </a:graphicData>
+            </a:graphic>
+          </wp:inline>
+        </w:drawing>
       </w:r>
     </w:p>
     <w:p>
@@ -13154,12 +13733,6 @@
             <w:insideV w:val="single" w:color="auto" w:sz="4" w:space="0"/>
           </w:tblBorders>
           <w:tblLayout w:type="fixed"/>
-          <w:tblCellMar>
-            <w:top w:w="0" w:type="dxa"/>
-            <w:left w:w="108" w:type="dxa"/>
-            <w:bottom w:w="0" w:type="dxa"/>
-            <w:right w:w="108" w:type="dxa"/>
-          </w:tblCellMar>
         </w:tblPrEx>
         <w:tc>
           <w:tcPr>
@@ -18480,6 +19053,12 @@
             <w:insideV w:val="single" w:color="auto" w:sz="4" w:space="0"/>
           </w:tblBorders>
           <w:tblLayout w:type="fixed"/>
+          <w:tblCellMar>
+            <w:top w:w="0" w:type="dxa"/>
+            <w:left w:w="108" w:type="dxa"/>
+            <w:bottom w:w="0" w:type="dxa"/>
+            <w:right w:w="108" w:type="dxa"/>
+          </w:tblCellMar>
         </w:tblPrEx>
         <w:tc>
           <w:tcPr>
@@ -19918,6 +20497,12 @@
             <w:insideV w:val="single" w:color="auto" w:sz="4" w:space="0"/>
           </w:tblBorders>
           <w:tblLayout w:type="fixed"/>
+          <w:tblCellMar>
+            <w:top w:w="0" w:type="dxa"/>
+            <w:left w:w="108" w:type="dxa"/>
+            <w:bottom w:w="0" w:type="dxa"/>
+            <w:right w:w="108" w:type="dxa"/>
+          </w:tblCellMar>
         </w:tblPrEx>
         <w:tc>
           <w:tcPr>
@@ -22019,12 +22604,6 @@
             <w:insideV w:val="single" w:color="auto" w:sz="4" w:space="0"/>
           </w:tblBorders>
           <w:tblLayout w:type="fixed"/>
-          <w:tblCellMar>
-            <w:top w:w="0" w:type="dxa"/>
-            <w:left w:w="108" w:type="dxa"/>
-            <w:bottom w:w="0" w:type="dxa"/>
-            <w:right w:w="108" w:type="dxa"/>
-          </w:tblCellMar>
         </w:tblPrEx>
         <w:tc>
           <w:tcPr>
@@ -22297,7 +22876,9 @@
         </w:tblBorders>
         <w:tblLayout w:type="fixed"/>
         <w:tblCellMar>
+          <w:top w:w="0" w:type="dxa"/>
           <w:left w:w="108" w:type="dxa"/>
+          <w:bottom w:w="0" w:type="dxa"/>
           <w:right w:w="108" w:type="dxa"/>
         </w:tblCellMar>
       </w:tblPr>
@@ -22316,7 +22897,9 @@
           </w:tblBorders>
           <w:tblLayout w:type="fixed"/>
           <w:tblCellMar>
+            <w:top w:w="0" w:type="dxa"/>
             <w:left w:w="108" w:type="dxa"/>
+            <w:bottom w:w="0" w:type="dxa"/>
             <w:right w:w="108" w:type="dxa"/>
           </w:tblCellMar>
         </w:tblPrEx>
@@ -22866,7 +23449,9 @@
         </w:tblBorders>
         <w:tblLayout w:type="fixed"/>
         <w:tblCellMar>
+          <w:top w:w="0" w:type="dxa"/>
           <w:left w:w="108" w:type="dxa"/>
+          <w:bottom w:w="0" w:type="dxa"/>
           <w:right w:w="108" w:type="dxa"/>
         </w:tblCellMar>
       </w:tblPr>
@@ -22884,6 +23469,12 @@
             <w:insideV w:val="single" w:color="auto" w:sz="4" w:space="0"/>
           </w:tblBorders>
           <w:tblLayout w:type="fixed"/>
+          <w:tblCellMar>
+            <w:top w:w="0" w:type="dxa"/>
+            <w:left w:w="108" w:type="dxa"/>
+            <w:bottom w:w="0" w:type="dxa"/>
+            <w:right w:w="108" w:type="dxa"/>
+          </w:tblCellMar>
         </w:tblPrEx>
         <w:tc>
           <w:tcPr>
@@ -23064,7 +23655,9 @@
         </w:tblBorders>
         <w:tblLayout w:type="fixed"/>
         <w:tblCellMar>
+          <w:top w:w="0" w:type="dxa"/>
           <w:left w:w="108" w:type="dxa"/>
+          <w:bottom w:w="0" w:type="dxa"/>
           <w:right w:w="108" w:type="dxa"/>
         </w:tblCellMar>
       </w:tblPr>
@@ -23083,7 +23676,9 @@
           </w:tblBorders>
           <w:tblLayout w:type="fixed"/>
           <w:tblCellMar>
+            <w:top w:w="0" w:type="dxa"/>
             <w:left w:w="108" w:type="dxa"/>
+            <w:bottom w:w="0" w:type="dxa"/>
             <w:right w:w="108" w:type="dxa"/>
           </w:tblCellMar>
         </w:tblPrEx>
@@ -23244,7 +23839,703 @@
         </w:tblBorders>
         <w:tblLayout w:type="fixed"/>
         <w:tblCellMar>
+          <w:top w:w="0" w:type="dxa"/>
           <w:left w:w="108" w:type="dxa"/>
+          <w:bottom w:w="0" w:type="dxa"/>
+          <w:right w:w="108" w:type="dxa"/>
+        </w:tblCellMar>
+      </w:tblPr>
+      <w:tblGrid>
+        <w:gridCol w:w="8522"/>
+      </w:tblGrid>
+      <w:tr>
+        <w:tblPrEx>
+          <w:tblBorders>
+            <w:top w:val="single" w:color="auto" w:sz="4" w:space="0"/>
+            <w:left w:val="single" w:color="auto" w:sz="4" w:space="0"/>
+            <w:bottom w:val="single" w:color="auto" w:sz="4" w:space="0"/>
+            <w:right w:val="single" w:color="auto" w:sz="4" w:space="0"/>
+            <w:insideH w:val="single" w:color="auto" w:sz="4" w:space="0"/>
+            <w:insideV w:val="single" w:color="auto" w:sz="4" w:space="0"/>
+          </w:tblBorders>
+          <w:tblLayout w:type="fixed"/>
+          <w:tblCellMar>
+            <w:top w:w="0" w:type="dxa"/>
+            <w:left w:w="108" w:type="dxa"/>
+            <w:bottom w:w="0" w:type="dxa"/>
+            <w:right w:w="108" w:type="dxa"/>
+          </w:tblCellMar>
+        </w:tblPrEx>
+        <w:tc>
+          <w:tcPr>
+            <w:tcW w:w="8522" w:type="dxa"/>
+          </w:tcPr>
+          <w:p>
+            <w:pPr>
+              <w:pStyle w:val="5"/>
+              <w:keepNext w:val="0"/>
+              <w:keepLines w:val="0"/>
+              <w:widowControl/>
+              <w:suppressLineNumbers w:val="0"/>
+              <w:shd w:val="clear" w:fill="FFFFFF"/>
+              <w:rPr>
+                <w:rFonts w:hint="eastAsia"/>
+                <w:sz w:val="21"/>
+                <w:szCs w:val="21"/>
+                <w:shd w:val="clear" w:color="auto" w:fill="auto"/>
+                <w:vertAlign w:val="baseline"/>
+                <w:lang w:val="en-US" w:eastAsia="zh-CN"/>
+              </w:rPr>
+            </w:pPr>
+            <w:r>
+              <w:rPr>
+                <w:rFonts w:hint="default" w:ascii="Consolas" w:hAnsi="Consolas" w:eastAsia="Consolas" w:cs="Consolas"/>
+                <w:color w:val="000000"/>
+                <w:sz w:val="21"/>
+                <w:szCs w:val="21"/>
+                <w:shd w:val="clear" w:color="auto" w:fill="auto"/>
+              </w:rPr>
+              <w:t>resp.setContentType(</w:t>
+            </w:r>
+            <w:r>
+              <w:rPr>
+                <w:rFonts w:hint="default" w:ascii="Consolas" w:hAnsi="Consolas" w:eastAsia="Consolas" w:cs="Consolas"/>
+                <w:b/>
+                <w:color w:val="008000"/>
+                <w:sz w:val="21"/>
+                <w:szCs w:val="21"/>
+                <w:shd w:val="clear" w:color="auto" w:fill="auto"/>
+              </w:rPr>
+              <w:t>"text/html;charset=utf-8"</w:t>
+            </w:r>
+            <w:r>
+              <w:rPr>
+                <w:rFonts w:hint="default" w:ascii="Consolas" w:hAnsi="Consolas" w:eastAsia="Consolas" w:cs="Consolas"/>
+                <w:color w:val="000000"/>
+                <w:sz w:val="21"/>
+                <w:szCs w:val="21"/>
+                <w:shd w:val="clear" w:color="auto" w:fill="auto"/>
+              </w:rPr>
+              <w:t>);</w:t>
+            </w:r>
+          </w:p>
+        </w:tc>
+      </w:tr>
+    </w:tbl>
+    <w:p>
+      <w:pPr>
+        <w:keepNext w:val="0"/>
+        <w:keepLines w:val="0"/>
+        <w:pageBreakBefore w:val="0"/>
+        <w:widowControl w:val="0"/>
+        <w:kinsoku/>
+        <w:wordWrap/>
+        <w:overflowPunct/>
+        <w:topLinePunct w:val="0"/>
+        <w:autoSpaceDE/>
+        <w:autoSpaceDN/>
+        <w:bidi w:val="0"/>
+        <w:adjustRightInd/>
+        <w:snapToGrid/>
+        <w:spacing w:line="240" w:lineRule="auto"/>
+        <w:ind w:left="0" w:leftChars="0" w:right="0" w:rightChars="0" w:firstLine="420" w:firstLineChars="200"/>
+        <w:jc w:val="both"/>
+        <w:textAlignment w:val="auto"/>
+        <w:outlineLvl w:val="9"/>
+        <w:rPr>
+          <w:rFonts w:hint="eastAsia"/>
+          <w:lang w:val="en-US" w:eastAsia="zh-CN"/>
+        </w:rPr>
+      </w:pPr>
+      <w:r>
+        <w:rPr>
+          <w:rFonts w:hint="eastAsia"/>
+          <w:lang w:val="en-US" w:eastAsia="zh-CN"/>
+        </w:rPr>
+        <w:t>（2）使用字符流发送中文数据。例如：</w:t>
+      </w:r>
+    </w:p>
+    <w:tbl>
+      <w:tblPr>
+        <w:tblStyle w:val="12"/>
+        <w:tblW w:w="8522" w:type="dxa"/>
+        <w:tblInd w:w="0" w:type="dxa"/>
+        <w:tblBorders>
+          <w:top w:val="single" w:color="auto" w:sz="4" w:space="0"/>
+          <w:left w:val="single" w:color="auto" w:sz="4" w:space="0"/>
+          <w:bottom w:val="single" w:color="auto" w:sz="4" w:space="0"/>
+          <w:right w:val="single" w:color="auto" w:sz="4" w:space="0"/>
+          <w:insideH w:val="single" w:color="auto" w:sz="4" w:space="0"/>
+          <w:insideV w:val="single" w:color="auto" w:sz="4" w:space="0"/>
+        </w:tblBorders>
+        <w:tblLayout w:type="fixed"/>
+        <w:tblCellMar>
+          <w:top w:w="0" w:type="dxa"/>
+          <w:left w:w="108" w:type="dxa"/>
+          <w:bottom w:w="0" w:type="dxa"/>
+          <w:right w:w="108" w:type="dxa"/>
+        </w:tblCellMar>
+      </w:tblPr>
+      <w:tblGrid>
+        <w:gridCol w:w="8522"/>
+      </w:tblGrid>
+      <w:tr>
+        <w:tblPrEx>
+          <w:tblBorders>
+            <w:top w:val="single" w:color="auto" w:sz="4" w:space="0"/>
+            <w:left w:val="single" w:color="auto" w:sz="4" w:space="0"/>
+            <w:bottom w:val="single" w:color="auto" w:sz="4" w:space="0"/>
+            <w:right w:val="single" w:color="auto" w:sz="4" w:space="0"/>
+            <w:insideH w:val="single" w:color="auto" w:sz="4" w:space="0"/>
+            <w:insideV w:val="single" w:color="auto" w:sz="4" w:space="0"/>
+          </w:tblBorders>
+          <w:tblLayout w:type="fixed"/>
+          <w:tblCellMar>
+            <w:top w:w="0" w:type="dxa"/>
+            <w:left w:w="108" w:type="dxa"/>
+            <w:bottom w:w="0" w:type="dxa"/>
+            <w:right w:w="108" w:type="dxa"/>
+          </w:tblCellMar>
+        </w:tblPrEx>
+        <w:tc>
+          <w:tcPr>
+            <w:tcW w:w="8522" w:type="dxa"/>
+          </w:tcPr>
+          <w:p>
+            <w:pPr>
+              <w:pStyle w:val="5"/>
+              <w:keepNext w:val="0"/>
+              <w:keepLines w:val="0"/>
+              <w:widowControl/>
+              <w:suppressLineNumbers w:val="0"/>
+              <w:shd w:val="clear" w:fill="FFFFFF"/>
+              <w:rPr>
+                <w:rFonts w:hint="eastAsia"/>
+                <w:sz w:val="18"/>
+                <w:szCs w:val="18"/>
+                <w:vertAlign w:val="baseline"/>
+                <w:lang w:val="en-US" w:eastAsia="zh-CN"/>
+              </w:rPr>
+            </w:pPr>
+            <w:r>
+              <w:rPr>
+                <w:rFonts w:hint="default" w:ascii="Consolas" w:hAnsi="Consolas" w:eastAsia="Consolas" w:cs="Consolas"/>
+                <w:color w:val="000000"/>
+                <w:sz w:val="18"/>
+                <w:szCs w:val="18"/>
+                <w:shd w:val="clear" w:fill="FFFFFF"/>
+              </w:rPr>
+              <w:t xml:space="preserve">@WebServlet(urlPatterns = </w:t>
+            </w:r>
+            <w:r>
+              <w:rPr>
+                <w:rFonts w:hint="default" w:ascii="Consolas" w:hAnsi="Consolas" w:eastAsia="Consolas" w:cs="Consolas"/>
+                <w:b/>
+                <w:color w:val="008000"/>
+                <w:sz w:val="18"/>
+                <w:szCs w:val="18"/>
+                <w:shd w:val="clear" w:fill="FFFFFF"/>
+              </w:rPr>
+              <w:t>"/demoServlet"</w:t>
+            </w:r>
+            <w:r>
+              <w:rPr>
+                <w:rFonts w:hint="default" w:ascii="Consolas" w:hAnsi="Consolas" w:eastAsia="Consolas" w:cs="Consolas"/>
+                <w:color w:val="000000"/>
+                <w:sz w:val="18"/>
+                <w:szCs w:val="18"/>
+                <w:shd w:val="clear" w:fill="FFFFFF"/>
+              </w:rPr>
+              <w:t>)</w:t>
+            </w:r>
+            <w:r>
+              <w:rPr>
+                <w:rFonts w:hint="default" w:ascii="Consolas" w:hAnsi="Consolas" w:eastAsia="Consolas" w:cs="Consolas"/>
+                <w:color w:val="000000"/>
+                <w:sz w:val="18"/>
+                <w:szCs w:val="18"/>
+                <w:shd w:val="clear" w:fill="FFFFFF"/>
+              </w:rPr>
+              <w:br w:type="textWrapping"/>
+            </w:r>
+            <w:r>
+              <w:rPr>
+                <w:rFonts w:hint="default" w:ascii="Consolas" w:hAnsi="Consolas" w:eastAsia="Consolas" w:cs="Consolas"/>
+                <w:b/>
+                <w:color w:val="000080"/>
+                <w:sz w:val="18"/>
+                <w:szCs w:val="18"/>
+                <w:shd w:val="clear" w:fill="FFFFFF"/>
+              </w:rPr>
+              <w:t xml:space="preserve">public class </w:t>
+            </w:r>
+            <w:r>
+              <w:rPr>
+                <w:rFonts w:hint="default" w:ascii="Consolas" w:hAnsi="Consolas" w:eastAsia="Consolas" w:cs="Consolas"/>
+                <w:color w:val="000000"/>
+                <w:sz w:val="18"/>
+                <w:szCs w:val="18"/>
+                <w:shd w:val="clear" w:fill="FFFFFF"/>
+              </w:rPr>
+              <w:t xml:space="preserve">DemoServlet </w:t>
+            </w:r>
+            <w:r>
+              <w:rPr>
+                <w:rFonts w:hint="default" w:ascii="Consolas" w:hAnsi="Consolas" w:eastAsia="Consolas" w:cs="Consolas"/>
+                <w:b/>
+                <w:color w:val="000080"/>
+                <w:sz w:val="18"/>
+                <w:szCs w:val="18"/>
+                <w:shd w:val="clear" w:fill="FFFFFF"/>
+              </w:rPr>
+              <w:t xml:space="preserve">extends </w:t>
+            </w:r>
+            <w:r>
+              <w:rPr>
+                <w:rFonts w:hint="default" w:ascii="Consolas" w:hAnsi="Consolas" w:eastAsia="Consolas" w:cs="Consolas"/>
+                <w:color w:val="000000"/>
+                <w:sz w:val="18"/>
+                <w:szCs w:val="18"/>
+                <w:shd w:val="clear" w:fill="FFFFFF"/>
+              </w:rPr>
+              <w:t>HttpServlet {</w:t>
+            </w:r>
+            <w:r>
+              <w:rPr>
+                <w:rFonts w:hint="default" w:ascii="Consolas" w:hAnsi="Consolas" w:eastAsia="Consolas" w:cs="Consolas"/>
+                <w:color w:val="000000"/>
+                <w:sz w:val="18"/>
+                <w:szCs w:val="18"/>
+                <w:shd w:val="clear" w:fill="FFFFFF"/>
+              </w:rPr>
+              <w:br w:type="textWrapping"/>
+            </w:r>
+            <w:r>
+              <w:rPr>
+                <w:rFonts w:hint="default" w:ascii="Consolas" w:hAnsi="Consolas" w:eastAsia="Consolas" w:cs="Consolas"/>
+                <w:color w:val="000000"/>
+                <w:sz w:val="18"/>
+                <w:szCs w:val="18"/>
+                <w:shd w:val="clear" w:fill="FFFFFF"/>
+              </w:rPr>
+              <w:t xml:space="preserve">    </w:t>
+            </w:r>
+            <w:r>
+              <w:rPr>
+                <w:rFonts w:hint="default" w:ascii="Consolas" w:hAnsi="Consolas" w:eastAsia="Consolas" w:cs="Consolas"/>
+                <w:color w:val="808000"/>
+                <w:sz w:val="18"/>
+                <w:szCs w:val="18"/>
+                <w:shd w:val="clear" w:fill="FFFFFF"/>
+              </w:rPr>
+              <w:t>@Override</w:t>
+            </w:r>
+            <w:r>
+              <w:rPr>
+                <w:rFonts w:hint="default" w:ascii="Consolas" w:hAnsi="Consolas" w:eastAsia="Consolas" w:cs="Consolas"/>
+                <w:color w:val="808000"/>
+                <w:sz w:val="18"/>
+                <w:szCs w:val="18"/>
+                <w:shd w:val="clear" w:fill="FFFFFF"/>
+              </w:rPr>
+              <w:br w:type="textWrapping"/>
+            </w:r>
+            <w:r>
+              <w:rPr>
+                <w:rFonts w:hint="default" w:ascii="Consolas" w:hAnsi="Consolas" w:eastAsia="Consolas" w:cs="Consolas"/>
+                <w:color w:val="808000"/>
+                <w:sz w:val="18"/>
+                <w:szCs w:val="18"/>
+                <w:shd w:val="clear" w:fill="FFFFFF"/>
+              </w:rPr>
+              <w:t xml:space="preserve">    </w:t>
+            </w:r>
+            <w:r>
+              <w:rPr>
+                <w:rFonts w:hint="default" w:ascii="Consolas" w:hAnsi="Consolas" w:eastAsia="Consolas" w:cs="Consolas"/>
+                <w:b/>
+                <w:color w:val="000080"/>
+                <w:sz w:val="18"/>
+                <w:szCs w:val="18"/>
+                <w:shd w:val="clear" w:fill="FFFFFF"/>
+              </w:rPr>
+              <w:t xml:space="preserve">protected void </w:t>
+            </w:r>
+            <w:r>
+              <w:rPr>
+                <w:rFonts w:hint="default" w:ascii="Consolas" w:hAnsi="Consolas" w:eastAsia="Consolas" w:cs="Consolas"/>
+                <w:color w:val="000000"/>
+                <w:sz w:val="18"/>
+                <w:szCs w:val="18"/>
+                <w:shd w:val="clear" w:fill="FFFFFF"/>
+              </w:rPr>
+              <w:t xml:space="preserve">doGet(HttpServletRequest req, HttpServletResponse resp) </w:t>
+            </w:r>
+            <w:r>
+              <w:rPr>
+                <w:rFonts w:hint="default" w:ascii="Consolas" w:hAnsi="Consolas" w:eastAsia="Consolas" w:cs="Consolas"/>
+                <w:b/>
+                <w:color w:val="000080"/>
+                <w:sz w:val="18"/>
+                <w:szCs w:val="18"/>
+                <w:shd w:val="clear" w:fill="FFFFFF"/>
+              </w:rPr>
+              <w:t xml:space="preserve">throws </w:t>
+            </w:r>
+            <w:r>
+              <w:rPr>
+                <w:rFonts w:hint="default" w:ascii="Consolas" w:hAnsi="Consolas" w:eastAsia="Consolas" w:cs="Consolas"/>
+                <w:color w:val="000000"/>
+                <w:sz w:val="18"/>
+                <w:szCs w:val="18"/>
+                <w:shd w:val="clear" w:fill="FFFFFF"/>
+              </w:rPr>
+              <w:t>ServletException, IOException {</w:t>
+            </w:r>
+            <w:r>
+              <w:rPr>
+                <w:rFonts w:hint="default" w:ascii="Consolas" w:hAnsi="Consolas" w:eastAsia="Consolas" w:cs="Consolas"/>
+                <w:color w:val="000000"/>
+                <w:sz w:val="18"/>
+                <w:szCs w:val="18"/>
+                <w:shd w:val="clear" w:fill="FFFFFF"/>
+              </w:rPr>
+              <w:br w:type="textWrapping"/>
+            </w:r>
+            <w:r>
+              <w:rPr>
+                <w:rFonts w:hint="default" w:ascii="Consolas" w:hAnsi="Consolas" w:eastAsia="Consolas" w:cs="Consolas"/>
+                <w:color w:val="000000"/>
+                <w:sz w:val="18"/>
+                <w:szCs w:val="18"/>
+                <w:shd w:val="clear" w:fill="FFFFFF"/>
+              </w:rPr>
+              <w:t xml:space="preserve">        resp.getWriter().write(</w:t>
+            </w:r>
+            <w:r>
+              <w:rPr>
+                <w:rFonts w:hint="default" w:ascii="Consolas" w:hAnsi="Consolas" w:eastAsia="Consolas" w:cs="Consolas"/>
+                <w:b/>
+                <w:color w:val="008000"/>
+                <w:sz w:val="18"/>
+                <w:szCs w:val="18"/>
+                <w:shd w:val="clear" w:fill="FFFFFF"/>
+              </w:rPr>
+              <w:t>"</w:t>
+            </w:r>
+            <w:r>
+              <w:rPr>
+                <w:rFonts w:hint="eastAsia" w:ascii="宋体" w:hAnsi="宋体" w:eastAsia="宋体" w:cs="宋体"/>
+                <w:b/>
+                <w:color w:val="008000"/>
+                <w:sz w:val="18"/>
+                <w:szCs w:val="18"/>
+                <w:shd w:val="clear" w:fill="FFFFFF"/>
+              </w:rPr>
+              <w:t>你好</w:t>
+            </w:r>
+            <w:r>
+              <w:rPr>
+                <w:rFonts w:hint="default" w:ascii="Consolas" w:hAnsi="Consolas" w:eastAsia="Consolas" w:cs="Consolas"/>
+                <w:b/>
+                <w:color w:val="008000"/>
+                <w:sz w:val="18"/>
+                <w:szCs w:val="18"/>
+                <w:shd w:val="clear" w:fill="FFFFFF"/>
+              </w:rPr>
+              <w:t>"</w:t>
+            </w:r>
+            <w:r>
+              <w:rPr>
+                <w:rFonts w:hint="default" w:ascii="Consolas" w:hAnsi="Consolas" w:eastAsia="Consolas" w:cs="Consolas"/>
+                <w:color w:val="000000"/>
+                <w:sz w:val="18"/>
+                <w:szCs w:val="18"/>
+                <w:shd w:val="clear" w:fill="FFFFFF"/>
+              </w:rPr>
+              <w:t>);</w:t>
+            </w:r>
+            <w:r>
+              <w:rPr>
+                <w:rFonts w:hint="default" w:ascii="Consolas" w:hAnsi="Consolas" w:eastAsia="Consolas" w:cs="Consolas"/>
+                <w:color w:val="000000"/>
+                <w:sz w:val="18"/>
+                <w:szCs w:val="18"/>
+                <w:shd w:val="clear" w:fill="FFFFFF"/>
+              </w:rPr>
+              <w:br w:type="textWrapping"/>
+            </w:r>
+            <w:r>
+              <w:rPr>
+                <w:rFonts w:hint="default" w:ascii="Consolas" w:hAnsi="Consolas" w:eastAsia="Consolas" w:cs="Consolas"/>
+                <w:color w:val="000000"/>
+                <w:sz w:val="18"/>
+                <w:szCs w:val="18"/>
+                <w:shd w:val="clear" w:fill="FFFFFF"/>
+              </w:rPr>
+              <w:t xml:space="preserve">    }</w:t>
+            </w:r>
+            <w:r>
+              <w:rPr>
+                <w:rFonts w:hint="default" w:ascii="Consolas" w:hAnsi="Consolas" w:eastAsia="Consolas" w:cs="Consolas"/>
+                <w:color w:val="000000"/>
+                <w:sz w:val="18"/>
+                <w:szCs w:val="18"/>
+                <w:shd w:val="clear" w:fill="FFFFFF"/>
+              </w:rPr>
+              <w:br w:type="textWrapping"/>
+            </w:r>
+            <w:r>
+              <w:rPr>
+                <w:rFonts w:hint="default" w:ascii="Consolas" w:hAnsi="Consolas" w:eastAsia="Consolas" w:cs="Consolas"/>
+                <w:color w:val="000000"/>
+                <w:sz w:val="18"/>
+                <w:szCs w:val="18"/>
+                <w:shd w:val="clear" w:fill="FFFFFF"/>
+              </w:rPr>
+              <w:t xml:space="preserve">    </w:t>
+            </w:r>
+            <w:r>
+              <w:rPr>
+                <w:rFonts w:hint="default" w:ascii="Consolas" w:hAnsi="Consolas" w:eastAsia="Consolas" w:cs="Consolas"/>
+                <w:color w:val="808000"/>
+                <w:sz w:val="18"/>
+                <w:szCs w:val="18"/>
+                <w:shd w:val="clear" w:fill="FFFFFF"/>
+              </w:rPr>
+              <w:t>@Override</w:t>
+            </w:r>
+            <w:r>
+              <w:rPr>
+                <w:rFonts w:hint="default" w:ascii="Consolas" w:hAnsi="Consolas" w:eastAsia="Consolas" w:cs="Consolas"/>
+                <w:color w:val="808000"/>
+                <w:sz w:val="18"/>
+                <w:szCs w:val="18"/>
+                <w:shd w:val="clear" w:fill="FFFFFF"/>
+              </w:rPr>
+              <w:br w:type="textWrapping"/>
+            </w:r>
+            <w:r>
+              <w:rPr>
+                <w:rFonts w:hint="default" w:ascii="Consolas" w:hAnsi="Consolas" w:eastAsia="Consolas" w:cs="Consolas"/>
+                <w:color w:val="808000"/>
+                <w:sz w:val="18"/>
+                <w:szCs w:val="18"/>
+                <w:shd w:val="clear" w:fill="FFFFFF"/>
+              </w:rPr>
+              <w:t xml:space="preserve">    </w:t>
+            </w:r>
+            <w:r>
+              <w:rPr>
+                <w:rFonts w:hint="default" w:ascii="Consolas" w:hAnsi="Consolas" w:eastAsia="Consolas" w:cs="Consolas"/>
+                <w:b/>
+                <w:color w:val="000080"/>
+                <w:sz w:val="18"/>
+                <w:szCs w:val="18"/>
+                <w:shd w:val="clear" w:fill="FFFFFF"/>
+              </w:rPr>
+              <w:t xml:space="preserve">protected void </w:t>
+            </w:r>
+            <w:r>
+              <w:rPr>
+                <w:rFonts w:hint="default" w:ascii="Consolas" w:hAnsi="Consolas" w:eastAsia="Consolas" w:cs="Consolas"/>
+                <w:color w:val="000000"/>
+                <w:sz w:val="18"/>
+                <w:szCs w:val="18"/>
+                <w:shd w:val="clear" w:fill="FFFFFF"/>
+              </w:rPr>
+              <w:t xml:space="preserve">doPost(HttpServletRequest req, HttpServletResponse resp) </w:t>
+            </w:r>
+            <w:r>
+              <w:rPr>
+                <w:rFonts w:hint="default" w:ascii="Consolas" w:hAnsi="Consolas" w:eastAsia="Consolas" w:cs="Consolas"/>
+                <w:b/>
+                <w:color w:val="000080"/>
+                <w:sz w:val="18"/>
+                <w:szCs w:val="18"/>
+                <w:shd w:val="clear" w:fill="FFFFFF"/>
+              </w:rPr>
+              <w:t xml:space="preserve">throws </w:t>
+            </w:r>
+            <w:r>
+              <w:rPr>
+                <w:rFonts w:hint="default" w:ascii="Consolas" w:hAnsi="Consolas" w:eastAsia="Consolas" w:cs="Consolas"/>
+                <w:color w:val="000000"/>
+                <w:sz w:val="18"/>
+                <w:szCs w:val="18"/>
+                <w:shd w:val="clear" w:fill="FFFFFF"/>
+              </w:rPr>
+              <w:t>ServletException, IOException {</w:t>
+            </w:r>
+            <w:r>
+              <w:rPr>
+                <w:rFonts w:hint="default" w:ascii="Consolas" w:hAnsi="Consolas" w:eastAsia="Consolas" w:cs="Consolas"/>
+                <w:color w:val="000000"/>
+                <w:sz w:val="18"/>
+                <w:szCs w:val="18"/>
+                <w:shd w:val="clear" w:fill="FFFFFF"/>
+              </w:rPr>
+              <w:br w:type="textWrapping"/>
+            </w:r>
+            <w:r>
+              <w:rPr>
+                <w:rFonts w:hint="default" w:ascii="Consolas" w:hAnsi="Consolas" w:eastAsia="Consolas" w:cs="Consolas"/>
+                <w:color w:val="000000"/>
+                <w:sz w:val="18"/>
+                <w:szCs w:val="18"/>
+                <w:shd w:val="clear" w:fill="FFFFFF"/>
+              </w:rPr>
+              <w:t xml:space="preserve">        </w:t>
+            </w:r>
+            <w:r>
+              <w:rPr>
+                <w:rFonts w:hint="default" w:ascii="Consolas" w:hAnsi="Consolas" w:eastAsia="Consolas" w:cs="Consolas"/>
+                <w:b/>
+                <w:color w:val="000080"/>
+                <w:sz w:val="18"/>
+                <w:szCs w:val="18"/>
+                <w:shd w:val="clear" w:fill="FFFFFF"/>
+              </w:rPr>
+              <w:t>this</w:t>
+            </w:r>
+            <w:r>
+              <w:rPr>
+                <w:rFonts w:hint="default" w:ascii="Consolas" w:hAnsi="Consolas" w:eastAsia="Consolas" w:cs="Consolas"/>
+                <w:color w:val="000000"/>
+                <w:sz w:val="18"/>
+                <w:szCs w:val="18"/>
+                <w:shd w:val="clear" w:fill="FFFFFF"/>
+              </w:rPr>
+              <w:t>.doGet(req, resp);</w:t>
+            </w:r>
+            <w:r>
+              <w:rPr>
+                <w:rFonts w:hint="default" w:ascii="Consolas" w:hAnsi="Consolas" w:eastAsia="Consolas" w:cs="Consolas"/>
+                <w:color w:val="000000"/>
+                <w:sz w:val="18"/>
+                <w:szCs w:val="18"/>
+                <w:shd w:val="clear" w:fill="FFFFFF"/>
+              </w:rPr>
+              <w:br w:type="textWrapping"/>
+            </w:r>
+            <w:r>
+              <w:rPr>
+                <w:rFonts w:hint="default" w:ascii="Consolas" w:hAnsi="Consolas" w:eastAsia="Consolas" w:cs="Consolas"/>
+                <w:color w:val="000000"/>
+                <w:sz w:val="18"/>
+                <w:szCs w:val="18"/>
+                <w:shd w:val="clear" w:fill="FFFFFF"/>
+              </w:rPr>
+              <w:t xml:space="preserve">    }</w:t>
+            </w:r>
+            <w:r>
+              <w:rPr>
+                <w:rFonts w:hint="default" w:ascii="Consolas" w:hAnsi="Consolas" w:eastAsia="Consolas" w:cs="Consolas"/>
+                <w:color w:val="000000"/>
+                <w:sz w:val="18"/>
+                <w:szCs w:val="18"/>
+                <w:shd w:val="clear" w:fill="FFFFFF"/>
+              </w:rPr>
+              <w:br w:type="textWrapping"/>
+            </w:r>
+            <w:r>
+              <w:rPr>
+                <w:rFonts w:hint="default" w:ascii="Consolas" w:hAnsi="Consolas" w:eastAsia="Consolas" w:cs="Consolas"/>
+                <w:color w:val="000000"/>
+                <w:sz w:val="18"/>
+                <w:szCs w:val="18"/>
+                <w:shd w:val="clear" w:fill="FFFFFF"/>
+              </w:rPr>
+              <w:t>}</w:t>
+            </w:r>
+          </w:p>
+        </w:tc>
+      </w:tr>
+    </w:tbl>
+    <w:p>
+      <w:pPr>
+        <w:keepNext w:val="0"/>
+        <w:keepLines w:val="0"/>
+        <w:pageBreakBefore w:val="0"/>
+        <w:widowControl w:val="0"/>
+        <w:kinsoku/>
+        <w:wordWrap/>
+        <w:overflowPunct/>
+        <w:topLinePunct w:val="0"/>
+        <w:autoSpaceDE/>
+        <w:autoSpaceDN/>
+        <w:bidi w:val="0"/>
+        <w:adjustRightInd/>
+        <w:snapToGrid/>
+        <w:spacing w:line="240" w:lineRule="auto"/>
+        <w:ind w:left="0" w:leftChars="0" w:right="0" w:rightChars="0" w:firstLine="420" w:firstLineChars="200"/>
+        <w:jc w:val="both"/>
+        <w:textAlignment w:val="auto"/>
+        <w:outlineLvl w:val="9"/>
+        <w:rPr>
+          <w:rFonts w:hint="eastAsia"/>
+          <w:lang w:val="en-US" w:eastAsia="zh-CN"/>
+        </w:rPr>
+      </w:pPr>
+      <w:r>
+        <w:rPr>
+          <w:rFonts w:hint="eastAsia"/>
+          <w:lang w:val="en-US" w:eastAsia="zh-CN"/>
+        </w:rPr>
+        <w:t>访问该Servlet，发现浏览器显示乱码了，并且是“??”乱码。出现这样的乱码一般是使用该编码找不到对应的文字了，基本上是服务器使用了ISO-8859-1编码，因为该编码不支持显示中文，且浏览器默认使用GB2312编码。</w:t>
+      </w:r>
+    </w:p>
+    <w:p>
+      <w:pPr>
+        <w:keepNext w:val="0"/>
+        <w:keepLines w:val="0"/>
+        <w:pageBreakBefore w:val="0"/>
+        <w:widowControl w:val="0"/>
+        <w:kinsoku/>
+        <w:wordWrap/>
+        <w:overflowPunct/>
+        <w:topLinePunct w:val="0"/>
+        <w:autoSpaceDE/>
+        <w:autoSpaceDN/>
+        <w:bidi w:val="0"/>
+        <w:adjustRightInd/>
+        <w:snapToGrid/>
+        <w:spacing w:line="240" w:lineRule="auto"/>
+        <w:ind w:left="0" w:leftChars="0" w:right="0" w:rightChars="0" w:firstLine="420" w:firstLineChars="200"/>
+        <w:jc w:val="both"/>
+        <w:textAlignment w:val="auto"/>
+        <w:outlineLvl w:val="9"/>
+        <w:rPr>
+          <w:rFonts w:hint="eastAsia"/>
+          <w:lang w:val="en-US" w:eastAsia="zh-CN"/>
+        </w:rPr>
+      </w:pPr>
+      <w:r>
+        <w:rPr>
+          <w:rFonts w:hint="eastAsia"/>
+          <w:lang w:val="en-US" w:eastAsia="zh-CN"/>
+        </w:rPr>
+        <w:t>如何解决问题呢？经过分析，我们还是从控制服务器输出文本的编码和浏览器解码的编码来控制。对于控制浏览器解码的问题，很简单，还是设置Content-Type请求头中的编码即可。那如何控制Servlet中字符流返回数据的编码呢？实际response对象提供了一个名叫setCharacterEncoding()的方法，我们设置该编码即可。则完整的示例代码为：</w:t>
+      </w:r>
+    </w:p>
+    <w:tbl>
+      <w:tblPr>
+        <w:tblStyle w:val="12"/>
+        <w:tblW w:w="8522" w:type="dxa"/>
+        <w:tblInd w:w="0" w:type="dxa"/>
+        <w:tblBorders>
+          <w:top w:val="single" w:color="auto" w:sz="4" w:space="0"/>
+          <w:left w:val="single" w:color="auto" w:sz="4" w:space="0"/>
+          <w:bottom w:val="single" w:color="auto" w:sz="4" w:space="0"/>
+          <w:right w:val="single" w:color="auto" w:sz="4" w:space="0"/>
+          <w:insideH w:val="single" w:color="auto" w:sz="4" w:space="0"/>
+          <w:insideV w:val="single" w:color="auto" w:sz="4" w:space="0"/>
+        </w:tblBorders>
+        <w:tblLayout w:type="fixed"/>
+        <w:tblCellMar>
+          <w:top w:w="0" w:type="dxa"/>
+          <w:left w:w="108" w:type="dxa"/>
+          <w:bottom w:w="0" w:type="dxa"/>
           <w:right w:w="108" w:type="dxa"/>
         </w:tblCellMar>
       </w:tblPr>
@@ -23277,9 +24568,8 @@
               <w:shd w:val="clear" w:fill="FFFFFF"/>
               <w:rPr>
                 <w:rFonts w:hint="eastAsia"/>
-                <w:sz w:val="21"/>
-                <w:szCs w:val="21"/>
-                <w:shd w:val="clear" w:color="auto" w:fill="auto"/>
+                <w:sz w:val="18"/>
+                <w:szCs w:val="18"/>
                 <w:vertAlign w:val="baseline"/>
                 <w:lang w:val="en-US" w:eastAsia="zh-CN"/>
               </w:rPr>
@@ -23288,32 +24578,514 @@
               <w:rPr>
                 <w:rFonts w:hint="default" w:ascii="Consolas" w:hAnsi="Consolas" w:eastAsia="Consolas" w:cs="Consolas"/>
                 <w:color w:val="000000"/>
-                <w:sz w:val="21"/>
-                <w:szCs w:val="21"/>
-                <w:shd w:val="clear" w:color="auto" w:fill="auto"/>
-              </w:rPr>
-              <w:t>resp.setContentType(</w:t>
+                <w:sz w:val="18"/>
+                <w:szCs w:val="18"/>
+                <w:shd w:val="clear" w:fill="FFFFFF"/>
+              </w:rPr>
+              <w:t xml:space="preserve">@WebServlet(urlPatterns = </w:t>
             </w:r>
             <w:r>
               <w:rPr>
                 <w:rFonts w:hint="default" w:ascii="Consolas" w:hAnsi="Consolas" w:eastAsia="Consolas" w:cs="Consolas"/>
                 <w:b/>
                 <w:color w:val="008000"/>
-                <w:sz w:val="21"/>
-                <w:szCs w:val="21"/>
-                <w:shd w:val="clear" w:color="auto" w:fill="auto"/>
-              </w:rPr>
-              <w:t>"text/html;charset=utf-8"</w:t>
-            </w:r>
-            <w:r>
-              <w:rPr>
-                <w:rFonts w:hint="default" w:ascii="Consolas" w:hAnsi="Consolas" w:eastAsia="Consolas" w:cs="Consolas"/>
-                <w:color w:val="000000"/>
-                <w:sz w:val="21"/>
-                <w:szCs w:val="21"/>
-                <w:shd w:val="clear" w:color="auto" w:fill="auto"/>
+                <w:sz w:val="18"/>
+                <w:szCs w:val="18"/>
+                <w:shd w:val="clear" w:fill="FFFFFF"/>
+              </w:rPr>
+              <w:t>"/demoServlet"</w:t>
+            </w:r>
+            <w:r>
+              <w:rPr>
+                <w:rFonts w:hint="default" w:ascii="Consolas" w:hAnsi="Consolas" w:eastAsia="Consolas" w:cs="Consolas"/>
+                <w:color w:val="000000"/>
+                <w:sz w:val="18"/>
+                <w:szCs w:val="18"/>
+                <w:shd w:val="clear" w:fill="FFFFFF"/>
+              </w:rPr>
+              <w:t>)</w:t>
+            </w:r>
+            <w:r>
+              <w:rPr>
+                <w:rFonts w:hint="default" w:ascii="Consolas" w:hAnsi="Consolas" w:eastAsia="Consolas" w:cs="Consolas"/>
+                <w:color w:val="000000"/>
+                <w:sz w:val="18"/>
+                <w:szCs w:val="18"/>
+                <w:shd w:val="clear" w:fill="FFFFFF"/>
+              </w:rPr>
+              <w:br w:type="textWrapping"/>
+            </w:r>
+            <w:r>
+              <w:rPr>
+                <w:rFonts w:hint="default" w:ascii="Consolas" w:hAnsi="Consolas" w:eastAsia="Consolas" w:cs="Consolas"/>
+                <w:b/>
+                <w:color w:val="000080"/>
+                <w:sz w:val="18"/>
+                <w:szCs w:val="18"/>
+                <w:shd w:val="clear" w:fill="FFFFFF"/>
+              </w:rPr>
+              <w:t xml:space="preserve">public class </w:t>
+            </w:r>
+            <w:r>
+              <w:rPr>
+                <w:rFonts w:hint="default" w:ascii="Consolas" w:hAnsi="Consolas" w:eastAsia="Consolas" w:cs="Consolas"/>
+                <w:color w:val="000000"/>
+                <w:sz w:val="18"/>
+                <w:szCs w:val="18"/>
+                <w:shd w:val="clear" w:fill="FFFFFF"/>
+              </w:rPr>
+              <w:t xml:space="preserve">DemoServlet </w:t>
+            </w:r>
+            <w:r>
+              <w:rPr>
+                <w:rFonts w:hint="default" w:ascii="Consolas" w:hAnsi="Consolas" w:eastAsia="Consolas" w:cs="Consolas"/>
+                <w:b/>
+                <w:color w:val="000080"/>
+                <w:sz w:val="18"/>
+                <w:szCs w:val="18"/>
+                <w:shd w:val="clear" w:fill="FFFFFF"/>
+              </w:rPr>
+              <w:t xml:space="preserve">extends </w:t>
+            </w:r>
+            <w:r>
+              <w:rPr>
+                <w:rFonts w:hint="default" w:ascii="Consolas" w:hAnsi="Consolas" w:eastAsia="Consolas" w:cs="Consolas"/>
+                <w:color w:val="000000"/>
+                <w:sz w:val="18"/>
+                <w:szCs w:val="18"/>
+                <w:shd w:val="clear" w:fill="FFFFFF"/>
+              </w:rPr>
+              <w:t>HttpServlet {</w:t>
+            </w:r>
+            <w:r>
+              <w:rPr>
+                <w:rFonts w:hint="default" w:ascii="Consolas" w:hAnsi="Consolas" w:eastAsia="Consolas" w:cs="Consolas"/>
+                <w:color w:val="000000"/>
+                <w:sz w:val="18"/>
+                <w:szCs w:val="18"/>
+                <w:shd w:val="clear" w:fill="FFFFFF"/>
+              </w:rPr>
+              <w:br w:type="textWrapping"/>
+            </w:r>
+            <w:r>
+              <w:rPr>
+                <w:rFonts w:hint="default" w:ascii="Consolas" w:hAnsi="Consolas" w:eastAsia="Consolas" w:cs="Consolas"/>
+                <w:color w:val="000000"/>
+                <w:sz w:val="18"/>
+                <w:szCs w:val="18"/>
+                <w:shd w:val="clear" w:fill="FFFFFF"/>
+              </w:rPr>
+              <w:t xml:space="preserve">    </w:t>
+            </w:r>
+            <w:r>
+              <w:rPr>
+                <w:rFonts w:hint="default" w:ascii="Consolas" w:hAnsi="Consolas" w:eastAsia="Consolas" w:cs="Consolas"/>
+                <w:color w:val="808000"/>
+                <w:sz w:val="18"/>
+                <w:szCs w:val="18"/>
+                <w:shd w:val="clear" w:fill="FFFFFF"/>
+              </w:rPr>
+              <w:t>@Override</w:t>
+            </w:r>
+            <w:r>
+              <w:rPr>
+                <w:rFonts w:hint="default" w:ascii="Consolas" w:hAnsi="Consolas" w:eastAsia="Consolas" w:cs="Consolas"/>
+                <w:color w:val="808000"/>
+                <w:sz w:val="18"/>
+                <w:szCs w:val="18"/>
+                <w:shd w:val="clear" w:fill="FFFFFF"/>
+              </w:rPr>
+              <w:br w:type="textWrapping"/>
+            </w:r>
+            <w:r>
+              <w:rPr>
+                <w:rFonts w:hint="default" w:ascii="Consolas" w:hAnsi="Consolas" w:eastAsia="Consolas" w:cs="Consolas"/>
+                <w:color w:val="808000"/>
+                <w:sz w:val="18"/>
+                <w:szCs w:val="18"/>
+                <w:shd w:val="clear" w:fill="FFFFFF"/>
+              </w:rPr>
+              <w:t xml:space="preserve">    </w:t>
+            </w:r>
+            <w:r>
+              <w:rPr>
+                <w:rFonts w:hint="default" w:ascii="Consolas" w:hAnsi="Consolas" w:eastAsia="Consolas" w:cs="Consolas"/>
+                <w:b/>
+                <w:color w:val="000080"/>
+                <w:sz w:val="18"/>
+                <w:szCs w:val="18"/>
+                <w:shd w:val="clear" w:fill="FFFFFF"/>
+              </w:rPr>
+              <w:t xml:space="preserve">protected void </w:t>
+            </w:r>
+            <w:r>
+              <w:rPr>
+                <w:rFonts w:hint="default" w:ascii="Consolas" w:hAnsi="Consolas" w:eastAsia="Consolas" w:cs="Consolas"/>
+                <w:color w:val="000000"/>
+                <w:sz w:val="18"/>
+                <w:szCs w:val="18"/>
+                <w:shd w:val="clear" w:fill="FFFFFF"/>
+              </w:rPr>
+              <w:t xml:space="preserve">doGet(HttpServletRequest req, HttpServletResponse resp) </w:t>
+            </w:r>
+            <w:r>
+              <w:rPr>
+                <w:rFonts w:hint="default" w:ascii="Consolas" w:hAnsi="Consolas" w:eastAsia="Consolas" w:cs="Consolas"/>
+                <w:b/>
+                <w:color w:val="000080"/>
+                <w:sz w:val="18"/>
+                <w:szCs w:val="18"/>
+                <w:shd w:val="clear" w:fill="FFFFFF"/>
+              </w:rPr>
+              <w:t xml:space="preserve">throws </w:t>
+            </w:r>
+            <w:r>
+              <w:rPr>
+                <w:rFonts w:hint="default" w:ascii="Consolas" w:hAnsi="Consolas" w:eastAsia="Consolas" w:cs="Consolas"/>
+                <w:color w:val="000000"/>
+                <w:sz w:val="18"/>
+                <w:szCs w:val="18"/>
+                <w:shd w:val="clear" w:fill="FFFFFF"/>
+              </w:rPr>
+              <w:t>ServletException, IOException {</w:t>
+            </w:r>
+            <w:r>
+              <w:rPr>
+                <w:rFonts w:hint="default" w:ascii="Consolas" w:hAnsi="Consolas" w:eastAsia="Consolas" w:cs="Consolas"/>
+                <w:color w:val="000000"/>
+                <w:sz w:val="18"/>
+                <w:szCs w:val="18"/>
+                <w:shd w:val="clear" w:fill="FFFFFF"/>
+              </w:rPr>
+              <w:br w:type="textWrapping"/>
+            </w:r>
+            <w:r>
+              <w:rPr>
+                <w:rFonts w:hint="default" w:ascii="Consolas" w:hAnsi="Consolas" w:eastAsia="Consolas" w:cs="Consolas"/>
+                <w:color w:val="000000"/>
+                <w:sz w:val="18"/>
+                <w:szCs w:val="18"/>
+                <w:shd w:val="clear" w:fill="FFFFFF"/>
+              </w:rPr>
+              <w:t xml:space="preserve">        resp.setContentType(</w:t>
+            </w:r>
+            <w:r>
+              <w:rPr>
+                <w:rFonts w:hint="default" w:ascii="Consolas" w:hAnsi="Consolas" w:eastAsia="Consolas" w:cs="Consolas"/>
+                <w:b/>
+                <w:color w:val="008000"/>
+                <w:sz w:val="18"/>
+                <w:szCs w:val="18"/>
+                <w:shd w:val="clear" w:fill="FFFFFF"/>
+              </w:rPr>
+              <w:t>"text/html;charset=UTF-8"</w:t>
+            </w:r>
+            <w:r>
+              <w:rPr>
+                <w:rFonts w:hint="default" w:ascii="Consolas" w:hAnsi="Consolas" w:eastAsia="Consolas" w:cs="Consolas"/>
+                <w:color w:val="000000"/>
+                <w:sz w:val="18"/>
+                <w:szCs w:val="18"/>
+                <w:shd w:val="clear" w:fill="FFFFFF"/>
               </w:rPr>
               <w:t>);</w:t>
+            </w:r>
+            <w:r>
+              <w:rPr>
+                <w:rFonts w:hint="default" w:ascii="Consolas" w:hAnsi="Consolas" w:eastAsia="Consolas" w:cs="Consolas"/>
+                <w:color w:val="000000"/>
+                <w:sz w:val="18"/>
+                <w:szCs w:val="18"/>
+                <w:shd w:val="clear" w:fill="FFFFFF"/>
+              </w:rPr>
+              <w:br w:type="textWrapping"/>
+            </w:r>
+            <w:r>
+              <w:rPr>
+                <w:rFonts w:hint="default" w:ascii="Consolas" w:hAnsi="Consolas" w:eastAsia="Consolas" w:cs="Consolas"/>
+                <w:color w:val="000000"/>
+                <w:sz w:val="18"/>
+                <w:szCs w:val="18"/>
+                <w:shd w:val="clear" w:fill="FFFFFF"/>
+              </w:rPr>
+              <w:t xml:space="preserve">        resp.setCharacterEncoding(</w:t>
+            </w:r>
+            <w:r>
+              <w:rPr>
+                <w:rFonts w:hint="default" w:ascii="Consolas" w:hAnsi="Consolas" w:eastAsia="Consolas" w:cs="Consolas"/>
+                <w:b/>
+                <w:color w:val="008000"/>
+                <w:sz w:val="18"/>
+                <w:szCs w:val="18"/>
+                <w:shd w:val="clear" w:fill="FFFFFF"/>
+              </w:rPr>
+              <w:t>"UTF-8"</w:t>
+            </w:r>
+            <w:r>
+              <w:rPr>
+                <w:rFonts w:hint="default" w:ascii="Consolas" w:hAnsi="Consolas" w:eastAsia="Consolas" w:cs="Consolas"/>
+                <w:color w:val="000000"/>
+                <w:sz w:val="18"/>
+                <w:szCs w:val="18"/>
+                <w:shd w:val="clear" w:fill="FFFFFF"/>
+              </w:rPr>
+              <w:t>);</w:t>
+            </w:r>
+            <w:r>
+              <w:rPr>
+                <w:rFonts w:hint="default" w:ascii="Consolas" w:hAnsi="Consolas" w:eastAsia="Consolas" w:cs="Consolas"/>
+                <w:color w:val="000000"/>
+                <w:sz w:val="18"/>
+                <w:szCs w:val="18"/>
+                <w:shd w:val="clear" w:fill="FFFFFF"/>
+              </w:rPr>
+              <w:br w:type="textWrapping"/>
+            </w:r>
+            <w:r>
+              <w:rPr>
+                <w:rFonts w:hint="default" w:ascii="Consolas" w:hAnsi="Consolas" w:eastAsia="Consolas" w:cs="Consolas"/>
+                <w:color w:val="000000"/>
+                <w:sz w:val="18"/>
+                <w:szCs w:val="18"/>
+                <w:shd w:val="clear" w:fill="FFFFFF"/>
+              </w:rPr>
+              <w:t xml:space="preserve">        resp.getWriter().write(</w:t>
+            </w:r>
+            <w:r>
+              <w:rPr>
+                <w:rFonts w:hint="default" w:ascii="Consolas" w:hAnsi="Consolas" w:eastAsia="Consolas" w:cs="Consolas"/>
+                <w:b/>
+                <w:color w:val="008000"/>
+                <w:sz w:val="18"/>
+                <w:szCs w:val="18"/>
+                <w:shd w:val="clear" w:fill="FFFFFF"/>
+              </w:rPr>
+              <w:t>"</w:t>
+            </w:r>
+            <w:r>
+              <w:rPr>
+                <w:rFonts w:hint="eastAsia" w:ascii="宋体" w:hAnsi="宋体" w:eastAsia="宋体" w:cs="宋体"/>
+                <w:b/>
+                <w:color w:val="008000"/>
+                <w:sz w:val="18"/>
+                <w:szCs w:val="18"/>
+                <w:shd w:val="clear" w:fill="FFFFFF"/>
+              </w:rPr>
+              <w:t>你好</w:t>
+            </w:r>
+            <w:r>
+              <w:rPr>
+                <w:rFonts w:hint="default" w:ascii="Consolas" w:hAnsi="Consolas" w:eastAsia="Consolas" w:cs="Consolas"/>
+                <w:b/>
+                <w:color w:val="008000"/>
+                <w:sz w:val="18"/>
+                <w:szCs w:val="18"/>
+                <w:shd w:val="clear" w:fill="FFFFFF"/>
+              </w:rPr>
+              <w:t>"</w:t>
+            </w:r>
+            <w:r>
+              <w:rPr>
+                <w:rFonts w:hint="default" w:ascii="Consolas" w:hAnsi="Consolas" w:eastAsia="Consolas" w:cs="Consolas"/>
+                <w:color w:val="000000"/>
+                <w:sz w:val="18"/>
+                <w:szCs w:val="18"/>
+                <w:shd w:val="clear" w:fill="FFFFFF"/>
+              </w:rPr>
+              <w:t>);</w:t>
+            </w:r>
+            <w:r>
+              <w:rPr>
+                <w:rFonts w:hint="default" w:ascii="Consolas" w:hAnsi="Consolas" w:eastAsia="Consolas" w:cs="Consolas"/>
+                <w:color w:val="000000"/>
+                <w:sz w:val="18"/>
+                <w:szCs w:val="18"/>
+                <w:shd w:val="clear" w:fill="FFFFFF"/>
+              </w:rPr>
+              <w:br w:type="textWrapping"/>
+            </w:r>
+            <w:r>
+              <w:rPr>
+                <w:rFonts w:hint="default" w:ascii="Consolas" w:hAnsi="Consolas" w:eastAsia="Consolas" w:cs="Consolas"/>
+                <w:color w:val="000000"/>
+                <w:sz w:val="18"/>
+                <w:szCs w:val="18"/>
+                <w:shd w:val="clear" w:fill="FFFFFF"/>
+              </w:rPr>
+              <w:t xml:space="preserve">    }</w:t>
+            </w:r>
+            <w:r>
+              <w:rPr>
+                <w:rFonts w:hint="default" w:ascii="Consolas" w:hAnsi="Consolas" w:eastAsia="Consolas" w:cs="Consolas"/>
+                <w:color w:val="000000"/>
+                <w:sz w:val="18"/>
+                <w:szCs w:val="18"/>
+                <w:shd w:val="clear" w:fill="FFFFFF"/>
+              </w:rPr>
+              <w:br w:type="textWrapping"/>
+            </w:r>
+            <w:r>
+              <w:rPr>
+                <w:rFonts w:hint="default" w:ascii="Consolas" w:hAnsi="Consolas" w:eastAsia="Consolas" w:cs="Consolas"/>
+                <w:color w:val="000000"/>
+                <w:sz w:val="18"/>
+                <w:szCs w:val="18"/>
+                <w:shd w:val="clear" w:fill="FFFFFF"/>
+              </w:rPr>
+              <w:t xml:space="preserve">    </w:t>
+            </w:r>
+            <w:r>
+              <w:rPr>
+                <w:rFonts w:hint="default" w:ascii="Consolas" w:hAnsi="Consolas" w:eastAsia="Consolas" w:cs="Consolas"/>
+                <w:color w:val="808000"/>
+                <w:sz w:val="18"/>
+                <w:szCs w:val="18"/>
+                <w:shd w:val="clear" w:fill="FFFFFF"/>
+              </w:rPr>
+              <w:t>@Override</w:t>
+            </w:r>
+            <w:r>
+              <w:rPr>
+                <w:rFonts w:hint="default" w:ascii="Consolas" w:hAnsi="Consolas" w:eastAsia="Consolas" w:cs="Consolas"/>
+                <w:color w:val="808000"/>
+                <w:sz w:val="18"/>
+                <w:szCs w:val="18"/>
+                <w:shd w:val="clear" w:fill="FFFFFF"/>
+              </w:rPr>
+              <w:br w:type="textWrapping"/>
+            </w:r>
+            <w:r>
+              <w:rPr>
+                <w:rFonts w:hint="default" w:ascii="Consolas" w:hAnsi="Consolas" w:eastAsia="Consolas" w:cs="Consolas"/>
+                <w:color w:val="808000"/>
+                <w:sz w:val="18"/>
+                <w:szCs w:val="18"/>
+                <w:shd w:val="clear" w:fill="FFFFFF"/>
+              </w:rPr>
+              <w:t xml:space="preserve">    </w:t>
+            </w:r>
+            <w:r>
+              <w:rPr>
+                <w:rFonts w:hint="default" w:ascii="Consolas" w:hAnsi="Consolas" w:eastAsia="Consolas" w:cs="Consolas"/>
+                <w:b/>
+                <w:color w:val="000080"/>
+                <w:sz w:val="18"/>
+                <w:szCs w:val="18"/>
+                <w:shd w:val="clear" w:fill="FFFFFF"/>
+              </w:rPr>
+              <w:t xml:space="preserve">protected void </w:t>
+            </w:r>
+            <w:r>
+              <w:rPr>
+                <w:rFonts w:hint="default" w:ascii="Consolas" w:hAnsi="Consolas" w:eastAsia="Consolas" w:cs="Consolas"/>
+                <w:color w:val="000000"/>
+                <w:sz w:val="18"/>
+                <w:szCs w:val="18"/>
+                <w:shd w:val="clear" w:fill="FFFFFF"/>
+              </w:rPr>
+              <w:t xml:space="preserve">doPost(HttpServletRequest req, HttpServletResponse resp) </w:t>
+            </w:r>
+            <w:r>
+              <w:rPr>
+                <w:rFonts w:hint="default" w:ascii="Consolas" w:hAnsi="Consolas" w:eastAsia="Consolas" w:cs="Consolas"/>
+                <w:b/>
+                <w:color w:val="000080"/>
+                <w:sz w:val="18"/>
+                <w:szCs w:val="18"/>
+                <w:shd w:val="clear" w:fill="FFFFFF"/>
+              </w:rPr>
+              <w:t xml:space="preserve">throws </w:t>
+            </w:r>
+            <w:r>
+              <w:rPr>
+                <w:rFonts w:hint="default" w:ascii="Consolas" w:hAnsi="Consolas" w:eastAsia="Consolas" w:cs="Consolas"/>
+                <w:color w:val="000000"/>
+                <w:sz w:val="18"/>
+                <w:szCs w:val="18"/>
+                <w:shd w:val="clear" w:fill="FFFFFF"/>
+              </w:rPr>
+              <w:t>ServletException, IOException {</w:t>
+            </w:r>
+            <w:r>
+              <w:rPr>
+                <w:rFonts w:hint="default" w:ascii="Consolas" w:hAnsi="Consolas" w:eastAsia="Consolas" w:cs="Consolas"/>
+                <w:color w:val="000000"/>
+                <w:sz w:val="18"/>
+                <w:szCs w:val="18"/>
+                <w:shd w:val="clear" w:fill="FFFFFF"/>
+              </w:rPr>
+              <w:br w:type="textWrapping"/>
+            </w:r>
+            <w:r>
+              <w:rPr>
+                <w:rFonts w:hint="default" w:ascii="Consolas" w:hAnsi="Consolas" w:eastAsia="Consolas" w:cs="Consolas"/>
+                <w:color w:val="000000"/>
+                <w:sz w:val="18"/>
+                <w:szCs w:val="18"/>
+                <w:shd w:val="clear" w:fill="FFFFFF"/>
+              </w:rPr>
+              <w:t xml:space="preserve">        </w:t>
+            </w:r>
+            <w:r>
+              <w:rPr>
+                <w:rFonts w:hint="default" w:ascii="Consolas" w:hAnsi="Consolas" w:eastAsia="Consolas" w:cs="Consolas"/>
+                <w:b/>
+                <w:color w:val="000080"/>
+                <w:sz w:val="18"/>
+                <w:szCs w:val="18"/>
+                <w:shd w:val="clear" w:fill="FFFFFF"/>
+              </w:rPr>
+              <w:t>this</w:t>
+            </w:r>
+            <w:r>
+              <w:rPr>
+                <w:rFonts w:hint="default" w:ascii="Consolas" w:hAnsi="Consolas" w:eastAsia="Consolas" w:cs="Consolas"/>
+                <w:color w:val="000000"/>
+                <w:sz w:val="18"/>
+                <w:szCs w:val="18"/>
+                <w:shd w:val="clear" w:fill="FFFFFF"/>
+              </w:rPr>
+              <w:t>.doGet(req, resp);</w:t>
+            </w:r>
+            <w:r>
+              <w:rPr>
+                <w:rFonts w:hint="default" w:ascii="Consolas" w:hAnsi="Consolas" w:eastAsia="Consolas" w:cs="Consolas"/>
+                <w:color w:val="000000"/>
+                <w:sz w:val="18"/>
+                <w:szCs w:val="18"/>
+                <w:shd w:val="clear" w:fill="FFFFFF"/>
+              </w:rPr>
+              <w:br w:type="textWrapping"/>
+            </w:r>
+            <w:r>
+              <w:rPr>
+                <w:rFonts w:hint="default" w:ascii="Consolas" w:hAnsi="Consolas" w:eastAsia="Consolas" w:cs="Consolas"/>
+                <w:color w:val="000000"/>
+                <w:sz w:val="18"/>
+                <w:szCs w:val="18"/>
+                <w:shd w:val="clear" w:fill="FFFFFF"/>
+              </w:rPr>
+              <w:t xml:space="preserve">    }</w:t>
+            </w:r>
+            <w:r>
+              <w:rPr>
+                <w:rFonts w:hint="default" w:ascii="Consolas" w:hAnsi="Consolas" w:eastAsia="Consolas" w:cs="Consolas"/>
+                <w:color w:val="000000"/>
+                <w:sz w:val="18"/>
+                <w:szCs w:val="18"/>
+                <w:shd w:val="clear" w:fill="FFFFFF"/>
+              </w:rPr>
+              <w:br w:type="textWrapping"/>
+            </w:r>
+            <w:r>
+              <w:rPr>
+                <w:rFonts w:hint="default" w:ascii="Consolas" w:hAnsi="Consolas" w:eastAsia="Consolas" w:cs="Consolas"/>
+                <w:color w:val="000000"/>
+                <w:sz w:val="18"/>
+                <w:szCs w:val="18"/>
+                <w:shd w:val="clear" w:fill="FFFFFF"/>
+              </w:rPr>
+              <w:t>}</w:t>
             </w:r>
           </w:p>
         </w:tc>
@@ -23349,7 +25121,287 @@
           <w:rFonts w:hint="eastAsia"/>
           <w:lang w:val="en-US" w:eastAsia="zh-CN"/>
         </w:rPr>
-        <w:t>（2）使用字符流发送中文数据。例如：</w:t>
+        <w:t>这样再访问就不会出现乱码了。实际上，我们发现仅仅使用setContentType()就能使数据不乱码，而不需使用setCharacterEncoding()方法，这是因为设置了setContentType()后，服务器自动帮我们使用正确的编码。</w:t>
+      </w:r>
+    </w:p>
+    <w:p>
+      <w:pPr>
+        <w:keepNext w:val="0"/>
+        <w:keepLines w:val="0"/>
+        <w:pageBreakBefore w:val="0"/>
+        <w:widowControl w:val="0"/>
+        <w:kinsoku/>
+        <w:wordWrap/>
+        <w:overflowPunct/>
+        <w:topLinePunct w:val="0"/>
+        <w:autoSpaceDE/>
+        <w:autoSpaceDN/>
+        <w:bidi w:val="0"/>
+        <w:adjustRightInd/>
+        <w:snapToGrid/>
+        <w:spacing w:line="240" w:lineRule="auto"/>
+        <w:ind w:left="0" w:leftChars="0" w:right="0" w:rightChars="0" w:firstLine="420" w:firstLineChars="200"/>
+        <w:jc w:val="both"/>
+        <w:textAlignment w:val="auto"/>
+        <w:outlineLvl w:val="9"/>
+        <w:rPr>
+          <w:rFonts w:hint="eastAsia"/>
+          <w:lang w:val="en-US" w:eastAsia="zh-CN"/>
+        </w:rPr>
+      </w:pPr>
+      <w:r>
+        <w:rPr>
+          <w:rFonts w:hint="eastAsia"/>
+          <w:lang w:val="en-US" w:eastAsia="zh-CN"/>
+        </w:rPr>
+        <w:t>综上所述，我们知道了处理编码的原理，以后遇到乱码能很好地解决。对于响应文本数据，不论是GET还是POST请求，都要设置Content-Type，如果使用的是字节流，再设置一下响应数据的编码即可。</w:t>
+      </w:r>
+    </w:p>
+    <w:p>
+      <w:pPr>
+        <w:keepNext w:val="0"/>
+        <w:keepLines w:val="0"/>
+        <w:pageBreakBefore w:val="0"/>
+        <w:widowControl w:val="0"/>
+        <w:kinsoku/>
+        <w:wordWrap/>
+        <w:overflowPunct/>
+        <w:topLinePunct w:val="0"/>
+        <w:autoSpaceDE/>
+        <w:autoSpaceDN/>
+        <w:bidi w:val="0"/>
+        <w:adjustRightInd/>
+        <w:snapToGrid/>
+        <w:spacing w:line="240" w:lineRule="auto"/>
+        <w:ind w:left="0" w:leftChars="0" w:right="0" w:rightChars="0" w:firstLine="420" w:firstLineChars="200"/>
+        <w:jc w:val="both"/>
+        <w:textAlignment w:val="auto"/>
+        <w:outlineLvl w:val="9"/>
+        <w:rPr>
+          <w:rFonts w:hint="eastAsia"/>
+          <w:lang w:val="en-US" w:eastAsia="zh-CN"/>
+        </w:rPr>
+      </w:pPr>
+      <w:r>
+        <w:rPr>
+          <w:rFonts w:hint="eastAsia"/>
+          <w:lang w:val="en-US" w:eastAsia="zh-CN"/>
+        </w:rPr>
+        <w:t>对于使用response对象响应文本数据，还需要注意以下两点：</w:t>
+      </w:r>
+    </w:p>
+    <w:p>
+      <w:pPr>
+        <w:keepNext w:val="0"/>
+        <w:keepLines w:val="0"/>
+        <w:pageBreakBefore w:val="0"/>
+        <w:widowControl w:val="0"/>
+        <w:kinsoku/>
+        <w:wordWrap/>
+        <w:overflowPunct/>
+        <w:topLinePunct w:val="0"/>
+        <w:autoSpaceDE/>
+        <w:autoSpaceDN/>
+        <w:bidi w:val="0"/>
+        <w:adjustRightInd/>
+        <w:snapToGrid/>
+        <w:spacing w:line="240" w:lineRule="auto"/>
+        <w:ind w:left="0" w:leftChars="0" w:right="0" w:rightChars="0" w:firstLine="420" w:firstLineChars="200"/>
+        <w:jc w:val="both"/>
+        <w:textAlignment w:val="auto"/>
+        <w:outlineLvl w:val="9"/>
+        <w:rPr>
+          <w:rFonts w:hint="eastAsia"/>
+          <w:lang w:val="en-US" w:eastAsia="zh-CN"/>
+        </w:rPr>
+      </w:pPr>
+      <w:r>
+        <w:rPr>
+          <w:rFonts w:hint="eastAsia"/>
+          <w:lang w:val="en-US" w:eastAsia="zh-CN"/>
+        </w:rPr>
+        <w:t>（1）一定要在发送数据之前设置Content-Type或者setCharacterEncoding()，否则设置的编码不生效；</w:t>
+      </w:r>
+    </w:p>
+    <w:p>
+      <w:pPr>
+        <w:keepNext w:val="0"/>
+        <w:keepLines w:val="0"/>
+        <w:pageBreakBefore w:val="0"/>
+        <w:widowControl w:val="0"/>
+        <w:kinsoku/>
+        <w:wordWrap/>
+        <w:overflowPunct/>
+        <w:topLinePunct w:val="0"/>
+        <w:autoSpaceDE/>
+        <w:autoSpaceDN/>
+        <w:bidi w:val="0"/>
+        <w:adjustRightInd/>
+        <w:snapToGrid/>
+        <w:spacing w:line="240" w:lineRule="auto"/>
+        <w:ind w:left="0" w:leftChars="0" w:right="0" w:rightChars="0" w:firstLine="420" w:firstLineChars="200"/>
+        <w:jc w:val="both"/>
+        <w:textAlignment w:val="auto"/>
+        <w:outlineLvl w:val="9"/>
+        <w:rPr>
+          <w:rFonts w:hint="eastAsia"/>
+          <w:lang w:val="en-US" w:eastAsia="zh-CN"/>
+        </w:rPr>
+      </w:pPr>
+      <w:r>
+        <w:rPr>
+          <w:rFonts w:hint="eastAsia"/>
+          <w:lang w:val="en-US" w:eastAsia="zh-CN"/>
+        </w:rPr>
+        <w:t>（2）字节流和字符流不能一起使用，否则会抛出异常。</w:t>
+      </w:r>
+    </w:p>
+    <w:p>
+      <w:pPr>
+        <w:pStyle w:val="4"/>
+        <w:rPr>
+          <w:rFonts w:hint="eastAsia"/>
+          <w:lang w:val="en-US" w:eastAsia="zh-CN"/>
+        </w:rPr>
+      </w:pPr>
+      <w:r>
+        <w:rPr>
+          <w:rFonts w:hint="eastAsia"/>
+          <w:lang w:val="en-US" w:eastAsia="zh-CN"/>
+        </w:rPr>
+        <w:t>4.5.3 图片显示和文件下载</w:t>
+      </w:r>
+    </w:p>
+    <w:p>
+      <w:pPr>
+        <w:keepNext w:val="0"/>
+        <w:keepLines w:val="0"/>
+        <w:pageBreakBefore w:val="0"/>
+        <w:widowControl w:val="0"/>
+        <w:kinsoku/>
+        <w:wordWrap/>
+        <w:overflowPunct/>
+        <w:topLinePunct w:val="0"/>
+        <w:autoSpaceDE/>
+        <w:autoSpaceDN/>
+        <w:bidi w:val="0"/>
+        <w:adjustRightInd/>
+        <w:snapToGrid/>
+        <w:spacing w:line="240" w:lineRule="auto"/>
+        <w:ind w:left="0" w:leftChars="0" w:right="0" w:rightChars="0" w:firstLine="420" w:firstLineChars="200"/>
+        <w:jc w:val="both"/>
+        <w:textAlignment w:val="auto"/>
+        <w:outlineLvl w:val="9"/>
+        <w:rPr>
+          <w:rFonts w:hint="eastAsia"/>
+          <w:lang w:val="en-US" w:eastAsia="zh-CN"/>
+        </w:rPr>
+      </w:pPr>
+      <w:r>
+        <w:rPr>
+          <w:rFonts w:hint="eastAsia"/>
+          <w:lang w:val="en-US" w:eastAsia="zh-CN"/>
+        </w:rPr>
+        <w:t>例1：使用Servlet发送图片。如果要自己开发Servlet发送图片，则需要使用字节流发送图片数据。这里有个问题，既然Tomcat默认的Servlet就能处理图片（例如我们能直接访问到应用根目录下的图片文件），为什么要自己开发Servlet来响应图片呢？</w:t>
+      </w:r>
+    </w:p>
+    <w:p>
+      <w:pPr>
+        <w:keepNext w:val="0"/>
+        <w:keepLines w:val="0"/>
+        <w:pageBreakBefore w:val="0"/>
+        <w:widowControl w:val="0"/>
+        <w:kinsoku/>
+        <w:wordWrap/>
+        <w:overflowPunct/>
+        <w:topLinePunct w:val="0"/>
+        <w:autoSpaceDE/>
+        <w:autoSpaceDN/>
+        <w:bidi w:val="0"/>
+        <w:adjustRightInd/>
+        <w:snapToGrid/>
+        <w:spacing w:line="240" w:lineRule="auto"/>
+        <w:ind w:left="0" w:leftChars="0" w:right="0" w:rightChars="0" w:firstLine="420" w:firstLineChars="200"/>
+        <w:jc w:val="both"/>
+        <w:textAlignment w:val="auto"/>
+        <w:outlineLvl w:val="9"/>
+        <w:rPr>
+          <w:rFonts w:hint="eastAsia"/>
+          <w:lang w:val="en-US" w:eastAsia="zh-CN"/>
+        </w:rPr>
+      </w:pPr>
+      <w:r>
+        <w:rPr>
+          <w:rFonts w:hint="eastAsia"/>
+          <w:lang w:val="en-US" w:eastAsia="zh-CN"/>
+        </w:rPr>
+        <w:t>这是因为自行开发Servlet能够进行权限控制，例如禁止某些IP地址访问该资源、只有经过认证才能访问资源等。而默认的Servlet是不提供这样的功能的。</w:t>
+      </w:r>
+    </w:p>
+    <w:p>
+      <w:pPr>
+        <w:keepNext w:val="0"/>
+        <w:keepLines w:val="0"/>
+        <w:pageBreakBefore w:val="0"/>
+        <w:widowControl w:val="0"/>
+        <w:kinsoku/>
+        <w:wordWrap/>
+        <w:overflowPunct/>
+        <w:topLinePunct w:val="0"/>
+        <w:autoSpaceDE/>
+        <w:autoSpaceDN/>
+        <w:bidi w:val="0"/>
+        <w:adjustRightInd/>
+        <w:snapToGrid/>
+        <w:spacing w:line="240" w:lineRule="auto"/>
+        <w:ind w:left="0" w:leftChars="0" w:right="0" w:rightChars="0" w:firstLine="420" w:firstLineChars="200"/>
+        <w:jc w:val="both"/>
+        <w:textAlignment w:val="auto"/>
+        <w:outlineLvl w:val="9"/>
+        <w:rPr>
+          <w:rFonts w:hint="eastAsia"/>
+          <w:lang w:val="en-US" w:eastAsia="zh-CN"/>
+        </w:rPr>
+      </w:pPr>
+      <w:r>
+        <w:rPr>
+          <w:rFonts w:hint="eastAsia"/>
+          <w:lang w:val="en-US" w:eastAsia="zh-CN"/>
+        </w:rPr>
+        <w:t>首先我们把图片资源（例如demo.jpg）文件放在应用的WEB-INF目录下，因为所有Java Web应用中的WEB-INF目录下的资源是无法通过网址直接访问的（这是规定），而其他目录下的资源是可以通过网址直接访问的。</w:t>
+      </w:r>
+    </w:p>
+    <w:p>
+      <w:pPr>
+        <w:keepNext w:val="0"/>
+        <w:keepLines w:val="0"/>
+        <w:pageBreakBefore w:val="0"/>
+        <w:widowControl w:val="0"/>
+        <w:kinsoku/>
+        <w:wordWrap/>
+        <w:overflowPunct/>
+        <w:topLinePunct w:val="0"/>
+        <w:autoSpaceDE/>
+        <w:autoSpaceDN/>
+        <w:bidi w:val="0"/>
+        <w:adjustRightInd/>
+        <w:snapToGrid/>
+        <w:spacing w:line="240" w:lineRule="auto"/>
+        <w:ind w:left="0" w:leftChars="0" w:right="0" w:rightChars="0" w:firstLine="420" w:firstLineChars="200"/>
+        <w:jc w:val="both"/>
+        <w:textAlignment w:val="auto"/>
+        <w:outlineLvl w:val="9"/>
+        <w:rPr>
+          <w:rFonts w:hint="eastAsia"/>
+          <w:lang w:val="en-US" w:eastAsia="zh-CN"/>
+        </w:rPr>
+      </w:pPr>
+      <w:r>
+        <w:rPr>
+          <w:rFonts w:hint="eastAsia"/>
+          <w:lang w:val="en-US" w:eastAsia="zh-CN"/>
+        </w:rPr>
+        <w:t>接下来我们就在Servlet中利用本机路径找到该资源并返回给浏览器（虽然外界不能通过网址访问WEB-INF下内容，但利用代码直接在本机路径中找到是没有问题的，因为文件在文件系统是真实存在的），这样就完成了响应，示例代码如下：</w:t>
       </w:r>
     </w:p>
     <w:tbl>
@@ -23367,7 +25419,9 @@
         </w:tblBorders>
         <w:tblLayout w:type="fixed"/>
         <w:tblCellMar>
+          <w:top w:w="0" w:type="dxa"/>
           <w:left w:w="108" w:type="dxa"/>
+          <w:bottom w:w="0" w:type="dxa"/>
           <w:right w:w="108" w:type="dxa"/>
         </w:tblCellMar>
       </w:tblPr>
@@ -23386,7 +25440,9 @@
           </w:tblBorders>
           <w:tblLayout w:type="fixed"/>
           <w:tblCellMar>
+            <w:top w:w="0" w:type="dxa"/>
             <w:left w:w="108" w:type="dxa"/>
+            <w:bottom w:w="0" w:type="dxa"/>
             <w:right w:w="108" w:type="dxa"/>
           </w:tblCellMar>
         </w:tblPrEx>
@@ -23403,6 +25459,85 @@
               <w:suppressLineNumbers w:val="0"/>
               <w:shd w:val="clear" w:fill="FFFFFF"/>
               <w:rPr>
+                <w:rFonts w:hint="default" w:ascii="Consolas" w:hAnsi="Consolas" w:eastAsia="Consolas" w:cs="Consolas"/>
+                <w:color w:val="000000"/>
+                <w:sz w:val="18"/>
+                <w:szCs w:val="18"/>
+                <w:shd w:val="clear" w:fill="FFFFFF"/>
+              </w:rPr>
+            </w:pPr>
+            <w:r>
+              <w:rPr>
+                <w:rFonts w:hint="default" w:ascii="Consolas" w:hAnsi="Consolas" w:eastAsia="Consolas" w:cs="Consolas"/>
+                <w:color w:val="808000"/>
+                <w:sz w:val="18"/>
+                <w:szCs w:val="18"/>
+                <w:shd w:val="clear" w:fill="FFFFFF"/>
+              </w:rPr>
+              <w:t>@Override</w:t>
+            </w:r>
+            <w:r>
+              <w:rPr>
+                <w:rFonts w:hint="default" w:ascii="Consolas" w:hAnsi="Consolas" w:eastAsia="Consolas" w:cs="Consolas"/>
+                <w:color w:val="808000"/>
+                <w:sz w:val="18"/>
+                <w:szCs w:val="18"/>
+                <w:shd w:val="clear" w:fill="FFFFFF"/>
+              </w:rPr>
+              <w:br w:type="textWrapping"/>
+            </w:r>
+            <w:r>
+              <w:rPr>
+                <w:rFonts w:hint="default" w:ascii="Consolas" w:hAnsi="Consolas" w:eastAsia="Consolas" w:cs="Consolas"/>
+                <w:b/>
+                <w:color w:val="000080"/>
+                <w:sz w:val="18"/>
+                <w:szCs w:val="18"/>
+                <w:shd w:val="clear" w:fill="FFFFFF"/>
+              </w:rPr>
+              <w:t xml:space="preserve">protected void </w:t>
+            </w:r>
+            <w:r>
+              <w:rPr>
+                <w:rFonts w:hint="default" w:ascii="Consolas" w:hAnsi="Consolas" w:eastAsia="Consolas" w:cs="Consolas"/>
+                <w:color w:val="000000"/>
+                <w:sz w:val="18"/>
+                <w:szCs w:val="18"/>
+                <w:shd w:val="clear" w:fill="FFFFFF"/>
+              </w:rPr>
+              <w:t xml:space="preserve">doGet(HttpServletRequest req, HttpServletResponse resp) </w:t>
+            </w:r>
+            <w:r>
+              <w:rPr>
+                <w:rFonts w:hint="default" w:ascii="Consolas" w:hAnsi="Consolas" w:eastAsia="Consolas" w:cs="Consolas"/>
+                <w:b/>
+                <w:color w:val="000080"/>
+                <w:sz w:val="18"/>
+                <w:szCs w:val="18"/>
+                <w:shd w:val="clear" w:fill="FFFFFF"/>
+              </w:rPr>
+              <w:t xml:space="preserve">throws </w:t>
+            </w:r>
+            <w:r>
+              <w:rPr>
+                <w:rFonts w:hint="default" w:ascii="Consolas" w:hAnsi="Consolas" w:eastAsia="Consolas" w:cs="Consolas"/>
+                <w:color w:val="000000"/>
+                <w:sz w:val="18"/>
+                <w:szCs w:val="18"/>
+                <w:shd w:val="clear" w:fill="FFFFFF"/>
+              </w:rPr>
+              <w:t>ServletException, IOException {</w:t>
+            </w:r>
+          </w:p>
+          <w:p>
+            <w:pPr>
+              <w:pStyle w:val="5"/>
+              <w:keepNext w:val="0"/>
+              <w:keepLines w:val="0"/>
+              <w:widowControl/>
+              <w:suppressLineNumbers w:val="0"/>
+              <w:shd w:val="clear" w:fill="FFFFFF"/>
+              <w:rPr>
                 <w:rFonts w:hint="eastAsia"/>
                 <w:sz w:val="18"/>
                 <w:szCs w:val="18"/>
@@ -23412,13 +25547,264 @@
             </w:pPr>
             <w:r>
               <w:rPr>
-                <w:rFonts w:hint="default" w:ascii="Consolas" w:hAnsi="Consolas" w:eastAsia="Consolas" w:cs="Consolas"/>
-                <w:color w:val="000000"/>
-                <w:sz w:val="18"/>
-                <w:szCs w:val="18"/>
-                <w:shd w:val="clear" w:fill="FFFFFF"/>
-              </w:rPr>
-              <w:t xml:space="preserve">@WebServlet(urlPatterns = </w:t>
+                <w:rFonts w:hint="eastAsia" w:ascii="Consolas" w:hAnsi="Consolas" w:cs="Consolas"/>
+                <w:color w:val="000000"/>
+                <w:sz w:val="18"/>
+                <w:szCs w:val="18"/>
+                <w:shd w:val="clear" w:fill="FFFFFF"/>
+                <w:lang w:val="en-US" w:eastAsia="zh-CN"/>
+              </w:rPr>
+              <w:t xml:space="preserve">    // 权限控制代码....</w:t>
+            </w:r>
+            <w:r>
+              <w:rPr>
+                <w:rFonts w:hint="default" w:ascii="Consolas" w:hAnsi="Consolas" w:eastAsia="Consolas" w:cs="Consolas"/>
+                <w:color w:val="000000"/>
+                <w:sz w:val="18"/>
+                <w:szCs w:val="18"/>
+                <w:shd w:val="clear" w:fill="FFFFFF"/>
+              </w:rPr>
+              <w:br w:type="textWrapping"/>
+            </w:r>
+            <w:r>
+              <w:rPr>
+                <w:rFonts w:hint="default" w:ascii="Consolas" w:hAnsi="Consolas" w:eastAsia="Consolas" w:cs="Consolas"/>
+                <w:color w:val="000000"/>
+                <w:sz w:val="18"/>
+                <w:szCs w:val="18"/>
+                <w:shd w:val="clear" w:fill="FFFFFF"/>
+              </w:rPr>
+              <w:t xml:space="preserve">    </w:t>
+            </w:r>
+            <w:r>
+              <w:rPr>
+                <w:rFonts w:hint="default" w:ascii="Consolas" w:hAnsi="Consolas" w:eastAsia="Consolas" w:cs="Consolas"/>
+                <w:i/>
+                <w:color w:val="808080"/>
+                <w:sz w:val="18"/>
+                <w:szCs w:val="18"/>
+                <w:shd w:val="clear" w:fill="FFFFFF"/>
+              </w:rPr>
+              <w:t xml:space="preserve">// 1. </w:t>
+            </w:r>
+            <w:r>
+              <w:rPr>
+                <w:rFonts w:hint="eastAsia" w:ascii="宋体" w:hAnsi="宋体" w:eastAsia="宋体" w:cs="宋体"/>
+                <w:i/>
+                <w:color w:val="808080"/>
+                <w:sz w:val="18"/>
+                <w:szCs w:val="18"/>
+                <w:shd w:val="clear" w:fill="FFFFFF"/>
+              </w:rPr>
+              <w:t>还是利用</w:t>
+            </w:r>
+            <w:r>
+              <w:rPr>
+                <w:rFonts w:hint="default" w:ascii="Consolas" w:hAnsi="Consolas" w:eastAsia="Consolas" w:cs="Consolas"/>
+                <w:i/>
+                <w:color w:val="808080"/>
+                <w:sz w:val="18"/>
+                <w:szCs w:val="18"/>
+                <w:shd w:val="clear" w:fill="FFFFFF"/>
+              </w:rPr>
+              <w:t>Content-Type</w:t>
+            </w:r>
+            <w:r>
+              <w:rPr>
+                <w:rFonts w:hint="eastAsia" w:ascii="宋体" w:hAnsi="宋体" w:eastAsia="宋体" w:cs="宋体"/>
+                <w:i/>
+                <w:color w:val="808080"/>
+                <w:sz w:val="18"/>
+                <w:szCs w:val="18"/>
+                <w:shd w:val="clear" w:fill="FFFFFF"/>
+              </w:rPr>
+              <w:t>这个头响应给浏览器，告诉浏览器这是什么样的数据资源</w:t>
+            </w:r>
+            <w:r>
+              <w:rPr>
+                <w:rFonts w:hint="eastAsia" w:ascii="宋体" w:hAnsi="宋体" w:eastAsia="宋体" w:cs="宋体"/>
+                <w:i/>
+                <w:color w:val="808080"/>
+                <w:sz w:val="18"/>
+                <w:szCs w:val="18"/>
+                <w:shd w:val="clear" w:fill="FFFFFF"/>
+              </w:rPr>
+              <w:br w:type="textWrapping"/>
+            </w:r>
+            <w:r>
+              <w:rPr>
+                <w:rFonts w:hint="eastAsia" w:ascii="宋体" w:hAnsi="宋体" w:eastAsia="宋体" w:cs="宋体"/>
+                <w:i/>
+                <w:color w:val="808080"/>
+                <w:sz w:val="18"/>
+                <w:szCs w:val="18"/>
+                <w:shd w:val="clear" w:fill="FFFFFF"/>
+              </w:rPr>
+              <w:t xml:space="preserve">    </w:t>
+            </w:r>
+            <w:r>
+              <w:rPr>
+                <w:rFonts w:hint="default" w:ascii="Consolas" w:hAnsi="Consolas" w:eastAsia="Consolas" w:cs="Consolas"/>
+                <w:i/>
+                <w:color w:val="808080"/>
+                <w:sz w:val="18"/>
+                <w:szCs w:val="18"/>
+                <w:shd w:val="clear" w:fill="FFFFFF"/>
+              </w:rPr>
+              <w:t xml:space="preserve">// </w:t>
+            </w:r>
+            <w:r>
+              <w:rPr>
+                <w:rFonts w:hint="eastAsia" w:ascii="宋体" w:hAnsi="宋体" w:eastAsia="宋体" w:cs="宋体"/>
+                <w:i/>
+                <w:color w:val="808080"/>
+                <w:sz w:val="18"/>
+                <w:szCs w:val="18"/>
+                <w:shd w:val="clear" w:fill="FFFFFF"/>
+              </w:rPr>
+              <w:t>即</w:t>
+            </w:r>
+            <w:r>
+              <w:rPr>
+                <w:rFonts w:hint="default" w:ascii="Consolas" w:hAnsi="Consolas" w:eastAsia="Consolas" w:cs="Consolas"/>
+                <w:i/>
+                <w:color w:val="808080"/>
+                <w:sz w:val="18"/>
+                <w:szCs w:val="18"/>
+                <w:shd w:val="clear" w:fill="FFFFFF"/>
+              </w:rPr>
+              <w:t>jpg</w:t>
+            </w:r>
+            <w:r>
+              <w:rPr>
+                <w:rFonts w:hint="eastAsia" w:ascii="宋体" w:hAnsi="宋体" w:eastAsia="宋体" w:cs="宋体"/>
+                <w:i/>
+                <w:color w:val="808080"/>
+                <w:sz w:val="18"/>
+                <w:szCs w:val="18"/>
+                <w:shd w:val="clear" w:fill="FFFFFF"/>
+              </w:rPr>
+              <w:t>的</w:t>
+            </w:r>
+            <w:r>
+              <w:rPr>
+                <w:rFonts w:hint="default" w:ascii="Consolas" w:hAnsi="Consolas" w:eastAsia="Consolas" w:cs="Consolas"/>
+                <w:i/>
+                <w:color w:val="808080"/>
+                <w:sz w:val="18"/>
+                <w:szCs w:val="18"/>
+                <w:shd w:val="clear" w:fill="FFFFFF"/>
+              </w:rPr>
+              <w:t>MIME</w:t>
+            </w:r>
+            <w:r>
+              <w:rPr>
+                <w:rFonts w:hint="eastAsia" w:ascii="宋体" w:hAnsi="宋体" w:eastAsia="宋体" w:cs="宋体"/>
+                <w:i/>
+                <w:color w:val="808080"/>
+                <w:sz w:val="18"/>
+                <w:szCs w:val="18"/>
+                <w:shd w:val="clear" w:fill="FFFFFF"/>
+              </w:rPr>
+              <w:t>类型。这里的</w:t>
+            </w:r>
+            <w:r>
+              <w:rPr>
+                <w:rFonts w:hint="default" w:ascii="Consolas" w:hAnsi="Consolas" w:eastAsia="Consolas" w:cs="Consolas"/>
+                <w:i/>
+                <w:color w:val="808080"/>
+                <w:sz w:val="18"/>
+                <w:szCs w:val="18"/>
+                <w:shd w:val="clear" w:fill="FFFFFF"/>
+              </w:rPr>
+              <w:t>image/jpeg</w:t>
+            </w:r>
+            <w:r>
+              <w:rPr>
+                <w:rFonts w:hint="eastAsia" w:ascii="宋体" w:hAnsi="宋体" w:eastAsia="宋体" w:cs="宋体"/>
+                <w:i/>
+                <w:color w:val="808080"/>
+                <w:sz w:val="18"/>
+                <w:szCs w:val="18"/>
+                <w:shd w:val="clear" w:fill="FFFFFF"/>
+              </w:rPr>
+              <w:t>就是</w:t>
+            </w:r>
+            <w:r>
+              <w:rPr>
+                <w:rFonts w:hint="default" w:ascii="Consolas" w:hAnsi="Consolas" w:eastAsia="Consolas" w:cs="Consolas"/>
+                <w:i/>
+                <w:color w:val="808080"/>
+                <w:sz w:val="18"/>
+                <w:szCs w:val="18"/>
+                <w:shd w:val="clear" w:fill="FFFFFF"/>
+              </w:rPr>
+              <w:t>jpg</w:t>
+            </w:r>
+            <w:r>
+              <w:rPr>
+                <w:rFonts w:hint="eastAsia" w:ascii="宋体" w:hAnsi="宋体" w:eastAsia="宋体" w:cs="宋体"/>
+                <w:i/>
+                <w:color w:val="808080"/>
+                <w:sz w:val="18"/>
+                <w:szCs w:val="18"/>
+                <w:shd w:val="clear" w:fill="FFFFFF"/>
+              </w:rPr>
+              <w:t>的</w:t>
+            </w:r>
+            <w:r>
+              <w:rPr>
+                <w:rFonts w:hint="default" w:ascii="Consolas" w:hAnsi="Consolas" w:eastAsia="Consolas" w:cs="Consolas"/>
+                <w:i/>
+                <w:color w:val="808080"/>
+                <w:sz w:val="18"/>
+                <w:szCs w:val="18"/>
+                <w:shd w:val="clear" w:fill="FFFFFF"/>
+              </w:rPr>
+              <w:t>MIME</w:t>
+            </w:r>
+            <w:r>
+              <w:rPr>
+                <w:rFonts w:hint="eastAsia" w:ascii="宋体" w:hAnsi="宋体" w:eastAsia="宋体" w:cs="宋体"/>
+                <w:i/>
+                <w:color w:val="808080"/>
+                <w:sz w:val="18"/>
+                <w:szCs w:val="18"/>
+                <w:shd w:val="clear" w:fill="FFFFFF"/>
+              </w:rPr>
+              <w:t>类型。</w:t>
+            </w:r>
+            <w:r>
+              <w:rPr>
+                <w:rFonts w:hint="eastAsia" w:ascii="宋体" w:hAnsi="宋体" w:eastAsia="宋体" w:cs="宋体"/>
+                <w:i/>
+                <w:color w:val="808080"/>
+                <w:sz w:val="18"/>
+                <w:szCs w:val="18"/>
+                <w:shd w:val="clear" w:fill="FFFFFF"/>
+              </w:rPr>
+              <w:br w:type="textWrapping"/>
+            </w:r>
+            <w:r>
+              <w:rPr>
+                <w:rFonts w:hint="eastAsia" w:ascii="宋体" w:hAnsi="宋体" w:eastAsia="宋体" w:cs="宋体"/>
+                <w:i/>
+                <w:color w:val="808080"/>
+                <w:sz w:val="18"/>
+                <w:szCs w:val="18"/>
+                <w:shd w:val="clear" w:fill="FFFFFF"/>
+              </w:rPr>
+              <w:t xml:space="preserve">    </w:t>
+            </w:r>
+            <w:r>
+              <w:rPr>
+                <w:rFonts w:hint="default" w:ascii="Consolas" w:hAnsi="Consolas" w:eastAsia="Consolas" w:cs="Consolas"/>
+                <w:color w:val="000000"/>
+                <w:sz w:val="18"/>
+                <w:szCs w:val="18"/>
+                <w:shd w:val="clear" w:fill="FFFFFF"/>
+              </w:rPr>
+              <w:t>resp.setContentType(</w:t>
             </w:r>
             <w:r>
               <w:rPr>
@@ -23429,17 +25815,17 @@
                 <w:szCs w:val="18"/>
                 <w:shd w:val="clear" w:fill="FFFFFF"/>
               </w:rPr>
-              <w:t>"/demoServlet"</w:t>
-            </w:r>
-            <w:r>
-              <w:rPr>
-                <w:rFonts w:hint="default" w:ascii="Consolas" w:hAnsi="Consolas" w:eastAsia="Consolas" w:cs="Consolas"/>
-                <w:color w:val="000000"/>
-                <w:sz w:val="18"/>
-                <w:szCs w:val="18"/>
-                <w:shd w:val="clear" w:fill="FFFFFF"/>
-              </w:rPr>
-              <w:t>)</w:t>
+              <w:t>"image/jpeg"</w:t>
+            </w:r>
+            <w:r>
+              <w:rPr>
+                <w:rFonts w:hint="default" w:ascii="Consolas" w:hAnsi="Consolas" w:eastAsia="Consolas" w:cs="Consolas"/>
+                <w:color w:val="000000"/>
+                <w:sz w:val="18"/>
+                <w:szCs w:val="18"/>
+                <w:shd w:val="clear" w:fill="FFFFFF"/>
+              </w:rPr>
+              <w:t>);</w:t>
             </w:r>
             <w:r>
               <w:rPr>
@@ -23454,23 +25840,202 @@
             <w:r>
               <w:rPr>
                 <w:rFonts w:hint="default" w:ascii="Consolas" w:hAnsi="Consolas" w:eastAsia="Consolas" w:cs="Consolas"/>
+                <w:color w:val="000000"/>
+                <w:sz w:val="18"/>
+                <w:szCs w:val="18"/>
+                <w:shd w:val="clear" w:fill="FFFFFF"/>
+              </w:rPr>
+              <w:t xml:space="preserve">    </w:t>
+            </w:r>
+            <w:r>
+              <w:rPr>
+                <w:rFonts w:hint="default" w:ascii="Consolas" w:hAnsi="Consolas" w:eastAsia="Consolas" w:cs="Consolas"/>
+                <w:i/>
+                <w:color w:val="808080"/>
+                <w:sz w:val="18"/>
+                <w:szCs w:val="18"/>
+                <w:shd w:val="clear" w:fill="FFFFFF"/>
+              </w:rPr>
+              <w:t xml:space="preserve">// 2. </w:t>
+            </w:r>
+            <w:r>
+              <w:rPr>
+                <w:rFonts w:hint="eastAsia" w:ascii="宋体" w:hAnsi="宋体" w:eastAsia="宋体" w:cs="宋体"/>
+                <w:i/>
+                <w:color w:val="808080"/>
+                <w:sz w:val="18"/>
+                <w:szCs w:val="18"/>
+                <w:shd w:val="clear" w:fill="FFFFFF"/>
+              </w:rPr>
+              <w:t>获得图片的输入流</w:t>
+            </w:r>
+            <w:r>
+              <w:rPr>
+                <w:rFonts w:hint="eastAsia" w:ascii="宋体" w:hAnsi="宋体" w:eastAsia="宋体" w:cs="宋体"/>
+                <w:i/>
+                <w:color w:val="808080"/>
+                <w:sz w:val="18"/>
+                <w:szCs w:val="18"/>
+                <w:shd w:val="clear" w:fill="FFFFFF"/>
+              </w:rPr>
+              <w:br w:type="textWrapping"/>
+            </w:r>
+            <w:r>
+              <w:rPr>
+                <w:rFonts w:hint="eastAsia" w:ascii="宋体" w:hAnsi="宋体" w:eastAsia="宋体" w:cs="宋体"/>
+                <w:i/>
+                <w:color w:val="808080"/>
+                <w:sz w:val="18"/>
+                <w:szCs w:val="18"/>
+                <w:shd w:val="clear" w:fill="FFFFFF"/>
+              </w:rPr>
+              <w:t xml:space="preserve">    </w:t>
+            </w:r>
+            <w:r>
+              <w:rPr>
+                <w:rFonts w:hint="default" w:ascii="Consolas" w:hAnsi="Consolas" w:eastAsia="Consolas" w:cs="Consolas"/>
+                <w:color w:val="000000"/>
+                <w:sz w:val="18"/>
+                <w:szCs w:val="18"/>
+                <w:shd w:val="clear" w:fill="FFFFFF"/>
+              </w:rPr>
+              <w:t>InputStream is = getServletContext().getResourceAsStream(</w:t>
+            </w:r>
+            <w:r>
+              <w:rPr>
+                <w:rFonts w:hint="default" w:ascii="Consolas" w:hAnsi="Consolas" w:eastAsia="Consolas" w:cs="Consolas"/>
+                <w:b/>
+                <w:color w:val="008000"/>
+                <w:sz w:val="18"/>
+                <w:szCs w:val="18"/>
+                <w:shd w:val="clear" w:fill="FFFFFF"/>
+              </w:rPr>
+              <w:t>"/WEB-INF/demo.jpg"</w:t>
+            </w:r>
+            <w:r>
+              <w:rPr>
+                <w:rFonts w:hint="default" w:ascii="Consolas" w:hAnsi="Consolas" w:eastAsia="Consolas" w:cs="Consolas"/>
+                <w:color w:val="000000"/>
+                <w:sz w:val="18"/>
+                <w:szCs w:val="18"/>
+                <w:shd w:val="clear" w:fill="FFFFFF"/>
+              </w:rPr>
+              <w:t>);</w:t>
+            </w:r>
+            <w:r>
+              <w:rPr>
+                <w:rFonts w:hint="default" w:ascii="Consolas" w:hAnsi="Consolas" w:eastAsia="Consolas" w:cs="Consolas"/>
+                <w:color w:val="000000"/>
+                <w:sz w:val="18"/>
+                <w:szCs w:val="18"/>
+                <w:shd w:val="clear" w:fill="FFFFFF"/>
+              </w:rPr>
+              <w:br w:type="textWrapping"/>
+            </w:r>
+            <w:r>
+              <w:rPr>
+                <w:rFonts w:hint="default" w:ascii="Consolas" w:hAnsi="Consolas" w:eastAsia="Consolas" w:cs="Consolas"/>
+                <w:color w:val="000000"/>
+                <w:sz w:val="18"/>
+                <w:szCs w:val="18"/>
+                <w:shd w:val="clear" w:fill="FFFFFF"/>
+              </w:rPr>
+              <w:t xml:space="preserve">    </w:t>
+            </w:r>
+            <w:r>
+              <w:rPr>
+                <w:rFonts w:hint="default" w:ascii="Consolas" w:hAnsi="Consolas" w:eastAsia="Consolas" w:cs="Consolas"/>
+                <w:i/>
+                <w:color w:val="808080"/>
+                <w:sz w:val="18"/>
+                <w:szCs w:val="18"/>
+                <w:shd w:val="clear" w:fill="FFFFFF"/>
+              </w:rPr>
+              <w:t xml:space="preserve">// 3. </w:t>
+            </w:r>
+            <w:r>
+              <w:rPr>
+                <w:rFonts w:hint="eastAsia" w:ascii="宋体" w:hAnsi="宋体" w:eastAsia="宋体" w:cs="宋体"/>
+                <w:i/>
+                <w:color w:val="808080"/>
+                <w:sz w:val="18"/>
+                <w:szCs w:val="18"/>
+                <w:shd w:val="clear" w:fill="FFFFFF"/>
+              </w:rPr>
+              <w:t>利用输出流输出</w:t>
+            </w:r>
+            <w:r>
+              <w:rPr>
+                <w:rFonts w:hint="eastAsia" w:ascii="宋体" w:hAnsi="宋体" w:eastAsia="宋体" w:cs="宋体"/>
+                <w:i/>
+                <w:color w:val="808080"/>
+                <w:sz w:val="18"/>
+                <w:szCs w:val="18"/>
+                <w:shd w:val="clear" w:fill="FFFFFF"/>
+              </w:rPr>
+              <w:br w:type="textWrapping"/>
+            </w:r>
+            <w:r>
+              <w:rPr>
+                <w:rFonts w:hint="eastAsia" w:ascii="宋体" w:hAnsi="宋体" w:eastAsia="宋体" w:cs="宋体"/>
+                <w:i/>
+                <w:color w:val="808080"/>
+                <w:sz w:val="18"/>
+                <w:szCs w:val="18"/>
+                <w:shd w:val="clear" w:fill="FFFFFF"/>
+              </w:rPr>
+              <w:t xml:space="preserve">    </w:t>
+            </w:r>
+            <w:r>
+              <w:rPr>
+                <w:rFonts w:hint="default" w:ascii="Consolas" w:hAnsi="Consolas" w:eastAsia="Consolas" w:cs="Consolas"/>
+                <w:color w:val="000000"/>
+                <w:sz w:val="18"/>
+                <w:szCs w:val="18"/>
+                <w:shd w:val="clear" w:fill="FFFFFF"/>
+              </w:rPr>
+              <w:t>OutputStream os = resp.getOutputStream();</w:t>
+            </w:r>
+            <w:r>
+              <w:rPr>
+                <w:rFonts w:hint="default" w:ascii="Consolas" w:hAnsi="Consolas" w:eastAsia="Consolas" w:cs="Consolas"/>
+                <w:color w:val="000000"/>
+                <w:sz w:val="18"/>
+                <w:szCs w:val="18"/>
+                <w:shd w:val="clear" w:fill="FFFFFF"/>
+              </w:rPr>
+              <w:br w:type="textWrapping"/>
+            </w:r>
+            <w:r>
+              <w:rPr>
+                <w:rFonts w:hint="default" w:ascii="Consolas" w:hAnsi="Consolas" w:eastAsia="Consolas" w:cs="Consolas"/>
+                <w:color w:val="000000"/>
+                <w:sz w:val="18"/>
+                <w:szCs w:val="18"/>
+                <w:shd w:val="clear" w:fill="FFFFFF"/>
+              </w:rPr>
+              <w:t xml:space="preserve">    </w:t>
+            </w:r>
+            <w:r>
+              <w:rPr>
+                <w:rFonts w:hint="default" w:ascii="Consolas" w:hAnsi="Consolas" w:eastAsia="Consolas" w:cs="Consolas"/>
                 <w:b/>
                 <w:color w:val="000080"/>
                 <w:sz w:val="18"/>
                 <w:szCs w:val="18"/>
                 <w:shd w:val="clear" w:fill="FFFFFF"/>
               </w:rPr>
-              <w:t xml:space="preserve">public class </w:t>
-            </w:r>
-            <w:r>
-              <w:rPr>
-                <w:rFonts w:hint="default" w:ascii="Consolas" w:hAnsi="Consolas" w:eastAsia="Consolas" w:cs="Consolas"/>
-                <w:color w:val="000000"/>
-                <w:sz w:val="18"/>
-                <w:szCs w:val="18"/>
-                <w:shd w:val="clear" w:fill="FFFFFF"/>
-              </w:rPr>
-              <w:t xml:space="preserve">DemoServlet </w:t>
+              <w:t>byte</w:t>
+            </w:r>
+            <w:r>
+              <w:rPr>
+                <w:rFonts w:hint="default" w:ascii="Consolas" w:hAnsi="Consolas" w:eastAsia="Consolas" w:cs="Consolas"/>
+                <w:color w:val="000000"/>
+                <w:sz w:val="18"/>
+                <w:szCs w:val="18"/>
+                <w:shd w:val="clear" w:fill="FFFFFF"/>
+              </w:rPr>
+              <w:t xml:space="preserve">[] buff = </w:t>
             </w:r>
             <w:r>
               <w:rPr>
@@ -23481,17 +26046,37 @@
                 <w:szCs w:val="18"/>
                 <w:shd w:val="clear" w:fill="FFFFFF"/>
               </w:rPr>
-              <w:t xml:space="preserve">extends </w:t>
-            </w:r>
-            <w:r>
-              <w:rPr>
-                <w:rFonts w:hint="default" w:ascii="Consolas" w:hAnsi="Consolas" w:eastAsia="Consolas" w:cs="Consolas"/>
-                <w:color w:val="000000"/>
-                <w:sz w:val="18"/>
-                <w:szCs w:val="18"/>
-                <w:shd w:val="clear" w:fill="FFFFFF"/>
-              </w:rPr>
-              <w:t>HttpServlet {</w:t>
+              <w:t>new byte</w:t>
+            </w:r>
+            <w:r>
+              <w:rPr>
+                <w:rFonts w:hint="default" w:ascii="Consolas" w:hAnsi="Consolas" w:eastAsia="Consolas" w:cs="Consolas"/>
+                <w:color w:val="000000"/>
+                <w:sz w:val="18"/>
+                <w:szCs w:val="18"/>
+                <w:shd w:val="clear" w:fill="FFFFFF"/>
+              </w:rPr>
+              <w:t>[</w:t>
+            </w:r>
+            <w:r>
+              <w:rPr>
+                <w:rFonts w:hint="default" w:ascii="Consolas" w:hAnsi="Consolas" w:eastAsia="Consolas" w:cs="Consolas"/>
+                <w:color w:val="0000FF"/>
+                <w:sz w:val="18"/>
+                <w:szCs w:val="18"/>
+                <w:shd w:val="clear" w:fill="FFFFFF"/>
+              </w:rPr>
+              <w:t>1024</w:t>
+            </w:r>
+            <w:r>
+              <w:rPr>
+                <w:rFonts w:hint="default" w:ascii="Consolas" w:hAnsi="Consolas" w:eastAsia="Consolas" w:cs="Consolas"/>
+                <w:color w:val="000000"/>
+                <w:sz w:val="18"/>
+                <w:szCs w:val="18"/>
+                <w:shd w:val="clear" w:fill="FFFFFF"/>
+              </w:rPr>
+              <w:t>];</w:t>
             </w:r>
             <w:r>
               <w:rPr>
@@ -23516,17 +26101,48 @@
             <w:r>
               <w:rPr>
                 <w:rFonts w:hint="default" w:ascii="Consolas" w:hAnsi="Consolas" w:eastAsia="Consolas" w:cs="Consolas"/>
-                <w:color w:val="808000"/>
-                <w:sz w:val="18"/>
-                <w:szCs w:val="18"/>
-                <w:shd w:val="clear" w:fill="FFFFFF"/>
-              </w:rPr>
-              <w:t>@Override</w:t>
-            </w:r>
-            <w:r>
-              <w:rPr>
-                <w:rFonts w:hint="default" w:ascii="Consolas" w:hAnsi="Consolas" w:eastAsia="Consolas" w:cs="Consolas"/>
-                <w:color w:val="808000"/>
+                <w:b/>
+                <w:color w:val="000080"/>
+                <w:sz w:val="18"/>
+                <w:szCs w:val="18"/>
+                <w:shd w:val="clear" w:fill="FFFFFF"/>
+              </w:rPr>
+              <w:t xml:space="preserve">int </w:t>
+            </w:r>
+            <w:r>
+              <w:rPr>
+                <w:rFonts w:hint="default" w:ascii="Consolas" w:hAnsi="Consolas" w:eastAsia="Consolas" w:cs="Consolas"/>
+                <w:color w:val="000000"/>
+                <w:sz w:val="18"/>
+                <w:szCs w:val="18"/>
+                <w:shd w:val="clear" w:fill="FFFFFF"/>
+              </w:rPr>
+              <w:t xml:space="preserve">length = </w:t>
+            </w:r>
+            <w:r>
+              <w:rPr>
+                <w:rFonts w:hint="default" w:ascii="Consolas" w:hAnsi="Consolas" w:eastAsia="Consolas" w:cs="Consolas"/>
+                <w:color w:val="0000FF"/>
+                <w:sz w:val="18"/>
+                <w:szCs w:val="18"/>
+                <w:shd w:val="clear" w:fill="FFFFFF"/>
+              </w:rPr>
+              <w:t>0</w:t>
+            </w:r>
+            <w:r>
+              <w:rPr>
+                <w:rFonts w:hint="default" w:ascii="Consolas" w:hAnsi="Consolas" w:eastAsia="Consolas" w:cs="Consolas"/>
+                <w:color w:val="000000"/>
+                <w:sz w:val="18"/>
+                <w:szCs w:val="18"/>
+                <w:shd w:val="clear" w:fill="FFFFFF"/>
+              </w:rPr>
+              <w:t>;</w:t>
+            </w:r>
+            <w:r>
+              <w:rPr>
+                <w:rFonts w:hint="default" w:ascii="Consolas" w:hAnsi="Consolas" w:eastAsia="Consolas" w:cs="Consolas"/>
+                <w:color w:val="000000"/>
                 <w:sz w:val="18"/>
                 <w:szCs w:val="18"/>
                 <w:shd w:val="clear" w:fill="FFFFFF"/>
@@ -23536,7 +26152,7 @@
             <w:r>
               <w:rPr>
                 <w:rFonts w:hint="default" w:ascii="Consolas" w:hAnsi="Consolas" w:eastAsia="Consolas" w:cs="Consolas"/>
-                <w:color w:val="808000"/>
+                <w:color w:val="000000"/>
                 <w:sz w:val="18"/>
                 <w:szCs w:val="18"/>
                 <w:shd w:val="clear" w:fill="FFFFFF"/>
@@ -23552,38 +26168,37 @@
                 <w:szCs w:val="18"/>
                 <w:shd w:val="clear" w:fill="FFFFFF"/>
               </w:rPr>
-              <w:t xml:space="preserve">protected void </w:t>
-            </w:r>
-            <w:r>
-              <w:rPr>
-                <w:rFonts w:hint="default" w:ascii="Consolas" w:hAnsi="Consolas" w:eastAsia="Consolas" w:cs="Consolas"/>
-                <w:color w:val="000000"/>
-                <w:sz w:val="18"/>
-                <w:szCs w:val="18"/>
-                <w:shd w:val="clear" w:fill="FFFFFF"/>
-              </w:rPr>
-              <w:t xml:space="preserve">doGet(HttpServletRequest req, HttpServletResponse resp) </w:t>
-            </w:r>
-            <w:r>
-              <w:rPr>
-                <w:rFonts w:hint="default" w:ascii="Consolas" w:hAnsi="Consolas" w:eastAsia="Consolas" w:cs="Consolas"/>
-                <w:b/>
-                <w:color w:val="000080"/>
-                <w:sz w:val="18"/>
-                <w:szCs w:val="18"/>
-                <w:shd w:val="clear" w:fill="FFFFFF"/>
-              </w:rPr>
-              <w:t xml:space="preserve">throws </w:t>
-            </w:r>
-            <w:r>
-              <w:rPr>
-                <w:rFonts w:hint="default" w:ascii="Consolas" w:hAnsi="Consolas" w:eastAsia="Consolas" w:cs="Consolas"/>
-                <w:color w:val="000000"/>
-                <w:sz w:val="18"/>
-                <w:szCs w:val="18"/>
-                <w:shd w:val="clear" w:fill="FFFFFF"/>
-              </w:rPr>
-              <w:t>ServletException, IOException {</w:t>
+              <w:t xml:space="preserve">while </w:t>
+            </w:r>
+            <w:r>
+              <w:rPr>
+                <w:rFonts w:hint="default" w:ascii="Consolas" w:hAnsi="Consolas" w:eastAsia="Consolas" w:cs="Consolas"/>
+                <w:color w:val="000000"/>
+                <w:sz w:val="18"/>
+                <w:szCs w:val="18"/>
+                <w:shd w:val="clear" w:fill="FFFFFF"/>
+              </w:rPr>
+              <w:t>( (length = is.read(buff)) != -</w:t>
+            </w:r>
+            <w:r>
+              <w:rPr>
+                <w:rFonts w:hint="default" w:ascii="Consolas" w:hAnsi="Consolas" w:eastAsia="Consolas" w:cs="Consolas"/>
+                <w:color w:val="0000FF"/>
+                <w:sz w:val="18"/>
+                <w:szCs w:val="18"/>
+                <w:shd w:val="clear" w:fill="FFFFFF"/>
+              </w:rPr>
+              <w:t xml:space="preserve">1 </w:t>
+            </w:r>
+            <w:r>
+              <w:rPr>
+                <w:rFonts w:hint="default" w:ascii="Consolas" w:hAnsi="Consolas" w:eastAsia="Consolas" w:cs="Consolas"/>
+                <w:color w:val="000000"/>
+                <w:sz w:val="18"/>
+                <w:szCs w:val="18"/>
+                <w:shd w:val="clear" w:fill="FFFFFF"/>
+              </w:rPr>
+              <w:t>) {</w:t>
             </w:r>
             <w:r>
               <w:rPr>
@@ -23603,50 +26218,27 @@
                 <w:szCs w:val="18"/>
                 <w:shd w:val="clear" w:fill="FFFFFF"/>
               </w:rPr>
-              <w:t xml:space="preserve">        resp.getWriter().write(</w:t>
-            </w:r>
-            <w:r>
-              <w:rPr>
-                <w:rFonts w:hint="default" w:ascii="Consolas" w:hAnsi="Consolas" w:eastAsia="Consolas" w:cs="Consolas"/>
-                <w:b/>
-                <w:color w:val="008000"/>
-                <w:sz w:val="18"/>
-                <w:szCs w:val="18"/>
-                <w:shd w:val="clear" w:fill="FFFFFF"/>
-              </w:rPr>
-              <w:t>"</w:t>
-            </w:r>
-            <w:r>
-              <w:rPr>
-                <w:rFonts w:hint="eastAsia" w:ascii="宋体" w:hAnsi="宋体" w:eastAsia="宋体" w:cs="宋体"/>
-                <w:b/>
-                <w:color w:val="008000"/>
-                <w:sz w:val="18"/>
-                <w:szCs w:val="18"/>
-                <w:shd w:val="clear" w:fill="FFFFFF"/>
-              </w:rPr>
-              <w:t>你好</w:t>
-            </w:r>
-            <w:r>
-              <w:rPr>
-                <w:rFonts w:hint="default" w:ascii="Consolas" w:hAnsi="Consolas" w:eastAsia="Consolas" w:cs="Consolas"/>
-                <w:b/>
-                <w:color w:val="008000"/>
-                <w:sz w:val="18"/>
-                <w:szCs w:val="18"/>
-                <w:shd w:val="clear" w:fill="FFFFFF"/>
-              </w:rPr>
-              <w:t>"</w:t>
-            </w:r>
-            <w:r>
-              <w:rPr>
-                <w:rFonts w:hint="default" w:ascii="Consolas" w:hAnsi="Consolas" w:eastAsia="Consolas" w:cs="Consolas"/>
-                <w:color w:val="000000"/>
-                <w:sz w:val="18"/>
-                <w:szCs w:val="18"/>
-                <w:shd w:val="clear" w:fill="FFFFFF"/>
-              </w:rPr>
-              <w:t>);</w:t>
+              <w:t xml:space="preserve">        os.write(buff, </w:t>
+            </w:r>
+            <w:r>
+              <w:rPr>
+                <w:rFonts w:hint="default" w:ascii="Consolas" w:hAnsi="Consolas" w:eastAsia="Consolas" w:cs="Consolas"/>
+                <w:color w:val="0000FF"/>
+                <w:sz w:val="18"/>
+                <w:szCs w:val="18"/>
+                <w:shd w:val="clear" w:fill="FFFFFF"/>
+              </w:rPr>
+              <w:t>0</w:t>
+            </w:r>
+            <w:r>
+              <w:rPr>
+                <w:rFonts w:hint="default" w:ascii="Consolas" w:hAnsi="Consolas" w:eastAsia="Consolas" w:cs="Consolas"/>
+                <w:color w:val="000000"/>
+                <w:sz w:val="18"/>
+                <w:szCs w:val="18"/>
+                <w:shd w:val="clear" w:fill="FFFFFF"/>
+              </w:rPr>
+              <w:t>, length);</w:t>
             </w:r>
             <w:r>
               <w:rPr>
@@ -23686,140 +26278,7 @@
                 <w:szCs w:val="18"/>
                 <w:shd w:val="clear" w:fill="FFFFFF"/>
               </w:rPr>
-              <w:t xml:space="preserve">    </w:t>
-            </w:r>
-            <w:r>
-              <w:rPr>
-                <w:rFonts w:hint="default" w:ascii="Consolas" w:hAnsi="Consolas" w:eastAsia="Consolas" w:cs="Consolas"/>
-                <w:color w:val="808000"/>
-                <w:sz w:val="18"/>
-                <w:szCs w:val="18"/>
-                <w:shd w:val="clear" w:fill="FFFFFF"/>
-              </w:rPr>
-              <w:t>@Override</w:t>
-            </w:r>
-            <w:r>
-              <w:rPr>
-                <w:rFonts w:hint="default" w:ascii="Consolas" w:hAnsi="Consolas" w:eastAsia="Consolas" w:cs="Consolas"/>
-                <w:color w:val="808000"/>
-                <w:sz w:val="18"/>
-                <w:szCs w:val="18"/>
-                <w:shd w:val="clear" w:fill="FFFFFF"/>
-              </w:rPr>
-              <w:br w:type="textWrapping"/>
-            </w:r>
-            <w:r>
-              <w:rPr>
-                <w:rFonts w:hint="default" w:ascii="Consolas" w:hAnsi="Consolas" w:eastAsia="Consolas" w:cs="Consolas"/>
-                <w:color w:val="808000"/>
-                <w:sz w:val="18"/>
-                <w:szCs w:val="18"/>
-                <w:shd w:val="clear" w:fill="FFFFFF"/>
-              </w:rPr>
-              <w:t xml:space="preserve">    </w:t>
-            </w:r>
-            <w:r>
-              <w:rPr>
-                <w:rFonts w:hint="default" w:ascii="Consolas" w:hAnsi="Consolas" w:eastAsia="Consolas" w:cs="Consolas"/>
-                <w:b/>
-                <w:color w:val="000080"/>
-                <w:sz w:val="18"/>
-                <w:szCs w:val="18"/>
-                <w:shd w:val="clear" w:fill="FFFFFF"/>
-              </w:rPr>
-              <w:t xml:space="preserve">protected void </w:t>
-            </w:r>
-            <w:r>
-              <w:rPr>
-                <w:rFonts w:hint="default" w:ascii="Consolas" w:hAnsi="Consolas" w:eastAsia="Consolas" w:cs="Consolas"/>
-                <w:color w:val="000000"/>
-                <w:sz w:val="18"/>
-                <w:szCs w:val="18"/>
-                <w:shd w:val="clear" w:fill="FFFFFF"/>
-              </w:rPr>
-              <w:t xml:space="preserve">doPost(HttpServletRequest req, HttpServletResponse resp) </w:t>
-            </w:r>
-            <w:r>
-              <w:rPr>
-                <w:rFonts w:hint="default" w:ascii="Consolas" w:hAnsi="Consolas" w:eastAsia="Consolas" w:cs="Consolas"/>
-                <w:b/>
-                <w:color w:val="000080"/>
-                <w:sz w:val="18"/>
-                <w:szCs w:val="18"/>
-                <w:shd w:val="clear" w:fill="FFFFFF"/>
-              </w:rPr>
-              <w:t xml:space="preserve">throws </w:t>
-            </w:r>
-            <w:r>
-              <w:rPr>
-                <w:rFonts w:hint="default" w:ascii="Consolas" w:hAnsi="Consolas" w:eastAsia="Consolas" w:cs="Consolas"/>
-                <w:color w:val="000000"/>
-                <w:sz w:val="18"/>
-                <w:szCs w:val="18"/>
-                <w:shd w:val="clear" w:fill="FFFFFF"/>
-              </w:rPr>
-              <w:t>ServletException, IOException {</w:t>
-            </w:r>
-            <w:r>
-              <w:rPr>
-                <w:rFonts w:hint="default" w:ascii="Consolas" w:hAnsi="Consolas" w:eastAsia="Consolas" w:cs="Consolas"/>
-                <w:color w:val="000000"/>
-                <w:sz w:val="18"/>
-                <w:szCs w:val="18"/>
-                <w:shd w:val="clear" w:fill="FFFFFF"/>
-              </w:rPr>
-              <w:br w:type="textWrapping"/>
-            </w:r>
-            <w:r>
-              <w:rPr>
-                <w:rFonts w:hint="default" w:ascii="Consolas" w:hAnsi="Consolas" w:eastAsia="Consolas" w:cs="Consolas"/>
-                <w:color w:val="000000"/>
-                <w:sz w:val="18"/>
-                <w:szCs w:val="18"/>
-                <w:shd w:val="clear" w:fill="FFFFFF"/>
-              </w:rPr>
-              <w:t xml:space="preserve">        </w:t>
-            </w:r>
-            <w:r>
-              <w:rPr>
-                <w:rFonts w:hint="default" w:ascii="Consolas" w:hAnsi="Consolas" w:eastAsia="Consolas" w:cs="Consolas"/>
-                <w:b/>
-                <w:color w:val="000080"/>
-                <w:sz w:val="18"/>
-                <w:szCs w:val="18"/>
-                <w:shd w:val="clear" w:fill="FFFFFF"/>
-              </w:rPr>
-              <w:t>this</w:t>
-            </w:r>
-            <w:r>
-              <w:rPr>
-                <w:rFonts w:hint="default" w:ascii="Consolas" w:hAnsi="Consolas" w:eastAsia="Consolas" w:cs="Consolas"/>
-                <w:color w:val="000000"/>
-                <w:sz w:val="18"/>
-                <w:szCs w:val="18"/>
-                <w:shd w:val="clear" w:fill="FFFFFF"/>
-              </w:rPr>
-              <w:t>.doGet(req, resp);</w:t>
-            </w:r>
-            <w:r>
-              <w:rPr>
-                <w:rFonts w:hint="default" w:ascii="Consolas" w:hAnsi="Consolas" w:eastAsia="Consolas" w:cs="Consolas"/>
-                <w:color w:val="000000"/>
-                <w:sz w:val="18"/>
-                <w:szCs w:val="18"/>
-                <w:shd w:val="clear" w:fill="FFFFFF"/>
-              </w:rPr>
-              <w:br w:type="textWrapping"/>
-            </w:r>
-            <w:r>
-              <w:rPr>
-                <w:rFonts w:hint="default" w:ascii="Consolas" w:hAnsi="Consolas" w:eastAsia="Consolas" w:cs="Consolas"/>
-                <w:color w:val="000000"/>
-                <w:sz w:val="18"/>
-                <w:szCs w:val="18"/>
-                <w:shd w:val="clear" w:fill="FFFFFF"/>
-              </w:rPr>
-              <w:t xml:space="preserve">    }</w:t>
+              <w:t xml:space="preserve">    is.close();</w:t>
             </w:r>
             <w:r>
               <w:rPr>
@@ -23875,7 +26334,7 @@
           <w:rFonts w:hint="eastAsia"/>
           <w:lang w:val="en-US" w:eastAsia="zh-CN"/>
         </w:rPr>
-        <w:t>访问该Servlet，发现浏览器显示乱码了，并且是“??”乱码。出现这样的乱码一般是使用该编码找不到对应的文字了，基本上是服务器使用了ISO-8859-1编码，因为该编码不支持显示中文，且浏览器默认使用GB2312编码。</w:t>
+        <w:t>这时访问该Servlet就能查看到图片了。</w:t>
       </w:r>
     </w:p>
     <w:p>
@@ -23908,7 +26367,7 @@
           <w:rFonts w:hint="eastAsia"/>
           <w:lang w:val="en-US" w:eastAsia="zh-CN"/>
         </w:rPr>
-        <w:t>如何解决问题呢？经过分析，我们还是从控制服务器输出文本的编码和浏览器解码的编码来控制。对于控制浏览器解码的问题，很简单，还是设置Content-Type请求头中的编码即可。那如何控制Servlet中字符流返回数据的编码呢？实际response对象提供了一个名叫setCharacterEncoding()的方法，我们设置该编码即可。则完整的示例代码为：</w:t>
+        <w:t>我们之前在Tomcat的web.xml中看到其中提供了很多MIME类型，我们可以查找使用。实际上，ServletContext对象本身就提供了一个名叫“getMimeType(文件扩展名)”的方法，利用该方法可以获得Tomcat的web.xml中定义的某个MIME类型的字符串。即上述代码可以改为：</w:t>
       </w:r>
     </w:p>
     <w:tbl>
@@ -23926,7 +26385,9 @@
         </w:tblBorders>
         <w:tblLayout w:type="fixed"/>
         <w:tblCellMar>
+          <w:top w:w="0" w:type="dxa"/>
           <w:left w:w="108" w:type="dxa"/>
+          <w:bottom w:w="0" w:type="dxa"/>
           <w:right w:w="108" w:type="dxa"/>
         </w:tblCellMar>
       </w:tblPr>
@@ -23944,6 +26405,12 @@
             <w:insideV w:val="single" w:color="auto" w:sz="4" w:space="0"/>
           </w:tblBorders>
           <w:tblLayout w:type="fixed"/>
+          <w:tblCellMar>
+            <w:top w:w="0" w:type="dxa"/>
+            <w:left w:w="108" w:type="dxa"/>
+            <w:bottom w:w="0" w:type="dxa"/>
+            <w:right w:w="108" w:type="dxa"/>
+          </w:tblCellMar>
         </w:tblPrEx>
         <w:tc>
           <w:tcPr>
@@ -23959,8 +26426,8 @@
               <w:shd w:val="clear" w:fill="FFFFFF"/>
               <w:rPr>
                 <w:rFonts w:hint="eastAsia"/>
-                <w:sz w:val="18"/>
-                <w:szCs w:val="18"/>
+                <w:sz w:val="21"/>
+                <w:szCs w:val="21"/>
                 <w:vertAlign w:val="baseline"/>
                 <w:lang w:val="en-US" w:eastAsia="zh-CN"/>
               </w:rPr>
@@ -23969,514 +26436,32 @@
               <w:rPr>
                 <w:rFonts w:hint="default" w:ascii="Consolas" w:hAnsi="Consolas" w:eastAsia="Consolas" w:cs="Consolas"/>
                 <w:color w:val="000000"/>
-                <w:sz w:val="18"/>
-                <w:szCs w:val="18"/>
-                <w:shd w:val="clear" w:fill="FFFFFF"/>
-              </w:rPr>
-              <w:t xml:space="preserve">@WebServlet(urlPatterns = </w:t>
+                <w:sz w:val="21"/>
+                <w:szCs w:val="21"/>
+                <w:shd w:val="clear" w:fill="FFFFFF"/>
+              </w:rPr>
+              <w:t>resp.setContentType( getServletContext().getMimeType(</w:t>
             </w:r>
             <w:r>
               <w:rPr>
                 <w:rFonts w:hint="default" w:ascii="Consolas" w:hAnsi="Consolas" w:eastAsia="Consolas" w:cs="Consolas"/>
                 <w:b/>
                 <w:color w:val="008000"/>
-                <w:sz w:val="18"/>
-                <w:szCs w:val="18"/>
-                <w:shd w:val="clear" w:fill="FFFFFF"/>
-              </w:rPr>
-              <w:t>"/demoServlet"</w:t>
-            </w:r>
-            <w:r>
-              <w:rPr>
-                <w:rFonts w:hint="default" w:ascii="Consolas" w:hAnsi="Consolas" w:eastAsia="Consolas" w:cs="Consolas"/>
-                <w:color w:val="000000"/>
-                <w:sz w:val="18"/>
-                <w:szCs w:val="18"/>
-                <w:shd w:val="clear" w:fill="FFFFFF"/>
-              </w:rPr>
-              <w:t>)</w:t>
-            </w:r>
-            <w:r>
-              <w:rPr>
-                <w:rFonts w:hint="default" w:ascii="Consolas" w:hAnsi="Consolas" w:eastAsia="Consolas" w:cs="Consolas"/>
-                <w:color w:val="000000"/>
-                <w:sz w:val="18"/>
-                <w:szCs w:val="18"/>
-                <w:shd w:val="clear" w:fill="FFFFFF"/>
-              </w:rPr>
-              <w:br w:type="textWrapping"/>
-            </w:r>
-            <w:r>
-              <w:rPr>
-                <w:rFonts w:hint="default" w:ascii="Consolas" w:hAnsi="Consolas" w:eastAsia="Consolas" w:cs="Consolas"/>
-                <w:b/>
-                <w:color w:val="000080"/>
-                <w:sz w:val="18"/>
-                <w:szCs w:val="18"/>
-                <w:shd w:val="clear" w:fill="FFFFFF"/>
-              </w:rPr>
-              <w:t xml:space="preserve">public class </w:t>
-            </w:r>
-            <w:r>
-              <w:rPr>
-                <w:rFonts w:hint="default" w:ascii="Consolas" w:hAnsi="Consolas" w:eastAsia="Consolas" w:cs="Consolas"/>
-                <w:color w:val="000000"/>
-                <w:sz w:val="18"/>
-                <w:szCs w:val="18"/>
-                <w:shd w:val="clear" w:fill="FFFFFF"/>
-              </w:rPr>
-              <w:t xml:space="preserve">DemoServlet </w:t>
-            </w:r>
-            <w:r>
-              <w:rPr>
-                <w:rFonts w:hint="default" w:ascii="Consolas" w:hAnsi="Consolas" w:eastAsia="Consolas" w:cs="Consolas"/>
-                <w:b/>
-                <w:color w:val="000080"/>
-                <w:sz w:val="18"/>
-                <w:szCs w:val="18"/>
-                <w:shd w:val="clear" w:fill="FFFFFF"/>
-              </w:rPr>
-              <w:t xml:space="preserve">extends </w:t>
-            </w:r>
-            <w:r>
-              <w:rPr>
-                <w:rFonts w:hint="default" w:ascii="Consolas" w:hAnsi="Consolas" w:eastAsia="Consolas" w:cs="Consolas"/>
-                <w:color w:val="000000"/>
-                <w:sz w:val="18"/>
-                <w:szCs w:val="18"/>
-                <w:shd w:val="clear" w:fill="FFFFFF"/>
-              </w:rPr>
-              <w:t>HttpServlet {</w:t>
-            </w:r>
-            <w:r>
-              <w:rPr>
-                <w:rFonts w:hint="default" w:ascii="Consolas" w:hAnsi="Consolas" w:eastAsia="Consolas" w:cs="Consolas"/>
-                <w:color w:val="000000"/>
-                <w:sz w:val="18"/>
-                <w:szCs w:val="18"/>
-                <w:shd w:val="clear" w:fill="FFFFFF"/>
-              </w:rPr>
-              <w:br w:type="textWrapping"/>
-            </w:r>
-            <w:r>
-              <w:rPr>
-                <w:rFonts w:hint="default" w:ascii="Consolas" w:hAnsi="Consolas" w:eastAsia="Consolas" w:cs="Consolas"/>
-                <w:color w:val="000000"/>
-                <w:sz w:val="18"/>
-                <w:szCs w:val="18"/>
-                <w:shd w:val="clear" w:fill="FFFFFF"/>
-              </w:rPr>
-              <w:t xml:space="preserve">    </w:t>
-            </w:r>
-            <w:r>
-              <w:rPr>
-                <w:rFonts w:hint="default" w:ascii="Consolas" w:hAnsi="Consolas" w:eastAsia="Consolas" w:cs="Consolas"/>
-                <w:color w:val="808000"/>
-                <w:sz w:val="18"/>
-                <w:szCs w:val="18"/>
-                <w:shd w:val="clear" w:fill="FFFFFF"/>
-              </w:rPr>
-              <w:t>@Override</w:t>
-            </w:r>
-            <w:r>
-              <w:rPr>
-                <w:rFonts w:hint="default" w:ascii="Consolas" w:hAnsi="Consolas" w:eastAsia="Consolas" w:cs="Consolas"/>
-                <w:color w:val="808000"/>
-                <w:sz w:val="18"/>
-                <w:szCs w:val="18"/>
-                <w:shd w:val="clear" w:fill="FFFFFF"/>
-              </w:rPr>
-              <w:br w:type="textWrapping"/>
-            </w:r>
-            <w:r>
-              <w:rPr>
-                <w:rFonts w:hint="default" w:ascii="Consolas" w:hAnsi="Consolas" w:eastAsia="Consolas" w:cs="Consolas"/>
-                <w:color w:val="808000"/>
-                <w:sz w:val="18"/>
-                <w:szCs w:val="18"/>
-                <w:shd w:val="clear" w:fill="FFFFFF"/>
-              </w:rPr>
-              <w:t xml:space="preserve">    </w:t>
-            </w:r>
-            <w:r>
-              <w:rPr>
-                <w:rFonts w:hint="default" w:ascii="Consolas" w:hAnsi="Consolas" w:eastAsia="Consolas" w:cs="Consolas"/>
-                <w:b/>
-                <w:color w:val="000080"/>
-                <w:sz w:val="18"/>
-                <w:szCs w:val="18"/>
-                <w:shd w:val="clear" w:fill="FFFFFF"/>
-              </w:rPr>
-              <w:t xml:space="preserve">protected void </w:t>
-            </w:r>
-            <w:r>
-              <w:rPr>
-                <w:rFonts w:hint="default" w:ascii="Consolas" w:hAnsi="Consolas" w:eastAsia="Consolas" w:cs="Consolas"/>
-                <w:color w:val="000000"/>
-                <w:sz w:val="18"/>
-                <w:szCs w:val="18"/>
-                <w:shd w:val="clear" w:fill="FFFFFF"/>
-              </w:rPr>
-              <w:t xml:space="preserve">doGet(HttpServletRequest req, HttpServletResponse resp) </w:t>
-            </w:r>
-            <w:r>
-              <w:rPr>
-                <w:rFonts w:hint="default" w:ascii="Consolas" w:hAnsi="Consolas" w:eastAsia="Consolas" w:cs="Consolas"/>
-                <w:b/>
-                <w:color w:val="000080"/>
-                <w:sz w:val="18"/>
-                <w:szCs w:val="18"/>
-                <w:shd w:val="clear" w:fill="FFFFFF"/>
-              </w:rPr>
-              <w:t xml:space="preserve">throws </w:t>
-            </w:r>
-            <w:r>
-              <w:rPr>
-                <w:rFonts w:hint="default" w:ascii="Consolas" w:hAnsi="Consolas" w:eastAsia="Consolas" w:cs="Consolas"/>
-                <w:color w:val="000000"/>
-                <w:sz w:val="18"/>
-                <w:szCs w:val="18"/>
-                <w:shd w:val="clear" w:fill="FFFFFF"/>
-              </w:rPr>
-              <w:t>ServletException, IOException {</w:t>
-            </w:r>
-            <w:r>
-              <w:rPr>
-                <w:rFonts w:hint="default" w:ascii="Consolas" w:hAnsi="Consolas" w:eastAsia="Consolas" w:cs="Consolas"/>
-                <w:color w:val="000000"/>
-                <w:sz w:val="18"/>
-                <w:szCs w:val="18"/>
-                <w:shd w:val="clear" w:fill="FFFFFF"/>
-              </w:rPr>
-              <w:br w:type="textWrapping"/>
-            </w:r>
-            <w:r>
-              <w:rPr>
-                <w:rFonts w:hint="default" w:ascii="Consolas" w:hAnsi="Consolas" w:eastAsia="Consolas" w:cs="Consolas"/>
-                <w:color w:val="000000"/>
-                <w:sz w:val="18"/>
-                <w:szCs w:val="18"/>
-                <w:shd w:val="clear" w:fill="FFFFFF"/>
-              </w:rPr>
-              <w:t xml:space="preserve">        resp.setContentType(</w:t>
-            </w:r>
-            <w:r>
-              <w:rPr>
-                <w:rFonts w:hint="default" w:ascii="Consolas" w:hAnsi="Consolas" w:eastAsia="Consolas" w:cs="Consolas"/>
-                <w:b/>
-                <w:color w:val="008000"/>
-                <w:sz w:val="18"/>
-                <w:szCs w:val="18"/>
-                <w:shd w:val="clear" w:fill="FFFFFF"/>
-              </w:rPr>
-              <w:t>"text/html;charset=UTF-8"</w:t>
-            </w:r>
-            <w:r>
-              <w:rPr>
-                <w:rFonts w:hint="default" w:ascii="Consolas" w:hAnsi="Consolas" w:eastAsia="Consolas" w:cs="Consolas"/>
-                <w:color w:val="000000"/>
-                <w:sz w:val="18"/>
-                <w:szCs w:val="18"/>
-                <w:shd w:val="clear" w:fill="FFFFFF"/>
-              </w:rPr>
-              <w:t>);</w:t>
-            </w:r>
-            <w:r>
-              <w:rPr>
-                <w:rFonts w:hint="default" w:ascii="Consolas" w:hAnsi="Consolas" w:eastAsia="Consolas" w:cs="Consolas"/>
-                <w:color w:val="000000"/>
-                <w:sz w:val="18"/>
-                <w:szCs w:val="18"/>
-                <w:shd w:val="clear" w:fill="FFFFFF"/>
-              </w:rPr>
-              <w:br w:type="textWrapping"/>
-            </w:r>
-            <w:r>
-              <w:rPr>
-                <w:rFonts w:hint="default" w:ascii="Consolas" w:hAnsi="Consolas" w:eastAsia="Consolas" w:cs="Consolas"/>
-                <w:color w:val="000000"/>
-                <w:sz w:val="18"/>
-                <w:szCs w:val="18"/>
-                <w:shd w:val="clear" w:fill="FFFFFF"/>
-              </w:rPr>
-              <w:t xml:space="preserve">        resp.setCharacterEncoding(</w:t>
-            </w:r>
-            <w:r>
-              <w:rPr>
-                <w:rFonts w:hint="default" w:ascii="Consolas" w:hAnsi="Consolas" w:eastAsia="Consolas" w:cs="Consolas"/>
-                <w:b/>
-                <w:color w:val="008000"/>
-                <w:sz w:val="18"/>
-                <w:szCs w:val="18"/>
-                <w:shd w:val="clear" w:fill="FFFFFF"/>
-              </w:rPr>
-              <w:t>"UTF-8"</w:t>
-            </w:r>
-            <w:r>
-              <w:rPr>
-                <w:rFonts w:hint="default" w:ascii="Consolas" w:hAnsi="Consolas" w:eastAsia="Consolas" w:cs="Consolas"/>
-                <w:color w:val="000000"/>
-                <w:sz w:val="18"/>
-                <w:szCs w:val="18"/>
-                <w:shd w:val="clear" w:fill="FFFFFF"/>
-              </w:rPr>
-              <w:t>);</w:t>
-            </w:r>
-            <w:r>
-              <w:rPr>
-                <w:rFonts w:hint="default" w:ascii="Consolas" w:hAnsi="Consolas" w:eastAsia="Consolas" w:cs="Consolas"/>
-                <w:color w:val="000000"/>
-                <w:sz w:val="18"/>
-                <w:szCs w:val="18"/>
-                <w:shd w:val="clear" w:fill="FFFFFF"/>
-              </w:rPr>
-              <w:br w:type="textWrapping"/>
-            </w:r>
-            <w:r>
-              <w:rPr>
-                <w:rFonts w:hint="default" w:ascii="Consolas" w:hAnsi="Consolas" w:eastAsia="Consolas" w:cs="Consolas"/>
-                <w:color w:val="000000"/>
-                <w:sz w:val="18"/>
-                <w:szCs w:val="18"/>
-                <w:shd w:val="clear" w:fill="FFFFFF"/>
-              </w:rPr>
-              <w:t xml:space="preserve">        resp.getWriter().write(</w:t>
-            </w:r>
-            <w:r>
-              <w:rPr>
-                <w:rFonts w:hint="default" w:ascii="Consolas" w:hAnsi="Consolas" w:eastAsia="Consolas" w:cs="Consolas"/>
-                <w:b/>
-                <w:color w:val="008000"/>
-                <w:sz w:val="18"/>
-                <w:szCs w:val="18"/>
-                <w:shd w:val="clear" w:fill="FFFFFF"/>
-              </w:rPr>
-              <w:t>"</w:t>
-            </w:r>
-            <w:r>
-              <w:rPr>
-                <w:rFonts w:hint="eastAsia" w:ascii="宋体" w:hAnsi="宋体" w:eastAsia="宋体" w:cs="宋体"/>
-                <w:b/>
-                <w:color w:val="008000"/>
-                <w:sz w:val="18"/>
-                <w:szCs w:val="18"/>
-                <w:shd w:val="clear" w:fill="FFFFFF"/>
-              </w:rPr>
-              <w:t>你好</w:t>
-            </w:r>
-            <w:r>
-              <w:rPr>
-                <w:rFonts w:hint="default" w:ascii="Consolas" w:hAnsi="Consolas" w:eastAsia="Consolas" w:cs="Consolas"/>
-                <w:b/>
-                <w:color w:val="008000"/>
-                <w:sz w:val="18"/>
-                <w:szCs w:val="18"/>
-                <w:shd w:val="clear" w:fill="FFFFFF"/>
-              </w:rPr>
-              <w:t>"</w:t>
-            </w:r>
-            <w:r>
-              <w:rPr>
-                <w:rFonts w:hint="default" w:ascii="Consolas" w:hAnsi="Consolas" w:eastAsia="Consolas" w:cs="Consolas"/>
-                <w:color w:val="000000"/>
-                <w:sz w:val="18"/>
-                <w:szCs w:val="18"/>
-                <w:shd w:val="clear" w:fill="FFFFFF"/>
-              </w:rPr>
-              <w:t>);</w:t>
-            </w:r>
-            <w:r>
-              <w:rPr>
-                <w:rFonts w:hint="default" w:ascii="Consolas" w:hAnsi="Consolas" w:eastAsia="Consolas" w:cs="Consolas"/>
-                <w:color w:val="000000"/>
-                <w:sz w:val="18"/>
-                <w:szCs w:val="18"/>
-                <w:shd w:val="clear" w:fill="FFFFFF"/>
-              </w:rPr>
-              <w:br w:type="textWrapping"/>
-            </w:r>
-            <w:r>
-              <w:rPr>
-                <w:rFonts w:hint="default" w:ascii="Consolas" w:hAnsi="Consolas" w:eastAsia="Consolas" w:cs="Consolas"/>
-                <w:color w:val="000000"/>
-                <w:sz w:val="18"/>
-                <w:szCs w:val="18"/>
-                <w:shd w:val="clear" w:fill="FFFFFF"/>
-              </w:rPr>
-              <w:t xml:space="preserve">    }</w:t>
-            </w:r>
-            <w:r>
-              <w:rPr>
-                <w:rFonts w:hint="default" w:ascii="Consolas" w:hAnsi="Consolas" w:eastAsia="Consolas" w:cs="Consolas"/>
-                <w:color w:val="000000"/>
-                <w:sz w:val="18"/>
-                <w:szCs w:val="18"/>
-                <w:shd w:val="clear" w:fill="FFFFFF"/>
-              </w:rPr>
-              <w:br w:type="textWrapping"/>
-            </w:r>
-            <w:r>
-              <w:rPr>
-                <w:rFonts w:hint="default" w:ascii="Consolas" w:hAnsi="Consolas" w:eastAsia="Consolas" w:cs="Consolas"/>
-                <w:color w:val="000000"/>
-                <w:sz w:val="18"/>
-                <w:szCs w:val="18"/>
-                <w:shd w:val="clear" w:fill="FFFFFF"/>
-              </w:rPr>
-              <w:t xml:space="preserve">    </w:t>
-            </w:r>
-            <w:r>
-              <w:rPr>
-                <w:rFonts w:hint="default" w:ascii="Consolas" w:hAnsi="Consolas" w:eastAsia="Consolas" w:cs="Consolas"/>
-                <w:color w:val="808000"/>
-                <w:sz w:val="18"/>
-                <w:szCs w:val="18"/>
-                <w:shd w:val="clear" w:fill="FFFFFF"/>
-              </w:rPr>
-              <w:t>@Override</w:t>
-            </w:r>
-            <w:r>
-              <w:rPr>
-                <w:rFonts w:hint="default" w:ascii="Consolas" w:hAnsi="Consolas" w:eastAsia="Consolas" w:cs="Consolas"/>
-                <w:color w:val="808000"/>
-                <w:sz w:val="18"/>
-                <w:szCs w:val="18"/>
-                <w:shd w:val="clear" w:fill="FFFFFF"/>
-              </w:rPr>
-              <w:br w:type="textWrapping"/>
-            </w:r>
-            <w:r>
-              <w:rPr>
-                <w:rFonts w:hint="default" w:ascii="Consolas" w:hAnsi="Consolas" w:eastAsia="Consolas" w:cs="Consolas"/>
-                <w:color w:val="808000"/>
-                <w:sz w:val="18"/>
-                <w:szCs w:val="18"/>
-                <w:shd w:val="clear" w:fill="FFFFFF"/>
-              </w:rPr>
-              <w:t xml:space="preserve">    </w:t>
-            </w:r>
-            <w:r>
-              <w:rPr>
-                <w:rFonts w:hint="default" w:ascii="Consolas" w:hAnsi="Consolas" w:eastAsia="Consolas" w:cs="Consolas"/>
-                <w:b/>
-                <w:color w:val="000080"/>
-                <w:sz w:val="18"/>
-                <w:szCs w:val="18"/>
-                <w:shd w:val="clear" w:fill="FFFFFF"/>
-              </w:rPr>
-              <w:t xml:space="preserve">protected void </w:t>
-            </w:r>
-            <w:r>
-              <w:rPr>
-                <w:rFonts w:hint="default" w:ascii="Consolas" w:hAnsi="Consolas" w:eastAsia="Consolas" w:cs="Consolas"/>
-                <w:color w:val="000000"/>
-                <w:sz w:val="18"/>
-                <w:szCs w:val="18"/>
-                <w:shd w:val="clear" w:fill="FFFFFF"/>
-              </w:rPr>
-              <w:t xml:space="preserve">doPost(HttpServletRequest req, HttpServletResponse resp) </w:t>
-            </w:r>
-            <w:r>
-              <w:rPr>
-                <w:rFonts w:hint="default" w:ascii="Consolas" w:hAnsi="Consolas" w:eastAsia="Consolas" w:cs="Consolas"/>
-                <w:b/>
-                <w:color w:val="000080"/>
-                <w:sz w:val="18"/>
-                <w:szCs w:val="18"/>
-                <w:shd w:val="clear" w:fill="FFFFFF"/>
-              </w:rPr>
-              <w:t xml:space="preserve">throws </w:t>
-            </w:r>
-            <w:r>
-              <w:rPr>
-                <w:rFonts w:hint="default" w:ascii="Consolas" w:hAnsi="Consolas" w:eastAsia="Consolas" w:cs="Consolas"/>
-                <w:color w:val="000000"/>
-                <w:sz w:val="18"/>
-                <w:szCs w:val="18"/>
-                <w:shd w:val="clear" w:fill="FFFFFF"/>
-              </w:rPr>
-              <w:t>ServletException, IOException {</w:t>
-            </w:r>
-            <w:r>
-              <w:rPr>
-                <w:rFonts w:hint="default" w:ascii="Consolas" w:hAnsi="Consolas" w:eastAsia="Consolas" w:cs="Consolas"/>
-                <w:color w:val="000000"/>
-                <w:sz w:val="18"/>
-                <w:szCs w:val="18"/>
-                <w:shd w:val="clear" w:fill="FFFFFF"/>
-              </w:rPr>
-              <w:br w:type="textWrapping"/>
-            </w:r>
-            <w:r>
-              <w:rPr>
-                <w:rFonts w:hint="default" w:ascii="Consolas" w:hAnsi="Consolas" w:eastAsia="Consolas" w:cs="Consolas"/>
-                <w:color w:val="000000"/>
-                <w:sz w:val="18"/>
-                <w:szCs w:val="18"/>
-                <w:shd w:val="clear" w:fill="FFFFFF"/>
-              </w:rPr>
-              <w:t xml:space="preserve">        </w:t>
-            </w:r>
-            <w:r>
-              <w:rPr>
-                <w:rFonts w:hint="default" w:ascii="Consolas" w:hAnsi="Consolas" w:eastAsia="Consolas" w:cs="Consolas"/>
-                <w:b/>
-                <w:color w:val="000080"/>
-                <w:sz w:val="18"/>
-                <w:szCs w:val="18"/>
-                <w:shd w:val="clear" w:fill="FFFFFF"/>
-              </w:rPr>
-              <w:t>this</w:t>
-            </w:r>
-            <w:r>
-              <w:rPr>
-                <w:rFonts w:hint="default" w:ascii="Consolas" w:hAnsi="Consolas" w:eastAsia="Consolas" w:cs="Consolas"/>
-                <w:color w:val="000000"/>
-                <w:sz w:val="18"/>
-                <w:szCs w:val="18"/>
-                <w:shd w:val="clear" w:fill="FFFFFF"/>
-              </w:rPr>
-              <w:t>.doGet(req, resp);</w:t>
-            </w:r>
-            <w:r>
-              <w:rPr>
-                <w:rFonts w:hint="default" w:ascii="Consolas" w:hAnsi="Consolas" w:eastAsia="Consolas" w:cs="Consolas"/>
-                <w:color w:val="000000"/>
-                <w:sz w:val="18"/>
-                <w:szCs w:val="18"/>
-                <w:shd w:val="clear" w:fill="FFFFFF"/>
-              </w:rPr>
-              <w:br w:type="textWrapping"/>
-            </w:r>
-            <w:r>
-              <w:rPr>
-                <w:rFonts w:hint="default" w:ascii="Consolas" w:hAnsi="Consolas" w:eastAsia="Consolas" w:cs="Consolas"/>
-                <w:color w:val="000000"/>
-                <w:sz w:val="18"/>
-                <w:szCs w:val="18"/>
-                <w:shd w:val="clear" w:fill="FFFFFF"/>
-              </w:rPr>
-              <w:t xml:space="preserve">    }</w:t>
-            </w:r>
-            <w:r>
-              <w:rPr>
-                <w:rFonts w:hint="default" w:ascii="Consolas" w:hAnsi="Consolas" w:eastAsia="Consolas" w:cs="Consolas"/>
-                <w:color w:val="000000"/>
-                <w:sz w:val="18"/>
-                <w:szCs w:val="18"/>
-                <w:shd w:val="clear" w:fill="FFFFFF"/>
-              </w:rPr>
-              <w:br w:type="textWrapping"/>
-            </w:r>
-            <w:r>
-              <w:rPr>
-                <w:rFonts w:hint="default" w:ascii="Consolas" w:hAnsi="Consolas" w:eastAsia="Consolas" w:cs="Consolas"/>
-                <w:color w:val="000000"/>
-                <w:sz w:val="18"/>
-                <w:szCs w:val="18"/>
-                <w:shd w:val="clear" w:fill="FFFFFF"/>
-              </w:rPr>
-              <w:t>}</w:t>
+                <w:sz w:val="21"/>
+                <w:szCs w:val="21"/>
+                <w:shd w:val="clear" w:fill="FFFFFF"/>
+              </w:rPr>
+              <w:t>".jpg"</w:t>
+            </w:r>
+            <w:r>
+              <w:rPr>
+                <w:rFonts w:hint="default" w:ascii="Consolas" w:hAnsi="Consolas" w:eastAsia="Consolas" w:cs="Consolas"/>
+                <w:color w:val="000000"/>
+                <w:sz w:val="21"/>
+                <w:szCs w:val="21"/>
+                <w:shd w:val="clear" w:fill="FFFFFF"/>
+              </w:rPr>
+              <w:t>) );</w:t>
             </w:r>
           </w:p>
         </w:tc>
@@ -24512,7 +26497,7 @@
           <w:rFonts w:hint="eastAsia"/>
           <w:lang w:val="en-US" w:eastAsia="zh-CN"/>
         </w:rPr>
-        <w:t>这样再访问就不会出现乱码了。实际上，我们发现仅仅使用setContentType()就能使数据不乱码，而不需使用setCharacterEncoding()方法，这是因为设置了setContentType()后，服务器自动帮我们使用正确的编码。</w:t>
+        <w:t>例2：使用字节流发送文件(文件下载)</w:t>
       </w:r>
     </w:p>
     <w:p>
@@ -24545,263 +26530,7 @@
           <w:rFonts w:hint="eastAsia"/>
           <w:lang w:val="en-US" w:eastAsia="zh-CN"/>
         </w:rPr>
-        <w:t>综上所述，我们知道了处理编码的原理，以后遇到乱码能很好地解决。对于响应文本数据，不论是GET还是POST请求，都要设置Content-Type，如果使用的是字节流，再设置一下响应数据的编码即可。</w:t>
-      </w:r>
-    </w:p>
-    <w:p>
-      <w:pPr>
-        <w:keepNext w:val="0"/>
-        <w:keepLines w:val="0"/>
-        <w:pageBreakBefore w:val="0"/>
-        <w:widowControl w:val="0"/>
-        <w:kinsoku/>
-        <w:wordWrap/>
-        <w:overflowPunct/>
-        <w:topLinePunct w:val="0"/>
-        <w:autoSpaceDE/>
-        <w:autoSpaceDN/>
-        <w:bidi w:val="0"/>
-        <w:adjustRightInd/>
-        <w:snapToGrid/>
-        <w:spacing w:line="240" w:lineRule="auto"/>
-        <w:ind w:left="0" w:leftChars="0" w:right="0" w:rightChars="0" w:firstLine="420" w:firstLineChars="200"/>
-        <w:jc w:val="both"/>
-        <w:textAlignment w:val="auto"/>
-        <w:outlineLvl w:val="9"/>
-        <w:rPr>
-          <w:rFonts w:hint="eastAsia"/>
-          <w:lang w:val="en-US" w:eastAsia="zh-CN"/>
-        </w:rPr>
-      </w:pPr>
-      <w:r>
-        <w:rPr>
-          <w:rFonts w:hint="eastAsia"/>
-          <w:lang w:val="en-US" w:eastAsia="zh-CN"/>
-        </w:rPr>
-        <w:t>对于使用response对象响应文本数据，还需要注意以下两点：</w:t>
-      </w:r>
-    </w:p>
-    <w:p>
-      <w:pPr>
-        <w:keepNext w:val="0"/>
-        <w:keepLines w:val="0"/>
-        <w:pageBreakBefore w:val="0"/>
-        <w:widowControl w:val="0"/>
-        <w:kinsoku/>
-        <w:wordWrap/>
-        <w:overflowPunct/>
-        <w:topLinePunct w:val="0"/>
-        <w:autoSpaceDE/>
-        <w:autoSpaceDN/>
-        <w:bidi w:val="0"/>
-        <w:adjustRightInd/>
-        <w:snapToGrid/>
-        <w:spacing w:line="240" w:lineRule="auto"/>
-        <w:ind w:left="0" w:leftChars="0" w:right="0" w:rightChars="0" w:firstLine="420" w:firstLineChars="200"/>
-        <w:jc w:val="both"/>
-        <w:textAlignment w:val="auto"/>
-        <w:outlineLvl w:val="9"/>
-        <w:rPr>
-          <w:rFonts w:hint="eastAsia"/>
-          <w:lang w:val="en-US" w:eastAsia="zh-CN"/>
-        </w:rPr>
-      </w:pPr>
-      <w:r>
-        <w:rPr>
-          <w:rFonts w:hint="eastAsia"/>
-          <w:lang w:val="en-US" w:eastAsia="zh-CN"/>
-        </w:rPr>
-        <w:t>（1）一定要在发送数据之前设置Content-Type或者setCharacterEncoding()，否则设置的编码不生效；</w:t>
-      </w:r>
-    </w:p>
-    <w:p>
-      <w:pPr>
-        <w:keepNext w:val="0"/>
-        <w:keepLines w:val="0"/>
-        <w:pageBreakBefore w:val="0"/>
-        <w:widowControl w:val="0"/>
-        <w:kinsoku/>
-        <w:wordWrap/>
-        <w:overflowPunct/>
-        <w:topLinePunct w:val="0"/>
-        <w:autoSpaceDE/>
-        <w:autoSpaceDN/>
-        <w:bidi w:val="0"/>
-        <w:adjustRightInd/>
-        <w:snapToGrid/>
-        <w:spacing w:line="240" w:lineRule="auto"/>
-        <w:ind w:left="0" w:leftChars="0" w:right="0" w:rightChars="0" w:firstLine="420" w:firstLineChars="200"/>
-        <w:jc w:val="both"/>
-        <w:textAlignment w:val="auto"/>
-        <w:outlineLvl w:val="9"/>
-        <w:rPr>
-          <w:rFonts w:hint="eastAsia"/>
-          <w:lang w:val="en-US" w:eastAsia="zh-CN"/>
-        </w:rPr>
-      </w:pPr>
-      <w:r>
-        <w:rPr>
-          <w:rFonts w:hint="eastAsia"/>
-          <w:lang w:val="en-US" w:eastAsia="zh-CN"/>
-        </w:rPr>
-        <w:t>（2）字节流和字符流不能一起使用，否则会抛出异常。</w:t>
-      </w:r>
-    </w:p>
-    <w:p>
-      <w:pPr>
-        <w:pStyle w:val="4"/>
-        <w:rPr>
-          <w:rFonts w:hint="eastAsia"/>
-          <w:lang w:val="en-US" w:eastAsia="zh-CN"/>
-        </w:rPr>
-      </w:pPr>
-      <w:r>
-        <w:rPr>
-          <w:rFonts w:hint="eastAsia"/>
-          <w:lang w:val="en-US" w:eastAsia="zh-CN"/>
-        </w:rPr>
-        <w:t>4.5.3 图片显示和文件下载</w:t>
-      </w:r>
-    </w:p>
-    <w:p>
-      <w:pPr>
-        <w:keepNext w:val="0"/>
-        <w:keepLines w:val="0"/>
-        <w:pageBreakBefore w:val="0"/>
-        <w:widowControl w:val="0"/>
-        <w:kinsoku/>
-        <w:wordWrap/>
-        <w:overflowPunct/>
-        <w:topLinePunct w:val="0"/>
-        <w:autoSpaceDE/>
-        <w:autoSpaceDN/>
-        <w:bidi w:val="0"/>
-        <w:adjustRightInd/>
-        <w:snapToGrid/>
-        <w:spacing w:line="240" w:lineRule="auto"/>
-        <w:ind w:left="0" w:leftChars="0" w:right="0" w:rightChars="0" w:firstLine="420" w:firstLineChars="200"/>
-        <w:jc w:val="both"/>
-        <w:textAlignment w:val="auto"/>
-        <w:outlineLvl w:val="9"/>
-        <w:rPr>
-          <w:rFonts w:hint="eastAsia"/>
-          <w:lang w:val="en-US" w:eastAsia="zh-CN"/>
-        </w:rPr>
-      </w:pPr>
-      <w:r>
-        <w:rPr>
-          <w:rFonts w:hint="eastAsia"/>
-          <w:lang w:val="en-US" w:eastAsia="zh-CN"/>
-        </w:rPr>
-        <w:t>例1：使用Servlet发送图片。如果要自己开发Servlet发送图片，则需要使用字节流发送图片数据。这里有个问题，既然Tomcat默认的Servlet就能处理图片（例如我们能直接访问到应用根目录下的图片文件），为什么要自己开发Servlet来响应图片呢？</w:t>
-      </w:r>
-    </w:p>
-    <w:p>
-      <w:pPr>
-        <w:keepNext w:val="0"/>
-        <w:keepLines w:val="0"/>
-        <w:pageBreakBefore w:val="0"/>
-        <w:widowControl w:val="0"/>
-        <w:kinsoku/>
-        <w:wordWrap/>
-        <w:overflowPunct/>
-        <w:topLinePunct w:val="0"/>
-        <w:autoSpaceDE/>
-        <w:autoSpaceDN/>
-        <w:bidi w:val="0"/>
-        <w:adjustRightInd/>
-        <w:snapToGrid/>
-        <w:spacing w:line="240" w:lineRule="auto"/>
-        <w:ind w:left="0" w:leftChars="0" w:right="0" w:rightChars="0" w:firstLine="420" w:firstLineChars="200"/>
-        <w:jc w:val="both"/>
-        <w:textAlignment w:val="auto"/>
-        <w:outlineLvl w:val="9"/>
-        <w:rPr>
-          <w:rFonts w:hint="eastAsia"/>
-          <w:lang w:val="en-US" w:eastAsia="zh-CN"/>
-        </w:rPr>
-      </w:pPr>
-      <w:r>
-        <w:rPr>
-          <w:rFonts w:hint="eastAsia"/>
-          <w:lang w:val="en-US" w:eastAsia="zh-CN"/>
-        </w:rPr>
-        <w:t>这是因为自行开发Servlet能够进行权限控制，例如禁止某些IP地址访问该资源、只有经过认证才能访问资源等。而默认的Servlet是不提供这样的功能的。</w:t>
-      </w:r>
-    </w:p>
-    <w:p>
-      <w:pPr>
-        <w:keepNext w:val="0"/>
-        <w:keepLines w:val="0"/>
-        <w:pageBreakBefore w:val="0"/>
-        <w:widowControl w:val="0"/>
-        <w:kinsoku/>
-        <w:wordWrap/>
-        <w:overflowPunct/>
-        <w:topLinePunct w:val="0"/>
-        <w:autoSpaceDE/>
-        <w:autoSpaceDN/>
-        <w:bidi w:val="0"/>
-        <w:adjustRightInd/>
-        <w:snapToGrid/>
-        <w:spacing w:line="240" w:lineRule="auto"/>
-        <w:ind w:left="0" w:leftChars="0" w:right="0" w:rightChars="0" w:firstLine="420" w:firstLineChars="200"/>
-        <w:jc w:val="both"/>
-        <w:textAlignment w:val="auto"/>
-        <w:outlineLvl w:val="9"/>
-        <w:rPr>
-          <w:rFonts w:hint="eastAsia"/>
-          <w:lang w:val="en-US" w:eastAsia="zh-CN"/>
-        </w:rPr>
-      </w:pPr>
-      <w:r>
-        <w:rPr>
-          <w:rFonts w:hint="eastAsia"/>
-          <w:lang w:val="en-US" w:eastAsia="zh-CN"/>
-        </w:rPr>
-        <w:t>首先我们把图片资源（例如demo.jpg）文件放在应用的WEB-INF目录下，因为所有Java Web应用中的WEB-INF目录下的资源是无法通过网址直接访问的（这是规定），而其他目录下的资源是可以通过网址直接访问的。</w:t>
-      </w:r>
-    </w:p>
-    <w:p>
-      <w:pPr>
-        <w:keepNext w:val="0"/>
-        <w:keepLines w:val="0"/>
-        <w:pageBreakBefore w:val="0"/>
-        <w:widowControl w:val="0"/>
-        <w:kinsoku/>
-        <w:wordWrap/>
-        <w:overflowPunct/>
-        <w:topLinePunct w:val="0"/>
-        <w:autoSpaceDE/>
-        <w:autoSpaceDN/>
-        <w:bidi w:val="0"/>
-        <w:adjustRightInd/>
-        <w:snapToGrid/>
-        <w:spacing w:line="240" w:lineRule="auto"/>
-        <w:ind w:left="0" w:leftChars="0" w:right="0" w:rightChars="0" w:firstLine="420" w:firstLineChars="200"/>
-        <w:jc w:val="both"/>
-        <w:textAlignment w:val="auto"/>
-        <w:outlineLvl w:val="9"/>
-        <w:rPr>
-          <w:rFonts w:hint="eastAsia"/>
-          <w:lang w:val="en-US" w:eastAsia="zh-CN"/>
-        </w:rPr>
-      </w:pPr>
-      <w:r>
-        <w:rPr>
-          <w:rFonts w:hint="eastAsia"/>
-          <w:lang w:val="en-US" w:eastAsia="zh-CN"/>
-        </w:rPr>
-        <w:t>接下来我们就在Servlet中利用本机路径找到该</w:t>
-      </w:r>
-      <w:bookmarkStart w:id="0" w:name="_GoBack"/>
-      <w:bookmarkEnd w:id="0"/>
-      <w:r>
-        <w:rPr>
-          <w:rFonts w:hint="eastAsia"/>
-          <w:lang w:val="en-US" w:eastAsia="zh-CN"/>
-        </w:rPr>
-        <w:t>资源并返回给浏览器（虽然外界不能通过网址访问WEB-INF下内容，但利用代码直接在本机路径中找到是没有问题的，因为文件在文件系统是真实存在的），这样就完成了响应，示例代码如下：</w:t>
+        <w:t>同样虽然默认Servlet能够直接提供文件下载，但是无法提供权限控制，因此我们也自行开发Servlet。例如将WEB-INF下的demo.exe提供下载（步骤基本都是一样的）：</w:t>
       </w:r>
     </w:p>
     <w:tbl>
@@ -24819,7 +26548,9 @@
         </w:tblBorders>
         <w:tblLayout w:type="fixed"/>
         <w:tblCellMar>
+          <w:top w:w="0" w:type="dxa"/>
           <w:left w:w="108" w:type="dxa"/>
+          <w:bottom w:w="0" w:type="dxa"/>
           <w:right w:w="108" w:type="dxa"/>
         </w:tblCellMar>
       </w:tblPr>
@@ -24837,6 +26568,12 @@
             <w:insideV w:val="single" w:color="auto" w:sz="4" w:space="0"/>
           </w:tblBorders>
           <w:tblLayout w:type="fixed"/>
+          <w:tblCellMar>
+            <w:top w:w="0" w:type="dxa"/>
+            <w:left w:w="108" w:type="dxa"/>
+            <w:bottom w:w="0" w:type="dxa"/>
+            <w:right w:w="108" w:type="dxa"/>
+          </w:tblCellMar>
         </w:tblPrEx>
         <w:tc>
           <w:tcPr>
@@ -24851,85 +26588,6 @@
               <w:suppressLineNumbers w:val="0"/>
               <w:shd w:val="clear" w:fill="FFFFFF"/>
               <w:rPr>
-                <w:rFonts w:hint="default" w:ascii="Consolas" w:hAnsi="Consolas" w:eastAsia="Consolas" w:cs="Consolas"/>
-                <w:color w:val="000000"/>
-                <w:sz w:val="18"/>
-                <w:szCs w:val="18"/>
-                <w:shd w:val="clear" w:fill="FFFFFF"/>
-              </w:rPr>
-            </w:pPr>
-            <w:r>
-              <w:rPr>
-                <w:rFonts w:hint="default" w:ascii="Consolas" w:hAnsi="Consolas" w:eastAsia="Consolas" w:cs="Consolas"/>
-                <w:color w:val="808000"/>
-                <w:sz w:val="18"/>
-                <w:szCs w:val="18"/>
-                <w:shd w:val="clear" w:fill="FFFFFF"/>
-              </w:rPr>
-              <w:t>@Override</w:t>
-            </w:r>
-            <w:r>
-              <w:rPr>
-                <w:rFonts w:hint="default" w:ascii="Consolas" w:hAnsi="Consolas" w:eastAsia="Consolas" w:cs="Consolas"/>
-                <w:color w:val="808000"/>
-                <w:sz w:val="18"/>
-                <w:szCs w:val="18"/>
-                <w:shd w:val="clear" w:fill="FFFFFF"/>
-              </w:rPr>
-              <w:br w:type="textWrapping"/>
-            </w:r>
-            <w:r>
-              <w:rPr>
-                <w:rFonts w:hint="default" w:ascii="Consolas" w:hAnsi="Consolas" w:eastAsia="Consolas" w:cs="Consolas"/>
-                <w:b/>
-                <w:color w:val="000080"/>
-                <w:sz w:val="18"/>
-                <w:szCs w:val="18"/>
-                <w:shd w:val="clear" w:fill="FFFFFF"/>
-              </w:rPr>
-              <w:t xml:space="preserve">protected void </w:t>
-            </w:r>
-            <w:r>
-              <w:rPr>
-                <w:rFonts w:hint="default" w:ascii="Consolas" w:hAnsi="Consolas" w:eastAsia="Consolas" w:cs="Consolas"/>
-                <w:color w:val="000000"/>
-                <w:sz w:val="18"/>
-                <w:szCs w:val="18"/>
-                <w:shd w:val="clear" w:fill="FFFFFF"/>
-              </w:rPr>
-              <w:t xml:space="preserve">doGet(HttpServletRequest req, HttpServletResponse resp) </w:t>
-            </w:r>
-            <w:r>
-              <w:rPr>
-                <w:rFonts w:hint="default" w:ascii="Consolas" w:hAnsi="Consolas" w:eastAsia="Consolas" w:cs="Consolas"/>
-                <w:b/>
-                <w:color w:val="000080"/>
-                <w:sz w:val="18"/>
-                <w:szCs w:val="18"/>
-                <w:shd w:val="clear" w:fill="FFFFFF"/>
-              </w:rPr>
-              <w:t xml:space="preserve">throws </w:t>
-            </w:r>
-            <w:r>
-              <w:rPr>
-                <w:rFonts w:hint="default" w:ascii="Consolas" w:hAnsi="Consolas" w:eastAsia="Consolas" w:cs="Consolas"/>
-                <w:color w:val="000000"/>
-                <w:sz w:val="18"/>
-                <w:szCs w:val="18"/>
-                <w:shd w:val="clear" w:fill="FFFFFF"/>
-              </w:rPr>
-              <w:t>ServletException, IOException {</w:t>
-            </w:r>
-          </w:p>
-          <w:p>
-            <w:pPr>
-              <w:pStyle w:val="5"/>
-              <w:keepNext w:val="0"/>
-              <w:keepLines w:val="0"/>
-              <w:widowControl/>
-              <w:suppressLineNumbers w:val="0"/>
-              <w:shd w:val="clear" w:fill="FFFFFF"/>
-              <w:rPr>
                 <w:rFonts w:hint="eastAsia"/>
                 <w:sz w:val="18"/>
                 <w:szCs w:val="18"/>
@@ -24939,14 +26597,65 @@
             </w:pPr>
             <w:r>
               <w:rPr>
-                <w:rFonts w:hint="eastAsia" w:ascii="Consolas" w:hAnsi="Consolas" w:cs="Consolas"/>
-                <w:color w:val="000000"/>
-                <w:sz w:val="18"/>
-                <w:szCs w:val="18"/>
-                <w:shd w:val="clear" w:fill="FFFFFF"/>
-                <w:lang w:val="en-US" w:eastAsia="zh-CN"/>
-              </w:rPr>
-              <w:t xml:space="preserve">    // 权限控制代码....</w:t>
+                <w:rFonts w:hint="default" w:ascii="Consolas" w:hAnsi="Consolas" w:eastAsia="Consolas" w:cs="Consolas"/>
+                <w:color w:val="808000"/>
+                <w:sz w:val="18"/>
+                <w:szCs w:val="18"/>
+                <w:shd w:val="clear" w:fill="FFFFFF"/>
+              </w:rPr>
+              <w:t>@Override</w:t>
+            </w:r>
+            <w:r>
+              <w:rPr>
+                <w:rFonts w:hint="default" w:ascii="Consolas" w:hAnsi="Consolas" w:eastAsia="Consolas" w:cs="Consolas"/>
+                <w:color w:val="808000"/>
+                <w:sz w:val="18"/>
+                <w:szCs w:val="18"/>
+                <w:shd w:val="clear" w:fill="FFFFFF"/>
+              </w:rPr>
+              <w:br w:type="textWrapping"/>
+            </w:r>
+            <w:r>
+              <w:rPr>
+                <w:rFonts w:hint="default" w:ascii="Consolas" w:hAnsi="Consolas" w:eastAsia="Consolas" w:cs="Consolas"/>
+                <w:b/>
+                <w:color w:val="000080"/>
+                <w:sz w:val="18"/>
+                <w:szCs w:val="18"/>
+                <w:shd w:val="clear" w:fill="FFFFFF"/>
+              </w:rPr>
+              <w:t xml:space="preserve">protected void </w:t>
+            </w:r>
+            <w:r>
+              <w:rPr>
+                <w:rFonts w:hint="default" w:ascii="Consolas" w:hAnsi="Consolas" w:eastAsia="Consolas" w:cs="Consolas"/>
+                <w:color w:val="000000"/>
+                <w:sz w:val="18"/>
+                <w:szCs w:val="18"/>
+                <w:shd w:val="clear" w:fill="FFFFFF"/>
+              </w:rPr>
+              <w:t xml:space="preserve">doGet(HttpServletRequest req, HttpServletResponse resp) </w:t>
+            </w:r>
+            <w:r>
+              <w:rPr>
+                <w:rFonts w:hint="default" w:ascii="Consolas" w:hAnsi="Consolas" w:eastAsia="Consolas" w:cs="Consolas"/>
+                <w:b/>
+                <w:color w:val="000080"/>
+                <w:sz w:val="18"/>
+                <w:szCs w:val="18"/>
+                <w:shd w:val="clear" w:fill="FFFFFF"/>
+              </w:rPr>
+              <w:t xml:space="preserve">throws </w:t>
+            </w:r>
+            <w:r>
+              <w:rPr>
+                <w:rFonts w:hint="default" w:ascii="Consolas" w:hAnsi="Consolas" w:eastAsia="Consolas" w:cs="Consolas"/>
+                <w:color w:val="000000"/>
+                <w:sz w:val="18"/>
+                <w:szCs w:val="18"/>
+                <w:shd w:val="clear" w:fill="FFFFFF"/>
+              </w:rPr>
+              <w:t>ServletException, IOException {</w:t>
             </w:r>
             <w:r>
               <w:rPr>
@@ -24988,7 +26697,7 @@
                 <w:szCs w:val="18"/>
                 <w:shd w:val="clear" w:fill="FFFFFF"/>
               </w:rPr>
-              <w:t>还是利用</w:t>
+              <w:t>设置</w:t>
             </w:r>
             <w:r>
               <w:rPr>
@@ -24999,7 +26708,91 @@
                 <w:szCs w:val="18"/>
                 <w:shd w:val="clear" w:fill="FFFFFF"/>
               </w:rPr>
-              <w:t>Content-Type</w:t>
+              <w:t>ContentType</w:t>
+            </w:r>
+            <w:r>
+              <w:rPr>
+                <w:rFonts w:hint="default" w:ascii="Consolas" w:hAnsi="Consolas" w:eastAsia="Consolas" w:cs="Consolas"/>
+                <w:i/>
+                <w:color w:val="808080"/>
+                <w:sz w:val="18"/>
+                <w:szCs w:val="18"/>
+                <w:shd w:val="clear" w:fill="FFFFFF"/>
+              </w:rPr>
+              <w:br w:type="textWrapping"/>
+            </w:r>
+            <w:r>
+              <w:rPr>
+                <w:rFonts w:hint="default" w:ascii="Consolas" w:hAnsi="Consolas" w:eastAsia="Consolas" w:cs="Consolas"/>
+                <w:i/>
+                <w:color w:val="808080"/>
+                <w:sz w:val="18"/>
+                <w:szCs w:val="18"/>
+                <w:shd w:val="clear" w:fill="FFFFFF"/>
+              </w:rPr>
+              <w:t xml:space="preserve">    </w:t>
+            </w:r>
+            <w:r>
+              <w:rPr>
+                <w:rFonts w:hint="default" w:ascii="Consolas" w:hAnsi="Consolas" w:eastAsia="Consolas" w:cs="Consolas"/>
+                <w:color w:val="000000"/>
+                <w:sz w:val="18"/>
+                <w:szCs w:val="18"/>
+                <w:shd w:val="clear" w:fill="FFFFFF"/>
+              </w:rPr>
+              <w:t>resp.setContentType( getServletContext().getMimeType(</w:t>
+            </w:r>
+            <w:r>
+              <w:rPr>
+                <w:rFonts w:hint="default" w:ascii="Consolas" w:hAnsi="Consolas" w:eastAsia="Consolas" w:cs="Consolas"/>
+                <w:b/>
+                <w:color w:val="008000"/>
+                <w:sz w:val="18"/>
+                <w:szCs w:val="18"/>
+                <w:shd w:val="clear" w:fill="FFFFFF"/>
+              </w:rPr>
+              <w:t>".exe"</w:t>
+            </w:r>
+            <w:r>
+              <w:rPr>
+                <w:rFonts w:hint="default" w:ascii="Consolas" w:hAnsi="Consolas" w:eastAsia="Consolas" w:cs="Consolas"/>
+                <w:color w:val="000000"/>
+                <w:sz w:val="18"/>
+                <w:szCs w:val="18"/>
+                <w:shd w:val="clear" w:fill="FFFFFF"/>
+              </w:rPr>
+              <w:t>) );</w:t>
+            </w:r>
+            <w:r>
+              <w:rPr>
+                <w:rFonts w:hint="default" w:ascii="Consolas" w:hAnsi="Consolas" w:eastAsia="Consolas" w:cs="Consolas"/>
+                <w:color w:val="000000"/>
+                <w:sz w:val="18"/>
+                <w:szCs w:val="18"/>
+                <w:shd w:val="clear" w:fill="FFFFFF"/>
+              </w:rPr>
+              <w:br w:type="textWrapping"/>
+            </w:r>
+            <w:r>
+              <w:rPr>
+                <w:rFonts w:hint="default" w:ascii="Consolas" w:hAnsi="Consolas" w:eastAsia="Consolas" w:cs="Consolas"/>
+                <w:color w:val="000000"/>
+                <w:sz w:val="18"/>
+                <w:szCs w:val="18"/>
+                <w:shd w:val="clear" w:fill="FFFFFF"/>
+              </w:rPr>
+              <w:t xml:space="preserve">    </w:t>
+            </w:r>
+            <w:r>
+              <w:rPr>
+                <w:rFonts w:hint="default" w:ascii="Consolas" w:hAnsi="Consolas" w:eastAsia="Consolas" w:cs="Consolas"/>
+                <w:i/>
+                <w:color w:val="808080"/>
+                <w:sz w:val="18"/>
+                <w:szCs w:val="18"/>
+                <w:shd w:val="clear" w:fill="FFFFFF"/>
+              </w:rPr>
+              <w:t xml:space="preserve">// </w:t>
             </w:r>
             <w:r>
               <w:rPr>
@@ -25010,7 +26803,7 @@
                 <w:szCs w:val="18"/>
                 <w:shd w:val="clear" w:fill="FFFFFF"/>
               </w:rPr>
-              <w:t>这个头响应给浏览器，告诉浏览器这是什么样的数据资源</w:t>
+              <w:t>下面的步骤都是和前面一样的。</w:t>
             </w:r>
             <w:r>
               <w:rPr>
@@ -25043,7 +26836,7 @@
                 <w:szCs w:val="18"/>
                 <w:shd w:val="clear" w:fill="FFFFFF"/>
               </w:rPr>
-              <w:t xml:space="preserve">// </w:t>
+              <w:t xml:space="preserve">// 2. </w:t>
             </w:r>
             <w:r>
               <w:rPr>
@@ -25054,18 +26847,7 @@
                 <w:szCs w:val="18"/>
                 <w:shd w:val="clear" w:fill="FFFFFF"/>
               </w:rPr>
-              <w:t>即</w:t>
-            </w:r>
-            <w:r>
-              <w:rPr>
-                <w:rFonts w:hint="default" w:ascii="Consolas" w:hAnsi="Consolas" w:eastAsia="Consolas" w:cs="Consolas"/>
-                <w:i/>
-                <w:color w:val="808080"/>
-                <w:sz w:val="18"/>
-                <w:szCs w:val="18"/>
-                <w:shd w:val="clear" w:fill="FFFFFF"/>
-              </w:rPr>
-              <w:t>jpg</w:t>
+              <w:t>获得输入流</w:t>
             </w:r>
             <w:r>
               <w:rPr>
@@ -25076,18 +26858,7 @@
                 <w:szCs w:val="18"/>
                 <w:shd w:val="clear" w:fill="FFFFFF"/>
               </w:rPr>
-              <w:t>的</w:t>
-            </w:r>
-            <w:r>
-              <w:rPr>
-                <w:rFonts w:hint="default" w:ascii="Consolas" w:hAnsi="Consolas" w:eastAsia="Consolas" w:cs="Consolas"/>
-                <w:i/>
-                <w:color w:val="808080"/>
-                <w:sz w:val="18"/>
-                <w:szCs w:val="18"/>
-                <w:shd w:val="clear" w:fill="FFFFFF"/>
-              </w:rPr>
-              <w:t>MIME</w:t>
+              <w:br w:type="textWrapping"/>
             </w:r>
             <w:r>
               <w:rPr>
@@ -25098,94 +26869,6 @@
                 <w:szCs w:val="18"/>
                 <w:shd w:val="clear" w:fill="FFFFFF"/>
               </w:rPr>
-              <w:t>类型。这里的</w:t>
-            </w:r>
-            <w:r>
-              <w:rPr>
-                <w:rFonts w:hint="default" w:ascii="Consolas" w:hAnsi="Consolas" w:eastAsia="Consolas" w:cs="Consolas"/>
-                <w:i/>
-                <w:color w:val="808080"/>
-                <w:sz w:val="18"/>
-                <w:szCs w:val="18"/>
-                <w:shd w:val="clear" w:fill="FFFFFF"/>
-              </w:rPr>
-              <w:t>image/jpeg</w:t>
-            </w:r>
-            <w:r>
-              <w:rPr>
-                <w:rFonts w:hint="eastAsia" w:ascii="宋体" w:hAnsi="宋体" w:eastAsia="宋体" w:cs="宋体"/>
-                <w:i/>
-                <w:color w:val="808080"/>
-                <w:sz w:val="18"/>
-                <w:szCs w:val="18"/>
-                <w:shd w:val="clear" w:fill="FFFFFF"/>
-              </w:rPr>
-              <w:t>就是</w:t>
-            </w:r>
-            <w:r>
-              <w:rPr>
-                <w:rFonts w:hint="default" w:ascii="Consolas" w:hAnsi="Consolas" w:eastAsia="Consolas" w:cs="Consolas"/>
-                <w:i/>
-                <w:color w:val="808080"/>
-                <w:sz w:val="18"/>
-                <w:szCs w:val="18"/>
-                <w:shd w:val="clear" w:fill="FFFFFF"/>
-              </w:rPr>
-              <w:t>jpg</w:t>
-            </w:r>
-            <w:r>
-              <w:rPr>
-                <w:rFonts w:hint="eastAsia" w:ascii="宋体" w:hAnsi="宋体" w:eastAsia="宋体" w:cs="宋体"/>
-                <w:i/>
-                <w:color w:val="808080"/>
-                <w:sz w:val="18"/>
-                <w:szCs w:val="18"/>
-                <w:shd w:val="clear" w:fill="FFFFFF"/>
-              </w:rPr>
-              <w:t>的</w:t>
-            </w:r>
-            <w:r>
-              <w:rPr>
-                <w:rFonts w:hint="default" w:ascii="Consolas" w:hAnsi="Consolas" w:eastAsia="Consolas" w:cs="Consolas"/>
-                <w:i/>
-                <w:color w:val="808080"/>
-                <w:sz w:val="18"/>
-                <w:szCs w:val="18"/>
-                <w:shd w:val="clear" w:fill="FFFFFF"/>
-              </w:rPr>
-              <w:t>MIME</w:t>
-            </w:r>
-            <w:r>
-              <w:rPr>
-                <w:rFonts w:hint="eastAsia" w:ascii="宋体" w:hAnsi="宋体" w:eastAsia="宋体" w:cs="宋体"/>
-                <w:i/>
-                <w:color w:val="808080"/>
-                <w:sz w:val="18"/>
-                <w:szCs w:val="18"/>
-                <w:shd w:val="clear" w:fill="FFFFFF"/>
-              </w:rPr>
-              <w:t>类型。</w:t>
-            </w:r>
-            <w:r>
-              <w:rPr>
-                <w:rFonts w:hint="eastAsia" w:ascii="宋体" w:hAnsi="宋体" w:eastAsia="宋体" w:cs="宋体"/>
-                <w:i/>
-                <w:color w:val="808080"/>
-                <w:sz w:val="18"/>
-                <w:szCs w:val="18"/>
-                <w:shd w:val="clear" w:fill="FFFFFF"/>
-              </w:rPr>
-              <w:br w:type="textWrapping"/>
-            </w:r>
-            <w:r>
-              <w:rPr>
-                <w:rFonts w:hint="eastAsia" w:ascii="宋体" w:hAnsi="宋体" w:eastAsia="宋体" w:cs="宋体"/>
-                <w:i/>
-                <w:color w:val="808080"/>
-                <w:sz w:val="18"/>
-                <w:szCs w:val="18"/>
-                <w:shd w:val="clear" w:fill="FFFFFF"/>
-              </w:rPr>
               <w:t xml:space="preserve">    </w:t>
             </w:r>
             <w:r>
@@ -25196,7 +26879,7 @@
                 <w:szCs w:val="18"/>
                 <w:shd w:val="clear" w:fill="FFFFFF"/>
               </w:rPr>
-              <w:t>resp.setContentType(</w:t>
+              <w:t>InputStream is = getServletContext().getResourceAsStream(</w:t>
             </w:r>
             <w:r>
               <w:rPr>
@@ -25207,102 +26890,7 @@
                 <w:szCs w:val="18"/>
                 <w:shd w:val="clear" w:fill="FFFFFF"/>
               </w:rPr>
-              <w:t>"image/jpeg"</w:t>
-            </w:r>
-            <w:r>
-              <w:rPr>
-                <w:rFonts w:hint="default" w:ascii="Consolas" w:hAnsi="Consolas" w:eastAsia="Consolas" w:cs="Consolas"/>
-                <w:color w:val="000000"/>
-                <w:sz w:val="18"/>
-                <w:szCs w:val="18"/>
-                <w:shd w:val="clear" w:fill="FFFFFF"/>
-              </w:rPr>
-              <w:t>);</w:t>
-            </w:r>
-            <w:r>
-              <w:rPr>
-                <w:rFonts w:hint="default" w:ascii="Consolas" w:hAnsi="Consolas" w:eastAsia="Consolas" w:cs="Consolas"/>
-                <w:color w:val="000000"/>
-                <w:sz w:val="18"/>
-                <w:szCs w:val="18"/>
-                <w:shd w:val="clear" w:fill="FFFFFF"/>
-              </w:rPr>
-              <w:br w:type="textWrapping"/>
-            </w:r>
-            <w:r>
-              <w:rPr>
-                <w:rFonts w:hint="default" w:ascii="Consolas" w:hAnsi="Consolas" w:eastAsia="Consolas" w:cs="Consolas"/>
-                <w:color w:val="000000"/>
-                <w:sz w:val="18"/>
-                <w:szCs w:val="18"/>
-                <w:shd w:val="clear" w:fill="FFFFFF"/>
-              </w:rPr>
-              <w:t xml:space="preserve">    </w:t>
-            </w:r>
-            <w:r>
-              <w:rPr>
-                <w:rFonts w:hint="default" w:ascii="Consolas" w:hAnsi="Consolas" w:eastAsia="Consolas" w:cs="Consolas"/>
-                <w:i/>
-                <w:color w:val="808080"/>
-                <w:sz w:val="18"/>
-                <w:szCs w:val="18"/>
-                <w:shd w:val="clear" w:fill="FFFFFF"/>
-              </w:rPr>
-              <w:t xml:space="preserve">// 2. </w:t>
-            </w:r>
-            <w:r>
-              <w:rPr>
-                <w:rFonts w:hint="eastAsia" w:ascii="宋体" w:hAnsi="宋体" w:eastAsia="宋体" w:cs="宋体"/>
-                <w:i/>
-                <w:color w:val="808080"/>
-                <w:sz w:val="18"/>
-                <w:szCs w:val="18"/>
-                <w:shd w:val="clear" w:fill="FFFFFF"/>
-              </w:rPr>
-              <w:t>获得图片的输入流</w:t>
-            </w:r>
-            <w:r>
-              <w:rPr>
-                <w:rFonts w:hint="eastAsia" w:ascii="宋体" w:hAnsi="宋体" w:eastAsia="宋体" w:cs="宋体"/>
-                <w:i/>
-                <w:color w:val="808080"/>
-                <w:sz w:val="18"/>
-                <w:szCs w:val="18"/>
-                <w:shd w:val="clear" w:fill="FFFFFF"/>
-              </w:rPr>
-              <w:br w:type="textWrapping"/>
-            </w:r>
-            <w:r>
-              <w:rPr>
-                <w:rFonts w:hint="eastAsia" w:ascii="宋体" w:hAnsi="宋体" w:eastAsia="宋体" w:cs="宋体"/>
-                <w:i/>
-                <w:color w:val="808080"/>
-                <w:sz w:val="18"/>
-                <w:szCs w:val="18"/>
-                <w:shd w:val="clear" w:fill="FFFFFF"/>
-              </w:rPr>
-              <w:t xml:space="preserve">    </w:t>
-            </w:r>
-            <w:r>
-              <w:rPr>
-                <w:rFonts w:hint="default" w:ascii="Consolas" w:hAnsi="Consolas" w:eastAsia="Consolas" w:cs="Consolas"/>
-                <w:color w:val="000000"/>
-                <w:sz w:val="18"/>
-                <w:szCs w:val="18"/>
-                <w:shd w:val="clear" w:fill="FFFFFF"/>
-              </w:rPr>
-              <w:t>InputStream is = getServletContext().getResourceAsStream(</w:t>
-            </w:r>
-            <w:r>
-              <w:rPr>
-                <w:rFonts w:hint="default" w:ascii="Consolas" w:hAnsi="Consolas" w:eastAsia="Consolas" w:cs="Consolas"/>
-                <w:b/>
-                <w:color w:val="008000"/>
-                <w:sz w:val="18"/>
-                <w:szCs w:val="18"/>
-                <w:shd w:val="clear" w:fill="FFFFFF"/>
-              </w:rPr>
-              <w:t>"/WEB-INF/demo.jpg"</w:t>
+              <w:t>"/WEB-INF/demo.exe"</w:t>
             </w:r>
             <w:r>
               <w:rPr>
@@ -25726,40 +27314,7 @@
           <w:rFonts w:hint="eastAsia"/>
           <w:lang w:val="en-US" w:eastAsia="zh-CN"/>
         </w:rPr>
-        <w:t>这时访问该Servlet就能查看到图片了。</w:t>
-      </w:r>
-    </w:p>
-    <w:p>
-      <w:pPr>
-        <w:keepNext w:val="0"/>
-        <w:keepLines w:val="0"/>
-        <w:pageBreakBefore w:val="0"/>
-        <w:widowControl w:val="0"/>
-        <w:kinsoku/>
-        <w:wordWrap/>
-        <w:overflowPunct/>
-        <w:topLinePunct w:val="0"/>
-        <w:autoSpaceDE/>
-        <w:autoSpaceDN/>
-        <w:bidi w:val="0"/>
-        <w:adjustRightInd/>
-        <w:snapToGrid/>
-        <w:spacing w:line="240" w:lineRule="auto"/>
-        <w:ind w:left="0" w:leftChars="0" w:right="0" w:rightChars="0" w:firstLine="420" w:firstLineChars="200"/>
-        <w:jc w:val="both"/>
-        <w:textAlignment w:val="auto"/>
-        <w:outlineLvl w:val="9"/>
-        <w:rPr>
-          <w:rFonts w:hint="eastAsia"/>
-          <w:lang w:val="en-US" w:eastAsia="zh-CN"/>
-        </w:rPr>
-      </w:pPr>
-      <w:r>
-        <w:rPr>
-          <w:rFonts w:hint="eastAsia"/>
-          <w:lang w:val="en-US" w:eastAsia="zh-CN"/>
-        </w:rPr>
-        <w:t>我们之前在Tomcat的web.xml中看到其中提供了很多MIME类型，我们可以查找使用。实际上，ServletContext对象本身就提供了一个名叫“getMimeType(文件扩展名)”的方法，利用该方法可以获得Tomcat的web.xml中定义的某个MIME类型的字符串。即上述代码可以改为：</w:t>
+        <w:t>我们发现访问该Servlet可以下载文件，但是下载的文件名就是Servlet的地址名，这时不友好的，我们应该告诉浏览器该文件的名字是什么。还是通过一个名叫“Content-Disposition”响应头来说明，该响应头的内容应该是“attachment;filename=文件名”，例如应该再添加代码：</w:t>
       </w:r>
     </w:p>
     <w:tbl>
@@ -25777,7 +27332,9 @@
         </w:tblBorders>
         <w:tblLayout w:type="fixed"/>
         <w:tblCellMar>
+          <w:top w:w="0" w:type="dxa"/>
           <w:left w:w="108" w:type="dxa"/>
+          <w:bottom w:w="0" w:type="dxa"/>
           <w:right w:w="108" w:type="dxa"/>
         </w:tblCellMar>
       </w:tblPr>
@@ -25796,942 +27353,9 @@
           </w:tblBorders>
           <w:tblLayout w:type="fixed"/>
           <w:tblCellMar>
+            <w:top w:w="0" w:type="dxa"/>
             <w:left w:w="108" w:type="dxa"/>
-            <w:right w:w="108" w:type="dxa"/>
-          </w:tblCellMar>
-        </w:tblPrEx>
-        <w:tc>
-          <w:tcPr>
-            <w:tcW w:w="8522" w:type="dxa"/>
-          </w:tcPr>
-          <w:p>
-            <w:pPr>
-              <w:pStyle w:val="5"/>
-              <w:keepNext w:val="0"/>
-              <w:keepLines w:val="0"/>
-              <w:widowControl/>
-              <w:suppressLineNumbers w:val="0"/>
-              <w:shd w:val="clear" w:fill="FFFFFF"/>
-              <w:rPr>
-                <w:rFonts w:hint="eastAsia"/>
-                <w:sz w:val="21"/>
-                <w:szCs w:val="21"/>
-                <w:vertAlign w:val="baseline"/>
-                <w:lang w:val="en-US" w:eastAsia="zh-CN"/>
-              </w:rPr>
-            </w:pPr>
-            <w:r>
-              <w:rPr>
-                <w:rFonts w:hint="default" w:ascii="Consolas" w:hAnsi="Consolas" w:eastAsia="Consolas" w:cs="Consolas"/>
-                <w:color w:val="000000"/>
-                <w:sz w:val="21"/>
-                <w:szCs w:val="21"/>
-                <w:shd w:val="clear" w:fill="FFFFFF"/>
-              </w:rPr>
-              <w:t>resp.setContentType( getServletContext().getMimeType(</w:t>
-            </w:r>
-            <w:r>
-              <w:rPr>
-                <w:rFonts w:hint="default" w:ascii="Consolas" w:hAnsi="Consolas" w:eastAsia="Consolas" w:cs="Consolas"/>
-                <w:b/>
-                <w:color w:val="008000"/>
-                <w:sz w:val="21"/>
-                <w:szCs w:val="21"/>
-                <w:shd w:val="clear" w:fill="FFFFFF"/>
-              </w:rPr>
-              <w:t>".jpg"</w:t>
-            </w:r>
-            <w:r>
-              <w:rPr>
-                <w:rFonts w:hint="default" w:ascii="Consolas" w:hAnsi="Consolas" w:eastAsia="Consolas" w:cs="Consolas"/>
-                <w:color w:val="000000"/>
-                <w:sz w:val="21"/>
-                <w:szCs w:val="21"/>
-                <w:shd w:val="clear" w:fill="FFFFFF"/>
-              </w:rPr>
-              <w:t>) );</w:t>
-            </w:r>
-          </w:p>
-        </w:tc>
-      </w:tr>
-    </w:tbl>
-    <w:p>
-      <w:pPr>
-        <w:keepNext w:val="0"/>
-        <w:keepLines w:val="0"/>
-        <w:pageBreakBefore w:val="0"/>
-        <w:widowControl w:val="0"/>
-        <w:kinsoku/>
-        <w:wordWrap/>
-        <w:overflowPunct/>
-        <w:topLinePunct w:val="0"/>
-        <w:autoSpaceDE/>
-        <w:autoSpaceDN/>
-        <w:bidi w:val="0"/>
-        <w:adjustRightInd/>
-        <w:snapToGrid/>
-        <w:spacing w:line="240" w:lineRule="auto"/>
-        <w:ind w:left="0" w:leftChars="0" w:right="0" w:rightChars="0" w:firstLine="420" w:firstLineChars="200"/>
-        <w:jc w:val="both"/>
-        <w:textAlignment w:val="auto"/>
-        <w:outlineLvl w:val="9"/>
-        <w:rPr>
-          <w:rFonts w:hint="eastAsia"/>
-          <w:lang w:val="en-US" w:eastAsia="zh-CN"/>
-        </w:rPr>
-      </w:pPr>
-      <w:r>
-        <w:rPr>
-          <w:rFonts w:hint="eastAsia"/>
-          <w:lang w:val="en-US" w:eastAsia="zh-CN"/>
-        </w:rPr>
-        <w:t>例2：使用字节流发送文件(文件下载)</w:t>
-      </w:r>
-    </w:p>
-    <w:p>
-      <w:pPr>
-        <w:keepNext w:val="0"/>
-        <w:keepLines w:val="0"/>
-        <w:pageBreakBefore w:val="0"/>
-        <w:widowControl w:val="0"/>
-        <w:kinsoku/>
-        <w:wordWrap/>
-        <w:overflowPunct/>
-        <w:topLinePunct w:val="0"/>
-        <w:autoSpaceDE/>
-        <w:autoSpaceDN/>
-        <w:bidi w:val="0"/>
-        <w:adjustRightInd/>
-        <w:snapToGrid/>
-        <w:spacing w:line="240" w:lineRule="auto"/>
-        <w:ind w:left="0" w:leftChars="0" w:right="0" w:rightChars="0" w:firstLine="420" w:firstLineChars="200"/>
-        <w:jc w:val="both"/>
-        <w:textAlignment w:val="auto"/>
-        <w:outlineLvl w:val="9"/>
-        <w:rPr>
-          <w:rFonts w:hint="eastAsia"/>
-          <w:lang w:val="en-US" w:eastAsia="zh-CN"/>
-        </w:rPr>
-      </w:pPr>
-      <w:r>
-        <w:rPr>
-          <w:rFonts w:hint="eastAsia"/>
-          <w:lang w:val="en-US" w:eastAsia="zh-CN"/>
-        </w:rPr>
-        <w:t>同样虽然默认Servlet能够直接提供文件下载，但是无法提供权限控制，因此我们也自行开发Servlet。例如将WEB-INF下的demo.exe提供下载（步骤基本都是一样的）：</w:t>
-      </w:r>
-    </w:p>
-    <w:tbl>
-      <w:tblPr>
-        <w:tblStyle w:val="12"/>
-        <w:tblW w:w="8522" w:type="dxa"/>
-        <w:tblInd w:w="0" w:type="dxa"/>
-        <w:tblBorders>
-          <w:top w:val="single" w:color="auto" w:sz="4" w:space="0"/>
-          <w:left w:val="single" w:color="auto" w:sz="4" w:space="0"/>
-          <w:bottom w:val="single" w:color="auto" w:sz="4" w:space="0"/>
-          <w:right w:val="single" w:color="auto" w:sz="4" w:space="0"/>
-          <w:insideH w:val="single" w:color="auto" w:sz="4" w:space="0"/>
-          <w:insideV w:val="single" w:color="auto" w:sz="4" w:space="0"/>
-        </w:tblBorders>
-        <w:tblLayout w:type="fixed"/>
-        <w:tblCellMar>
-          <w:left w:w="108" w:type="dxa"/>
-          <w:right w:w="108" w:type="dxa"/>
-        </w:tblCellMar>
-      </w:tblPr>
-      <w:tblGrid>
-        <w:gridCol w:w="8522"/>
-      </w:tblGrid>
-      <w:tr>
-        <w:tblPrEx>
-          <w:tblBorders>
-            <w:top w:val="single" w:color="auto" w:sz="4" w:space="0"/>
-            <w:left w:val="single" w:color="auto" w:sz="4" w:space="0"/>
-            <w:bottom w:val="single" w:color="auto" w:sz="4" w:space="0"/>
-            <w:right w:val="single" w:color="auto" w:sz="4" w:space="0"/>
-            <w:insideH w:val="single" w:color="auto" w:sz="4" w:space="0"/>
-            <w:insideV w:val="single" w:color="auto" w:sz="4" w:space="0"/>
-          </w:tblBorders>
-          <w:tblLayout w:type="fixed"/>
-        </w:tblPrEx>
-        <w:tc>
-          <w:tcPr>
-            <w:tcW w:w="8522" w:type="dxa"/>
-          </w:tcPr>
-          <w:p>
-            <w:pPr>
-              <w:pStyle w:val="5"/>
-              <w:keepNext w:val="0"/>
-              <w:keepLines w:val="0"/>
-              <w:widowControl/>
-              <w:suppressLineNumbers w:val="0"/>
-              <w:shd w:val="clear" w:fill="FFFFFF"/>
-              <w:rPr>
-                <w:rFonts w:hint="eastAsia"/>
-                <w:sz w:val="18"/>
-                <w:szCs w:val="18"/>
-                <w:vertAlign w:val="baseline"/>
-                <w:lang w:val="en-US" w:eastAsia="zh-CN"/>
-              </w:rPr>
-            </w:pPr>
-            <w:r>
-              <w:rPr>
-                <w:rFonts w:hint="default" w:ascii="Consolas" w:hAnsi="Consolas" w:eastAsia="Consolas" w:cs="Consolas"/>
-                <w:color w:val="808000"/>
-                <w:sz w:val="18"/>
-                <w:szCs w:val="18"/>
-                <w:shd w:val="clear" w:fill="FFFFFF"/>
-              </w:rPr>
-              <w:t>@Override</w:t>
-            </w:r>
-            <w:r>
-              <w:rPr>
-                <w:rFonts w:hint="default" w:ascii="Consolas" w:hAnsi="Consolas" w:eastAsia="Consolas" w:cs="Consolas"/>
-                <w:color w:val="808000"/>
-                <w:sz w:val="18"/>
-                <w:szCs w:val="18"/>
-                <w:shd w:val="clear" w:fill="FFFFFF"/>
-              </w:rPr>
-              <w:br w:type="textWrapping"/>
-            </w:r>
-            <w:r>
-              <w:rPr>
-                <w:rFonts w:hint="default" w:ascii="Consolas" w:hAnsi="Consolas" w:eastAsia="Consolas" w:cs="Consolas"/>
-                <w:b/>
-                <w:color w:val="000080"/>
-                <w:sz w:val="18"/>
-                <w:szCs w:val="18"/>
-                <w:shd w:val="clear" w:fill="FFFFFF"/>
-              </w:rPr>
-              <w:t xml:space="preserve">protected void </w:t>
-            </w:r>
-            <w:r>
-              <w:rPr>
-                <w:rFonts w:hint="default" w:ascii="Consolas" w:hAnsi="Consolas" w:eastAsia="Consolas" w:cs="Consolas"/>
-                <w:color w:val="000000"/>
-                <w:sz w:val="18"/>
-                <w:szCs w:val="18"/>
-                <w:shd w:val="clear" w:fill="FFFFFF"/>
-              </w:rPr>
-              <w:t xml:space="preserve">doGet(HttpServletRequest req, HttpServletResponse resp) </w:t>
-            </w:r>
-            <w:r>
-              <w:rPr>
-                <w:rFonts w:hint="default" w:ascii="Consolas" w:hAnsi="Consolas" w:eastAsia="Consolas" w:cs="Consolas"/>
-                <w:b/>
-                <w:color w:val="000080"/>
-                <w:sz w:val="18"/>
-                <w:szCs w:val="18"/>
-                <w:shd w:val="clear" w:fill="FFFFFF"/>
-              </w:rPr>
-              <w:t xml:space="preserve">throws </w:t>
-            </w:r>
-            <w:r>
-              <w:rPr>
-                <w:rFonts w:hint="default" w:ascii="Consolas" w:hAnsi="Consolas" w:eastAsia="Consolas" w:cs="Consolas"/>
-                <w:color w:val="000000"/>
-                <w:sz w:val="18"/>
-                <w:szCs w:val="18"/>
-                <w:shd w:val="clear" w:fill="FFFFFF"/>
-              </w:rPr>
-              <w:t>ServletException, IOException {</w:t>
-            </w:r>
-            <w:r>
-              <w:rPr>
-                <w:rFonts w:hint="default" w:ascii="Consolas" w:hAnsi="Consolas" w:eastAsia="Consolas" w:cs="Consolas"/>
-                <w:color w:val="000000"/>
-                <w:sz w:val="18"/>
-                <w:szCs w:val="18"/>
-                <w:shd w:val="clear" w:fill="FFFFFF"/>
-              </w:rPr>
-              <w:br w:type="textWrapping"/>
-            </w:r>
-            <w:r>
-              <w:rPr>
-                <w:rFonts w:hint="default" w:ascii="Consolas" w:hAnsi="Consolas" w:eastAsia="Consolas" w:cs="Consolas"/>
-                <w:color w:val="000000"/>
-                <w:sz w:val="18"/>
-                <w:szCs w:val="18"/>
-                <w:shd w:val="clear" w:fill="FFFFFF"/>
-              </w:rPr>
-              <w:t xml:space="preserve">    </w:t>
-            </w:r>
-            <w:r>
-              <w:rPr>
-                <w:rFonts w:hint="default" w:ascii="Consolas" w:hAnsi="Consolas" w:eastAsia="Consolas" w:cs="Consolas"/>
-                <w:i/>
-                <w:color w:val="808080"/>
-                <w:sz w:val="18"/>
-                <w:szCs w:val="18"/>
-                <w:shd w:val="clear" w:fill="FFFFFF"/>
-              </w:rPr>
-              <w:t xml:space="preserve">// 1. </w:t>
-            </w:r>
-            <w:r>
-              <w:rPr>
-                <w:rFonts w:hint="eastAsia" w:ascii="宋体" w:hAnsi="宋体" w:eastAsia="宋体" w:cs="宋体"/>
-                <w:i/>
-                <w:color w:val="808080"/>
-                <w:sz w:val="18"/>
-                <w:szCs w:val="18"/>
-                <w:shd w:val="clear" w:fill="FFFFFF"/>
-              </w:rPr>
-              <w:t>设置</w:t>
-            </w:r>
-            <w:r>
-              <w:rPr>
-                <w:rFonts w:hint="default" w:ascii="Consolas" w:hAnsi="Consolas" w:eastAsia="Consolas" w:cs="Consolas"/>
-                <w:i/>
-                <w:color w:val="808080"/>
-                <w:sz w:val="18"/>
-                <w:szCs w:val="18"/>
-                <w:shd w:val="clear" w:fill="FFFFFF"/>
-              </w:rPr>
-              <w:t>ContentType</w:t>
-            </w:r>
-            <w:r>
-              <w:rPr>
-                <w:rFonts w:hint="default" w:ascii="Consolas" w:hAnsi="Consolas" w:eastAsia="Consolas" w:cs="Consolas"/>
-                <w:i/>
-                <w:color w:val="808080"/>
-                <w:sz w:val="18"/>
-                <w:szCs w:val="18"/>
-                <w:shd w:val="clear" w:fill="FFFFFF"/>
-              </w:rPr>
-              <w:br w:type="textWrapping"/>
-            </w:r>
-            <w:r>
-              <w:rPr>
-                <w:rFonts w:hint="default" w:ascii="Consolas" w:hAnsi="Consolas" w:eastAsia="Consolas" w:cs="Consolas"/>
-                <w:i/>
-                <w:color w:val="808080"/>
-                <w:sz w:val="18"/>
-                <w:szCs w:val="18"/>
-                <w:shd w:val="clear" w:fill="FFFFFF"/>
-              </w:rPr>
-              <w:t xml:space="preserve">    </w:t>
-            </w:r>
-            <w:r>
-              <w:rPr>
-                <w:rFonts w:hint="default" w:ascii="Consolas" w:hAnsi="Consolas" w:eastAsia="Consolas" w:cs="Consolas"/>
-                <w:color w:val="000000"/>
-                <w:sz w:val="18"/>
-                <w:szCs w:val="18"/>
-                <w:shd w:val="clear" w:fill="FFFFFF"/>
-              </w:rPr>
-              <w:t>resp.setContentType( getServletContext().getMimeType(</w:t>
-            </w:r>
-            <w:r>
-              <w:rPr>
-                <w:rFonts w:hint="default" w:ascii="Consolas" w:hAnsi="Consolas" w:eastAsia="Consolas" w:cs="Consolas"/>
-                <w:b/>
-                <w:color w:val="008000"/>
-                <w:sz w:val="18"/>
-                <w:szCs w:val="18"/>
-                <w:shd w:val="clear" w:fill="FFFFFF"/>
-              </w:rPr>
-              <w:t>".exe"</w:t>
-            </w:r>
-            <w:r>
-              <w:rPr>
-                <w:rFonts w:hint="default" w:ascii="Consolas" w:hAnsi="Consolas" w:eastAsia="Consolas" w:cs="Consolas"/>
-                <w:color w:val="000000"/>
-                <w:sz w:val="18"/>
-                <w:szCs w:val="18"/>
-                <w:shd w:val="clear" w:fill="FFFFFF"/>
-              </w:rPr>
-              <w:t>) );</w:t>
-            </w:r>
-            <w:r>
-              <w:rPr>
-                <w:rFonts w:hint="default" w:ascii="Consolas" w:hAnsi="Consolas" w:eastAsia="Consolas" w:cs="Consolas"/>
-                <w:color w:val="000000"/>
-                <w:sz w:val="18"/>
-                <w:szCs w:val="18"/>
-                <w:shd w:val="clear" w:fill="FFFFFF"/>
-              </w:rPr>
-              <w:br w:type="textWrapping"/>
-            </w:r>
-            <w:r>
-              <w:rPr>
-                <w:rFonts w:hint="default" w:ascii="Consolas" w:hAnsi="Consolas" w:eastAsia="Consolas" w:cs="Consolas"/>
-                <w:color w:val="000000"/>
-                <w:sz w:val="18"/>
-                <w:szCs w:val="18"/>
-                <w:shd w:val="clear" w:fill="FFFFFF"/>
-              </w:rPr>
-              <w:t xml:space="preserve">    </w:t>
-            </w:r>
-            <w:r>
-              <w:rPr>
-                <w:rFonts w:hint="default" w:ascii="Consolas" w:hAnsi="Consolas" w:eastAsia="Consolas" w:cs="Consolas"/>
-                <w:i/>
-                <w:color w:val="808080"/>
-                <w:sz w:val="18"/>
-                <w:szCs w:val="18"/>
-                <w:shd w:val="clear" w:fill="FFFFFF"/>
-              </w:rPr>
-              <w:t xml:space="preserve">// </w:t>
-            </w:r>
-            <w:r>
-              <w:rPr>
-                <w:rFonts w:hint="eastAsia" w:ascii="宋体" w:hAnsi="宋体" w:eastAsia="宋体" w:cs="宋体"/>
-                <w:i/>
-                <w:color w:val="808080"/>
-                <w:sz w:val="18"/>
-                <w:szCs w:val="18"/>
-                <w:shd w:val="clear" w:fill="FFFFFF"/>
-              </w:rPr>
-              <w:t>下面的步骤都是和前面一样的。</w:t>
-            </w:r>
-            <w:r>
-              <w:rPr>
-                <w:rFonts w:hint="eastAsia" w:ascii="宋体" w:hAnsi="宋体" w:eastAsia="宋体" w:cs="宋体"/>
-                <w:i/>
-                <w:color w:val="808080"/>
-                <w:sz w:val="18"/>
-                <w:szCs w:val="18"/>
-                <w:shd w:val="clear" w:fill="FFFFFF"/>
-              </w:rPr>
-              <w:br w:type="textWrapping"/>
-            </w:r>
-            <w:r>
-              <w:rPr>
-                <w:rFonts w:hint="eastAsia" w:ascii="宋体" w:hAnsi="宋体" w:eastAsia="宋体" w:cs="宋体"/>
-                <w:i/>
-                <w:color w:val="808080"/>
-                <w:sz w:val="18"/>
-                <w:szCs w:val="18"/>
-                <w:shd w:val="clear" w:fill="FFFFFF"/>
-              </w:rPr>
-              <w:t xml:space="preserve">    </w:t>
-            </w:r>
-            <w:r>
-              <w:rPr>
-                <w:rFonts w:hint="default" w:ascii="Consolas" w:hAnsi="Consolas" w:eastAsia="Consolas" w:cs="Consolas"/>
-                <w:i/>
-                <w:color w:val="808080"/>
-                <w:sz w:val="18"/>
-                <w:szCs w:val="18"/>
-                <w:shd w:val="clear" w:fill="FFFFFF"/>
-              </w:rPr>
-              <w:t xml:space="preserve">// 2. </w:t>
-            </w:r>
-            <w:r>
-              <w:rPr>
-                <w:rFonts w:hint="eastAsia" w:ascii="宋体" w:hAnsi="宋体" w:eastAsia="宋体" w:cs="宋体"/>
-                <w:i/>
-                <w:color w:val="808080"/>
-                <w:sz w:val="18"/>
-                <w:szCs w:val="18"/>
-                <w:shd w:val="clear" w:fill="FFFFFF"/>
-              </w:rPr>
-              <w:t>获得输入流</w:t>
-            </w:r>
-            <w:r>
-              <w:rPr>
-                <w:rFonts w:hint="eastAsia" w:ascii="宋体" w:hAnsi="宋体" w:eastAsia="宋体" w:cs="宋体"/>
-                <w:i/>
-                <w:color w:val="808080"/>
-                <w:sz w:val="18"/>
-                <w:szCs w:val="18"/>
-                <w:shd w:val="clear" w:fill="FFFFFF"/>
-              </w:rPr>
-              <w:br w:type="textWrapping"/>
-            </w:r>
-            <w:r>
-              <w:rPr>
-                <w:rFonts w:hint="eastAsia" w:ascii="宋体" w:hAnsi="宋体" w:eastAsia="宋体" w:cs="宋体"/>
-                <w:i/>
-                <w:color w:val="808080"/>
-                <w:sz w:val="18"/>
-                <w:szCs w:val="18"/>
-                <w:shd w:val="clear" w:fill="FFFFFF"/>
-              </w:rPr>
-              <w:t xml:space="preserve">    </w:t>
-            </w:r>
-            <w:r>
-              <w:rPr>
-                <w:rFonts w:hint="default" w:ascii="Consolas" w:hAnsi="Consolas" w:eastAsia="Consolas" w:cs="Consolas"/>
-                <w:color w:val="000000"/>
-                <w:sz w:val="18"/>
-                <w:szCs w:val="18"/>
-                <w:shd w:val="clear" w:fill="FFFFFF"/>
-              </w:rPr>
-              <w:t>InputStream is = getServletContext().getResourceAsStream(</w:t>
-            </w:r>
-            <w:r>
-              <w:rPr>
-                <w:rFonts w:hint="default" w:ascii="Consolas" w:hAnsi="Consolas" w:eastAsia="Consolas" w:cs="Consolas"/>
-                <w:b/>
-                <w:color w:val="008000"/>
-                <w:sz w:val="18"/>
-                <w:szCs w:val="18"/>
-                <w:shd w:val="clear" w:fill="FFFFFF"/>
-              </w:rPr>
-              <w:t>"/WEB-INF/demo.exe"</w:t>
-            </w:r>
-            <w:r>
-              <w:rPr>
-                <w:rFonts w:hint="default" w:ascii="Consolas" w:hAnsi="Consolas" w:eastAsia="Consolas" w:cs="Consolas"/>
-                <w:color w:val="000000"/>
-                <w:sz w:val="18"/>
-                <w:szCs w:val="18"/>
-                <w:shd w:val="clear" w:fill="FFFFFF"/>
-              </w:rPr>
-              <w:t>);</w:t>
-            </w:r>
-            <w:r>
-              <w:rPr>
-                <w:rFonts w:hint="default" w:ascii="Consolas" w:hAnsi="Consolas" w:eastAsia="Consolas" w:cs="Consolas"/>
-                <w:color w:val="000000"/>
-                <w:sz w:val="18"/>
-                <w:szCs w:val="18"/>
-                <w:shd w:val="clear" w:fill="FFFFFF"/>
-              </w:rPr>
-              <w:br w:type="textWrapping"/>
-            </w:r>
-            <w:r>
-              <w:rPr>
-                <w:rFonts w:hint="default" w:ascii="Consolas" w:hAnsi="Consolas" w:eastAsia="Consolas" w:cs="Consolas"/>
-                <w:color w:val="000000"/>
-                <w:sz w:val="18"/>
-                <w:szCs w:val="18"/>
-                <w:shd w:val="clear" w:fill="FFFFFF"/>
-              </w:rPr>
-              <w:t xml:space="preserve">    </w:t>
-            </w:r>
-            <w:r>
-              <w:rPr>
-                <w:rFonts w:hint="default" w:ascii="Consolas" w:hAnsi="Consolas" w:eastAsia="Consolas" w:cs="Consolas"/>
-                <w:i/>
-                <w:color w:val="808080"/>
-                <w:sz w:val="18"/>
-                <w:szCs w:val="18"/>
-                <w:shd w:val="clear" w:fill="FFFFFF"/>
-              </w:rPr>
-              <w:t xml:space="preserve">// 3. </w:t>
-            </w:r>
-            <w:r>
-              <w:rPr>
-                <w:rFonts w:hint="eastAsia" w:ascii="宋体" w:hAnsi="宋体" w:eastAsia="宋体" w:cs="宋体"/>
-                <w:i/>
-                <w:color w:val="808080"/>
-                <w:sz w:val="18"/>
-                <w:szCs w:val="18"/>
-                <w:shd w:val="clear" w:fill="FFFFFF"/>
-              </w:rPr>
-              <w:t>利用输出流输出</w:t>
-            </w:r>
-            <w:r>
-              <w:rPr>
-                <w:rFonts w:hint="eastAsia" w:ascii="宋体" w:hAnsi="宋体" w:eastAsia="宋体" w:cs="宋体"/>
-                <w:i/>
-                <w:color w:val="808080"/>
-                <w:sz w:val="18"/>
-                <w:szCs w:val="18"/>
-                <w:shd w:val="clear" w:fill="FFFFFF"/>
-              </w:rPr>
-              <w:br w:type="textWrapping"/>
-            </w:r>
-            <w:r>
-              <w:rPr>
-                <w:rFonts w:hint="eastAsia" w:ascii="宋体" w:hAnsi="宋体" w:eastAsia="宋体" w:cs="宋体"/>
-                <w:i/>
-                <w:color w:val="808080"/>
-                <w:sz w:val="18"/>
-                <w:szCs w:val="18"/>
-                <w:shd w:val="clear" w:fill="FFFFFF"/>
-              </w:rPr>
-              <w:t xml:space="preserve">    </w:t>
-            </w:r>
-            <w:r>
-              <w:rPr>
-                <w:rFonts w:hint="default" w:ascii="Consolas" w:hAnsi="Consolas" w:eastAsia="Consolas" w:cs="Consolas"/>
-                <w:color w:val="000000"/>
-                <w:sz w:val="18"/>
-                <w:szCs w:val="18"/>
-                <w:shd w:val="clear" w:fill="FFFFFF"/>
-              </w:rPr>
-              <w:t>OutputStream os = resp.getOutputStream();</w:t>
-            </w:r>
-            <w:r>
-              <w:rPr>
-                <w:rFonts w:hint="default" w:ascii="Consolas" w:hAnsi="Consolas" w:eastAsia="Consolas" w:cs="Consolas"/>
-                <w:color w:val="000000"/>
-                <w:sz w:val="18"/>
-                <w:szCs w:val="18"/>
-                <w:shd w:val="clear" w:fill="FFFFFF"/>
-              </w:rPr>
-              <w:br w:type="textWrapping"/>
-            </w:r>
-            <w:r>
-              <w:rPr>
-                <w:rFonts w:hint="default" w:ascii="Consolas" w:hAnsi="Consolas" w:eastAsia="Consolas" w:cs="Consolas"/>
-                <w:color w:val="000000"/>
-                <w:sz w:val="18"/>
-                <w:szCs w:val="18"/>
-                <w:shd w:val="clear" w:fill="FFFFFF"/>
-              </w:rPr>
-              <w:t xml:space="preserve">    </w:t>
-            </w:r>
-            <w:r>
-              <w:rPr>
-                <w:rFonts w:hint="default" w:ascii="Consolas" w:hAnsi="Consolas" w:eastAsia="Consolas" w:cs="Consolas"/>
-                <w:b/>
-                <w:color w:val="000080"/>
-                <w:sz w:val="18"/>
-                <w:szCs w:val="18"/>
-                <w:shd w:val="clear" w:fill="FFFFFF"/>
-              </w:rPr>
-              <w:t>byte</w:t>
-            </w:r>
-            <w:r>
-              <w:rPr>
-                <w:rFonts w:hint="default" w:ascii="Consolas" w:hAnsi="Consolas" w:eastAsia="Consolas" w:cs="Consolas"/>
-                <w:color w:val="000000"/>
-                <w:sz w:val="18"/>
-                <w:szCs w:val="18"/>
-                <w:shd w:val="clear" w:fill="FFFFFF"/>
-              </w:rPr>
-              <w:t xml:space="preserve">[] buff = </w:t>
-            </w:r>
-            <w:r>
-              <w:rPr>
-                <w:rFonts w:hint="default" w:ascii="Consolas" w:hAnsi="Consolas" w:eastAsia="Consolas" w:cs="Consolas"/>
-                <w:b/>
-                <w:color w:val="000080"/>
-                <w:sz w:val="18"/>
-                <w:szCs w:val="18"/>
-                <w:shd w:val="clear" w:fill="FFFFFF"/>
-              </w:rPr>
-              <w:t>new byte</w:t>
-            </w:r>
-            <w:r>
-              <w:rPr>
-                <w:rFonts w:hint="default" w:ascii="Consolas" w:hAnsi="Consolas" w:eastAsia="Consolas" w:cs="Consolas"/>
-                <w:color w:val="000000"/>
-                <w:sz w:val="18"/>
-                <w:szCs w:val="18"/>
-                <w:shd w:val="clear" w:fill="FFFFFF"/>
-              </w:rPr>
-              <w:t>[</w:t>
-            </w:r>
-            <w:r>
-              <w:rPr>
-                <w:rFonts w:hint="default" w:ascii="Consolas" w:hAnsi="Consolas" w:eastAsia="Consolas" w:cs="Consolas"/>
-                <w:color w:val="0000FF"/>
-                <w:sz w:val="18"/>
-                <w:szCs w:val="18"/>
-                <w:shd w:val="clear" w:fill="FFFFFF"/>
-              </w:rPr>
-              <w:t>1024</w:t>
-            </w:r>
-            <w:r>
-              <w:rPr>
-                <w:rFonts w:hint="default" w:ascii="Consolas" w:hAnsi="Consolas" w:eastAsia="Consolas" w:cs="Consolas"/>
-                <w:color w:val="000000"/>
-                <w:sz w:val="18"/>
-                <w:szCs w:val="18"/>
-                <w:shd w:val="clear" w:fill="FFFFFF"/>
-              </w:rPr>
-              <w:t>];</w:t>
-            </w:r>
-            <w:r>
-              <w:rPr>
-                <w:rFonts w:hint="default" w:ascii="Consolas" w:hAnsi="Consolas" w:eastAsia="Consolas" w:cs="Consolas"/>
-                <w:color w:val="000000"/>
-                <w:sz w:val="18"/>
-                <w:szCs w:val="18"/>
-                <w:shd w:val="clear" w:fill="FFFFFF"/>
-              </w:rPr>
-              <w:br w:type="textWrapping"/>
-            </w:r>
-            <w:r>
-              <w:rPr>
-                <w:rFonts w:hint="default" w:ascii="Consolas" w:hAnsi="Consolas" w:eastAsia="Consolas" w:cs="Consolas"/>
-                <w:color w:val="000000"/>
-                <w:sz w:val="18"/>
-                <w:szCs w:val="18"/>
-                <w:shd w:val="clear" w:fill="FFFFFF"/>
-              </w:rPr>
-              <w:t xml:space="preserve">    </w:t>
-            </w:r>
-            <w:r>
-              <w:rPr>
-                <w:rFonts w:hint="default" w:ascii="Consolas" w:hAnsi="Consolas" w:eastAsia="Consolas" w:cs="Consolas"/>
-                <w:b/>
-                <w:color w:val="000080"/>
-                <w:sz w:val="18"/>
-                <w:szCs w:val="18"/>
-                <w:shd w:val="clear" w:fill="FFFFFF"/>
-              </w:rPr>
-              <w:t xml:space="preserve">int </w:t>
-            </w:r>
-            <w:r>
-              <w:rPr>
-                <w:rFonts w:hint="default" w:ascii="Consolas" w:hAnsi="Consolas" w:eastAsia="Consolas" w:cs="Consolas"/>
-                <w:color w:val="000000"/>
-                <w:sz w:val="18"/>
-                <w:szCs w:val="18"/>
-                <w:shd w:val="clear" w:fill="FFFFFF"/>
-              </w:rPr>
-              <w:t xml:space="preserve">length = </w:t>
-            </w:r>
-            <w:r>
-              <w:rPr>
-                <w:rFonts w:hint="default" w:ascii="Consolas" w:hAnsi="Consolas" w:eastAsia="Consolas" w:cs="Consolas"/>
-                <w:color w:val="0000FF"/>
-                <w:sz w:val="18"/>
-                <w:szCs w:val="18"/>
-                <w:shd w:val="clear" w:fill="FFFFFF"/>
-              </w:rPr>
-              <w:t>0</w:t>
-            </w:r>
-            <w:r>
-              <w:rPr>
-                <w:rFonts w:hint="default" w:ascii="Consolas" w:hAnsi="Consolas" w:eastAsia="Consolas" w:cs="Consolas"/>
-                <w:color w:val="000000"/>
-                <w:sz w:val="18"/>
-                <w:szCs w:val="18"/>
-                <w:shd w:val="clear" w:fill="FFFFFF"/>
-              </w:rPr>
-              <w:t>;</w:t>
-            </w:r>
-            <w:r>
-              <w:rPr>
-                <w:rFonts w:hint="default" w:ascii="Consolas" w:hAnsi="Consolas" w:eastAsia="Consolas" w:cs="Consolas"/>
-                <w:color w:val="000000"/>
-                <w:sz w:val="18"/>
-                <w:szCs w:val="18"/>
-                <w:shd w:val="clear" w:fill="FFFFFF"/>
-              </w:rPr>
-              <w:br w:type="textWrapping"/>
-            </w:r>
-            <w:r>
-              <w:rPr>
-                <w:rFonts w:hint="default" w:ascii="Consolas" w:hAnsi="Consolas" w:eastAsia="Consolas" w:cs="Consolas"/>
-                <w:color w:val="000000"/>
-                <w:sz w:val="18"/>
-                <w:szCs w:val="18"/>
-                <w:shd w:val="clear" w:fill="FFFFFF"/>
-              </w:rPr>
-              <w:t xml:space="preserve">    </w:t>
-            </w:r>
-            <w:r>
-              <w:rPr>
-                <w:rFonts w:hint="default" w:ascii="Consolas" w:hAnsi="Consolas" w:eastAsia="Consolas" w:cs="Consolas"/>
-                <w:b/>
-                <w:color w:val="000080"/>
-                <w:sz w:val="18"/>
-                <w:szCs w:val="18"/>
-                <w:shd w:val="clear" w:fill="FFFFFF"/>
-              </w:rPr>
-              <w:t xml:space="preserve">while </w:t>
-            </w:r>
-            <w:r>
-              <w:rPr>
-                <w:rFonts w:hint="default" w:ascii="Consolas" w:hAnsi="Consolas" w:eastAsia="Consolas" w:cs="Consolas"/>
-                <w:color w:val="000000"/>
-                <w:sz w:val="18"/>
-                <w:szCs w:val="18"/>
-                <w:shd w:val="clear" w:fill="FFFFFF"/>
-              </w:rPr>
-              <w:t>( (length = is.read(buff)) != -</w:t>
-            </w:r>
-            <w:r>
-              <w:rPr>
-                <w:rFonts w:hint="default" w:ascii="Consolas" w:hAnsi="Consolas" w:eastAsia="Consolas" w:cs="Consolas"/>
-                <w:color w:val="0000FF"/>
-                <w:sz w:val="18"/>
-                <w:szCs w:val="18"/>
-                <w:shd w:val="clear" w:fill="FFFFFF"/>
-              </w:rPr>
-              <w:t xml:space="preserve">1 </w:t>
-            </w:r>
-            <w:r>
-              <w:rPr>
-                <w:rFonts w:hint="default" w:ascii="Consolas" w:hAnsi="Consolas" w:eastAsia="Consolas" w:cs="Consolas"/>
-                <w:color w:val="000000"/>
-                <w:sz w:val="18"/>
-                <w:szCs w:val="18"/>
-                <w:shd w:val="clear" w:fill="FFFFFF"/>
-              </w:rPr>
-              <w:t>) {</w:t>
-            </w:r>
-            <w:r>
-              <w:rPr>
-                <w:rFonts w:hint="default" w:ascii="Consolas" w:hAnsi="Consolas" w:eastAsia="Consolas" w:cs="Consolas"/>
-                <w:color w:val="000000"/>
-                <w:sz w:val="18"/>
-                <w:szCs w:val="18"/>
-                <w:shd w:val="clear" w:fill="FFFFFF"/>
-              </w:rPr>
-              <w:br w:type="textWrapping"/>
-            </w:r>
-            <w:r>
-              <w:rPr>
-                <w:rFonts w:hint="default" w:ascii="Consolas" w:hAnsi="Consolas" w:eastAsia="Consolas" w:cs="Consolas"/>
-                <w:color w:val="000000"/>
-                <w:sz w:val="18"/>
-                <w:szCs w:val="18"/>
-                <w:shd w:val="clear" w:fill="FFFFFF"/>
-              </w:rPr>
-              <w:t xml:space="preserve">        os.write(buff, </w:t>
-            </w:r>
-            <w:r>
-              <w:rPr>
-                <w:rFonts w:hint="default" w:ascii="Consolas" w:hAnsi="Consolas" w:eastAsia="Consolas" w:cs="Consolas"/>
-                <w:color w:val="0000FF"/>
-                <w:sz w:val="18"/>
-                <w:szCs w:val="18"/>
-                <w:shd w:val="clear" w:fill="FFFFFF"/>
-              </w:rPr>
-              <w:t>0</w:t>
-            </w:r>
-            <w:r>
-              <w:rPr>
-                <w:rFonts w:hint="default" w:ascii="Consolas" w:hAnsi="Consolas" w:eastAsia="Consolas" w:cs="Consolas"/>
-                <w:color w:val="000000"/>
-                <w:sz w:val="18"/>
-                <w:szCs w:val="18"/>
-                <w:shd w:val="clear" w:fill="FFFFFF"/>
-              </w:rPr>
-              <w:t>, length);</w:t>
-            </w:r>
-            <w:r>
-              <w:rPr>
-                <w:rFonts w:hint="default" w:ascii="Consolas" w:hAnsi="Consolas" w:eastAsia="Consolas" w:cs="Consolas"/>
-                <w:color w:val="000000"/>
-                <w:sz w:val="18"/>
-                <w:szCs w:val="18"/>
-                <w:shd w:val="clear" w:fill="FFFFFF"/>
-              </w:rPr>
-              <w:br w:type="textWrapping"/>
-            </w:r>
-            <w:r>
-              <w:rPr>
-                <w:rFonts w:hint="default" w:ascii="Consolas" w:hAnsi="Consolas" w:eastAsia="Consolas" w:cs="Consolas"/>
-                <w:color w:val="000000"/>
-                <w:sz w:val="18"/>
-                <w:szCs w:val="18"/>
-                <w:shd w:val="clear" w:fill="FFFFFF"/>
-              </w:rPr>
-              <w:t xml:space="preserve">    }</w:t>
-            </w:r>
-            <w:r>
-              <w:rPr>
-                <w:rFonts w:hint="default" w:ascii="Consolas" w:hAnsi="Consolas" w:eastAsia="Consolas" w:cs="Consolas"/>
-                <w:color w:val="000000"/>
-                <w:sz w:val="18"/>
-                <w:szCs w:val="18"/>
-                <w:shd w:val="clear" w:fill="FFFFFF"/>
-              </w:rPr>
-              <w:br w:type="textWrapping"/>
-            </w:r>
-            <w:r>
-              <w:rPr>
-                <w:rFonts w:hint="default" w:ascii="Consolas" w:hAnsi="Consolas" w:eastAsia="Consolas" w:cs="Consolas"/>
-                <w:color w:val="000000"/>
-                <w:sz w:val="18"/>
-                <w:szCs w:val="18"/>
-                <w:shd w:val="clear" w:fill="FFFFFF"/>
-              </w:rPr>
-              <w:t xml:space="preserve">    is.close();</w:t>
-            </w:r>
-            <w:r>
-              <w:rPr>
-                <w:rFonts w:hint="default" w:ascii="Consolas" w:hAnsi="Consolas" w:eastAsia="Consolas" w:cs="Consolas"/>
-                <w:color w:val="000000"/>
-                <w:sz w:val="18"/>
-                <w:szCs w:val="18"/>
-                <w:shd w:val="clear" w:fill="FFFFFF"/>
-              </w:rPr>
-              <w:br w:type="textWrapping"/>
-            </w:r>
-            <w:r>
-              <w:rPr>
-                <w:rFonts w:hint="default" w:ascii="Consolas" w:hAnsi="Consolas" w:eastAsia="Consolas" w:cs="Consolas"/>
-                <w:color w:val="000000"/>
-                <w:sz w:val="18"/>
-                <w:szCs w:val="18"/>
-                <w:shd w:val="clear" w:fill="FFFFFF"/>
-              </w:rPr>
-              <w:t>}</w:t>
-            </w:r>
-          </w:p>
-        </w:tc>
-      </w:tr>
-    </w:tbl>
-    <w:p>
-      <w:pPr>
-        <w:keepNext w:val="0"/>
-        <w:keepLines w:val="0"/>
-        <w:pageBreakBefore w:val="0"/>
-        <w:widowControl w:val="0"/>
-        <w:kinsoku/>
-        <w:wordWrap/>
-        <w:overflowPunct/>
-        <w:topLinePunct w:val="0"/>
-        <w:autoSpaceDE/>
-        <w:autoSpaceDN/>
-        <w:bidi w:val="0"/>
-        <w:adjustRightInd/>
-        <w:snapToGrid/>
-        <w:spacing w:line="240" w:lineRule="auto"/>
-        <w:ind w:left="0" w:leftChars="0" w:right="0" w:rightChars="0" w:firstLine="420" w:firstLineChars="200"/>
-        <w:jc w:val="both"/>
-        <w:textAlignment w:val="auto"/>
-        <w:outlineLvl w:val="9"/>
-        <w:rPr>
-          <w:rFonts w:hint="eastAsia"/>
-          <w:lang w:val="en-US" w:eastAsia="zh-CN"/>
-        </w:rPr>
-      </w:pPr>
-      <w:r>
-        <w:rPr>
-          <w:rFonts w:hint="eastAsia"/>
-          <w:lang w:val="en-US" w:eastAsia="zh-CN"/>
-        </w:rPr>
-        <w:t>我们发现访问该Servlet可以下载文件，但是下载的文件名就是Servlet的地址名，这时不友好的，我们应该告诉浏览器该文件的名字是什么。还是通过一个名叫“Content-Disposition”响应头来说明，该响应头的内容应该是“attachment;filename=文件名”，例如应该再添加代码：</w:t>
-      </w:r>
-    </w:p>
-    <w:tbl>
-      <w:tblPr>
-        <w:tblStyle w:val="12"/>
-        <w:tblW w:w="8522" w:type="dxa"/>
-        <w:tblInd w:w="0" w:type="dxa"/>
-        <w:tblBorders>
-          <w:top w:val="single" w:color="auto" w:sz="4" w:space="0"/>
-          <w:left w:val="single" w:color="auto" w:sz="4" w:space="0"/>
-          <w:bottom w:val="single" w:color="auto" w:sz="4" w:space="0"/>
-          <w:right w:val="single" w:color="auto" w:sz="4" w:space="0"/>
-          <w:insideH w:val="single" w:color="auto" w:sz="4" w:space="0"/>
-          <w:insideV w:val="single" w:color="auto" w:sz="4" w:space="0"/>
-        </w:tblBorders>
-        <w:tblLayout w:type="fixed"/>
-        <w:tblCellMar>
-          <w:left w:w="108" w:type="dxa"/>
-          <w:right w:w="108" w:type="dxa"/>
-        </w:tblCellMar>
-      </w:tblPr>
-      <w:tblGrid>
-        <w:gridCol w:w="8522"/>
-      </w:tblGrid>
-      <w:tr>
-        <w:tblPrEx>
-          <w:tblBorders>
-            <w:top w:val="single" w:color="auto" w:sz="4" w:space="0"/>
-            <w:left w:val="single" w:color="auto" w:sz="4" w:space="0"/>
-            <w:bottom w:val="single" w:color="auto" w:sz="4" w:space="0"/>
-            <w:right w:val="single" w:color="auto" w:sz="4" w:space="0"/>
-            <w:insideH w:val="single" w:color="auto" w:sz="4" w:space="0"/>
-            <w:insideV w:val="single" w:color="auto" w:sz="4" w:space="0"/>
-          </w:tblBorders>
-          <w:tblLayout w:type="fixed"/>
-          <w:tblCellMar>
-            <w:left w:w="108" w:type="dxa"/>
+            <w:bottom w:w="0" w:type="dxa"/>
             <w:right w:w="108" w:type="dxa"/>
           </w:tblCellMar>
         </w:tblPrEx>
